--- a/serving-server/doc/FATE-serving部署文档.docx
+++ b/serving-server/doc/FATE-serving部署文档.docx
@@ -16,7 +16,7 @@
         <w:spacing w:before="0" w:beforeAutospacing="0" w:after="192" w:afterAutospacing="0" w:line="15" w:lineRule="atLeast"/>
         <w:ind w:left="0" w:right="0" w:firstLine="422" w:firstLineChars="100"/>
         <w:rPr>
-          <w:rFonts w:ascii="Segoe UI" w:hAnsi="Segoe UI" w:eastAsia="Segoe UI" w:cs="Segoe UI"/>
+          <w:rFonts w:hint="default" w:ascii="Consolas" w:hAnsi="Consolas" w:eastAsia="Segoe UI" w:cs="Consolas"/>
           <w:b/>
           <w:i w:val="0"/>
           <w:caps w:val="0"/>
@@ -28,7 +28,7 @@
       </w:pPr>
       <w:r>
         <w:rPr>
-          <w:rFonts w:hint="eastAsia" w:ascii="Segoe UI" w:hAnsi="Segoe UI" w:cs="Segoe UI"/>
+          <w:rFonts w:hint="default" w:ascii="Consolas" w:hAnsi="Consolas" w:cs="Consolas"/>
           <w:b/>
           <w:i w:val="0"/>
           <w:color w:val="24292E"/>
@@ -42,7 +42,7 @@
       </w:r>
       <w:r>
         <w:rPr>
-          <w:rFonts w:hint="eastAsia" w:ascii="Segoe UI" w:hAnsi="Segoe UI" w:cs="Segoe UI"/>
+          <w:rFonts w:hint="default" w:ascii="Consolas" w:hAnsi="Consolas" w:cs="Consolas"/>
           <w:b/>
           <w:i w:val="0"/>
           <w:caps w:val="0"/>
@@ -57,7 +57,7 @@
       </w:r>
       <w:r>
         <w:rPr>
-          <w:rFonts w:hint="default" w:ascii="Segoe UI" w:hAnsi="Segoe UI" w:eastAsia="Segoe UI" w:cs="Segoe UI"/>
+          <w:rFonts w:hint="default" w:ascii="Consolas" w:hAnsi="Consolas" w:eastAsia="Segoe UI" w:cs="Consolas"/>
           <w:b/>
           <w:i w:val="0"/>
           <w:caps w:val="0"/>
@@ -84,7 +84,7 @@
         <w:spacing w:before="288" w:beforeAutospacing="0" w:after="192" w:afterAutospacing="0" w:line="15" w:lineRule="atLeast"/>
         <w:ind w:left="0" w:right="0" w:firstLine="0"/>
         <w:rPr>
-          <w:rFonts w:hint="default" w:ascii="Segoe UI" w:hAnsi="Segoe UI" w:eastAsia="Segoe UI" w:cs="Segoe UI"/>
+          <w:rFonts w:hint="default" w:ascii="Consolas" w:hAnsi="Consolas" w:eastAsia="Segoe UI" w:cs="Consolas"/>
           <w:b/>
           <w:i w:val="0"/>
           <w:caps w:val="0"/>
@@ -96,7 +96,7 @@
       </w:pPr>
       <w:r>
         <w:rPr>
-          <w:rFonts w:hint="default" w:ascii="Segoe UI" w:hAnsi="Segoe UI" w:eastAsia="Segoe UI" w:cs="Segoe UI"/>
+          <w:rFonts w:hint="default" w:ascii="Consolas" w:hAnsi="Consolas" w:eastAsia="Segoe UI" w:cs="Consolas"/>
           <w:b/>
           <w:i w:val="0"/>
           <w:caps w:val="0"/>
@@ -111,7 +111,7 @@
       </w:r>
       <w:r>
         <w:rPr>
-          <w:rFonts w:hint="default" w:ascii="Segoe UI" w:hAnsi="Segoe UI" w:eastAsia="Segoe UI" w:cs="Segoe UI"/>
+          <w:rFonts w:hint="default" w:ascii="Consolas" w:hAnsi="Consolas" w:eastAsia="Segoe UI" w:cs="Consolas"/>
           <w:b/>
           <w:i w:val="0"/>
           <w:caps w:val="0"/>
@@ -126,7 +126,7 @@
       </w:r>
       <w:r>
         <w:rPr>
-          <w:rFonts w:hint="default" w:ascii="Segoe UI" w:hAnsi="Segoe UI" w:eastAsia="Segoe UI" w:cs="Segoe UI"/>
+          <w:rFonts w:hint="default" w:ascii="Consolas" w:hAnsi="Consolas" w:eastAsia="Segoe UI" w:cs="Consolas"/>
           <w:b/>
           <w:i w:val="0"/>
           <w:caps w:val="0"/>
@@ -141,7 +141,7 @@
       </w:r>
       <w:r>
         <w:rPr>
-          <w:rFonts w:hint="default" w:ascii="Segoe UI" w:hAnsi="Segoe UI" w:eastAsia="Segoe UI" w:cs="Segoe UI"/>
+          <w:rFonts w:hint="default" w:ascii="Consolas" w:hAnsi="Consolas" w:eastAsia="Segoe UI" w:cs="Consolas"/>
           <w:b/>
           <w:i w:val="0"/>
           <w:caps w:val="0"/>
@@ -156,7 +156,7 @@
       </w:r>
       <w:r>
         <w:rPr>
-          <w:rFonts w:hint="default" w:ascii="Segoe UI" w:hAnsi="Segoe UI" w:eastAsia="Segoe UI" w:cs="Segoe UI"/>
+          <w:rFonts w:hint="default" w:ascii="Consolas" w:hAnsi="Consolas" w:eastAsia="Segoe UI" w:cs="Consolas"/>
           <w:b/>
           <w:i w:val="0"/>
           <w:caps w:val="0"/>
@@ -192,8 +192,8 @@
         </w:tblCellMar>
       </w:tblPr>
       <w:tblGrid>
-        <w:gridCol w:w="1266"/>
-        <w:gridCol w:w="9126"/>
+        <w:gridCol w:w="1160"/>
+        <w:gridCol w:w="9232"/>
       </w:tblGrid>
       <w:tr>
         <w:tblPrEx>
@@ -243,7 +243,7 @@
               <w:ind w:left="0" w:firstLine="0"/>
               <w:jc w:val="center"/>
               <w:rPr>
-                <w:rFonts w:hint="default" w:ascii="Segoe UI" w:hAnsi="Segoe UI" w:eastAsia="Segoe UI" w:cs="Segoe UI"/>
+                <w:rFonts w:hint="default" w:ascii="Consolas" w:hAnsi="Consolas" w:eastAsia="Segoe UI" w:cs="Consolas"/>
                 <w:b/>
                 <w:i w:val="0"/>
                 <w:caps w:val="0"/>
@@ -255,7 +255,7 @@
             </w:pPr>
             <w:r>
               <w:rPr>
-                <w:rFonts w:hint="default" w:ascii="Segoe UI" w:hAnsi="Segoe UI" w:eastAsia="Segoe UI" w:cs="Segoe UI"/>
+                <w:rFonts w:hint="default" w:ascii="Consolas" w:hAnsi="Consolas" w:eastAsia="Segoe UI" w:cs="Consolas"/>
                 <w:b/>
                 <w:i w:val="0"/>
                 <w:caps w:val="0"/>
@@ -292,7 +292,7 @@
             <w:pPr>
               <w:jc w:val="center"/>
               <w:rPr>
-                <w:rFonts w:hint="default" w:ascii="Segoe UI" w:hAnsi="Segoe UI" w:eastAsia="Segoe UI" w:cs="Segoe UI"/>
+                <w:rFonts w:hint="default" w:ascii="Consolas" w:hAnsi="Consolas" w:eastAsia="Segoe UI" w:cs="Consolas"/>
                 <w:b/>
                 <w:i w:val="0"/>
                 <w:caps w:val="0"/>
@@ -315,6 +315,7 @@
             <w:insideH w:val="none" w:color="auto" w:sz="0" w:space="0"/>
             <w:insideV w:val="none" w:color="auto" w:sz="0" w:space="0"/>
           </w:tblBorders>
+          <w:shd w:val="clear" w:color="auto" w:fill="FFFFFF"/>
           <w:tblCellMar>
             <w:top w:w="15" w:type="dxa"/>
             <w:left w:w="15" w:type="dxa"/>
@@ -349,7 +350,7 @@
               <w:ind w:left="0" w:firstLine="0"/>
               <w:jc w:val="center"/>
               <w:rPr>
-                <w:rFonts w:hint="default" w:ascii="Segoe UI" w:hAnsi="Segoe UI" w:eastAsia="Segoe UI" w:cs="Segoe UI"/>
+                <w:rFonts w:hint="default" w:ascii="Consolas" w:hAnsi="Consolas" w:eastAsia="Segoe UI" w:cs="Consolas"/>
                 <w:i w:val="0"/>
                 <w:caps w:val="0"/>
                 <w:color w:val="24292E"/>
@@ -360,7 +361,7 @@
             </w:pPr>
             <w:r>
               <w:rPr>
-                <w:rFonts w:hint="default" w:ascii="Segoe UI" w:hAnsi="Segoe UI" w:eastAsia="Segoe UI" w:cs="Segoe UI"/>
+                <w:rFonts w:hint="default" w:ascii="Consolas" w:hAnsi="Consolas" w:eastAsia="Segoe UI" w:cs="Consolas"/>
                 <w:i w:val="0"/>
                 <w:caps w:val="0"/>
                 <w:color w:val="24292E"/>
@@ -401,7 +402,7 @@
               <w:ind w:left="0" w:firstLine="0"/>
               <w:jc w:val="left"/>
               <w:rPr>
-                <w:rFonts w:hint="default" w:ascii="Segoe UI" w:hAnsi="Segoe UI" w:eastAsia="Segoe UI" w:cs="Segoe UI"/>
+                <w:rFonts w:hint="default" w:ascii="Consolas" w:hAnsi="Consolas" w:eastAsia="Segoe UI" w:cs="Consolas"/>
                 <w:i w:val="0"/>
                 <w:caps w:val="0"/>
                 <w:color w:val="24292E"/>
@@ -412,7 +413,7 @@
             </w:pPr>
             <w:r>
               <w:rPr>
-                <w:rFonts w:hint="default" w:ascii="Segoe UI" w:hAnsi="Segoe UI" w:eastAsia="Segoe UI" w:cs="Segoe UI"/>
+                <w:rFonts w:hint="default" w:ascii="Consolas" w:hAnsi="Consolas" w:eastAsia="Segoe UI" w:cs="Consolas"/>
                 <w:i w:val="0"/>
                 <w:caps w:val="0"/>
                 <w:color w:val="24292E"/>
@@ -437,6 +438,7 @@
             <w:insideH w:val="none" w:color="auto" w:sz="0" w:space="0"/>
             <w:insideV w:val="none" w:color="auto" w:sz="0" w:space="0"/>
           </w:tblBorders>
+          <w:shd w:val="clear" w:color="auto" w:fill="FFFFFF"/>
           <w:tblCellMar>
             <w:top w:w="15" w:type="dxa"/>
             <w:left w:w="15" w:type="dxa"/>
@@ -471,7 +473,7 @@
               <w:ind w:left="0" w:firstLine="0"/>
               <w:jc w:val="center"/>
               <w:rPr>
-                <w:rFonts w:hint="default" w:ascii="Segoe UI" w:hAnsi="Segoe UI" w:eastAsia="Segoe UI" w:cs="Segoe UI"/>
+                <w:rFonts w:hint="default" w:ascii="Consolas" w:hAnsi="Consolas" w:eastAsia="Segoe UI" w:cs="Consolas"/>
                 <w:i w:val="0"/>
                 <w:caps w:val="0"/>
                 <w:color w:val="24292E"/>
@@ -482,7 +484,7 @@
             </w:pPr>
             <w:r>
               <w:rPr>
-                <w:rFonts w:hint="default" w:ascii="Segoe UI" w:hAnsi="Segoe UI" w:eastAsia="Segoe UI" w:cs="Segoe UI"/>
+                <w:rFonts w:hint="default" w:ascii="Consolas" w:hAnsi="Consolas" w:eastAsia="Segoe UI" w:cs="Consolas"/>
                 <w:i w:val="0"/>
                 <w:caps w:val="0"/>
                 <w:color w:val="24292E"/>
@@ -523,7 +525,7 @@
               <w:ind w:left="0" w:firstLine="0"/>
               <w:jc w:val="left"/>
               <w:rPr>
-                <w:rFonts w:hint="default" w:ascii="Segoe UI" w:hAnsi="Segoe UI" w:eastAsia="Segoe UI" w:cs="Segoe UI"/>
+                <w:rFonts w:hint="default" w:ascii="Consolas" w:hAnsi="Consolas" w:eastAsia="Segoe UI" w:cs="Consolas"/>
                 <w:i w:val="0"/>
                 <w:caps w:val="0"/>
                 <w:color w:val="24292E"/>
@@ -534,7 +536,7 @@
             </w:pPr>
             <w:r>
               <w:rPr>
-                <w:rFonts w:hint="default" w:ascii="Segoe UI" w:hAnsi="Segoe UI" w:eastAsia="Segoe UI" w:cs="Segoe UI"/>
+                <w:rFonts w:hint="default" w:ascii="Consolas" w:hAnsi="Consolas" w:eastAsia="Segoe UI" w:cs="Consolas"/>
                 <w:i w:val="0"/>
                 <w:caps w:val="0"/>
                 <w:color w:val="24292E"/>
@@ -559,6 +561,7 @@
             <w:insideH w:val="none" w:color="auto" w:sz="0" w:space="0"/>
             <w:insideV w:val="none" w:color="auto" w:sz="0" w:space="0"/>
           </w:tblBorders>
+          <w:shd w:val="clear" w:color="auto" w:fill="FFFFFF"/>
           <w:tblCellMar>
             <w:top w:w="15" w:type="dxa"/>
             <w:left w:w="15" w:type="dxa"/>
@@ -593,7 +596,7 @@
               <w:ind w:left="0" w:firstLine="0"/>
               <w:jc w:val="center"/>
               <w:rPr>
-                <w:rFonts w:hint="default" w:ascii="Segoe UI" w:hAnsi="Segoe UI" w:eastAsia="Segoe UI" w:cs="Segoe UI"/>
+                <w:rFonts w:hint="default" w:ascii="Consolas" w:hAnsi="Consolas" w:eastAsia="Segoe UI" w:cs="Consolas"/>
                 <w:i w:val="0"/>
                 <w:caps w:val="0"/>
                 <w:color w:val="24292E"/>
@@ -604,7 +607,7 @@
             </w:pPr>
             <w:r>
               <w:rPr>
-                <w:rFonts w:hint="default" w:ascii="Segoe UI" w:hAnsi="Segoe UI" w:eastAsia="Segoe UI" w:cs="Segoe UI"/>
+                <w:rFonts w:hint="default" w:ascii="Consolas" w:hAnsi="Consolas" w:eastAsia="Segoe UI" w:cs="Consolas"/>
                 <w:i w:val="0"/>
                 <w:caps w:val="0"/>
                 <w:color w:val="24292E"/>
@@ -645,7 +648,7 @@
               <w:ind w:left="0" w:firstLine="0"/>
               <w:jc w:val="left"/>
               <w:rPr>
-                <w:rFonts w:hint="default" w:ascii="Segoe UI" w:hAnsi="Segoe UI" w:eastAsia="Segoe UI" w:cs="Segoe UI"/>
+                <w:rFonts w:hint="default" w:ascii="Consolas" w:hAnsi="Consolas" w:eastAsia="Segoe UI" w:cs="Consolas"/>
                 <w:i w:val="0"/>
                 <w:caps w:val="0"/>
                 <w:color w:val="24292E"/>
@@ -656,7 +659,7 @@
             </w:pPr>
             <w:r>
               <w:rPr>
-                <w:rFonts w:hint="default" w:ascii="Segoe UI" w:hAnsi="Segoe UI" w:eastAsia="Segoe UI" w:cs="Segoe UI"/>
+                <w:rFonts w:hint="default" w:ascii="Consolas" w:hAnsi="Consolas" w:eastAsia="Segoe UI" w:cs="Consolas"/>
                 <w:i w:val="0"/>
                 <w:caps w:val="0"/>
                 <w:color w:val="24292E"/>
@@ -681,6 +684,7 @@
             <w:insideH w:val="none" w:color="auto" w:sz="0" w:space="0"/>
             <w:insideV w:val="none" w:color="auto" w:sz="0" w:space="0"/>
           </w:tblBorders>
+          <w:shd w:val="clear" w:color="auto" w:fill="FFFFFF"/>
           <w:tblCellMar>
             <w:top w:w="15" w:type="dxa"/>
             <w:left w:w="15" w:type="dxa"/>
@@ -715,7 +719,7 @@
               <w:ind w:left="0" w:firstLine="0"/>
               <w:jc w:val="center"/>
               <w:rPr>
-                <w:rFonts w:hint="default" w:ascii="Segoe UI" w:hAnsi="Segoe UI" w:eastAsia="Segoe UI" w:cs="Segoe UI"/>
+                <w:rFonts w:hint="default" w:ascii="Consolas" w:hAnsi="Consolas" w:eastAsia="Segoe UI" w:cs="Consolas"/>
                 <w:i w:val="0"/>
                 <w:caps w:val="0"/>
                 <w:color w:val="24292E"/>
@@ -726,7 +730,7 @@
             </w:pPr>
             <w:r>
               <w:rPr>
-                <w:rFonts w:hint="default" w:ascii="Segoe UI" w:hAnsi="Segoe UI" w:eastAsia="Segoe UI" w:cs="Segoe UI"/>
+                <w:rFonts w:hint="default" w:ascii="Consolas" w:hAnsi="Consolas" w:eastAsia="Segoe UI" w:cs="Consolas"/>
                 <w:i w:val="0"/>
                 <w:caps w:val="0"/>
                 <w:color w:val="24292E"/>
@@ -767,7 +771,7 @@
               <w:ind w:left="0" w:firstLine="0"/>
               <w:jc w:val="left"/>
               <w:rPr>
-                <w:rFonts w:hint="default" w:ascii="Segoe UI" w:hAnsi="Segoe UI" w:eastAsia="Segoe UI" w:cs="Segoe UI"/>
+                <w:rFonts w:hint="default" w:ascii="Consolas" w:hAnsi="Consolas" w:eastAsia="Segoe UI" w:cs="Consolas"/>
                 <w:i w:val="0"/>
                 <w:caps w:val="0"/>
                 <w:color w:val="24292E"/>
@@ -778,7 +782,7 @@
             </w:pPr>
             <w:r>
               <w:rPr>
-                <w:rFonts w:hint="default" w:ascii="Segoe UI" w:hAnsi="Segoe UI" w:eastAsia="Segoe UI" w:cs="Segoe UI"/>
+                <w:rFonts w:hint="default" w:ascii="Consolas" w:hAnsi="Consolas" w:eastAsia="Segoe UI" w:cs="Consolas"/>
                 <w:i w:val="0"/>
                 <w:caps w:val="0"/>
                 <w:color w:val="24292E"/>
@@ -792,7 +796,7 @@
             </w:r>
             <w:r>
               <w:rPr>
-                <w:rFonts w:hint="default" w:ascii="Segoe UI" w:hAnsi="Segoe UI" w:eastAsia="Segoe UI" w:cs="Segoe UI"/>
+                <w:rFonts w:hint="default" w:ascii="Consolas" w:hAnsi="Consolas" w:eastAsia="Segoe UI" w:cs="Consolas"/>
                 <w:i w:val="0"/>
                 <w:caps w:val="0"/>
                 <w:color w:val="24292E"/>
@@ -806,7 +810,7 @@
             </w:r>
             <w:r>
               <w:rPr>
-                <w:rFonts w:hint="default" w:ascii="Segoe UI" w:hAnsi="Segoe UI" w:eastAsia="Segoe UI" w:cs="Segoe UI"/>
+                <w:rFonts w:hint="default" w:ascii="Consolas" w:hAnsi="Consolas" w:eastAsia="Segoe UI" w:cs="Consolas"/>
                 <w:i w:val="0"/>
                 <w:caps w:val="0"/>
                 <w:color w:val="24292E"/>
@@ -820,7 +824,7 @@
             </w:r>
             <w:r>
               <w:rPr>
-                <w:rFonts w:hint="default" w:ascii="Segoe UI" w:hAnsi="Segoe UI" w:eastAsia="Segoe UI" w:cs="Segoe UI"/>
+                <w:rFonts w:hint="default" w:ascii="Consolas" w:hAnsi="Consolas" w:eastAsia="Segoe UI" w:cs="Consolas"/>
                 <w:i w:val="0"/>
                 <w:caps w:val="0"/>
                 <w:color w:val="24292E"/>
@@ -834,7 +838,7 @@
             </w:r>
             <w:r>
               <w:rPr>
-                <w:rFonts w:hint="default" w:ascii="Segoe UI" w:hAnsi="Segoe UI" w:eastAsia="Segoe UI" w:cs="Segoe UI"/>
+                <w:rFonts w:hint="default" w:ascii="Consolas" w:hAnsi="Consolas" w:eastAsia="Segoe UI" w:cs="Consolas"/>
                 <w:i w:val="0"/>
                 <w:caps w:val="0"/>
                 <w:color w:val="24292E"/>
@@ -848,7 +852,7 @@
             </w:r>
             <w:r>
               <w:rPr>
-                <w:rFonts w:hint="default" w:ascii="Segoe UI" w:hAnsi="Segoe UI" w:eastAsia="Segoe UI" w:cs="Segoe UI"/>
+                <w:rFonts w:hint="default" w:ascii="Consolas" w:hAnsi="Consolas" w:eastAsia="Segoe UI" w:cs="Consolas"/>
                 <w:i w:val="0"/>
                 <w:caps w:val="0"/>
                 <w:color w:val="24292E"/>
@@ -862,7 +866,7 @@
             </w:r>
             <w:r>
               <w:rPr>
-                <w:rFonts w:hint="default" w:ascii="Segoe UI" w:hAnsi="Segoe UI" w:eastAsia="Segoe UI" w:cs="Segoe UI"/>
+                <w:rFonts w:hint="default" w:ascii="Consolas" w:hAnsi="Consolas" w:eastAsia="Segoe UI" w:cs="Consolas"/>
                 <w:i w:val="0"/>
                 <w:caps w:val="0"/>
                 <w:color w:val="24292E"/>
@@ -887,6 +891,7 @@
             <w:insideH w:val="none" w:color="auto" w:sz="0" w:space="0"/>
             <w:insideV w:val="none" w:color="auto" w:sz="0" w:space="0"/>
           </w:tblBorders>
+          <w:shd w:val="clear" w:color="auto" w:fill="FFFFFF"/>
           <w:tblCellMar>
             <w:top w:w="15" w:type="dxa"/>
             <w:left w:w="15" w:type="dxa"/>
@@ -921,7 +926,7 @@
               <w:ind w:left="0" w:firstLine="0"/>
               <w:jc w:val="center"/>
               <w:rPr>
-                <w:rFonts w:hint="default" w:ascii="Segoe UI" w:hAnsi="Segoe UI" w:eastAsia="Segoe UI" w:cs="Segoe UI"/>
+                <w:rFonts w:hint="default" w:ascii="Consolas" w:hAnsi="Consolas" w:eastAsia="Segoe UI" w:cs="Consolas"/>
                 <w:i w:val="0"/>
                 <w:caps w:val="0"/>
                 <w:color w:val="24292E"/>
@@ -932,7 +937,7 @@
             </w:pPr>
             <w:r>
               <w:rPr>
-                <w:rFonts w:hint="default" w:ascii="Segoe UI" w:hAnsi="Segoe UI" w:eastAsia="Segoe UI" w:cs="Segoe UI"/>
+                <w:rFonts w:hint="default" w:ascii="Consolas" w:hAnsi="Consolas" w:eastAsia="Segoe UI" w:cs="Consolas"/>
                 <w:i w:val="0"/>
                 <w:caps w:val="0"/>
                 <w:color w:val="24292E"/>
@@ -973,7 +978,7 @@
               <w:ind w:left="0" w:firstLine="0"/>
               <w:jc w:val="left"/>
               <w:rPr>
-                <w:rFonts w:hint="default" w:ascii="Segoe UI" w:hAnsi="Segoe UI" w:eastAsia="Segoe UI" w:cs="Segoe UI"/>
+                <w:rFonts w:hint="default" w:ascii="Consolas" w:hAnsi="Consolas" w:eastAsia="Segoe UI" w:cs="Consolas"/>
                 <w:i w:val="0"/>
                 <w:caps w:val="0"/>
                 <w:color w:val="24292E"/>
@@ -984,7 +989,7 @@
             </w:pPr>
             <w:r>
               <w:rPr>
-                <w:rFonts w:hint="default" w:ascii="Segoe UI" w:hAnsi="Segoe UI" w:eastAsia="Segoe UI" w:cs="Segoe UI"/>
+                <w:rFonts w:hint="default" w:ascii="Consolas" w:hAnsi="Consolas" w:eastAsia="Segoe UI" w:cs="Consolas"/>
                 <w:i w:val="0"/>
                 <w:caps w:val="0"/>
                 <w:color w:val="24292E"/>
@@ -1009,6 +1014,7 @@
             <w:insideH w:val="none" w:color="auto" w:sz="0" w:space="0"/>
             <w:insideV w:val="none" w:color="auto" w:sz="0" w:space="0"/>
           </w:tblBorders>
+          <w:shd w:val="clear" w:color="auto" w:fill="FFFFFF"/>
           <w:tblCellMar>
             <w:top w:w="15" w:type="dxa"/>
             <w:left w:w="15" w:type="dxa"/>
@@ -1043,7 +1049,7 @@
               <w:ind w:left="0" w:firstLine="0"/>
               <w:jc w:val="center"/>
               <w:rPr>
-                <w:rFonts w:hint="default" w:ascii="Segoe UI" w:hAnsi="Segoe UI" w:eastAsia="Segoe UI" w:cs="Segoe UI"/>
+                <w:rFonts w:hint="default" w:ascii="Consolas" w:hAnsi="Consolas" w:eastAsia="Segoe UI" w:cs="Consolas"/>
                 <w:i w:val="0"/>
                 <w:caps w:val="0"/>
                 <w:color w:val="24292E"/>
@@ -1054,7 +1060,7 @@
             </w:pPr>
             <w:r>
               <w:rPr>
-                <w:rFonts w:hint="default" w:ascii="Segoe UI" w:hAnsi="Segoe UI" w:eastAsia="Segoe UI" w:cs="Segoe UI"/>
+                <w:rFonts w:hint="default" w:ascii="Consolas" w:hAnsi="Consolas" w:eastAsia="Segoe UI" w:cs="Consolas"/>
                 <w:i w:val="0"/>
                 <w:caps w:val="0"/>
                 <w:color w:val="24292E"/>
@@ -1095,7 +1101,7 @@
               <w:ind w:left="0" w:firstLine="0"/>
               <w:jc w:val="left"/>
               <w:rPr>
-                <w:rFonts w:hint="default" w:ascii="Segoe UI" w:hAnsi="Segoe UI" w:eastAsia="Segoe UI" w:cs="Segoe UI"/>
+                <w:rFonts w:hint="default" w:ascii="Consolas" w:hAnsi="Consolas" w:eastAsia="Segoe UI" w:cs="Consolas"/>
                 <w:i w:val="0"/>
                 <w:caps w:val="0"/>
                 <w:color w:val="24292E"/>
@@ -1106,7 +1112,7 @@
             </w:pPr>
             <w:r>
               <w:rPr>
-                <w:rFonts w:hint="default" w:ascii="Segoe UI" w:hAnsi="Segoe UI" w:eastAsia="Segoe UI" w:cs="Segoe UI"/>
+                <w:rFonts w:hint="default" w:ascii="Consolas" w:hAnsi="Consolas" w:eastAsia="Segoe UI" w:cs="Consolas"/>
                 <w:i w:val="0"/>
                 <w:caps w:val="0"/>
                 <w:color w:val="24292E"/>
@@ -1136,7 +1142,7 @@
         <w:spacing w:before="288" w:beforeAutospacing="0" w:after="192" w:afterAutospacing="0" w:line="15" w:lineRule="atLeast"/>
         <w:ind w:left="0" w:right="0" w:firstLine="0"/>
         <w:rPr>
-          <w:rFonts w:hint="default" w:ascii="Segoe UI" w:hAnsi="Segoe UI" w:eastAsia="Segoe UI" w:cs="Segoe UI"/>
+          <w:rFonts w:hint="default" w:ascii="Consolas" w:hAnsi="Consolas" w:eastAsia="Segoe UI" w:cs="Consolas"/>
           <w:b/>
           <w:i w:val="0"/>
           <w:caps w:val="0"/>
@@ -1148,7 +1154,7 @@
       </w:pPr>
       <w:r>
         <w:rPr>
-          <w:rFonts w:hint="default" w:ascii="Segoe UI" w:hAnsi="Segoe UI" w:eastAsia="Segoe UI" w:cs="Segoe UI"/>
+          <w:rFonts w:hint="default" w:ascii="Consolas" w:hAnsi="Consolas" w:eastAsia="Segoe UI" w:cs="Consolas"/>
           <w:b/>
           <w:i w:val="0"/>
           <w:caps w:val="0"/>
@@ -1163,7 +1169,7 @@
       </w:r>
       <w:r>
         <w:rPr>
-          <w:rFonts w:hint="default" w:ascii="Segoe UI" w:hAnsi="Segoe UI" w:eastAsia="Segoe UI" w:cs="Segoe UI"/>
+          <w:rFonts w:hint="default" w:ascii="Consolas" w:hAnsi="Consolas" w:eastAsia="Segoe UI" w:cs="Consolas"/>
           <w:b/>
           <w:i w:val="0"/>
           <w:caps w:val="0"/>
@@ -1178,7 +1184,7 @@
       </w:r>
       <w:r>
         <w:rPr>
-          <w:rFonts w:hint="default" w:ascii="Segoe UI" w:hAnsi="Segoe UI" w:eastAsia="Segoe UI" w:cs="Segoe UI"/>
+          <w:rFonts w:hint="default" w:ascii="Consolas" w:hAnsi="Consolas" w:eastAsia="Segoe UI" w:cs="Consolas"/>
           <w:b/>
           <w:i w:val="0"/>
           <w:caps w:val="0"/>
@@ -1193,7 +1199,7 @@
       </w:r>
       <w:r>
         <w:rPr>
-          <w:rFonts w:hint="default" w:ascii="Segoe UI" w:hAnsi="Segoe UI" w:eastAsia="Segoe UI" w:cs="Segoe UI"/>
+          <w:rFonts w:hint="default" w:ascii="Consolas" w:hAnsi="Consolas" w:eastAsia="Segoe UI" w:cs="Consolas"/>
           <w:b/>
           <w:i w:val="0"/>
           <w:caps w:val="0"/>
@@ -1208,7 +1214,7 @@
       </w:r>
       <w:r>
         <w:rPr>
-          <w:rFonts w:hint="default" w:ascii="Segoe UI" w:hAnsi="Segoe UI" w:eastAsia="Segoe UI" w:cs="Segoe UI"/>
+          <w:rFonts w:hint="default" w:ascii="Consolas" w:hAnsi="Consolas" w:eastAsia="Segoe UI" w:cs="Consolas"/>
           <w:b/>
           <w:i w:val="0"/>
           <w:caps w:val="0"/>
@@ -1244,10 +1250,10 @@
         </w:tblCellMar>
       </w:tblPr>
       <w:tblGrid>
-        <w:gridCol w:w="1805"/>
-        <w:gridCol w:w="3344"/>
-        <w:gridCol w:w="2633"/>
-        <w:gridCol w:w="2610"/>
+        <w:gridCol w:w="1796"/>
+        <w:gridCol w:w="3199"/>
+        <w:gridCol w:w="2799"/>
+        <w:gridCol w:w="2598"/>
       </w:tblGrid>
       <w:tr>
         <w:tblPrEx>
@@ -1297,7 +1303,7 @@
               <w:ind w:left="0" w:firstLine="0"/>
               <w:jc w:val="center"/>
               <w:rPr>
-                <w:rFonts w:hint="default" w:ascii="Segoe UI" w:hAnsi="Segoe UI" w:eastAsia="Segoe UI" w:cs="Segoe UI"/>
+                <w:rFonts w:hint="default" w:ascii="Consolas" w:hAnsi="Consolas" w:eastAsia="Segoe UI" w:cs="Consolas"/>
                 <w:b/>
                 <w:i w:val="0"/>
                 <w:caps w:val="0"/>
@@ -1309,7 +1315,7 @@
             </w:pPr>
             <w:r>
               <w:rPr>
-                <w:rFonts w:hint="default" w:ascii="Segoe UI" w:hAnsi="Segoe UI" w:eastAsia="Segoe UI" w:cs="Segoe UI"/>
+                <w:rFonts w:hint="default" w:ascii="Consolas" w:hAnsi="Consolas" w:eastAsia="Segoe UI" w:cs="Consolas"/>
                 <w:b/>
                 <w:i w:val="0"/>
                 <w:caps w:val="0"/>
@@ -1351,7 +1357,7 @@
               <w:ind w:left="0" w:firstLine="0"/>
               <w:jc w:val="center"/>
               <w:rPr>
-                <w:rFonts w:hint="default" w:ascii="Segoe UI" w:hAnsi="Segoe UI" w:eastAsia="Segoe UI" w:cs="Segoe UI"/>
+                <w:rFonts w:hint="default" w:ascii="Consolas" w:hAnsi="Consolas" w:eastAsia="Segoe UI" w:cs="Consolas"/>
                 <w:b/>
                 <w:i w:val="0"/>
                 <w:caps w:val="0"/>
@@ -1363,7 +1369,7 @@
             </w:pPr>
             <w:r>
               <w:rPr>
-                <w:rFonts w:hint="default" w:ascii="Segoe UI" w:hAnsi="Segoe UI" w:eastAsia="Segoe UI" w:cs="Segoe UI"/>
+                <w:rFonts w:hint="default" w:ascii="Consolas" w:hAnsi="Consolas" w:eastAsia="Segoe UI" w:cs="Consolas"/>
                 <w:b/>
                 <w:i w:val="0"/>
                 <w:caps w:val="0"/>
@@ -1405,7 +1411,7 @@
               <w:ind w:left="0" w:firstLine="0"/>
               <w:jc w:val="center"/>
               <w:rPr>
-                <w:rFonts w:hint="default" w:ascii="Segoe UI" w:hAnsi="Segoe UI" w:eastAsia="Segoe UI" w:cs="Segoe UI"/>
+                <w:rFonts w:hint="default" w:ascii="Consolas" w:hAnsi="Consolas" w:eastAsia="Segoe UI" w:cs="Consolas"/>
                 <w:b/>
                 <w:i w:val="0"/>
                 <w:caps w:val="0"/>
@@ -1417,7 +1423,7 @@
             </w:pPr>
             <w:r>
               <w:rPr>
-                <w:rFonts w:hint="default" w:ascii="Segoe UI" w:hAnsi="Segoe UI" w:eastAsia="Segoe UI" w:cs="Segoe UI"/>
+                <w:rFonts w:hint="default" w:ascii="Consolas" w:hAnsi="Consolas" w:eastAsia="Segoe UI" w:cs="Consolas"/>
                 <w:b/>
                 <w:i w:val="0"/>
                 <w:caps w:val="0"/>
@@ -1459,7 +1465,7 @@
               <w:ind w:left="0" w:firstLine="0"/>
               <w:jc w:val="center"/>
               <w:rPr>
-                <w:rFonts w:hint="default" w:ascii="Segoe UI" w:hAnsi="Segoe UI" w:eastAsia="Segoe UI" w:cs="Segoe UI"/>
+                <w:rFonts w:hint="default" w:ascii="Consolas" w:hAnsi="Consolas" w:eastAsia="Segoe UI" w:cs="Consolas"/>
                 <w:b/>
                 <w:i w:val="0"/>
                 <w:caps w:val="0"/>
@@ -1471,7 +1477,7 @@
             </w:pPr>
             <w:r>
               <w:rPr>
-                <w:rFonts w:hint="default" w:ascii="Segoe UI" w:hAnsi="Segoe UI" w:eastAsia="Segoe UI" w:cs="Segoe UI"/>
+                <w:rFonts w:hint="default" w:ascii="Consolas" w:hAnsi="Consolas" w:eastAsia="Segoe UI" w:cs="Consolas"/>
                 <w:b/>
                 <w:i w:val="0"/>
                 <w:caps w:val="0"/>
@@ -1497,6 +1503,7 @@
             <w:insideH w:val="none" w:color="auto" w:sz="0" w:space="0"/>
             <w:insideV w:val="none" w:color="auto" w:sz="0" w:space="0"/>
           </w:tblBorders>
+          <w:shd w:val="clear" w:color="auto" w:fill="FFFFFF"/>
           <w:tblCellMar>
             <w:top w:w="15" w:type="dxa"/>
             <w:left w:w="15" w:type="dxa"/>
@@ -1531,7 +1538,7 @@
               <w:ind w:left="0" w:firstLine="0"/>
               <w:jc w:val="left"/>
               <w:rPr>
-                <w:rFonts w:hint="default" w:ascii="Segoe UI" w:hAnsi="Segoe UI" w:eastAsia="Segoe UI" w:cs="Segoe UI"/>
+                <w:rFonts w:hint="default" w:ascii="Consolas" w:hAnsi="Consolas" w:eastAsia="Segoe UI" w:cs="Consolas"/>
                 <w:i w:val="0"/>
                 <w:caps w:val="0"/>
                 <w:color w:val="24292E"/>
@@ -1542,7 +1549,7 @@
             </w:pPr>
             <w:r>
               <w:rPr>
-                <w:rFonts w:hint="default" w:ascii="Segoe UI" w:hAnsi="Segoe UI" w:eastAsia="Segoe UI" w:cs="Segoe UI"/>
+                <w:rFonts w:hint="default" w:ascii="Consolas" w:hAnsi="Consolas" w:eastAsia="Segoe UI" w:cs="Consolas"/>
                 <w:i w:val="0"/>
                 <w:caps w:val="0"/>
                 <w:color w:val="24292E"/>
@@ -1583,7 +1590,7 @@
               <w:ind w:left="0" w:firstLine="0"/>
               <w:jc w:val="left"/>
               <w:rPr>
-                <w:rFonts w:hint="default" w:ascii="Segoe UI" w:hAnsi="Segoe UI" w:eastAsia="Segoe UI" w:cs="Segoe UI"/>
+                <w:rFonts w:hint="default" w:ascii="Consolas" w:hAnsi="Consolas" w:eastAsia="Segoe UI" w:cs="Consolas"/>
                 <w:i w:val="0"/>
                 <w:caps w:val="0"/>
                 <w:color w:val="24292E"/>
@@ -1594,7 +1601,7 @@
             </w:pPr>
             <w:r>
               <w:rPr>
-                <w:rFonts w:hint="default" w:ascii="Segoe UI" w:hAnsi="Segoe UI" w:eastAsia="Segoe UI" w:cs="Segoe UI"/>
+                <w:rFonts w:hint="default" w:ascii="Consolas" w:hAnsi="Consolas" w:eastAsia="Segoe UI" w:cs="Consolas"/>
                 <w:i w:val="0"/>
                 <w:caps w:val="0"/>
                 <w:color w:val="24292E"/>
@@ -1635,7 +1642,7 @@
               <w:ind w:left="0" w:firstLine="0"/>
               <w:jc w:val="left"/>
               <w:rPr>
-                <w:rFonts w:hint="default" w:ascii="Segoe UI" w:hAnsi="Segoe UI" w:eastAsia="Segoe UI" w:cs="Segoe UI"/>
+                <w:rFonts w:hint="default" w:ascii="Consolas" w:hAnsi="Consolas" w:eastAsia="Segoe UI" w:cs="Consolas"/>
                 <w:i w:val="0"/>
                 <w:caps w:val="0"/>
                 <w:color w:val="24292E"/>
@@ -1646,7 +1653,7 @@
             </w:pPr>
             <w:r>
               <w:rPr>
-                <w:rFonts w:hint="default" w:ascii="Segoe UI" w:hAnsi="Segoe UI" w:eastAsia="Segoe UI" w:cs="Segoe UI"/>
+                <w:rFonts w:hint="default" w:ascii="Consolas" w:hAnsi="Consolas" w:eastAsia="Segoe UI" w:cs="Consolas"/>
                 <w:i w:val="0"/>
                 <w:caps w:val="0"/>
                 <w:color w:val="24292E"/>
@@ -1687,7 +1694,7 @@
               <w:ind w:left="0" w:firstLine="0"/>
               <w:jc w:val="left"/>
               <w:rPr>
-                <w:rFonts w:hint="default" w:ascii="Segoe UI" w:hAnsi="Segoe UI" w:eastAsia="Segoe UI" w:cs="Segoe UI"/>
+                <w:rFonts w:hint="default" w:ascii="Consolas" w:hAnsi="Consolas" w:eastAsia="Segoe UI" w:cs="Consolas"/>
                 <w:i w:val="0"/>
                 <w:caps w:val="0"/>
                 <w:color w:val="24292E"/>
@@ -1698,7 +1705,7 @@
             </w:pPr>
             <w:r>
               <w:rPr>
-                <w:rFonts w:hint="default" w:ascii="Segoe UI" w:hAnsi="Segoe UI" w:eastAsia="Segoe UI" w:cs="Segoe UI"/>
+                <w:rFonts w:hint="default" w:ascii="Consolas" w:hAnsi="Consolas" w:eastAsia="Segoe UI" w:cs="Consolas"/>
                 <w:i w:val="0"/>
                 <w:caps w:val="0"/>
                 <w:color w:val="24292E"/>
@@ -1723,6 +1730,7 @@
             <w:insideH w:val="none" w:color="auto" w:sz="0" w:space="0"/>
             <w:insideV w:val="none" w:color="auto" w:sz="0" w:space="0"/>
           </w:tblBorders>
+          <w:shd w:val="clear" w:color="auto" w:fill="FFFFFF"/>
           <w:tblCellMar>
             <w:top w:w="15" w:type="dxa"/>
             <w:left w:w="15" w:type="dxa"/>
@@ -1757,7 +1765,7 @@
               <w:ind w:left="0" w:firstLine="0"/>
               <w:jc w:val="left"/>
               <w:rPr>
-                <w:rFonts w:hint="default" w:ascii="Segoe UI" w:hAnsi="Segoe UI" w:eastAsia="Segoe UI" w:cs="Segoe UI"/>
+                <w:rFonts w:hint="default" w:ascii="Consolas" w:hAnsi="Consolas" w:eastAsia="Segoe UI" w:cs="Consolas"/>
                 <w:i w:val="0"/>
                 <w:caps w:val="0"/>
                 <w:color w:val="24292E"/>
@@ -1768,7 +1776,7 @@
             </w:pPr>
             <w:r>
               <w:rPr>
-                <w:rFonts w:hint="default" w:ascii="Segoe UI" w:hAnsi="Segoe UI" w:eastAsia="Segoe UI" w:cs="Segoe UI"/>
+                <w:rFonts w:hint="default" w:ascii="Consolas" w:hAnsi="Consolas" w:eastAsia="Segoe UI" w:cs="Consolas"/>
                 <w:i w:val="0"/>
                 <w:caps w:val="0"/>
                 <w:color w:val="24292E"/>
@@ -1809,7 +1817,7 @@
               <w:ind w:left="0" w:firstLine="0"/>
               <w:jc w:val="left"/>
               <w:rPr>
-                <w:rFonts w:hint="default" w:ascii="Segoe UI" w:hAnsi="Segoe UI" w:eastAsia="Segoe UI" w:cs="Segoe UI"/>
+                <w:rFonts w:hint="default" w:ascii="Consolas" w:hAnsi="Consolas" w:eastAsia="Segoe UI" w:cs="Consolas"/>
                 <w:i w:val="0"/>
                 <w:caps w:val="0"/>
                 <w:color w:val="24292E"/>
@@ -1820,7 +1828,7 @@
             </w:pPr>
             <w:r>
               <w:rPr>
-                <w:rFonts w:hint="default" w:ascii="Segoe UI" w:hAnsi="Segoe UI" w:eastAsia="Segoe UI" w:cs="Segoe UI"/>
+                <w:rFonts w:hint="default" w:ascii="Consolas" w:hAnsi="Consolas" w:eastAsia="Segoe UI" w:cs="Consolas"/>
                 <w:i w:val="0"/>
                 <w:caps w:val="0"/>
                 <w:color w:val="24292E"/>
@@ -1861,7 +1869,7 @@
               <w:ind w:left="0" w:firstLine="0"/>
               <w:jc w:val="left"/>
               <w:rPr>
-                <w:rFonts w:hint="default" w:ascii="Segoe UI" w:hAnsi="Segoe UI" w:eastAsia="Segoe UI" w:cs="Segoe UI"/>
+                <w:rFonts w:hint="default" w:ascii="Consolas" w:hAnsi="Consolas" w:eastAsia="Segoe UI" w:cs="Consolas"/>
                 <w:i w:val="0"/>
                 <w:caps w:val="0"/>
                 <w:color w:val="24292E"/>
@@ -1872,7 +1880,7 @@
             </w:pPr>
             <w:r>
               <w:rPr>
-                <w:rFonts w:hint="default" w:ascii="Segoe UI" w:hAnsi="Segoe UI" w:eastAsia="Segoe UI" w:cs="Segoe UI"/>
+                <w:rFonts w:hint="default" w:ascii="Consolas" w:hAnsi="Consolas" w:eastAsia="Segoe UI" w:cs="Consolas"/>
                 <w:i w:val="0"/>
                 <w:caps w:val="0"/>
                 <w:color w:val="24292E"/>
@@ -1913,7 +1921,7 @@
               <w:ind w:left="0" w:firstLine="0"/>
               <w:jc w:val="left"/>
               <w:rPr>
-                <w:rFonts w:hint="default" w:ascii="Segoe UI" w:hAnsi="Segoe UI" w:eastAsia="Segoe UI" w:cs="Segoe UI"/>
+                <w:rFonts w:hint="default" w:ascii="Consolas" w:hAnsi="Consolas" w:eastAsia="Segoe UI" w:cs="Consolas"/>
                 <w:i w:val="0"/>
                 <w:caps w:val="0"/>
                 <w:color w:val="24292E"/>
@@ -1924,7 +1932,7 @@
             </w:pPr>
             <w:r>
               <w:rPr>
-                <w:rFonts w:hint="default" w:ascii="Segoe UI" w:hAnsi="Segoe UI" w:eastAsia="Segoe UI" w:cs="Segoe UI"/>
+                <w:rFonts w:hint="default" w:ascii="Consolas" w:hAnsi="Consolas" w:eastAsia="Segoe UI" w:cs="Consolas"/>
                 <w:i w:val="0"/>
                 <w:caps w:val="0"/>
                 <w:color w:val="24292E"/>
@@ -1954,7 +1962,7 @@
         <w:spacing w:before="288" w:beforeAutospacing="0" w:after="192" w:afterAutospacing="0" w:line="15" w:lineRule="atLeast"/>
         <w:ind w:left="0" w:right="0" w:firstLine="0"/>
         <w:rPr>
-          <w:rFonts w:hint="default" w:ascii="Segoe UI" w:hAnsi="Segoe UI" w:eastAsia="Segoe UI" w:cs="Segoe UI"/>
+          <w:rFonts w:hint="default" w:ascii="Consolas" w:hAnsi="Consolas" w:eastAsia="Segoe UI" w:cs="Consolas"/>
           <w:b/>
           <w:i w:val="0"/>
           <w:caps w:val="0"/>
@@ -1966,7 +1974,7 @@
       </w:pPr>
       <w:r>
         <w:rPr>
-          <w:rFonts w:hint="default" w:ascii="Segoe UI" w:hAnsi="Segoe UI" w:eastAsia="Segoe UI" w:cs="Segoe UI"/>
+          <w:rFonts w:hint="default" w:ascii="Consolas" w:hAnsi="Consolas" w:eastAsia="Segoe UI" w:cs="Consolas"/>
           <w:b/>
           <w:i w:val="0"/>
           <w:caps w:val="0"/>
@@ -1981,7 +1989,7 @@
       </w:r>
       <w:r>
         <w:rPr>
-          <w:rFonts w:hint="default" w:ascii="Segoe UI" w:hAnsi="Segoe UI" w:eastAsia="Segoe UI" w:cs="Segoe UI"/>
+          <w:rFonts w:hint="default" w:ascii="Consolas" w:hAnsi="Consolas" w:eastAsia="Segoe UI" w:cs="Consolas"/>
           <w:b/>
           <w:i w:val="0"/>
           <w:caps w:val="0"/>
@@ -1996,7 +2004,7 @@
       </w:r>
       <w:r>
         <w:rPr>
-          <w:rFonts w:hint="default" w:ascii="Segoe UI" w:hAnsi="Segoe UI" w:eastAsia="Segoe UI" w:cs="Segoe UI"/>
+          <w:rFonts w:hint="default" w:ascii="Consolas" w:hAnsi="Consolas" w:eastAsia="Segoe UI" w:cs="Consolas"/>
           <w:b/>
           <w:i w:val="0"/>
           <w:caps w:val="0"/>
@@ -2011,7 +2019,7 @@
       </w:r>
       <w:r>
         <w:rPr>
-          <w:rFonts w:hint="default" w:ascii="Segoe UI" w:hAnsi="Segoe UI" w:eastAsia="Segoe UI" w:cs="Segoe UI"/>
+          <w:rFonts w:hint="default" w:ascii="Consolas" w:hAnsi="Consolas" w:eastAsia="Segoe UI" w:cs="Consolas"/>
           <w:b/>
           <w:i w:val="0"/>
           <w:caps w:val="0"/>
@@ -2026,7 +2034,7 @@
       </w:r>
       <w:r>
         <w:rPr>
-          <w:rFonts w:hint="default" w:ascii="Segoe UI" w:hAnsi="Segoe UI" w:eastAsia="Segoe UI" w:cs="Segoe UI"/>
+          <w:rFonts w:hint="default" w:ascii="Consolas" w:hAnsi="Consolas" w:eastAsia="Segoe UI" w:cs="Consolas"/>
           <w:b/>
           <w:i w:val="0"/>
           <w:caps w:val="0"/>
@@ -2053,7 +2061,7 @@
         <w:spacing w:before="288" w:beforeAutospacing="0" w:after="192" w:afterAutospacing="0" w:line="15" w:lineRule="atLeast"/>
         <w:ind w:left="0" w:firstLine="0"/>
         <w:rPr>
-          <w:rFonts w:hint="default" w:ascii="Segoe UI" w:hAnsi="Segoe UI" w:eastAsia="Segoe UI" w:cs="Segoe UI"/>
+          <w:rFonts w:hint="default" w:ascii="Consolas" w:hAnsi="Consolas" w:eastAsia="Segoe UI" w:cs="Consolas"/>
           <w:b/>
           <w:i w:val="0"/>
           <w:caps w:val="0"/>
@@ -2065,7 +2073,7 @@
       </w:pPr>
       <w:r>
         <w:rPr>
-          <w:rFonts w:hint="default" w:ascii="Segoe UI" w:hAnsi="Segoe UI" w:eastAsia="Segoe UI" w:cs="Segoe UI"/>
+          <w:rFonts w:hint="default" w:ascii="Consolas" w:hAnsi="Consolas" w:eastAsia="Segoe UI" w:cs="Consolas"/>
           <w:b/>
           <w:i w:val="0"/>
           <w:caps w:val="0"/>
@@ -2080,7 +2088,7 @@
       </w:r>
       <w:r>
         <w:rPr>
-          <w:rFonts w:hint="default" w:ascii="Segoe UI" w:hAnsi="Segoe UI" w:eastAsia="Segoe UI" w:cs="Segoe UI"/>
+          <w:rFonts w:hint="default" w:ascii="Consolas" w:hAnsi="Consolas" w:eastAsia="Segoe UI" w:cs="Consolas"/>
           <w:b/>
           <w:i w:val="0"/>
           <w:caps w:val="0"/>
@@ -2095,7 +2103,7 @@
       </w:r>
       <w:r>
         <w:rPr>
-          <w:rFonts w:hint="default" w:ascii="Segoe UI" w:hAnsi="Segoe UI" w:eastAsia="Segoe UI" w:cs="Segoe UI"/>
+          <w:rFonts w:hint="default" w:ascii="Consolas" w:hAnsi="Consolas" w:eastAsia="Segoe UI" w:cs="Consolas"/>
           <w:b/>
           <w:i w:val="0"/>
           <w:caps w:val="0"/>
@@ -2110,7 +2118,7 @@
       </w:r>
       <w:r>
         <w:rPr>
-          <w:rFonts w:hint="default" w:ascii="Segoe UI" w:hAnsi="Segoe UI" w:eastAsia="Segoe UI" w:cs="Segoe UI"/>
+          <w:rFonts w:hint="default" w:ascii="Consolas" w:hAnsi="Consolas" w:eastAsia="Segoe UI" w:cs="Consolas"/>
           <w:b/>
           <w:i w:val="0"/>
           <w:caps w:val="0"/>
@@ -2125,7 +2133,7 @@
       </w:r>
       <w:r>
         <w:rPr>
-          <w:rFonts w:hint="default" w:ascii="Segoe UI" w:hAnsi="Segoe UI" w:eastAsia="Segoe UI" w:cs="Segoe UI"/>
+          <w:rFonts w:hint="default" w:ascii="Consolas" w:hAnsi="Consolas" w:eastAsia="Segoe UI" w:cs="Consolas"/>
           <w:b/>
           <w:i w:val="0"/>
           <w:caps w:val="0"/>
@@ -2149,7 +2157,7 @@
         <w:spacing w:before="0" w:beforeAutospacing="0" w:after="192" w:afterAutospacing="0"/>
         <w:ind w:left="0" w:firstLine="0"/>
         <w:rPr>
-          <w:rFonts w:hint="default" w:ascii="Segoe UI" w:hAnsi="Segoe UI" w:eastAsia="Segoe UI" w:cs="Segoe UI"/>
+          <w:rFonts w:hint="default" w:ascii="Consolas" w:hAnsi="Consolas" w:eastAsia="Segoe UI" w:cs="Consolas"/>
           <w:i w:val="0"/>
           <w:caps w:val="0"/>
           <w:color w:val="24292E"/>
@@ -2161,7 +2169,7 @@
       <w:r>
         <w:rPr>
           <w:rStyle w:val="8"/>
-          <w:rFonts w:hint="default" w:ascii="Segoe UI" w:hAnsi="Segoe UI" w:eastAsia="Segoe UI" w:cs="Segoe UI"/>
+          <w:rFonts w:hint="default" w:ascii="Consolas" w:hAnsi="Consolas" w:eastAsia="Segoe UI" w:cs="Consolas"/>
           <w:b/>
           <w:i w:val="0"/>
           <w:caps w:val="0"/>
@@ -2185,7 +2193,7 @@
         <w:spacing w:before="0" w:beforeAutospacing="0" w:after="192" w:afterAutospacing="0"/>
         <w:ind w:left="0" w:firstLine="0"/>
         <w:rPr>
-          <w:rFonts w:hint="default" w:ascii="Segoe UI" w:hAnsi="Segoe UI" w:eastAsia="Segoe UI" w:cs="Segoe UI"/>
+          <w:rFonts w:hint="default" w:ascii="Consolas" w:hAnsi="Consolas" w:eastAsia="Segoe UI" w:cs="Consolas"/>
           <w:i w:val="0"/>
           <w:caps w:val="0"/>
           <w:color w:val="24292E"/>
@@ -2197,7 +2205,7 @@
       <w:r>
         <w:rPr>
           <w:rStyle w:val="8"/>
-          <w:rFonts w:hint="default" w:ascii="Segoe UI" w:hAnsi="Segoe UI" w:eastAsia="Segoe UI" w:cs="Segoe UI"/>
+          <w:rFonts w:hint="default" w:ascii="Consolas" w:hAnsi="Consolas" w:eastAsia="Segoe UI" w:cs="Consolas"/>
           <w:b/>
           <w:i w:val="0"/>
           <w:caps w:val="0"/>
@@ -2221,7 +2229,7 @@
         <w:spacing w:before="0" w:beforeAutospacing="0" w:after="192" w:afterAutospacing="0"/>
         <w:ind w:left="0" w:firstLine="0"/>
         <w:rPr>
-          <w:rFonts w:hint="default" w:ascii="Segoe UI" w:hAnsi="Segoe UI" w:eastAsia="Segoe UI" w:cs="Segoe UI"/>
+          <w:rFonts w:hint="default" w:ascii="Consolas" w:hAnsi="Consolas" w:eastAsia="Segoe UI" w:cs="Consolas"/>
           <w:i w:val="0"/>
           <w:caps w:val="0"/>
           <w:color w:val="24292E"/>
@@ -2232,7 +2240,7 @@
       </w:pPr>
       <w:r>
         <w:rPr>
-          <w:rFonts w:hint="default" w:ascii="Segoe UI" w:hAnsi="Segoe UI" w:eastAsia="Segoe UI" w:cs="Segoe UI"/>
+          <w:rFonts w:hint="default" w:ascii="Consolas" w:hAnsi="Consolas" w:eastAsia="Segoe UI" w:cs="Consolas"/>
           <w:i w:val="0"/>
           <w:caps w:val="0"/>
           <w:color w:val="24292E"/>
@@ -2255,7 +2263,7 @@
         <w:spacing w:before="0" w:beforeAutospacing="0" w:after="192" w:afterAutospacing="0"/>
         <w:ind w:left="0" w:firstLine="0"/>
         <w:rPr>
-          <w:rFonts w:hint="default" w:ascii="Segoe UI" w:hAnsi="Segoe UI" w:eastAsia="Segoe UI" w:cs="Segoe UI"/>
+          <w:rFonts w:hint="default" w:ascii="Consolas" w:hAnsi="Consolas" w:eastAsia="Segoe UI" w:cs="Consolas"/>
           <w:i w:val="0"/>
           <w:caps w:val="0"/>
           <w:color w:val="24292E"/>
@@ -2267,7 +2275,7 @@
       <w:r>
         <w:rPr>
           <w:rStyle w:val="8"/>
-          <w:rFonts w:hint="default" w:ascii="Segoe UI" w:hAnsi="Segoe UI" w:eastAsia="Segoe UI" w:cs="Segoe UI"/>
+          <w:rFonts w:hint="default" w:ascii="Consolas" w:hAnsi="Consolas" w:eastAsia="Segoe UI" w:cs="Consolas"/>
           <w:b/>
           <w:i w:val="0"/>
           <w:caps w:val="0"/>
@@ -2291,7 +2299,7 @@
         <w:spacing w:before="0" w:beforeAutospacing="0" w:after="192" w:afterAutospacing="0"/>
         <w:ind w:left="0" w:firstLine="0"/>
         <w:rPr>
-          <w:rFonts w:hint="default" w:ascii="Segoe UI" w:hAnsi="Segoe UI" w:eastAsia="Segoe UI" w:cs="Segoe UI"/>
+          <w:rFonts w:hint="default" w:ascii="Consolas" w:hAnsi="Consolas" w:eastAsia="Segoe UI" w:cs="Consolas"/>
           <w:i w:val="0"/>
           <w:caps w:val="0"/>
           <w:color w:val="24292E"/>
@@ -2302,7 +2310,7 @@
       </w:pPr>
       <w:r>
         <w:rPr>
-          <w:rFonts w:hint="default" w:ascii="Segoe UI" w:hAnsi="Segoe UI" w:eastAsia="Segoe UI" w:cs="Segoe UI"/>
+          <w:rFonts w:hint="default" w:ascii="Consolas" w:hAnsi="Consolas" w:eastAsia="Segoe UI" w:cs="Consolas"/>
           <w:i w:val="0"/>
           <w:caps w:val="0"/>
           <w:color w:val="24292E"/>
@@ -2325,7 +2333,7 @@
         <w:spacing w:before="0" w:beforeAutospacing="0" w:after="192" w:afterAutospacing="0"/>
         <w:ind w:left="0" w:firstLine="0"/>
         <w:rPr>
-          <w:rFonts w:hint="default" w:ascii="Segoe UI" w:hAnsi="Segoe UI" w:eastAsia="Segoe UI" w:cs="Segoe UI"/>
+          <w:rFonts w:hint="default" w:ascii="Consolas" w:hAnsi="Consolas" w:eastAsia="Segoe UI" w:cs="Consolas"/>
           <w:i w:val="0"/>
           <w:caps w:val="0"/>
           <w:color w:val="24292E"/>
@@ -2337,7 +2345,7 @@
       <w:r>
         <w:rPr>
           <w:rStyle w:val="8"/>
-          <w:rFonts w:hint="default" w:ascii="Segoe UI" w:hAnsi="Segoe UI" w:eastAsia="Segoe UI" w:cs="Segoe UI"/>
+          <w:rFonts w:hint="default" w:ascii="Consolas" w:hAnsi="Consolas" w:eastAsia="Segoe UI" w:cs="Consolas"/>
           <w:b/>
           <w:i w:val="0"/>
           <w:caps w:val="0"/>
@@ -2361,7 +2369,7 @@
         <w:spacing w:before="0" w:beforeAutospacing="0" w:after="192" w:afterAutospacing="0"/>
         <w:ind w:left="0" w:firstLine="0"/>
         <w:rPr>
-          <w:rFonts w:hint="default" w:ascii="Segoe UI" w:hAnsi="Segoe UI" w:eastAsia="Segoe UI" w:cs="Segoe UI"/>
+          <w:rFonts w:hint="default" w:ascii="Consolas" w:hAnsi="Consolas" w:eastAsia="Segoe UI" w:cs="Consolas"/>
           <w:i w:val="0"/>
           <w:caps w:val="0"/>
           <w:color w:val="24292E"/>
@@ -2373,7 +2381,7 @@
       <w:r>
         <w:rPr>
           <w:rStyle w:val="8"/>
-          <w:rFonts w:hint="default" w:ascii="Segoe UI" w:hAnsi="Segoe UI" w:eastAsia="Segoe UI" w:cs="Segoe UI"/>
+          <w:rFonts w:hint="default" w:ascii="Consolas" w:hAnsi="Consolas" w:eastAsia="Segoe UI" w:cs="Consolas"/>
           <w:b/>
           <w:i w:val="0"/>
           <w:caps w:val="0"/>
@@ -2397,7 +2405,7 @@
         <w:spacing w:before="0" w:beforeAutospacing="0" w:after="192" w:afterAutospacing="0"/>
         <w:ind w:left="0" w:firstLine="0"/>
         <w:rPr>
-          <w:rFonts w:hint="default" w:ascii="Segoe UI" w:hAnsi="Segoe UI" w:eastAsia="Segoe UI" w:cs="Segoe UI"/>
+          <w:rFonts w:hint="default" w:ascii="Consolas" w:hAnsi="Consolas" w:eastAsia="Segoe UI" w:cs="Consolas"/>
           <w:i w:val="0"/>
           <w:caps w:val="0"/>
           <w:color w:val="24292E"/>
@@ -2408,7 +2416,7 @@
       </w:pPr>
       <w:r>
         <w:rPr>
-          <w:rFonts w:hint="default" w:ascii="Segoe UI" w:hAnsi="Segoe UI" w:eastAsia="Segoe UI" w:cs="Segoe UI"/>
+          <w:rFonts w:hint="default" w:ascii="Consolas" w:hAnsi="Consolas" w:eastAsia="Segoe UI" w:cs="Consolas"/>
           <w:i w:val="0"/>
           <w:caps w:val="0"/>
           <w:color w:val="24292E"/>
@@ -2431,7 +2439,7 @@
         <w:spacing w:before="0" w:beforeAutospacing="0" w:after="192" w:afterAutospacing="0"/>
         <w:ind w:left="0" w:firstLine="0"/>
         <w:rPr>
-          <w:rFonts w:hint="default" w:ascii="Segoe UI" w:hAnsi="Segoe UI" w:eastAsia="Segoe UI" w:cs="Segoe UI"/>
+          <w:rFonts w:hint="default" w:ascii="Consolas" w:hAnsi="Consolas" w:eastAsia="Segoe UI" w:cs="Consolas"/>
           <w:i w:val="0"/>
           <w:caps w:val="0"/>
           <w:color w:val="24292E"/>
@@ -2442,7 +2450,7 @@
       </w:pPr>
       <w:r>
         <w:rPr>
-          <w:rFonts w:hint="default" w:ascii="Segoe UI" w:hAnsi="Segoe UI" w:eastAsia="Segoe UI" w:cs="Segoe UI"/>
+          <w:rFonts w:hint="default" w:ascii="Consolas" w:hAnsi="Consolas" w:eastAsia="Segoe UI" w:cs="Consolas"/>
           <w:i w:val="0"/>
           <w:caps w:val="0"/>
           <w:color w:val="24292E"/>
@@ -2465,7 +2473,7 @@
         <w:spacing w:before="0" w:beforeAutospacing="0" w:after="192" w:afterAutospacing="0"/>
         <w:ind w:left="0" w:firstLine="0"/>
         <w:rPr>
-          <w:rFonts w:hint="default" w:ascii="Segoe UI" w:hAnsi="Segoe UI" w:eastAsia="Segoe UI" w:cs="Segoe UI"/>
+          <w:rFonts w:hint="default" w:ascii="Consolas" w:hAnsi="Consolas" w:eastAsia="Segoe UI" w:cs="Consolas"/>
           <w:i w:val="0"/>
           <w:caps w:val="0"/>
           <w:color w:val="24292E"/>
@@ -2476,7 +2484,7 @@
       </w:pPr>
       <w:r>
         <w:rPr>
-          <w:rFonts w:hint="default" w:ascii="Segoe UI" w:hAnsi="Segoe UI" w:eastAsia="Segoe UI" w:cs="Segoe UI"/>
+          <w:rFonts w:hint="default" w:ascii="Consolas" w:hAnsi="Consolas" w:eastAsia="Segoe UI" w:cs="Consolas"/>
           <w:i w:val="0"/>
           <w:caps w:val="0"/>
           <w:color w:val="24292E"/>
@@ -2502,7 +2510,7 @@
         <w:spacing w:before="288" w:beforeAutospacing="0" w:after="192" w:afterAutospacing="0" w:line="15" w:lineRule="atLeast"/>
         <w:ind w:left="0" w:firstLine="0"/>
         <w:rPr>
-          <w:rFonts w:hint="default" w:ascii="Segoe UI" w:hAnsi="Segoe UI" w:eastAsia="Segoe UI" w:cs="Segoe UI"/>
+          <w:rFonts w:hint="default" w:ascii="Consolas" w:hAnsi="Consolas" w:eastAsia="Segoe UI" w:cs="Consolas"/>
           <w:b/>
           <w:i w:val="0"/>
           <w:caps w:val="0"/>
@@ -2514,7 +2522,7 @@
       </w:pPr>
       <w:r>
         <w:rPr>
-          <w:rFonts w:hint="default" w:ascii="Segoe UI" w:hAnsi="Segoe UI" w:eastAsia="Segoe UI" w:cs="Segoe UI"/>
+          <w:rFonts w:hint="default" w:ascii="Consolas" w:hAnsi="Consolas" w:eastAsia="Segoe UI" w:cs="Consolas"/>
           <w:b/>
           <w:i w:val="0"/>
           <w:caps w:val="0"/>
@@ -2529,7 +2537,7 @@
       </w:r>
       <w:r>
         <w:rPr>
-          <w:rFonts w:hint="default" w:ascii="Segoe UI" w:hAnsi="Segoe UI" w:eastAsia="Segoe UI" w:cs="Segoe UI"/>
+          <w:rFonts w:hint="default" w:ascii="Consolas" w:hAnsi="Consolas" w:eastAsia="Segoe UI" w:cs="Consolas"/>
           <w:b/>
           <w:i w:val="0"/>
           <w:caps w:val="0"/>
@@ -2544,7 +2552,7 @@
       </w:r>
       <w:r>
         <w:rPr>
-          <w:rFonts w:hint="default" w:ascii="Segoe UI" w:hAnsi="Segoe UI" w:eastAsia="Segoe UI" w:cs="Segoe UI"/>
+          <w:rFonts w:hint="default" w:ascii="Consolas" w:hAnsi="Consolas" w:eastAsia="Segoe UI" w:cs="Consolas"/>
           <w:b/>
           <w:i w:val="0"/>
           <w:caps w:val="0"/>
@@ -2559,7 +2567,7 @@
       </w:r>
       <w:r>
         <w:rPr>
-          <w:rFonts w:hint="default" w:ascii="Segoe UI" w:hAnsi="Segoe UI" w:eastAsia="Segoe UI" w:cs="Segoe UI"/>
+          <w:rFonts w:hint="default" w:ascii="Consolas" w:hAnsi="Consolas" w:eastAsia="Segoe UI" w:cs="Consolas"/>
           <w:b/>
           <w:i w:val="0"/>
           <w:caps w:val="0"/>
@@ -2574,7 +2582,7 @@
       </w:r>
       <w:r>
         <w:rPr>
-          <w:rFonts w:hint="default" w:ascii="Segoe UI" w:hAnsi="Segoe UI" w:eastAsia="Segoe UI" w:cs="Segoe UI"/>
+          <w:rFonts w:hint="default" w:ascii="Consolas" w:hAnsi="Consolas" w:eastAsia="Segoe UI" w:cs="Consolas"/>
           <w:b/>
           <w:i w:val="0"/>
           <w:caps w:val="0"/>
@@ -2598,7 +2606,7 @@
         <w:spacing w:before="0" w:beforeAutospacing="0" w:after="192" w:afterAutospacing="0"/>
         <w:ind w:left="0" w:firstLine="0"/>
         <w:rPr>
-          <w:rFonts w:hint="default" w:ascii="Segoe UI" w:hAnsi="Segoe UI" w:eastAsia="Segoe UI" w:cs="Segoe UI"/>
+          <w:rFonts w:hint="default" w:ascii="Consolas" w:hAnsi="Consolas" w:eastAsia="Segoe UI" w:cs="Consolas"/>
           <w:i w:val="0"/>
           <w:caps w:val="0"/>
           <w:color w:val="24292E"/>
@@ -2610,7 +2618,7 @@
       <w:r>
         <w:rPr>
           <w:rStyle w:val="8"/>
-          <w:rFonts w:hint="default" w:ascii="Segoe UI" w:hAnsi="Segoe UI" w:eastAsia="Segoe UI" w:cs="Segoe UI"/>
+          <w:rFonts w:hint="default" w:ascii="Consolas" w:hAnsi="Consolas" w:eastAsia="Segoe UI" w:cs="Consolas"/>
           <w:b/>
           <w:i w:val="0"/>
           <w:caps w:val="0"/>
@@ -2634,7 +2642,7 @@
         <w:spacing w:before="0" w:beforeAutospacing="0" w:after="192" w:afterAutospacing="0"/>
         <w:ind w:left="0" w:firstLine="0"/>
         <w:rPr>
-          <w:rFonts w:hint="default" w:ascii="Segoe UI" w:hAnsi="Segoe UI" w:eastAsia="Segoe UI" w:cs="Segoe UI"/>
+          <w:rFonts w:hint="default" w:ascii="Consolas" w:hAnsi="Consolas" w:eastAsia="Segoe UI" w:cs="Consolas"/>
           <w:i w:val="0"/>
           <w:caps w:val="0"/>
           <w:color w:val="24292E"/>
@@ -2645,7 +2653,7 @@
       </w:pPr>
       <w:r>
         <w:rPr>
-          <w:rFonts w:hint="default" w:ascii="Segoe UI" w:hAnsi="Segoe UI" w:eastAsia="Segoe UI" w:cs="Segoe UI"/>
+          <w:rFonts w:hint="default" w:ascii="Consolas" w:hAnsi="Consolas" w:eastAsia="Segoe UI" w:cs="Consolas"/>
           <w:i w:val="0"/>
           <w:caps w:val="0"/>
           <w:color w:val="24292E"/>
@@ -2668,7 +2676,7 @@
         <w:spacing w:before="0" w:beforeAutospacing="0" w:after="192" w:afterAutospacing="0"/>
         <w:ind w:left="0" w:firstLine="0"/>
         <w:rPr>
-          <w:rFonts w:hint="default" w:ascii="Segoe UI" w:hAnsi="Segoe UI" w:eastAsia="Segoe UI" w:cs="Segoe UI"/>
+          <w:rFonts w:hint="default" w:ascii="Consolas" w:hAnsi="Consolas" w:eastAsia="Segoe UI" w:cs="Consolas"/>
           <w:i w:val="0"/>
           <w:caps w:val="0"/>
           <w:color w:val="24292E"/>
@@ -2679,7 +2687,7 @@
       </w:pPr>
       <w:r>
         <w:rPr>
-          <w:rFonts w:hint="default" w:ascii="Segoe UI" w:hAnsi="Segoe UI" w:eastAsia="Segoe UI" w:cs="Segoe UI"/>
+          <w:rFonts w:hint="default" w:ascii="Consolas" w:hAnsi="Consolas" w:eastAsia="Segoe UI" w:cs="Consolas"/>
           <w:i w:val="0"/>
           <w:caps w:val="0"/>
           <w:color w:val="24292E"/>
@@ -2705,7 +2713,7 @@
         <w:spacing w:before="288" w:beforeAutospacing="0" w:after="192" w:afterAutospacing="0" w:line="15" w:lineRule="atLeast"/>
         <w:ind w:left="0" w:firstLine="0"/>
         <w:rPr>
-          <w:rFonts w:hint="default" w:ascii="Segoe UI" w:hAnsi="Segoe UI" w:eastAsia="Segoe UI" w:cs="Segoe UI"/>
+          <w:rFonts w:hint="default" w:ascii="Consolas" w:hAnsi="Consolas" w:eastAsia="Segoe UI" w:cs="Consolas"/>
           <w:b/>
           <w:i w:val="0"/>
           <w:caps w:val="0"/>
@@ -2717,7 +2725,7 @@
       </w:pPr>
       <w:r>
         <w:rPr>
-          <w:rFonts w:hint="default" w:ascii="Segoe UI" w:hAnsi="Segoe UI" w:eastAsia="Segoe UI" w:cs="Segoe UI"/>
+          <w:rFonts w:hint="default" w:ascii="Consolas" w:hAnsi="Consolas" w:eastAsia="Segoe UI" w:cs="Consolas"/>
           <w:b/>
           <w:i w:val="0"/>
           <w:caps w:val="0"/>
@@ -2732,7 +2740,7 @@
       </w:r>
       <w:r>
         <w:rPr>
-          <w:rFonts w:hint="default" w:ascii="Segoe UI" w:hAnsi="Segoe UI" w:eastAsia="Segoe UI" w:cs="Segoe UI"/>
+          <w:rFonts w:hint="default" w:ascii="Consolas" w:hAnsi="Consolas" w:eastAsia="Segoe UI" w:cs="Consolas"/>
           <w:b/>
           <w:i w:val="0"/>
           <w:caps w:val="0"/>
@@ -2747,7 +2755,7 @@
       </w:r>
       <w:r>
         <w:rPr>
-          <w:rFonts w:hint="default" w:ascii="Segoe UI" w:hAnsi="Segoe UI" w:eastAsia="Segoe UI" w:cs="Segoe UI"/>
+          <w:rFonts w:hint="default" w:ascii="Consolas" w:hAnsi="Consolas" w:eastAsia="Segoe UI" w:cs="Consolas"/>
           <w:b/>
           <w:i w:val="0"/>
           <w:caps w:val="0"/>
@@ -2762,7 +2770,7 @@
       </w:r>
       <w:r>
         <w:rPr>
-          <w:rFonts w:hint="default" w:ascii="Segoe UI" w:hAnsi="Segoe UI" w:eastAsia="Segoe UI" w:cs="Segoe UI"/>
+          <w:rFonts w:hint="default" w:ascii="Consolas" w:hAnsi="Consolas" w:eastAsia="Segoe UI" w:cs="Consolas"/>
           <w:b/>
           <w:i w:val="0"/>
           <w:caps w:val="0"/>
@@ -2777,7 +2785,7 @@
       </w:r>
       <w:r>
         <w:rPr>
-          <w:rFonts w:hint="default" w:ascii="Segoe UI" w:hAnsi="Segoe UI" w:eastAsia="Segoe UI" w:cs="Segoe UI"/>
+          <w:rFonts w:hint="default" w:ascii="Consolas" w:hAnsi="Consolas" w:eastAsia="Segoe UI" w:cs="Consolas"/>
           <w:b/>
           <w:i w:val="0"/>
           <w:caps w:val="0"/>
@@ -2801,7 +2809,7 @@
         <w:spacing w:before="0" w:beforeAutospacing="0" w:after="192" w:afterAutospacing="0"/>
         <w:ind w:left="0" w:firstLine="0"/>
         <w:rPr>
-          <w:rFonts w:hint="default" w:ascii="Segoe UI" w:hAnsi="Segoe UI" w:eastAsia="Segoe UI" w:cs="Segoe UI"/>
+          <w:rFonts w:hint="default" w:ascii="Consolas" w:hAnsi="Consolas" w:eastAsia="Segoe UI" w:cs="Consolas"/>
           <w:i w:val="0"/>
           <w:caps w:val="0"/>
           <w:color w:val="24292E"/>
@@ -2813,7 +2821,7 @@
       <w:r>
         <w:rPr>
           <w:rStyle w:val="8"/>
-          <w:rFonts w:hint="default" w:ascii="Segoe UI" w:hAnsi="Segoe UI" w:eastAsia="Segoe UI" w:cs="Segoe UI"/>
+          <w:rFonts w:hint="default" w:ascii="Consolas" w:hAnsi="Consolas" w:eastAsia="Segoe UI" w:cs="Consolas"/>
           <w:b/>
           <w:i w:val="0"/>
           <w:caps w:val="0"/>
@@ -2837,7 +2845,7 @@
         <w:spacing w:before="0" w:beforeAutospacing="0" w:after="192" w:afterAutospacing="0"/>
         <w:ind w:left="0" w:firstLine="0"/>
         <w:rPr>
-          <w:rFonts w:hint="default" w:ascii="Segoe UI" w:hAnsi="Segoe UI" w:eastAsia="Segoe UI" w:cs="Segoe UI"/>
+          <w:rFonts w:hint="default" w:ascii="Consolas" w:hAnsi="Consolas" w:eastAsia="Segoe UI" w:cs="Consolas"/>
           <w:i w:val="0"/>
           <w:caps w:val="0"/>
           <w:color w:val="24292E"/>
@@ -2848,7 +2856,7 @@
       </w:pPr>
       <w:r>
         <w:rPr>
-          <w:rFonts w:hint="default" w:ascii="Segoe UI" w:hAnsi="Segoe UI" w:eastAsia="Segoe UI" w:cs="Segoe UI"/>
+          <w:rFonts w:hint="default" w:ascii="Consolas" w:hAnsi="Consolas" w:eastAsia="Segoe UI" w:cs="Consolas"/>
           <w:i w:val="0"/>
           <w:caps w:val="0"/>
           <w:color w:val="24292E"/>
@@ -2871,7 +2879,7 @@
         <w:spacing w:before="0" w:beforeAutospacing="0" w:after="192" w:afterAutospacing="0"/>
         <w:ind w:left="0" w:firstLine="0"/>
         <w:rPr>
-          <w:rFonts w:hint="default" w:ascii="Segoe UI" w:hAnsi="Segoe UI" w:eastAsia="Segoe UI" w:cs="Segoe UI"/>
+          <w:rFonts w:hint="default" w:ascii="Consolas" w:hAnsi="Consolas" w:eastAsia="Segoe UI" w:cs="Consolas"/>
           <w:i w:val="0"/>
           <w:caps w:val="0"/>
           <w:color w:val="24292E"/>
@@ -2882,7 +2890,7 @@
       </w:pPr>
       <w:r>
         <w:rPr>
-          <w:rFonts w:hint="default" w:ascii="Segoe UI" w:hAnsi="Segoe UI" w:eastAsia="Segoe UI" w:cs="Segoe UI"/>
+          <w:rFonts w:hint="default" w:ascii="Consolas" w:hAnsi="Consolas" w:eastAsia="Segoe UI" w:cs="Consolas"/>
           <w:i w:val="0"/>
           <w:caps w:val="0"/>
           <w:color w:val="24292E"/>
@@ -2905,7 +2913,7 @@
         <w:spacing w:before="0" w:beforeAutospacing="0" w:after="192" w:afterAutospacing="0"/>
         <w:ind w:left="0" w:firstLine="0"/>
         <w:rPr>
-          <w:rFonts w:hint="default" w:ascii="Segoe UI" w:hAnsi="Segoe UI" w:eastAsia="Segoe UI" w:cs="Segoe UI"/>
+          <w:rFonts w:hint="default" w:ascii="Consolas" w:hAnsi="Consolas" w:eastAsia="Segoe UI" w:cs="Consolas"/>
           <w:i w:val="0"/>
           <w:caps w:val="0"/>
           <w:color w:val="24292E"/>
@@ -2916,7 +2924,7 @@
       </w:pPr>
       <w:r>
         <w:rPr>
-          <w:rFonts w:hint="default" w:ascii="Segoe UI" w:hAnsi="Segoe UI" w:eastAsia="Segoe UI" w:cs="Segoe UI"/>
+          <w:rFonts w:hint="default" w:ascii="Consolas" w:hAnsi="Consolas" w:eastAsia="Segoe UI" w:cs="Consolas"/>
           <w:i w:val="0"/>
           <w:caps w:val="0"/>
           <w:color w:val="24292E"/>
@@ -2942,7 +2950,7 @@
         <w:spacing w:before="288" w:beforeAutospacing="0" w:after="192" w:afterAutospacing="0" w:line="15" w:lineRule="atLeast"/>
         <w:ind w:left="0" w:firstLine="0"/>
         <w:rPr>
-          <w:rFonts w:hint="default" w:ascii="Segoe UI" w:hAnsi="Segoe UI" w:eastAsia="Segoe UI" w:cs="Segoe UI"/>
+          <w:rFonts w:hint="default" w:ascii="Consolas" w:hAnsi="Consolas" w:eastAsia="Segoe UI" w:cs="Consolas"/>
           <w:b/>
           <w:i w:val="0"/>
           <w:caps w:val="0"/>
@@ -2954,7 +2962,7 @@
       </w:pPr>
       <w:r>
         <w:rPr>
-          <w:rFonts w:hint="default" w:ascii="Segoe UI" w:hAnsi="Segoe UI" w:eastAsia="Segoe UI" w:cs="Segoe UI"/>
+          <w:rFonts w:hint="default" w:ascii="Consolas" w:hAnsi="Consolas" w:eastAsia="Segoe UI" w:cs="Consolas"/>
           <w:b/>
           <w:i w:val="0"/>
           <w:caps w:val="0"/>
@@ -2969,7 +2977,7 @@
       </w:r>
       <w:r>
         <w:rPr>
-          <w:rFonts w:hint="default" w:ascii="Segoe UI" w:hAnsi="Segoe UI" w:eastAsia="Segoe UI" w:cs="Segoe UI"/>
+          <w:rFonts w:hint="default" w:ascii="Consolas" w:hAnsi="Consolas" w:eastAsia="Segoe UI" w:cs="Consolas"/>
           <w:b/>
           <w:i w:val="0"/>
           <w:caps w:val="0"/>
@@ -2984,7 +2992,7 @@
       </w:r>
       <w:r>
         <w:rPr>
-          <w:rFonts w:hint="default" w:ascii="Segoe UI" w:hAnsi="Segoe UI" w:eastAsia="Segoe UI" w:cs="Segoe UI"/>
+          <w:rFonts w:hint="default" w:ascii="Consolas" w:hAnsi="Consolas" w:eastAsia="Segoe UI" w:cs="Consolas"/>
           <w:b/>
           <w:i w:val="0"/>
           <w:caps w:val="0"/>
@@ -2999,7 +3007,7 @@
       </w:r>
       <w:r>
         <w:rPr>
-          <w:rFonts w:hint="default" w:ascii="Segoe UI" w:hAnsi="Segoe UI" w:eastAsia="Segoe UI" w:cs="Segoe UI"/>
+          <w:rFonts w:hint="default" w:ascii="Consolas" w:hAnsi="Consolas" w:eastAsia="Segoe UI" w:cs="Consolas"/>
           <w:b/>
           <w:i w:val="0"/>
           <w:caps w:val="0"/>
@@ -3014,7 +3022,7 @@
       </w:r>
       <w:r>
         <w:rPr>
-          <w:rFonts w:hint="default" w:ascii="Segoe UI" w:hAnsi="Segoe UI" w:eastAsia="Segoe UI" w:cs="Segoe UI"/>
+          <w:rFonts w:hint="default" w:ascii="Consolas" w:hAnsi="Consolas" w:eastAsia="Segoe UI" w:cs="Consolas"/>
           <w:b/>
           <w:i w:val="0"/>
           <w:caps w:val="0"/>
@@ -3038,7 +3046,7 @@
         <w:spacing w:before="0" w:beforeAutospacing="0" w:after="192" w:afterAutospacing="0"/>
         <w:ind w:left="0" w:firstLine="0"/>
         <w:rPr>
-          <w:rFonts w:hint="default" w:ascii="Segoe UI" w:hAnsi="Segoe UI" w:eastAsia="Segoe UI" w:cs="Segoe UI"/>
+          <w:rFonts w:hint="default" w:ascii="Consolas" w:hAnsi="Consolas" w:eastAsia="Segoe UI" w:cs="Consolas"/>
           <w:i w:val="0"/>
           <w:caps w:val="0"/>
           <w:color w:val="24292E"/>
@@ -3050,7 +3058,7 @@
       <w:r>
         <w:rPr>
           <w:rStyle w:val="8"/>
-          <w:rFonts w:hint="default" w:ascii="Segoe UI" w:hAnsi="Segoe UI" w:eastAsia="Segoe UI" w:cs="Segoe UI"/>
+          <w:rFonts w:hint="default" w:ascii="Consolas" w:hAnsi="Consolas" w:eastAsia="Segoe UI" w:cs="Consolas"/>
           <w:b/>
           <w:i w:val="0"/>
           <w:caps w:val="0"/>
@@ -3074,7 +3082,7 @@
         <w:spacing w:before="0" w:beforeAutospacing="0" w:after="192" w:afterAutospacing="0"/>
         <w:ind w:left="0" w:firstLine="0"/>
         <w:rPr>
-          <w:rFonts w:hint="default" w:ascii="Segoe UI" w:hAnsi="Segoe UI" w:eastAsia="Segoe UI" w:cs="Segoe UI"/>
+          <w:rFonts w:hint="default" w:ascii="Consolas" w:hAnsi="Consolas" w:eastAsia="Segoe UI" w:cs="Consolas"/>
           <w:i w:val="0"/>
           <w:caps w:val="0"/>
           <w:color w:val="24292E"/>
@@ -3085,7 +3093,7 @@
       </w:pPr>
       <w:r>
         <w:rPr>
-          <w:rFonts w:hint="default" w:ascii="Segoe UI" w:hAnsi="Segoe UI" w:eastAsia="Segoe UI" w:cs="Segoe UI"/>
+          <w:rFonts w:hint="default" w:ascii="Consolas" w:hAnsi="Consolas" w:eastAsia="Segoe UI" w:cs="Consolas"/>
           <w:i w:val="0"/>
           <w:caps w:val="0"/>
           <w:color w:val="24292E"/>
@@ -3108,7 +3116,7 @@
         <w:spacing w:before="0" w:beforeAutospacing="0" w:after="192" w:afterAutospacing="0"/>
         <w:ind w:left="0" w:firstLine="0"/>
         <w:rPr>
-          <w:rFonts w:hint="default" w:ascii="Segoe UI" w:hAnsi="Segoe UI" w:eastAsia="Segoe UI" w:cs="Segoe UI"/>
+          <w:rFonts w:hint="default" w:ascii="Consolas" w:hAnsi="Consolas" w:eastAsia="Segoe UI" w:cs="Consolas"/>
           <w:i w:val="0"/>
           <w:caps w:val="0"/>
           <w:color w:val="24292E"/>
@@ -3119,7 +3127,7 @@
       </w:pPr>
       <w:r>
         <w:rPr>
-          <w:rFonts w:hint="default" w:ascii="Segoe UI" w:hAnsi="Segoe UI" w:eastAsia="Segoe UI" w:cs="Segoe UI"/>
+          <w:rFonts w:hint="default" w:ascii="Consolas" w:hAnsi="Consolas" w:eastAsia="Segoe UI" w:cs="Consolas"/>
           <w:i w:val="0"/>
           <w:caps w:val="0"/>
           <w:color w:val="24292E"/>
@@ -3142,7 +3150,7 @@
         <w:spacing w:before="0" w:beforeAutospacing="0" w:after="192" w:afterAutospacing="0"/>
         <w:ind w:left="0" w:firstLine="0"/>
         <w:rPr>
-          <w:rFonts w:hint="default" w:ascii="Segoe UI" w:hAnsi="Segoe UI" w:eastAsia="Segoe UI" w:cs="Segoe UI"/>
+          <w:rFonts w:hint="default" w:ascii="Consolas" w:hAnsi="Consolas" w:eastAsia="Segoe UI" w:cs="Consolas"/>
           <w:i w:val="0"/>
           <w:caps w:val="0"/>
           <w:color w:val="24292E"/>
@@ -3153,7 +3161,7 @@
       </w:pPr>
       <w:r>
         <w:rPr>
-          <w:rFonts w:hint="default" w:ascii="Segoe UI" w:hAnsi="Segoe UI" w:eastAsia="Segoe UI" w:cs="Segoe UI"/>
+          <w:rFonts w:hint="default" w:ascii="Consolas" w:hAnsi="Consolas" w:eastAsia="Segoe UI" w:cs="Consolas"/>
           <w:i w:val="0"/>
           <w:caps w:val="0"/>
           <w:color w:val="24292E"/>
@@ -3179,7 +3187,7 @@
         <w:spacing w:before="288" w:beforeAutospacing="0" w:after="192" w:afterAutospacing="0" w:line="15" w:lineRule="atLeast"/>
         <w:ind w:left="0" w:firstLine="0"/>
         <w:rPr>
-          <w:rFonts w:hint="default" w:ascii="Segoe UI" w:hAnsi="Segoe UI" w:eastAsia="Segoe UI" w:cs="Segoe UI"/>
+          <w:rFonts w:hint="default" w:ascii="Consolas" w:hAnsi="Consolas" w:eastAsia="Segoe UI" w:cs="Consolas"/>
           <w:b/>
           <w:i w:val="0"/>
           <w:caps w:val="0"/>
@@ -3191,7 +3199,7 @@
       </w:pPr>
       <w:r>
         <w:rPr>
-          <w:rFonts w:hint="default" w:ascii="Segoe UI" w:hAnsi="Segoe UI" w:eastAsia="Segoe UI" w:cs="Segoe UI"/>
+          <w:rFonts w:hint="default" w:ascii="Consolas" w:hAnsi="Consolas" w:eastAsia="Segoe UI" w:cs="Consolas"/>
           <w:b/>
           <w:i w:val="0"/>
           <w:caps w:val="0"/>
@@ -3206,7 +3214,7 @@
       </w:r>
       <w:r>
         <w:rPr>
-          <w:rFonts w:hint="default" w:ascii="Segoe UI" w:hAnsi="Segoe UI" w:eastAsia="Segoe UI" w:cs="Segoe UI"/>
+          <w:rFonts w:hint="default" w:ascii="Consolas" w:hAnsi="Consolas" w:eastAsia="Segoe UI" w:cs="Consolas"/>
           <w:b/>
           <w:i w:val="0"/>
           <w:caps w:val="0"/>
@@ -3221,7 +3229,7 @@
       </w:r>
       <w:r>
         <w:rPr>
-          <w:rFonts w:hint="default" w:ascii="Segoe UI" w:hAnsi="Segoe UI" w:eastAsia="Segoe UI" w:cs="Segoe UI"/>
+          <w:rFonts w:hint="default" w:ascii="Consolas" w:hAnsi="Consolas" w:eastAsia="Segoe UI" w:cs="Consolas"/>
           <w:b/>
           <w:i w:val="0"/>
           <w:caps w:val="0"/>
@@ -3236,7 +3244,7 @@
       </w:r>
       <w:r>
         <w:rPr>
-          <w:rFonts w:hint="default" w:ascii="Segoe UI" w:hAnsi="Segoe UI" w:eastAsia="Segoe UI" w:cs="Segoe UI"/>
+          <w:rFonts w:hint="default" w:ascii="Consolas" w:hAnsi="Consolas" w:eastAsia="Segoe UI" w:cs="Consolas"/>
           <w:b/>
           <w:i w:val="0"/>
           <w:caps w:val="0"/>
@@ -3251,7 +3259,7 @@
       </w:r>
       <w:r>
         <w:rPr>
-          <w:rFonts w:hint="default" w:ascii="Segoe UI" w:hAnsi="Segoe UI" w:eastAsia="Segoe UI" w:cs="Segoe UI"/>
+          <w:rFonts w:hint="default" w:ascii="Consolas" w:hAnsi="Consolas" w:eastAsia="Segoe UI" w:cs="Consolas"/>
           <w:b/>
           <w:i w:val="0"/>
           <w:caps w:val="0"/>
@@ -3275,7 +3283,7 @@
         <w:spacing w:before="0" w:beforeAutospacing="0" w:after="192" w:afterAutospacing="0"/>
         <w:ind w:left="0" w:firstLine="0"/>
         <w:rPr>
-          <w:rFonts w:hint="default" w:ascii="Segoe UI" w:hAnsi="Segoe UI" w:eastAsia="Segoe UI" w:cs="Segoe UI"/>
+          <w:rFonts w:hint="default" w:ascii="Consolas" w:hAnsi="Consolas" w:eastAsia="Segoe UI" w:cs="Consolas"/>
           <w:i w:val="0"/>
           <w:caps w:val="0"/>
           <w:color w:val="24292E"/>
@@ -3287,7 +3295,7 @@
       <w:r>
         <w:rPr>
           <w:rStyle w:val="8"/>
-          <w:rFonts w:hint="default" w:ascii="Segoe UI" w:hAnsi="Segoe UI" w:eastAsia="Segoe UI" w:cs="Segoe UI"/>
+          <w:rFonts w:hint="default" w:ascii="Consolas" w:hAnsi="Consolas" w:eastAsia="Segoe UI" w:cs="Consolas"/>
           <w:b/>
           <w:i w:val="0"/>
           <w:caps w:val="0"/>
@@ -3311,7 +3319,7 @@
         <w:spacing w:before="0" w:beforeAutospacing="0" w:after="192" w:afterAutospacing="0"/>
         <w:ind w:left="0" w:firstLine="0"/>
         <w:rPr>
-          <w:rFonts w:hint="default" w:ascii="Segoe UI" w:hAnsi="Segoe UI" w:eastAsia="Segoe UI" w:cs="Segoe UI"/>
+          <w:rFonts w:hint="default" w:ascii="Consolas" w:hAnsi="Consolas" w:eastAsia="Segoe UI" w:cs="Consolas"/>
           <w:i w:val="0"/>
           <w:caps w:val="0"/>
           <w:color w:val="24292E"/>
@@ -3323,7 +3331,7 @@
       <w:r>
         <w:rPr>
           <w:rStyle w:val="8"/>
-          <w:rFonts w:hint="default" w:ascii="Segoe UI" w:hAnsi="Segoe UI" w:eastAsia="Segoe UI" w:cs="Segoe UI"/>
+          <w:rFonts w:hint="default" w:ascii="Consolas" w:hAnsi="Consolas" w:eastAsia="Segoe UI" w:cs="Consolas"/>
           <w:b/>
           <w:i w:val="0"/>
           <w:caps w:val="0"/>
@@ -3439,7 +3447,7 @@
         <w:spacing w:before="0" w:beforeAutospacing="0" w:after="192" w:afterAutospacing="0" w:line="17" w:lineRule="atLeast"/>
         <w:ind w:left="0" w:firstLine="0"/>
         <w:rPr>
-          <w:rFonts w:ascii="Consolas" w:hAnsi="Consolas" w:eastAsia="Consolas" w:cs="Consolas"/>
+          <w:rFonts w:hint="default" w:ascii="Consolas" w:hAnsi="Consolas" w:eastAsia="Consolas" w:cs="Consolas"/>
           <w:i w:val="0"/>
           <w:caps w:val="0"/>
           <w:color w:val="24292E"/>
@@ -3474,7 +3482,7 @@
         <w:spacing w:before="0" w:beforeAutospacing="0" w:after="192" w:afterAutospacing="0"/>
         <w:ind w:left="0" w:firstLine="0"/>
         <w:rPr>
-          <w:rFonts w:hint="default" w:ascii="Segoe UI" w:hAnsi="Segoe UI" w:eastAsia="Segoe UI" w:cs="Segoe UI"/>
+          <w:rFonts w:hint="default" w:ascii="Consolas" w:hAnsi="Consolas" w:eastAsia="Segoe UI" w:cs="Consolas"/>
           <w:i w:val="0"/>
           <w:caps w:val="0"/>
           <w:color w:val="24292E"/>
@@ -3486,7 +3494,7 @@
       <w:r>
         <w:rPr>
           <w:rStyle w:val="8"/>
-          <w:rFonts w:hint="eastAsia" w:ascii="Segoe UI" w:hAnsi="Segoe UI" w:eastAsia="宋体" w:cs="Segoe UI"/>
+          <w:rFonts w:hint="default" w:ascii="Consolas" w:hAnsi="Consolas" w:eastAsia="宋体" w:cs="Consolas"/>
           <w:b/>
           <w:i w:val="0"/>
           <w:caps w:val="0"/>
@@ -3502,7 +3510,7 @@
       <w:r>
         <w:rPr>
           <w:rStyle w:val="8"/>
-          <w:rFonts w:hint="default" w:ascii="Segoe UI" w:hAnsi="Segoe UI" w:eastAsia="Segoe UI" w:cs="Segoe UI"/>
+          <w:rFonts w:hint="default" w:ascii="Consolas" w:hAnsi="Consolas" w:eastAsia="Segoe UI" w:cs="Consolas"/>
           <w:b/>
           <w:i w:val="0"/>
           <w:caps w:val="0"/>
@@ -3526,7 +3534,7 @@
         <w:spacing w:before="0" w:beforeAutospacing="0" w:after="192" w:afterAutospacing="0"/>
         <w:ind w:left="0" w:firstLine="0"/>
         <w:rPr>
-          <w:rFonts w:hint="default" w:ascii="Segoe UI" w:hAnsi="Segoe UI" w:eastAsia="Segoe UI" w:cs="Segoe UI"/>
+          <w:rFonts w:hint="default" w:ascii="Consolas" w:hAnsi="Consolas" w:eastAsia="Segoe UI" w:cs="Consolas"/>
           <w:i w:val="0"/>
           <w:caps w:val="0"/>
           <w:color w:val="24292E"/>
@@ -3538,7 +3546,7 @@
       <w:r>
         <w:rPr>
           <w:rStyle w:val="8"/>
-          <w:rFonts w:hint="default" w:ascii="Segoe UI" w:hAnsi="Segoe UI" w:eastAsia="Segoe UI" w:cs="Segoe UI"/>
+          <w:rFonts w:hint="default" w:ascii="Consolas" w:hAnsi="Consolas" w:eastAsia="Segoe UI" w:cs="Consolas"/>
           <w:b/>
           <w:i w:val="0"/>
           <w:caps w:val="0"/>
@@ -3562,7 +3570,7 @@
         <w:spacing w:before="0" w:beforeAutospacing="0" w:after="192" w:afterAutospacing="0"/>
         <w:ind w:left="0" w:firstLine="0"/>
         <w:rPr>
-          <w:rFonts w:hint="default" w:ascii="Segoe UI" w:hAnsi="Segoe UI" w:eastAsia="Segoe UI" w:cs="Segoe UI"/>
+          <w:rFonts w:hint="default" w:ascii="Consolas" w:hAnsi="Consolas" w:eastAsia="Segoe UI" w:cs="Consolas"/>
           <w:i w:val="0"/>
           <w:caps w:val="0"/>
           <w:color w:val="24292E"/>
@@ -3573,7 +3581,7 @@
       </w:pPr>
       <w:r>
         <w:rPr>
-          <w:rFonts w:hint="default" w:ascii="Segoe UI" w:hAnsi="Segoe UI" w:eastAsia="Segoe UI" w:cs="Segoe UI"/>
+          <w:rFonts w:hint="default" w:ascii="Consolas" w:hAnsi="Consolas" w:eastAsia="Segoe UI" w:cs="Consolas"/>
           <w:i w:val="0"/>
           <w:caps w:val="0"/>
           <w:color w:val="24292E"/>
@@ -3596,7 +3604,7 @@
         <w:spacing w:before="0" w:beforeAutospacing="0" w:after="192" w:afterAutospacing="0"/>
         <w:ind w:left="0" w:firstLine="0"/>
         <w:rPr>
-          <w:rFonts w:hint="default" w:ascii="Segoe UI" w:hAnsi="Segoe UI" w:eastAsia="Segoe UI" w:cs="Segoe UI"/>
+          <w:rFonts w:hint="default" w:ascii="Consolas" w:hAnsi="Consolas" w:eastAsia="Segoe UI" w:cs="Consolas"/>
           <w:i w:val="0"/>
           <w:caps w:val="0"/>
           <w:color w:val="24292E"/>
@@ -3607,7 +3615,7 @@
       </w:pPr>
       <w:r>
         <w:rPr>
-          <w:rFonts w:hint="default" w:ascii="Segoe UI" w:hAnsi="Segoe UI" w:eastAsia="Segoe UI" w:cs="Segoe UI"/>
+          <w:rFonts w:hint="default" w:ascii="Consolas" w:hAnsi="Consolas" w:eastAsia="Segoe UI" w:cs="Consolas"/>
           <w:i w:val="0"/>
           <w:caps w:val="0"/>
           <w:color w:val="24292E"/>
@@ -3630,7 +3638,7 @@
         <w:spacing w:before="0" w:beforeAutospacing="0" w:after="192" w:afterAutospacing="0"/>
         <w:ind w:left="0" w:firstLine="0"/>
         <w:rPr>
-          <w:rFonts w:hint="default" w:ascii="Segoe UI" w:hAnsi="Segoe UI" w:eastAsia="Segoe UI" w:cs="Segoe UI"/>
+          <w:rFonts w:hint="default" w:ascii="Consolas" w:hAnsi="Consolas" w:eastAsia="Segoe UI" w:cs="Consolas"/>
           <w:i w:val="0"/>
           <w:caps w:val="0"/>
           <w:color w:val="24292E"/>
@@ -3641,7 +3649,7 @@
       </w:pPr>
       <w:r>
         <w:rPr>
-          <w:rFonts w:hint="default" w:ascii="Segoe UI" w:hAnsi="Segoe UI" w:eastAsia="Segoe UI" w:cs="Segoe UI"/>
+          <w:rFonts w:hint="default" w:ascii="Consolas" w:hAnsi="Consolas" w:eastAsia="Segoe UI" w:cs="Consolas"/>
           <w:i w:val="0"/>
           <w:caps w:val="0"/>
           <w:color w:val="24292E"/>
@@ -3664,7 +3672,7 @@
         <w:spacing w:before="0" w:beforeAutospacing="0" w:after="192" w:afterAutospacing="0"/>
         <w:ind w:left="0" w:firstLine="0"/>
         <w:rPr>
-          <w:rFonts w:hint="default" w:ascii="Segoe UI" w:hAnsi="Segoe UI" w:eastAsia="Segoe UI" w:cs="Segoe UI"/>
+          <w:rFonts w:hint="default" w:ascii="Consolas" w:hAnsi="Consolas" w:eastAsia="Segoe UI" w:cs="Consolas"/>
           <w:i w:val="0"/>
           <w:caps w:val="0"/>
           <w:color w:val="24292E"/>
@@ -3675,7 +3683,7 @@
       </w:pPr>
       <w:r>
         <w:rPr>
-          <w:rFonts w:hint="default" w:ascii="Segoe UI" w:hAnsi="Segoe UI" w:eastAsia="Segoe UI" w:cs="Segoe UI"/>
+          <w:rFonts w:hint="default" w:ascii="Consolas" w:hAnsi="Consolas" w:eastAsia="Segoe UI" w:cs="Consolas"/>
           <w:i w:val="0"/>
           <w:caps w:val="0"/>
           <w:color w:val="24292E"/>
@@ -3698,7 +3706,7 @@
         <w:spacing w:before="0" w:beforeAutospacing="0" w:after="192" w:afterAutospacing="0"/>
         <w:ind w:left="0" w:firstLine="0"/>
         <w:rPr>
-          <w:rFonts w:hint="default" w:ascii="Segoe UI" w:hAnsi="Segoe UI" w:eastAsia="Segoe UI" w:cs="Segoe UI"/>
+          <w:rFonts w:hint="default" w:ascii="Consolas" w:hAnsi="Consolas" w:eastAsia="Segoe UI" w:cs="Consolas"/>
           <w:i w:val="0"/>
           <w:caps w:val="0"/>
           <w:color w:val="24292E"/>
@@ -3710,7 +3718,7 @@
       <w:r>
         <w:rPr>
           <w:rStyle w:val="8"/>
-          <w:rFonts w:hint="eastAsia" w:ascii="Segoe UI" w:hAnsi="Segoe UI" w:eastAsia="宋体" w:cs="Segoe UI"/>
+          <w:rFonts w:hint="default" w:ascii="Consolas" w:hAnsi="Consolas" w:eastAsia="宋体" w:cs="Consolas"/>
           <w:b/>
           <w:i w:val="0"/>
           <w:caps w:val="0"/>
@@ -3726,7 +3734,7 @@
       <w:r>
         <w:rPr>
           <w:rStyle w:val="8"/>
-          <w:rFonts w:hint="default" w:ascii="Segoe UI" w:hAnsi="Segoe UI" w:eastAsia="Segoe UI" w:cs="Segoe UI"/>
+          <w:rFonts w:hint="default" w:ascii="Consolas" w:hAnsi="Consolas" w:eastAsia="Segoe UI" w:cs="Consolas"/>
           <w:b/>
           <w:i w:val="0"/>
           <w:caps w:val="0"/>
@@ -3750,7 +3758,7 @@
         <w:spacing w:before="0" w:beforeAutospacing="0" w:after="192" w:afterAutospacing="0"/>
         <w:ind w:left="0" w:firstLine="0"/>
         <w:rPr>
-          <w:rFonts w:hint="default" w:ascii="Segoe UI" w:hAnsi="Segoe UI" w:eastAsia="Segoe UI" w:cs="Segoe UI"/>
+          <w:rFonts w:hint="default" w:ascii="Consolas" w:hAnsi="Consolas" w:eastAsia="Segoe UI" w:cs="Consolas"/>
           <w:i w:val="0"/>
           <w:caps w:val="0"/>
           <w:color w:val="24292E"/>
@@ -3762,7 +3770,7 @@
       <w:r>
         <w:rPr>
           <w:rStyle w:val="8"/>
-          <w:rFonts w:hint="default" w:ascii="Segoe UI" w:hAnsi="Segoe UI" w:eastAsia="Segoe UI" w:cs="Segoe UI"/>
+          <w:rFonts w:hint="default" w:ascii="Consolas" w:hAnsi="Consolas" w:eastAsia="Segoe UI" w:cs="Consolas"/>
           <w:b/>
           <w:i w:val="0"/>
           <w:caps w:val="0"/>
@@ -3786,7 +3794,7 @@
         <w:spacing w:before="0" w:beforeAutospacing="0" w:after="192" w:afterAutospacing="0"/>
         <w:ind w:left="0" w:firstLine="0"/>
         <w:rPr>
-          <w:rFonts w:hint="default" w:ascii="Segoe UI" w:hAnsi="Segoe UI" w:eastAsia="Segoe UI" w:cs="Segoe UI"/>
+          <w:rFonts w:hint="default" w:ascii="Consolas" w:hAnsi="Consolas" w:eastAsia="Segoe UI" w:cs="Consolas"/>
           <w:i w:val="0"/>
           <w:caps w:val="0"/>
           <w:color w:val="24292E"/>
@@ -3797,7 +3805,7 @@
       </w:pPr>
       <w:r>
         <w:rPr>
-          <w:rFonts w:hint="default" w:ascii="Segoe UI" w:hAnsi="Segoe UI" w:eastAsia="Segoe UI" w:cs="Segoe UI"/>
+          <w:rFonts w:hint="default" w:ascii="Consolas" w:hAnsi="Consolas" w:eastAsia="Segoe UI" w:cs="Consolas"/>
           <w:i w:val="0"/>
           <w:caps w:val="0"/>
           <w:color w:val="24292E"/>
@@ -3820,7 +3828,7 @@
         <w:spacing w:before="0" w:beforeAutospacing="0" w:after="192" w:afterAutospacing="0"/>
         <w:ind w:left="0" w:firstLine="0"/>
         <w:rPr>
-          <w:rFonts w:hint="default" w:ascii="Segoe UI" w:hAnsi="Segoe UI" w:eastAsia="Segoe UI" w:cs="Segoe UI"/>
+          <w:rFonts w:hint="default" w:ascii="Consolas" w:hAnsi="Consolas" w:eastAsia="Segoe UI" w:cs="Consolas"/>
           <w:i w:val="0"/>
           <w:caps w:val="0"/>
           <w:color w:val="24292E"/>
@@ -3831,7 +3839,7 @@
       </w:pPr>
       <w:r>
         <w:rPr>
-          <w:rFonts w:hint="default" w:ascii="Segoe UI" w:hAnsi="Segoe UI" w:eastAsia="Segoe UI" w:cs="Segoe UI"/>
+          <w:rFonts w:hint="default" w:ascii="Consolas" w:hAnsi="Consolas" w:eastAsia="Segoe UI" w:cs="Consolas"/>
           <w:i w:val="0"/>
           <w:caps w:val="0"/>
           <w:color w:val="24292E"/>
@@ -3854,7 +3862,7 @@
         <w:spacing w:before="0" w:beforeAutospacing="0" w:after="192" w:afterAutospacing="0"/>
         <w:ind w:left="0" w:firstLine="0"/>
         <w:rPr>
-          <w:rFonts w:hint="default" w:ascii="Segoe UI" w:hAnsi="Segoe UI" w:eastAsia="Segoe UI" w:cs="Segoe UI"/>
+          <w:rFonts w:hint="default" w:ascii="Consolas" w:hAnsi="Consolas" w:eastAsia="Segoe UI" w:cs="Consolas"/>
           <w:i w:val="0"/>
           <w:caps w:val="0"/>
           <w:color w:val="24292E"/>
@@ -3865,7 +3873,7 @@
       </w:pPr>
       <w:r>
         <w:rPr>
-          <w:rFonts w:hint="default" w:ascii="Segoe UI" w:hAnsi="Segoe UI" w:eastAsia="Segoe UI" w:cs="Segoe UI"/>
+          <w:rFonts w:hint="default" w:ascii="Consolas" w:hAnsi="Consolas" w:eastAsia="Segoe UI" w:cs="Consolas"/>
           <w:i w:val="0"/>
           <w:caps w:val="0"/>
           <w:color w:val="24292E"/>
@@ -3888,7 +3896,7 @@
         <w:spacing w:before="0" w:beforeAutospacing="0" w:after="192" w:afterAutospacing="0"/>
         <w:ind w:left="0" w:firstLine="0"/>
         <w:rPr>
-          <w:rFonts w:hint="default" w:ascii="Segoe UI" w:hAnsi="Segoe UI" w:eastAsia="Segoe UI" w:cs="Segoe UI"/>
+          <w:rFonts w:hint="default" w:ascii="Consolas" w:hAnsi="Consolas" w:eastAsia="Segoe UI" w:cs="Consolas"/>
           <w:i w:val="0"/>
           <w:caps w:val="0"/>
           <w:color w:val="24292E"/>
@@ -3899,7 +3907,7 @@
       </w:pPr>
       <w:r>
         <w:rPr>
-          <w:rFonts w:hint="default" w:ascii="Segoe UI" w:hAnsi="Segoe UI" w:eastAsia="Segoe UI" w:cs="Segoe UI"/>
+          <w:rFonts w:hint="default" w:ascii="Consolas" w:hAnsi="Consolas" w:eastAsia="Segoe UI" w:cs="Consolas"/>
           <w:i w:val="0"/>
           <w:caps w:val="0"/>
           <w:color w:val="24292E"/>
@@ -3922,7 +3930,7 @@
         <w:spacing w:before="0" w:beforeAutospacing="0" w:after="192" w:afterAutospacing="0"/>
         <w:ind w:left="0" w:firstLine="0"/>
         <w:rPr>
-          <w:rFonts w:hint="default" w:ascii="Segoe UI" w:hAnsi="Segoe UI" w:eastAsia="Segoe UI" w:cs="Segoe UI"/>
+          <w:rFonts w:hint="default" w:ascii="Consolas" w:hAnsi="Consolas" w:eastAsia="Segoe UI" w:cs="Consolas"/>
           <w:i w:val="0"/>
           <w:caps w:val="0"/>
           <w:color w:val="24292E"/>
@@ -3934,7 +3942,7 @@
       <w:r>
         <w:rPr>
           <w:rStyle w:val="8"/>
-          <w:rFonts w:hint="default" w:ascii="Segoe UI" w:hAnsi="Segoe UI" w:eastAsia="Segoe UI" w:cs="Segoe UI"/>
+          <w:rFonts w:hint="default" w:ascii="Consolas" w:hAnsi="Consolas" w:eastAsia="Segoe UI" w:cs="Consolas"/>
           <w:b/>
           <w:i w:val="0"/>
           <w:caps w:val="0"/>
@@ -3958,7 +3966,7 @@
         <w:spacing w:before="0" w:beforeAutospacing="0" w:after="192" w:afterAutospacing="0"/>
         <w:ind w:left="0" w:firstLine="0"/>
         <w:rPr>
-          <w:rFonts w:hint="default" w:ascii="Segoe UI" w:hAnsi="Segoe UI" w:eastAsia="Segoe UI" w:cs="Segoe UI"/>
+          <w:rFonts w:hint="default" w:ascii="Consolas" w:hAnsi="Consolas" w:eastAsia="Segoe UI" w:cs="Consolas"/>
           <w:i w:val="0"/>
           <w:caps w:val="0"/>
           <w:color w:val="24292E"/>
@@ -3969,7 +3977,7 @@
       </w:pPr>
       <w:r>
         <w:rPr>
-          <w:rFonts w:hint="default" w:ascii="Segoe UI" w:hAnsi="Segoe UI" w:eastAsia="Segoe UI" w:cs="Segoe UI"/>
+          <w:rFonts w:hint="default" w:ascii="Consolas" w:hAnsi="Consolas" w:eastAsia="Segoe UI" w:cs="Consolas"/>
           <w:i w:val="0"/>
           <w:caps w:val="0"/>
           <w:color w:val="24292E"/>
@@ -3992,7 +4000,7 @@
         <w:spacing w:before="0" w:beforeAutospacing="0" w:after="192" w:afterAutospacing="0"/>
         <w:ind w:left="0" w:firstLine="0"/>
         <w:rPr>
-          <w:rFonts w:hint="default" w:ascii="Segoe UI" w:hAnsi="Segoe UI" w:eastAsia="Segoe UI" w:cs="Segoe UI"/>
+          <w:rFonts w:hint="default" w:ascii="Consolas" w:hAnsi="Consolas" w:eastAsia="Segoe UI" w:cs="Consolas"/>
           <w:i w:val="0"/>
           <w:caps w:val="0"/>
           <w:color w:val="24292E"/>
@@ -4004,7 +4012,7 @@
       <w:r>
         <w:rPr>
           <w:rStyle w:val="8"/>
-          <w:rFonts w:hint="default" w:ascii="Segoe UI" w:hAnsi="Segoe UI" w:eastAsia="Segoe UI" w:cs="Segoe UI"/>
+          <w:rFonts w:hint="default" w:ascii="Consolas" w:hAnsi="Consolas" w:eastAsia="Segoe UI" w:cs="Consolas"/>
           <w:b/>
           <w:i w:val="0"/>
           <w:caps w:val="0"/>
@@ -4028,7 +4036,7 @@
         <w:spacing w:before="0" w:beforeAutospacing="0" w:after="192" w:afterAutospacing="0"/>
         <w:ind w:left="0" w:firstLine="0"/>
         <w:rPr>
-          <w:rFonts w:hint="default" w:ascii="Segoe UI" w:hAnsi="Segoe UI" w:eastAsia="Segoe UI" w:cs="Segoe UI"/>
+          <w:rFonts w:hint="default" w:ascii="Consolas" w:hAnsi="Consolas" w:eastAsia="Segoe UI" w:cs="Consolas"/>
           <w:i w:val="0"/>
           <w:caps w:val="0"/>
           <w:color w:val="24292E"/>
@@ -4039,7 +4047,7 @@
       </w:pPr>
       <w:r>
         <w:rPr>
-          <w:rFonts w:hint="default" w:ascii="Segoe UI" w:hAnsi="Segoe UI" w:eastAsia="Segoe UI" w:cs="Segoe UI"/>
+          <w:rFonts w:hint="default" w:ascii="Consolas" w:hAnsi="Consolas" w:eastAsia="Segoe UI" w:cs="Consolas"/>
           <w:i w:val="0"/>
           <w:caps w:val="0"/>
           <w:color w:val="24292E"/>
@@ -4062,7 +4070,7 @@
         <w:spacing w:before="0" w:beforeAutospacing="0" w:after="192" w:afterAutospacing="0"/>
         <w:ind w:left="0" w:firstLine="0"/>
         <w:rPr>
-          <w:rFonts w:hint="default" w:ascii="Segoe UI" w:hAnsi="Segoe UI" w:eastAsia="Segoe UI" w:cs="Segoe UI"/>
+          <w:rFonts w:hint="default" w:ascii="Consolas" w:hAnsi="Consolas" w:eastAsia="Segoe UI" w:cs="Consolas"/>
           <w:i w:val="0"/>
           <w:caps w:val="0"/>
           <w:color w:val="24292E"/>
@@ -4073,7 +4081,7 @@
       </w:pPr>
       <w:r>
         <w:rPr>
-          <w:rFonts w:hint="default" w:ascii="Segoe UI" w:hAnsi="Segoe UI" w:eastAsia="Segoe UI" w:cs="Segoe UI"/>
+          <w:rFonts w:hint="default" w:ascii="Consolas" w:hAnsi="Consolas" w:eastAsia="Segoe UI" w:cs="Consolas"/>
           <w:i w:val="0"/>
           <w:caps w:val="0"/>
           <w:color w:val="24292E"/>
@@ -4096,7 +4104,7 @@
         <w:spacing w:before="0" w:beforeAutospacing="0" w:after="192" w:afterAutospacing="0"/>
         <w:ind w:left="0" w:firstLine="0"/>
         <w:rPr>
-          <w:rFonts w:hint="default" w:ascii="Segoe UI" w:hAnsi="Segoe UI" w:eastAsia="Segoe UI" w:cs="Segoe UI"/>
+          <w:rFonts w:hint="default" w:ascii="Consolas" w:hAnsi="Consolas" w:eastAsia="Segoe UI" w:cs="Consolas"/>
           <w:i w:val="0"/>
           <w:caps w:val="0"/>
           <w:color w:val="24292E"/>
@@ -4108,7 +4116,7 @@
       <w:r>
         <w:rPr>
           <w:rStyle w:val="8"/>
-          <w:rFonts w:hint="default" w:ascii="Segoe UI" w:hAnsi="Segoe UI" w:eastAsia="Segoe UI" w:cs="Segoe UI"/>
+          <w:rFonts w:hint="default" w:ascii="Consolas" w:hAnsi="Consolas" w:eastAsia="Segoe UI" w:cs="Consolas"/>
           <w:b/>
           <w:i w:val="0"/>
           <w:caps w:val="0"/>
@@ -4132,7 +4140,7 @@
         <w:spacing w:before="0" w:beforeAutospacing="0" w:after="192" w:afterAutospacing="0"/>
         <w:ind w:left="0" w:firstLine="0"/>
         <w:rPr>
-          <w:rFonts w:hint="default" w:ascii="Segoe UI" w:hAnsi="Segoe UI" w:eastAsia="Segoe UI" w:cs="Segoe UI"/>
+          <w:rFonts w:hint="default" w:ascii="Consolas" w:hAnsi="Consolas" w:eastAsia="Segoe UI" w:cs="Consolas"/>
           <w:i w:val="0"/>
           <w:caps w:val="0"/>
           <w:color w:val="24292E"/>
@@ -4143,7 +4151,7 @@
       </w:pPr>
       <w:r>
         <w:rPr>
-          <w:rFonts w:hint="default" w:ascii="Segoe UI" w:hAnsi="Segoe UI" w:eastAsia="Segoe UI" w:cs="Segoe UI"/>
+          <w:rFonts w:hint="default" w:ascii="Consolas" w:hAnsi="Consolas" w:eastAsia="Segoe UI" w:cs="Consolas"/>
           <w:i w:val="0"/>
           <w:caps w:val="0"/>
           <w:color w:val="24292E"/>
@@ -4166,7 +4174,7 @@
         <w:spacing w:before="0" w:beforeAutospacing="0" w:after="192" w:afterAutospacing="0"/>
         <w:ind w:left="0" w:firstLine="0"/>
         <w:rPr>
-          <w:rFonts w:hint="default" w:ascii="Segoe UI" w:hAnsi="Segoe UI" w:eastAsia="Segoe UI" w:cs="Segoe UI"/>
+          <w:rFonts w:hint="default" w:ascii="Consolas" w:hAnsi="Consolas" w:eastAsia="Segoe UI" w:cs="Consolas"/>
           <w:i w:val="0"/>
           <w:caps w:val="0"/>
           <w:color w:val="24292E"/>
@@ -4177,7 +4185,7 @@
       </w:pPr>
       <w:r>
         <w:rPr>
-          <w:rFonts w:hint="default" w:ascii="Segoe UI" w:hAnsi="Segoe UI" w:eastAsia="Segoe UI" w:cs="Segoe UI"/>
+          <w:rFonts w:hint="default" w:ascii="Consolas" w:hAnsi="Consolas" w:eastAsia="Segoe UI" w:cs="Consolas"/>
           <w:i w:val="0"/>
           <w:caps w:val="0"/>
           <w:color w:val="24292E"/>
@@ -4200,7 +4208,7 @@
         <w:spacing w:before="0" w:beforeAutospacing="0" w:after="192" w:afterAutospacing="0"/>
         <w:ind w:left="0" w:firstLine="0"/>
         <w:rPr>
-          <w:rFonts w:hint="default" w:ascii="Segoe UI" w:hAnsi="Segoe UI" w:eastAsia="Segoe UI" w:cs="Segoe UI"/>
+          <w:rFonts w:hint="default" w:ascii="Consolas" w:hAnsi="Consolas" w:eastAsia="Segoe UI" w:cs="Consolas"/>
           <w:i w:val="0"/>
           <w:caps w:val="0"/>
           <w:color w:val="24292E"/>
@@ -4211,7 +4219,7 @@
       </w:pPr>
       <w:r>
         <w:rPr>
-          <w:rFonts w:hint="default" w:ascii="Segoe UI" w:hAnsi="Segoe UI" w:eastAsia="Segoe UI" w:cs="Segoe UI"/>
+          <w:rFonts w:hint="default" w:ascii="Consolas" w:hAnsi="Consolas" w:eastAsia="Segoe UI" w:cs="Consolas"/>
           <w:i w:val="0"/>
           <w:caps w:val="0"/>
           <w:color w:val="24292E"/>
@@ -4234,7 +4242,7 @@
         <w:spacing w:before="0" w:beforeAutospacing="0" w:after="192" w:afterAutospacing="0"/>
         <w:ind w:left="0" w:firstLine="0"/>
         <w:rPr>
-          <w:rFonts w:hint="default" w:ascii="Segoe UI" w:hAnsi="Segoe UI" w:eastAsia="Segoe UI" w:cs="Segoe UI"/>
+          <w:rFonts w:hint="default" w:ascii="Consolas" w:hAnsi="Consolas" w:eastAsia="Segoe UI" w:cs="Consolas"/>
           <w:i w:val="0"/>
           <w:caps w:val="0"/>
           <w:color w:val="24292E"/>
@@ -4246,7 +4254,7 @@
       <w:r>
         <w:rPr>
           <w:rStyle w:val="8"/>
-          <w:rFonts w:hint="default" w:ascii="Segoe UI" w:hAnsi="Segoe UI" w:eastAsia="Segoe UI" w:cs="Segoe UI"/>
+          <w:rFonts w:hint="default" w:ascii="Consolas" w:hAnsi="Consolas" w:eastAsia="Segoe UI" w:cs="Consolas"/>
           <w:b/>
           <w:i w:val="0"/>
           <w:caps w:val="0"/>
@@ -4270,7 +4278,7 @@
         <w:spacing w:before="0" w:beforeAutospacing="0" w:after="192" w:afterAutospacing="0"/>
         <w:ind w:left="0" w:firstLine="0"/>
         <w:rPr>
-          <w:rFonts w:hint="default" w:ascii="Segoe UI" w:hAnsi="Segoe UI" w:eastAsia="Segoe UI" w:cs="Segoe UI"/>
+          <w:rFonts w:hint="default" w:ascii="Consolas" w:hAnsi="Consolas" w:eastAsia="Segoe UI" w:cs="Consolas"/>
           <w:i w:val="0"/>
           <w:caps w:val="0"/>
           <w:color w:val="24292E"/>
@@ -4281,7 +4289,7 @@
       </w:pPr>
       <w:r>
         <w:rPr>
-          <w:rFonts w:hint="default" w:ascii="Segoe UI" w:hAnsi="Segoe UI" w:eastAsia="Segoe UI" w:cs="Segoe UI"/>
+          <w:rFonts w:hint="default" w:ascii="Consolas" w:hAnsi="Consolas" w:eastAsia="Segoe UI" w:cs="Consolas"/>
           <w:i w:val="0"/>
           <w:caps w:val="0"/>
           <w:color w:val="24292E"/>
@@ -4304,7 +4312,7 @@
         <w:spacing w:before="0" w:beforeAutospacing="0" w:after="192" w:afterAutospacing="0"/>
         <w:ind w:left="0" w:firstLine="0"/>
         <w:rPr>
-          <w:rFonts w:hint="default" w:ascii="Segoe UI" w:hAnsi="Segoe UI" w:eastAsia="Segoe UI" w:cs="Segoe UI"/>
+          <w:rFonts w:hint="default" w:ascii="Consolas" w:hAnsi="Consolas" w:eastAsia="Segoe UI" w:cs="Consolas"/>
           <w:i w:val="0"/>
           <w:caps w:val="0"/>
           <w:color w:val="24292E"/>
@@ -4316,7 +4324,7 @@
       </w:pPr>
       <w:r>
         <w:rPr>
-          <w:rFonts w:hint="default" w:ascii="Segoe UI" w:hAnsi="Segoe UI" w:eastAsia="Segoe UI" w:cs="Segoe UI"/>
+          <w:rFonts w:hint="default" w:ascii="Consolas" w:hAnsi="Consolas" w:eastAsia="Segoe UI" w:cs="Consolas"/>
           <w:i w:val="0"/>
           <w:caps w:val="0"/>
           <w:color w:val="24292E"/>
@@ -4329,7 +4337,7 @@
       </w:r>
       <w:r>
         <w:rPr>
-          <w:rFonts w:hint="default" w:ascii="Segoe UI" w:hAnsi="Segoe UI" w:eastAsia="Segoe UI" w:cs="Segoe UI"/>
+          <w:rFonts w:hint="default" w:ascii="Consolas" w:hAnsi="Consolas" w:eastAsia="Segoe UI" w:cs="Consolas"/>
           <w:i w:val="0"/>
           <w:caps w:val="0"/>
           <w:color w:val="24292E"/>
@@ -4342,7 +4350,7 @@
       </w:r>
       <w:r>
         <w:rPr>
-          <w:rFonts w:hint="default" w:ascii="Segoe UI" w:hAnsi="Segoe UI" w:eastAsia="Segoe UI" w:cs="Segoe UI"/>
+          <w:rFonts w:hint="default" w:ascii="Consolas" w:hAnsi="Consolas" w:eastAsia="Segoe UI" w:cs="Consolas"/>
           <w:i w:val="0"/>
           <w:caps w:val="0"/>
           <w:color w:val="24292E"/>
@@ -4355,7 +4363,7 @@
       </w:r>
       <w:r>
         <w:rPr>
-          <w:rFonts w:hint="default" w:ascii="Segoe UI" w:hAnsi="Segoe UI" w:eastAsia="Segoe UI" w:cs="Segoe UI"/>
+          <w:rFonts w:hint="default" w:ascii="Consolas" w:hAnsi="Consolas" w:eastAsia="Segoe UI" w:cs="Consolas"/>
           <w:i w:val="0"/>
           <w:caps w:val="0"/>
           <w:color w:val="24292E"/>
@@ -4369,7 +4377,7 @@
       <w:r>
         <w:rPr>
           <w:rStyle w:val="9"/>
-          <w:rFonts w:hint="default" w:ascii="Segoe UI" w:hAnsi="Segoe UI" w:eastAsia="Segoe UI" w:cs="Segoe UI"/>
+          <w:rFonts w:hint="default" w:ascii="Consolas" w:hAnsi="Consolas" w:eastAsia="Segoe UI" w:cs="Consolas"/>
           <w:i w:val="0"/>
           <w:caps w:val="0"/>
           <w:color w:val="24292E"/>
@@ -4382,7 +4390,7 @@
       </w:r>
       <w:r>
         <w:rPr>
-          <w:rFonts w:hint="default" w:ascii="Segoe UI" w:hAnsi="Segoe UI" w:eastAsia="Segoe UI" w:cs="Segoe UI"/>
+          <w:rFonts w:hint="default" w:ascii="Consolas" w:hAnsi="Consolas" w:eastAsia="Segoe UI" w:cs="Consolas"/>
           <w:i w:val="0"/>
           <w:caps w:val="0"/>
           <w:color w:val="24292E"/>
@@ -4405,7 +4413,7 @@
         <w:spacing w:before="0" w:beforeAutospacing="0" w:after="192" w:afterAutospacing="0"/>
         <w:ind w:left="0" w:firstLine="0"/>
         <w:rPr>
-          <w:rFonts w:hint="default" w:ascii="Segoe UI" w:hAnsi="Segoe UI" w:eastAsia="Segoe UI" w:cs="Segoe UI"/>
+          <w:rFonts w:hint="default" w:ascii="Consolas" w:hAnsi="Consolas" w:eastAsia="Segoe UI" w:cs="Consolas"/>
           <w:i w:val="0"/>
           <w:caps w:val="0"/>
           <w:color w:val="24292E"/>
@@ -4427,7 +4435,7 @@
         <w:spacing w:before="0" w:beforeAutospacing="0" w:after="192" w:afterAutospacing="0"/>
         <w:ind w:left="0" w:firstLine="0"/>
         <w:rPr>
-          <w:rFonts w:hint="default" w:ascii="Segoe UI" w:hAnsi="Segoe UI" w:eastAsia="Segoe UI" w:cs="Segoe UI"/>
+          <w:rFonts w:hint="default" w:ascii="Consolas" w:hAnsi="Consolas" w:eastAsia="Segoe UI" w:cs="Consolas"/>
           <w:i w:val="0"/>
           <w:caps w:val="0"/>
           <w:color w:val="24292E"/>
@@ -4449,7 +4457,7 @@
         <w:spacing w:before="0" w:beforeAutospacing="0" w:after="192" w:afterAutospacing="0"/>
         <w:ind w:left="0" w:firstLine="0"/>
         <w:rPr>
-          <w:rFonts w:hint="default" w:ascii="Segoe UI" w:hAnsi="Segoe UI" w:eastAsia="Segoe UI" w:cs="Segoe UI"/>
+          <w:rFonts w:hint="default" w:ascii="Consolas" w:hAnsi="Consolas" w:eastAsia="Segoe UI" w:cs="Consolas"/>
           <w:i w:val="0"/>
           <w:caps w:val="0"/>
           <w:color w:val="24292E"/>
@@ -4476,7 +4484,7 @@
         <w:ind w:left="0" w:firstLine="0"/>
         <w:rPr>
           <w:rStyle w:val="8"/>
-          <w:rFonts w:hint="eastAsia" w:ascii="Segoe UI" w:hAnsi="Segoe UI" w:eastAsia="宋体" w:cs="Segoe UI"/>
+          <w:rFonts w:hint="default" w:ascii="Consolas" w:hAnsi="Consolas" w:eastAsia="宋体" w:cs="Consolas"/>
           <w:b/>
           <w:i w:val="0"/>
           <w:caps w:val="0"/>
@@ -4491,7 +4499,7 @@
       <w:r>
         <w:rPr>
           <w:rStyle w:val="8"/>
-          <w:rFonts w:hint="eastAsia" w:ascii="Segoe UI" w:hAnsi="Segoe UI" w:eastAsia="宋体" w:cs="Segoe UI"/>
+          <w:rFonts w:hint="default" w:ascii="Consolas" w:hAnsi="Consolas" w:eastAsia="宋体" w:cs="Consolas"/>
           <w:b/>
           <w:i w:val="0"/>
           <w:caps w:val="0"/>
@@ -4512,6 +4520,7 @@
         <w:keepLines w:val="0"/>
         <w:widowControl/>
         <w:numPr>
+          <w:ilvl w:val="0"/>
           <w:numId w:val="0"/>
         </w:numPr>
         <w:suppressLineNumbers w:val="0"/>
@@ -4519,7 +4528,7 @@
         <w:spacing w:before="0" w:beforeAutospacing="0" w:after="192" w:afterAutospacing="0"/>
         <w:ind w:leftChars="0" w:right="0" w:rightChars="0" w:firstLine="420" w:firstLineChars="0"/>
         <w:rPr>
-          <w:rFonts w:hint="eastAsia" w:ascii="Segoe UI" w:hAnsi="Segoe UI" w:eastAsia="宋体" w:cs="Segoe UI"/>
+          <w:rFonts w:hint="default" w:ascii="Consolas" w:hAnsi="Consolas" w:eastAsia="宋体" w:cs="Consolas"/>
           <w:i w:val="0"/>
           <w:caps w:val="0"/>
           <w:color w:val="24292E"/>
@@ -4532,7 +4541,7 @@
       </w:pPr>
       <w:r>
         <w:rPr>
-          <w:rFonts w:hint="eastAsia" w:ascii="Segoe UI" w:hAnsi="Segoe UI" w:eastAsia="宋体" w:cs="Segoe UI"/>
+          <w:rFonts w:hint="default" w:ascii="Consolas" w:hAnsi="Consolas" w:eastAsia="宋体" w:cs="Consolas"/>
           <w:i w:val="0"/>
           <w:color w:val="24292E"/>
           <w:spacing w:val="0"/>
@@ -4545,7 +4554,7 @@
       </w:r>
       <w:r>
         <w:rPr>
-          <w:rFonts w:hint="eastAsia" w:ascii="Segoe UI" w:hAnsi="Segoe UI" w:eastAsia="宋体" w:cs="Segoe UI"/>
+          <w:rFonts w:hint="default" w:ascii="Consolas" w:hAnsi="Consolas" w:eastAsia="宋体" w:cs="Consolas"/>
           <w:i w:val="0"/>
           <w:caps w:val="0"/>
           <w:color w:val="24292E"/>
@@ -4565,6 +4574,7 @@
         <w:keepLines w:val="0"/>
         <w:widowControl/>
         <w:numPr>
+          <w:ilvl w:val="0"/>
           <w:numId w:val="0"/>
         </w:numPr>
         <w:suppressLineNumbers w:val="0"/>
@@ -4572,7 +4582,7 @@
         <w:spacing w:before="0" w:beforeAutospacing="0" w:after="192" w:afterAutospacing="0"/>
         <w:ind w:leftChars="0" w:right="0" w:rightChars="0" w:firstLine="420" w:firstLineChars="0"/>
         <w:rPr>
-          <w:rFonts w:hint="eastAsia" w:ascii="Segoe UI" w:hAnsi="Segoe UI" w:eastAsia="宋体" w:cs="Segoe UI"/>
+          <w:rFonts w:hint="default" w:ascii="Consolas" w:hAnsi="Consolas" w:eastAsia="宋体" w:cs="Consolas"/>
           <w:i w:val="0"/>
           <w:caps w:val="0"/>
           <w:color w:val="24292E"/>
@@ -4585,7 +4595,7 @@
       </w:pPr>
       <w:r>
         <w:rPr>
-          <w:rFonts w:hint="eastAsia" w:ascii="Segoe UI" w:hAnsi="Segoe UI" w:eastAsia="宋体" w:cs="Segoe UI"/>
+          <w:rFonts w:hint="default" w:ascii="Consolas" w:hAnsi="Consolas" w:eastAsia="宋体" w:cs="Consolas"/>
           <w:i w:val="0"/>
           <w:caps w:val="0"/>
           <w:color w:val="24292E"/>
@@ -4605,6 +4615,7 @@
         <w:keepLines w:val="0"/>
         <w:widowControl/>
         <w:numPr>
+          <w:ilvl w:val="0"/>
           <w:numId w:val="0"/>
         </w:numPr>
         <w:suppressLineNumbers w:val="0"/>
@@ -4612,7 +4623,7 @@
         <w:spacing w:before="0" w:beforeAutospacing="0" w:after="192" w:afterAutospacing="0"/>
         <w:ind w:leftChars="0" w:right="0" w:rightChars="0" w:firstLine="420" w:firstLineChars="0"/>
         <w:rPr>
-          <w:rFonts w:hint="eastAsia" w:ascii="Segoe UI" w:hAnsi="Segoe UI" w:eastAsia="宋体" w:cs="Segoe UI"/>
+          <w:rFonts w:hint="default" w:ascii="Consolas" w:hAnsi="Consolas" w:eastAsia="宋体" w:cs="Consolas"/>
           <w:i w:val="0"/>
           <w:caps w:val="0"/>
           <w:color w:val="24292E"/>
@@ -4625,7 +4636,7 @@
       </w:pPr>
       <w:r>
         <w:rPr>
-          <w:rFonts w:hint="eastAsia" w:ascii="Segoe UI" w:hAnsi="Segoe UI" w:eastAsia="宋体" w:cs="Segoe UI"/>
+          <w:rFonts w:hint="default" w:ascii="Consolas" w:hAnsi="Consolas" w:eastAsia="宋体" w:cs="Consolas"/>
           <w:i w:val="0"/>
           <w:color w:val="24292E"/>
           <w:spacing w:val="0"/>
@@ -4638,7 +4649,7 @@
       </w:r>
       <w:r>
         <w:rPr>
-          <w:rFonts w:hint="eastAsia" w:ascii="Segoe UI" w:hAnsi="Segoe UI" w:eastAsia="宋体" w:cs="Segoe UI"/>
+          <w:rFonts w:hint="default" w:ascii="Consolas" w:hAnsi="Consolas" w:eastAsia="宋体" w:cs="Consolas"/>
           <w:i w:val="0"/>
           <w:caps w:val="0"/>
           <w:color w:val="24292E"/>
@@ -4658,6 +4669,7 @@
         <w:keepLines w:val="0"/>
         <w:widowControl/>
         <w:numPr>
+          <w:ilvl w:val="0"/>
           <w:numId w:val="0"/>
         </w:numPr>
         <w:suppressLineNumbers w:val="0"/>
@@ -4665,7 +4677,7 @@
         <w:spacing w:before="0" w:beforeAutospacing="0" w:after="192" w:afterAutospacing="0"/>
         <w:ind w:leftChars="0" w:right="0" w:rightChars="0" w:firstLine="420" w:firstLineChars="0"/>
         <w:rPr>
-          <w:rFonts w:hint="eastAsia" w:ascii="Segoe UI" w:hAnsi="Segoe UI" w:eastAsia="宋体" w:cs="Segoe UI"/>
+          <w:rFonts w:hint="default" w:ascii="Consolas" w:hAnsi="Consolas" w:eastAsia="宋体" w:cs="Consolas"/>
           <w:i w:val="0"/>
           <w:caps w:val="0"/>
           <w:color w:val="24292E"/>
@@ -4678,7 +4690,7 @@
       </w:pPr>
       <w:r>
         <w:rPr>
-          <w:rFonts w:hint="eastAsia" w:ascii="Segoe UI" w:hAnsi="Segoe UI" w:eastAsia="宋体" w:cs="Segoe UI"/>
+          <w:rFonts w:hint="default" w:ascii="Consolas" w:hAnsi="Consolas" w:eastAsia="宋体" w:cs="Consolas"/>
           <w:i w:val="0"/>
           <w:color w:val="24292E"/>
           <w:spacing w:val="0"/>
@@ -4691,7 +4703,7 @@
       </w:r>
       <w:r>
         <w:rPr>
-          <w:rFonts w:hint="eastAsia" w:ascii="Segoe UI" w:hAnsi="Segoe UI" w:eastAsia="宋体" w:cs="Segoe UI"/>
+          <w:rFonts w:hint="default" w:ascii="Consolas" w:hAnsi="Consolas" w:eastAsia="宋体" w:cs="Consolas"/>
           <w:i w:val="0"/>
           <w:caps w:val="0"/>
           <w:color w:val="24292E"/>
@@ -4711,6 +4723,7 @@
         <w:keepLines w:val="0"/>
         <w:widowControl/>
         <w:numPr>
+          <w:ilvl w:val="0"/>
           <w:numId w:val="0"/>
         </w:numPr>
         <w:suppressLineNumbers w:val="0"/>
@@ -4718,7 +4731,7 @@
         <w:spacing w:before="0" w:beforeAutospacing="0" w:after="192" w:afterAutospacing="0"/>
         <w:ind w:leftChars="0" w:right="0" w:rightChars="0" w:firstLine="420" w:firstLineChars="0"/>
         <w:rPr>
-          <w:rFonts w:hint="default" w:ascii="Segoe UI" w:hAnsi="Segoe UI" w:eastAsia="宋体" w:cs="Segoe UI"/>
+          <w:rFonts w:hint="default" w:ascii="Consolas" w:hAnsi="Consolas" w:eastAsia="宋体" w:cs="Consolas"/>
           <w:i w:val="0"/>
           <w:caps w:val="0"/>
           <w:color w:val="24292E"/>
@@ -4731,7 +4744,7 @@
       </w:pPr>
       <w:r>
         <w:rPr>
-          <w:rFonts w:hint="eastAsia" w:ascii="Segoe UI" w:hAnsi="Segoe UI" w:eastAsia="宋体" w:cs="Segoe UI"/>
+          <w:rFonts w:hint="default" w:ascii="Consolas" w:hAnsi="Consolas" w:eastAsia="宋体" w:cs="Consolas"/>
           <w:i w:val="0"/>
           <w:color w:val="24292E"/>
           <w:spacing w:val="0"/>
@@ -4744,7 +4757,7 @@
       </w:r>
       <w:r>
         <w:rPr>
-          <w:rFonts w:hint="eastAsia" w:ascii="Segoe UI" w:hAnsi="Segoe UI" w:eastAsia="宋体" w:cs="Segoe UI"/>
+          <w:rFonts w:hint="default" w:ascii="Consolas" w:hAnsi="Consolas" w:eastAsia="宋体" w:cs="Consolas"/>
           <w:i w:val="0"/>
           <w:caps w:val="0"/>
           <w:color w:val="24292E"/>
@@ -4764,6 +4777,7 @@
         <w:keepLines w:val="0"/>
         <w:widowControl/>
         <w:numPr>
+          <w:ilvl w:val="0"/>
           <w:numId w:val="0"/>
         </w:numPr>
         <w:suppressLineNumbers w:val="0"/>
@@ -4771,7 +4785,7 @@
         <w:spacing w:before="0" w:beforeAutospacing="0" w:after="192" w:afterAutospacing="0"/>
         <w:ind w:leftChars="0" w:right="0" w:rightChars="0" w:firstLine="420" w:firstLineChars="0"/>
         <w:rPr>
-          <w:rFonts w:hint="default" w:ascii="Segoe UI" w:hAnsi="Segoe UI" w:eastAsia="宋体" w:cs="Segoe UI"/>
+          <w:rFonts w:hint="default" w:ascii="Consolas" w:hAnsi="Consolas" w:eastAsia="宋体" w:cs="Consolas"/>
           <w:i w:val="0"/>
           <w:caps w:val="0"/>
           <w:color w:val="24292E"/>
@@ -4794,7 +4808,7 @@
         <w:spacing w:before="0" w:beforeAutospacing="0" w:after="192" w:afterAutospacing="0"/>
         <w:ind w:left="0" w:firstLine="0"/>
         <w:rPr>
-          <w:rFonts w:hint="default" w:ascii="Segoe UI" w:hAnsi="Segoe UI" w:eastAsia="Segoe UI" w:cs="Segoe UI"/>
+          <w:rFonts w:hint="default" w:ascii="Consolas" w:hAnsi="Consolas" w:eastAsia="Segoe UI" w:cs="Consolas"/>
           <w:i w:val="0"/>
           <w:caps w:val="0"/>
           <w:color w:val="24292E"/>
@@ -4816,7 +4830,7 @@
         <w:spacing w:before="0" w:beforeAutospacing="0" w:after="192" w:afterAutospacing="0"/>
         <w:ind w:left="0" w:firstLine="0"/>
         <w:rPr>
-          <w:rFonts w:hint="default" w:ascii="Segoe UI" w:hAnsi="Segoe UI" w:eastAsia="Segoe UI" w:cs="Segoe UI"/>
+          <w:rFonts w:hint="default" w:ascii="Consolas" w:hAnsi="Consolas" w:eastAsia="Segoe UI" w:cs="Consolas"/>
           <w:i w:val="0"/>
           <w:caps w:val="0"/>
           <w:color w:val="24292E"/>
@@ -4841,7 +4855,7 @@
         <w:spacing w:before="288" w:beforeAutospacing="0" w:after="192" w:afterAutospacing="0" w:line="15" w:lineRule="atLeast"/>
         <w:ind w:left="0" w:firstLine="0"/>
         <w:rPr>
-          <w:rFonts w:hint="default" w:ascii="Segoe UI" w:hAnsi="Segoe UI" w:eastAsia="Segoe UI" w:cs="Segoe UI"/>
+          <w:rFonts w:hint="default" w:ascii="Consolas" w:hAnsi="Consolas" w:eastAsia="Segoe UI" w:cs="Consolas"/>
           <w:b/>
           <w:i w:val="0"/>
           <w:caps w:val="0"/>
@@ -4853,7 +4867,7 @@
       </w:pPr>
       <w:r>
         <w:rPr>
-          <w:rFonts w:hint="default" w:ascii="Segoe UI" w:hAnsi="Segoe UI" w:eastAsia="Segoe UI" w:cs="Segoe UI"/>
+          <w:rFonts w:hint="default" w:ascii="Consolas" w:hAnsi="Consolas" w:eastAsia="Segoe UI" w:cs="Consolas"/>
           <w:b/>
           <w:i w:val="0"/>
           <w:caps w:val="0"/>
@@ -4868,7 +4882,7 @@
       </w:r>
       <w:r>
         <w:rPr>
-          <w:rFonts w:hint="default" w:ascii="Segoe UI" w:hAnsi="Segoe UI" w:eastAsia="Segoe UI" w:cs="Segoe UI"/>
+          <w:rFonts w:hint="default" w:ascii="Consolas" w:hAnsi="Consolas" w:eastAsia="Segoe UI" w:cs="Consolas"/>
           <w:b/>
           <w:i w:val="0"/>
           <w:caps w:val="0"/>
@@ -4883,7 +4897,7 @@
       </w:r>
       <w:r>
         <w:rPr>
-          <w:rFonts w:hint="default" w:ascii="Segoe UI" w:hAnsi="Segoe UI" w:eastAsia="Segoe UI" w:cs="Segoe UI"/>
+          <w:rFonts w:hint="default" w:ascii="Consolas" w:hAnsi="Consolas" w:eastAsia="Segoe UI" w:cs="Consolas"/>
           <w:b/>
           <w:i w:val="0"/>
           <w:caps w:val="0"/>
@@ -4898,7 +4912,7 @@
       </w:r>
       <w:r>
         <w:rPr>
-          <w:rFonts w:hint="default" w:ascii="Segoe UI" w:hAnsi="Segoe UI" w:eastAsia="Segoe UI" w:cs="Segoe UI"/>
+          <w:rFonts w:hint="default" w:ascii="Consolas" w:hAnsi="Consolas" w:eastAsia="Segoe UI" w:cs="Consolas"/>
           <w:b/>
           <w:i w:val="0"/>
           <w:caps w:val="0"/>
@@ -4923,7 +4937,7 @@
         <w:spacing w:before="0" w:beforeAutospacing="0" w:after="192" w:afterAutospacing="0"/>
         <w:ind w:left="0" w:firstLine="0"/>
         <w:rPr>
-          <w:rFonts w:hint="default" w:ascii="Segoe UI" w:hAnsi="Segoe UI" w:eastAsia="Segoe UI" w:cs="Segoe UI"/>
+          <w:rFonts w:hint="default" w:ascii="Consolas" w:hAnsi="Consolas" w:eastAsia="Segoe UI" w:cs="Consolas"/>
           <w:i w:val="0"/>
           <w:caps w:val="0"/>
           <w:color w:val="24292E"/>
@@ -4948,7 +4962,7 @@
         <w:spacing w:before="288" w:beforeAutospacing="0" w:after="192" w:afterAutospacing="0" w:line="15" w:lineRule="atLeast"/>
         <w:ind w:left="0" w:right="0" w:firstLine="0"/>
         <w:rPr>
-          <w:rFonts w:hint="default" w:ascii="Segoe UI" w:hAnsi="Segoe UI" w:eastAsia="Segoe UI" w:cs="Segoe UI"/>
+          <w:rFonts w:hint="default" w:ascii="Consolas" w:hAnsi="Consolas" w:eastAsia="Segoe UI" w:cs="Consolas"/>
           <w:b/>
           <w:i w:val="0"/>
           <w:caps w:val="0"/>
@@ -4960,7 +4974,7 @@
       </w:pPr>
       <w:r>
         <w:rPr>
-          <w:rFonts w:hint="default" w:ascii="Segoe UI" w:hAnsi="Segoe UI" w:eastAsia="Segoe UI" w:cs="Segoe UI"/>
+          <w:rFonts w:hint="default" w:ascii="Consolas" w:hAnsi="Consolas" w:eastAsia="Segoe UI" w:cs="Consolas"/>
           <w:b/>
           <w:i w:val="0"/>
           <w:caps w:val="0"/>
@@ -4975,7 +4989,7 @@
       </w:r>
       <w:r>
         <w:rPr>
-          <w:rFonts w:hint="default" w:ascii="Segoe UI" w:hAnsi="Segoe UI" w:eastAsia="Segoe UI" w:cs="Segoe UI"/>
+          <w:rFonts w:hint="default" w:ascii="Consolas" w:hAnsi="Consolas" w:eastAsia="Segoe UI" w:cs="Consolas"/>
           <w:b/>
           <w:i w:val="0"/>
           <w:caps w:val="0"/>
@@ -4990,7 +5004,7 @@
       </w:r>
       <w:r>
         <w:rPr>
-          <w:rFonts w:hint="default" w:ascii="Segoe UI" w:hAnsi="Segoe UI" w:eastAsia="Segoe UI" w:cs="Segoe UI"/>
+          <w:rFonts w:hint="default" w:ascii="Consolas" w:hAnsi="Consolas" w:eastAsia="Segoe UI" w:cs="Consolas"/>
           <w:b/>
           <w:i w:val="0"/>
           <w:caps w:val="0"/>
@@ -5005,7 +5019,7 @@
       </w:r>
       <w:r>
         <w:rPr>
-          <w:rFonts w:hint="default" w:ascii="Segoe UI" w:hAnsi="Segoe UI" w:eastAsia="Segoe UI" w:cs="Segoe UI"/>
+          <w:rFonts w:hint="default" w:ascii="Consolas" w:hAnsi="Consolas" w:eastAsia="Segoe UI" w:cs="Consolas"/>
           <w:b/>
           <w:i w:val="0"/>
           <w:caps w:val="0"/>
@@ -5020,7 +5034,7 @@
       </w:r>
       <w:r>
         <w:rPr>
-          <w:rFonts w:hint="default" w:ascii="Segoe UI" w:hAnsi="Segoe UI" w:eastAsia="Segoe UI" w:cs="Segoe UI"/>
+          <w:rFonts w:hint="default" w:ascii="Consolas" w:hAnsi="Consolas" w:eastAsia="Segoe UI" w:cs="Consolas"/>
           <w:b/>
           <w:i w:val="0"/>
           <w:caps w:val="0"/>
@@ -5044,7 +5058,7 @@
         <w:spacing w:before="0" w:beforeAutospacing="0" w:after="192" w:afterAutospacing="0"/>
         <w:ind w:left="0" w:firstLine="0"/>
         <w:rPr>
-          <w:rFonts w:hint="default" w:ascii="Segoe UI" w:hAnsi="Segoe UI" w:eastAsia="Segoe UI" w:cs="Segoe UI"/>
+          <w:rFonts w:hint="default" w:ascii="Consolas" w:hAnsi="Consolas" w:eastAsia="Segoe UI" w:cs="Consolas"/>
           <w:i w:val="0"/>
           <w:caps w:val="0"/>
           <w:color w:val="24292E"/>
@@ -5055,7 +5069,7 @@
       </w:pPr>
       <w:r>
         <w:rPr>
-          <w:rFonts w:hint="default" w:ascii="Segoe UI" w:hAnsi="Segoe UI" w:eastAsia="Segoe UI" w:cs="Segoe UI"/>
+          <w:rFonts w:hint="default" w:ascii="Consolas" w:hAnsi="Consolas" w:eastAsia="Segoe UI" w:cs="Consolas"/>
           <w:i w:val="0"/>
           <w:caps w:val="0"/>
           <w:color w:val="24292E"/>
@@ -5081,7 +5095,7 @@
         <w:spacing w:before="288" w:beforeAutospacing="0" w:after="192" w:afterAutospacing="0" w:line="15" w:lineRule="atLeast"/>
         <w:ind w:left="0" w:firstLine="0"/>
         <w:rPr>
-          <w:rFonts w:hint="default" w:ascii="Segoe UI" w:hAnsi="Segoe UI" w:eastAsia="Segoe UI" w:cs="Segoe UI"/>
+          <w:rFonts w:hint="default" w:ascii="Consolas" w:hAnsi="Consolas" w:eastAsia="Segoe UI" w:cs="Consolas"/>
           <w:b/>
           <w:i w:val="0"/>
           <w:caps w:val="0"/>
@@ -5093,7 +5107,7 @@
       </w:pPr>
       <w:r>
         <w:rPr>
-          <w:rFonts w:hint="default" w:ascii="Segoe UI" w:hAnsi="Segoe UI" w:eastAsia="Segoe UI" w:cs="Segoe UI"/>
+          <w:rFonts w:hint="default" w:ascii="Consolas" w:hAnsi="Consolas" w:eastAsia="Segoe UI" w:cs="Consolas"/>
           <w:b/>
           <w:i w:val="0"/>
           <w:caps w:val="0"/>
@@ -5108,7 +5122,7 @@
       </w:r>
       <w:r>
         <w:rPr>
-          <w:rFonts w:hint="default" w:ascii="Segoe UI" w:hAnsi="Segoe UI" w:eastAsia="Segoe UI" w:cs="Segoe UI"/>
+          <w:rFonts w:hint="default" w:ascii="Consolas" w:hAnsi="Consolas" w:eastAsia="Segoe UI" w:cs="Consolas"/>
           <w:b/>
           <w:i w:val="0"/>
           <w:caps w:val="0"/>
@@ -5123,7 +5137,7 @@
       </w:r>
       <w:r>
         <w:rPr>
-          <w:rFonts w:hint="default" w:ascii="Segoe UI" w:hAnsi="Segoe UI" w:eastAsia="Segoe UI" w:cs="Segoe UI"/>
+          <w:rFonts w:hint="default" w:ascii="Consolas" w:hAnsi="Consolas" w:eastAsia="Segoe UI" w:cs="Consolas"/>
           <w:b/>
           <w:i w:val="0"/>
           <w:caps w:val="0"/>
@@ -5138,7 +5152,7 @@
       </w:r>
       <w:r>
         <w:rPr>
-          <w:rFonts w:hint="default" w:ascii="Segoe UI" w:hAnsi="Segoe UI" w:eastAsia="Segoe UI" w:cs="Segoe UI"/>
+          <w:rFonts w:hint="default" w:ascii="Consolas" w:hAnsi="Consolas" w:eastAsia="Segoe UI" w:cs="Consolas"/>
           <w:b/>
           <w:i w:val="0"/>
           <w:caps w:val="0"/>
@@ -5153,7 +5167,7 @@
       </w:r>
       <w:r>
         <w:rPr>
-          <w:rFonts w:hint="default" w:ascii="Segoe UI" w:hAnsi="Segoe UI" w:eastAsia="Segoe UI" w:cs="Segoe UI"/>
+          <w:rFonts w:hint="default" w:ascii="Consolas" w:hAnsi="Consolas" w:eastAsia="Segoe UI" w:cs="Consolas"/>
           <w:b/>
           <w:i w:val="0"/>
           <w:caps w:val="0"/>
@@ -5177,7 +5191,7 @@
         <w:spacing w:before="0" w:beforeAutospacing="0" w:after="192" w:afterAutospacing="0"/>
         <w:ind w:left="0" w:firstLine="0"/>
         <w:rPr>
-          <w:rFonts w:hint="default" w:ascii="Segoe UI" w:hAnsi="Segoe UI" w:eastAsia="Segoe UI" w:cs="Segoe UI"/>
+          <w:rFonts w:hint="default" w:ascii="Consolas" w:hAnsi="Consolas" w:eastAsia="Segoe UI" w:cs="Consolas"/>
           <w:i w:val="0"/>
           <w:caps w:val="0"/>
           <w:color w:val="24292E"/>
@@ -5189,7 +5203,7 @@
       <w:r>
         <w:rPr>
           <w:rStyle w:val="8"/>
-          <w:rFonts w:hint="default" w:ascii="Segoe UI" w:hAnsi="Segoe UI" w:eastAsia="Segoe UI" w:cs="Segoe UI"/>
+          <w:rFonts w:hint="default" w:ascii="Consolas" w:hAnsi="Consolas" w:eastAsia="Segoe UI" w:cs="Consolas"/>
           <w:b/>
           <w:i w:val="0"/>
           <w:caps w:val="0"/>
@@ -5203,7 +5217,7 @@
       </w:r>
       <w:r>
         <w:rPr>
-          <w:rFonts w:hint="default" w:ascii="Segoe UI" w:hAnsi="Segoe UI" w:eastAsia="Segoe UI" w:cs="Segoe UI"/>
+          <w:rFonts w:hint="default" w:ascii="Consolas" w:hAnsi="Consolas" w:eastAsia="Segoe UI" w:cs="Consolas"/>
           <w:i w:val="0"/>
           <w:caps w:val="0"/>
           <w:color w:val="24292E"/>
@@ -5226,7 +5240,7 @@
         <w:spacing w:before="0" w:beforeAutospacing="0" w:after="192" w:afterAutospacing="0"/>
         <w:ind w:left="0" w:firstLine="0"/>
         <w:rPr>
-          <w:rFonts w:hint="default" w:ascii="Segoe UI" w:hAnsi="Segoe UI" w:eastAsia="Segoe UI" w:cs="Segoe UI"/>
+          <w:rFonts w:hint="default" w:ascii="Consolas" w:hAnsi="Consolas" w:eastAsia="Segoe UI" w:cs="Consolas"/>
           <w:i w:val="0"/>
           <w:caps w:val="0"/>
           <w:color w:val="24292E"/>
@@ -5238,7 +5252,7 @@
       <w:r>
         <w:rPr>
           <w:rStyle w:val="8"/>
-          <w:rFonts w:hint="default" w:ascii="Segoe UI" w:hAnsi="Segoe UI" w:eastAsia="Segoe UI" w:cs="Segoe UI"/>
+          <w:rFonts w:hint="default" w:ascii="Consolas" w:hAnsi="Consolas" w:eastAsia="Segoe UI" w:cs="Consolas"/>
           <w:b/>
           <w:i w:val="0"/>
           <w:caps w:val="0"/>
@@ -5262,7 +5276,7 @@
         <w:spacing w:before="0" w:beforeAutospacing="0" w:after="192" w:afterAutospacing="0"/>
         <w:ind w:left="0" w:firstLine="0"/>
         <w:rPr>
-          <w:rFonts w:hint="default" w:ascii="Segoe UI" w:hAnsi="Segoe UI" w:eastAsia="Segoe UI" w:cs="Segoe UI"/>
+          <w:rFonts w:hint="default" w:ascii="Consolas" w:hAnsi="Consolas" w:eastAsia="Segoe UI" w:cs="Consolas"/>
           <w:i w:val="0"/>
           <w:caps w:val="0"/>
           <w:color w:val="24292E"/>
@@ -5273,7 +5287,7 @@
       </w:pPr>
       <w:r>
         <w:rPr>
-          <w:rFonts w:hint="default" w:ascii="Segoe UI" w:hAnsi="Segoe UI" w:eastAsia="Segoe UI" w:cs="Segoe UI"/>
+          <w:rFonts w:hint="default" w:ascii="Consolas" w:hAnsi="Consolas" w:eastAsia="Segoe UI" w:cs="Consolas"/>
           <w:i w:val="0"/>
           <w:caps w:val="0"/>
           <w:color w:val="24292E"/>
@@ -5412,7 +5426,7 @@
         <w:spacing w:before="288" w:beforeAutospacing="0" w:after="192" w:afterAutospacing="0" w:line="15" w:lineRule="atLeast"/>
         <w:ind w:left="0" w:firstLine="0"/>
         <w:rPr>
-          <w:rFonts w:hint="default" w:ascii="Segoe UI" w:hAnsi="Segoe UI" w:eastAsia="Segoe UI" w:cs="Segoe UI"/>
+          <w:rFonts w:hint="default" w:ascii="Consolas" w:hAnsi="Consolas" w:eastAsia="Segoe UI" w:cs="Consolas"/>
           <w:b/>
           <w:i w:val="0"/>
           <w:caps w:val="0"/>
@@ -5425,7 +5439,7 @@
       </w:pPr>
       <w:r>
         <w:rPr>
-          <w:rFonts w:hint="default" w:ascii="Segoe UI" w:hAnsi="Segoe UI" w:eastAsia="Segoe UI" w:cs="Segoe UI"/>
+          <w:rFonts w:hint="default" w:ascii="Consolas" w:hAnsi="Consolas" w:eastAsia="Segoe UI" w:cs="Consolas"/>
           <w:b/>
           <w:i w:val="0"/>
           <w:caps w:val="0"/>
@@ -5449,7 +5463,7 @@
         <w:spacing w:before="0" w:beforeAutospacing="0" w:after="192" w:afterAutospacing="0"/>
         <w:ind w:left="0" w:firstLine="0"/>
         <w:rPr>
-          <w:rFonts w:hint="default" w:ascii="Segoe UI" w:hAnsi="Segoe UI" w:eastAsia="宋体" w:cs="Segoe UI"/>
+          <w:rFonts w:hint="default" w:ascii="Consolas" w:hAnsi="Consolas" w:eastAsia="宋体" w:cs="Consolas"/>
           <w:i w:val="0"/>
           <w:caps w:val="0"/>
           <w:color w:val="24292E"/>
@@ -5462,7 +5476,7 @@
       <w:r>
         <w:rPr>
           <w:rStyle w:val="8"/>
-          <w:rFonts w:hint="default" w:ascii="Segoe UI" w:hAnsi="Segoe UI" w:eastAsia="Segoe UI" w:cs="Segoe UI"/>
+          <w:rFonts w:hint="default" w:ascii="Consolas" w:hAnsi="Consolas" w:eastAsia="Segoe UI" w:cs="Consolas"/>
           <w:b/>
           <w:i w:val="0"/>
           <w:caps w:val="0"/>
@@ -5477,7 +5491,7 @@
       <w:r>
         <w:rPr>
           <w:rStyle w:val="8"/>
-          <w:rFonts w:hint="eastAsia" w:ascii="Segoe UI" w:hAnsi="Segoe UI" w:eastAsia="宋体" w:cs="Segoe UI"/>
+          <w:rFonts w:hint="default" w:ascii="Consolas" w:hAnsi="Consolas" w:eastAsia="宋体" w:cs="Consolas"/>
           <w:b/>
           <w:i w:val="0"/>
           <w:caps w:val="0"/>
@@ -5502,7 +5516,7 @@
         <w:spacing w:before="0" w:beforeAutospacing="0" w:after="192" w:afterAutospacing="0"/>
         <w:ind w:left="0" w:firstLine="0"/>
         <w:rPr>
-          <w:rFonts w:hint="default" w:ascii="Segoe UI" w:hAnsi="Segoe UI" w:eastAsia="Segoe UI" w:cs="Segoe UI"/>
+          <w:rFonts w:hint="default" w:ascii="Consolas" w:hAnsi="Consolas" w:eastAsia="Segoe UI" w:cs="Consolas"/>
           <w:i w:val="0"/>
           <w:caps w:val="0"/>
           <w:color w:val="24292E"/>
@@ -5513,7 +5527,7 @@
       </w:pPr>
       <w:r>
         <w:rPr>
-          <w:rFonts w:hint="default" w:ascii="Segoe UI" w:hAnsi="Segoe UI" w:eastAsia="Segoe UI" w:cs="Segoe UI"/>
+          <w:rFonts w:hint="default" w:ascii="Consolas" w:hAnsi="Consolas" w:eastAsia="Segoe UI" w:cs="Consolas"/>
           <w:i w:val="0"/>
           <w:caps w:val="0"/>
           <w:color w:val="24292E"/>
@@ -5536,7 +5550,7 @@
         <w:spacing w:before="0" w:beforeAutospacing="0" w:after="192" w:afterAutospacing="0"/>
         <w:ind w:left="0" w:firstLine="0"/>
         <w:rPr>
-          <w:rFonts w:hint="default" w:ascii="Segoe UI" w:hAnsi="Segoe UI" w:eastAsia="Segoe UI" w:cs="Segoe UI"/>
+          <w:rFonts w:hint="default" w:ascii="Consolas" w:hAnsi="Consolas" w:eastAsia="Segoe UI" w:cs="Consolas"/>
           <w:i w:val="0"/>
           <w:caps w:val="0"/>
           <w:color w:val="24292E"/>
@@ -5548,7 +5562,7 @@
       </w:pPr>
       <w:r>
         <w:rPr>
-          <w:rFonts w:hint="default" w:ascii="Segoe UI" w:hAnsi="Segoe UI" w:eastAsia="Segoe UI" w:cs="Segoe UI"/>
+          <w:rFonts w:hint="default" w:ascii="Consolas" w:hAnsi="Consolas" w:eastAsia="Segoe UI" w:cs="Consolas"/>
           <w:i w:val="0"/>
           <w:caps w:val="0"/>
           <w:color w:val="24292E"/>
@@ -5583,10 +5597,10 @@
         </w:tblCellMar>
       </w:tblPr>
       <w:tblGrid>
-        <w:gridCol w:w="1830"/>
-        <w:gridCol w:w="943"/>
-        <w:gridCol w:w="1495"/>
-        <w:gridCol w:w="10704"/>
+        <w:gridCol w:w="2942"/>
+        <w:gridCol w:w="4200"/>
+        <w:gridCol w:w="3711"/>
+        <w:gridCol w:w="4119"/>
       </w:tblGrid>
       <w:tr>
         <w:tblPrEx>
@@ -5598,6 +5612,7 @@
             <w:insideH w:val="none" w:color="auto" w:sz="0" w:space="0"/>
             <w:insideV w:val="none" w:color="auto" w:sz="0" w:space="0"/>
           </w:tblBorders>
+          <w:shd w:val="clear" w:color="auto" w:fill="FFFFFF"/>
           <w:tblCellMar>
             <w:top w:w="15" w:type="dxa"/>
             <w:left w:w="15" w:type="dxa"/>
@@ -5635,7 +5650,7 @@
               <w:ind w:left="0" w:firstLine="0"/>
               <w:jc w:val="center"/>
               <w:rPr>
-                <w:rFonts w:ascii="Segoe UI" w:hAnsi="Segoe UI" w:eastAsia="Segoe UI" w:cs="Segoe UI"/>
+                <w:rFonts w:hint="default" w:ascii="Consolas" w:hAnsi="Consolas" w:eastAsia="Segoe UI" w:cs="Consolas"/>
                 <w:b/>
                 <w:i w:val="0"/>
                 <w:caps w:val="0"/>
@@ -5647,7 +5662,7 @@
             </w:pPr>
             <w:r>
               <w:rPr>
-                <w:rFonts w:hint="default" w:ascii="Segoe UI" w:hAnsi="Segoe UI" w:eastAsia="Segoe UI" w:cs="Segoe UI"/>
+                <w:rFonts w:hint="default" w:ascii="Consolas" w:hAnsi="Consolas" w:eastAsia="Segoe UI" w:cs="Consolas"/>
                 <w:b/>
                 <w:i w:val="0"/>
                 <w:caps w:val="0"/>
@@ -5689,7 +5704,7 @@
               <w:ind w:left="0" w:firstLine="0"/>
               <w:jc w:val="center"/>
               <w:rPr>
-                <w:rFonts w:hint="default" w:ascii="Segoe UI" w:hAnsi="Segoe UI" w:eastAsia="Segoe UI" w:cs="Segoe UI"/>
+                <w:rFonts w:hint="default" w:ascii="Consolas" w:hAnsi="Consolas" w:eastAsia="Segoe UI" w:cs="Consolas"/>
                 <w:b/>
                 <w:i w:val="0"/>
                 <w:caps w:val="0"/>
@@ -5701,7 +5716,7 @@
             </w:pPr>
             <w:r>
               <w:rPr>
-                <w:rFonts w:hint="default" w:ascii="Segoe UI" w:hAnsi="Segoe UI" w:eastAsia="Segoe UI" w:cs="Segoe UI"/>
+                <w:rFonts w:hint="default" w:ascii="Consolas" w:hAnsi="Consolas" w:eastAsia="Segoe UI" w:cs="Consolas"/>
                 <w:b/>
                 <w:i w:val="0"/>
                 <w:caps w:val="0"/>
@@ -5743,7 +5758,7 @@
               <w:ind w:left="0" w:firstLine="0"/>
               <w:jc w:val="center"/>
               <w:rPr>
-                <w:rFonts w:hint="default" w:ascii="Segoe UI" w:hAnsi="Segoe UI" w:eastAsia="Segoe UI" w:cs="Segoe UI"/>
+                <w:rFonts w:hint="default" w:ascii="Consolas" w:hAnsi="Consolas" w:eastAsia="Segoe UI" w:cs="Consolas"/>
                 <w:b/>
                 <w:i w:val="0"/>
                 <w:caps w:val="0"/>
@@ -5755,7 +5770,7 @@
             </w:pPr>
             <w:r>
               <w:rPr>
-                <w:rFonts w:hint="default" w:ascii="Segoe UI" w:hAnsi="Segoe UI" w:eastAsia="Segoe UI" w:cs="Segoe UI"/>
+                <w:rFonts w:hint="default" w:ascii="Consolas" w:hAnsi="Consolas" w:eastAsia="Segoe UI" w:cs="Consolas"/>
                 <w:b/>
                 <w:i w:val="0"/>
                 <w:caps w:val="0"/>
@@ -5797,7 +5812,7 @@
               <w:ind w:left="0" w:firstLine="0"/>
               <w:jc w:val="center"/>
               <w:rPr>
-                <w:rFonts w:hint="default" w:ascii="Segoe UI" w:hAnsi="Segoe UI" w:eastAsia="Segoe UI" w:cs="Segoe UI"/>
+                <w:rFonts w:hint="default" w:ascii="Consolas" w:hAnsi="Consolas" w:eastAsia="Segoe UI" w:cs="Consolas"/>
                 <w:b/>
                 <w:i w:val="0"/>
                 <w:caps w:val="0"/>
@@ -5809,7 +5824,7 @@
             </w:pPr>
             <w:r>
               <w:rPr>
-                <w:rFonts w:hint="default" w:ascii="Segoe UI" w:hAnsi="Segoe UI" w:eastAsia="Segoe UI" w:cs="Segoe UI"/>
+                <w:rFonts w:hint="default" w:ascii="Consolas" w:hAnsi="Consolas" w:eastAsia="Segoe UI" w:cs="Consolas"/>
                 <w:b/>
                 <w:i w:val="0"/>
                 <w:caps w:val="0"/>
@@ -5869,7 +5884,7 @@
               <w:ind w:left="0" w:firstLine="0"/>
               <w:jc w:val="left"/>
               <w:rPr>
-                <w:rFonts w:hint="default" w:ascii="Segoe UI" w:hAnsi="Segoe UI" w:eastAsia="Segoe UI" w:cs="Segoe UI"/>
+                <w:rFonts w:hint="default" w:ascii="Consolas" w:hAnsi="Consolas" w:eastAsia="Segoe UI" w:cs="Consolas"/>
                 <w:i w:val="0"/>
                 <w:caps w:val="0"/>
                 <w:color w:val="24292E"/>
@@ -5880,7 +5895,7 @@
             </w:pPr>
             <w:r>
               <w:rPr>
-                <w:rFonts w:hint="default" w:ascii="Segoe UI" w:hAnsi="Segoe UI" w:eastAsia="Segoe UI" w:cs="Segoe UI"/>
+                <w:rFonts w:hint="default" w:ascii="Consolas" w:hAnsi="Consolas" w:eastAsia="Segoe UI" w:cs="Consolas"/>
                 <w:i w:val="0"/>
                 <w:caps w:val="0"/>
                 <w:color w:val="24292E"/>
@@ -5921,7 +5936,7 @@
               <w:ind w:left="0" w:firstLine="0"/>
               <w:jc w:val="left"/>
               <w:rPr>
-                <w:rFonts w:hint="default" w:ascii="Segoe UI" w:hAnsi="Segoe UI" w:eastAsia="Segoe UI" w:cs="Segoe UI"/>
+                <w:rFonts w:hint="default" w:ascii="Consolas" w:hAnsi="Consolas" w:eastAsia="Segoe UI" w:cs="Consolas"/>
                 <w:i w:val="0"/>
                 <w:caps w:val="0"/>
                 <w:color w:val="24292E"/>
@@ -5932,7 +5947,7 @@
             </w:pPr>
             <w:r>
               <w:rPr>
-                <w:rFonts w:hint="default" w:ascii="Segoe UI" w:hAnsi="Segoe UI" w:eastAsia="Segoe UI" w:cs="Segoe UI"/>
+                <w:rFonts w:hint="default" w:ascii="Consolas" w:hAnsi="Consolas" w:eastAsia="Segoe UI" w:cs="Consolas"/>
                 <w:i w:val="0"/>
                 <w:caps w:val="0"/>
                 <w:color w:val="24292E"/>
@@ -5973,7 +5988,7 @@
               <w:ind w:left="0" w:firstLine="0"/>
               <w:jc w:val="left"/>
               <w:rPr>
-                <w:rFonts w:hint="default" w:ascii="Segoe UI" w:hAnsi="Segoe UI" w:eastAsia="Segoe UI" w:cs="Segoe UI"/>
+                <w:rFonts w:hint="default" w:ascii="Consolas" w:hAnsi="Consolas" w:eastAsia="Segoe UI" w:cs="Consolas"/>
                 <w:i w:val="0"/>
                 <w:caps w:val="0"/>
                 <w:color w:val="24292E"/>
@@ -5984,7 +5999,7 @@
             </w:pPr>
             <w:r>
               <w:rPr>
-                <w:rFonts w:hint="default" w:ascii="Segoe UI" w:hAnsi="Segoe UI" w:eastAsia="Segoe UI" w:cs="Segoe UI"/>
+                <w:rFonts w:hint="default" w:ascii="Consolas" w:hAnsi="Consolas" w:eastAsia="Segoe UI" w:cs="Consolas"/>
                 <w:i w:val="0"/>
                 <w:caps w:val="0"/>
                 <w:color w:val="24292E"/>
@@ -6025,7 +6040,7 @@
               <w:ind w:left="0" w:firstLine="0"/>
               <w:jc w:val="left"/>
               <w:rPr>
-                <w:rFonts w:hint="default" w:ascii="Segoe UI" w:hAnsi="Segoe UI" w:eastAsia="Segoe UI" w:cs="Segoe UI"/>
+                <w:rFonts w:hint="default" w:ascii="Consolas" w:hAnsi="Consolas" w:eastAsia="Segoe UI" w:cs="Consolas"/>
                 <w:i w:val="0"/>
                 <w:caps w:val="0"/>
                 <w:color w:val="24292E"/>
@@ -6036,7 +6051,7 @@
             </w:pPr>
             <w:r>
               <w:rPr>
-                <w:rFonts w:hint="default" w:ascii="Segoe UI" w:hAnsi="Segoe UI" w:eastAsia="Segoe UI" w:cs="Segoe UI"/>
+                <w:rFonts w:hint="default" w:ascii="Consolas" w:hAnsi="Consolas" w:eastAsia="Segoe UI" w:cs="Consolas"/>
                 <w:i w:val="0"/>
                 <w:caps w:val="0"/>
                 <w:color w:val="24292E"/>
@@ -6095,7 +6110,7 @@
               <w:ind w:left="0" w:firstLine="0"/>
               <w:jc w:val="left"/>
               <w:rPr>
-                <w:rFonts w:hint="default" w:ascii="Segoe UI" w:hAnsi="Segoe UI" w:eastAsia="Segoe UI" w:cs="Segoe UI"/>
+                <w:rFonts w:hint="default" w:ascii="Consolas" w:hAnsi="Consolas" w:eastAsia="Segoe UI" w:cs="Consolas"/>
                 <w:i w:val="0"/>
                 <w:caps w:val="0"/>
                 <w:color w:val="24292E"/>
@@ -6106,7 +6121,7 @@
             </w:pPr>
             <w:r>
               <w:rPr>
-                <w:rFonts w:hint="default" w:ascii="Segoe UI" w:hAnsi="Segoe UI" w:eastAsia="Segoe UI" w:cs="Segoe UI"/>
+                <w:rFonts w:hint="default" w:ascii="Consolas" w:hAnsi="Consolas" w:eastAsia="Segoe UI" w:cs="Consolas"/>
                 <w:i w:val="0"/>
                 <w:caps w:val="0"/>
                 <w:color w:val="24292E"/>
@@ -6147,7 +6162,7 @@
               <w:ind w:left="0" w:firstLine="0"/>
               <w:jc w:val="left"/>
               <w:rPr>
-                <w:rFonts w:hint="default" w:ascii="Segoe UI" w:hAnsi="Segoe UI" w:eastAsia="宋体" w:cs="Segoe UI"/>
+                <w:rFonts w:hint="default" w:ascii="Consolas" w:hAnsi="Consolas" w:eastAsia="宋体" w:cs="Consolas"/>
                 <w:i w:val="0"/>
                 <w:caps w:val="0"/>
                 <w:color w:val="24292E"/>
@@ -6159,7 +6174,7 @@
             </w:pPr>
             <w:r>
               <w:rPr>
-                <w:rFonts w:hint="eastAsia" w:ascii="Segoe UI" w:hAnsi="Segoe UI" w:eastAsia="宋体" w:cs="Segoe UI"/>
+                <w:rFonts w:hint="default" w:ascii="Consolas" w:hAnsi="Consolas" w:eastAsia="宋体" w:cs="Consolas"/>
                 <w:i w:val="0"/>
                 <w:color w:val="24292E"/>
                 <w:spacing w:val="0"/>
@@ -6171,7 +6186,7 @@
             </w:r>
             <w:r>
               <w:rPr>
-                <w:rFonts w:hint="eastAsia" w:ascii="Segoe UI" w:hAnsi="Segoe UI" w:eastAsia="宋体" w:cs="Segoe UI"/>
+                <w:rFonts w:hint="default" w:ascii="Consolas" w:hAnsi="Consolas" w:eastAsia="宋体" w:cs="Consolas"/>
                 <w:i w:val="0"/>
                 <w:caps w:val="0"/>
                 <w:color w:val="24292E"/>
@@ -6211,7 +6226,7 @@
               <w:ind w:left="0" w:firstLine="0"/>
               <w:jc w:val="left"/>
               <w:rPr>
-                <w:rFonts w:hint="default" w:ascii="Segoe UI" w:hAnsi="Segoe UI" w:eastAsia="Segoe UI" w:cs="Segoe UI"/>
+                <w:rFonts w:hint="default" w:ascii="Consolas" w:hAnsi="Consolas" w:eastAsia="Segoe UI" w:cs="Consolas"/>
                 <w:i w:val="0"/>
                 <w:caps w:val="0"/>
                 <w:color w:val="24292E"/>
@@ -6222,7 +6237,7 @@
             </w:pPr>
             <w:r>
               <w:rPr>
-                <w:rFonts w:hint="default" w:ascii="Segoe UI" w:hAnsi="Segoe UI" w:eastAsia="Segoe UI" w:cs="Segoe UI"/>
+                <w:rFonts w:hint="default" w:ascii="Consolas" w:hAnsi="Consolas" w:eastAsia="Segoe UI" w:cs="Consolas"/>
                 <w:i w:val="0"/>
                 <w:caps w:val="0"/>
                 <w:color w:val="24292E"/>
@@ -6234,7 +6249,7 @@
             </w:r>
             <w:r>
               <w:rPr>
-                <w:rFonts w:hint="default" w:ascii="Segoe UI" w:hAnsi="Segoe UI" w:eastAsia="Segoe UI" w:cs="Segoe UI"/>
+                <w:rFonts w:hint="default" w:ascii="Consolas" w:hAnsi="Consolas" w:eastAsia="Segoe UI" w:cs="Consolas"/>
                 <w:i w:val="0"/>
                 <w:caps w:val="0"/>
                 <w:color w:val="24292E"/>
@@ -6247,7 +6262,7 @@
             </w:r>
             <w:r>
               <w:rPr>
-                <w:rFonts w:hint="eastAsia" w:ascii="Segoe UI" w:hAnsi="Segoe UI" w:eastAsia="宋体" w:cs="Segoe UI"/>
+                <w:rFonts w:hint="default" w:ascii="Consolas" w:hAnsi="Consolas" w:eastAsia="宋体" w:cs="Consolas"/>
                 <w:i w:val="0"/>
                 <w:caps w:val="0"/>
                 <w:color w:val="24292E"/>
@@ -6261,7 +6276,7 @@
             </w:r>
             <w:r>
               <w:rPr>
-                <w:rFonts w:hint="default" w:ascii="Segoe UI" w:hAnsi="Segoe UI" w:eastAsia="Segoe UI" w:cs="Segoe UI"/>
+                <w:rFonts w:hint="default" w:ascii="Consolas" w:hAnsi="Consolas" w:eastAsia="Segoe UI" w:cs="Consolas"/>
                 <w:i w:val="0"/>
                 <w:caps w:val="0"/>
                 <w:color w:val="24292E"/>
@@ -6274,7 +6289,7 @@
             </w:r>
             <w:r>
               <w:rPr>
-                <w:rFonts w:hint="eastAsia" w:ascii="Segoe UI" w:hAnsi="Segoe UI" w:eastAsia="宋体" w:cs="Segoe UI"/>
+                <w:rFonts w:hint="default" w:ascii="Consolas" w:hAnsi="Consolas" w:eastAsia="宋体" w:cs="Consolas"/>
                 <w:i w:val="0"/>
                 <w:caps w:val="0"/>
                 <w:color w:val="24292E"/>
@@ -6288,7 +6303,7 @@
             </w:r>
             <w:r>
               <w:rPr>
-                <w:rFonts w:hint="default" w:ascii="Segoe UI" w:hAnsi="Segoe UI" w:eastAsia="Segoe UI" w:cs="Segoe UI"/>
+                <w:rFonts w:hint="default" w:ascii="Consolas" w:hAnsi="Consolas" w:eastAsia="Segoe UI" w:cs="Consolas"/>
                 <w:i w:val="0"/>
                 <w:caps w:val="0"/>
                 <w:color w:val="24292E"/>
@@ -6327,7 +6342,7 @@
               <w:ind w:left="0" w:firstLine="0"/>
               <w:jc w:val="left"/>
               <w:rPr>
-                <w:rFonts w:hint="default" w:ascii="Segoe UI" w:hAnsi="Segoe UI" w:eastAsia="Segoe UI" w:cs="Segoe UI"/>
+                <w:rFonts w:hint="default" w:ascii="Consolas" w:hAnsi="Consolas" w:eastAsia="Segoe UI" w:cs="Consolas"/>
                 <w:i w:val="0"/>
                 <w:caps w:val="0"/>
                 <w:color w:val="24292E"/>
@@ -6340,7 +6355,7 @@
             </w:pPr>
             <w:r>
               <w:rPr>
-                <w:rFonts w:hint="default" w:ascii="Segoe UI" w:hAnsi="Segoe UI" w:eastAsia="Segoe UI" w:cs="Segoe UI"/>
+                <w:rFonts w:hint="default" w:ascii="Consolas" w:hAnsi="Consolas" w:eastAsia="Segoe UI" w:cs="Consolas"/>
                 <w:i w:val="0"/>
                 <w:caps w:val="0"/>
                 <w:color w:val="24292E"/>
@@ -6354,7 +6369,7 @@
             </w:r>
             <w:r>
               <w:rPr>
-                <w:rFonts w:hint="eastAsia" w:ascii="Segoe UI" w:hAnsi="Segoe UI" w:eastAsia="Segoe UI" w:cs="Segoe UI"/>
+                <w:rFonts w:hint="default" w:ascii="Consolas" w:hAnsi="Consolas" w:eastAsia="Segoe UI" w:cs="Consolas"/>
                 <w:i w:val="0"/>
                 <w:caps w:val="0"/>
                 <w:color w:val="24292E"/>
@@ -6368,7 +6383,7 @@
             </w:r>
             <w:r>
               <w:rPr>
-                <w:rFonts w:hint="default" w:ascii="Segoe UI" w:hAnsi="Segoe UI" w:eastAsia="Segoe UI" w:cs="Segoe UI"/>
+                <w:rFonts w:hint="default" w:ascii="Consolas" w:hAnsi="Consolas" w:eastAsia="Segoe UI" w:cs="Consolas"/>
                 <w:i w:val="0"/>
                 <w:caps w:val="0"/>
                 <w:color w:val="24292E"/>
@@ -6382,7 +6397,7 @@
             </w:r>
             <w:r>
               <w:rPr>
-                <w:rFonts w:hint="eastAsia" w:ascii="Segoe UI" w:hAnsi="Segoe UI" w:eastAsia="Segoe UI" w:cs="Segoe UI"/>
+                <w:rFonts w:hint="default" w:ascii="Consolas" w:hAnsi="Consolas" w:eastAsia="Segoe UI" w:cs="Consolas"/>
                 <w:i w:val="0"/>
                 <w:caps w:val="0"/>
                 <w:color w:val="24292E"/>
@@ -6396,7 +6411,7 @@
             </w:r>
             <w:r>
               <w:rPr>
-                <w:rFonts w:hint="default" w:ascii="Segoe UI" w:hAnsi="Segoe UI" w:eastAsia="Segoe UI" w:cs="Segoe UI"/>
+                <w:rFonts w:hint="default" w:ascii="Consolas" w:hAnsi="Consolas" w:eastAsia="Segoe UI" w:cs="Consolas"/>
                 <w:i w:val="0"/>
                 <w:caps w:val="0"/>
                 <w:color w:val="24292E"/>
@@ -6418,7 +6433,7 @@
               <w:ind w:left="0" w:firstLine="0"/>
               <w:jc w:val="left"/>
               <w:rPr>
-                <w:rFonts w:hint="default" w:ascii="Segoe UI" w:hAnsi="Segoe UI" w:eastAsia="Segoe UI" w:cs="Segoe UI"/>
+                <w:rFonts w:hint="default" w:ascii="Consolas" w:hAnsi="Consolas" w:eastAsia="Segoe UI" w:cs="Consolas"/>
                 <w:i w:val="0"/>
                 <w:caps w:val="0"/>
                 <w:color w:val="24292E"/>
@@ -6429,7 +6444,7 @@
             </w:pPr>
             <w:r>
               <w:rPr>
-                <w:rFonts w:hint="default" w:ascii="Segoe UI" w:hAnsi="Segoe UI" w:eastAsia="Segoe UI" w:cs="Segoe UI"/>
+                <w:rFonts w:hint="default" w:ascii="Consolas" w:hAnsi="Consolas" w:eastAsia="Segoe UI" w:cs="Consolas"/>
                 <w:i w:val="0"/>
                 <w:caps w:val="0"/>
                 <w:color w:val="24292E"/>
@@ -6443,7 +6458,7 @@
             </w:r>
             <w:r>
               <w:rPr>
-                <w:rFonts w:hint="eastAsia" w:ascii="Segoe UI" w:hAnsi="Segoe UI" w:eastAsia="Segoe UI" w:cs="Segoe UI"/>
+                <w:rFonts w:hint="default" w:ascii="Consolas" w:hAnsi="Consolas" w:eastAsia="Segoe UI" w:cs="Consolas"/>
                 <w:i w:val="0"/>
                 <w:caps w:val="0"/>
                 <w:color w:val="24292E"/>
@@ -6457,7 +6472,7 @@
             </w:r>
             <w:r>
               <w:rPr>
-                <w:rFonts w:hint="default" w:ascii="Segoe UI" w:hAnsi="Segoe UI" w:eastAsia="Segoe UI" w:cs="Segoe UI"/>
+                <w:rFonts w:hint="default" w:ascii="Consolas" w:hAnsi="Consolas" w:eastAsia="Segoe UI" w:cs="Consolas"/>
                 <w:i w:val="0"/>
                 <w:caps w:val="0"/>
                 <w:color w:val="24292E"/>
@@ -6471,7 +6486,7 @@
             </w:r>
             <w:r>
               <w:rPr>
-                <w:rFonts w:hint="eastAsia" w:ascii="Segoe UI" w:hAnsi="Segoe UI" w:eastAsia="Segoe UI" w:cs="Segoe UI"/>
+                <w:rFonts w:hint="default" w:ascii="Consolas" w:hAnsi="Consolas" w:eastAsia="Segoe UI" w:cs="Consolas"/>
                 <w:i w:val="0"/>
                 <w:caps w:val="0"/>
                 <w:color w:val="24292E"/>
@@ -6485,7 +6500,7 @@
             </w:r>
             <w:r>
               <w:rPr>
-                <w:rFonts w:hint="default" w:ascii="Segoe UI" w:hAnsi="Segoe UI" w:eastAsia="Segoe UI" w:cs="Segoe UI"/>
+                <w:rFonts w:hint="default" w:ascii="Consolas" w:hAnsi="Consolas" w:eastAsia="Segoe UI" w:cs="Consolas"/>
                 <w:i w:val="0"/>
                 <w:caps w:val="0"/>
                 <w:color w:val="24292E"/>
@@ -6510,6 +6525,7 @@
             <w:insideH w:val="none" w:color="auto" w:sz="0" w:space="0"/>
             <w:insideV w:val="none" w:color="auto" w:sz="0" w:space="0"/>
           </w:tblBorders>
+          <w:shd w:val="clear" w:color="auto" w:fill="FFFFFF"/>
           <w:tblCellMar>
             <w:top w:w="15" w:type="dxa"/>
             <w:left w:w="15" w:type="dxa"/>
@@ -6544,7 +6560,7 @@
               <w:ind w:left="0" w:firstLine="0"/>
               <w:jc w:val="left"/>
               <w:rPr>
-                <w:rFonts w:hint="default" w:ascii="Segoe UI" w:hAnsi="Segoe UI" w:eastAsia="Segoe UI" w:cs="Segoe UI"/>
+                <w:rFonts w:hint="default" w:ascii="Consolas" w:hAnsi="Consolas" w:eastAsia="Segoe UI" w:cs="Consolas"/>
                 <w:i w:val="0"/>
                 <w:caps w:val="0"/>
                 <w:color w:val="24292E"/>
@@ -6555,7 +6571,7 @@
             </w:pPr>
             <w:r>
               <w:rPr>
-                <w:rFonts w:hint="default" w:ascii="Segoe UI" w:hAnsi="Segoe UI" w:eastAsia="Segoe UI" w:cs="Segoe UI"/>
+                <w:rFonts w:hint="default" w:ascii="Consolas" w:hAnsi="Consolas" w:eastAsia="Segoe UI" w:cs="Consolas"/>
                 <w:i w:val="0"/>
                 <w:caps w:val="0"/>
                 <w:color w:val="24292E"/>
@@ -6596,7 +6612,7 @@
               <w:ind w:left="0" w:firstLine="0"/>
               <w:jc w:val="left"/>
               <w:rPr>
-                <w:rFonts w:hint="default" w:ascii="Segoe UI" w:hAnsi="Segoe UI" w:eastAsia="宋体" w:cs="Segoe UI"/>
+                <w:rFonts w:hint="default" w:ascii="Consolas" w:hAnsi="Consolas" w:eastAsia="宋体" w:cs="Consolas"/>
                 <w:i w:val="0"/>
                 <w:caps w:val="0"/>
                 <w:color w:val="24292E"/>
@@ -6608,7 +6624,7 @@
             </w:pPr>
             <w:r>
               <w:rPr>
-                <w:rFonts w:hint="eastAsia" w:ascii="Segoe UI" w:hAnsi="Segoe UI" w:eastAsia="宋体" w:cs="Segoe UI"/>
+                <w:rFonts w:hint="default" w:ascii="Consolas" w:hAnsi="Consolas" w:eastAsia="宋体" w:cs="Consolas"/>
                 <w:i w:val="0"/>
                 <w:caps w:val="0"/>
                 <w:color w:val="24292E"/>
@@ -6648,7 +6664,7 @@
               <w:ind w:left="0" w:firstLine="0"/>
               <w:jc w:val="left"/>
               <w:rPr>
-                <w:rFonts w:hint="default" w:ascii="Segoe UI" w:hAnsi="Segoe UI" w:eastAsia="Segoe UI" w:cs="Segoe UI"/>
+                <w:rFonts w:hint="default" w:ascii="Consolas" w:hAnsi="Consolas" w:eastAsia="Segoe UI" w:cs="Consolas"/>
                 <w:i w:val="0"/>
                 <w:caps w:val="0"/>
                 <w:color w:val="24292E"/>
@@ -6659,7 +6675,7 @@
             </w:pPr>
             <w:r>
               <w:rPr>
-                <w:rFonts w:hint="default" w:ascii="Segoe UI" w:hAnsi="Segoe UI" w:eastAsia="Segoe UI" w:cs="Segoe UI"/>
+                <w:rFonts w:hint="default" w:ascii="Consolas" w:hAnsi="Consolas" w:eastAsia="Segoe UI" w:cs="Consolas"/>
                 <w:i w:val="0"/>
                 <w:caps w:val="0"/>
                 <w:color w:val="24292E"/>
@@ -6671,7 +6687,7 @@
             </w:r>
             <w:r>
               <w:rPr>
-                <w:rFonts w:hint="default" w:ascii="Segoe UI" w:hAnsi="Segoe UI" w:eastAsia="Segoe UI" w:cs="Segoe UI"/>
+                <w:rFonts w:hint="default" w:ascii="Consolas" w:hAnsi="Consolas" w:eastAsia="Segoe UI" w:cs="Consolas"/>
                 <w:i w:val="0"/>
                 <w:caps w:val="0"/>
                 <w:color w:val="24292E"/>
@@ -6684,7 +6700,7 @@
             </w:r>
             <w:r>
               <w:rPr>
-                <w:rFonts w:hint="eastAsia" w:ascii="Segoe UI" w:hAnsi="Segoe UI" w:eastAsia="宋体" w:cs="Segoe UI"/>
+                <w:rFonts w:hint="default" w:ascii="Consolas" w:hAnsi="Consolas" w:eastAsia="宋体" w:cs="Consolas"/>
                 <w:i w:val="0"/>
                 <w:caps w:val="0"/>
                 <w:color w:val="24292E"/>
@@ -6698,7 +6714,7 @@
             </w:r>
             <w:r>
               <w:rPr>
-                <w:rFonts w:hint="default" w:ascii="Segoe UI" w:hAnsi="Segoe UI" w:eastAsia="Segoe UI" w:cs="Segoe UI"/>
+                <w:rFonts w:hint="default" w:ascii="Consolas" w:hAnsi="Consolas" w:eastAsia="Segoe UI" w:cs="Consolas"/>
                 <w:i w:val="0"/>
                 <w:caps w:val="0"/>
                 <w:color w:val="24292E"/>
@@ -6711,7 +6727,7 @@
             </w:r>
             <w:r>
               <w:rPr>
-                <w:rFonts w:hint="eastAsia" w:ascii="Segoe UI" w:hAnsi="Segoe UI" w:eastAsia="宋体" w:cs="Segoe UI"/>
+                <w:rFonts w:hint="default" w:ascii="Consolas" w:hAnsi="Consolas" w:eastAsia="宋体" w:cs="Consolas"/>
                 <w:i w:val="0"/>
                 <w:caps w:val="0"/>
                 <w:color w:val="24292E"/>
@@ -6725,7 +6741,7 @@
             </w:r>
             <w:r>
               <w:rPr>
-                <w:rFonts w:hint="default" w:ascii="Segoe UI" w:hAnsi="Segoe UI" w:eastAsia="Segoe UI" w:cs="Segoe UI"/>
+                <w:rFonts w:hint="default" w:ascii="Consolas" w:hAnsi="Consolas" w:eastAsia="Segoe UI" w:cs="Consolas"/>
                 <w:i w:val="0"/>
                 <w:caps w:val="0"/>
                 <w:color w:val="24292E"/>
@@ -6764,7 +6780,7 @@
               <w:ind w:left="0" w:firstLine="0"/>
               <w:jc w:val="left"/>
               <w:rPr>
-                <w:rFonts w:hint="default" w:ascii="Segoe UI" w:hAnsi="Segoe UI" w:eastAsia="Segoe UI" w:cs="Segoe UI"/>
+                <w:rFonts w:hint="default" w:ascii="Consolas" w:hAnsi="Consolas" w:eastAsia="Segoe UI" w:cs="Consolas"/>
                 <w:i w:val="0"/>
                 <w:caps w:val="0"/>
                 <w:color w:val="24292E"/>
@@ -6777,7 +6793,7 @@
             </w:pPr>
             <w:r>
               <w:rPr>
-                <w:rFonts w:hint="default" w:ascii="Segoe UI" w:hAnsi="Segoe UI" w:eastAsia="Segoe UI" w:cs="Segoe UI"/>
+                <w:rFonts w:hint="default" w:ascii="Consolas" w:hAnsi="Consolas" w:eastAsia="Segoe UI" w:cs="Consolas"/>
                 <w:i w:val="0"/>
                 <w:caps w:val="0"/>
                 <w:color w:val="24292E"/>
@@ -6791,7 +6807,7 @@
             </w:r>
             <w:r>
               <w:rPr>
-                <w:rFonts w:hint="eastAsia" w:ascii="Segoe UI" w:hAnsi="Segoe UI" w:eastAsia="Segoe UI" w:cs="Segoe UI"/>
+                <w:rFonts w:hint="default" w:ascii="Consolas" w:hAnsi="Consolas" w:eastAsia="Segoe UI" w:cs="Consolas"/>
                 <w:i w:val="0"/>
                 <w:caps w:val="0"/>
                 <w:color w:val="24292E"/>
@@ -6805,7 +6821,7 @@
             </w:r>
             <w:r>
               <w:rPr>
-                <w:rFonts w:hint="default" w:ascii="Segoe UI" w:hAnsi="Segoe UI" w:eastAsia="Segoe UI" w:cs="Segoe UI"/>
+                <w:rFonts w:hint="default" w:ascii="Consolas" w:hAnsi="Consolas" w:eastAsia="Segoe UI" w:cs="Consolas"/>
                 <w:i w:val="0"/>
                 <w:caps w:val="0"/>
                 <w:color w:val="24292E"/>
@@ -6827,7 +6843,7 @@
               <w:ind w:left="0" w:firstLine="0"/>
               <w:jc w:val="left"/>
               <w:rPr>
-                <w:rFonts w:hint="eastAsia" w:ascii="Segoe UI" w:hAnsi="Segoe UI" w:eastAsia="Segoe UI" w:cs="Segoe UI"/>
+                <w:rFonts w:hint="default" w:ascii="Consolas" w:hAnsi="Consolas" w:eastAsia="Segoe UI" w:cs="Consolas"/>
                 <w:i w:val="0"/>
                 <w:caps w:val="0"/>
                 <w:color w:val="24292E"/>
@@ -6840,7 +6856,7 @@
             </w:pPr>
             <w:r>
               <w:rPr>
-                <w:rFonts w:hint="default" w:ascii="Segoe UI" w:hAnsi="Segoe UI" w:eastAsia="Segoe UI" w:cs="Segoe UI"/>
+                <w:rFonts w:hint="default" w:ascii="Consolas" w:hAnsi="Consolas" w:eastAsia="Segoe UI" w:cs="Consolas"/>
                 <w:i w:val="0"/>
                 <w:caps w:val="0"/>
                 <w:color w:val="24292E"/>
@@ -6854,7 +6870,7 @@
             </w:r>
             <w:r>
               <w:rPr>
-                <w:rFonts w:hint="eastAsia" w:ascii="Segoe UI" w:hAnsi="Segoe UI" w:eastAsia="Segoe UI" w:cs="Segoe UI"/>
+                <w:rFonts w:hint="default" w:ascii="Consolas" w:hAnsi="Consolas" w:eastAsia="Segoe UI" w:cs="Consolas"/>
                 <w:i w:val="0"/>
                 <w:caps w:val="0"/>
                 <w:color w:val="24292E"/>
@@ -6876,7 +6892,7 @@
               <w:ind w:left="0" w:firstLine="0"/>
               <w:jc w:val="left"/>
               <w:rPr>
-                <w:rFonts w:hint="default" w:ascii="Segoe UI" w:hAnsi="Segoe UI" w:eastAsia="Segoe UI" w:cs="Segoe UI"/>
+                <w:rFonts w:hint="default" w:ascii="Consolas" w:hAnsi="Consolas" w:eastAsia="Segoe UI" w:cs="Consolas"/>
                 <w:i w:val="0"/>
                 <w:caps w:val="0"/>
                 <w:color w:val="24292E"/>
@@ -6900,6 +6916,7 @@
             <w:insideH w:val="none" w:color="auto" w:sz="0" w:space="0"/>
             <w:insideV w:val="none" w:color="auto" w:sz="0" w:space="0"/>
           </w:tblBorders>
+          <w:shd w:val="clear" w:color="auto" w:fill="FFFFFF"/>
           <w:tblCellMar>
             <w:top w:w="15" w:type="dxa"/>
             <w:left w:w="15" w:type="dxa"/>
@@ -6934,7 +6951,7 @@
               <w:ind w:left="0" w:firstLine="0"/>
               <w:jc w:val="left"/>
               <w:rPr>
-                <w:rFonts w:hint="default" w:ascii="Segoe UI" w:hAnsi="Segoe UI" w:eastAsia="Segoe UI" w:cs="Segoe UI"/>
+                <w:rFonts w:hint="default" w:ascii="Consolas" w:hAnsi="Consolas" w:eastAsia="Segoe UI" w:cs="Consolas"/>
                 <w:i w:val="0"/>
                 <w:caps w:val="0"/>
                 <w:color w:val="24292E"/>
@@ -6955,7 +6972,7 @@
               <w:ind w:left="0" w:firstLine="0"/>
               <w:jc w:val="left"/>
               <w:rPr>
-                <w:rFonts w:hint="default" w:ascii="Segoe UI" w:hAnsi="Segoe UI" w:eastAsia="Segoe UI" w:cs="Segoe UI"/>
+                <w:rFonts w:hint="default" w:ascii="Consolas" w:hAnsi="Consolas" w:eastAsia="Segoe UI" w:cs="Consolas"/>
                 <w:i w:val="0"/>
                 <w:caps w:val="0"/>
                 <w:color w:val="24292E"/>
@@ -6968,7 +6985,7 @@
             </w:pPr>
             <w:r>
               <w:rPr>
-                <w:rFonts w:ascii="Segoe UI" w:hAnsi="Segoe UI" w:eastAsia="Segoe UI" w:cs="Segoe UI"/>
+                <w:rFonts w:hint="default" w:ascii="Consolas" w:hAnsi="Consolas" w:eastAsia="Segoe UI" w:cs="Consolas"/>
                 <w:i w:val="0"/>
                 <w:caps w:val="0"/>
                 <w:color w:val="24292E"/>
@@ -7008,7 +7025,7 @@
               <w:ind w:left="0" w:firstLine="0"/>
               <w:jc w:val="left"/>
               <w:rPr>
-                <w:rFonts w:hint="default" w:ascii="Segoe UI" w:hAnsi="Segoe UI" w:eastAsia="宋体" w:cs="Segoe UI"/>
+                <w:rFonts w:hint="default" w:ascii="Consolas" w:hAnsi="Consolas" w:eastAsia="宋体" w:cs="Consolas"/>
                 <w:i w:val="0"/>
                 <w:caps w:val="0"/>
                 <w:color w:val="24292E"/>
@@ -7020,7 +7037,7 @@
             </w:pPr>
             <w:r>
               <w:rPr>
-                <w:rFonts w:hint="eastAsia" w:ascii="Segoe UI" w:hAnsi="Segoe UI" w:eastAsia="宋体" w:cs="Segoe UI"/>
+                <w:rFonts w:hint="default" w:ascii="Consolas" w:hAnsi="Consolas" w:eastAsia="宋体" w:cs="Consolas"/>
                 <w:i w:val="0"/>
                 <w:color w:val="24292E"/>
                 <w:spacing w:val="0"/>
@@ -7032,7 +7049,7 @@
             </w:r>
             <w:r>
               <w:rPr>
-                <w:rFonts w:hint="eastAsia" w:ascii="Segoe UI" w:hAnsi="Segoe UI" w:eastAsia="宋体" w:cs="Segoe UI"/>
+                <w:rFonts w:hint="default" w:ascii="Consolas" w:hAnsi="Consolas" w:eastAsia="宋体" w:cs="Consolas"/>
                 <w:i w:val="0"/>
                 <w:caps w:val="0"/>
                 <w:color w:val="24292E"/>
@@ -7045,7 +7062,7 @@
             </w:r>
             <w:r>
               <w:rPr>
-                <w:rFonts w:ascii="Segoe UI" w:hAnsi="Segoe UI" w:eastAsia="Segoe UI" w:cs="Segoe UI"/>
+                <w:rFonts w:hint="default" w:ascii="Consolas" w:hAnsi="Consolas" w:eastAsia="Segoe UI" w:cs="Consolas"/>
                 <w:i w:val="0"/>
                 <w:caps w:val="0"/>
                 <w:color w:val="24292E"/>
@@ -7085,7 +7102,7 @@
               <w:ind w:left="0" w:firstLine="0"/>
               <w:jc w:val="left"/>
               <w:rPr>
-                <w:rFonts w:hint="default" w:ascii="Segoe UI" w:hAnsi="Segoe UI" w:eastAsia="Segoe UI" w:cs="Segoe UI"/>
+                <w:rFonts w:hint="default" w:ascii="Consolas" w:hAnsi="Consolas" w:eastAsia="Segoe UI" w:cs="Consolas"/>
                 <w:i w:val="0"/>
                 <w:caps w:val="0"/>
                 <w:color w:val="24292E"/>
@@ -7096,7 +7113,7 @@
             </w:pPr>
             <w:r>
               <w:rPr>
-                <w:rFonts w:ascii="Segoe UI" w:hAnsi="Segoe UI" w:eastAsia="Segoe UI" w:cs="Segoe UI"/>
+                <w:rFonts w:hint="default" w:ascii="Consolas" w:hAnsi="Consolas" w:eastAsia="Segoe UI" w:cs="Consolas"/>
                 <w:i w:val="0"/>
                 <w:caps w:val="0"/>
                 <w:color w:val="24292E"/>
@@ -7136,7 +7153,7 @@
               <w:ind w:left="0" w:firstLine="0"/>
               <w:jc w:val="left"/>
               <w:rPr>
-                <w:rFonts w:hint="default" w:ascii="Segoe UI" w:hAnsi="Segoe UI" w:eastAsia="Segoe UI" w:cs="Segoe UI"/>
+                <w:rFonts w:hint="default" w:ascii="Consolas" w:hAnsi="Consolas" w:eastAsia="Segoe UI" w:cs="Consolas"/>
                 <w:i w:val="0"/>
                 <w:caps w:val="0"/>
                 <w:color w:val="24292E"/>
@@ -7149,7 +7166,235 @@
             </w:pPr>
             <w:r>
               <w:rPr>
-                <w:rFonts w:ascii="Segoe UI" w:hAnsi="Segoe UI" w:eastAsia="Segoe UI" w:cs="Segoe UI"/>
+                <w:rFonts w:hint="default" w:ascii="Consolas" w:hAnsi="Consolas" w:eastAsia="Segoe UI" w:cs="Consolas"/>
+                <w:i w:val="0"/>
+                <w:caps w:val="0"/>
+                <w:color w:val="24292E"/>
+                <w:spacing w:val="0"/>
+                <w:sz w:val="19"/>
+                <w:szCs w:val="19"/>
+                <w:shd w:val="clear" w:fill="F6F8FA"/>
+              </w:rPr>
+              <w:t>使用默认值</w:t>
+            </w:r>
+          </w:p>
+        </w:tc>
+      </w:tr>
+      <w:tr>
+        <w:tblPrEx>
+          <w:tblBorders>
+            <w:top w:val="single" w:color="C6CBD1" w:sz="4" w:space="0"/>
+            <w:left w:val="none" w:color="auto" w:sz="0" w:space="0"/>
+            <w:bottom w:val="none" w:color="auto" w:sz="0" w:space="0"/>
+            <w:right w:val="none" w:color="auto" w:sz="0" w:space="0"/>
+            <w:insideH w:val="none" w:color="auto" w:sz="0" w:space="0"/>
+            <w:insideV w:val="none" w:color="auto" w:sz="0" w:space="0"/>
+          </w:tblBorders>
+          <w:shd w:val="clear" w:color="auto" w:fill="FFFFFF"/>
+        </w:tblPrEx>
+        <w:tc>
+          <w:tcPr>
+            <w:tcW w:w="0" w:type="auto"/>
+            <w:tcBorders>
+              <w:top w:val="single" w:color="DFE2E5" w:sz="4" w:space="0"/>
+              <w:left w:val="single" w:color="DFE2E5" w:sz="4" w:space="0"/>
+              <w:bottom w:val="single" w:color="DFE2E5" w:sz="4" w:space="0"/>
+              <w:right w:val="single" w:color="DFE2E5" w:sz="4" w:space="0"/>
+            </w:tcBorders>
+            <w:shd w:val="clear" w:color="auto" w:fill="F6F8FA"/>
+            <w:tcMar>
+              <w:top w:w="72" w:type="dxa"/>
+              <w:left w:w="156" w:type="dxa"/>
+              <w:bottom w:w="72" w:type="dxa"/>
+              <w:right w:w="156" w:type="dxa"/>
+            </w:tcMar>
+            <w:vAlign w:val="center"/>
+          </w:tcPr>
+          <w:p>
+            <w:pPr>
+              <w:keepNext w:val="0"/>
+              <w:keepLines w:val="0"/>
+              <w:widowControl/>
+              <w:suppressLineNumbers w:val="0"/>
+              <w:ind w:left="0" w:leftChars="0" w:firstLine="0" w:firstLineChars="0"/>
+              <w:jc w:val="left"/>
+              <w:rPr>
+                <w:rFonts w:hint="default" w:ascii="Consolas" w:hAnsi="Consolas" w:eastAsia="宋体" w:cs="Consolas"/>
+                <w:i w:val="0"/>
+                <w:caps w:val="0"/>
+                <w:color w:val="24292E"/>
+                <w:spacing w:val="0"/>
+                <w:kern w:val="2"/>
+                <w:sz w:val="19"/>
+                <w:szCs w:val="19"/>
+                <w:shd w:val="clear" w:fill="F6F8FA"/>
+                <w:lang w:val="en-US" w:eastAsia="zh-CN" w:bidi="ar-SA"/>
+              </w:rPr>
+            </w:pPr>
+            <w:r>
+              <w:rPr>
+                <w:rFonts w:hint="default" w:ascii="Consolas" w:hAnsi="Consolas" w:eastAsia="宋体" w:cs="Consolas"/>
+                <w:i w:val="0"/>
+                <w:caps w:val="0"/>
+                <w:color w:val="24292E"/>
+                <w:spacing w:val="0"/>
+                <w:sz w:val="19"/>
+                <w:szCs w:val="19"/>
+                <w:shd w:val="clear" w:fill="F6F8FA"/>
+                <w:lang w:val="en-US" w:eastAsia="zh-CN"/>
+              </w:rPr>
+              <w:t xml:space="preserve">apply_zk </w:t>
+            </w:r>
+          </w:p>
+        </w:tc>
+        <w:tc>
+          <w:tcPr>
+            <w:tcW w:w="0" w:type="auto"/>
+            <w:tcBorders>
+              <w:top w:val="single" w:color="DFE2E5" w:sz="4" w:space="0"/>
+              <w:left w:val="single" w:color="DFE2E5" w:sz="4" w:space="0"/>
+              <w:bottom w:val="single" w:color="DFE2E5" w:sz="4" w:space="0"/>
+              <w:right w:val="single" w:color="DFE2E5" w:sz="4" w:space="0"/>
+            </w:tcBorders>
+            <w:shd w:val="clear" w:color="auto" w:fill="F6F8FA"/>
+            <w:tcMar>
+              <w:top w:w="72" w:type="dxa"/>
+              <w:left w:w="156" w:type="dxa"/>
+              <w:bottom w:w="72" w:type="dxa"/>
+              <w:right w:w="156" w:type="dxa"/>
+            </w:tcMar>
+            <w:vAlign w:val="center"/>
+          </w:tcPr>
+          <w:p>
+            <w:pPr>
+              <w:keepNext w:val="0"/>
+              <w:keepLines w:val="0"/>
+              <w:widowControl/>
+              <w:suppressLineNumbers w:val="0"/>
+              <w:ind w:left="0" w:leftChars="0" w:firstLine="0" w:firstLineChars="0"/>
+              <w:jc w:val="left"/>
+              <w:rPr>
+                <w:rFonts w:hint="default" w:ascii="Consolas" w:hAnsi="Consolas" w:eastAsia="宋体" w:cs="Consolas"/>
+                <w:i w:val="0"/>
+                <w:color w:val="24292E"/>
+                <w:spacing w:val="0"/>
+                <w:kern w:val="2"/>
+                <w:sz w:val="19"/>
+                <w:szCs w:val="19"/>
+                <w:lang w:val="en-US" w:eastAsia="zh-CN" w:bidi="ar-SA"/>
+              </w:rPr>
+            </w:pPr>
+            <w:r>
+              <w:rPr>
+                <w:rFonts w:hint="default" w:ascii="Consolas" w:hAnsi="Consolas" w:eastAsia="宋体" w:cs="Consolas"/>
+                <w:i w:val="0"/>
+                <w:color w:val="24292E"/>
+                <w:spacing w:val="0"/>
+                <w:sz w:val="19"/>
+                <w:szCs w:val="19"/>
+                <w:lang w:val="en-US" w:eastAsia="zh-CN"/>
+              </w:rPr>
+              <w:t>是否使用zk</w:t>
+            </w:r>
+          </w:p>
+        </w:tc>
+        <w:tc>
+          <w:tcPr>
+            <w:tcW w:w="0" w:type="auto"/>
+            <w:tcBorders>
+              <w:top w:val="single" w:color="DFE2E5" w:sz="4" w:space="0"/>
+              <w:left w:val="single" w:color="DFE2E5" w:sz="4" w:space="0"/>
+              <w:bottom w:val="single" w:color="DFE2E5" w:sz="4" w:space="0"/>
+              <w:right w:val="single" w:color="DFE2E5" w:sz="4" w:space="0"/>
+            </w:tcBorders>
+            <w:shd w:val="clear" w:color="auto" w:fill="F6F8FA"/>
+            <w:tcMar>
+              <w:top w:w="72" w:type="dxa"/>
+              <w:left w:w="156" w:type="dxa"/>
+              <w:bottom w:w="72" w:type="dxa"/>
+              <w:right w:w="156" w:type="dxa"/>
+            </w:tcMar>
+            <w:vAlign w:val="center"/>
+          </w:tcPr>
+          <w:p>
+            <w:pPr>
+              <w:keepNext w:val="0"/>
+              <w:keepLines w:val="0"/>
+              <w:widowControl/>
+              <w:suppressLineNumbers w:val="0"/>
+              <w:ind w:left="0" w:leftChars="0" w:firstLine="0" w:firstLineChars="0"/>
+              <w:jc w:val="left"/>
+              <w:rPr>
+                <w:rFonts w:hint="default" w:ascii="Consolas" w:hAnsi="Consolas" w:eastAsia="宋体" w:cs="Consolas"/>
+                <w:i w:val="0"/>
+                <w:caps w:val="0"/>
+                <w:color w:val="24292E"/>
+                <w:spacing w:val="0"/>
+                <w:kern w:val="2"/>
+                <w:sz w:val="19"/>
+                <w:szCs w:val="19"/>
+                <w:shd w:val="clear" w:fill="F6F8FA"/>
+                <w:lang w:val="en-US" w:eastAsia="zh-CN" w:bidi="ar-SA"/>
+              </w:rPr>
+            </w:pPr>
+            <w:r>
+              <w:rPr>
+                <w:rFonts w:hint="default" w:ascii="Consolas" w:hAnsi="Consolas" w:eastAsia="宋体" w:cs="Consolas"/>
+                <w:i w:val="0"/>
+                <w:caps w:val="0"/>
+                <w:color w:val="24292E"/>
+                <w:spacing w:val="0"/>
+                <w:sz w:val="19"/>
+                <w:szCs w:val="19"/>
+                <w:shd w:val="clear" w:fill="F6F8FA"/>
+                <w:lang w:val="en-US" w:eastAsia="zh-CN"/>
+              </w:rPr>
+              <w:t>默认true</w:t>
+            </w:r>
+          </w:p>
+        </w:tc>
+        <w:tc>
+          <w:tcPr>
+            <w:tcW w:w="0" w:type="auto"/>
+            <w:tcBorders>
+              <w:top w:val="single" w:color="DFE2E5" w:sz="4" w:space="0"/>
+              <w:left w:val="single" w:color="DFE2E5" w:sz="4" w:space="0"/>
+              <w:bottom w:val="single" w:color="DFE2E5" w:sz="4" w:space="0"/>
+              <w:right w:val="single" w:color="DFE2E5" w:sz="4" w:space="0"/>
+            </w:tcBorders>
+            <w:shd w:val="clear" w:color="auto" w:fill="F6F8FA"/>
+            <w:tcMar>
+              <w:top w:w="72" w:type="dxa"/>
+              <w:left w:w="156" w:type="dxa"/>
+              <w:bottom w:w="72" w:type="dxa"/>
+              <w:right w:w="156" w:type="dxa"/>
+            </w:tcMar>
+            <w:vAlign w:val="center"/>
+          </w:tcPr>
+          <w:p>
+            <w:pPr>
+              <w:keepNext w:val="0"/>
+              <w:keepLines w:val="0"/>
+              <w:widowControl/>
+              <w:suppressLineNumbers w:val="0"/>
+              <w:ind w:left="0" w:leftChars="0" w:firstLine="0" w:firstLineChars="0"/>
+              <w:jc w:val="left"/>
+              <w:rPr>
+                <w:rFonts w:hint="default" w:ascii="Consolas" w:hAnsi="Consolas" w:eastAsia="Segoe UI" w:cs="Consolas"/>
+                <w:i w:val="0"/>
+                <w:caps w:val="0"/>
+                <w:color w:val="24292E"/>
+                <w:spacing w:val="0"/>
+                <w:kern w:val="2"/>
+                <w:sz w:val="19"/>
+                <w:szCs w:val="19"/>
+                <w:shd w:val="clear" w:fill="F6F8FA"/>
+                <w:lang w:val="en-US" w:eastAsia="zh-CN" w:bidi="ar-SA"/>
+              </w:rPr>
+            </w:pPr>
+            <w:r>
+              <w:rPr>
+                <w:rFonts w:hint="default" w:ascii="Consolas" w:hAnsi="Consolas" w:eastAsia="Segoe UI" w:cs="Consolas"/>
                 <w:i w:val="0"/>
                 <w:caps w:val="0"/>
                 <w:color w:val="24292E"/>
@@ -7204,10 +7449,10 @@
               <w:keepLines w:val="0"/>
               <w:widowControl/>
               <w:suppressLineNumbers w:val="0"/>
-              <w:ind w:left="0" w:firstLine="0"/>
+              <w:ind w:left="0" w:leftChars="0" w:firstLine="0" w:firstLineChars="0"/>
               <w:jc w:val="left"/>
               <w:rPr>
-                <w:rFonts w:ascii="Segoe UI" w:hAnsi="Segoe UI" w:eastAsia="Segoe UI" w:cs="Segoe UI"/>
+                <w:rFonts w:hint="default" w:ascii="Consolas" w:hAnsi="Consolas" w:eastAsia="宋体" w:cs="Consolas"/>
                 <w:i w:val="0"/>
                 <w:caps w:val="0"/>
                 <w:color w:val="24292E"/>
@@ -7215,11 +7460,12 @@
                 <w:sz w:val="19"/>
                 <w:szCs w:val="19"/>
                 <w:shd w:val="clear" w:fill="F6F8FA"/>
+                <w:lang w:val="en-US" w:eastAsia="zh-CN"/>
               </w:rPr>
             </w:pPr>
             <w:r>
               <w:rPr>
-                <w:rFonts w:hint="eastAsia" w:ascii="Segoe UI" w:hAnsi="Segoe UI" w:eastAsia="Segoe UI" w:cs="Segoe UI"/>
+                <w:rFonts w:hint="default" w:ascii="Consolas" w:hAnsi="Consolas" w:eastAsia="宋体" w:cs="Consolas"/>
                 <w:i w:val="0"/>
                 <w:caps w:val="0"/>
                 <w:color w:val="24292E"/>
@@ -7227,8 +7473,9 @@
                 <w:sz w:val="19"/>
                 <w:szCs w:val="19"/>
                 <w:shd w:val="clear" w:fill="F6F8FA"/>
-              </w:rPr>
-              <w:t>redis_password</w:t>
+                <w:lang w:val="en-US" w:eastAsia="zh-CN"/>
+              </w:rPr>
+              <w:t>host_redis_ip</w:t>
             </w:r>
           </w:p>
         </w:tc>
@@ -7256,10 +7503,10 @@
               <w:keepLines w:val="0"/>
               <w:widowControl/>
               <w:suppressLineNumbers w:val="0"/>
-              <w:ind w:left="0" w:firstLine="0"/>
+              <w:ind w:left="0" w:leftChars="0" w:firstLine="0" w:firstLineChars="0"/>
               <w:jc w:val="left"/>
               <w:rPr>
-                <w:rFonts w:hint="eastAsia" w:ascii="Segoe UI" w:hAnsi="Segoe UI" w:eastAsia="宋体" w:cs="Segoe UI"/>
+                <w:rFonts w:hint="default" w:ascii="Consolas" w:hAnsi="Consolas" w:eastAsia="宋体" w:cs="Consolas"/>
                 <w:i w:val="0"/>
                 <w:color w:val="24292E"/>
                 <w:spacing w:val="0"/>
@@ -7270,16 +7517,15 @@
             </w:pPr>
             <w:r>
               <w:rPr>
-                <w:rFonts w:ascii="Segoe UI" w:hAnsi="Segoe UI" w:eastAsia="Segoe UI" w:cs="Segoe UI"/>
-                <w:i w:val="0"/>
-                <w:caps w:val="0"/>
-                <w:color w:val="24292E"/>
-                <w:spacing w:val="0"/>
-                <w:sz w:val="19"/>
-                <w:szCs w:val="19"/>
-                <w:shd w:val="clear" w:fill="F6F8FA"/>
-              </w:rPr>
-              <w:t>Redis密码</w:t>
+                <w:rFonts w:hint="default" w:ascii="Consolas" w:hAnsi="Consolas" w:eastAsia="宋体" w:cs="Consolas"/>
+                <w:i w:val="0"/>
+                <w:color w:val="24292E"/>
+                <w:spacing w:val="0"/>
+                <w:sz w:val="19"/>
+                <w:szCs w:val="19"/>
+                <w:lang w:val="en-US" w:eastAsia="zh-CN"/>
+              </w:rPr>
+              <w:t>Host连接的redis的ip</w:t>
             </w:r>
           </w:p>
         </w:tc>
@@ -7307,10 +7553,10 @@
               <w:keepLines w:val="0"/>
               <w:widowControl/>
               <w:suppressLineNumbers w:val="0"/>
-              <w:ind w:left="0" w:firstLine="0"/>
+              <w:ind w:left="0" w:leftChars="0" w:firstLine="0" w:firstLineChars="0"/>
               <w:jc w:val="left"/>
               <w:rPr>
-                <w:rFonts w:ascii="Segoe UI" w:hAnsi="Segoe UI" w:eastAsia="Segoe UI" w:cs="Segoe UI"/>
+                <w:rFonts w:hint="default" w:ascii="Consolas" w:hAnsi="Consolas" w:eastAsia="宋体" w:cs="Consolas"/>
                 <w:i w:val="0"/>
                 <w:caps w:val="0"/>
                 <w:color w:val="24292E"/>
@@ -7318,11 +7564,12 @@
                 <w:sz w:val="19"/>
                 <w:szCs w:val="19"/>
                 <w:shd w:val="clear" w:fill="F6F8FA"/>
+                <w:lang w:val="en-US" w:eastAsia="zh-CN"/>
               </w:rPr>
             </w:pPr>
             <w:r>
               <w:rPr>
-                <w:rFonts w:ascii="Segoe UI" w:hAnsi="Segoe UI" w:eastAsia="Segoe UI" w:cs="Segoe UI"/>
+                <w:rFonts w:hint="default" w:ascii="Consolas" w:hAnsi="Consolas" w:eastAsia="宋体" w:cs="Consolas"/>
                 <w:i w:val="0"/>
                 <w:caps w:val="0"/>
                 <w:color w:val="24292E"/>
@@ -7330,8 +7577,9 @@
                 <w:sz w:val="19"/>
                 <w:szCs w:val="19"/>
                 <w:shd w:val="clear" w:fill="F6F8FA"/>
-              </w:rPr>
-              <w:t>默认 : fate_dev</w:t>
+                <w:lang w:val="en-US" w:eastAsia="zh-CN"/>
+              </w:rPr>
+              <w:t>127.0.0.1</w:t>
             </w:r>
           </w:p>
         </w:tc>
@@ -7353,113 +7601,16 @@
             </w:tcMar>
             <w:vAlign w:val="center"/>
           </w:tcPr>
-          <w:tbl>
-            <w:tblPr>
-              <w:tblStyle w:val="6"/>
-              <w:tblW w:w="10392" w:type="dxa"/>
-              <w:tblInd w:w="-161" w:type="dxa"/>
-              <w:tblBorders>
-                <w:top w:val="single" w:color="C6CBD1" w:sz="4" w:space="0"/>
-                <w:left w:val="none" w:color="auto" w:sz="0" w:space="0"/>
-                <w:bottom w:val="none" w:color="auto" w:sz="0" w:space="0"/>
-                <w:right w:val="none" w:color="auto" w:sz="0" w:space="0"/>
-                <w:insideH w:val="none" w:color="auto" w:sz="0" w:space="0"/>
-                <w:insideV w:val="none" w:color="auto" w:sz="0" w:space="0"/>
-              </w:tblBorders>
-              <w:shd w:val="clear" w:color="auto" w:fill="FFFFFF"/>
-              <w:tblLayout w:type="autofit"/>
-              <w:tblCellMar>
-                <w:top w:w="15" w:type="dxa"/>
-                <w:left w:w="15" w:type="dxa"/>
-                <w:bottom w:w="15" w:type="dxa"/>
-                <w:right w:w="15" w:type="dxa"/>
-              </w:tblCellMar>
-            </w:tblPr>
-            <w:tblGrid>
-              <w:gridCol w:w="10392"/>
-            </w:tblGrid>
-            <w:tr>
-              <w:tblPrEx>
-                <w:tblBorders>
-                  <w:top w:val="single" w:color="C6CBD1" w:sz="4" w:space="0"/>
-                  <w:left w:val="none" w:color="auto" w:sz="0" w:space="0"/>
-                  <w:bottom w:val="none" w:color="auto" w:sz="0" w:space="0"/>
-                  <w:right w:val="none" w:color="auto" w:sz="0" w:space="0"/>
-                  <w:insideH w:val="none" w:color="auto" w:sz="0" w:space="0"/>
-                  <w:insideV w:val="none" w:color="auto" w:sz="0" w:space="0"/>
-                </w:tblBorders>
-                <w:shd w:val="clear" w:color="auto" w:fill="FFFFFF"/>
-                <w:tblCellMar>
-                  <w:top w:w="15" w:type="dxa"/>
-                  <w:left w:w="15" w:type="dxa"/>
-                  <w:bottom w:w="15" w:type="dxa"/>
-                  <w:right w:w="15" w:type="dxa"/>
-                </w:tblCellMar>
-              </w:tblPrEx>
-              <w:tc>
-                <w:tcPr>
-                  <w:tcW w:w="0" w:type="auto"/>
-                  <w:tcBorders>
-                    <w:top w:val="single" w:color="DFE2E5" w:sz="4" w:space="0"/>
-                    <w:left w:val="single" w:color="DFE2E5" w:sz="4" w:space="0"/>
-                    <w:bottom w:val="single" w:color="DFE2E5" w:sz="4" w:space="0"/>
-                    <w:right w:val="single" w:color="DFE2E5" w:sz="4" w:space="0"/>
-                  </w:tcBorders>
-                  <w:shd w:val="clear" w:color="auto" w:fill="F6F8FA"/>
-                  <w:tcMar>
-                    <w:top w:w="72" w:type="dxa"/>
-                    <w:left w:w="156" w:type="dxa"/>
-                    <w:bottom w:w="72" w:type="dxa"/>
-                    <w:right w:w="156" w:type="dxa"/>
-                  </w:tcMar>
-                  <w:vAlign w:val="center"/>
-                </w:tcPr>
-                <w:p>
-                  <w:pPr>
-                    <w:keepNext w:val="0"/>
-                    <w:keepLines w:val="0"/>
-                    <w:widowControl/>
-                    <w:suppressLineNumbers w:val="0"/>
-                    <w:ind w:left="0" w:firstLine="0"/>
-                    <w:jc w:val="left"/>
-                    <w:rPr>
-                      <w:rFonts w:ascii="Segoe UI" w:hAnsi="Segoe UI" w:eastAsia="Segoe UI" w:cs="Segoe UI"/>
-                      <w:i w:val="0"/>
-                      <w:caps w:val="0"/>
-                      <w:color w:val="24292E"/>
-                      <w:spacing w:val="0"/>
-                      <w:sz w:val="19"/>
-                      <w:szCs w:val="19"/>
-                    </w:rPr>
-                  </w:pPr>
-                  <w:r>
-                    <w:rPr>
-                      <w:rFonts w:hint="default" w:ascii="Segoe UI" w:hAnsi="Segoe UI" w:eastAsia="Segoe UI" w:cs="Segoe UI"/>
-                      <w:i w:val="0"/>
-                      <w:caps w:val="0"/>
-                      <w:color w:val="24292E"/>
-                      <w:spacing w:val="0"/>
-                      <w:kern w:val="0"/>
-                      <w:sz w:val="19"/>
-                      <w:szCs w:val="19"/>
-                      <w:lang w:val="en-US" w:eastAsia="zh-CN" w:bidi="ar"/>
-                    </w:rPr>
-                    <w:t>使用默认值，两个party配置相同。</w:t>
-                  </w:r>
-                </w:p>
-              </w:tc>
-            </w:tr>
-          </w:tbl>
           <w:p>
             <w:pPr>
               <w:keepNext w:val="0"/>
               <w:keepLines w:val="0"/>
               <w:widowControl/>
               <w:suppressLineNumbers w:val="0"/>
-              <w:ind w:left="0" w:firstLine="0"/>
+              <w:ind w:left="0" w:leftChars="0" w:firstLine="0" w:firstLineChars="0"/>
               <w:jc w:val="left"/>
               <w:rPr>
-                <w:rFonts w:ascii="Segoe UI" w:hAnsi="Segoe UI" w:eastAsia="Segoe UI" w:cs="Segoe UI"/>
+                <w:rFonts w:hint="default" w:ascii="Consolas" w:hAnsi="Consolas" w:eastAsia="Segoe UI" w:cs="Consolas"/>
                 <w:i w:val="0"/>
                 <w:caps w:val="0"/>
                 <w:color w:val="24292E"/>
@@ -7516,21 +7667,20 @@
               <w:ind w:left="0" w:leftChars="0" w:firstLine="0" w:firstLineChars="0"/>
               <w:jc w:val="left"/>
               <w:rPr>
-                <w:rFonts w:hint="eastAsia" w:ascii="Segoe UI" w:hAnsi="Segoe UI" w:eastAsia="宋体" w:cs="Segoe UI"/>
-                <w:i w:val="0"/>
-                <w:caps w:val="0"/>
-                <w:color w:val="24292E"/>
-                <w:spacing w:val="0"/>
-                <w:kern w:val="2"/>
+                <w:rFonts w:hint="default" w:ascii="Consolas" w:hAnsi="Consolas" w:eastAsia="宋体" w:cs="Consolas"/>
+                <w:i w:val="0"/>
+                <w:caps w:val="0"/>
+                <w:color w:val="24292E"/>
+                <w:spacing w:val="0"/>
                 <w:sz w:val="19"/>
                 <w:szCs w:val="19"/>
                 <w:shd w:val="clear" w:fill="F6F8FA"/>
-                <w:lang w:val="en-US" w:eastAsia="zh-CN" w:bidi="ar-SA"/>
+                <w:lang w:val="en-US" w:eastAsia="zh-CN"/>
               </w:rPr>
             </w:pPr>
             <w:r>
               <w:rPr>
-                <w:rFonts w:hint="eastAsia" w:ascii="Segoe UI" w:hAnsi="Segoe UI" w:eastAsia="宋体" w:cs="Segoe UI"/>
+                <w:rFonts w:hint="default" w:ascii="Consolas" w:hAnsi="Consolas" w:eastAsia="宋体" w:cs="Consolas"/>
                 <w:i w:val="0"/>
                 <w:caps w:val="0"/>
                 <w:color w:val="24292E"/>
@@ -7540,7 +7690,7 @@
                 <w:shd w:val="clear" w:fill="F6F8FA"/>
                 <w:lang w:val="en-US" w:eastAsia="zh-CN"/>
               </w:rPr>
-              <w:t xml:space="preserve">apply_zk </w:t>
+              <w:t>host_redis_port</w:t>
             </w:r>
           </w:p>
         </w:tc>
@@ -7571,19 +7721,18 @@
               <w:ind w:left="0" w:leftChars="0" w:firstLine="0" w:firstLineChars="0"/>
               <w:jc w:val="left"/>
               <w:rPr>
-                <w:rFonts w:hint="default" w:ascii="Segoe UI" w:hAnsi="Segoe UI" w:eastAsia="宋体" w:cs="Segoe UI"/>
-                <w:i w:val="0"/>
-                <w:color w:val="24292E"/>
-                <w:spacing w:val="0"/>
-                <w:kern w:val="2"/>
-                <w:sz w:val="19"/>
-                <w:szCs w:val="19"/>
-                <w:lang w:val="en-US" w:eastAsia="zh-CN" w:bidi="ar-SA"/>
+                <w:rFonts w:hint="default" w:ascii="Consolas" w:hAnsi="Consolas" w:eastAsia="宋体" w:cs="Consolas"/>
+                <w:i w:val="0"/>
+                <w:color w:val="24292E"/>
+                <w:spacing w:val="0"/>
+                <w:sz w:val="19"/>
+                <w:szCs w:val="19"/>
+                <w:lang w:val="en-US" w:eastAsia="zh-CN"/>
               </w:rPr>
             </w:pPr>
             <w:r>
               <w:rPr>
-                <w:rFonts w:hint="eastAsia" w:ascii="Segoe UI" w:hAnsi="Segoe UI" w:eastAsia="宋体" w:cs="Segoe UI"/>
+                <w:rFonts w:hint="default" w:ascii="Consolas" w:hAnsi="Consolas" w:eastAsia="宋体" w:cs="Consolas"/>
                 <w:i w:val="0"/>
                 <w:color w:val="24292E"/>
                 <w:spacing w:val="0"/>
@@ -7591,64 +7740,7 @@
                 <w:szCs w:val="19"/>
                 <w:lang w:val="en-US" w:eastAsia="zh-CN"/>
               </w:rPr>
-              <w:t>是否使用zk</w:t>
-            </w:r>
-            <w:bookmarkStart w:id="0" w:name="_GoBack"/>
-            <w:bookmarkEnd w:id="0"/>
-          </w:p>
-        </w:tc>
-        <w:tc>
-          <w:tcPr>
-            <w:tcW w:w="0" w:type="auto"/>
-            <w:tcBorders>
-              <w:top w:val="single" w:color="DFE2E5" w:sz="4" w:space="0"/>
-              <w:left w:val="single" w:color="DFE2E5" w:sz="4" w:space="0"/>
-              <w:bottom w:val="single" w:color="DFE2E5" w:sz="4" w:space="0"/>
-              <w:right w:val="single" w:color="DFE2E5" w:sz="4" w:space="0"/>
-            </w:tcBorders>
-            <w:shd w:val="clear" w:color="auto" w:fill="F6F8FA"/>
-            <w:tcMar>
-              <w:top w:w="72" w:type="dxa"/>
-              <w:left w:w="156" w:type="dxa"/>
-              <w:bottom w:w="72" w:type="dxa"/>
-              <w:right w:w="156" w:type="dxa"/>
-            </w:tcMar>
-            <w:vAlign w:val="center"/>
-          </w:tcPr>
-          <w:p>
-            <w:pPr>
-              <w:keepNext w:val="0"/>
-              <w:keepLines w:val="0"/>
-              <w:widowControl/>
-              <w:suppressLineNumbers w:val="0"/>
-              <w:ind w:left="0" w:leftChars="0" w:firstLine="0" w:firstLineChars="0"/>
-              <w:jc w:val="left"/>
-              <w:rPr>
-                <w:rFonts w:hint="default" w:ascii="Segoe UI" w:hAnsi="Segoe UI" w:eastAsia="宋体" w:cs="Segoe UI"/>
-                <w:i w:val="0"/>
-                <w:caps w:val="0"/>
-                <w:color w:val="24292E"/>
-                <w:spacing w:val="0"/>
-                <w:kern w:val="2"/>
-                <w:sz w:val="19"/>
-                <w:szCs w:val="19"/>
-                <w:shd w:val="clear" w:fill="F6F8FA"/>
-                <w:lang w:val="en-US" w:eastAsia="zh-CN" w:bidi="ar-SA"/>
-              </w:rPr>
-            </w:pPr>
-            <w:r>
-              <w:rPr>
-                <w:rFonts w:hint="eastAsia" w:ascii="Segoe UI" w:hAnsi="Segoe UI" w:eastAsia="宋体" w:cs="Segoe UI"/>
-                <w:i w:val="0"/>
-                <w:caps w:val="0"/>
-                <w:color w:val="24292E"/>
-                <w:spacing w:val="0"/>
-                <w:sz w:val="19"/>
-                <w:szCs w:val="19"/>
-                <w:shd w:val="clear" w:fill="F6F8FA"/>
-                <w:lang w:val="en-US" w:eastAsia="zh-CN"/>
-              </w:rPr>
-              <w:t>默认true</w:t>
+              <w:t>Host连接的redis的端口号</w:t>
             </w:r>
           </w:p>
         </w:tc>
@@ -7679,21 +7771,20 @@
               <w:ind w:left="0" w:leftChars="0" w:firstLine="0" w:firstLineChars="0"/>
               <w:jc w:val="left"/>
               <w:rPr>
-                <w:rFonts w:ascii="Segoe UI" w:hAnsi="Segoe UI" w:eastAsia="Segoe UI" w:cs="Segoe UI"/>
-                <w:i w:val="0"/>
-                <w:caps w:val="0"/>
-                <w:color w:val="24292E"/>
-                <w:spacing w:val="0"/>
-                <w:kern w:val="2"/>
+                <w:rFonts w:hint="default" w:ascii="Consolas" w:hAnsi="Consolas" w:eastAsia="宋体" w:cs="Consolas"/>
+                <w:i w:val="0"/>
+                <w:caps w:val="0"/>
+                <w:color w:val="24292E"/>
+                <w:spacing w:val="0"/>
                 <w:sz w:val="19"/>
                 <w:szCs w:val="19"/>
                 <w:shd w:val="clear" w:fill="F6F8FA"/>
-                <w:lang w:val="en-US" w:eastAsia="zh-CN" w:bidi="ar-SA"/>
+                <w:lang w:val="en-US" w:eastAsia="zh-CN"/>
               </w:rPr>
             </w:pPr>
             <w:r>
               <w:rPr>
-                <w:rFonts w:ascii="Segoe UI" w:hAnsi="Segoe UI" w:eastAsia="Segoe UI" w:cs="Segoe UI"/>
+                <w:rFonts w:hint="default" w:ascii="Consolas" w:hAnsi="Consolas" w:eastAsia="宋体" w:cs="Consolas"/>
                 <w:i w:val="0"/>
                 <w:caps w:val="0"/>
                 <w:color w:val="24292E"/>
@@ -7701,9 +7792,1558 @@
                 <w:sz w:val="19"/>
                 <w:szCs w:val="19"/>
                 <w:shd w:val="clear" w:fill="F6F8FA"/>
-              </w:rPr>
-              <w:t>使用默认值</w:t>
+                <w:lang w:val="en-US" w:eastAsia="zh-CN"/>
+              </w:rPr>
+              <w:t>6379</w:t>
             </w:r>
+          </w:p>
+        </w:tc>
+        <w:tc>
+          <w:tcPr>
+            <w:tcW w:w="0" w:type="auto"/>
+            <w:tcBorders>
+              <w:top w:val="single" w:color="DFE2E5" w:sz="4" w:space="0"/>
+              <w:left w:val="single" w:color="DFE2E5" w:sz="4" w:space="0"/>
+              <w:bottom w:val="single" w:color="DFE2E5" w:sz="4" w:space="0"/>
+              <w:right w:val="single" w:color="DFE2E5" w:sz="4" w:space="0"/>
+            </w:tcBorders>
+            <w:shd w:val="clear" w:color="auto" w:fill="F6F8FA"/>
+            <w:tcMar>
+              <w:top w:w="72" w:type="dxa"/>
+              <w:left w:w="156" w:type="dxa"/>
+              <w:bottom w:w="72" w:type="dxa"/>
+              <w:right w:w="156" w:type="dxa"/>
+            </w:tcMar>
+            <w:vAlign w:val="center"/>
+          </w:tcPr>
+          <w:p>
+            <w:pPr>
+              <w:keepNext w:val="0"/>
+              <w:keepLines w:val="0"/>
+              <w:widowControl/>
+              <w:suppressLineNumbers w:val="0"/>
+              <w:ind w:left="0" w:leftChars="0" w:firstLine="0" w:firstLineChars="0"/>
+              <w:jc w:val="left"/>
+              <w:rPr>
+                <w:rFonts w:hint="default" w:ascii="Consolas" w:hAnsi="Consolas" w:eastAsia="Segoe UI" w:cs="Consolas"/>
+                <w:i w:val="0"/>
+                <w:caps w:val="0"/>
+                <w:color w:val="24292E"/>
+                <w:spacing w:val="0"/>
+                <w:sz w:val="19"/>
+                <w:szCs w:val="19"/>
+                <w:shd w:val="clear" w:fill="F6F8FA"/>
+              </w:rPr>
+            </w:pPr>
+          </w:p>
+        </w:tc>
+      </w:tr>
+      <w:tr>
+        <w:tblPrEx>
+          <w:tblBorders>
+            <w:top w:val="single" w:color="C6CBD1" w:sz="4" w:space="0"/>
+            <w:left w:val="none" w:color="auto" w:sz="0" w:space="0"/>
+            <w:bottom w:val="none" w:color="auto" w:sz="0" w:space="0"/>
+            <w:right w:val="none" w:color="auto" w:sz="0" w:space="0"/>
+            <w:insideH w:val="none" w:color="auto" w:sz="0" w:space="0"/>
+            <w:insideV w:val="none" w:color="auto" w:sz="0" w:space="0"/>
+          </w:tblBorders>
+          <w:shd w:val="clear" w:color="auto" w:fill="FFFFFF"/>
+          <w:tblCellMar>
+            <w:top w:w="15" w:type="dxa"/>
+            <w:left w:w="15" w:type="dxa"/>
+            <w:bottom w:w="15" w:type="dxa"/>
+            <w:right w:w="15" w:type="dxa"/>
+          </w:tblCellMar>
+        </w:tblPrEx>
+        <w:tc>
+          <w:tcPr>
+            <w:tcW w:w="0" w:type="auto"/>
+            <w:tcBorders>
+              <w:top w:val="single" w:color="DFE2E5" w:sz="4" w:space="0"/>
+              <w:left w:val="single" w:color="DFE2E5" w:sz="4" w:space="0"/>
+              <w:bottom w:val="single" w:color="DFE2E5" w:sz="4" w:space="0"/>
+              <w:right w:val="single" w:color="DFE2E5" w:sz="4" w:space="0"/>
+            </w:tcBorders>
+            <w:shd w:val="clear" w:color="auto" w:fill="F6F8FA"/>
+            <w:tcMar>
+              <w:top w:w="72" w:type="dxa"/>
+              <w:left w:w="156" w:type="dxa"/>
+              <w:bottom w:w="72" w:type="dxa"/>
+              <w:right w:w="156" w:type="dxa"/>
+            </w:tcMar>
+            <w:vAlign w:val="center"/>
+          </w:tcPr>
+          <w:p>
+            <w:pPr>
+              <w:keepNext w:val="0"/>
+              <w:keepLines w:val="0"/>
+              <w:widowControl/>
+              <w:suppressLineNumbers w:val="0"/>
+              <w:ind w:left="0" w:leftChars="0" w:firstLine="0" w:firstLineChars="0"/>
+              <w:jc w:val="left"/>
+              <w:rPr>
+                <w:rFonts w:hint="default" w:ascii="Consolas" w:hAnsi="Consolas" w:eastAsia="宋体" w:cs="Consolas"/>
+                <w:i w:val="0"/>
+                <w:caps w:val="0"/>
+                <w:color w:val="24292E"/>
+                <w:spacing w:val="0"/>
+                <w:sz w:val="19"/>
+                <w:szCs w:val="19"/>
+                <w:shd w:val="clear" w:fill="F6F8FA"/>
+                <w:lang w:val="en-US" w:eastAsia="zh-CN"/>
+              </w:rPr>
+            </w:pPr>
+            <w:r>
+              <w:rPr>
+                <w:rFonts w:hint="default" w:ascii="Consolas" w:hAnsi="Consolas" w:eastAsia="宋体" w:cs="Consolas"/>
+                <w:i w:val="0"/>
+                <w:caps w:val="0"/>
+                <w:color w:val="24292E"/>
+                <w:spacing w:val="0"/>
+                <w:sz w:val="19"/>
+                <w:szCs w:val="19"/>
+                <w:shd w:val="clear" w:fill="F6F8FA"/>
+                <w:lang w:val="en-US" w:eastAsia="zh-CN"/>
+              </w:rPr>
+              <w:t>host_redis_password</w:t>
+            </w:r>
+          </w:p>
+        </w:tc>
+        <w:tc>
+          <w:tcPr>
+            <w:tcW w:w="0" w:type="auto"/>
+            <w:tcBorders>
+              <w:top w:val="single" w:color="DFE2E5" w:sz="4" w:space="0"/>
+              <w:left w:val="single" w:color="DFE2E5" w:sz="4" w:space="0"/>
+              <w:bottom w:val="single" w:color="DFE2E5" w:sz="4" w:space="0"/>
+              <w:right w:val="single" w:color="DFE2E5" w:sz="4" w:space="0"/>
+            </w:tcBorders>
+            <w:shd w:val="clear" w:color="auto" w:fill="F6F8FA"/>
+            <w:tcMar>
+              <w:top w:w="72" w:type="dxa"/>
+              <w:left w:w="156" w:type="dxa"/>
+              <w:bottom w:w="72" w:type="dxa"/>
+              <w:right w:w="156" w:type="dxa"/>
+            </w:tcMar>
+            <w:vAlign w:val="center"/>
+          </w:tcPr>
+          <w:p>
+            <w:pPr>
+              <w:keepNext w:val="0"/>
+              <w:keepLines w:val="0"/>
+              <w:widowControl/>
+              <w:suppressLineNumbers w:val="0"/>
+              <w:ind w:left="0" w:leftChars="0" w:firstLine="0" w:firstLineChars="0"/>
+              <w:jc w:val="left"/>
+              <w:rPr>
+                <w:rFonts w:hint="default" w:ascii="Consolas" w:hAnsi="Consolas" w:eastAsia="宋体" w:cs="Consolas"/>
+                <w:i w:val="0"/>
+                <w:color w:val="24292E"/>
+                <w:spacing w:val="0"/>
+                <w:sz w:val="19"/>
+                <w:szCs w:val="19"/>
+                <w:lang w:val="en-US" w:eastAsia="zh-CN"/>
+              </w:rPr>
+            </w:pPr>
+            <w:r>
+              <w:rPr>
+                <w:rFonts w:hint="default" w:ascii="Consolas" w:hAnsi="Consolas" w:eastAsia="宋体" w:cs="Consolas"/>
+                <w:i w:val="0"/>
+                <w:color w:val="24292E"/>
+                <w:spacing w:val="0"/>
+                <w:sz w:val="19"/>
+                <w:szCs w:val="19"/>
+                <w:lang w:val="en-US" w:eastAsia="zh-CN"/>
+              </w:rPr>
+              <w:t>Host连接的redis的密码</w:t>
+            </w:r>
+          </w:p>
+        </w:tc>
+        <w:tc>
+          <w:tcPr>
+            <w:tcW w:w="0" w:type="auto"/>
+            <w:tcBorders>
+              <w:top w:val="single" w:color="DFE2E5" w:sz="4" w:space="0"/>
+              <w:left w:val="single" w:color="DFE2E5" w:sz="4" w:space="0"/>
+              <w:bottom w:val="single" w:color="DFE2E5" w:sz="4" w:space="0"/>
+              <w:right w:val="single" w:color="DFE2E5" w:sz="4" w:space="0"/>
+            </w:tcBorders>
+            <w:shd w:val="clear" w:color="auto" w:fill="F6F8FA"/>
+            <w:tcMar>
+              <w:top w:w="72" w:type="dxa"/>
+              <w:left w:w="156" w:type="dxa"/>
+              <w:bottom w:w="72" w:type="dxa"/>
+              <w:right w:w="156" w:type="dxa"/>
+            </w:tcMar>
+            <w:vAlign w:val="center"/>
+          </w:tcPr>
+          <w:p>
+            <w:pPr>
+              <w:keepNext w:val="0"/>
+              <w:keepLines w:val="0"/>
+              <w:widowControl/>
+              <w:suppressLineNumbers w:val="0"/>
+              <w:ind w:left="0" w:leftChars="0" w:firstLine="0" w:firstLineChars="0"/>
+              <w:jc w:val="left"/>
+              <w:rPr>
+                <w:rFonts w:hint="default" w:ascii="Consolas" w:hAnsi="Consolas" w:eastAsia="宋体" w:cs="Consolas"/>
+                <w:i w:val="0"/>
+                <w:caps w:val="0"/>
+                <w:color w:val="24292E"/>
+                <w:spacing w:val="0"/>
+                <w:sz w:val="19"/>
+                <w:szCs w:val="19"/>
+                <w:shd w:val="clear" w:fill="F6F8FA"/>
+                <w:lang w:val="en-US" w:eastAsia="zh-CN"/>
+              </w:rPr>
+            </w:pPr>
+            <w:r>
+              <w:rPr>
+                <w:rFonts w:hint="default" w:ascii="Consolas" w:hAnsi="Consolas" w:eastAsia="宋体" w:cs="Consolas"/>
+                <w:i w:val="0"/>
+                <w:caps w:val="0"/>
+                <w:color w:val="24292E"/>
+                <w:spacing w:val="0"/>
+                <w:sz w:val="19"/>
+                <w:szCs w:val="19"/>
+                <w:shd w:val="clear" w:fill="F6F8FA"/>
+                <w:lang w:val="en-US" w:eastAsia="zh-CN"/>
+              </w:rPr>
+              <w:t>fate_dev</w:t>
+            </w:r>
+          </w:p>
+        </w:tc>
+        <w:tc>
+          <w:tcPr>
+            <w:tcW w:w="0" w:type="auto"/>
+            <w:tcBorders>
+              <w:top w:val="single" w:color="DFE2E5" w:sz="4" w:space="0"/>
+              <w:left w:val="single" w:color="DFE2E5" w:sz="4" w:space="0"/>
+              <w:bottom w:val="single" w:color="DFE2E5" w:sz="4" w:space="0"/>
+              <w:right w:val="single" w:color="DFE2E5" w:sz="4" w:space="0"/>
+            </w:tcBorders>
+            <w:shd w:val="clear" w:color="auto" w:fill="F6F8FA"/>
+            <w:tcMar>
+              <w:top w:w="72" w:type="dxa"/>
+              <w:left w:w="156" w:type="dxa"/>
+              <w:bottom w:w="72" w:type="dxa"/>
+              <w:right w:w="156" w:type="dxa"/>
+            </w:tcMar>
+            <w:vAlign w:val="center"/>
+          </w:tcPr>
+          <w:p>
+            <w:pPr>
+              <w:keepNext w:val="0"/>
+              <w:keepLines w:val="0"/>
+              <w:widowControl/>
+              <w:suppressLineNumbers w:val="0"/>
+              <w:ind w:left="0" w:leftChars="0" w:firstLine="0" w:firstLineChars="0"/>
+              <w:jc w:val="left"/>
+              <w:rPr>
+                <w:rFonts w:hint="default" w:ascii="Consolas" w:hAnsi="Consolas" w:eastAsia="Segoe UI" w:cs="Consolas"/>
+                <w:i w:val="0"/>
+                <w:caps w:val="0"/>
+                <w:color w:val="24292E"/>
+                <w:spacing w:val="0"/>
+                <w:sz w:val="19"/>
+                <w:szCs w:val="19"/>
+                <w:shd w:val="clear" w:fill="F6F8FA"/>
+              </w:rPr>
+            </w:pPr>
+          </w:p>
+        </w:tc>
+      </w:tr>
+      <w:tr>
+        <w:tblPrEx>
+          <w:tblBorders>
+            <w:top w:val="single" w:color="C6CBD1" w:sz="4" w:space="0"/>
+            <w:left w:val="none" w:color="auto" w:sz="0" w:space="0"/>
+            <w:bottom w:val="none" w:color="auto" w:sz="0" w:space="0"/>
+            <w:right w:val="none" w:color="auto" w:sz="0" w:space="0"/>
+            <w:insideH w:val="none" w:color="auto" w:sz="0" w:space="0"/>
+            <w:insideV w:val="none" w:color="auto" w:sz="0" w:space="0"/>
+          </w:tblBorders>
+          <w:shd w:val="clear" w:color="auto" w:fill="FFFFFF"/>
+          <w:tblCellMar>
+            <w:top w:w="15" w:type="dxa"/>
+            <w:left w:w="15" w:type="dxa"/>
+            <w:bottom w:w="15" w:type="dxa"/>
+            <w:right w:w="15" w:type="dxa"/>
+          </w:tblCellMar>
+        </w:tblPrEx>
+        <w:tc>
+          <w:tcPr>
+            <w:tcW w:w="0" w:type="auto"/>
+            <w:tcBorders>
+              <w:top w:val="single" w:color="DFE2E5" w:sz="4" w:space="0"/>
+              <w:left w:val="single" w:color="DFE2E5" w:sz="4" w:space="0"/>
+              <w:bottom w:val="single" w:color="DFE2E5" w:sz="4" w:space="0"/>
+              <w:right w:val="single" w:color="DFE2E5" w:sz="4" w:space="0"/>
+            </w:tcBorders>
+            <w:shd w:val="clear" w:color="auto" w:fill="F6F8FA"/>
+            <w:tcMar>
+              <w:top w:w="72" w:type="dxa"/>
+              <w:left w:w="156" w:type="dxa"/>
+              <w:bottom w:w="72" w:type="dxa"/>
+              <w:right w:w="156" w:type="dxa"/>
+            </w:tcMar>
+            <w:vAlign w:val="center"/>
+          </w:tcPr>
+          <w:p>
+            <w:pPr>
+              <w:keepNext w:val="0"/>
+              <w:keepLines w:val="0"/>
+              <w:widowControl/>
+              <w:suppressLineNumbers w:val="0"/>
+              <w:ind w:left="0" w:leftChars="0" w:firstLine="0" w:firstLineChars="0"/>
+              <w:jc w:val="left"/>
+              <w:rPr>
+                <w:rFonts w:hint="default" w:ascii="Consolas" w:hAnsi="Consolas" w:eastAsia="宋体" w:cs="Consolas"/>
+                <w:i w:val="0"/>
+                <w:caps w:val="0"/>
+                <w:color w:val="24292E"/>
+                <w:spacing w:val="0"/>
+                <w:sz w:val="19"/>
+                <w:szCs w:val="19"/>
+                <w:shd w:val="clear" w:fill="F6F8FA"/>
+                <w:lang w:val="en-US" w:eastAsia="zh-CN"/>
+              </w:rPr>
+            </w:pPr>
+            <w:r>
+              <w:rPr>
+                <w:rFonts w:hint="default" w:ascii="Consolas" w:hAnsi="Consolas" w:eastAsia="宋体" w:cs="Consolas"/>
+                <w:i w:val="0"/>
+                <w:caps w:val="0"/>
+                <w:color w:val="24292E"/>
+                <w:spacing w:val="0"/>
+                <w:sz w:val="19"/>
+                <w:szCs w:val="19"/>
+                <w:shd w:val="clear" w:fill="F6F8FA"/>
+                <w:lang w:val="en-US" w:eastAsia="zh-CN"/>
+              </w:rPr>
+              <w:t>guest_redis_ip</w:t>
+            </w:r>
+          </w:p>
+        </w:tc>
+        <w:tc>
+          <w:tcPr>
+            <w:tcW w:w="0" w:type="auto"/>
+            <w:tcBorders>
+              <w:top w:val="single" w:color="DFE2E5" w:sz="4" w:space="0"/>
+              <w:left w:val="single" w:color="DFE2E5" w:sz="4" w:space="0"/>
+              <w:bottom w:val="single" w:color="DFE2E5" w:sz="4" w:space="0"/>
+              <w:right w:val="single" w:color="DFE2E5" w:sz="4" w:space="0"/>
+            </w:tcBorders>
+            <w:shd w:val="clear" w:color="auto" w:fill="F6F8FA"/>
+            <w:tcMar>
+              <w:top w:w="72" w:type="dxa"/>
+              <w:left w:w="156" w:type="dxa"/>
+              <w:bottom w:w="72" w:type="dxa"/>
+              <w:right w:w="156" w:type="dxa"/>
+            </w:tcMar>
+            <w:vAlign w:val="center"/>
+          </w:tcPr>
+          <w:p>
+            <w:pPr>
+              <w:keepNext w:val="0"/>
+              <w:keepLines w:val="0"/>
+              <w:widowControl/>
+              <w:suppressLineNumbers w:val="0"/>
+              <w:ind w:left="0" w:leftChars="0" w:firstLine="0" w:firstLineChars="0"/>
+              <w:jc w:val="left"/>
+              <w:rPr>
+                <w:rFonts w:hint="default" w:ascii="Consolas" w:hAnsi="Consolas" w:eastAsia="宋体" w:cs="Consolas"/>
+                <w:i w:val="0"/>
+                <w:color w:val="24292E"/>
+                <w:spacing w:val="0"/>
+                <w:sz w:val="19"/>
+                <w:szCs w:val="19"/>
+                <w:lang w:val="en-US" w:eastAsia="zh-CN"/>
+              </w:rPr>
+            </w:pPr>
+            <w:r>
+              <w:rPr>
+                <w:rFonts w:hint="default" w:ascii="Consolas" w:hAnsi="Consolas" w:eastAsia="宋体" w:cs="Consolas"/>
+                <w:i w:val="0"/>
+                <w:color w:val="24292E"/>
+                <w:spacing w:val="0"/>
+                <w:sz w:val="19"/>
+                <w:szCs w:val="19"/>
+                <w:lang w:val="en-US" w:eastAsia="zh-CN"/>
+              </w:rPr>
+              <w:t>Guest连接的redis的ip</w:t>
+            </w:r>
+          </w:p>
+        </w:tc>
+        <w:tc>
+          <w:tcPr>
+            <w:tcW w:w="0" w:type="auto"/>
+            <w:tcBorders>
+              <w:top w:val="single" w:color="DFE2E5" w:sz="4" w:space="0"/>
+              <w:left w:val="single" w:color="DFE2E5" w:sz="4" w:space="0"/>
+              <w:bottom w:val="single" w:color="DFE2E5" w:sz="4" w:space="0"/>
+              <w:right w:val="single" w:color="DFE2E5" w:sz="4" w:space="0"/>
+            </w:tcBorders>
+            <w:shd w:val="clear" w:color="auto" w:fill="F6F8FA"/>
+            <w:tcMar>
+              <w:top w:w="72" w:type="dxa"/>
+              <w:left w:w="156" w:type="dxa"/>
+              <w:bottom w:w="72" w:type="dxa"/>
+              <w:right w:w="156" w:type="dxa"/>
+            </w:tcMar>
+            <w:vAlign w:val="center"/>
+          </w:tcPr>
+          <w:p>
+            <w:pPr>
+              <w:keepNext w:val="0"/>
+              <w:keepLines w:val="0"/>
+              <w:widowControl/>
+              <w:suppressLineNumbers w:val="0"/>
+              <w:ind w:left="0" w:leftChars="0" w:firstLine="0" w:firstLineChars="0"/>
+              <w:jc w:val="left"/>
+              <w:rPr>
+                <w:rFonts w:hint="default" w:ascii="Consolas" w:hAnsi="Consolas" w:eastAsia="宋体" w:cs="Consolas"/>
+                <w:i w:val="0"/>
+                <w:caps w:val="0"/>
+                <w:color w:val="24292E"/>
+                <w:spacing w:val="0"/>
+                <w:sz w:val="19"/>
+                <w:szCs w:val="19"/>
+                <w:shd w:val="clear" w:fill="F6F8FA"/>
+                <w:lang w:val="en-US" w:eastAsia="zh-CN"/>
+              </w:rPr>
+            </w:pPr>
+            <w:r>
+              <w:rPr>
+                <w:rFonts w:hint="default" w:ascii="Consolas" w:hAnsi="Consolas" w:eastAsia="宋体" w:cs="Consolas"/>
+                <w:i w:val="0"/>
+                <w:caps w:val="0"/>
+                <w:color w:val="24292E"/>
+                <w:spacing w:val="0"/>
+                <w:sz w:val="19"/>
+                <w:szCs w:val="19"/>
+                <w:shd w:val="clear" w:fill="F6F8FA"/>
+                <w:lang w:val="en-US" w:eastAsia="zh-CN"/>
+              </w:rPr>
+              <w:t>127.0.0.1</w:t>
+            </w:r>
+          </w:p>
+        </w:tc>
+        <w:tc>
+          <w:tcPr>
+            <w:tcW w:w="0" w:type="auto"/>
+            <w:tcBorders>
+              <w:top w:val="single" w:color="DFE2E5" w:sz="4" w:space="0"/>
+              <w:left w:val="single" w:color="DFE2E5" w:sz="4" w:space="0"/>
+              <w:bottom w:val="single" w:color="DFE2E5" w:sz="4" w:space="0"/>
+              <w:right w:val="single" w:color="DFE2E5" w:sz="4" w:space="0"/>
+            </w:tcBorders>
+            <w:shd w:val="clear" w:color="auto" w:fill="F6F8FA"/>
+            <w:tcMar>
+              <w:top w:w="72" w:type="dxa"/>
+              <w:left w:w="156" w:type="dxa"/>
+              <w:bottom w:w="72" w:type="dxa"/>
+              <w:right w:w="156" w:type="dxa"/>
+            </w:tcMar>
+            <w:vAlign w:val="center"/>
+          </w:tcPr>
+          <w:p>
+            <w:pPr>
+              <w:keepNext w:val="0"/>
+              <w:keepLines w:val="0"/>
+              <w:widowControl/>
+              <w:suppressLineNumbers w:val="0"/>
+              <w:ind w:left="0" w:leftChars="0" w:firstLine="0" w:firstLineChars="0"/>
+              <w:jc w:val="left"/>
+              <w:rPr>
+                <w:rFonts w:hint="default" w:ascii="Consolas" w:hAnsi="Consolas" w:eastAsia="Segoe UI" w:cs="Consolas"/>
+                <w:i w:val="0"/>
+                <w:caps w:val="0"/>
+                <w:color w:val="24292E"/>
+                <w:spacing w:val="0"/>
+                <w:sz w:val="19"/>
+                <w:szCs w:val="19"/>
+                <w:shd w:val="clear" w:fill="F6F8FA"/>
+              </w:rPr>
+            </w:pPr>
+          </w:p>
+        </w:tc>
+      </w:tr>
+      <w:tr>
+        <w:tblPrEx>
+          <w:tblBorders>
+            <w:top w:val="single" w:color="C6CBD1" w:sz="4" w:space="0"/>
+            <w:left w:val="none" w:color="auto" w:sz="0" w:space="0"/>
+            <w:bottom w:val="none" w:color="auto" w:sz="0" w:space="0"/>
+            <w:right w:val="none" w:color="auto" w:sz="0" w:space="0"/>
+            <w:insideH w:val="none" w:color="auto" w:sz="0" w:space="0"/>
+            <w:insideV w:val="none" w:color="auto" w:sz="0" w:space="0"/>
+          </w:tblBorders>
+          <w:tblCellMar>
+            <w:top w:w="15" w:type="dxa"/>
+            <w:left w:w="15" w:type="dxa"/>
+            <w:bottom w:w="15" w:type="dxa"/>
+            <w:right w:w="15" w:type="dxa"/>
+          </w:tblCellMar>
+        </w:tblPrEx>
+        <w:tc>
+          <w:tcPr>
+            <w:tcW w:w="0" w:type="auto"/>
+            <w:tcBorders>
+              <w:top w:val="single" w:color="DFE2E5" w:sz="4" w:space="0"/>
+              <w:left w:val="single" w:color="DFE2E5" w:sz="4" w:space="0"/>
+              <w:bottom w:val="single" w:color="DFE2E5" w:sz="4" w:space="0"/>
+              <w:right w:val="single" w:color="DFE2E5" w:sz="4" w:space="0"/>
+            </w:tcBorders>
+            <w:shd w:val="clear" w:color="auto" w:fill="F6F8FA"/>
+            <w:tcMar>
+              <w:top w:w="72" w:type="dxa"/>
+              <w:left w:w="156" w:type="dxa"/>
+              <w:bottom w:w="72" w:type="dxa"/>
+              <w:right w:w="156" w:type="dxa"/>
+            </w:tcMar>
+            <w:vAlign w:val="center"/>
+          </w:tcPr>
+          <w:p>
+            <w:pPr>
+              <w:keepNext w:val="0"/>
+              <w:keepLines w:val="0"/>
+              <w:widowControl/>
+              <w:suppressLineNumbers w:val="0"/>
+              <w:ind w:left="0" w:leftChars="0" w:firstLine="0" w:firstLineChars="0"/>
+              <w:jc w:val="left"/>
+              <w:rPr>
+                <w:rFonts w:hint="default" w:ascii="Consolas" w:hAnsi="Consolas" w:eastAsia="宋体" w:cs="Consolas"/>
+                <w:i w:val="0"/>
+                <w:caps w:val="0"/>
+                <w:color w:val="24292E"/>
+                <w:spacing w:val="0"/>
+                <w:sz w:val="19"/>
+                <w:szCs w:val="19"/>
+                <w:shd w:val="clear" w:fill="F6F8FA"/>
+                <w:lang w:val="en-US" w:eastAsia="zh-CN"/>
+              </w:rPr>
+            </w:pPr>
+            <w:r>
+              <w:rPr>
+                <w:rFonts w:hint="default" w:ascii="Consolas" w:hAnsi="Consolas" w:eastAsia="宋体" w:cs="Consolas"/>
+                <w:i w:val="0"/>
+                <w:caps w:val="0"/>
+                <w:color w:val="24292E"/>
+                <w:spacing w:val="0"/>
+                <w:sz w:val="19"/>
+                <w:szCs w:val="19"/>
+                <w:shd w:val="clear" w:fill="F6F8FA"/>
+                <w:lang w:val="en-US" w:eastAsia="zh-CN"/>
+              </w:rPr>
+              <w:t>guest_redis_port</w:t>
+            </w:r>
+          </w:p>
+        </w:tc>
+        <w:tc>
+          <w:tcPr>
+            <w:tcW w:w="0" w:type="auto"/>
+            <w:tcBorders>
+              <w:top w:val="single" w:color="DFE2E5" w:sz="4" w:space="0"/>
+              <w:left w:val="single" w:color="DFE2E5" w:sz="4" w:space="0"/>
+              <w:bottom w:val="single" w:color="DFE2E5" w:sz="4" w:space="0"/>
+              <w:right w:val="single" w:color="DFE2E5" w:sz="4" w:space="0"/>
+            </w:tcBorders>
+            <w:shd w:val="clear" w:color="auto" w:fill="F6F8FA"/>
+            <w:tcMar>
+              <w:top w:w="72" w:type="dxa"/>
+              <w:left w:w="156" w:type="dxa"/>
+              <w:bottom w:w="72" w:type="dxa"/>
+              <w:right w:w="156" w:type="dxa"/>
+            </w:tcMar>
+            <w:vAlign w:val="center"/>
+          </w:tcPr>
+          <w:p>
+            <w:pPr>
+              <w:keepNext w:val="0"/>
+              <w:keepLines w:val="0"/>
+              <w:widowControl/>
+              <w:suppressLineNumbers w:val="0"/>
+              <w:ind w:left="0" w:leftChars="0" w:firstLine="0" w:firstLineChars="0"/>
+              <w:jc w:val="left"/>
+              <w:rPr>
+                <w:rFonts w:hint="default" w:ascii="Consolas" w:hAnsi="Consolas" w:eastAsia="宋体" w:cs="Consolas"/>
+                <w:i w:val="0"/>
+                <w:color w:val="24292E"/>
+                <w:spacing w:val="0"/>
+                <w:sz w:val="19"/>
+                <w:szCs w:val="19"/>
+                <w:lang w:val="en-US" w:eastAsia="zh-CN"/>
+              </w:rPr>
+            </w:pPr>
+            <w:r>
+              <w:rPr>
+                <w:rFonts w:hint="default" w:ascii="Consolas" w:hAnsi="Consolas" w:eastAsia="宋体" w:cs="Consolas"/>
+                <w:i w:val="0"/>
+                <w:color w:val="24292E"/>
+                <w:spacing w:val="0"/>
+                <w:sz w:val="19"/>
+                <w:szCs w:val="19"/>
+                <w:lang w:val="en-US" w:eastAsia="zh-CN"/>
+              </w:rPr>
+              <w:t>Guest连接的redis的端口号</w:t>
+            </w:r>
+          </w:p>
+        </w:tc>
+        <w:tc>
+          <w:tcPr>
+            <w:tcW w:w="0" w:type="auto"/>
+            <w:tcBorders>
+              <w:top w:val="single" w:color="DFE2E5" w:sz="4" w:space="0"/>
+              <w:left w:val="single" w:color="DFE2E5" w:sz="4" w:space="0"/>
+              <w:bottom w:val="single" w:color="DFE2E5" w:sz="4" w:space="0"/>
+              <w:right w:val="single" w:color="DFE2E5" w:sz="4" w:space="0"/>
+            </w:tcBorders>
+            <w:shd w:val="clear" w:color="auto" w:fill="F6F8FA"/>
+            <w:tcMar>
+              <w:top w:w="72" w:type="dxa"/>
+              <w:left w:w="156" w:type="dxa"/>
+              <w:bottom w:w="72" w:type="dxa"/>
+              <w:right w:w="156" w:type="dxa"/>
+            </w:tcMar>
+            <w:vAlign w:val="center"/>
+          </w:tcPr>
+          <w:p>
+            <w:pPr>
+              <w:keepNext w:val="0"/>
+              <w:keepLines w:val="0"/>
+              <w:widowControl/>
+              <w:suppressLineNumbers w:val="0"/>
+              <w:ind w:left="0" w:leftChars="0" w:firstLine="0" w:firstLineChars="0"/>
+              <w:jc w:val="left"/>
+              <w:rPr>
+                <w:rFonts w:hint="default" w:ascii="Consolas" w:hAnsi="Consolas" w:eastAsia="宋体" w:cs="Consolas"/>
+                <w:i w:val="0"/>
+                <w:caps w:val="0"/>
+                <w:color w:val="24292E"/>
+                <w:spacing w:val="0"/>
+                <w:sz w:val="19"/>
+                <w:szCs w:val="19"/>
+                <w:shd w:val="clear" w:fill="F6F8FA"/>
+                <w:lang w:val="en-US" w:eastAsia="zh-CN"/>
+              </w:rPr>
+            </w:pPr>
+            <w:r>
+              <w:rPr>
+                <w:rFonts w:hint="default" w:ascii="Consolas" w:hAnsi="Consolas" w:eastAsia="宋体" w:cs="Consolas"/>
+                <w:i w:val="0"/>
+                <w:caps w:val="0"/>
+                <w:color w:val="24292E"/>
+                <w:spacing w:val="0"/>
+                <w:sz w:val="19"/>
+                <w:szCs w:val="19"/>
+                <w:shd w:val="clear" w:fill="F6F8FA"/>
+                <w:lang w:val="en-US" w:eastAsia="zh-CN"/>
+              </w:rPr>
+              <w:t>6379</w:t>
+            </w:r>
+          </w:p>
+        </w:tc>
+        <w:tc>
+          <w:tcPr>
+            <w:tcW w:w="0" w:type="auto"/>
+            <w:tcBorders>
+              <w:top w:val="single" w:color="DFE2E5" w:sz="4" w:space="0"/>
+              <w:left w:val="single" w:color="DFE2E5" w:sz="4" w:space="0"/>
+              <w:bottom w:val="single" w:color="DFE2E5" w:sz="4" w:space="0"/>
+              <w:right w:val="single" w:color="DFE2E5" w:sz="4" w:space="0"/>
+            </w:tcBorders>
+            <w:shd w:val="clear" w:color="auto" w:fill="F6F8FA"/>
+            <w:tcMar>
+              <w:top w:w="72" w:type="dxa"/>
+              <w:left w:w="156" w:type="dxa"/>
+              <w:bottom w:w="72" w:type="dxa"/>
+              <w:right w:w="156" w:type="dxa"/>
+            </w:tcMar>
+            <w:vAlign w:val="center"/>
+          </w:tcPr>
+          <w:p>
+            <w:pPr>
+              <w:keepNext w:val="0"/>
+              <w:keepLines w:val="0"/>
+              <w:widowControl/>
+              <w:suppressLineNumbers w:val="0"/>
+              <w:ind w:left="0" w:leftChars="0" w:firstLine="0" w:firstLineChars="0"/>
+              <w:jc w:val="left"/>
+              <w:rPr>
+                <w:rFonts w:hint="default" w:ascii="Consolas" w:hAnsi="Consolas" w:eastAsia="Segoe UI" w:cs="Consolas"/>
+                <w:i w:val="0"/>
+                <w:caps w:val="0"/>
+                <w:color w:val="24292E"/>
+                <w:spacing w:val="0"/>
+                <w:sz w:val="19"/>
+                <w:szCs w:val="19"/>
+                <w:shd w:val="clear" w:fill="F6F8FA"/>
+              </w:rPr>
+            </w:pPr>
+          </w:p>
+        </w:tc>
+      </w:tr>
+      <w:tr>
+        <w:tblPrEx>
+          <w:tblBorders>
+            <w:top w:val="single" w:color="C6CBD1" w:sz="4" w:space="0"/>
+            <w:left w:val="none" w:color="auto" w:sz="0" w:space="0"/>
+            <w:bottom w:val="none" w:color="auto" w:sz="0" w:space="0"/>
+            <w:right w:val="none" w:color="auto" w:sz="0" w:space="0"/>
+            <w:insideH w:val="none" w:color="auto" w:sz="0" w:space="0"/>
+            <w:insideV w:val="none" w:color="auto" w:sz="0" w:space="0"/>
+          </w:tblBorders>
+          <w:tblCellMar>
+            <w:top w:w="15" w:type="dxa"/>
+            <w:left w:w="15" w:type="dxa"/>
+            <w:bottom w:w="15" w:type="dxa"/>
+            <w:right w:w="15" w:type="dxa"/>
+          </w:tblCellMar>
+        </w:tblPrEx>
+        <w:tc>
+          <w:tcPr>
+            <w:tcW w:w="0" w:type="auto"/>
+            <w:tcBorders>
+              <w:top w:val="single" w:color="DFE2E5" w:sz="4" w:space="0"/>
+              <w:left w:val="single" w:color="DFE2E5" w:sz="4" w:space="0"/>
+              <w:bottom w:val="single" w:color="DFE2E5" w:sz="4" w:space="0"/>
+              <w:right w:val="single" w:color="DFE2E5" w:sz="4" w:space="0"/>
+            </w:tcBorders>
+            <w:shd w:val="clear" w:color="auto" w:fill="F6F8FA"/>
+            <w:tcMar>
+              <w:top w:w="72" w:type="dxa"/>
+              <w:left w:w="156" w:type="dxa"/>
+              <w:bottom w:w="72" w:type="dxa"/>
+              <w:right w:w="156" w:type="dxa"/>
+            </w:tcMar>
+            <w:vAlign w:val="center"/>
+          </w:tcPr>
+          <w:p>
+            <w:pPr>
+              <w:keepNext w:val="0"/>
+              <w:keepLines w:val="0"/>
+              <w:widowControl/>
+              <w:suppressLineNumbers w:val="0"/>
+              <w:ind w:left="0" w:leftChars="0" w:firstLine="0" w:firstLineChars="0"/>
+              <w:jc w:val="left"/>
+              <w:rPr>
+                <w:rFonts w:hint="default" w:ascii="Consolas" w:hAnsi="Consolas" w:eastAsia="宋体" w:cs="Consolas"/>
+                <w:i w:val="0"/>
+                <w:caps w:val="0"/>
+                <w:color w:val="24292E"/>
+                <w:spacing w:val="0"/>
+                <w:sz w:val="19"/>
+                <w:szCs w:val="19"/>
+                <w:shd w:val="clear" w:fill="F6F8FA"/>
+                <w:lang w:val="en-US" w:eastAsia="zh-CN"/>
+              </w:rPr>
+            </w:pPr>
+            <w:r>
+              <w:rPr>
+                <w:rFonts w:hint="default" w:ascii="Consolas" w:hAnsi="Consolas" w:eastAsia="宋体" w:cs="Consolas"/>
+                <w:i w:val="0"/>
+                <w:caps w:val="0"/>
+                <w:color w:val="24292E"/>
+                <w:spacing w:val="0"/>
+                <w:sz w:val="19"/>
+                <w:szCs w:val="19"/>
+                <w:shd w:val="clear" w:fill="F6F8FA"/>
+                <w:lang w:val="en-US" w:eastAsia="zh-CN"/>
+              </w:rPr>
+              <w:t>guest_redis_password</w:t>
+            </w:r>
+          </w:p>
+        </w:tc>
+        <w:tc>
+          <w:tcPr>
+            <w:tcW w:w="0" w:type="auto"/>
+            <w:tcBorders>
+              <w:top w:val="single" w:color="DFE2E5" w:sz="4" w:space="0"/>
+              <w:left w:val="single" w:color="DFE2E5" w:sz="4" w:space="0"/>
+              <w:bottom w:val="single" w:color="DFE2E5" w:sz="4" w:space="0"/>
+              <w:right w:val="single" w:color="DFE2E5" w:sz="4" w:space="0"/>
+            </w:tcBorders>
+            <w:shd w:val="clear" w:color="auto" w:fill="F6F8FA"/>
+            <w:tcMar>
+              <w:top w:w="72" w:type="dxa"/>
+              <w:left w:w="156" w:type="dxa"/>
+              <w:bottom w:w="72" w:type="dxa"/>
+              <w:right w:w="156" w:type="dxa"/>
+            </w:tcMar>
+            <w:vAlign w:val="center"/>
+          </w:tcPr>
+          <w:p>
+            <w:pPr>
+              <w:keepNext w:val="0"/>
+              <w:keepLines w:val="0"/>
+              <w:widowControl/>
+              <w:suppressLineNumbers w:val="0"/>
+              <w:ind w:left="0" w:leftChars="0" w:firstLine="0" w:firstLineChars="0"/>
+              <w:jc w:val="left"/>
+              <w:rPr>
+                <w:rFonts w:hint="default" w:ascii="Consolas" w:hAnsi="Consolas" w:eastAsia="宋体" w:cs="Consolas"/>
+                <w:i w:val="0"/>
+                <w:color w:val="24292E"/>
+                <w:spacing w:val="0"/>
+                <w:sz w:val="19"/>
+                <w:szCs w:val="19"/>
+                <w:lang w:val="en-US" w:eastAsia="zh-CN"/>
+              </w:rPr>
+            </w:pPr>
+            <w:r>
+              <w:rPr>
+                <w:rFonts w:hint="default" w:ascii="Consolas" w:hAnsi="Consolas" w:eastAsia="宋体" w:cs="Consolas"/>
+                <w:i w:val="0"/>
+                <w:color w:val="24292E"/>
+                <w:spacing w:val="0"/>
+                <w:sz w:val="19"/>
+                <w:szCs w:val="19"/>
+                <w:lang w:val="en-US" w:eastAsia="zh-CN"/>
+              </w:rPr>
+              <w:t>Guest连接的redis的密码</w:t>
+            </w:r>
+          </w:p>
+        </w:tc>
+        <w:tc>
+          <w:tcPr>
+            <w:tcW w:w="0" w:type="auto"/>
+            <w:tcBorders>
+              <w:top w:val="single" w:color="DFE2E5" w:sz="4" w:space="0"/>
+              <w:left w:val="single" w:color="DFE2E5" w:sz="4" w:space="0"/>
+              <w:bottom w:val="single" w:color="DFE2E5" w:sz="4" w:space="0"/>
+              <w:right w:val="single" w:color="DFE2E5" w:sz="4" w:space="0"/>
+            </w:tcBorders>
+            <w:shd w:val="clear" w:color="auto" w:fill="F6F8FA"/>
+            <w:tcMar>
+              <w:top w:w="72" w:type="dxa"/>
+              <w:left w:w="156" w:type="dxa"/>
+              <w:bottom w:w="72" w:type="dxa"/>
+              <w:right w:w="156" w:type="dxa"/>
+            </w:tcMar>
+            <w:vAlign w:val="center"/>
+          </w:tcPr>
+          <w:p>
+            <w:pPr>
+              <w:keepNext w:val="0"/>
+              <w:keepLines w:val="0"/>
+              <w:widowControl/>
+              <w:suppressLineNumbers w:val="0"/>
+              <w:ind w:left="0" w:leftChars="0" w:firstLine="0" w:firstLineChars="0"/>
+              <w:jc w:val="left"/>
+              <w:rPr>
+                <w:rFonts w:hint="default" w:ascii="Consolas" w:hAnsi="Consolas" w:eastAsia="宋体" w:cs="Consolas"/>
+                <w:i w:val="0"/>
+                <w:caps w:val="0"/>
+                <w:color w:val="24292E"/>
+                <w:spacing w:val="0"/>
+                <w:sz w:val="19"/>
+                <w:szCs w:val="19"/>
+                <w:shd w:val="clear" w:fill="F6F8FA"/>
+                <w:lang w:val="en-US" w:eastAsia="zh-CN"/>
+              </w:rPr>
+            </w:pPr>
+            <w:r>
+              <w:rPr>
+                <w:rFonts w:hint="default" w:ascii="Consolas" w:hAnsi="Consolas" w:eastAsia="宋体" w:cs="Consolas"/>
+                <w:i w:val="0"/>
+                <w:caps w:val="0"/>
+                <w:color w:val="24292E"/>
+                <w:spacing w:val="0"/>
+                <w:sz w:val="19"/>
+                <w:szCs w:val="19"/>
+                <w:shd w:val="clear" w:fill="F6F8FA"/>
+                <w:lang w:val="en-US" w:eastAsia="zh-CN"/>
+              </w:rPr>
+              <w:t>fate_dev</w:t>
+            </w:r>
+          </w:p>
+        </w:tc>
+        <w:tc>
+          <w:tcPr>
+            <w:tcW w:w="0" w:type="auto"/>
+            <w:tcBorders>
+              <w:top w:val="single" w:color="DFE2E5" w:sz="4" w:space="0"/>
+              <w:left w:val="single" w:color="DFE2E5" w:sz="4" w:space="0"/>
+              <w:bottom w:val="single" w:color="DFE2E5" w:sz="4" w:space="0"/>
+              <w:right w:val="single" w:color="DFE2E5" w:sz="4" w:space="0"/>
+            </w:tcBorders>
+            <w:shd w:val="clear" w:color="auto" w:fill="F6F8FA"/>
+            <w:tcMar>
+              <w:top w:w="72" w:type="dxa"/>
+              <w:left w:w="156" w:type="dxa"/>
+              <w:bottom w:w="72" w:type="dxa"/>
+              <w:right w:w="156" w:type="dxa"/>
+            </w:tcMar>
+            <w:vAlign w:val="center"/>
+          </w:tcPr>
+          <w:p>
+            <w:pPr>
+              <w:keepNext w:val="0"/>
+              <w:keepLines w:val="0"/>
+              <w:widowControl/>
+              <w:suppressLineNumbers w:val="0"/>
+              <w:ind w:left="0" w:leftChars="0" w:firstLine="0" w:firstLineChars="0"/>
+              <w:jc w:val="left"/>
+              <w:rPr>
+                <w:rFonts w:hint="default" w:ascii="Consolas" w:hAnsi="Consolas" w:eastAsia="Segoe UI" w:cs="Consolas"/>
+                <w:i w:val="0"/>
+                <w:caps w:val="0"/>
+                <w:color w:val="24292E"/>
+                <w:spacing w:val="0"/>
+                <w:sz w:val="19"/>
+                <w:szCs w:val="19"/>
+                <w:shd w:val="clear" w:fill="F6F8FA"/>
+              </w:rPr>
+            </w:pPr>
+          </w:p>
+        </w:tc>
+      </w:tr>
+      <w:tr>
+        <w:tblPrEx>
+          <w:tblBorders>
+            <w:top w:val="single" w:color="C6CBD1" w:sz="4" w:space="0"/>
+            <w:left w:val="none" w:color="auto" w:sz="0" w:space="0"/>
+            <w:bottom w:val="none" w:color="auto" w:sz="0" w:space="0"/>
+            <w:right w:val="none" w:color="auto" w:sz="0" w:space="0"/>
+            <w:insideH w:val="none" w:color="auto" w:sz="0" w:space="0"/>
+            <w:insideV w:val="none" w:color="auto" w:sz="0" w:space="0"/>
+          </w:tblBorders>
+          <w:tblCellMar>
+            <w:top w:w="15" w:type="dxa"/>
+            <w:left w:w="15" w:type="dxa"/>
+            <w:bottom w:w="15" w:type="dxa"/>
+            <w:right w:w="15" w:type="dxa"/>
+          </w:tblCellMar>
+        </w:tblPrEx>
+        <w:tc>
+          <w:tcPr>
+            <w:tcW w:w="0" w:type="auto"/>
+            <w:tcBorders>
+              <w:top w:val="single" w:color="DFE2E5" w:sz="4" w:space="0"/>
+              <w:left w:val="single" w:color="DFE2E5" w:sz="4" w:space="0"/>
+              <w:bottom w:val="single" w:color="DFE2E5" w:sz="4" w:space="0"/>
+              <w:right w:val="single" w:color="DFE2E5" w:sz="4" w:space="0"/>
+            </w:tcBorders>
+            <w:shd w:val="clear" w:color="auto" w:fill="F6F8FA"/>
+            <w:tcMar>
+              <w:top w:w="72" w:type="dxa"/>
+              <w:left w:w="156" w:type="dxa"/>
+              <w:bottom w:w="72" w:type="dxa"/>
+              <w:right w:w="156" w:type="dxa"/>
+            </w:tcMar>
+            <w:vAlign w:val="center"/>
+          </w:tcPr>
+          <w:p>
+            <w:pPr>
+              <w:keepNext w:val="0"/>
+              <w:keepLines w:val="0"/>
+              <w:widowControl/>
+              <w:suppressLineNumbers w:val="0"/>
+              <w:ind w:left="0" w:leftChars="0" w:firstLine="0" w:firstLineChars="0"/>
+              <w:jc w:val="left"/>
+              <w:rPr>
+                <w:rFonts w:hint="default" w:ascii="Consolas" w:hAnsi="Consolas" w:eastAsia="宋体" w:cs="Consolas"/>
+                <w:i w:val="0"/>
+                <w:caps w:val="0"/>
+                <w:color w:val="24292E"/>
+                <w:spacing w:val="0"/>
+                <w:sz w:val="19"/>
+                <w:szCs w:val="19"/>
+                <w:shd w:val="clear" w:fill="F6F8FA"/>
+                <w:lang w:val="en-US" w:eastAsia="zh-CN"/>
+              </w:rPr>
+            </w:pPr>
+            <w:r>
+              <w:rPr>
+                <w:rFonts w:hint="default" w:ascii="Consolas" w:hAnsi="Consolas" w:eastAsia="宋体" w:cs="Consolas"/>
+                <w:i w:val="0"/>
+                <w:caps w:val="0"/>
+                <w:color w:val="24292E"/>
+                <w:spacing w:val="0"/>
+                <w:sz w:val="19"/>
+                <w:szCs w:val="19"/>
+                <w:shd w:val="clear" w:fill="F6F8FA"/>
+                <w:lang w:val="en-US" w:eastAsia="zh-CN"/>
+              </w:rPr>
+              <w:t>host_zk_url</w:t>
+            </w:r>
+          </w:p>
+        </w:tc>
+        <w:tc>
+          <w:tcPr>
+            <w:tcW w:w="0" w:type="auto"/>
+            <w:tcBorders>
+              <w:top w:val="single" w:color="DFE2E5" w:sz="4" w:space="0"/>
+              <w:left w:val="single" w:color="DFE2E5" w:sz="4" w:space="0"/>
+              <w:bottom w:val="single" w:color="DFE2E5" w:sz="4" w:space="0"/>
+              <w:right w:val="single" w:color="DFE2E5" w:sz="4" w:space="0"/>
+            </w:tcBorders>
+            <w:shd w:val="clear" w:color="auto" w:fill="F6F8FA"/>
+            <w:tcMar>
+              <w:top w:w="72" w:type="dxa"/>
+              <w:left w:w="156" w:type="dxa"/>
+              <w:bottom w:w="72" w:type="dxa"/>
+              <w:right w:w="156" w:type="dxa"/>
+            </w:tcMar>
+            <w:vAlign w:val="center"/>
+          </w:tcPr>
+          <w:p>
+            <w:pPr>
+              <w:keepNext w:val="0"/>
+              <w:keepLines w:val="0"/>
+              <w:widowControl/>
+              <w:suppressLineNumbers w:val="0"/>
+              <w:ind w:left="0" w:leftChars="0" w:firstLine="0" w:firstLineChars="0"/>
+              <w:jc w:val="left"/>
+              <w:rPr>
+                <w:rFonts w:hint="default" w:ascii="Consolas" w:hAnsi="Consolas" w:eastAsia="宋体" w:cs="Consolas"/>
+                <w:i w:val="0"/>
+                <w:color w:val="24292E"/>
+                <w:spacing w:val="0"/>
+                <w:sz w:val="19"/>
+                <w:szCs w:val="19"/>
+                <w:lang w:val="en-US" w:eastAsia="zh-CN"/>
+              </w:rPr>
+            </w:pPr>
+            <w:r>
+              <w:rPr>
+                <w:rFonts w:hint="default" w:ascii="Consolas" w:hAnsi="Consolas" w:eastAsia="宋体" w:cs="Consolas"/>
+                <w:i w:val="0"/>
+                <w:color w:val="24292E"/>
+                <w:spacing w:val="0"/>
+                <w:sz w:val="19"/>
+                <w:szCs w:val="19"/>
+                <w:lang w:val="en-US" w:eastAsia="zh-CN"/>
+              </w:rPr>
+              <w:t>Host连接的zk地址</w:t>
+            </w:r>
+          </w:p>
+        </w:tc>
+        <w:tc>
+          <w:tcPr>
+            <w:tcW w:w="0" w:type="auto"/>
+            <w:tcBorders>
+              <w:top w:val="single" w:color="DFE2E5" w:sz="4" w:space="0"/>
+              <w:left w:val="single" w:color="DFE2E5" w:sz="4" w:space="0"/>
+              <w:bottom w:val="single" w:color="DFE2E5" w:sz="4" w:space="0"/>
+              <w:right w:val="single" w:color="DFE2E5" w:sz="4" w:space="0"/>
+            </w:tcBorders>
+            <w:shd w:val="clear" w:color="auto" w:fill="F6F8FA"/>
+            <w:tcMar>
+              <w:top w:w="72" w:type="dxa"/>
+              <w:left w:w="156" w:type="dxa"/>
+              <w:bottom w:w="72" w:type="dxa"/>
+              <w:right w:w="156" w:type="dxa"/>
+            </w:tcMar>
+            <w:vAlign w:val="center"/>
+          </w:tcPr>
+          <w:p>
+            <w:pPr>
+              <w:keepNext w:val="0"/>
+              <w:keepLines w:val="0"/>
+              <w:widowControl/>
+              <w:suppressLineNumbers w:val="0"/>
+              <w:ind w:left="0" w:leftChars="0" w:firstLine="0" w:firstLineChars="0"/>
+              <w:jc w:val="left"/>
+              <w:rPr>
+                <w:rFonts w:hint="default" w:ascii="Consolas" w:hAnsi="Consolas" w:eastAsia="宋体" w:cs="Consolas"/>
+                <w:i w:val="0"/>
+                <w:caps w:val="0"/>
+                <w:color w:val="24292E"/>
+                <w:spacing w:val="0"/>
+                <w:sz w:val="19"/>
+                <w:szCs w:val="19"/>
+                <w:shd w:val="clear" w:fill="F6F8FA"/>
+                <w:lang w:val="en-US" w:eastAsia="zh-CN"/>
+              </w:rPr>
+            </w:pPr>
+            <w:r>
+              <w:rPr>
+                <w:rFonts w:hint="default" w:ascii="Consolas" w:hAnsi="Consolas" w:eastAsia="宋体" w:cs="Consolas"/>
+                <w:i w:val="0"/>
+                <w:caps w:val="0"/>
+                <w:color w:val="24292E"/>
+                <w:spacing w:val="0"/>
+                <w:sz w:val="19"/>
+                <w:szCs w:val="19"/>
+                <w:shd w:val="clear" w:fill="F6F8FA"/>
+                <w:lang w:val="en-US" w:eastAsia="zh-CN"/>
+              </w:rPr>
+              <w:t>zookeeper://localhost:2181</w:t>
+            </w:r>
+          </w:p>
+        </w:tc>
+        <w:tc>
+          <w:tcPr>
+            <w:tcW w:w="0" w:type="auto"/>
+            <w:tcBorders>
+              <w:top w:val="single" w:color="DFE2E5" w:sz="4" w:space="0"/>
+              <w:left w:val="single" w:color="DFE2E5" w:sz="4" w:space="0"/>
+              <w:bottom w:val="single" w:color="DFE2E5" w:sz="4" w:space="0"/>
+              <w:right w:val="single" w:color="DFE2E5" w:sz="4" w:space="0"/>
+            </w:tcBorders>
+            <w:shd w:val="clear" w:color="auto" w:fill="F6F8FA"/>
+            <w:tcMar>
+              <w:top w:w="72" w:type="dxa"/>
+              <w:left w:w="156" w:type="dxa"/>
+              <w:bottom w:w="72" w:type="dxa"/>
+              <w:right w:w="156" w:type="dxa"/>
+            </w:tcMar>
+            <w:vAlign w:val="center"/>
+          </w:tcPr>
+          <w:p>
+            <w:pPr>
+              <w:keepNext w:val="0"/>
+              <w:keepLines w:val="0"/>
+              <w:widowControl/>
+              <w:suppressLineNumbers w:val="0"/>
+              <w:ind w:left="0" w:leftChars="0" w:firstLine="0" w:firstLineChars="0"/>
+              <w:jc w:val="left"/>
+              <w:rPr>
+                <w:rFonts w:hint="default" w:ascii="Consolas" w:hAnsi="Consolas" w:eastAsia="Segoe UI" w:cs="Consolas"/>
+                <w:i w:val="0"/>
+                <w:caps w:val="0"/>
+                <w:color w:val="24292E"/>
+                <w:spacing w:val="0"/>
+                <w:sz w:val="19"/>
+                <w:szCs w:val="19"/>
+                <w:shd w:val="clear" w:fill="F6F8FA"/>
+              </w:rPr>
+            </w:pPr>
+          </w:p>
+        </w:tc>
+      </w:tr>
+      <w:tr>
+        <w:tblPrEx>
+          <w:tblBorders>
+            <w:top w:val="single" w:color="C6CBD1" w:sz="4" w:space="0"/>
+            <w:left w:val="none" w:color="auto" w:sz="0" w:space="0"/>
+            <w:bottom w:val="none" w:color="auto" w:sz="0" w:space="0"/>
+            <w:right w:val="none" w:color="auto" w:sz="0" w:space="0"/>
+            <w:insideH w:val="none" w:color="auto" w:sz="0" w:space="0"/>
+            <w:insideV w:val="none" w:color="auto" w:sz="0" w:space="0"/>
+          </w:tblBorders>
+          <w:shd w:val="clear" w:color="auto" w:fill="FFFFFF"/>
+          <w:tblCellMar>
+            <w:top w:w="15" w:type="dxa"/>
+            <w:left w:w="15" w:type="dxa"/>
+            <w:bottom w:w="15" w:type="dxa"/>
+            <w:right w:w="15" w:type="dxa"/>
+          </w:tblCellMar>
+        </w:tblPrEx>
+        <w:tc>
+          <w:tcPr>
+            <w:tcW w:w="0" w:type="auto"/>
+            <w:tcBorders>
+              <w:top w:val="single" w:color="DFE2E5" w:sz="4" w:space="0"/>
+              <w:left w:val="single" w:color="DFE2E5" w:sz="4" w:space="0"/>
+              <w:bottom w:val="single" w:color="DFE2E5" w:sz="4" w:space="0"/>
+              <w:right w:val="single" w:color="DFE2E5" w:sz="4" w:space="0"/>
+            </w:tcBorders>
+            <w:shd w:val="clear" w:color="auto" w:fill="F6F8FA"/>
+            <w:tcMar>
+              <w:top w:w="72" w:type="dxa"/>
+              <w:left w:w="156" w:type="dxa"/>
+              <w:bottom w:w="72" w:type="dxa"/>
+              <w:right w:w="156" w:type="dxa"/>
+            </w:tcMar>
+            <w:vAlign w:val="center"/>
+          </w:tcPr>
+          <w:p>
+            <w:pPr>
+              <w:keepNext w:val="0"/>
+              <w:keepLines w:val="0"/>
+              <w:widowControl/>
+              <w:suppressLineNumbers w:val="0"/>
+              <w:ind w:left="0" w:leftChars="0" w:firstLine="0" w:firstLineChars="0"/>
+              <w:jc w:val="left"/>
+              <w:rPr>
+                <w:rFonts w:hint="default" w:ascii="Consolas" w:hAnsi="Consolas" w:eastAsia="宋体" w:cs="Consolas"/>
+                <w:i w:val="0"/>
+                <w:caps w:val="0"/>
+                <w:color w:val="24292E"/>
+                <w:spacing w:val="0"/>
+                <w:sz w:val="19"/>
+                <w:szCs w:val="19"/>
+                <w:shd w:val="clear" w:fill="F6F8FA"/>
+                <w:lang w:val="en-US" w:eastAsia="zh-CN"/>
+              </w:rPr>
+            </w:pPr>
+            <w:r>
+              <w:rPr>
+                <w:rFonts w:hint="default" w:ascii="Consolas" w:hAnsi="Consolas" w:eastAsia="宋体" w:cs="Consolas"/>
+                <w:i w:val="0"/>
+                <w:caps w:val="0"/>
+                <w:color w:val="24292E"/>
+                <w:spacing w:val="0"/>
+                <w:sz w:val="19"/>
+                <w:szCs w:val="19"/>
+                <w:shd w:val="clear" w:fill="F6F8FA"/>
+                <w:lang w:val="en-US" w:eastAsia="zh-CN"/>
+              </w:rPr>
+              <w:t>guest_zk_url</w:t>
+            </w:r>
+          </w:p>
+        </w:tc>
+        <w:tc>
+          <w:tcPr>
+            <w:tcW w:w="0" w:type="auto"/>
+            <w:tcBorders>
+              <w:top w:val="single" w:color="DFE2E5" w:sz="4" w:space="0"/>
+              <w:left w:val="single" w:color="DFE2E5" w:sz="4" w:space="0"/>
+              <w:bottom w:val="single" w:color="DFE2E5" w:sz="4" w:space="0"/>
+              <w:right w:val="single" w:color="DFE2E5" w:sz="4" w:space="0"/>
+            </w:tcBorders>
+            <w:shd w:val="clear" w:color="auto" w:fill="F6F8FA"/>
+            <w:tcMar>
+              <w:top w:w="72" w:type="dxa"/>
+              <w:left w:w="156" w:type="dxa"/>
+              <w:bottom w:w="72" w:type="dxa"/>
+              <w:right w:w="156" w:type="dxa"/>
+            </w:tcMar>
+            <w:vAlign w:val="center"/>
+          </w:tcPr>
+          <w:p>
+            <w:pPr>
+              <w:keepNext w:val="0"/>
+              <w:keepLines w:val="0"/>
+              <w:widowControl/>
+              <w:suppressLineNumbers w:val="0"/>
+              <w:ind w:left="0" w:leftChars="0" w:firstLine="0" w:firstLineChars="0"/>
+              <w:jc w:val="left"/>
+              <w:rPr>
+                <w:rFonts w:hint="default" w:ascii="Consolas" w:hAnsi="Consolas" w:eastAsia="宋体" w:cs="Consolas"/>
+                <w:i w:val="0"/>
+                <w:color w:val="24292E"/>
+                <w:spacing w:val="0"/>
+                <w:sz w:val="19"/>
+                <w:szCs w:val="19"/>
+                <w:lang w:val="en-US" w:eastAsia="zh-CN"/>
+              </w:rPr>
+            </w:pPr>
+            <w:r>
+              <w:rPr>
+                <w:rFonts w:hint="default" w:ascii="Consolas" w:hAnsi="Consolas" w:eastAsia="宋体" w:cs="Consolas"/>
+                <w:i w:val="0"/>
+                <w:color w:val="24292E"/>
+                <w:spacing w:val="0"/>
+                <w:sz w:val="19"/>
+                <w:szCs w:val="19"/>
+                <w:lang w:val="en-US" w:eastAsia="zh-CN"/>
+              </w:rPr>
+              <w:t>Guest连接的zk地址</w:t>
+            </w:r>
+          </w:p>
+        </w:tc>
+        <w:tc>
+          <w:tcPr>
+            <w:tcW w:w="0" w:type="auto"/>
+            <w:tcBorders>
+              <w:top w:val="single" w:color="DFE2E5" w:sz="4" w:space="0"/>
+              <w:left w:val="single" w:color="DFE2E5" w:sz="4" w:space="0"/>
+              <w:bottom w:val="single" w:color="DFE2E5" w:sz="4" w:space="0"/>
+              <w:right w:val="single" w:color="DFE2E5" w:sz="4" w:space="0"/>
+            </w:tcBorders>
+            <w:shd w:val="clear" w:color="auto" w:fill="F6F8FA"/>
+            <w:tcMar>
+              <w:top w:w="72" w:type="dxa"/>
+              <w:left w:w="156" w:type="dxa"/>
+              <w:bottom w:w="72" w:type="dxa"/>
+              <w:right w:w="156" w:type="dxa"/>
+            </w:tcMar>
+            <w:vAlign w:val="center"/>
+          </w:tcPr>
+          <w:p>
+            <w:pPr>
+              <w:keepNext w:val="0"/>
+              <w:keepLines w:val="0"/>
+              <w:widowControl/>
+              <w:suppressLineNumbers w:val="0"/>
+              <w:ind w:left="0" w:leftChars="0" w:firstLine="0" w:firstLineChars="0"/>
+              <w:jc w:val="left"/>
+              <w:rPr>
+                <w:rFonts w:hint="default" w:ascii="Consolas" w:hAnsi="Consolas" w:eastAsia="宋体" w:cs="Consolas"/>
+                <w:i w:val="0"/>
+                <w:caps w:val="0"/>
+                <w:color w:val="24292E"/>
+                <w:spacing w:val="0"/>
+                <w:sz w:val="19"/>
+                <w:szCs w:val="19"/>
+                <w:shd w:val="clear" w:fill="F6F8FA"/>
+                <w:lang w:val="en-US" w:eastAsia="zh-CN"/>
+              </w:rPr>
+            </w:pPr>
+            <w:r>
+              <w:rPr>
+                <w:rFonts w:hint="default" w:ascii="Consolas" w:hAnsi="Consolas" w:eastAsia="宋体" w:cs="Consolas"/>
+                <w:i w:val="0"/>
+                <w:caps w:val="0"/>
+                <w:color w:val="24292E"/>
+                <w:spacing w:val="0"/>
+                <w:sz w:val="19"/>
+                <w:szCs w:val="19"/>
+                <w:shd w:val="clear" w:fill="F6F8FA"/>
+                <w:lang w:val="en-US" w:eastAsia="zh-CN"/>
+              </w:rPr>
+              <w:t>zookeeper://localhost:2181</w:t>
+            </w:r>
+          </w:p>
+        </w:tc>
+        <w:tc>
+          <w:tcPr>
+            <w:tcW w:w="0" w:type="auto"/>
+            <w:tcBorders>
+              <w:top w:val="single" w:color="DFE2E5" w:sz="4" w:space="0"/>
+              <w:left w:val="single" w:color="DFE2E5" w:sz="4" w:space="0"/>
+              <w:bottom w:val="single" w:color="DFE2E5" w:sz="4" w:space="0"/>
+              <w:right w:val="single" w:color="DFE2E5" w:sz="4" w:space="0"/>
+            </w:tcBorders>
+            <w:shd w:val="clear" w:color="auto" w:fill="F6F8FA"/>
+            <w:tcMar>
+              <w:top w:w="72" w:type="dxa"/>
+              <w:left w:w="156" w:type="dxa"/>
+              <w:bottom w:w="72" w:type="dxa"/>
+              <w:right w:w="156" w:type="dxa"/>
+            </w:tcMar>
+            <w:vAlign w:val="center"/>
+          </w:tcPr>
+          <w:p>
+            <w:pPr>
+              <w:keepNext w:val="0"/>
+              <w:keepLines w:val="0"/>
+              <w:widowControl/>
+              <w:suppressLineNumbers w:val="0"/>
+              <w:ind w:left="0" w:leftChars="0" w:firstLine="0" w:firstLineChars="0"/>
+              <w:jc w:val="left"/>
+              <w:rPr>
+                <w:rFonts w:hint="default" w:ascii="Consolas" w:hAnsi="Consolas" w:eastAsia="Segoe UI" w:cs="Consolas"/>
+                <w:i w:val="0"/>
+                <w:caps w:val="0"/>
+                <w:color w:val="24292E"/>
+                <w:spacing w:val="0"/>
+                <w:sz w:val="19"/>
+                <w:szCs w:val="19"/>
+                <w:shd w:val="clear" w:fill="F6F8FA"/>
+              </w:rPr>
+            </w:pPr>
+          </w:p>
+        </w:tc>
+      </w:tr>
+      <w:tr>
+        <w:tblPrEx>
+          <w:tblBorders>
+            <w:top w:val="single" w:color="C6CBD1" w:sz="4" w:space="0"/>
+            <w:left w:val="none" w:color="auto" w:sz="0" w:space="0"/>
+            <w:bottom w:val="none" w:color="auto" w:sz="0" w:space="0"/>
+            <w:right w:val="none" w:color="auto" w:sz="0" w:space="0"/>
+            <w:insideH w:val="none" w:color="auto" w:sz="0" w:space="0"/>
+            <w:insideV w:val="none" w:color="auto" w:sz="0" w:space="0"/>
+          </w:tblBorders>
+          <w:shd w:val="clear" w:color="auto" w:fill="FFFFFF"/>
+          <w:tblCellMar>
+            <w:top w:w="15" w:type="dxa"/>
+            <w:left w:w="15" w:type="dxa"/>
+            <w:bottom w:w="15" w:type="dxa"/>
+            <w:right w:w="15" w:type="dxa"/>
+          </w:tblCellMar>
+        </w:tblPrEx>
+        <w:tc>
+          <w:tcPr>
+            <w:tcW w:w="0" w:type="auto"/>
+            <w:tcBorders>
+              <w:top w:val="single" w:color="DFE2E5" w:sz="4" w:space="0"/>
+              <w:left w:val="single" w:color="DFE2E5" w:sz="4" w:space="0"/>
+              <w:bottom w:val="single" w:color="DFE2E5" w:sz="4" w:space="0"/>
+              <w:right w:val="single" w:color="DFE2E5" w:sz="4" w:space="0"/>
+            </w:tcBorders>
+            <w:shd w:val="clear" w:color="auto" w:fill="F6F8FA"/>
+            <w:tcMar>
+              <w:top w:w="72" w:type="dxa"/>
+              <w:left w:w="156" w:type="dxa"/>
+              <w:bottom w:w="72" w:type="dxa"/>
+              <w:right w:w="156" w:type="dxa"/>
+            </w:tcMar>
+            <w:vAlign w:val="center"/>
+          </w:tcPr>
+          <w:p>
+            <w:pPr>
+              <w:keepNext w:val="0"/>
+              <w:keepLines w:val="0"/>
+              <w:widowControl/>
+              <w:suppressLineNumbers w:val="0"/>
+              <w:ind w:left="0" w:leftChars="0" w:firstLine="0" w:firstLineChars="0"/>
+              <w:jc w:val="left"/>
+              <w:rPr>
+                <w:rFonts w:hint="default" w:ascii="Consolas" w:hAnsi="Consolas" w:eastAsia="宋体" w:cs="Consolas"/>
+                <w:i w:val="0"/>
+                <w:caps w:val="0"/>
+                <w:color w:val="24292E"/>
+                <w:spacing w:val="0"/>
+                <w:sz w:val="19"/>
+                <w:szCs w:val="19"/>
+                <w:shd w:val="clear" w:fill="F6F8FA"/>
+                <w:lang w:val="en-US" w:eastAsia="zh-CN"/>
+              </w:rPr>
+            </w:pPr>
+            <w:r>
+              <w:rPr>
+                <w:rFonts w:hint="default" w:ascii="Consolas" w:hAnsi="Consolas" w:eastAsia="宋体" w:cs="Consolas"/>
+                <w:i w:val="0"/>
+                <w:caps w:val="0"/>
+                <w:color w:val="24292E"/>
+                <w:spacing w:val="0"/>
+                <w:sz w:val="19"/>
+                <w:szCs w:val="19"/>
+                <w:shd w:val="clear" w:fill="F6F8FA"/>
+                <w:lang w:val="en-US" w:eastAsia="zh-CN"/>
+              </w:rPr>
+              <w:t>workMode</w:t>
+            </w:r>
+          </w:p>
+        </w:tc>
+        <w:tc>
+          <w:tcPr>
+            <w:tcW w:w="0" w:type="auto"/>
+            <w:tcBorders>
+              <w:top w:val="single" w:color="DFE2E5" w:sz="4" w:space="0"/>
+              <w:left w:val="single" w:color="DFE2E5" w:sz="4" w:space="0"/>
+              <w:bottom w:val="single" w:color="DFE2E5" w:sz="4" w:space="0"/>
+              <w:right w:val="single" w:color="DFE2E5" w:sz="4" w:space="0"/>
+            </w:tcBorders>
+            <w:shd w:val="clear" w:color="auto" w:fill="F6F8FA"/>
+            <w:tcMar>
+              <w:top w:w="72" w:type="dxa"/>
+              <w:left w:w="156" w:type="dxa"/>
+              <w:bottom w:w="72" w:type="dxa"/>
+              <w:right w:w="156" w:type="dxa"/>
+            </w:tcMar>
+            <w:vAlign w:val="center"/>
+          </w:tcPr>
+          <w:p>
+            <w:pPr>
+              <w:keepNext w:val="0"/>
+              <w:keepLines w:val="0"/>
+              <w:widowControl/>
+              <w:suppressLineNumbers w:val="0"/>
+              <w:ind w:left="0" w:leftChars="0" w:firstLine="0" w:firstLineChars="0"/>
+              <w:jc w:val="left"/>
+              <w:rPr>
+                <w:rFonts w:hint="default" w:ascii="Consolas" w:hAnsi="Consolas" w:eastAsia="宋体" w:cs="Consolas"/>
+                <w:i w:val="0"/>
+                <w:color w:val="24292E"/>
+                <w:spacing w:val="0"/>
+                <w:sz w:val="19"/>
+                <w:szCs w:val="19"/>
+                <w:lang w:val="en-US" w:eastAsia="zh-CN"/>
+              </w:rPr>
+            </w:pPr>
+            <w:r>
+              <w:rPr>
+                <w:rFonts w:hint="default" w:ascii="Consolas" w:hAnsi="Consolas" w:eastAsia="宋体" w:cs="Consolas"/>
+                <w:i w:val="0"/>
+                <w:color w:val="24292E"/>
+                <w:spacing w:val="0"/>
+                <w:sz w:val="19"/>
+                <w:szCs w:val="19"/>
+                <w:lang w:val="en-US" w:eastAsia="zh-CN"/>
+              </w:rPr>
+              <w:t>Fate_flow工作模式 1:集群 0:单机</w:t>
+            </w:r>
+          </w:p>
+        </w:tc>
+        <w:tc>
+          <w:tcPr>
+            <w:tcW w:w="0" w:type="auto"/>
+            <w:tcBorders>
+              <w:top w:val="single" w:color="DFE2E5" w:sz="4" w:space="0"/>
+              <w:left w:val="single" w:color="DFE2E5" w:sz="4" w:space="0"/>
+              <w:bottom w:val="single" w:color="DFE2E5" w:sz="4" w:space="0"/>
+              <w:right w:val="single" w:color="DFE2E5" w:sz="4" w:space="0"/>
+            </w:tcBorders>
+            <w:shd w:val="clear" w:color="auto" w:fill="F6F8FA"/>
+            <w:tcMar>
+              <w:top w:w="72" w:type="dxa"/>
+              <w:left w:w="156" w:type="dxa"/>
+              <w:bottom w:w="72" w:type="dxa"/>
+              <w:right w:w="156" w:type="dxa"/>
+            </w:tcMar>
+            <w:vAlign w:val="center"/>
+          </w:tcPr>
+          <w:p>
+            <w:pPr>
+              <w:keepNext w:val="0"/>
+              <w:keepLines w:val="0"/>
+              <w:widowControl/>
+              <w:suppressLineNumbers w:val="0"/>
+              <w:ind w:left="0" w:leftChars="0" w:firstLine="0" w:firstLineChars="0"/>
+              <w:jc w:val="left"/>
+              <w:rPr>
+                <w:rFonts w:hint="default" w:ascii="Consolas" w:hAnsi="Consolas" w:eastAsia="宋体" w:cs="Consolas"/>
+                <w:i w:val="0"/>
+                <w:caps w:val="0"/>
+                <w:color w:val="24292E"/>
+                <w:spacing w:val="0"/>
+                <w:sz w:val="19"/>
+                <w:szCs w:val="19"/>
+                <w:shd w:val="clear" w:fill="F6F8FA"/>
+                <w:lang w:val="en-US" w:eastAsia="zh-CN"/>
+              </w:rPr>
+            </w:pPr>
+            <w:r>
+              <w:rPr>
+                <w:rFonts w:hint="default" w:ascii="Consolas" w:hAnsi="Consolas" w:eastAsia="宋体" w:cs="Consolas"/>
+                <w:i w:val="0"/>
+                <w:caps w:val="0"/>
+                <w:color w:val="24292E"/>
+                <w:spacing w:val="0"/>
+                <w:sz w:val="19"/>
+                <w:szCs w:val="19"/>
+                <w:shd w:val="clear" w:fill="F6F8FA"/>
+                <w:lang w:val="en-US" w:eastAsia="zh-CN"/>
+              </w:rPr>
+              <w:t>1</w:t>
+            </w:r>
+          </w:p>
+        </w:tc>
+        <w:tc>
+          <w:tcPr>
+            <w:tcW w:w="0" w:type="auto"/>
+            <w:tcBorders>
+              <w:top w:val="single" w:color="DFE2E5" w:sz="4" w:space="0"/>
+              <w:left w:val="single" w:color="DFE2E5" w:sz="4" w:space="0"/>
+              <w:bottom w:val="single" w:color="DFE2E5" w:sz="4" w:space="0"/>
+              <w:right w:val="single" w:color="DFE2E5" w:sz="4" w:space="0"/>
+            </w:tcBorders>
+            <w:shd w:val="clear" w:color="auto" w:fill="F6F8FA"/>
+            <w:tcMar>
+              <w:top w:w="72" w:type="dxa"/>
+              <w:left w:w="156" w:type="dxa"/>
+              <w:bottom w:w="72" w:type="dxa"/>
+              <w:right w:w="156" w:type="dxa"/>
+            </w:tcMar>
+            <w:vAlign w:val="center"/>
+          </w:tcPr>
+          <w:p>
+            <w:pPr>
+              <w:keepNext w:val="0"/>
+              <w:keepLines w:val="0"/>
+              <w:widowControl/>
+              <w:suppressLineNumbers w:val="0"/>
+              <w:ind w:left="0" w:leftChars="0" w:firstLine="0" w:firstLineChars="0"/>
+              <w:jc w:val="left"/>
+              <w:rPr>
+                <w:rFonts w:hint="default" w:ascii="Consolas" w:hAnsi="Consolas" w:eastAsia="Segoe UI" w:cs="Consolas"/>
+                <w:i w:val="0"/>
+                <w:caps w:val="0"/>
+                <w:color w:val="24292E"/>
+                <w:spacing w:val="0"/>
+                <w:sz w:val="19"/>
+                <w:szCs w:val="19"/>
+                <w:shd w:val="clear" w:fill="F6F8FA"/>
+              </w:rPr>
+            </w:pPr>
           </w:p>
         </w:tc>
       </w:tr>
@@ -7719,7 +9359,7 @@
         <w:spacing w:before="0" w:beforeAutospacing="0" w:after="192" w:afterAutospacing="0"/>
         <w:ind w:left="0" w:firstLine="0"/>
         <w:rPr>
-          <w:rFonts w:hint="default" w:ascii="Segoe UI" w:hAnsi="Segoe UI" w:eastAsia="Segoe UI" w:cs="Segoe UI"/>
+          <w:rFonts w:hint="default" w:ascii="Consolas" w:hAnsi="Consolas" w:eastAsia="Segoe UI" w:cs="Consolas"/>
           <w:i w:val="0"/>
           <w:caps w:val="0"/>
           <w:color w:val="24292E"/>
@@ -7730,7 +9370,13 @@
         </w:rPr>
       </w:pPr>
     </w:p>
-    <w:p/>
+    <w:p>
+      <w:pPr>
+        <w:rPr>
+          <w:rFonts w:hint="default" w:ascii="Consolas" w:hAnsi="Consolas" w:cs="Consolas"/>
+        </w:rPr>
+      </w:pPr>
+    </w:p>
     <w:p>
       <w:pPr>
         <w:pStyle w:val="3"/>
@@ -7745,7 +9391,7 @@
         <w:spacing w:before="288" w:beforeAutospacing="0" w:after="192" w:afterAutospacing="0" w:line="15" w:lineRule="atLeast"/>
         <w:ind w:left="0" w:firstLine="0"/>
         <w:rPr>
-          <w:rFonts w:hint="default" w:ascii="Segoe UI" w:hAnsi="Segoe UI" w:eastAsia="Segoe UI" w:cs="Segoe UI"/>
+          <w:rFonts w:hint="default" w:ascii="Consolas" w:hAnsi="Consolas" w:eastAsia="Segoe UI" w:cs="Consolas"/>
           <w:b/>
           <w:i w:val="0"/>
           <w:caps w:val="0"/>
@@ -7758,7 +9404,7 @@
       </w:pPr>
       <w:r>
         <w:rPr>
-          <w:rFonts w:hint="default" w:ascii="Segoe UI" w:hAnsi="Segoe UI" w:eastAsia="Segoe UI" w:cs="Segoe UI"/>
+          <w:rFonts w:hint="default" w:ascii="Consolas" w:hAnsi="Consolas" w:eastAsia="Segoe UI" w:cs="Consolas"/>
           <w:b/>
           <w:i w:val="0"/>
           <w:caps w:val="0"/>
@@ -7774,14 +9420,14 @@
     <w:p>
       <w:pPr>
         <w:rPr>
-          <w:rFonts w:hint="eastAsia" w:eastAsia="宋体"/>
+          <w:rFonts w:hint="default" w:ascii="Consolas" w:hAnsi="Consolas" w:eastAsia="宋体" w:cs="Consolas"/>
           <w:lang w:val="en-US" w:eastAsia="zh-CN"/>
         </w:rPr>
       </w:pPr>
       <w:r>
         <w:rPr>
           <w:rStyle w:val="8"/>
-          <w:rFonts w:ascii="Segoe UI" w:hAnsi="Segoe UI" w:eastAsia="Segoe UI" w:cs="Segoe UI"/>
+          <w:rFonts w:hint="default" w:ascii="Consolas" w:hAnsi="Consolas" w:eastAsia="Segoe UI" w:cs="Consolas"/>
           <w:b/>
           <w:i w:val="0"/>
           <w:caps w:val="0"/>
@@ -7796,7 +9442,7 @@
       <w:r>
         <w:rPr>
           <w:rStyle w:val="8"/>
-          <w:rFonts w:hint="eastAsia" w:ascii="Segoe UI" w:hAnsi="Segoe UI" w:eastAsia="宋体" w:cs="Segoe UI"/>
+          <w:rFonts w:hint="default" w:ascii="Consolas" w:hAnsi="Consolas" w:eastAsia="宋体" w:cs="Consolas"/>
           <w:b/>
           <w:i w:val="0"/>
           <w:caps w:val="0"/>
@@ -7827,7 +9473,7 @@
         <w:spacing w:before="0" w:beforeAutospacing="0" w:after="192" w:afterAutospacing="0" w:line="17" w:lineRule="atLeast"/>
         <w:ind w:left="0" w:firstLine="0"/>
         <w:rPr>
-          <w:rFonts w:hint="default" w:ascii="Segoe UI" w:hAnsi="Segoe UI" w:eastAsia="Segoe UI" w:cs="Segoe UI"/>
+          <w:rFonts w:hint="default" w:ascii="Consolas" w:hAnsi="Consolas" w:eastAsia="Segoe UI" w:cs="Consolas"/>
           <w:i w:val="0"/>
           <w:caps w:val="0"/>
           <w:color w:val="24292E"/>
@@ -7839,7 +9485,7 @@
       </w:pPr>
       <w:r>
         <w:rPr>
-          <w:rFonts w:hint="default" w:ascii="Segoe UI" w:hAnsi="Segoe UI" w:eastAsia="Segoe UI" w:cs="Segoe UI"/>
+          <w:rFonts w:hint="default" w:ascii="Consolas" w:hAnsi="Consolas" w:eastAsia="Segoe UI" w:cs="Consolas"/>
           <w:i w:val="0"/>
           <w:caps w:val="0"/>
           <w:color w:val="24292E"/>
@@ -7868,7 +9514,7 @@
         <w:spacing w:before="0" w:beforeAutospacing="0" w:after="192" w:afterAutospacing="0" w:line="17" w:lineRule="atLeast"/>
         <w:ind w:left="0" w:firstLine="0"/>
         <w:rPr>
-          <w:rFonts w:hint="eastAsia" w:ascii="Segoe UI" w:hAnsi="Segoe UI" w:cs="Segoe UI"/>
+          <w:rFonts w:hint="default" w:ascii="Consolas" w:hAnsi="Consolas" w:cs="Consolas"/>
           <w:i w:val="0"/>
           <w:caps w:val="0"/>
           <w:color w:val="24292E"/>
@@ -7881,7 +9527,7 @@
       </w:pPr>
       <w:r>
         <w:rPr>
-          <w:rFonts w:ascii="宋体" w:hAnsi="宋体" w:eastAsia="宋体" w:cs="宋体"/>
+          <w:rFonts w:hint="default" w:ascii="Consolas" w:hAnsi="Consolas" w:eastAsia="宋体" w:cs="Consolas"/>
           <w:sz w:val="24"/>
           <w:szCs w:val="24"/>
         </w:rPr>
@@ -7889,7 +9535,7 @@
       </w:r>
       <w:r>
         <w:rPr>
-          <w:rFonts w:hint="default" w:ascii="Segoe UI" w:hAnsi="Segoe UI" w:eastAsia="Segoe UI" w:cs="Segoe UI"/>
+          <w:rFonts w:hint="default" w:ascii="Consolas" w:hAnsi="Consolas" w:eastAsia="Segoe UI" w:cs="Consolas"/>
           <w:i w:val="0"/>
           <w:caps w:val="0"/>
           <w:color w:val="24292E"/>
@@ -7902,7 +9548,7 @@
       </w:r>
       <w:r>
         <w:rPr>
-          <w:rFonts w:hint="eastAsia" w:ascii="Segoe UI" w:hAnsi="Segoe UI" w:eastAsia="宋体" w:cs="Segoe UI"/>
+          <w:rFonts w:hint="default" w:ascii="Consolas" w:hAnsi="Consolas" w:eastAsia="宋体" w:cs="Consolas"/>
           <w:i w:val="0"/>
           <w:caps w:val="0"/>
           <w:color w:val="24292E"/>
@@ -7916,7 +9562,7 @@
       </w:r>
       <w:r>
         <w:rPr>
-          <w:rFonts w:hint="eastAsia" w:ascii="Segoe UI" w:hAnsi="Segoe UI" w:cs="Segoe UI"/>
+          <w:rFonts w:hint="default" w:ascii="Consolas" w:hAnsi="Consolas" w:cs="Consolas"/>
           <w:i w:val="0"/>
           <w:caps w:val="0"/>
           <w:color w:val="24292E"/>
@@ -7948,10 +9594,10 @@
         </w:pBdr>
         <w:shd w:val="clear" w:fill="F6F8FA"/>
         <w:spacing w:before="0" w:beforeAutospacing="0" w:after="192" w:afterAutospacing="0" w:line="17" w:lineRule="atLeast"/>
-        <w:ind w:left="0" w:firstLine="0"/>
+        <w:ind w:left="0" w:leftChars="0" w:firstLine="0" w:firstLineChars="0"/>
         <w:rPr>
           <w:rStyle w:val="8"/>
-          <w:rFonts w:hint="eastAsia" w:ascii="Segoe UI" w:hAnsi="Segoe UI" w:cs="Segoe UI"/>
+          <w:rFonts w:hint="default" w:ascii="Consolas" w:hAnsi="Consolas" w:cs="Consolas"/>
           <w:b/>
           <w:i w:val="0"/>
           <w:caps w:val="0"/>
@@ -7966,7 +9612,7 @@
       <w:r>
         <w:rPr>
           <w:rStyle w:val="8"/>
-          <w:rFonts w:hint="eastAsia" w:ascii="Segoe UI" w:hAnsi="Segoe UI" w:cs="Segoe UI"/>
+          <w:rFonts w:hint="default" w:ascii="Consolas" w:hAnsi="Consolas" w:cs="Consolas"/>
           <w:b/>
           <w:i w:val="0"/>
           <w:caps w:val="0"/>
@@ -7977,7 +9623,7 @@
           <w:shd w:val="clear" w:fill="FFFFFF"/>
           <w:lang w:val="en-US" w:eastAsia="zh-CN"/>
         </w:rPr>
-        <w:t>启动环境</w:t>
+        <w:t>启动项目</w:t>
       </w:r>
     </w:p>
     <w:p>
@@ -8001,42 +9647,18 @@
         <w:spacing w:before="0" w:beforeAutospacing="0" w:after="192" w:afterAutospacing="0" w:line="17" w:lineRule="atLeast"/>
         <w:ind w:leftChars="0"/>
         <w:rPr>
-          <w:rFonts w:ascii="宋体" w:hAnsi="宋体" w:eastAsia="宋体" w:cs="宋体"/>
+          <w:rFonts w:hint="default" w:ascii="Consolas" w:hAnsi="Consolas" w:eastAsia="宋体" w:cs="Consolas"/>
           <w:sz w:val="24"/>
           <w:szCs w:val="24"/>
         </w:rPr>
       </w:pPr>
       <w:r>
         <w:rPr>
-          <w:rFonts w:ascii="宋体" w:hAnsi="宋体" w:eastAsia="宋体" w:cs="宋体"/>
+          <w:rFonts w:hint="default" w:ascii="Consolas" w:hAnsi="Consolas" w:eastAsia="宋体" w:cs="Consolas"/>
           <w:sz w:val="24"/>
           <w:szCs w:val="24"/>
         </w:rPr>
-        <w:t>cd </w:t>
-      </w:r>
-      <w:r>
-        <w:rPr>
-          <w:rStyle w:val="8"/>
-          <w:rFonts w:hint="eastAsia" w:ascii="Segoe UI" w:hAnsi="Segoe UI" w:cs="Segoe UI"/>
-          <w:b/>
-          <w:i w:val="0"/>
-          <w:caps w:val="0"/>
-          <w:color w:val="24292E"/>
-          <w:spacing w:val="0"/>
-          <w:sz w:val="19"/>
-          <w:szCs w:val="19"/>
-          <w:shd w:val="clear" w:fill="FFFFFF"/>
-          <w:lang w:val="en-US" w:eastAsia="zh-CN"/>
-        </w:rPr>
-        <w:t xml:space="preserve">  </w:t>
-      </w:r>
-      <w:r>
-        <w:rPr>
-          <w:rFonts w:ascii="宋体" w:hAnsi="宋体" w:eastAsia="宋体" w:cs="宋体"/>
-          <w:sz w:val="24"/>
-          <w:szCs w:val="24"/>
-        </w:rPr>
-        <w:t>/data/projects/fate-serving/common</w:t>
+        <w:t>cd /data/projects/fate-serving</w:t>
       </w:r>
     </w:p>
     <w:p>
@@ -8060,20 +9682,60 @@
         <w:spacing w:before="0" w:beforeAutospacing="0" w:after="192" w:afterAutospacing="0" w:line="17" w:lineRule="atLeast"/>
         <w:ind w:leftChars="0"/>
         <w:rPr>
-          <w:rFonts w:hint="default" w:ascii="宋体" w:hAnsi="宋体" w:eastAsia="宋体" w:cs="宋体"/>
+          <w:rStyle w:val="8"/>
+          <w:rFonts w:hint="default" w:ascii="Consolas" w:hAnsi="Consolas" w:cs="Consolas"/>
+          <w:b/>
+          <w:i w:val="0"/>
+          <w:caps w:val="0"/>
+          <w:color w:val="24292E"/>
+          <w:spacing w:val="0"/>
+          <w:sz w:val="19"/>
+          <w:szCs w:val="19"/>
+          <w:shd w:val="clear" w:fill="FFFFFF"/>
+          <w:lang w:val="en-US" w:eastAsia="zh-CN"/>
+        </w:rPr>
+      </w:pPr>
+      <w:r>
+        <w:rPr>
+          <w:rFonts w:hint="default" w:ascii="Consolas" w:hAnsi="Consolas" w:eastAsia="宋体" w:cs="Consolas"/>
+          <w:sz w:val="24"/>
+          <w:szCs w:val="24"/>
+        </w:rPr>
+        <w:t>sh service</w:t>
+      </w:r>
+      <w:r>
+        <w:rPr>
+          <w:rFonts w:hint="default" w:ascii="Consolas" w:hAnsi="Consolas" w:cs="Consolas"/>
           <w:sz w:val="24"/>
           <w:szCs w:val="24"/>
           <w:lang w:val="en-US" w:eastAsia="zh-CN"/>
         </w:rPr>
-      </w:pPr>
-      <w:r>
-        <w:rPr>
-          <w:rFonts w:hint="eastAsia" w:cs="宋体"/>
+        <w:t>s</w:t>
+      </w:r>
+      <w:r>
+        <w:rPr>
+          <w:rFonts w:hint="default" w:ascii="Consolas" w:hAnsi="Consolas" w:eastAsia="宋体" w:cs="Consolas"/>
+          <w:sz w:val="24"/>
+          <w:szCs w:val="24"/>
+        </w:rPr>
+        <w:t>.sh </w:t>
+      </w:r>
+      <w:r>
+        <w:rPr>
+          <w:rFonts w:hint="default" w:ascii="Consolas" w:hAnsi="Consolas" w:cs="Consolas"/>
           <w:sz w:val="24"/>
           <w:szCs w:val="24"/>
           <w:lang w:val="en-US" w:eastAsia="zh-CN"/>
         </w:rPr>
-        <w:t>启动环境服务</w:t>
+        <w:t xml:space="preserve">all </w:t>
+      </w:r>
+      <w:r>
+        <w:rPr>
+          <w:rFonts w:hint="default" w:ascii="Consolas" w:hAnsi="Consolas" w:eastAsia="宋体" w:cs="Consolas"/>
+          <w:sz w:val="24"/>
+          <w:szCs w:val="24"/>
+        </w:rPr>
+        <w:t>start</w:t>
       </w:r>
     </w:p>
     <w:p>
@@ -8097,52 +9759,34 @@
         <w:spacing w:before="0" w:beforeAutospacing="0" w:after="192" w:afterAutospacing="0" w:line="17" w:lineRule="atLeast"/>
         <w:ind w:leftChars="0"/>
         <w:rPr>
-          <w:rFonts w:ascii="宋体" w:hAnsi="宋体" w:eastAsia="宋体" w:cs="宋体"/>
-          <w:sz w:val="24"/>
-          <w:szCs w:val="24"/>
+          <w:rStyle w:val="8"/>
+          <w:rFonts w:hint="default" w:ascii="Consolas" w:hAnsi="Consolas" w:cs="Consolas"/>
+          <w:b/>
+          <w:i w:val="0"/>
+          <w:caps w:val="0"/>
+          <w:color w:val="24292E"/>
+          <w:spacing w:val="0"/>
+          <w:sz w:val="19"/>
+          <w:szCs w:val="19"/>
+          <w:shd w:val="clear" w:fill="FFFFFF"/>
+          <w:lang w:val="en-US" w:eastAsia="zh-CN"/>
         </w:rPr>
       </w:pPr>
       <w:r>
         <w:rPr>
-          <w:rFonts w:ascii="宋体" w:hAnsi="宋体" w:eastAsia="宋体" w:cs="宋体"/>
-          <w:sz w:val="24"/>
-          <w:szCs w:val="24"/>
-        </w:rPr>
-        <w:t>sh service</w:t>
-      </w:r>
-      <w:r>
-        <w:rPr>
-          <w:rFonts w:hint="eastAsia" w:cs="宋体"/>
-          <w:sz w:val="24"/>
-          <w:szCs w:val="24"/>
+          <w:rStyle w:val="8"/>
+          <w:rFonts w:hint="default" w:ascii="Consolas" w:hAnsi="Consolas" w:cs="Consolas"/>
+          <w:b/>
+          <w:i w:val="0"/>
+          <w:caps w:val="0"/>
+          <w:color w:val="24292E"/>
+          <w:spacing w:val="0"/>
+          <w:sz w:val="19"/>
+          <w:szCs w:val="19"/>
+          <w:shd w:val="clear" w:fill="FFFFFF"/>
           <w:lang w:val="en-US" w:eastAsia="zh-CN"/>
         </w:rPr>
-        <w:t>s</w:t>
-      </w:r>
-      <w:r>
-        <w:rPr>
-          <w:rFonts w:ascii="宋体" w:hAnsi="宋体" w:eastAsia="宋体" w:cs="宋体"/>
-          <w:sz w:val="24"/>
-          <w:szCs w:val="24"/>
-        </w:rPr>
-        <w:t>.sh </w:t>
-      </w:r>
-      <w:r>
-        <w:rPr>
-          <w:rFonts w:hint="eastAsia" w:cs="宋体"/>
-          <w:sz w:val="24"/>
-          <w:szCs w:val="24"/>
-          <w:lang w:val="en-US" w:eastAsia="zh-CN"/>
-        </w:rPr>
-        <w:t xml:space="preserve">all </w:t>
-      </w:r>
-      <w:r>
-        <w:rPr>
-          <w:rFonts w:ascii="宋体" w:hAnsi="宋体" w:eastAsia="宋体" w:cs="宋体"/>
-          <w:sz w:val="24"/>
-          <w:szCs w:val="24"/>
-        </w:rPr>
-        <w:t>start</w:t>
+        <w:t>如果是两台进各自的分别执行一个</w:t>
       </w:r>
     </w:p>
     <w:p>
@@ -8164,9 +9808,55 @@
         </w:pBdr>
         <w:shd w:val="clear" w:fill="F6F8FA"/>
         <w:spacing w:before="0" w:beforeAutospacing="0" w:after="192" w:afterAutospacing="0" w:line="17" w:lineRule="atLeast"/>
-        <w:ind w:leftChars="0"/>
-        <w:rPr>
-          <w:rFonts w:hint="default" w:ascii="宋体" w:hAnsi="宋体" w:eastAsia="宋体" w:cs="宋体"/>
+        <w:rPr>
+          <w:rStyle w:val="8"/>
+          <w:rFonts w:hint="default" w:ascii="Consolas" w:hAnsi="Consolas" w:cs="Consolas"/>
+          <w:b/>
+          <w:i w:val="0"/>
+          <w:caps w:val="0"/>
+          <w:color w:val="24292E"/>
+          <w:spacing w:val="0"/>
+          <w:sz w:val="19"/>
+          <w:szCs w:val="19"/>
+          <w:shd w:val="clear" w:fill="FFFFFF"/>
+          <w:lang w:val="en-US" w:eastAsia="zh-CN"/>
+        </w:rPr>
+      </w:pPr>
+      <w:r>
+        <w:rPr>
+          <w:rStyle w:val="8"/>
+          <w:rFonts w:hint="default" w:ascii="Consolas" w:hAnsi="Consolas" w:cs="Consolas"/>
+          <w:b/>
+          <w:i w:val="0"/>
+          <w:caps w:val="0"/>
+          <w:color w:val="24292E"/>
+          <w:spacing w:val="0"/>
+          <w:sz w:val="19"/>
+          <w:szCs w:val="19"/>
+          <w:shd w:val="clear" w:fill="FFFFFF"/>
+          <w:lang w:val="en-US" w:eastAsia="zh-CN"/>
+        </w:rPr>
+        <w:t>4)查看所有状态</w:t>
+      </w:r>
+    </w:p>
+    <w:p>
+      <w:pPr>
+        <w:pStyle w:val="4"/>
+        <w:keepNext w:val="0"/>
+        <w:keepLines w:val="0"/>
+        <w:widowControl/>
+        <w:suppressLineNumbers w:val="0"/>
+        <w:pBdr>
+          <w:top w:val="none" w:color="auto" w:sz="0" w:space="0"/>
+          <w:left w:val="none" w:color="auto" w:sz="0" w:space="0"/>
+          <w:bottom w:val="none" w:color="auto" w:sz="0" w:space="0"/>
+          <w:right w:val="none" w:color="auto" w:sz="0" w:space="0"/>
+        </w:pBdr>
+        <w:shd w:val="clear" w:fill="F6F8FA"/>
+        <w:spacing w:before="0" w:beforeAutospacing="0" w:after="192" w:afterAutospacing="0" w:line="17" w:lineRule="atLeast"/>
+        <w:ind w:left="0" w:firstLine="0"/>
+        <w:rPr>
+          <w:rFonts w:hint="default" w:ascii="Consolas" w:hAnsi="Consolas" w:eastAsia="宋体" w:cs="Consolas"/>
           <w:sz w:val="24"/>
           <w:szCs w:val="24"/>
           <w:lang w:val="en-US" w:eastAsia="zh-CN"/>
@@ -8174,12 +9864,11 @@
       </w:pPr>
       <w:r>
         <w:rPr>
-          <w:rFonts w:hint="eastAsia" w:cs="宋体"/>
+          <w:rFonts w:hint="default" w:ascii="Consolas" w:hAnsi="Consolas" w:eastAsia="宋体" w:cs="Consolas"/>
           <w:sz w:val="24"/>
           <w:szCs w:val="24"/>
-          <w:lang w:val="en-US" w:eastAsia="zh-CN"/>
-        </w:rPr>
-        <w:t>关闭环境服务</w:t>
+        </w:rPr>
+        <w:t>sh services.sh all status</w:t>
       </w:r>
     </w:p>
     <w:p>
@@ -8201,328 +9890,35 @@
         </w:pBdr>
         <w:shd w:val="clear" w:fill="F6F8FA"/>
         <w:spacing w:before="0" w:beforeAutospacing="0" w:after="192" w:afterAutospacing="0" w:line="17" w:lineRule="atLeast"/>
-        <w:ind w:leftChars="0"/>
-        <w:rPr>
-          <w:rFonts w:hint="eastAsia" w:ascii="宋体" w:hAnsi="宋体" w:eastAsia="宋体" w:cs="宋体"/>
-          <w:sz w:val="24"/>
-          <w:szCs w:val="24"/>
+        <w:rPr>
+          <w:rStyle w:val="8"/>
+          <w:rFonts w:hint="default" w:ascii="Consolas" w:hAnsi="Consolas" w:cs="Consolas"/>
+          <w:b/>
+          <w:i w:val="0"/>
+          <w:caps w:val="0"/>
+          <w:color w:val="24292E"/>
+          <w:spacing w:val="0"/>
+          <w:sz w:val="19"/>
+          <w:szCs w:val="19"/>
+          <w:shd w:val="clear" w:fill="FFFFFF"/>
           <w:lang w:val="en-US" w:eastAsia="zh-CN"/>
         </w:rPr>
       </w:pPr>
       <w:r>
         <w:rPr>
-          <w:rFonts w:ascii="宋体" w:hAnsi="宋体" w:eastAsia="宋体" w:cs="宋体"/>
-          <w:sz w:val="24"/>
-          <w:szCs w:val="24"/>
-        </w:rPr>
-        <w:t>sh service</w:t>
-      </w:r>
-      <w:r>
-        <w:rPr>
-          <w:rFonts w:hint="eastAsia" w:cs="宋体"/>
-          <w:sz w:val="24"/>
-          <w:szCs w:val="24"/>
+          <w:rStyle w:val="8"/>
+          <w:rFonts w:hint="default" w:ascii="Consolas" w:hAnsi="Consolas" w:cs="Consolas"/>
+          <w:b/>
+          <w:i w:val="0"/>
+          <w:caps w:val="0"/>
+          <w:color w:val="24292E"/>
+          <w:spacing w:val="0"/>
+          <w:sz w:val="19"/>
+          <w:szCs w:val="19"/>
+          <w:shd w:val="clear" w:fill="FFFFFF"/>
           <w:lang w:val="en-US" w:eastAsia="zh-CN"/>
         </w:rPr>
-        <w:t>s</w:t>
-      </w:r>
-      <w:r>
-        <w:rPr>
-          <w:rFonts w:ascii="宋体" w:hAnsi="宋体" w:eastAsia="宋体" w:cs="宋体"/>
-          <w:sz w:val="24"/>
-          <w:szCs w:val="24"/>
-        </w:rPr>
-        <w:t>.sh </w:t>
-      </w:r>
-      <w:r>
-        <w:rPr>
-          <w:rFonts w:hint="eastAsia" w:cs="宋体"/>
-          <w:sz w:val="24"/>
-          <w:szCs w:val="24"/>
-          <w:lang w:val="en-US" w:eastAsia="zh-CN"/>
-        </w:rPr>
-        <w:t xml:space="preserve">all </w:t>
-      </w:r>
-      <w:r>
-        <w:rPr>
-          <w:rFonts w:ascii="宋体" w:hAnsi="宋体" w:eastAsia="宋体" w:cs="宋体"/>
-          <w:sz w:val="24"/>
-          <w:szCs w:val="24"/>
-        </w:rPr>
-        <w:t>st</w:t>
-      </w:r>
-      <w:r>
-        <w:rPr>
-          <w:rFonts w:hint="eastAsia" w:cs="宋体"/>
-          <w:sz w:val="24"/>
-          <w:szCs w:val="24"/>
-          <w:lang w:val="en-US" w:eastAsia="zh-CN"/>
-        </w:rPr>
-        <w:t>op</w:t>
-      </w:r>
-    </w:p>
-    <w:p>
-      <w:pPr>
-        <w:pStyle w:val="4"/>
-        <w:keepNext w:val="0"/>
-        <w:keepLines w:val="0"/>
-        <w:widowControl/>
-        <w:numPr>
-          <w:ilvl w:val="0"/>
-          <w:numId w:val="2"/>
-        </w:numPr>
-        <w:suppressLineNumbers w:val="0"/>
-        <w:pBdr>
-          <w:top w:val="none" w:color="auto" w:sz="0" w:space="0"/>
-          <w:left w:val="none" w:color="auto" w:sz="0" w:space="0"/>
-          <w:bottom w:val="none" w:color="auto" w:sz="0" w:space="0"/>
-          <w:right w:val="none" w:color="auto" w:sz="0" w:space="0"/>
-        </w:pBdr>
-        <w:shd w:val="clear" w:fill="F6F8FA"/>
-        <w:spacing w:before="0" w:beforeAutospacing="0" w:after="192" w:afterAutospacing="0" w:line="17" w:lineRule="atLeast"/>
-        <w:ind w:left="0" w:leftChars="0" w:firstLine="0" w:firstLineChars="0"/>
-        <w:rPr>
-          <w:rStyle w:val="8"/>
-          <w:rFonts w:hint="eastAsia" w:ascii="Segoe UI" w:hAnsi="Segoe UI" w:cs="Segoe UI"/>
-          <w:b/>
-          <w:i w:val="0"/>
-          <w:caps w:val="0"/>
-          <w:color w:val="24292E"/>
-          <w:spacing w:val="0"/>
-          <w:sz w:val="19"/>
-          <w:szCs w:val="19"/>
-          <w:shd w:val="clear" w:fill="FFFFFF"/>
-          <w:lang w:val="en-US" w:eastAsia="zh-CN"/>
-        </w:rPr>
-      </w:pPr>
-      <w:r>
-        <w:rPr>
-          <w:rStyle w:val="8"/>
-          <w:rFonts w:hint="eastAsia" w:ascii="Segoe UI" w:hAnsi="Segoe UI" w:cs="Segoe UI"/>
-          <w:b/>
-          <w:i w:val="0"/>
-          <w:caps w:val="0"/>
-          <w:color w:val="24292E"/>
-          <w:spacing w:val="0"/>
-          <w:sz w:val="19"/>
-          <w:szCs w:val="19"/>
-          <w:shd w:val="clear" w:fill="FFFFFF"/>
-          <w:lang w:val="en-US" w:eastAsia="zh-CN"/>
-        </w:rPr>
-        <w:t>启动项目</w:t>
-      </w:r>
-    </w:p>
-    <w:p>
-      <w:pPr>
-        <w:pStyle w:val="4"/>
-        <w:keepNext w:val="0"/>
-        <w:keepLines w:val="0"/>
-        <w:widowControl/>
-        <w:numPr>
-          <w:ilvl w:val="0"/>
-          <w:numId w:val="0"/>
-        </w:numPr>
-        <w:suppressLineNumbers w:val="0"/>
-        <w:pBdr>
-          <w:top w:val="none" w:color="auto" w:sz="0" w:space="0"/>
-          <w:left w:val="none" w:color="auto" w:sz="0" w:space="0"/>
-          <w:bottom w:val="none" w:color="auto" w:sz="0" w:space="0"/>
-          <w:right w:val="none" w:color="auto" w:sz="0" w:space="0"/>
-        </w:pBdr>
-        <w:shd w:val="clear" w:fill="F6F8FA"/>
-        <w:spacing w:before="0" w:beforeAutospacing="0" w:after="192" w:afterAutospacing="0" w:line="17" w:lineRule="atLeast"/>
-        <w:ind w:leftChars="0"/>
-        <w:rPr>
-          <w:rFonts w:ascii="宋体" w:hAnsi="宋体" w:eastAsia="宋体" w:cs="宋体"/>
-          <w:sz w:val="24"/>
-          <w:szCs w:val="24"/>
-        </w:rPr>
-      </w:pPr>
-      <w:r>
-        <w:rPr>
-          <w:rFonts w:ascii="宋体" w:hAnsi="宋体" w:eastAsia="宋体" w:cs="宋体"/>
-          <w:sz w:val="24"/>
-          <w:szCs w:val="24"/>
-        </w:rPr>
-        <w:t>cd /data/projects/fate-serving</w:t>
-      </w:r>
-    </w:p>
-    <w:p>
-      <w:pPr>
-        <w:pStyle w:val="4"/>
-        <w:keepNext w:val="0"/>
-        <w:keepLines w:val="0"/>
-        <w:widowControl/>
-        <w:numPr>
-          <w:ilvl w:val="0"/>
-          <w:numId w:val="0"/>
-        </w:numPr>
-        <w:suppressLineNumbers w:val="0"/>
-        <w:pBdr>
-          <w:top w:val="none" w:color="auto" w:sz="0" w:space="0"/>
-          <w:left w:val="none" w:color="auto" w:sz="0" w:space="0"/>
-          <w:bottom w:val="none" w:color="auto" w:sz="0" w:space="0"/>
-          <w:right w:val="none" w:color="auto" w:sz="0" w:space="0"/>
-        </w:pBdr>
-        <w:shd w:val="clear" w:fill="F6F8FA"/>
-        <w:spacing w:before="0" w:beforeAutospacing="0" w:after="192" w:afterAutospacing="0" w:line="17" w:lineRule="atLeast"/>
-        <w:ind w:leftChars="0"/>
-        <w:rPr>
-          <w:rStyle w:val="8"/>
-          <w:rFonts w:hint="eastAsia" w:ascii="Segoe UI" w:hAnsi="Segoe UI" w:cs="Segoe UI"/>
-          <w:b/>
-          <w:i w:val="0"/>
-          <w:caps w:val="0"/>
-          <w:color w:val="24292E"/>
-          <w:spacing w:val="0"/>
-          <w:sz w:val="19"/>
-          <w:szCs w:val="19"/>
-          <w:shd w:val="clear" w:fill="FFFFFF"/>
-          <w:lang w:val="en-US" w:eastAsia="zh-CN"/>
-        </w:rPr>
-      </w:pPr>
-      <w:r>
-        <w:rPr>
-          <w:rFonts w:ascii="宋体" w:hAnsi="宋体" w:eastAsia="宋体" w:cs="宋体"/>
-          <w:sz w:val="24"/>
-          <w:szCs w:val="24"/>
-        </w:rPr>
-        <w:t>sh service</w:t>
-      </w:r>
-      <w:r>
-        <w:rPr>
-          <w:rFonts w:hint="eastAsia" w:cs="宋体"/>
-          <w:sz w:val="24"/>
-          <w:szCs w:val="24"/>
-          <w:lang w:val="en-US" w:eastAsia="zh-CN"/>
-        </w:rPr>
-        <w:t>s</w:t>
-      </w:r>
-      <w:r>
-        <w:rPr>
-          <w:rFonts w:ascii="宋体" w:hAnsi="宋体" w:eastAsia="宋体" w:cs="宋体"/>
-          <w:sz w:val="24"/>
-          <w:szCs w:val="24"/>
-        </w:rPr>
-        <w:t>.sh </w:t>
-      </w:r>
-      <w:r>
-        <w:rPr>
-          <w:rFonts w:hint="eastAsia" w:cs="宋体"/>
-          <w:sz w:val="24"/>
-          <w:szCs w:val="24"/>
-          <w:lang w:val="en-US" w:eastAsia="zh-CN"/>
-        </w:rPr>
-        <w:t xml:space="preserve">all </w:t>
-      </w:r>
-      <w:r>
-        <w:rPr>
-          <w:rFonts w:ascii="宋体" w:hAnsi="宋体" w:eastAsia="宋体" w:cs="宋体"/>
-          <w:sz w:val="24"/>
-          <w:szCs w:val="24"/>
-        </w:rPr>
-        <w:t>start</w:t>
-      </w:r>
-    </w:p>
-    <w:p>
-      <w:pPr>
-        <w:pStyle w:val="4"/>
-        <w:keepNext w:val="0"/>
-        <w:keepLines w:val="0"/>
-        <w:widowControl/>
-        <w:numPr>
-          <w:ilvl w:val="0"/>
-          <w:numId w:val="0"/>
-        </w:numPr>
-        <w:suppressLineNumbers w:val="0"/>
-        <w:pBdr>
-          <w:top w:val="none" w:color="auto" w:sz="0" w:space="0"/>
-          <w:left w:val="none" w:color="auto" w:sz="0" w:space="0"/>
-          <w:bottom w:val="none" w:color="auto" w:sz="0" w:space="0"/>
-          <w:right w:val="none" w:color="auto" w:sz="0" w:space="0"/>
-        </w:pBdr>
-        <w:shd w:val="clear" w:fill="F6F8FA"/>
-        <w:spacing w:before="0" w:beforeAutospacing="0" w:after="192" w:afterAutospacing="0" w:line="17" w:lineRule="atLeast"/>
-        <w:ind w:leftChars="0"/>
-        <w:rPr>
-          <w:rStyle w:val="8"/>
-          <w:rFonts w:hint="eastAsia" w:ascii="Segoe UI" w:hAnsi="Segoe UI" w:cs="Segoe UI"/>
-          <w:b/>
-          <w:i w:val="0"/>
-          <w:caps w:val="0"/>
-          <w:color w:val="24292E"/>
-          <w:spacing w:val="0"/>
-          <w:sz w:val="19"/>
-          <w:szCs w:val="19"/>
-          <w:shd w:val="clear" w:fill="FFFFFF"/>
-          <w:lang w:val="en-US" w:eastAsia="zh-CN"/>
-        </w:rPr>
-      </w:pPr>
-      <w:r>
-        <w:rPr>
-          <w:rStyle w:val="8"/>
-          <w:rFonts w:hint="eastAsia" w:ascii="Segoe UI" w:hAnsi="Segoe UI" w:cs="Segoe UI"/>
-          <w:b/>
-          <w:i w:val="0"/>
-          <w:caps w:val="0"/>
-          <w:color w:val="24292E"/>
-          <w:spacing w:val="0"/>
-          <w:sz w:val="19"/>
-          <w:szCs w:val="19"/>
-          <w:shd w:val="clear" w:fill="FFFFFF"/>
-          <w:lang w:val="en-US" w:eastAsia="zh-CN"/>
-        </w:rPr>
-        <w:t>如果是两台进各自的分别执行一个</w:t>
-      </w:r>
-    </w:p>
-    <w:p>
-      <w:pPr>
-        <w:pStyle w:val="4"/>
-        <w:keepNext w:val="0"/>
-        <w:keepLines w:val="0"/>
-        <w:widowControl/>
-        <w:numPr>
-          <w:ilvl w:val="0"/>
-          <w:numId w:val="0"/>
-        </w:numPr>
-        <w:suppressLineNumbers w:val="0"/>
-        <w:pBdr>
-          <w:top w:val="none" w:color="auto" w:sz="0" w:space="0"/>
-          <w:left w:val="none" w:color="auto" w:sz="0" w:space="0"/>
-          <w:bottom w:val="none" w:color="auto" w:sz="0" w:space="0"/>
-          <w:right w:val="none" w:color="auto" w:sz="0" w:space="0"/>
-        </w:pBdr>
-        <w:shd w:val="clear" w:fill="F6F8FA"/>
-        <w:spacing w:before="0" w:beforeAutospacing="0" w:after="192" w:afterAutospacing="0" w:line="17" w:lineRule="atLeast"/>
-        <w:rPr>
-          <w:rStyle w:val="8"/>
-          <w:rFonts w:hint="default" w:ascii="Segoe UI" w:hAnsi="Segoe UI" w:cs="Segoe UI"/>
-          <w:b/>
-          <w:i w:val="0"/>
-          <w:caps w:val="0"/>
-          <w:color w:val="24292E"/>
-          <w:spacing w:val="0"/>
-          <w:sz w:val="19"/>
-          <w:szCs w:val="19"/>
-          <w:shd w:val="clear" w:fill="FFFFFF"/>
-          <w:lang w:val="en-US" w:eastAsia="zh-CN"/>
-        </w:rPr>
-      </w:pPr>
-      <w:r>
-        <w:rPr>
-          <w:rStyle w:val="8"/>
-          <w:rFonts w:hint="eastAsia" w:ascii="Segoe UI" w:hAnsi="Segoe UI" w:cs="Segoe UI"/>
-          <w:b/>
-          <w:i w:val="0"/>
-          <w:caps w:val="0"/>
-          <w:color w:val="24292E"/>
-          <w:spacing w:val="0"/>
-          <w:sz w:val="19"/>
-          <w:szCs w:val="19"/>
-          <w:shd w:val="clear" w:fill="FFFFFF"/>
-          <w:lang w:val="en-US" w:eastAsia="zh-CN"/>
-        </w:rPr>
-        <w:t>4)查看所有状态</w:t>
+        <w:t>5)关闭所有</w:t>
       </w:r>
     </w:p>
     <w:p>
@@ -8542,117 +9938,73 @@
         <w:spacing w:before="0" w:beforeAutospacing="0" w:after="192" w:afterAutospacing="0" w:line="17" w:lineRule="atLeast"/>
         <w:ind w:left="0" w:firstLine="0"/>
         <w:rPr>
-          <w:rFonts w:hint="eastAsia" w:ascii="宋体" w:hAnsi="宋体" w:eastAsia="宋体" w:cs="宋体"/>
+          <w:rStyle w:val="8"/>
+          <w:rFonts w:hint="default" w:ascii="Consolas" w:hAnsi="Consolas" w:eastAsia="宋体" w:cs="Consolas"/>
+          <w:b/>
+          <w:i w:val="0"/>
+          <w:caps w:val="0"/>
+          <w:color w:val="24292E"/>
+          <w:spacing w:val="0"/>
+          <w:sz w:val="19"/>
+          <w:szCs w:val="19"/>
+          <w:shd w:val="clear" w:fill="FFFFFF"/>
+          <w:lang w:val="en-US" w:eastAsia="zh-CN"/>
+        </w:rPr>
+      </w:pPr>
+      <w:r>
+        <w:rPr>
+          <w:rFonts w:hint="default" w:ascii="Consolas" w:hAnsi="Consolas" w:eastAsia="宋体" w:cs="Consolas"/>
+          <w:sz w:val="24"/>
+          <w:szCs w:val="24"/>
+        </w:rPr>
+        <w:t>sh services.sh all st</w:t>
+      </w:r>
+      <w:r>
+        <w:rPr>
+          <w:rFonts w:hint="default" w:ascii="Consolas" w:hAnsi="Consolas" w:cs="Consolas"/>
           <w:sz w:val="24"/>
           <w:szCs w:val="24"/>
           <w:lang w:val="en-US" w:eastAsia="zh-CN"/>
         </w:rPr>
-      </w:pPr>
-      <w:r>
-        <w:rPr>
-          <w:rFonts w:ascii="宋体" w:hAnsi="宋体" w:eastAsia="宋体" w:cs="宋体"/>
-          <w:sz w:val="24"/>
-          <w:szCs w:val="24"/>
-        </w:rPr>
-        <w:t>sh services.sh all status</w:t>
+        <w:t>op</w:t>
       </w:r>
     </w:p>
     <w:p>
       <w:pPr>
-        <w:pStyle w:val="4"/>
-        <w:keepNext w:val="0"/>
-        <w:keepLines w:val="0"/>
-        <w:widowControl/>
+        <w:pStyle w:val="2"/>
         <w:numPr>
           <w:ilvl w:val="0"/>
-          <w:numId w:val="0"/>
+          <w:numId w:val="3"/>
         </w:numPr>
-        <w:suppressLineNumbers w:val="0"/>
-        <w:pBdr>
-          <w:top w:val="none" w:color="auto" w:sz="0" w:space="0"/>
-          <w:left w:val="none" w:color="auto" w:sz="0" w:space="0"/>
-          <w:bottom w:val="none" w:color="auto" w:sz="0" w:space="0"/>
-          <w:right w:val="none" w:color="auto" w:sz="0" w:space="0"/>
-        </w:pBdr>
-        <w:shd w:val="clear" w:fill="F6F8FA"/>
-        <w:spacing w:before="0" w:beforeAutospacing="0" w:after="192" w:afterAutospacing="0" w:line="17" w:lineRule="atLeast"/>
-        <w:rPr>
-          <w:rStyle w:val="8"/>
-          <w:rFonts w:hint="eastAsia" w:ascii="Segoe UI" w:hAnsi="Segoe UI" w:cs="Segoe UI"/>
-          <w:b/>
-          <w:i w:val="0"/>
-          <w:caps w:val="0"/>
-          <w:color w:val="24292E"/>
-          <w:spacing w:val="0"/>
-          <w:sz w:val="19"/>
-          <w:szCs w:val="19"/>
-          <w:shd w:val="clear" w:fill="FFFFFF"/>
+        <w:bidi w:val="0"/>
+        <w:ind w:left="0" w:leftChars="0" w:firstLine="0" w:firstLineChars="0"/>
+        <w:outlineLvl w:val="0"/>
+        <w:rPr>
+          <w:rFonts w:hint="default" w:ascii="Consolas" w:hAnsi="Consolas" w:cs="Consolas"/>
           <w:lang w:val="en-US" w:eastAsia="zh-CN"/>
         </w:rPr>
       </w:pPr>
       <w:r>
         <w:rPr>
-          <w:rStyle w:val="8"/>
-          <w:rFonts w:hint="eastAsia" w:ascii="Segoe UI" w:hAnsi="Segoe UI" w:cs="Segoe UI"/>
-          <w:b/>
-          <w:i w:val="0"/>
-          <w:caps w:val="0"/>
-          <w:color w:val="24292E"/>
-          <w:spacing w:val="0"/>
-          <w:sz w:val="19"/>
-          <w:szCs w:val="19"/>
-          <w:shd w:val="clear" w:fill="FFFFFF"/>
+          <w:rFonts w:hint="default" w:ascii="Consolas" w:hAnsi="Consolas" w:cs="Consolas"/>
           <w:lang w:val="en-US" w:eastAsia="zh-CN"/>
         </w:rPr>
-        <w:t>5)关闭所有</w:t>
+        <w:t>配置文件详解</w:t>
       </w:r>
     </w:p>
     <w:p>
       <w:pPr>
-        <w:pStyle w:val="4"/>
-        <w:keepNext w:val="0"/>
-        <w:keepLines w:val="0"/>
-        <w:widowControl/>
-        <w:suppressLineNumbers w:val="0"/>
-        <w:pBdr>
-          <w:top w:val="none" w:color="auto" w:sz="0" w:space="0"/>
-          <w:left w:val="none" w:color="auto" w:sz="0" w:space="0"/>
-          <w:bottom w:val="none" w:color="auto" w:sz="0" w:space="0"/>
-          <w:right w:val="none" w:color="auto" w:sz="0" w:space="0"/>
-        </w:pBdr>
-        <w:shd w:val="clear" w:fill="F6F8FA"/>
-        <w:spacing w:before="0" w:beforeAutospacing="0" w:after="192" w:afterAutospacing="0" w:line="17" w:lineRule="atLeast"/>
-        <w:ind w:left="0" w:firstLine="0"/>
-        <w:rPr>
-          <w:rStyle w:val="8"/>
-          <w:rFonts w:hint="eastAsia" w:ascii="Segoe UI" w:hAnsi="Segoe UI" w:eastAsia="宋体" w:cs="Segoe UI"/>
-          <w:b/>
-          <w:i w:val="0"/>
-          <w:caps w:val="0"/>
-          <w:color w:val="24292E"/>
-          <w:spacing w:val="0"/>
-          <w:sz w:val="19"/>
-          <w:szCs w:val="19"/>
-          <w:shd w:val="clear" w:fill="FFFFFF"/>
+        <w:rPr>
+          <w:rFonts w:hint="default"/>
           <w:lang w:val="en-US" w:eastAsia="zh-CN"/>
         </w:rPr>
       </w:pPr>
       <w:r>
         <w:rPr>
-          <w:rFonts w:ascii="宋体" w:hAnsi="宋体" w:eastAsia="宋体" w:cs="宋体"/>
-          <w:sz w:val="24"/>
-          <w:szCs w:val="24"/>
-        </w:rPr>
-        <w:t>sh services.sh all st</w:t>
-      </w:r>
-      <w:r>
-        <w:rPr>
-          <w:rFonts w:hint="eastAsia" w:cs="宋体"/>
-          <w:sz w:val="24"/>
-          <w:szCs w:val="24"/>
+          <w:rFonts w:hint="eastAsia"/>
           <w:lang w:val="en-US" w:eastAsia="zh-CN"/>
         </w:rPr>
-        <w:t>op</w:t>
+        <w:t>router配置文件详解</w:t>
       </w:r>
     </w:p>
     <w:p>
@@ -8662,8 +10014,7 @@
         <w:keepLines w:val="0"/>
         <w:widowControl/>
         <w:numPr>
-          <w:ilvl w:val="0"/>
-          <w:numId w:val="3"/>
+          <w:numId w:val="0"/>
         </w:numPr>
         <w:suppressLineNumbers w:val="0"/>
         <w:pBdr>
@@ -8671,34 +10022,349 @@
         </w:pBdr>
         <w:shd w:val="clear" w:fill="FFFFFF"/>
         <w:spacing w:before="288" w:beforeAutospacing="0" w:after="192" w:afterAutospacing="0" w:line="15" w:lineRule="atLeast"/>
-        <w:ind w:left="0" w:firstLine="0"/>
-        <w:rPr>
-          <w:rFonts w:hint="default" w:ascii="Segoe UI" w:hAnsi="Segoe UI" w:eastAsia="宋体" w:cs="Segoe UI"/>
-          <w:i w:val="0"/>
-          <w:caps w:val="0"/>
-          <w:color w:val="24292E"/>
-          <w:spacing w:val="0"/>
-          <w:sz w:val="19"/>
-          <w:szCs w:val="19"/>
+        <w:ind w:leftChars="0"/>
+        <w:outlineLvl w:val="1"/>
+        <w:rPr>
+          <w:sz w:val="28"/>
+          <w:szCs w:val="28"/>
+        </w:rPr>
+      </w:pPr>
+      <w:r>
+        <w:rPr>
+          <w:sz w:val="28"/>
+          <w:szCs w:val="28"/>
+        </w:rPr>
+        <w:t>router/conf/proxy.properties</w:t>
+      </w:r>
+    </w:p>
+    <w:p>
+      <w:r>
+        <w:drawing>
+          <wp:inline distT="0" distB="0" distL="0" distR="0">
+            <wp:extent cx="5274310" cy="3015615"/>
+            <wp:effectExtent l="0" t="0" r="13970" b="1905"/>
+            <wp:docPr id="3" name="图片 3"/>
+            <wp:cNvGraphicFramePr>
+              <a:graphicFrameLocks xmlns:a="http://schemas.openxmlformats.org/drawingml/2006/main" noChangeAspect="1"/>
+            </wp:cNvGraphicFramePr>
+            <a:graphic xmlns:a="http://schemas.openxmlformats.org/drawingml/2006/main">
+              <a:graphicData uri="http://schemas.openxmlformats.org/drawingml/2006/picture">
+                <pic:pic xmlns:pic="http://schemas.openxmlformats.org/drawingml/2006/picture">
+                  <pic:nvPicPr>
+                    <pic:cNvPr id="3" name="图片 3"/>
+                    <pic:cNvPicPr>
+                      <a:picLocks noChangeAspect="1"/>
+                    </pic:cNvPicPr>
+                  </pic:nvPicPr>
+                  <pic:blipFill>
+                    <a:blip r:embed="rId4"/>
+                    <a:stretch>
+                      <a:fillRect/>
+                    </a:stretch>
+                  </pic:blipFill>
+                  <pic:spPr>
+                    <a:xfrm>
+                      <a:off x="0" y="0"/>
+                      <a:ext cx="5274310" cy="3015615"/>
+                    </a:xfrm>
+                    <a:prstGeom prst="rect">
+                      <a:avLst/>
+                    </a:prstGeom>
+                  </pic:spPr>
+                </pic:pic>
+              </a:graphicData>
+            </a:graphic>
+          </wp:inline>
+        </w:drawing>
+      </w:r>
+    </w:p>
+    <w:p>
+      <w:pPr>
+        <w:rPr>
+          <w:sz w:val="28"/>
+          <w:szCs w:val="28"/>
+        </w:rPr>
+      </w:pPr>
+      <w:r>
+        <w:rPr>
+          <w:sz w:val="28"/>
+          <w:szCs w:val="28"/>
+        </w:rPr>
+        <w:t>/serving-server/conf/serving-server.properties</w:t>
+      </w:r>
+    </w:p>
+    <w:p>
+      <w:pPr>
+        <w:rPr>
+          <w:sz w:val="28"/>
+          <w:szCs w:val="28"/>
+        </w:rPr>
+      </w:pPr>
+      <w:r>
+        <w:drawing>
+          <wp:inline distT="0" distB="0" distL="0" distR="0">
+            <wp:extent cx="5274310" cy="2166620"/>
+            <wp:effectExtent l="0" t="0" r="13970" b="12700"/>
+            <wp:docPr id="4" name="图片 4"/>
+            <wp:cNvGraphicFramePr>
+              <a:graphicFrameLocks xmlns:a="http://schemas.openxmlformats.org/drawingml/2006/main" noChangeAspect="1"/>
+            </wp:cNvGraphicFramePr>
+            <a:graphic xmlns:a="http://schemas.openxmlformats.org/drawingml/2006/main">
+              <a:graphicData uri="http://schemas.openxmlformats.org/drawingml/2006/picture">
+                <pic:pic xmlns:pic="http://schemas.openxmlformats.org/drawingml/2006/picture">
+                  <pic:nvPicPr>
+                    <pic:cNvPr id="4" name="图片 4"/>
+                    <pic:cNvPicPr>
+                      <a:picLocks noChangeAspect="1"/>
+                    </pic:cNvPicPr>
+                  </pic:nvPicPr>
+                  <pic:blipFill>
+                    <a:blip r:embed="rId5"/>
+                    <a:stretch>
+                      <a:fillRect/>
+                    </a:stretch>
+                  </pic:blipFill>
+                  <pic:spPr>
+                    <a:xfrm>
+                      <a:off x="0" y="0"/>
+                      <a:ext cx="5274310" cy="2166620"/>
+                    </a:xfrm>
+                    <a:prstGeom prst="rect">
+                      <a:avLst/>
+                    </a:prstGeom>
+                  </pic:spPr>
+                </pic:pic>
+              </a:graphicData>
+            </a:graphic>
+          </wp:inline>
+        </w:drawing>
+      </w:r>
+    </w:p>
+    <w:p>
+      <w:pPr>
+        <w:rPr>
+          <w:rFonts w:ascii="宋体" w:hAnsi="宋体" w:eastAsia="宋体" w:cs="宋体"/>
+          <w:sz w:val="24"/>
+          <w:szCs w:val="24"/>
+        </w:rPr>
+      </w:pPr>
+      <w:r>
+        <w:rPr>
+          <w:rFonts w:ascii="宋体" w:hAnsi="宋体" w:eastAsia="宋体" w:cs="宋体"/>
+          <w:sz w:val="24"/>
+          <w:szCs w:val="24"/>
+        </w:rPr>
+        <w:t>其中：</w:t>
+      </w:r>
+      <w:r>
+        <w:rPr>
+          <w:rFonts w:ascii="宋体" w:hAnsi="宋体" w:eastAsia="宋体" w:cs="宋体"/>
+          <w:sz w:val="24"/>
+          <w:szCs w:val="24"/>
+        </w:rPr>
+        <w:br w:type="textWrapping"/>
+      </w:r>
+      <w:r>
+        <w:rPr>
+          <w:rFonts w:ascii="宋体" w:hAnsi="宋体" w:eastAsia="宋体" w:cs="宋体"/>
+          <w:sz w:val="24"/>
+          <w:szCs w:val="24"/>
+        </w:rPr>
+        <w:br w:type="textWrapping"/>
+      </w:r>
+      <w:r>
+        <w:rPr>
+          <w:rFonts w:ascii="宋体" w:hAnsi="宋体" w:eastAsia="宋体" w:cs="宋体"/>
+          <w:sz w:val="24"/>
+          <w:szCs w:val="24"/>
+        </w:rPr>
+        <w:t>userRegister：服务注册的治理开关</w:t>
+      </w:r>
+      <w:r>
+        <w:rPr>
+          <w:rFonts w:ascii="宋体" w:hAnsi="宋体" w:eastAsia="宋体" w:cs="宋体"/>
+          <w:sz w:val="24"/>
+          <w:szCs w:val="24"/>
+        </w:rPr>
+        <w:br w:type="textWrapping"/>
+      </w:r>
+      <w:r>
+        <w:rPr>
+          <w:rFonts w:ascii="宋体" w:hAnsi="宋体" w:eastAsia="宋体" w:cs="宋体"/>
+          <w:sz w:val="24"/>
+          <w:szCs w:val="24"/>
+        </w:rPr>
+        <w:br w:type="textWrapping"/>
+      </w:r>
+      <w:r>
+        <w:rPr>
+          <w:rFonts w:ascii="宋体" w:hAnsi="宋体" w:eastAsia="宋体" w:cs="宋体"/>
+          <w:sz w:val="24"/>
+          <w:szCs w:val="24"/>
+        </w:rPr>
+        <w:t>useZkRouter：服务订阅的治理开关</w:t>
+      </w:r>
+    </w:p>
+    <w:p>
+      <w:pPr>
+        <w:rPr>
+          <w:rFonts w:ascii="宋体" w:hAnsi="宋体" w:eastAsia="宋体" w:cs="宋体"/>
+          <w:sz w:val="24"/>
+          <w:szCs w:val="24"/>
+        </w:rPr>
+      </w:pPr>
+    </w:p>
+    <w:p>
+      <w:pPr>
+        <w:rPr>
+          <w:rFonts w:hint="default" w:ascii="宋体" w:hAnsi="宋体" w:eastAsia="宋体" w:cs="宋体"/>
+          <w:sz w:val="24"/>
+          <w:szCs w:val="24"/>
           <w:lang w:val="en-US" w:eastAsia="zh-CN"/>
         </w:rPr>
       </w:pPr>
       <w:r>
         <w:rPr>
-          <w:rFonts w:hint="eastAsia" w:ascii="Segoe UI" w:hAnsi="Segoe UI" w:cs="Segoe UI"/>
-          <w:b/>
-          <w:i w:val="0"/>
-          <w:caps w:val="0"/>
-          <w:color w:val="24292E"/>
-          <w:spacing w:val="0"/>
-          <w:sz w:val="31"/>
-          <w:szCs w:val="31"/>
+          <w:rFonts w:ascii="宋体" w:hAnsi="宋体" w:eastAsia="宋体" w:cs="宋体"/>
+          <w:sz w:val="24"/>
+          <w:szCs w:val="24"/>
+        </w:rPr>
+        <w:t>如果我们有做serving集群，那么我们可以配置该serving服务内提供的接口的被访问权重</w:t>
+      </w:r>
+    </w:p>
+    <w:p>
+      <w:pPr>
+        <w:numPr>
+          <w:numId w:val="0"/>
+        </w:numPr>
+        <w:ind w:leftChars="0"/>
+        <w:rPr>
+          <w:rFonts w:hint="default"/>
           <w:lang w:val="en-US" w:eastAsia="zh-CN"/>
         </w:rPr>
-        <w:t>检查服务</w:t>
+      </w:pPr>
+      <w:r>
+        <w:rPr>
+          <w:rFonts w:ascii="宋体" w:hAnsi="宋体" w:eastAsia="宋体" w:cs="宋体"/>
+          <w:sz w:val="24"/>
+          <w:szCs w:val="24"/>
+        </w:rPr>
+        <w:drawing>
+          <wp:inline distT="0" distB="0" distL="114300" distR="114300">
+            <wp:extent cx="6515100" cy="990600"/>
+            <wp:effectExtent l="0" t="0" r="7620" b="0"/>
+            <wp:docPr id="1" name="图片 1" descr="IMG_256"/>
+            <wp:cNvGraphicFramePr>
+              <a:graphicFrameLocks xmlns:a="http://schemas.openxmlformats.org/drawingml/2006/main" noChangeAspect="1"/>
+            </wp:cNvGraphicFramePr>
+            <a:graphic xmlns:a="http://schemas.openxmlformats.org/drawingml/2006/main">
+              <a:graphicData uri="http://schemas.openxmlformats.org/drawingml/2006/picture">
+                <pic:pic xmlns:pic="http://schemas.openxmlformats.org/drawingml/2006/picture">
+                  <pic:nvPicPr>
+                    <pic:cNvPr id="1" name="图片 1" descr="IMG_256"/>
+                    <pic:cNvPicPr>
+                      <a:picLocks noChangeAspect="1"/>
+                    </pic:cNvPicPr>
+                  </pic:nvPicPr>
+                  <pic:blipFill>
+                    <a:blip r:embed="rId6"/>
+                    <a:stretch>
+                      <a:fillRect/>
+                    </a:stretch>
+                  </pic:blipFill>
+                  <pic:spPr>
+                    <a:xfrm>
+                      <a:off x="0" y="0"/>
+                      <a:ext cx="6515100" cy="990600"/>
+                    </a:xfrm>
+                    <a:prstGeom prst="rect">
+                      <a:avLst/>
+                    </a:prstGeom>
+                    <a:noFill/>
+                    <a:ln w="9525">
+                      <a:noFill/>
+                    </a:ln>
+                  </pic:spPr>
+                </pic:pic>
+              </a:graphicData>
+            </a:graphic>
+          </wp:inline>
+        </w:drawing>
       </w:r>
     </w:p>
-    <w:p/>
+    <w:p>
+      <w:pPr>
+        <w:rPr>
+          <w:rFonts w:hint="default" w:ascii="Consolas" w:hAnsi="Consolas" w:cs="Consolas"/>
+          <w:lang w:val="en-US" w:eastAsia="zh-CN"/>
+        </w:rPr>
+      </w:pPr>
+      <w:r>
+        <w:rPr>
+          <w:rFonts w:ascii="宋体" w:hAnsi="宋体" w:eastAsia="宋体" w:cs="宋体"/>
+          <w:sz w:val="24"/>
+          <w:szCs w:val="24"/>
+        </w:rPr>
+        <w:t>命名规则：</w:t>
+      </w:r>
+      <w:r>
+        <w:rPr>
+          <w:rFonts w:ascii="宋体" w:hAnsi="宋体" w:eastAsia="宋体" w:cs="宋体"/>
+          <w:sz w:val="24"/>
+          <w:szCs w:val="24"/>
+        </w:rPr>
+        <w:br w:type="textWrapping"/>
+      </w:r>
+      <w:r>
+        <w:rPr>
+          <w:rFonts w:ascii="宋体" w:hAnsi="宋体" w:eastAsia="宋体" w:cs="宋体"/>
+          <w:sz w:val="24"/>
+          <w:szCs w:val="24"/>
+        </w:rPr>
+        <w:t>“.weight”前面是需要配置的接口名，例如上图配置的inference接口和startInferenceJob接口</w:t>
+      </w:r>
+      <w:r>
+        <w:rPr>
+          <w:rFonts w:ascii="宋体" w:hAnsi="宋体" w:eastAsia="宋体" w:cs="宋体"/>
+          <w:sz w:val="24"/>
+          <w:szCs w:val="24"/>
+        </w:rPr>
+        <w:br w:type="textWrapping"/>
+      </w:r>
+      <w:r>
+        <w:rPr>
+          <w:rFonts w:ascii="宋体" w:hAnsi="宋体" w:eastAsia="宋体" w:cs="宋体"/>
+          <w:sz w:val="24"/>
+          <w:szCs w:val="24"/>
+        </w:rPr>
+        <w:t>权重计算方式：</w:t>
+      </w:r>
+      <w:r>
+        <w:rPr>
+          <w:rFonts w:ascii="宋体" w:hAnsi="宋体" w:eastAsia="宋体" w:cs="宋体"/>
+          <w:sz w:val="24"/>
+          <w:szCs w:val="24"/>
+        </w:rPr>
+        <w:br w:type="textWrapping"/>
+      </w:r>
+      <w:r>
+        <w:rPr>
+          <w:rFonts w:ascii="宋体" w:hAnsi="宋体" w:eastAsia="宋体" w:cs="宋体"/>
+          <w:sz w:val="24"/>
+          <w:szCs w:val="24"/>
+        </w:rPr>
+        <w:t>权重的计算方式为，集群内所有该接口的权重值相加等于分母，每个服务该接口的权重值等于分子</w:t>
+      </w:r>
+      <w:bookmarkStart w:id="0" w:name="_GoBack"/>
+      <w:bookmarkEnd w:id="0"/>
+    </w:p>
+    <w:p>
+      <w:pPr>
+        <w:rPr>
+          <w:rFonts w:hint="default" w:ascii="Consolas" w:hAnsi="Consolas" w:cs="Consolas"/>
+        </w:rPr>
+      </w:pPr>
+    </w:p>
     <w:sectPr>
       <w:pgSz w:w="11906" w:h="16838"/>
       <w:pgMar w:top="1440" w:right="1800" w:bottom="1440" w:left="1800" w:header="851" w:footer="992" w:gutter="0"/>

--- a/serving-server/doc/FATE-serving部署文档.docx
+++ b/serving-server/doc/FATE-serving部署文档.docx
@@ -315,7 +315,6 @@
             <w:insideH w:val="none" w:color="auto" w:sz="0" w:space="0"/>
             <w:insideV w:val="none" w:color="auto" w:sz="0" w:space="0"/>
           </w:tblBorders>
-          <w:shd w:val="clear" w:color="auto" w:fill="FFFFFF"/>
           <w:tblCellMar>
             <w:top w:w="15" w:type="dxa"/>
             <w:left w:w="15" w:type="dxa"/>
@@ -438,7 +437,6 @@
             <w:insideH w:val="none" w:color="auto" w:sz="0" w:space="0"/>
             <w:insideV w:val="none" w:color="auto" w:sz="0" w:space="0"/>
           </w:tblBorders>
-          <w:shd w:val="clear" w:color="auto" w:fill="FFFFFF"/>
           <w:tblCellMar>
             <w:top w:w="15" w:type="dxa"/>
             <w:left w:w="15" w:type="dxa"/>
@@ -684,7 +682,6 @@
             <w:insideH w:val="none" w:color="auto" w:sz="0" w:space="0"/>
             <w:insideV w:val="none" w:color="auto" w:sz="0" w:space="0"/>
           </w:tblBorders>
-          <w:shd w:val="clear" w:color="auto" w:fill="FFFFFF"/>
           <w:tblCellMar>
             <w:top w:w="15" w:type="dxa"/>
             <w:left w:w="15" w:type="dxa"/>
@@ -891,7 +888,6 @@
             <w:insideH w:val="none" w:color="auto" w:sz="0" w:space="0"/>
             <w:insideV w:val="none" w:color="auto" w:sz="0" w:space="0"/>
           </w:tblBorders>
-          <w:shd w:val="clear" w:color="auto" w:fill="FFFFFF"/>
           <w:tblCellMar>
             <w:top w:w="15" w:type="dxa"/>
             <w:left w:w="15" w:type="dxa"/>
@@ -1014,7 +1010,6 @@
             <w:insideH w:val="none" w:color="auto" w:sz="0" w:space="0"/>
             <w:insideV w:val="none" w:color="auto" w:sz="0" w:space="0"/>
           </w:tblBorders>
-          <w:shd w:val="clear" w:color="auto" w:fill="FFFFFF"/>
           <w:tblCellMar>
             <w:top w:w="15" w:type="dxa"/>
             <w:left w:w="15" w:type="dxa"/>
@@ -1503,7 +1498,6 @@
             <w:insideH w:val="none" w:color="auto" w:sz="0" w:space="0"/>
             <w:insideV w:val="none" w:color="auto" w:sz="0" w:space="0"/>
           </w:tblBorders>
-          <w:shd w:val="clear" w:color="auto" w:fill="FFFFFF"/>
           <w:tblCellMar>
             <w:top w:w="15" w:type="dxa"/>
             <w:left w:w="15" w:type="dxa"/>
@@ -1730,7 +1724,6 @@
             <w:insideH w:val="none" w:color="auto" w:sz="0" w:space="0"/>
             <w:insideV w:val="none" w:color="auto" w:sz="0" w:space="0"/>
           </w:tblBorders>
-          <w:shd w:val="clear" w:color="auto" w:fill="FFFFFF"/>
           <w:tblCellMar>
             <w:top w:w="15" w:type="dxa"/>
             <w:left w:w="15" w:type="dxa"/>
@@ -6365,63 +6358,7 @@
                 <w:szCs w:val="19"/>
                 <w:lang w:val="en-US" w:eastAsia="zh-CN" w:bidi="ar"/>
               </w:rPr>
-              <w:t>部署</w:t>
-            </w:r>
-            <w:r>
-              <w:rPr>
-                <w:rFonts w:hint="default" w:ascii="Consolas" w:hAnsi="Consolas" w:eastAsia="Segoe UI" w:cs="Consolas"/>
-                <w:i w:val="0"/>
-                <w:caps w:val="0"/>
-                <w:color w:val="24292E"/>
-                <w:spacing w:val="0"/>
-                <w:kern w:val="0"/>
-                <w:sz w:val="19"/>
-                <w:szCs w:val="19"/>
-                <w:lang w:val="en-US" w:eastAsia="zh-CN" w:bidi="ar"/>
-              </w:rPr>
-              <w:t>host</w:t>
-            </w:r>
-            <w:r>
-              <w:rPr>
-                <w:rFonts w:hint="default" w:ascii="Consolas" w:hAnsi="Consolas" w:eastAsia="Segoe UI" w:cs="Consolas"/>
-                <w:i w:val="0"/>
-                <w:caps w:val="0"/>
-                <w:color w:val="24292E"/>
-                <w:spacing w:val="0"/>
-                <w:kern w:val="0"/>
-                <w:sz w:val="19"/>
-                <w:szCs w:val="19"/>
-                <w:lang w:val="en-US" w:eastAsia="zh-CN" w:bidi="ar"/>
-              </w:rPr>
-              <w:t>，只填写一个</w:t>
-            </w:r>
-            <w:r>
-              <w:rPr>
-                <w:rFonts w:hint="default" w:ascii="Consolas" w:hAnsi="Consolas" w:eastAsia="Segoe UI" w:cs="Consolas"/>
-                <w:i w:val="0"/>
-                <w:caps w:val="0"/>
-                <w:color w:val="24292E"/>
-                <w:spacing w:val="0"/>
-                <w:kern w:val="0"/>
-                <w:sz w:val="19"/>
-                <w:szCs w:val="19"/>
-                <w:lang w:val="en-US" w:eastAsia="zh-CN" w:bidi="ar"/>
-              </w:rPr>
-              <w:t>ip</w:t>
-            </w:r>
-            <w:r>
-              <w:rPr>
-                <w:rFonts w:hint="default" w:ascii="Consolas" w:hAnsi="Consolas" w:eastAsia="Segoe UI" w:cs="Consolas"/>
-                <w:i w:val="0"/>
-                <w:caps w:val="0"/>
-                <w:color w:val="24292E"/>
-                <w:spacing w:val="0"/>
-                <w:kern w:val="0"/>
-                <w:sz w:val="19"/>
-                <w:szCs w:val="19"/>
-                <w:lang w:val="en-US" w:eastAsia="zh-CN" w:bidi="ar"/>
-              </w:rPr>
-              <w:t>，</w:t>
+              <w:t>部署host，只填写一个ip，</w:t>
             </w:r>
           </w:p>
           <w:p>
@@ -6454,63 +6391,7 @@
                 <w:szCs w:val="19"/>
                 <w:lang w:val="en-US" w:eastAsia="zh-CN" w:bidi="ar"/>
               </w:rPr>
-              <w:t>部署</w:t>
-            </w:r>
-            <w:r>
-              <w:rPr>
-                <w:rFonts w:hint="default" w:ascii="Consolas" w:hAnsi="Consolas" w:eastAsia="Segoe UI" w:cs="Consolas"/>
-                <w:i w:val="0"/>
-                <w:caps w:val="0"/>
-                <w:color w:val="24292E"/>
-                <w:spacing w:val="0"/>
-                <w:kern w:val="0"/>
-                <w:sz w:val="19"/>
-                <w:szCs w:val="19"/>
-                <w:lang w:val="en-US" w:eastAsia="zh-CN" w:bidi="ar"/>
-              </w:rPr>
-              <w:t>host和guest</w:t>
-            </w:r>
-            <w:r>
-              <w:rPr>
-                <w:rFonts w:hint="default" w:ascii="Consolas" w:hAnsi="Consolas" w:eastAsia="Segoe UI" w:cs="Consolas"/>
-                <w:i w:val="0"/>
-                <w:caps w:val="0"/>
-                <w:color w:val="24292E"/>
-                <w:spacing w:val="0"/>
-                <w:kern w:val="0"/>
-                <w:sz w:val="19"/>
-                <w:szCs w:val="19"/>
-                <w:lang w:val="en-US" w:eastAsia="zh-CN" w:bidi="ar"/>
-              </w:rPr>
-              <w:t>，填写两个</w:t>
-            </w:r>
-            <w:r>
-              <w:rPr>
-                <w:rFonts w:hint="default" w:ascii="Consolas" w:hAnsi="Consolas" w:eastAsia="Segoe UI" w:cs="Consolas"/>
-                <w:i w:val="0"/>
-                <w:caps w:val="0"/>
-                <w:color w:val="24292E"/>
-                <w:spacing w:val="0"/>
-                <w:kern w:val="0"/>
-                <w:sz w:val="19"/>
-                <w:szCs w:val="19"/>
-                <w:lang w:val="en-US" w:eastAsia="zh-CN" w:bidi="ar"/>
-              </w:rPr>
-              <w:t>ip</w:t>
-            </w:r>
-            <w:r>
-              <w:rPr>
-                <w:rFonts w:hint="default" w:ascii="Consolas" w:hAnsi="Consolas" w:eastAsia="Segoe UI" w:cs="Consolas"/>
-                <w:i w:val="0"/>
-                <w:caps w:val="0"/>
-                <w:color w:val="24292E"/>
-                <w:spacing w:val="0"/>
-                <w:kern w:val="0"/>
-                <w:sz w:val="19"/>
-                <w:szCs w:val="19"/>
-                <w:lang w:val="en-US" w:eastAsia="zh-CN" w:bidi="ar"/>
-              </w:rPr>
-              <w:t>。</w:t>
+              <w:t>部署host和guest，填写两个ip。</w:t>
             </w:r>
           </w:p>
         </w:tc>
@@ -6525,7 +6406,6 @@
             <w:insideH w:val="none" w:color="auto" w:sz="0" w:space="0"/>
             <w:insideV w:val="none" w:color="auto" w:sz="0" w:space="0"/>
           </w:tblBorders>
-          <w:shd w:val="clear" w:color="auto" w:fill="FFFFFF"/>
           <w:tblCellMar>
             <w:top w:w="15" w:type="dxa"/>
             <w:left w:w="15" w:type="dxa"/>
@@ -6803,35 +6683,7 @@
                 <w:szCs w:val="19"/>
                 <w:lang w:val="en-US" w:eastAsia="zh-CN" w:bidi="ar"/>
               </w:rPr>
-              <w:t>部署</w:t>
-            </w:r>
-            <w:r>
-              <w:rPr>
-                <w:rFonts w:hint="default" w:ascii="Consolas" w:hAnsi="Consolas" w:eastAsia="Segoe UI" w:cs="Consolas"/>
-                <w:i w:val="0"/>
-                <w:caps w:val="0"/>
-                <w:color w:val="24292E"/>
-                <w:spacing w:val="0"/>
-                <w:kern w:val="0"/>
-                <w:sz w:val="19"/>
-                <w:szCs w:val="19"/>
-                <w:lang w:val="en-US" w:eastAsia="zh-CN" w:bidi="ar"/>
-              </w:rPr>
-              <w:t>host</w:t>
-            </w:r>
-            <w:r>
-              <w:rPr>
-                <w:rFonts w:hint="default" w:ascii="Consolas" w:hAnsi="Consolas" w:eastAsia="Segoe UI" w:cs="Consolas"/>
-                <w:i w:val="0"/>
-                <w:caps w:val="0"/>
-                <w:color w:val="24292E"/>
-                <w:spacing w:val="0"/>
-                <w:kern w:val="0"/>
-                <w:sz w:val="19"/>
-                <w:szCs w:val="19"/>
-                <w:lang w:val="en-US" w:eastAsia="zh-CN" w:bidi="ar"/>
-              </w:rPr>
-              <w:t>，只填写一个ip，</w:t>
+              <w:t>部署host，只填写一个ip，</w:t>
             </w:r>
           </w:p>
           <w:p>
@@ -6866,21 +6718,7 @@
                 <w:szCs w:val="19"/>
                 <w:lang w:val="en-US" w:eastAsia="zh-CN" w:bidi="ar"/>
               </w:rPr>
-              <w:t>部署</w:t>
-            </w:r>
-            <w:r>
-              <w:rPr>
-                <w:rFonts w:hint="default" w:ascii="Consolas" w:hAnsi="Consolas" w:eastAsia="Segoe UI" w:cs="Consolas"/>
-                <w:i w:val="0"/>
-                <w:caps w:val="0"/>
-                <w:color w:val="24292E"/>
-                <w:spacing w:val="0"/>
-                <w:kern w:val="0"/>
-                <w:sz w:val="19"/>
-                <w:szCs w:val="19"/>
-                <w:lang w:val="en-US" w:eastAsia="zh-CN" w:bidi="ar"/>
-              </w:rPr>
-              <w:t>host和guest对应roll的ip</w:t>
+              <w:t>部署host和guest对应roll的ip</w:t>
             </w:r>
           </w:p>
           <w:p>
@@ -6916,7 +6754,6 @@
             <w:insideH w:val="none" w:color="auto" w:sz="0" w:space="0"/>
             <w:insideV w:val="none" w:color="auto" w:sz="0" w:space="0"/>
           </w:tblBorders>
-          <w:shd w:val="clear" w:color="auto" w:fill="FFFFFF"/>
           <w:tblCellMar>
             <w:top w:w="15" w:type="dxa"/>
             <w:left w:w="15" w:type="dxa"/>
@@ -7162,234 +6999,6 @@
                 <w:sz w:val="19"/>
                 <w:szCs w:val="19"/>
                 <w:lang w:val="en-US" w:eastAsia="zh-CN" w:bidi="ar"/>
-              </w:rPr>
-            </w:pPr>
-            <w:r>
-              <w:rPr>
-                <w:rFonts w:hint="default" w:ascii="Consolas" w:hAnsi="Consolas" w:eastAsia="Segoe UI" w:cs="Consolas"/>
-                <w:i w:val="0"/>
-                <w:caps w:val="0"/>
-                <w:color w:val="24292E"/>
-                <w:spacing w:val="0"/>
-                <w:sz w:val="19"/>
-                <w:szCs w:val="19"/>
-                <w:shd w:val="clear" w:fill="F6F8FA"/>
-              </w:rPr>
-              <w:t>使用默认值</w:t>
-            </w:r>
-          </w:p>
-        </w:tc>
-      </w:tr>
-      <w:tr>
-        <w:tblPrEx>
-          <w:tblBorders>
-            <w:top w:val="single" w:color="C6CBD1" w:sz="4" w:space="0"/>
-            <w:left w:val="none" w:color="auto" w:sz="0" w:space="0"/>
-            <w:bottom w:val="none" w:color="auto" w:sz="0" w:space="0"/>
-            <w:right w:val="none" w:color="auto" w:sz="0" w:space="0"/>
-            <w:insideH w:val="none" w:color="auto" w:sz="0" w:space="0"/>
-            <w:insideV w:val="none" w:color="auto" w:sz="0" w:space="0"/>
-          </w:tblBorders>
-          <w:shd w:val="clear" w:color="auto" w:fill="FFFFFF"/>
-        </w:tblPrEx>
-        <w:tc>
-          <w:tcPr>
-            <w:tcW w:w="0" w:type="auto"/>
-            <w:tcBorders>
-              <w:top w:val="single" w:color="DFE2E5" w:sz="4" w:space="0"/>
-              <w:left w:val="single" w:color="DFE2E5" w:sz="4" w:space="0"/>
-              <w:bottom w:val="single" w:color="DFE2E5" w:sz="4" w:space="0"/>
-              <w:right w:val="single" w:color="DFE2E5" w:sz="4" w:space="0"/>
-            </w:tcBorders>
-            <w:shd w:val="clear" w:color="auto" w:fill="F6F8FA"/>
-            <w:tcMar>
-              <w:top w:w="72" w:type="dxa"/>
-              <w:left w:w="156" w:type="dxa"/>
-              <w:bottom w:w="72" w:type="dxa"/>
-              <w:right w:w="156" w:type="dxa"/>
-            </w:tcMar>
-            <w:vAlign w:val="center"/>
-          </w:tcPr>
-          <w:p>
-            <w:pPr>
-              <w:keepNext w:val="0"/>
-              <w:keepLines w:val="0"/>
-              <w:widowControl/>
-              <w:suppressLineNumbers w:val="0"/>
-              <w:ind w:left="0" w:leftChars="0" w:firstLine="0" w:firstLineChars="0"/>
-              <w:jc w:val="left"/>
-              <w:rPr>
-                <w:rFonts w:hint="default" w:ascii="Consolas" w:hAnsi="Consolas" w:eastAsia="宋体" w:cs="Consolas"/>
-                <w:i w:val="0"/>
-                <w:caps w:val="0"/>
-                <w:color w:val="24292E"/>
-                <w:spacing w:val="0"/>
-                <w:kern w:val="2"/>
-                <w:sz w:val="19"/>
-                <w:szCs w:val="19"/>
-                <w:shd w:val="clear" w:fill="F6F8FA"/>
-                <w:lang w:val="en-US" w:eastAsia="zh-CN" w:bidi="ar-SA"/>
-              </w:rPr>
-            </w:pPr>
-            <w:r>
-              <w:rPr>
-                <w:rFonts w:hint="default" w:ascii="Consolas" w:hAnsi="Consolas" w:eastAsia="宋体" w:cs="Consolas"/>
-                <w:i w:val="0"/>
-                <w:caps w:val="0"/>
-                <w:color w:val="24292E"/>
-                <w:spacing w:val="0"/>
-                <w:sz w:val="19"/>
-                <w:szCs w:val="19"/>
-                <w:shd w:val="clear" w:fill="F6F8FA"/>
-                <w:lang w:val="en-US" w:eastAsia="zh-CN"/>
-              </w:rPr>
-              <w:t xml:space="preserve">apply_zk </w:t>
-            </w:r>
-          </w:p>
-        </w:tc>
-        <w:tc>
-          <w:tcPr>
-            <w:tcW w:w="0" w:type="auto"/>
-            <w:tcBorders>
-              <w:top w:val="single" w:color="DFE2E5" w:sz="4" w:space="0"/>
-              <w:left w:val="single" w:color="DFE2E5" w:sz="4" w:space="0"/>
-              <w:bottom w:val="single" w:color="DFE2E5" w:sz="4" w:space="0"/>
-              <w:right w:val="single" w:color="DFE2E5" w:sz="4" w:space="0"/>
-            </w:tcBorders>
-            <w:shd w:val="clear" w:color="auto" w:fill="F6F8FA"/>
-            <w:tcMar>
-              <w:top w:w="72" w:type="dxa"/>
-              <w:left w:w="156" w:type="dxa"/>
-              <w:bottom w:w="72" w:type="dxa"/>
-              <w:right w:w="156" w:type="dxa"/>
-            </w:tcMar>
-            <w:vAlign w:val="center"/>
-          </w:tcPr>
-          <w:p>
-            <w:pPr>
-              <w:keepNext w:val="0"/>
-              <w:keepLines w:val="0"/>
-              <w:widowControl/>
-              <w:suppressLineNumbers w:val="0"/>
-              <w:ind w:left="0" w:leftChars="0" w:firstLine="0" w:firstLineChars="0"/>
-              <w:jc w:val="left"/>
-              <w:rPr>
-                <w:rFonts w:hint="default" w:ascii="Consolas" w:hAnsi="Consolas" w:eastAsia="宋体" w:cs="Consolas"/>
-                <w:i w:val="0"/>
-                <w:color w:val="24292E"/>
-                <w:spacing w:val="0"/>
-                <w:kern w:val="2"/>
-                <w:sz w:val="19"/>
-                <w:szCs w:val="19"/>
-                <w:lang w:val="en-US" w:eastAsia="zh-CN" w:bidi="ar-SA"/>
-              </w:rPr>
-            </w:pPr>
-            <w:r>
-              <w:rPr>
-                <w:rFonts w:hint="default" w:ascii="Consolas" w:hAnsi="Consolas" w:eastAsia="宋体" w:cs="Consolas"/>
-                <w:i w:val="0"/>
-                <w:color w:val="24292E"/>
-                <w:spacing w:val="0"/>
-                <w:sz w:val="19"/>
-                <w:szCs w:val="19"/>
-                <w:lang w:val="en-US" w:eastAsia="zh-CN"/>
-              </w:rPr>
-              <w:t>是否使用zk</w:t>
-            </w:r>
-          </w:p>
-        </w:tc>
-        <w:tc>
-          <w:tcPr>
-            <w:tcW w:w="0" w:type="auto"/>
-            <w:tcBorders>
-              <w:top w:val="single" w:color="DFE2E5" w:sz="4" w:space="0"/>
-              <w:left w:val="single" w:color="DFE2E5" w:sz="4" w:space="0"/>
-              <w:bottom w:val="single" w:color="DFE2E5" w:sz="4" w:space="0"/>
-              <w:right w:val="single" w:color="DFE2E5" w:sz="4" w:space="0"/>
-            </w:tcBorders>
-            <w:shd w:val="clear" w:color="auto" w:fill="F6F8FA"/>
-            <w:tcMar>
-              <w:top w:w="72" w:type="dxa"/>
-              <w:left w:w="156" w:type="dxa"/>
-              <w:bottom w:w="72" w:type="dxa"/>
-              <w:right w:w="156" w:type="dxa"/>
-            </w:tcMar>
-            <w:vAlign w:val="center"/>
-          </w:tcPr>
-          <w:p>
-            <w:pPr>
-              <w:keepNext w:val="0"/>
-              <w:keepLines w:val="0"/>
-              <w:widowControl/>
-              <w:suppressLineNumbers w:val="0"/>
-              <w:ind w:left="0" w:leftChars="0" w:firstLine="0" w:firstLineChars="0"/>
-              <w:jc w:val="left"/>
-              <w:rPr>
-                <w:rFonts w:hint="default" w:ascii="Consolas" w:hAnsi="Consolas" w:eastAsia="宋体" w:cs="Consolas"/>
-                <w:i w:val="0"/>
-                <w:caps w:val="0"/>
-                <w:color w:val="24292E"/>
-                <w:spacing w:val="0"/>
-                <w:kern w:val="2"/>
-                <w:sz w:val="19"/>
-                <w:szCs w:val="19"/>
-                <w:shd w:val="clear" w:fill="F6F8FA"/>
-                <w:lang w:val="en-US" w:eastAsia="zh-CN" w:bidi="ar-SA"/>
-              </w:rPr>
-            </w:pPr>
-            <w:r>
-              <w:rPr>
-                <w:rFonts w:hint="default" w:ascii="Consolas" w:hAnsi="Consolas" w:eastAsia="宋体" w:cs="Consolas"/>
-                <w:i w:val="0"/>
-                <w:caps w:val="0"/>
-                <w:color w:val="24292E"/>
-                <w:spacing w:val="0"/>
-                <w:sz w:val="19"/>
-                <w:szCs w:val="19"/>
-                <w:shd w:val="clear" w:fill="F6F8FA"/>
-                <w:lang w:val="en-US" w:eastAsia="zh-CN"/>
-              </w:rPr>
-              <w:t>默认true</w:t>
-            </w:r>
-          </w:p>
-        </w:tc>
-        <w:tc>
-          <w:tcPr>
-            <w:tcW w:w="0" w:type="auto"/>
-            <w:tcBorders>
-              <w:top w:val="single" w:color="DFE2E5" w:sz="4" w:space="0"/>
-              <w:left w:val="single" w:color="DFE2E5" w:sz="4" w:space="0"/>
-              <w:bottom w:val="single" w:color="DFE2E5" w:sz="4" w:space="0"/>
-              <w:right w:val="single" w:color="DFE2E5" w:sz="4" w:space="0"/>
-            </w:tcBorders>
-            <w:shd w:val="clear" w:color="auto" w:fill="F6F8FA"/>
-            <w:tcMar>
-              <w:top w:w="72" w:type="dxa"/>
-              <w:left w:w="156" w:type="dxa"/>
-              <w:bottom w:w="72" w:type="dxa"/>
-              <w:right w:w="156" w:type="dxa"/>
-            </w:tcMar>
-            <w:vAlign w:val="center"/>
-          </w:tcPr>
-          <w:p>
-            <w:pPr>
-              <w:keepNext w:val="0"/>
-              <w:keepLines w:val="0"/>
-              <w:widowControl/>
-              <w:suppressLineNumbers w:val="0"/>
-              <w:ind w:left="0" w:leftChars="0" w:firstLine="0" w:firstLineChars="0"/>
-              <w:jc w:val="left"/>
-              <w:rPr>
-                <w:rFonts w:hint="default" w:ascii="Consolas" w:hAnsi="Consolas" w:eastAsia="Segoe UI" w:cs="Consolas"/>
-                <w:i w:val="0"/>
-                <w:caps w:val="0"/>
-                <w:color w:val="24292E"/>
-                <w:spacing w:val="0"/>
-                <w:kern w:val="2"/>
-                <w:sz w:val="19"/>
-                <w:szCs w:val="19"/>
-                <w:shd w:val="clear" w:fill="F6F8FA"/>
-                <w:lang w:val="en-US" w:eastAsia="zh-CN" w:bidi="ar-SA"/>
               </w:rPr>
             </w:pPr>
             <w:r>
@@ -7457,6 +7066,239 @@
                 <w:caps w:val="0"/>
                 <w:color w:val="24292E"/>
                 <w:spacing w:val="0"/>
+                <w:kern w:val="2"/>
+                <w:sz w:val="19"/>
+                <w:szCs w:val="19"/>
+                <w:shd w:val="clear" w:fill="F6F8FA"/>
+                <w:lang w:val="en-US" w:eastAsia="zh-CN" w:bidi="ar-SA"/>
+              </w:rPr>
+            </w:pPr>
+            <w:r>
+              <w:rPr>
+                <w:rFonts w:hint="default" w:ascii="Consolas" w:hAnsi="Consolas" w:eastAsia="宋体" w:cs="Consolas"/>
+                <w:i w:val="0"/>
+                <w:caps w:val="0"/>
+                <w:color w:val="24292E"/>
+                <w:spacing w:val="0"/>
+                <w:sz w:val="19"/>
+                <w:szCs w:val="19"/>
+                <w:shd w:val="clear" w:fill="F6F8FA"/>
+                <w:lang w:val="en-US" w:eastAsia="zh-CN"/>
+              </w:rPr>
+              <w:t xml:space="preserve">apply_zk </w:t>
+            </w:r>
+          </w:p>
+        </w:tc>
+        <w:tc>
+          <w:tcPr>
+            <w:tcW w:w="0" w:type="auto"/>
+            <w:tcBorders>
+              <w:top w:val="single" w:color="DFE2E5" w:sz="4" w:space="0"/>
+              <w:left w:val="single" w:color="DFE2E5" w:sz="4" w:space="0"/>
+              <w:bottom w:val="single" w:color="DFE2E5" w:sz="4" w:space="0"/>
+              <w:right w:val="single" w:color="DFE2E5" w:sz="4" w:space="0"/>
+            </w:tcBorders>
+            <w:shd w:val="clear" w:color="auto" w:fill="F6F8FA"/>
+            <w:tcMar>
+              <w:top w:w="72" w:type="dxa"/>
+              <w:left w:w="156" w:type="dxa"/>
+              <w:bottom w:w="72" w:type="dxa"/>
+              <w:right w:w="156" w:type="dxa"/>
+            </w:tcMar>
+            <w:vAlign w:val="center"/>
+          </w:tcPr>
+          <w:p>
+            <w:pPr>
+              <w:keepNext w:val="0"/>
+              <w:keepLines w:val="0"/>
+              <w:widowControl/>
+              <w:suppressLineNumbers w:val="0"/>
+              <w:ind w:left="0" w:leftChars="0" w:firstLine="0" w:firstLineChars="0"/>
+              <w:jc w:val="left"/>
+              <w:rPr>
+                <w:rFonts w:hint="default" w:ascii="Consolas" w:hAnsi="Consolas" w:eastAsia="宋体" w:cs="Consolas"/>
+                <w:i w:val="0"/>
+                <w:color w:val="24292E"/>
+                <w:spacing w:val="0"/>
+                <w:kern w:val="2"/>
+                <w:sz w:val="19"/>
+                <w:szCs w:val="19"/>
+                <w:lang w:val="en-US" w:eastAsia="zh-CN" w:bidi="ar-SA"/>
+              </w:rPr>
+            </w:pPr>
+            <w:r>
+              <w:rPr>
+                <w:rFonts w:hint="default" w:ascii="Consolas" w:hAnsi="Consolas" w:eastAsia="宋体" w:cs="Consolas"/>
+                <w:i w:val="0"/>
+                <w:color w:val="24292E"/>
+                <w:spacing w:val="0"/>
+                <w:sz w:val="19"/>
+                <w:szCs w:val="19"/>
+                <w:lang w:val="en-US" w:eastAsia="zh-CN"/>
+              </w:rPr>
+              <w:t>是否使用zk</w:t>
+            </w:r>
+          </w:p>
+        </w:tc>
+        <w:tc>
+          <w:tcPr>
+            <w:tcW w:w="0" w:type="auto"/>
+            <w:tcBorders>
+              <w:top w:val="single" w:color="DFE2E5" w:sz="4" w:space="0"/>
+              <w:left w:val="single" w:color="DFE2E5" w:sz="4" w:space="0"/>
+              <w:bottom w:val="single" w:color="DFE2E5" w:sz="4" w:space="0"/>
+              <w:right w:val="single" w:color="DFE2E5" w:sz="4" w:space="0"/>
+            </w:tcBorders>
+            <w:shd w:val="clear" w:color="auto" w:fill="F6F8FA"/>
+            <w:tcMar>
+              <w:top w:w="72" w:type="dxa"/>
+              <w:left w:w="156" w:type="dxa"/>
+              <w:bottom w:w="72" w:type="dxa"/>
+              <w:right w:w="156" w:type="dxa"/>
+            </w:tcMar>
+            <w:vAlign w:val="center"/>
+          </w:tcPr>
+          <w:p>
+            <w:pPr>
+              <w:keepNext w:val="0"/>
+              <w:keepLines w:val="0"/>
+              <w:widowControl/>
+              <w:suppressLineNumbers w:val="0"/>
+              <w:ind w:left="0" w:leftChars="0" w:firstLine="0" w:firstLineChars="0"/>
+              <w:jc w:val="left"/>
+              <w:rPr>
+                <w:rFonts w:hint="default" w:ascii="Consolas" w:hAnsi="Consolas" w:eastAsia="宋体" w:cs="Consolas"/>
+                <w:i w:val="0"/>
+                <w:caps w:val="0"/>
+                <w:color w:val="24292E"/>
+                <w:spacing w:val="0"/>
+                <w:kern w:val="2"/>
+                <w:sz w:val="19"/>
+                <w:szCs w:val="19"/>
+                <w:shd w:val="clear" w:fill="F6F8FA"/>
+                <w:lang w:val="en-US" w:eastAsia="zh-CN" w:bidi="ar-SA"/>
+              </w:rPr>
+            </w:pPr>
+            <w:r>
+              <w:rPr>
+                <w:rFonts w:hint="default" w:ascii="Consolas" w:hAnsi="Consolas" w:eastAsia="宋体" w:cs="Consolas"/>
+                <w:i w:val="0"/>
+                <w:caps w:val="0"/>
+                <w:color w:val="24292E"/>
+                <w:spacing w:val="0"/>
+                <w:sz w:val="19"/>
+                <w:szCs w:val="19"/>
+                <w:shd w:val="clear" w:fill="F6F8FA"/>
+                <w:lang w:val="en-US" w:eastAsia="zh-CN"/>
+              </w:rPr>
+              <w:t>默认true</w:t>
+            </w:r>
+          </w:p>
+        </w:tc>
+        <w:tc>
+          <w:tcPr>
+            <w:tcW w:w="0" w:type="auto"/>
+            <w:tcBorders>
+              <w:top w:val="single" w:color="DFE2E5" w:sz="4" w:space="0"/>
+              <w:left w:val="single" w:color="DFE2E5" w:sz="4" w:space="0"/>
+              <w:bottom w:val="single" w:color="DFE2E5" w:sz="4" w:space="0"/>
+              <w:right w:val="single" w:color="DFE2E5" w:sz="4" w:space="0"/>
+            </w:tcBorders>
+            <w:shd w:val="clear" w:color="auto" w:fill="F6F8FA"/>
+            <w:tcMar>
+              <w:top w:w="72" w:type="dxa"/>
+              <w:left w:w="156" w:type="dxa"/>
+              <w:bottom w:w="72" w:type="dxa"/>
+              <w:right w:w="156" w:type="dxa"/>
+            </w:tcMar>
+            <w:vAlign w:val="center"/>
+          </w:tcPr>
+          <w:p>
+            <w:pPr>
+              <w:keepNext w:val="0"/>
+              <w:keepLines w:val="0"/>
+              <w:widowControl/>
+              <w:suppressLineNumbers w:val="0"/>
+              <w:ind w:left="0" w:leftChars="0" w:firstLine="0" w:firstLineChars="0"/>
+              <w:jc w:val="left"/>
+              <w:rPr>
+                <w:rFonts w:hint="default" w:ascii="Consolas" w:hAnsi="Consolas" w:eastAsia="Segoe UI" w:cs="Consolas"/>
+                <w:i w:val="0"/>
+                <w:caps w:val="0"/>
+                <w:color w:val="24292E"/>
+                <w:spacing w:val="0"/>
+                <w:kern w:val="2"/>
+                <w:sz w:val="19"/>
+                <w:szCs w:val="19"/>
+                <w:shd w:val="clear" w:fill="F6F8FA"/>
+                <w:lang w:val="en-US" w:eastAsia="zh-CN" w:bidi="ar-SA"/>
+              </w:rPr>
+            </w:pPr>
+            <w:r>
+              <w:rPr>
+                <w:rFonts w:hint="default" w:ascii="Consolas" w:hAnsi="Consolas" w:eastAsia="Segoe UI" w:cs="Consolas"/>
+                <w:i w:val="0"/>
+                <w:caps w:val="0"/>
+                <w:color w:val="24292E"/>
+                <w:spacing w:val="0"/>
+                <w:sz w:val="19"/>
+                <w:szCs w:val="19"/>
+                <w:shd w:val="clear" w:fill="F6F8FA"/>
+              </w:rPr>
+              <w:t>使用默认值</w:t>
+            </w:r>
+          </w:p>
+        </w:tc>
+      </w:tr>
+      <w:tr>
+        <w:tblPrEx>
+          <w:tblBorders>
+            <w:top w:val="single" w:color="C6CBD1" w:sz="4" w:space="0"/>
+            <w:left w:val="none" w:color="auto" w:sz="0" w:space="0"/>
+            <w:bottom w:val="none" w:color="auto" w:sz="0" w:space="0"/>
+            <w:right w:val="none" w:color="auto" w:sz="0" w:space="0"/>
+            <w:insideH w:val="none" w:color="auto" w:sz="0" w:space="0"/>
+            <w:insideV w:val="none" w:color="auto" w:sz="0" w:space="0"/>
+          </w:tblBorders>
+          <w:tblCellMar>
+            <w:top w:w="15" w:type="dxa"/>
+            <w:left w:w="15" w:type="dxa"/>
+            <w:bottom w:w="15" w:type="dxa"/>
+            <w:right w:w="15" w:type="dxa"/>
+          </w:tblCellMar>
+        </w:tblPrEx>
+        <w:tc>
+          <w:tcPr>
+            <w:tcW w:w="0" w:type="auto"/>
+            <w:tcBorders>
+              <w:top w:val="single" w:color="DFE2E5" w:sz="4" w:space="0"/>
+              <w:left w:val="single" w:color="DFE2E5" w:sz="4" w:space="0"/>
+              <w:bottom w:val="single" w:color="DFE2E5" w:sz="4" w:space="0"/>
+              <w:right w:val="single" w:color="DFE2E5" w:sz="4" w:space="0"/>
+            </w:tcBorders>
+            <w:shd w:val="clear" w:color="auto" w:fill="F6F8FA"/>
+            <w:tcMar>
+              <w:top w:w="72" w:type="dxa"/>
+              <w:left w:w="156" w:type="dxa"/>
+              <w:bottom w:w="72" w:type="dxa"/>
+              <w:right w:w="156" w:type="dxa"/>
+            </w:tcMar>
+            <w:vAlign w:val="center"/>
+          </w:tcPr>
+          <w:p>
+            <w:pPr>
+              <w:keepNext w:val="0"/>
+              <w:keepLines w:val="0"/>
+              <w:widowControl/>
+              <w:suppressLineNumbers w:val="0"/>
+              <w:ind w:left="0" w:leftChars="0" w:firstLine="0" w:firstLineChars="0"/>
+              <w:jc w:val="left"/>
+              <w:rPr>
+                <w:rFonts w:hint="default" w:ascii="Consolas" w:hAnsi="Consolas" w:eastAsia="宋体" w:cs="Consolas"/>
+                <w:i w:val="0"/>
+                <w:caps w:val="0"/>
+                <w:color w:val="24292E"/>
+                <w:spacing w:val="0"/>
                 <w:sz w:val="19"/>
                 <w:szCs w:val="19"/>
                 <w:shd w:val="clear" w:fill="F6F8FA"/>
@@ -7848,7 +7690,6 @@
             <w:insideH w:val="none" w:color="auto" w:sz="0" w:space="0"/>
             <w:insideV w:val="none" w:color="auto" w:sz="0" w:space="0"/>
           </w:tblBorders>
-          <w:shd w:val="clear" w:color="auto" w:fill="FFFFFF"/>
           <w:tblCellMar>
             <w:top w:w="15" w:type="dxa"/>
             <w:left w:w="15" w:type="dxa"/>
@@ -8011,222 +7852,6 @@
                 <w:lang w:val="en-US" w:eastAsia="zh-CN"/>
               </w:rPr>
               <w:t>fate_dev</w:t>
-            </w:r>
-          </w:p>
-        </w:tc>
-        <w:tc>
-          <w:tcPr>
-            <w:tcW w:w="0" w:type="auto"/>
-            <w:tcBorders>
-              <w:top w:val="single" w:color="DFE2E5" w:sz="4" w:space="0"/>
-              <w:left w:val="single" w:color="DFE2E5" w:sz="4" w:space="0"/>
-              <w:bottom w:val="single" w:color="DFE2E5" w:sz="4" w:space="0"/>
-              <w:right w:val="single" w:color="DFE2E5" w:sz="4" w:space="0"/>
-            </w:tcBorders>
-            <w:shd w:val="clear" w:color="auto" w:fill="F6F8FA"/>
-            <w:tcMar>
-              <w:top w:w="72" w:type="dxa"/>
-              <w:left w:w="156" w:type="dxa"/>
-              <w:bottom w:w="72" w:type="dxa"/>
-              <w:right w:w="156" w:type="dxa"/>
-            </w:tcMar>
-            <w:vAlign w:val="center"/>
-          </w:tcPr>
-          <w:p>
-            <w:pPr>
-              <w:keepNext w:val="0"/>
-              <w:keepLines w:val="0"/>
-              <w:widowControl/>
-              <w:suppressLineNumbers w:val="0"/>
-              <w:ind w:left="0" w:leftChars="0" w:firstLine="0" w:firstLineChars="0"/>
-              <w:jc w:val="left"/>
-              <w:rPr>
-                <w:rFonts w:hint="default" w:ascii="Consolas" w:hAnsi="Consolas" w:eastAsia="Segoe UI" w:cs="Consolas"/>
-                <w:i w:val="0"/>
-                <w:caps w:val="0"/>
-                <w:color w:val="24292E"/>
-                <w:spacing w:val="0"/>
-                <w:sz w:val="19"/>
-                <w:szCs w:val="19"/>
-                <w:shd w:val="clear" w:fill="F6F8FA"/>
-              </w:rPr>
-            </w:pPr>
-          </w:p>
-        </w:tc>
-      </w:tr>
-      <w:tr>
-        <w:tblPrEx>
-          <w:tblBorders>
-            <w:top w:val="single" w:color="C6CBD1" w:sz="4" w:space="0"/>
-            <w:left w:val="none" w:color="auto" w:sz="0" w:space="0"/>
-            <w:bottom w:val="none" w:color="auto" w:sz="0" w:space="0"/>
-            <w:right w:val="none" w:color="auto" w:sz="0" w:space="0"/>
-            <w:insideH w:val="none" w:color="auto" w:sz="0" w:space="0"/>
-            <w:insideV w:val="none" w:color="auto" w:sz="0" w:space="0"/>
-          </w:tblBorders>
-          <w:shd w:val="clear" w:color="auto" w:fill="FFFFFF"/>
-          <w:tblCellMar>
-            <w:top w:w="15" w:type="dxa"/>
-            <w:left w:w="15" w:type="dxa"/>
-            <w:bottom w:w="15" w:type="dxa"/>
-            <w:right w:w="15" w:type="dxa"/>
-          </w:tblCellMar>
-        </w:tblPrEx>
-        <w:tc>
-          <w:tcPr>
-            <w:tcW w:w="0" w:type="auto"/>
-            <w:tcBorders>
-              <w:top w:val="single" w:color="DFE2E5" w:sz="4" w:space="0"/>
-              <w:left w:val="single" w:color="DFE2E5" w:sz="4" w:space="0"/>
-              <w:bottom w:val="single" w:color="DFE2E5" w:sz="4" w:space="0"/>
-              <w:right w:val="single" w:color="DFE2E5" w:sz="4" w:space="0"/>
-            </w:tcBorders>
-            <w:shd w:val="clear" w:color="auto" w:fill="F6F8FA"/>
-            <w:tcMar>
-              <w:top w:w="72" w:type="dxa"/>
-              <w:left w:w="156" w:type="dxa"/>
-              <w:bottom w:w="72" w:type="dxa"/>
-              <w:right w:w="156" w:type="dxa"/>
-            </w:tcMar>
-            <w:vAlign w:val="center"/>
-          </w:tcPr>
-          <w:p>
-            <w:pPr>
-              <w:keepNext w:val="0"/>
-              <w:keepLines w:val="0"/>
-              <w:widowControl/>
-              <w:suppressLineNumbers w:val="0"/>
-              <w:ind w:left="0" w:leftChars="0" w:firstLine="0" w:firstLineChars="0"/>
-              <w:jc w:val="left"/>
-              <w:rPr>
-                <w:rFonts w:hint="default" w:ascii="Consolas" w:hAnsi="Consolas" w:eastAsia="宋体" w:cs="Consolas"/>
-                <w:i w:val="0"/>
-                <w:caps w:val="0"/>
-                <w:color w:val="24292E"/>
-                <w:spacing w:val="0"/>
-                <w:sz w:val="19"/>
-                <w:szCs w:val="19"/>
-                <w:shd w:val="clear" w:fill="F6F8FA"/>
-                <w:lang w:val="en-US" w:eastAsia="zh-CN"/>
-              </w:rPr>
-            </w:pPr>
-            <w:r>
-              <w:rPr>
-                <w:rFonts w:hint="default" w:ascii="Consolas" w:hAnsi="Consolas" w:eastAsia="宋体" w:cs="Consolas"/>
-                <w:i w:val="0"/>
-                <w:caps w:val="0"/>
-                <w:color w:val="24292E"/>
-                <w:spacing w:val="0"/>
-                <w:sz w:val="19"/>
-                <w:szCs w:val="19"/>
-                <w:shd w:val="clear" w:fill="F6F8FA"/>
-                <w:lang w:val="en-US" w:eastAsia="zh-CN"/>
-              </w:rPr>
-              <w:t>guest_redis_ip</w:t>
-            </w:r>
-          </w:p>
-        </w:tc>
-        <w:tc>
-          <w:tcPr>
-            <w:tcW w:w="0" w:type="auto"/>
-            <w:tcBorders>
-              <w:top w:val="single" w:color="DFE2E5" w:sz="4" w:space="0"/>
-              <w:left w:val="single" w:color="DFE2E5" w:sz="4" w:space="0"/>
-              <w:bottom w:val="single" w:color="DFE2E5" w:sz="4" w:space="0"/>
-              <w:right w:val="single" w:color="DFE2E5" w:sz="4" w:space="0"/>
-            </w:tcBorders>
-            <w:shd w:val="clear" w:color="auto" w:fill="F6F8FA"/>
-            <w:tcMar>
-              <w:top w:w="72" w:type="dxa"/>
-              <w:left w:w="156" w:type="dxa"/>
-              <w:bottom w:w="72" w:type="dxa"/>
-              <w:right w:w="156" w:type="dxa"/>
-            </w:tcMar>
-            <w:vAlign w:val="center"/>
-          </w:tcPr>
-          <w:p>
-            <w:pPr>
-              <w:keepNext w:val="0"/>
-              <w:keepLines w:val="0"/>
-              <w:widowControl/>
-              <w:suppressLineNumbers w:val="0"/>
-              <w:ind w:left="0" w:leftChars="0" w:firstLine="0" w:firstLineChars="0"/>
-              <w:jc w:val="left"/>
-              <w:rPr>
-                <w:rFonts w:hint="default" w:ascii="Consolas" w:hAnsi="Consolas" w:eastAsia="宋体" w:cs="Consolas"/>
-                <w:i w:val="0"/>
-                <w:color w:val="24292E"/>
-                <w:spacing w:val="0"/>
-                <w:sz w:val="19"/>
-                <w:szCs w:val="19"/>
-                <w:lang w:val="en-US" w:eastAsia="zh-CN"/>
-              </w:rPr>
-            </w:pPr>
-            <w:r>
-              <w:rPr>
-                <w:rFonts w:hint="default" w:ascii="Consolas" w:hAnsi="Consolas" w:eastAsia="宋体" w:cs="Consolas"/>
-                <w:i w:val="0"/>
-                <w:color w:val="24292E"/>
-                <w:spacing w:val="0"/>
-                <w:sz w:val="19"/>
-                <w:szCs w:val="19"/>
-                <w:lang w:val="en-US" w:eastAsia="zh-CN"/>
-              </w:rPr>
-              <w:t>Guest连接的redis的ip</w:t>
-            </w:r>
-          </w:p>
-        </w:tc>
-        <w:tc>
-          <w:tcPr>
-            <w:tcW w:w="0" w:type="auto"/>
-            <w:tcBorders>
-              <w:top w:val="single" w:color="DFE2E5" w:sz="4" w:space="0"/>
-              <w:left w:val="single" w:color="DFE2E5" w:sz="4" w:space="0"/>
-              <w:bottom w:val="single" w:color="DFE2E5" w:sz="4" w:space="0"/>
-              <w:right w:val="single" w:color="DFE2E5" w:sz="4" w:space="0"/>
-            </w:tcBorders>
-            <w:shd w:val="clear" w:color="auto" w:fill="F6F8FA"/>
-            <w:tcMar>
-              <w:top w:w="72" w:type="dxa"/>
-              <w:left w:w="156" w:type="dxa"/>
-              <w:bottom w:w="72" w:type="dxa"/>
-              <w:right w:w="156" w:type="dxa"/>
-            </w:tcMar>
-            <w:vAlign w:val="center"/>
-          </w:tcPr>
-          <w:p>
-            <w:pPr>
-              <w:keepNext w:val="0"/>
-              <w:keepLines w:val="0"/>
-              <w:widowControl/>
-              <w:suppressLineNumbers w:val="0"/>
-              <w:ind w:left="0" w:leftChars="0" w:firstLine="0" w:firstLineChars="0"/>
-              <w:jc w:val="left"/>
-              <w:rPr>
-                <w:rFonts w:hint="default" w:ascii="Consolas" w:hAnsi="Consolas" w:eastAsia="宋体" w:cs="Consolas"/>
-                <w:i w:val="0"/>
-                <w:caps w:val="0"/>
-                <w:color w:val="24292E"/>
-                <w:spacing w:val="0"/>
-                <w:sz w:val="19"/>
-                <w:szCs w:val="19"/>
-                <w:shd w:val="clear" w:fill="F6F8FA"/>
-                <w:lang w:val="en-US" w:eastAsia="zh-CN"/>
-              </w:rPr>
-            </w:pPr>
-            <w:r>
-              <w:rPr>
-                <w:rFonts w:hint="default" w:ascii="Consolas" w:hAnsi="Consolas" w:eastAsia="宋体" w:cs="Consolas"/>
-                <w:i w:val="0"/>
-                <w:caps w:val="0"/>
-                <w:color w:val="24292E"/>
-                <w:spacing w:val="0"/>
-                <w:sz w:val="19"/>
-                <w:szCs w:val="19"/>
-                <w:shd w:val="clear" w:fill="F6F8FA"/>
-                <w:lang w:val="en-US" w:eastAsia="zh-CN"/>
-              </w:rPr>
-              <w:t>127.0.0.1</w:t>
             </w:r>
           </w:p>
         </w:tc>
@@ -8337,7 +7962,7 @@
                 <w:shd w:val="clear" w:fill="F6F8FA"/>
                 <w:lang w:val="en-US" w:eastAsia="zh-CN"/>
               </w:rPr>
-              <w:t>guest_redis_port</w:t>
+              <w:t>guest_redis_ip</w:t>
             </w:r>
           </w:p>
         </w:tc>
@@ -8387,7 +8012,7 @@
                 <w:szCs w:val="19"/>
                 <w:lang w:val="en-US" w:eastAsia="zh-CN"/>
               </w:rPr>
-              <w:t>Guest连接的redis的端口号</w:t>
+              <w:t>Guest连接的redis的ip</w:t>
             </w:r>
           </w:p>
         </w:tc>
@@ -8441,7 +8066,7 @@
                 <w:shd w:val="clear" w:fill="F6F8FA"/>
                 <w:lang w:val="en-US" w:eastAsia="zh-CN"/>
               </w:rPr>
-              <w:t>6379</w:t>
+              <w:t>127.0.0.1</w:t>
             </w:r>
           </w:p>
         </w:tc>
@@ -8552,7 +8177,7 @@
                 <w:shd w:val="clear" w:fill="F6F8FA"/>
                 <w:lang w:val="en-US" w:eastAsia="zh-CN"/>
               </w:rPr>
-              <w:t>guest_redis_password</w:t>
+              <w:t>guest_redis_port</w:t>
             </w:r>
           </w:p>
         </w:tc>
@@ -8602,7 +8227,7 @@
                 <w:szCs w:val="19"/>
                 <w:lang w:val="en-US" w:eastAsia="zh-CN"/>
               </w:rPr>
-              <w:t>Guest连接的redis的密码</w:t>
+              <w:t>Guest连接的redis的端口号</w:t>
             </w:r>
           </w:p>
         </w:tc>
@@ -8656,7 +8281,7 @@
                 <w:shd w:val="clear" w:fill="F6F8FA"/>
                 <w:lang w:val="en-US" w:eastAsia="zh-CN"/>
               </w:rPr>
-              <w:t>fate_dev</w:t>
+              <w:t>6379</w:t>
             </w:r>
           </w:p>
         </w:tc>
@@ -8767,7 +8392,7 @@
                 <w:shd w:val="clear" w:fill="F6F8FA"/>
                 <w:lang w:val="en-US" w:eastAsia="zh-CN"/>
               </w:rPr>
-              <w:t>host_zk_url</w:t>
+              <w:t>guest_redis_password</w:t>
             </w:r>
           </w:p>
         </w:tc>
@@ -8817,7 +8442,7 @@
                 <w:szCs w:val="19"/>
                 <w:lang w:val="en-US" w:eastAsia="zh-CN"/>
               </w:rPr>
-              <w:t>Host连接的zk地址</w:t>
+              <w:t>Guest连接的redis的密码</w:t>
             </w:r>
           </w:p>
         </w:tc>
@@ -8871,7 +8496,7 @@
                 <w:shd w:val="clear" w:fill="F6F8FA"/>
                 <w:lang w:val="en-US" w:eastAsia="zh-CN"/>
               </w:rPr>
-              <w:t>zookeeper://localhost:2181</w:t>
+              <w:t>fate_dev</w:t>
             </w:r>
           </w:p>
         </w:tc>
@@ -8925,7 +8550,6 @@
             <w:insideH w:val="none" w:color="auto" w:sz="0" w:space="0"/>
             <w:insideV w:val="none" w:color="auto" w:sz="0" w:space="0"/>
           </w:tblBorders>
-          <w:shd w:val="clear" w:color="auto" w:fill="FFFFFF"/>
           <w:tblCellMar>
             <w:top w:w="15" w:type="dxa"/>
             <w:left w:w="15" w:type="dxa"/>
@@ -8983,7 +8607,7 @@
                 <w:shd w:val="clear" w:fill="F6F8FA"/>
                 <w:lang w:val="en-US" w:eastAsia="zh-CN"/>
               </w:rPr>
-              <w:t>guest_zk_url</w:t>
+              <w:t>host_zk_url</w:t>
             </w:r>
           </w:p>
         </w:tc>
@@ -9033,7 +8657,7 @@
                 <w:szCs w:val="19"/>
                 <w:lang w:val="en-US" w:eastAsia="zh-CN"/>
               </w:rPr>
-              <w:t>Guest连接的zk地址</w:t>
+              <w:t>Host连接的zk地址</w:t>
             </w:r>
           </w:p>
         </w:tc>
@@ -9141,7 +8765,6 @@
             <w:insideH w:val="none" w:color="auto" w:sz="0" w:space="0"/>
             <w:insideV w:val="none" w:color="auto" w:sz="0" w:space="0"/>
           </w:tblBorders>
-          <w:shd w:val="clear" w:color="auto" w:fill="FFFFFF"/>
           <w:tblCellMar>
             <w:top w:w="15" w:type="dxa"/>
             <w:left w:w="15" w:type="dxa"/>
@@ -9199,6 +8822,221 @@
                 <w:shd w:val="clear" w:fill="F6F8FA"/>
                 <w:lang w:val="en-US" w:eastAsia="zh-CN"/>
               </w:rPr>
+              <w:t>guest_zk_url</w:t>
+            </w:r>
+          </w:p>
+        </w:tc>
+        <w:tc>
+          <w:tcPr>
+            <w:tcW w:w="0" w:type="auto"/>
+            <w:tcBorders>
+              <w:top w:val="single" w:color="DFE2E5" w:sz="4" w:space="0"/>
+              <w:left w:val="single" w:color="DFE2E5" w:sz="4" w:space="0"/>
+              <w:bottom w:val="single" w:color="DFE2E5" w:sz="4" w:space="0"/>
+              <w:right w:val="single" w:color="DFE2E5" w:sz="4" w:space="0"/>
+            </w:tcBorders>
+            <w:shd w:val="clear" w:color="auto" w:fill="F6F8FA"/>
+            <w:tcMar>
+              <w:top w:w="72" w:type="dxa"/>
+              <w:left w:w="156" w:type="dxa"/>
+              <w:bottom w:w="72" w:type="dxa"/>
+              <w:right w:w="156" w:type="dxa"/>
+            </w:tcMar>
+            <w:vAlign w:val="center"/>
+          </w:tcPr>
+          <w:p>
+            <w:pPr>
+              <w:keepNext w:val="0"/>
+              <w:keepLines w:val="0"/>
+              <w:widowControl/>
+              <w:suppressLineNumbers w:val="0"/>
+              <w:ind w:left="0" w:leftChars="0" w:firstLine="0" w:firstLineChars="0"/>
+              <w:jc w:val="left"/>
+              <w:rPr>
+                <w:rFonts w:hint="default" w:ascii="Consolas" w:hAnsi="Consolas" w:eastAsia="宋体" w:cs="Consolas"/>
+                <w:i w:val="0"/>
+                <w:color w:val="24292E"/>
+                <w:spacing w:val="0"/>
+                <w:sz w:val="19"/>
+                <w:szCs w:val="19"/>
+                <w:lang w:val="en-US" w:eastAsia="zh-CN"/>
+              </w:rPr>
+            </w:pPr>
+            <w:r>
+              <w:rPr>
+                <w:rFonts w:hint="default" w:ascii="Consolas" w:hAnsi="Consolas" w:eastAsia="宋体" w:cs="Consolas"/>
+                <w:i w:val="0"/>
+                <w:color w:val="24292E"/>
+                <w:spacing w:val="0"/>
+                <w:sz w:val="19"/>
+                <w:szCs w:val="19"/>
+                <w:lang w:val="en-US" w:eastAsia="zh-CN"/>
+              </w:rPr>
+              <w:t>Guest连接的zk地址</w:t>
+            </w:r>
+          </w:p>
+        </w:tc>
+        <w:tc>
+          <w:tcPr>
+            <w:tcW w:w="0" w:type="auto"/>
+            <w:tcBorders>
+              <w:top w:val="single" w:color="DFE2E5" w:sz="4" w:space="0"/>
+              <w:left w:val="single" w:color="DFE2E5" w:sz="4" w:space="0"/>
+              <w:bottom w:val="single" w:color="DFE2E5" w:sz="4" w:space="0"/>
+              <w:right w:val="single" w:color="DFE2E5" w:sz="4" w:space="0"/>
+            </w:tcBorders>
+            <w:shd w:val="clear" w:color="auto" w:fill="F6F8FA"/>
+            <w:tcMar>
+              <w:top w:w="72" w:type="dxa"/>
+              <w:left w:w="156" w:type="dxa"/>
+              <w:bottom w:w="72" w:type="dxa"/>
+              <w:right w:w="156" w:type="dxa"/>
+            </w:tcMar>
+            <w:vAlign w:val="center"/>
+          </w:tcPr>
+          <w:p>
+            <w:pPr>
+              <w:keepNext w:val="0"/>
+              <w:keepLines w:val="0"/>
+              <w:widowControl/>
+              <w:suppressLineNumbers w:val="0"/>
+              <w:ind w:left="0" w:leftChars="0" w:firstLine="0" w:firstLineChars="0"/>
+              <w:jc w:val="left"/>
+              <w:rPr>
+                <w:rFonts w:hint="default" w:ascii="Consolas" w:hAnsi="Consolas" w:eastAsia="宋体" w:cs="Consolas"/>
+                <w:i w:val="0"/>
+                <w:caps w:val="0"/>
+                <w:color w:val="24292E"/>
+                <w:spacing w:val="0"/>
+                <w:sz w:val="19"/>
+                <w:szCs w:val="19"/>
+                <w:shd w:val="clear" w:fill="F6F8FA"/>
+                <w:lang w:val="en-US" w:eastAsia="zh-CN"/>
+              </w:rPr>
+            </w:pPr>
+            <w:r>
+              <w:rPr>
+                <w:rFonts w:hint="default" w:ascii="Consolas" w:hAnsi="Consolas" w:eastAsia="宋体" w:cs="Consolas"/>
+                <w:i w:val="0"/>
+                <w:caps w:val="0"/>
+                <w:color w:val="24292E"/>
+                <w:spacing w:val="0"/>
+                <w:sz w:val="19"/>
+                <w:szCs w:val="19"/>
+                <w:shd w:val="clear" w:fill="F6F8FA"/>
+                <w:lang w:val="en-US" w:eastAsia="zh-CN"/>
+              </w:rPr>
+              <w:t>zookeeper://localhost:2181</w:t>
+            </w:r>
+          </w:p>
+        </w:tc>
+        <w:tc>
+          <w:tcPr>
+            <w:tcW w:w="0" w:type="auto"/>
+            <w:tcBorders>
+              <w:top w:val="single" w:color="DFE2E5" w:sz="4" w:space="0"/>
+              <w:left w:val="single" w:color="DFE2E5" w:sz="4" w:space="0"/>
+              <w:bottom w:val="single" w:color="DFE2E5" w:sz="4" w:space="0"/>
+              <w:right w:val="single" w:color="DFE2E5" w:sz="4" w:space="0"/>
+            </w:tcBorders>
+            <w:shd w:val="clear" w:color="auto" w:fill="F6F8FA"/>
+            <w:tcMar>
+              <w:top w:w="72" w:type="dxa"/>
+              <w:left w:w="156" w:type="dxa"/>
+              <w:bottom w:w="72" w:type="dxa"/>
+              <w:right w:w="156" w:type="dxa"/>
+            </w:tcMar>
+            <w:vAlign w:val="center"/>
+          </w:tcPr>
+          <w:p>
+            <w:pPr>
+              <w:keepNext w:val="0"/>
+              <w:keepLines w:val="0"/>
+              <w:widowControl/>
+              <w:suppressLineNumbers w:val="0"/>
+              <w:ind w:left="0" w:leftChars="0" w:firstLine="0" w:firstLineChars="0"/>
+              <w:jc w:val="left"/>
+              <w:rPr>
+                <w:rFonts w:hint="default" w:ascii="Consolas" w:hAnsi="Consolas" w:eastAsia="Segoe UI" w:cs="Consolas"/>
+                <w:i w:val="0"/>
+                <w:caps w:val="0"/>
+                <w:color w:val="24292E"/>
+                <w:spacing w:val="0"/>
+                <w:sz w:val="19"/>
+                <w:szCs w:val="19"/>
+                <w:shd w:val="clear" w:fill="F6F8FA"/>
+              </w:rPr>
+            </w:pPr>
+          </w:p>
+        </w:tc>
+      </w:tr>
+      <w:tr>
+        <w:tblPrEx>
+          <w:tblBorders>
+            <w:top w:val="single" w:color="C6CBD1" w:sz="4" w:space="0"/>
+            <w:left w:val="none" w:color="auto" w:sz="0" w:space="0"/>
+            <w:bottom w:val="none" w:color="auto" w:sz="0" w:space="0"/>
+            <w:right w:val="none" w:color="auto" w:sz="0" w:space="0"/>
+            <w:insideH w:val="none" w:color="auto" w:sz="0" w:space="0"/>
+            <w:insideV w:val="none" w:color="auto" w:sz="0" w:space="0"/>
+          </w:tblBorders>
+          <w:tblCellMar>
+            <w:top w:w="15" w:type="dxa"/>
+            <w:left w:w="15" w:type="dxa"/>
+            <w:bottom w:w="15" w:type="dxa"/>
+            <w:right w:w="15" w:type="dxa"/>
+          </w:tblCellMar>
+        </w:tblPrEx>
+        <w:tc>
+          <w:tcPr>
+            <w:tcW w:w="0" w:type="auto"/>
+            <w:tcBorders>
+              <w:top w:val="single" w:color="DFE2E5" w:sz="4" w:space="0"/>
+              <w:left w:val="single" w:color="DFE2E5" w:sz="4" w:space="0"/>
+              <w:bottom w:val="single" w:color="DFE2E5" w:sz="4" w:space="0"/>
+              <w:right w:val="single" w:color="DFE2E5" w:sz="4" w:space="0"/>
+            </w:tcBorders>
+            <w:shd w:val="clear" w:color="auto" w:fill="F6F8FA"/>
+            <w:tcMar>
+              <w:top w:w="72" w:type="dxa"/>
+              <w:left w:w="156" w:type="dxa"/>
+              <w:bottom w:w="72" w:type="dxa"/>
+              <w:right w:w="156" w:type="dxa"/>
+            </w:tcMar>
+            <w:vAlign w:val="center"/>
+          </w:tcPr>
+          <w:p>
+            <w:pPr>
+              <w:keepNext w:val="0"/>
+              <w:keepLines w:val="0"/>
+              <w:widowControl/>
+              <w:suppressLineNumbers w:val="0"/>
+              <w:ind w:left="0" w:leftChars="0" w:firstLine="0" w:firstLineChars="0"/>
+              <w:jc w:val="left"/>
+              <w:rPr>
+                <w:rFonts w:hint="default" w:ascii="Consolas" w:hAnsi="Consolas" w:eastAsia="宋体" w:cs="Consolas"/>
+                <w:i w:val="0"/>
+                <w:caps w:val="0"/>
+                <w:color w:val="24292E"/>
+                <w:spacing w:val="0"/>
+                <w:sz w:val="19"/>
+                <w:szCs w:val="19"/>
+                <w:shd w:val="clear" w:fill="F6F8FA"/>
+                <w:lang w:val="en-US" w:eastAsia="zh-CN"/>
+              </w:rPr>
+            </w:pPr>
+            <w:r>
+              <w:rPr>
+                <w:rFonts w:hint="default" w:ascii="Consolas" w:hAnsi="Consolas" w:eastAsia="宋体" w:cs="Consolas"/>
+                <w:i w:val="0"/>
+                <w:caps w:val="0"/>
+                <w:color w:val="24292E"/>
+                <w:spacing w:val="0"/>
+                <w:sz w:val="19"/>
+                <w:szCs w:val="19"/>
+                <w:shd w:val="clear" w:fill="F6F8FA"/>
+                <w:lang w:val="en-US" w:eastAsia="zh-CN"/>
+              </w:rPr>
               <w:t>workMode</w:t>
             </w:r>
           </w:p>
@@ -10014,6 +9852,7 @@
         <w:keepLines w:val="0"/>
         <w:widowControl/>
         <w:numPr>
+          <w:ilvl w:val="0"/>
           <w:numId w:val="0"/>
         </w:numPr>
         <w:suppressLineNumbers w:val="0"/>
@@ -10081,6 +9920,21 @@
     <w:p>
       <w:pPr>
         <w:rPr>
+          <w:rFonts w:hint="eastAsia" w:eastAsiaTheme="minorEastAsia"/>
+          <w:lang w:val="en-US" w:eastAsia="zh-CN"/>
+        </w:rPr>
+      </w:pPr>
+      <w:r>
+        <w:rPr>
+          <w:rFonts w:hint="eastAsia"/>
+          <w:lang w:val="en-US" w:eastAsia="zh-CN"/>
+        </w:rPr>
+        <w:t>Serving配置文件详解</w:t>
+      </w:r>
+    </w:p>
+    <w:p>
+      <w:pPr>
+        <w:rPr>
           <w:sz w:val="28"/>
           <w:szCs w:val="28"/>
         </w:rPr>
@@ -10235,6 +10089,7 @@
     <w:p>
       <w:pPr>
         <w:numPr>
+          <w:ilvl w:val="0"/>
           <w:numId w:val="0"/>
         </w:numPr>
         <w:ind w:leftChars="0"/>
@@ -10295,25 +10150,18 @@
     <w:p>
       <w:pPr>
         <w:rPr>
-          <w:rFonts w:hint="default" w:ascii="Consolas" w:hAnsi="Consolas" w:cs="Consolas"/>
-          <w:lang w:val="en-US" w:eastAsia="zh-CN"/>
-        </w:rPr>
-      </w:pPr>
-      <w:r>
-        <w:rPr>
           <w:rFonts w:ascii="宋体" w:hAnsi="宋体" w:eastAsia="宋体" w:cs="宋体"/>
           <w:sz w:val="24"/>
           <w:szCs w:val="24"/>
         </w:rPr>
-        <w:t>命名规则：</w:t>
-      </w:r>
+      </w:pPr>
       <w:r>
         <w:rPr>
           <w:rFonts w:ascii="宋体" w:hAnsi="宋体" w:eastAsia="宋体" w:cs="宋体"/>
           <w:sz w:val="24"/>
           <w:szCs w:val="24"/>
         </w:rPr>
-        <w:br w:type="textWrapping"/>
+        <w:t>命名规则：</w:t>
       </w:r>
       <w:r>
         <w:rPr>
@@ -10321,7 +10169,7 @@
           <w:sz w:val="24"/>
           <w:szCs w:val="24"/>
         </w:rPr>
-        <w:t>“.weight”前面是需要配置的接口名，例如上图配置的inference接口和startInferenceJob接口</w:t>
+        <w:br w:type="textWrapping"/>
       </w:r>
       <w:r>
         <w:rPr>
@@ -10329,7 +10177,7 @@
           <w:sz w:val="24"/>
           <w:szCs w:val="24"/>
         </w:rPr>
-        <w:br w:type="textWrapping"/>
+        <w:t>“.weight”前面是需要配置的接口名，例如上图配置的inference接口和startInferenceJob接口</w:t>
       </w:r>
       <w:r>
         <w:rPr>
@@ -10337,7 +10185,7 @@
           <w:sz w:val="24"/>
           <w:szCs w:val="24"/>
         </w:rPr>
-        <w:t>权重计算方式：</w:t>
+        <w:br w:type="textWrapping"/>
       </w:r>
       <w:r>
         <w:rPr>
@@ -10345,7 +10193,7 @@
           <w:sz w:val="24"/>
           <w:szCs w:val="24"/>
         </w:rPr>
-        <w:br w:type="textWrapping"/>
+        <w:t>权重计算方式：</w:t>
       </w:r>
       <w:r>
         <w:rPr>
@@ -10353,10 +10201,97 @@
           <w:sz w:val="24"/>
           <w:szCs w:val="24"/>
         </w:rPr>
+        <w:br w:type="textWrapping"/>
+      </w:r>
+      <w:r>
+        <w:rPr>
+          <w:rFonts w:ascii="宋体" w:hAnsi="宋体" w:eastAsia="宋体" w:cs="宋体"/>
+          <w:sz w:val="24"/>
+          <w:szCs w:val="24"/>
+        </w:rPr>
         <w:t>权重的计算方式为，集群内所有该接口的权重值相加等于分母，每个服务该接口的权重值等于分子</w:t>
       </w:r>
+    </w:p>
+    <w:p>
+      <w:pPr>
+        <w:rPr>
+          <w:rFonts w:ascii="宋体" w:hAnsi="宋体" w:eastAsia="宋体" w:cs="宋体"/>
+          <w:sz w:val="24"/>
+          <w:szCs w:val="24"/>
+        </w:rPr>
+      </w:pPr>
+    </w:p>
+    <w:p>
+      <w:pPr>
+        <w:rPr>
+          <w:rFonts w:hint="eastAsia" w:ascii="宋体" w:hAnsi="宋体" w:eastAsia="宋体" w:cs="宋体"/>
+          <w:sz w:val="24"/>
+          <w:szCs w:val="24"/>
+          <w:lang w:val="en-US" w:eastAsia="zh-CN"/>
+        </w:rPr>
+      </w:pPr>
+      <w:r>
+        <w:rPr>
+          <w:rFonts w:hint="eastAsia" w:ascii="宋体" w:hAnsi="宋体" w:eastAsia="宋体" w:cs="宋体"/>
+          <w:sz w:val="24"/>
+          <w:szCs w:val="24"/>
+          <w:lang w:val="en-US" w:eastAsia="zh-CN"/>
+        </w:rPr>
+        <w:t>详情查看:</w:t>
+      </w:r>
+    </w:p>
+    <w:p>
+      <w:pPr>
+        <w:rPr>
+          <w:rFonts w:hint="default" w:ascii="宋体" w:hAnsi="宋体" w:eastAsia="宋体" w:cs="宋体"/>
+          <w:sz w:val="24"/>
+          <w:szCs w:val="24"/>
+          <w:lang w:val="en-US" w:eastAsia="zh-CN"/>
+        </w:rPr>
+      </w:pPr>
       <w:bookmarkStart w:id="0" w:name="_GoBack"/>
       <w:bookmarkEnd w:id="0"/>
+      <w:r>
+        <w:rPr>
+          <w:rFonts w:ascii="宋体" w:hAnsi="宋体" w:eastAsia="宋体" w:cs="宋体"/>
+          <w:sz w:val="24"/>
+          <w:szCs w:val="24"/>
+        </w:rPr>
+        <w:fldChar w:fldCharType="begin"/>
+      </w:r>
+      <w:r>
+        <w:rPr>
+          <w:rFonts w:ascii="宋体" w:hAnsi="宋体" w:eastAsia="宋体" w:cs="宋体"/>
+          <w:sz w:val="24"/>
+          <w:szCs w:val="24"/>
+        </w:rPr>
+        <w:instrText xml:space="preserve"> HYPERLINK "https://github.com/FederatedAI/FATE-Serving/blob/master/README.md" </w:instrText>
+      </w:r>
+      <w:r>
+        <w:rPr>
+          <w:rFonts w:ascii="宋体" w:hAnsi="宋体" w:eastAsia="宋体" w:cs="宋体"/>
+          <w:sz w:val="24"/>
+          <w:szCs w:val="24"/>
+        </w:rPr>
+        <w:fldChar w:fldCharType="separate"/>
+      </w:r>
+      <w:r>
+        <w:rPr>
+          <w:rStyle w:val="9"/>
+          <w:rFonts w:ascii="宋体" w:hAnsi="宋体" w:eastAsia="宋体" w:cs="宋体"/>
+          <w:sz w:val="24"/>
+          <w:szCs w:val="24"/>
+        </w:rPr>
+        <w:t>https://github.com/FederatedAI/FATE-Serving/blob/master/README.md</w:t>
+      </w:r>
+      <w:r>
+        <w:rPr>
+          <w:rFonts w:ascii="宋体" w:hAnsi="宋体" w:eastAsia="宋体" w:cs="宋体"/>
+          <w:sz w:val="24"/>
+          <w:szCs w:val="24"/>
+        </w:rPr>
+        <w:fldChar w:fldCharType="end"/>
+      </w:r>
     </w:p>
     <w:p>
       <w:pPr>
@@ -10524,7 +10459,7 @@
     <w:lsdException w:unhideWhenUsed="0" w:uiPriority="0" w:semiHidden="0" w:name="Body Text Indent 2"/>
     <w:lsdException w:unhideWhenUsed="0" w:uiPriority="0" w:semiHidden="0" w:name="Body Text Indent 3"/>
     <w:lsdException w:unhideWhenUsed="0" w:uiPriority="0" w:semiHidden="0" w:name="Block Text"/>
-    <w:lsdException w:unhideWhenUsed="0" w:uiPriority="0" w:semiHidden="0" w:name="Hyperlink"/>
+    <w:lsdException w:qFormat="1" w:unhideWhenUsed="0" w:uiPriority="0" w:semiHidden="0" w:name="Hyperlink"/>
     <w:lsdException w:unhideWhenUsed="0" w:uiPriority="0" w:semiHidden="0" w:name="FollowedHyperlink"/>
     <w:lsdException w:qFormat="1" w:unhideWhenUsed="0" w:uiPriority="0" w:semiHidden="0" w:name="Strong"/>
     <w:lsdException w:qFormat="1" w:unhideWhenUsed="0" w:uiPriority="0" w:semiHidden="0" w:name="Emphasis"/>
@@ -10826,6 +10761,7 @@
   <w:style w:type="character" w:styleId="9">
     <w:name w:val="Hyperlink"/>
     <w:basedOn w:val="7"/>
+    <w:qFormat/>
     <w:uiPriority w:val="0"/>
     <w:rPr>
       <w:color w:val="0000FF"/>

--- a/serving-server/doc/FATE-serving部署文档.docx
+++ b/serving-server/doc/FATE-serving部署文档.docx
@@ -315,6 +315,7 @@
             <w:insideH w:val="none" w:color="auto" w:sz="0" w:space="0"/>
             <w:insideV w:val="none" w:color="auto" w:sz="0" w:space="0"/>
           </w:tblBorders>
+          <w:shd w:val="clear" w:color="auto" w:fill="FFFFFF"/>
           <w:tblCellMar>
             <w:top w:w="15" w:type="dxa"/>
             <w:left w:w="15" w:type="dxa"/>
@@ -437,6 +438,7 @@
             <w:insideH w:val="none" w:color="auto" w:sz="0" w:space="0"/>
             <w:insideV w:val="none" w:color="auto" w:sz="0" w:space="0"/>
           </w:tblBorders>
+          <w:shd w:val="clear" w:color="auto" w:fill="FFFFFF"/>
           <w:tblCellMar>
             <w:top w:w="15" w:type="dxa"/>
             <w:left w:w="15" w:type="dxa"/>
@@ -682,6 +684,7 @@
             <w:insideH w:val="none" w:color="auto" w:sz="0" w:space="0"/>
             <w:insideV w:val="none" w:color="auto" w:sz="0" w:space="0"/>
           </w:tblBorders>
+          <w:shd w:val="clear" w:color="auto" w:fill="FFFFFF"/>
           <w:tblCellMar>
             <w:top w:w="15" w:type="dxa"/>
             <w:left w:w="15" w:type="dxa"/>
@@ -888,6 +891,7 @@
             <w:insideH w:val="none" w:color="auto" w:sz="0" w:space="0"/>
             <w:insideV w:val="none" w:color="auto" w:sz="0" w:space="0"/>
           </w:tblBorders>
+          <w:shd w:val="clear" w:color="auto" w:fill="FFFFFF"/>
           <w:tblCellMar>
             <w:top w:w="15" w:type="dxa"/>
             <w:left w:w="15" w:type="dxa"/>
@@ -1010,6 +1014,7 @@
             <w:insideH w:val="none" w:color="auto" w:sz="0" w:space="0"/>
             <w:insideV w:val="none" w:color="auto" w:sz="0" w:space="0"/>
           </w:tblBorders>
+          <w:shd w:val="clear" w:color="auto" w:fill="FFFFFF"/>
           <w:tblCellMar>
             <w:top w:w="15" w:type="dxa"/>
             <w:left w:w="15" w:type="dxa"/>
@@ -1498,6 +1503,7 @@
             <w:insideH w:val="none" w:color="auto" w:sz="0" w:space="0"/>
             <w:insideV w:val="none" w:color="auto" w:sz="0" w:space="0"/>
           </w:tblBorders>
+          <w:shd w:val="clear" w:color="auto" w:fill="FFFFFF"/>
           <w:tblCellMar>
             <w:top w:w="15" w:type="dxa"/>
             <w:left w:w="15" w:type="dxa"/>
@@ -1724,6 +1730,7 @@
             <w:insideH w:val="none" w:color="auto" w:sz="0" w:space="0"/>
             <w:insideV w:val="none" w:color="auto" w:sz="0" w:space="0"/>
           </w:tblBorders>
+          <w:shd w:val="clear" w:color="auto" w:fill="FFFFFF"/>
           <w:tblCellMar>
             <w:top w:w="15" w:type="dxa"/>
             <w:left w:w="15" w:type="dxa"/>
@@ -5605,7 +5612,6 @@
             <w:insideH w:val="none" w:color="auto" w:sz="0" w:space="0"/>
             <w:insideV w:val="none" w:color="auto" w:sz="0" w:space="0"/>
           </w:tblBorders>
-          <w:shd w:val="clear" w:color="auto" w:fill="FFFFFF"/>
           <w:tblCellMar>
             <w:top w:w="15" w:type="dxa"/>
             <w:left w:w="15" w:type="dxa"/>
@@ -5843,6 +5849,7 @@
             <w:insideH w:val="none" w:color="auto" w:sz="0" w:space="0"/>
             <w:insideV w:val="none" w:color="auto" w:sz="0" w:space="0"/>
           </w:tblBorders>
+          <w:shd w:val="clear" w:color="auto" w:fill="FFFFFF"/>
           <w:tblCellMar>
             <w:top w:w="15" w:type="dxa"/>
             <w:left w:w="15" w:type="dxa"/>
@@ -6069,6 +6076,7 @@
             <w:insideH w:val="none" w:color="auto" w:sz="0" w:space="0"/>
             <w:insideV w:val="none" w:color="auto" w:sz="0" w:space="0"/>
           </w:tblBorders>
+          <w:shd w:val="clear" w:color="auto" w:fill="FFFFFF"/>
           <w:tblCellMar>
             <w:top w:w="15" w:type="dxa"/>
             <w:left w:w="15" w:type="dxa"/>
@@ -6406,6 +6414,7 @@
             <w:insideH w:val="none" w:color="auto" w:sz="0" w:space="0"/>
             <w:insideV w:val="none" w:color="auto" w:sz="0" w:space="0"/>
           </w:tblBorders>
+          <w:shd w:val="clear" w:color="auto" w:fill="FFFFFF"/>
           <w:tblCellMar>
             <w:top w:w="15" w:type="dxa"/>
             <w:left w:w="15" w:type="dxa"/>
@@ -6754,6 +6763,7 @@
             <w:insideH w:val="none" w:color="auto" w:sz="0" w:space="0"/>
             <w:insideV w:val="none" w:color="auto" w:sz="0" w:space="0"/>
           </w:tblBorders>
+          <w:shd w:val="clear" w:color="auto" w:fill="FFFFFF"/>
           <w:tblCellMar>
             <w:top w:w="15" w:type="dxa"/>
             <w:left w:w="15" w:type="dxa"/>
@@ -7027,6 +7037,7 @@
             <w:insideH w:val="none" w:color="auto" w:sz="0" w:space="0"/>
             <w:insideV w:val="none" w:color="auto" w:sz="0" w:space="0"/>
           </w:tblBorders>
+          <w:shd w:val="clear" w:color="auto" w:fill="FFFFFF"/>
           <w:tblCellMar>
             <w:top w:w="15" w:type="dxa"/>
             <w:left w:w="15" w:type="dxa"/>
@@ -7260,6 +7271,7 @@
             <w:insideH w:val="none" w:color="auto" w:sz="0" w:space="0"/>
             <w:insideV w:val="none" w:color="auto" w:sz="0" w:space="0"/>
           </w:tblBorders>
+          <w:shd w:val="clear" w:color="auto" w:fill="FFFFFF"/>
           <w:tblCellMar>
             <w:top w:w="15" w:type="dxa"/>
             <w:left w:w="15" w:type="dxa"/>
@@ -7422,6 +7434,1302 @@
                 <w:lang w:val="en-US" w:eastAsia="zh-CN"/>
               </w:rPr>
               <w:t>127.0.0.1</w:t>
+            </w:r>
+          </w:p>
+        </w:tc>
+        <w:tc>
+          <w:tcPr>
+            <w:tcW w:w="0" w:type="auto"/>
+            <w:tcBorders>
+              <w:top w:val="single" w:color="DFE2E5" w:sz="4" w:space="0"/>
+              <w:left w:val="single" w:color="DFE2E5" w:sz="4" w:space="0"/>
+              <w:bottom w:val="single" w:color="DFE2E5" w:sz="4" w:space="0"/>
+              <w:right w:val="single" w:color="DFE2E5" w:sz="4" w:space="0"/>
+            </w:tcBorders>
+            <w:shd w:val="clear" w:color="auto" w:fill="F6F8FA"/>
+            <w:tcMar>
+              <w:top w:w="72" w:type="dxa"/>
+              <w:left w:w="156" w:type="dxa"/>
+              <w:bottom w:w="72" w:type="dxa"/>
+              <w:right w:w="156" w:type="dxa"/>
+            </w:tcMar>
+            <w:vAlign w:val="center"/>
+          </w:tcPr>
+          <w:p>
+            <w:pPr>
+              <w:keepNext w:val="0"/>
+              <w:keepLines w:val="0"/>
+              <w:widowControl/>
+              <w:suppressLineNumbers w:val="0"/>
+              <w:ind w:left="0" w:leftChars="0" w:firstLine="0" w:firstLineChars="0"/>
+              <w:jc w:val="left"/>
+              <w:rPr>
+                <w:rFonts w:hint="default" w:ascii="Consolas" w:hAnsi="Consolas" w:eastAsia="Segoe UI" w:cs="Consolas"/>
+                <w:i w:val="0"/>
+                <w:caps w:val="0"/>
+                <w:color w:val="24292E"/>
+                <w:spacing w:val="0"/>
+                <w:sz w:val="19"/>
+                <w:szCs w:val="19"/>
+                <w:shd w:val="clear" w:fill="F6F8FA"/>
+              </w:rPr>
+            </w:pPr>
+          </w:p>
+        </w:tc>
+      </w:tr>
+      <w:tr>
+        <w:tblPrEx>
+          <w:tblBorders>
+            <w:top w:val="single" w:color="C6CBD1" w:sz="4" w:space="0"/>
+            <w:left w:val="none" w:color="auto" w:sz="0" w:space="0"/>
+            <w:bottom w:val="none" w:color="auto" w:sz="0" w:space="0"/>
+            <w:right w:val="none" w:color="auto" w:sz="0" w:space="0"/>
+            <w:insideH w:val="none" w:color="auto" w:sz="0" w:space="0"/>
+            <w:insideV w:val="none" w:color="auto" w:sz="0" w:space="0"/>
+          </w:tblBorders>
+          <w:shd w:val="clear" w:color="auto" w:fill="FFFFFF"/>
+          <w:tblCellMar>
+            <w:top w:w="15" w:type="dxa"/>
+            <w:left w:w="15" w:type="dxa"/>
+            <w:bottom w:w="15" w:type="dxa"/>
+            <w:right w:w="15" w:type="dxa"/>
+          </w:tblCellMar>
+        </w:tblPrEx>
+        <w:tc>
+          <w:tcPr>
+            <w:tcW w:w="0" w:type="auto"/>
+            <w:tcBorders>
+              <w:top w:val="single" w:color="DFE2E5" w:sz="4" w:space="0"/>
+              <w:left w:val="single" w:color="DFE2E5" w:sz="4" w:space="0"/>
+              <w:bottom w:val="single" w:color="DFE2E5" w:sz="4" w:space="0"/>
+              <w:right w:val="single" w:color="DFE2E5" w:sz="4" w:space="0"/>
+            </w:tcBorders>
+            <w:shd w:val="clear" w:color="auto" w:fill="F6F8FA"/>
+            <w:tcMar>
+              <w:top w:w="72" w:type="dxa"/>
+              <w:left w:w="156" w:type="dxa"/>
+              <w:bottom w:w="72" w:type="dxa"/>
+              <w:right w:w="156" w:type="dxa"/>
+            </w:tcMar>
+            <w:vAlign w:val="center"/>
+          </w:tcPr>
+          <w:p>
+            <w:pPr>
+              <w:keepNext w:val="0"/>
+              <w:keepLines w:val="0"/>
+              <w:widowControl/>
+              <w:suppressLineNumbers w:val="0"/>
+              <w:ind w:left="0" w:leftChars="0" w:firstLine="0" w:firstLineChars="0"/>
+              <w:jc w:val="left"/>
+              <w:rPr>
+                <w:rFonts w:hint="default" w:ascii="Consolas" w:hAnsi="Consolas" w:eastAsia="宋体" w:cs="Consolas"/>
+                <w:i w:val="0"/>
+                <w:caps w:val="0"/>
+                <w:color w:val="24292E"/>
+                <w:spacing w:val="0"/>
+                <w:sz w:val="19"/>
+                <w:szCs w:val="19"/>
+                <w:shd w:val="clear" w:fill="F6F8FA"/>
+                <w:lang w:val="en-US" w:eastAsia="zh-CN"/>
+              </w:rPr>
+            </w:pPr>
+            <w:r>
+              <w:rPr>
+                <w:rFonts w:hint="default" w:ascii="Consolas" w:hAnsi="Consolas" w:eastAsia="宋体" w:cs="Consolas"/>
+                <w:i w:val="0"/>
+                <w:caps w:val="0"/>
+                <w:color w:val="24292E"/>
+                <w:spacing w:val="0"/>
+                <w:sz w:val="19"/>
+                <w:szCs w:val="19"/>
+                <w:shd w:val="clear" w:fill="F6F8FA"/>
+                <w:lang w:val="en-US" w:eastAsia="zh-CN"/>
+              </w:rPr>
+              <w:t>host_redis_port</w:t>
+            </w:r>
+          </w:p>
+        </w:tc>
+        <w:tc>
+          <w:tcPr>
+            <w:tcW w:w="0" w:type="auto"/>
+            <w:tcBorders>
+              <w:top w:val="single" w:color="DFE2E5" w:sz="4" w:space="0"/>
+              <w:left w:val="single" w:color="DFE2E5" w:sz="4" w:space="0"/>
+              <w:bottom w:val="single" w:color="DFE2E5" w:sz="4" w:space="0"/>
+              <w:right w:val="single" w:color="DFE2E5" w:sz="4" w:space="0"/>
+            </w:tcBorders>
+            <w:shd w:val="clear" w:color="auto" w:fill="F6F8FA"/>
+            <w:tcMar>
+              <w:top w:w="72" w:type="dxa"/>
+              <w:left w:w="156" w:type="dxa"/>
+              <w:bottom w:w="72" w:type="dxa"/>
+              <w:right w:w="156" w:type="dxa"/>
+            </w:tcMar>
+            <w:vAlign w:val="center"/>
+          </w:tcPr>
+          <w:p>
+            <w:pPr>
+              <w:keepNext w:val="0"/>
+              <w:keepLines w:val="0"/>
+              <w:widowControl/>
+              <w:suppressLineNumbers w:val="0"/>
+              <w:ind w:left="0" w:leftChars="0" w:firstLine="0" w:firstLineChars="0"/>
+              <w:jc w:val="left"/>
+              <w:rPr>
+                <w:rFonts w:hint="default" w:ascii="Consolas" w:hAnsi="Consolas" w:eastAsia="宋体" w:cs="Consolas"/>
+                <w:i w:val="0"/>
+                <w:color w:val="24292E"/>
+                <w:spacing w:val="0"/>
+                <w:sz w:val="19"/>
+                <w:szCs w:val="19"/>
+                <w:lang w:val="en-US" w:eastAsia="zh-CN"/>
+              </w:rPr>
+            </w:pPr>
+            <w:r>
+              <w:rPr>
+                <w:rFonts w:hint="default" w:ascii="Consolas" w:hAnsi="Consolas" w:eastAsia="宋体" w:cs="Consolas"/>
+                <w:i w:val="0"/>
+                <w:color w:val="24292E"/>
+                <w:spacing w:val="0"/>
+                <w:sz w:val="19"/>
+                <w:szCs w:val="19"/>
+                <w:lang w:val="en-US" w:eastAsia="zh-CN"/>
+              </w:rPr>
+              <w:t>Host连接的redis的端口号</w:t>
+            </w:r>
+          </w:p>
+        </w:tc>
+        <w:tc>
+          <w:tcPr>
+            <w:tcW w:w="0" w:type="auto"/>
+            <w:tcBorders>
+              <w:top w:val="single" w:color="DFE2E5" w:sz="4" w:space="0"/>
+              <w:left w:val="single" w:color="DFE2E5" w:sz="4" w:space="0"/>
+              <w:bottom w:val="single" w:color="DFE2E5" w:sz="4" w:space="0"/>
+              <w:right w:val="single" w:color="DFE2E5" w:sz="4" w:space="0"/>
+            </w:tcBorders>
+            <w:shd w:val="clear" w:color="auto" w:fill="F6F8FA"/>
+            <w:tcMar>
+              <w:top w:w="72" w:type="dxa"/>
+              <w:left w:w="156" w:type="dxa"/>
+              <w:bottom w:w="72" w:type="dxa"/>
+              <w:right w:w="156" w:type="dxa"/>
+            </w:tcMar>
+            <w:vAlign w:val="center"/>
+          </w:tcPr>
+          <w:p>
+            <w:pPr>
+              <w:keepNext w:val="0"/>
+              <w:keepLines w:val="0"/>
+              <w:widowControl/>
+              <w:suppressLineNumbers w:val="0"/>
+              <w:ind w:left="0" w:leftChars="0" w:firstLine="0" w:firstLineChars="0"/>
+              <w:jc w:val="left"/>
+              <w:rPr>
+                <w:rFonts w:hint="default" w:ascii="Consolas" w:hAnsi="Consolas" w:eastAsia="宋体" w:cs="Consolas"/>
+                <w:i w:val="0"/>
+                <w:caps w:val="0"/>
+                <w:color w:val="24292E"/>
+                <w:spacing w:val="0"/>
+                <w:sz w:val="19"/>
+                <w:szCs w:val="19"/>
+                <w:shd w:val="clear" w:fill="F6F8FA"/>
+                <w:lang w:val="en-US" w:eastAsia="zh-CN"/>
+              </w:rPr>
+            </w:pPr>
+            <w:r>
+              <w:rPr>
+                <w:rFonts w:hint="default" w:ascii="Consolas" w:hAnsi="Consolas" w:eastAsia="宋体" w:cs="Consolas"/>
+                <w:i w:val="0"/>
+                <w:caps w:val="0"/>
+                <w:color w:val="24292E"/>
+                <w:spacing w:val="0"/>
+                <w:sz w:val="19"/>
+                <w:szCs w:val="19"/>
+                <w:shd w:val="clear" w:fill="F6F8FA"/>
+                <w:lang w:val="en-US" w:eastAsia="zh-CN"/>
+              </w:rPr>
+              <w:t>6379</w:t>
+            </w:r>
+          </w:p>
+        </w:tc>
+        <w:tc>
+          <w:tcPr>
+            <w:tcW w:w="0" w:type="auto"/>
+            <w:tcBorders>
+              <w:top w:val="single" w:color="DFE2E5" w:sz="4" w:space="0"/>
+              <w:left w:val="single" w:color="DFE2E5" w:sz="4" w:space="0"/>
+              <w:bottom w:val="single" w:color="DFE2E5" w:sz="4" w:space="0"/>
+              <w:right w:val="single" w:color="DFE2E5" w:sz="4" w:space="0"/>
+            </w:tcBorders>
+            <w:shd w:val="clear" w:color="auto" w:fill="F6F8FA"/>
+            <w:tcMar>
+              <w:top w:w="72" w:type="dxa"/>
+              <w:left w:w="156" w:type="dxa"/>
+              <w:bottom w:w="72" w:type="dxa"/>
+              <w:right w:w="156" w:type="dxa"/>
+            </w:tcMar>
+            <w:vAlign w:val="center"/>
+          </w:tcPr>
+          <w:p>
+            <w:pPr>
+              <w:keepNext w:val="0"/>
+              <w:keepLines w:val="0"/>
+              <w:widowControl/>
+              <w:suppressLineNumbers w:val="0"/>
+              <w:ind w:left="0" w:leftChars="0" w:firstLine="0" w:firstLineChars="0"/>
+              <w:jc w:val="left"/>
+              <w:rPr>
+                <w:rFonts w:hint="default" w:ascii="Consolas" w:hAnsi="Consolas" w:eastAsia="Segoe UI" w:cs="Consolas"/>
+                <w:i w:val="0"/>
+                <w:caps w:val="0"/>
+                <w:color w:val="24292E"/>
+                <w:spacing w:val="0"/>
+                <w:sz w:val="19"/>
+                <w:szCs w:val="19"/>
+                <w:shd w:val="clear" w:fill="F6F8FA"/>
+              </w:rPr>
+            </w:pPr>
+          </w:p>
+        </w:tc>
+      </w:tr>
+      <w:tr>
+        <w:tblPrEx>
+          <w:tblBorders>
+            <w:top w:val="single" w:color="C6CBD1" w:sz="4" w:space="0"/>
+            <w:left w:val="none" w:color="auto" w:sz="0" w:space="0"/>
+            <w:bottom w:val="none" w:color="auto" w:sz="0" w:space="0"/>
+            <w:right w:val="none" w:color="auto" w:sz="0" w:space="0"/>
+            <w:insideH w:val="none" w:color="auto" w:sz="0" w:space="0"/>
+            <w:insideV w:val="none" w:color="auto" w:sz="0" w:space="0"/>
+          </w:tblBorders>
+          <w:shd w:val="clear" w:color="auto" w:fill="FFFFFF"/>
+          <w:tblCellMar>
+            <w:top w:w="15" w:type="dxa"/>
+            <w:left w:w="15" w:type="dxa"/>
+            <w:bottom w:w="15" w:type="dxa"/>
+            <w:right w:w="15" w:type="dxa"/>
+          </w:tblCellMar>
+        </w:tblPrEx>
+        <w:tc>
+          <w:tcPr>
+            <w:tcW w:w="0" w:type="auto"/>
+            <w:tcBorders>
+              <w:top w:val="single" w:color="DFE2E5" w:sz="4" w:space="0"/>
+              <w:left w:val="single" w:color="DFE2E5" w:sz="4" w:space="0"/>
+              <w:bottom w:val="single" w:color="DFE2E5" w:sz="4" w:space="0"/>
+              <w:right w:val="single" w:color="DFE2E5" w:sz="4" w:space="0"/>
+            </w:tcBorders>
+            <w:shd w:val="clear" w:color="auto" w:fill="F6F8FA"/>
+            <w:tcMar>
+              <w:top w:w="72" w:type="dxa"/>
+              <w:left w:w="156" w:type="dxa"/>
+              <w:bottom w:w="72" w:type="dxa"/>
+              <w:right w:w="156" w:type="dxa"/>
+            </w:tcMar>
+            <w:vAlign w:val="center"/>
+          </w:tcPr>
+          <w:p>
+            <w:pPr>
+              <w:keepNext w:val="0"/>
+              <w:keepLines w:val="0"/>
+              <w:widowControl/>
+              <w:suppressLineNumbers w:val="0"/>
+              <w:ind w:left="0" w:leftChars="0" w:firstLine="0" w:firstLineChars="0"/>
+              <w:jc w:val="left"/>
+              <w:rPr>
+                <w:rFonts w:hint="default" w:ascii="Consolas" w:hAnsi="Consolas" w:eastAsia="宋体" w:cs="Consolas"/>
+                <w:i w:val="0"/>
+                <w:caps w:val="0"/>
+                <w:color w:val="24292E"/>
+                <w:spacing w:val="0"/>
+                <w:sz w:val="19"/>
+                <w:szCs w:val="19"/>
+                <w:shd w:val="clear" w:fill="F6F8FA"/>
+                <w:lang w:val="en-US" w:eastAsia="zh-CN"/>
+              </w:rPr>
+            </w:pPr>
+            <w:r>
+              <w:rPr>
+                <w:rFonts w:hint="default" w:ascii="Consolas" w:hAnsi="Consolas" w:eastAsia="宋体" w:cs="Consolas"/>
+                <w:i w:val="0"/>
+                <w:caps w:val="0"/>
+                <w:color w:val="24292E"/>
+                <w:spacing w:val="0"/>
+                <w:sz w:val="19"/>
+                <w:szCs w:val="19"/>
+                <w:shd w:val="clear" w:fill="F6F8FA"/>
+                <w:lang w:val="en-US" w:eastAsia="zh-CN"/>
+              </w:rPr>
+              <w:t>host_redis_password</w:t>
+            </w:r>
+          </w:p>
+        </w:tc>
+        <w:tc>
+          <w:tcPr>
+            <w:tcW w:w="0" w:type="auto"/>
+            <w:tcBorders>
+              <w:top w:val="single" w:color="DFE2E5" w:sz="4" w:space="0"/>
+              <w:left w:val="single" w:color="DFE2E5" w:sz="4" w:space="0"/>
+              <w:bottom w:val="single" w:color="DFE2E5" w:sz="4" w:space="0"/>
+              <w:right w:val="single" w:color="DFE2E5" w:sz="4" w:space="0"/>
+            </w:tcBorders>
+            <w:shd w:val="clear" w:color="auto" w:fill="F6F8FA"/>
+            <w:tcMar>
+              <w:top w:w="72" w:type="dxa"/>
+              <w:left w:w="156" w:type="dxa"/>
+              <w:bottom w:w="72" w:type="dxa"/>
+              <w:right w:w="156" w:type="dxa"/>
+            </w:tcMar>
+            <w:vAlign w:val="center"/>
+          </w:tcPr>
+          <w:p>
+            <w:pPr>
+              <w:keepNext w:val="0"/>
+              <w:keepLines w:val="0"/>
+              <w:widowControl/>
+              <w:suppressLineNumbers w:val="0"/>
+              <w:ind w:left="0" w:leftChars="0" w:firstLine="0" w:firstLineChars="0"/>
+              <w:jc w:val="left"/>
+              <w:rPr>
+                <w:rFonts w:hint="default" w:ascii="Consolas" w:hAnsi="Consolas" w:eastAsia="宋体" w:cs="Consolas"/>
+                <w:i w:val="0"/>
+                <w:color w:val="24292E"/>
+                <w:spacing w:val="0"/>
+                <w:sz w:val="19"/>
+                <w:szCs w:val="19"/>
+                <w:lang w:val="en-US" w:eastAsia="zh-CN"/>
+              </w:rPr>
+            </w:pPr>
+            <w:r>
+              <w:rPr>
+                <w:rFonts w:hint="default" w:ascii="Consolas" w:hAnsi="Consolas" w:eastAsia="宋体" w:cs="Consolas"/>
+                <w:i w:val="0"/>
+                <w:color w:val="24292E"/>
+                <w:spacing w:val="0"/>
+                <w:sz w:val="19"/>
+                <w:szCs w:val="19"/>
+                <w:lang w:val="en-US" w:eastAsia="zh-CN"/>
+              </w:rPr>
+              <w:t>Host连接的redis的密码</w:t>
+            </w:r>
+          </w:p>
+        </w:tc>
+        <w:tc>
+          <w:tcPr>
+            <w:tcW w:w="0" w:type="auto"/>
+            <w:tcBorders>
+              <w:top w:val="single" w:color="DFE2E5" w:sz="4" w:space="0"/>
+              <w:left w:val="single" w:color="DFE2E5" w:sz="4" w:space="0"/>
+              <w:bottom w:val="single" w:color="DFE2E5" w:sz="4" w:space="0"/>
+              <w:right w:val="single" w:color="DFE2E5" w:sz="4" w:space="0"/>
+            </w:tcBorders>
+            <w:shd w:val="clear" w:color="auto" w:fill="F6F8FA"/>
+            <w:tcMar>
+              <w:top w:w="72" w:type="dxa"/>
+              <w:left w:w="156" w:type="dxa"/>
+              <w:bottom w:w="72" w:type="dxa"/>
+              <w:right w:w="156" w:type="dxa"/>
+            </w:tcMar>
+            <w:vAlign w:val="center"/>
+          </w:tcPr>
+          <w:p>
+            <w:pPr>
+              <w:keepNext w:val="0"/>
+              <w:keepLines w:val="0"/>
+              <w:widowControl/>
+              <w:suppressLineNumbers w:val="0"/>
+              <w:ind w:left="0" w:leftChars="0" w:firstLine="0" w:firstLineChars="0"/>
+              <w:jc w:val="left"/>
+              <w:rPr>
+                <w:rFonts w:hint="default" w:ascii="Consolas" w:hAnsi="Consolas" w:eastAsia="宋体" w:cs="Consolas"/>
+                <w:i w:val="0"/>
+                <w:caps w:val="0"/>
+                <w:color w:val="24292E"/>
+                <w:spacing w:val="0"/>
+                <w:sz w:val="19"/>
+                <w:szCs w:val="19"/>
+                <w:shd w:val="clear" w:fill="F6F8FA"/>
+                <w:lang w:val="en-US" w:eastAsia="zh-CN"/>
+              </w:rPr>
+            </w:pPr>
+            <w:r>
+              <w:rPr>
+                <w:rFonts w:hint="default" w:ascii="Consolas" w:hAnsi="Consolas" w:eastAsia="宋体" w:cs="Consolas"/>
+                <w:i w:val="0"/>
+                <w:caps w:val="0"/>
+                <w:color w:val="24292E"/>
+                <w:spacing w:val="0"/>
+                <w:sz w:val="19"/>
+                <w:szCs w:val="19"/>
+                <w:shd w:val="clear" w:fill="F6F8FA"/>
+                <w:lang w:val="en-US" w:eastAsia="zh-CN"/>
+              </w:rPr>
+              <w:t>fate_dev</w:t>
+            </w:r>
+          </w:p>
+        </w:tc>
+        <w:tc>
+          <w:tcPr>
+            <w:tcW w:w="0" w:type="auto"/>
+            <w:tcBorders>
+              <w:top w:val="single" w:color="DFE2E5" w:sz="4" w:space="0"/>
+              <w:left w:val="single" w:color="DFE2E5" w:sz="4" w:space="0"/>
+              <w:bottom w:val="single" w:color="DFE2E5" w:sz="4" w:space="0"/>
+              <w:right w:val="single" w:color="DFE2E5" w:sz="4" w:space="0"/>
+            </w:tcBorders>
+            <w:shd w:val="clear" w:color="auto" w:fill="F6F8FA"/>
+            <w:tcMar>
+              <w:top w:w="72" w:type="dxa"/>
+              <w:left w:w="156" w:type="dxa"/>
+              <w:bottom w:w="72" w:type="dxa"/>
+              <w:right w:w="156" w:type="dxa"/>
+            </w:tcMar>
+            <w:vAlign w:val="center"/>
+          </w:tcPr>
+          <w:p>
+            <w:pPr>
+              <w:keepNext w:val="0"/>
+              <w:keepLines w:val="0"/>
+              <w:widowControl/>
+              <w:suppressLineNumbers w:val="0"/>
+              <w:ind w:left="0" w:leftChars="0" w:firstLine="0" w:firstLineChars="0"/>
+              <w:jc w:val="left"/>
+              <w:rPr>
+                <w:rFonts w:hint="default" w:ascii="Consolas" w:hAnsi="Consolas" w:eastAsia="Segoe UI" w:cs="Consolas"/>
+                <w:i w:val="0"/>
+                <w:caps w:val="0"/>
+                <w:color w:val="24292E"/>
+                <w:spacing w:val="0"/>
+                <w:sz w:val="19"/>
+                <w:szCs w:val="19"/>
+                <w:shd w:val="clear" w:fill="F6F8FA"/>
+              </w:rPr>
+            </w:pPr>
+          </w:p>
+        </w:tc>
+      </w:tr>
+      <w:tr>
+        <w:tblPrEx>
+          <w:tblBorders>
+            <w:top w:val="single" w:color="C6CBD1" w:sz="4" w:space="0"/>
+            <w:left w:val="none" w:color="auto" w:sz="0" w:space="0"/>
+            <w:bottom w:val="none" w:color="auto" w:sz="0" w:space="0"/>
+            <w:right w:val="none" w:color="auto" w:sz="0" w:space="0"/>
+            <w:insideH w:val="none" w:color="auto" w:sz="0" w:space="0"/>
+            <w:insideV w:val="none" w:color="auto" w:sz="0" w:space="0"/>
+          </w:tblBorders>
+          <w:shd w:val="clear" w:color="auto" w:fill="FFFFFF"/>
+          <w:tblCellMar>
+            <w:top w:w="15" w:type="dxa"/>
+            <w:left w:w="15" w:type="dxa"/>
+            <w:bottom w:w="15" w:type="dxa"/>
+            <w:right w:w="15" w:type="dxa"/>
+          </w:tblCellMar>
+        </w:tblPrEx>
+        <w:tc>
+          <w:tcPr>
+            <w:tcW w:w="0" w:type="auto"/>
+            <w:tcBorders>
+              <w:top w:val="single" w:color="DFE2E5" w:sz="4" w:space="0"/>
+              <w:left w:val="single" w:color="DFE2E5" w:sz="4" w:space="0"/>
+              <w:bottom w:val="single" w:color="DFE2E5" w:sz="4" w:space="0"/>
+              <w:right w:val="single" w:color="DFE2E5" w:sz="4" w:space="0"/>
+            </w:tcBorders>
+            <w:shd w:val="clear" w:color="auto" w:fill="F6F8FA"/>
+            <w:tcMar>
+              <w:top w:w="72" w:type="dxa"/>
+              <w:left w:w="156" w:type="dxa"/>
+              <w:bottom w:w="72" w:type="dxa"/>
+              <w:right w:w="156" w:type="dxa"/>
+            </w:tcMar>
+            <w:vAlign w:val="center"/>
+          </w:tcPr>
+          <w:p>
+            <w:pPr>
+              <w:keepNext w:val="0"/>
+              <w:keepLines w:val="0"/>
+              <w:widowControl/>
+              <w:suppressLineNumbers w:val="0"/>
+              <w:ind w:left="0" w:leftChars="0" w:firstLine="0" w:firstLineChars="0"/>
+              <w:jc w:val="left"/>
+              <w:rPr>
+                <w:rFonts w:hint="default" w:ascii="Consolas" w:hAnsi="Consolas" w:eastAsia="宋体" w:cs="Consolas"/>
+                <w:i w:val="0"/>
+                <w:caps w:val="0"/>
+                <w:color w:val="24292E"/>
+                <w:spacing w:val="0"/>
+                <w:sz w:val="19"/>
+                <w:szCs w:val="19"/>
+                <w:shd w:val="clear" w:fill="F6F8FA"/>
+                <w:lang w:val="en-US" w:eastAsia="zh-CN"/>
+              </w:rPr>
+            </w:pPr>
+            <w:r>
+              <w:rPr>
+                <w:rFonts w:hint="default" w:ascii="Consolas" w:hAnsi="Consolas" w:eastAsia="宋体" w:cs="Consolas"/>
+                <w:i w:val="0"/>
+                <w:caps w:val="0"/>
+                <w:color w:val="24292E"/>
+                <w:spacing w:val="0"/>
+                <w:sz w:val="19"/>
+                <w:szCs w:val="19"/>
+                <w:shd w:val="clear" w:fill="F6F8FA"/>
+                <w:lang w:val="en-US" w:eastAsia="zh-CN"/>
+              </w:rPr>
+              <w:t>guest_redis_ip</w:t>
+            </w:r>
+          </w:p>
+        </w:tc>
+        <w:tc>
+          <w:tcPr>
+            <w:tcW w:w="0" w:type="auto"/>
+            <w:tcBorders>
+              <w:top w:val="single" w:color="DFE2E5" w:sz="4" w:space="0"/>
+              <w:left w:val="single" w:color="DFE2E5" w:sz="4" w:space="0"/>
+              <w:bottom w:val="single" w:color="DFE2E5" w:sz="4" w:space="0"/>
+              <w:right w:val="single" w:color="DFE2E5" w:sz="4" w:space="0"/>
+            </w:tcBorders>
+            <w:shd w:val="clear" w:color="auto" w:fill="F6F8FA"/>
+            <w:tcMar>
+              <w:top w:w="72" w:type="dxa"/>
+              <w:left w:w="156" w:type="dxa"/>
+              <w:bottom w:w="72" w:type="dxa"/>
+              <w:right w:w="156" w:type="dxa"/>
+            </w:tcMar>
+            <w:vAlign w:val="center"/>
+          </w:tcPr>
+          <w:p>
+            <w:pPr>
+              <w:keepNext w:val="0"/>
+              <w:keepLines w:val="0"/>
+              <w:widowControl/>
+              <w:suppressLineNumbers w:val="0"/>
+              <w:ind w:left="0" w:leftChars="0" w:firstLine="0" w:firstLineChars="0"/>
+              <w:jc w:val="left"/>
+              <w:rPr>
+                <w:rFonts w:hint="default" w:ascii="Consolas" w:hAnsi="Consolas" w:eastAsia="宋体" w:cs="Consolas"/>
+                <w:i w:val="0"/>
+                <w:color w:val="24292E"/>
+                <w:spacing w:val="0"/>
+                <w:sz w:val="19"/>
+                <w:szCs w:val="19"/>
+                <w:lang w:val="en-US" w:eastAsia="zh-CN"/>
+              </w:rPr>
+            </w:pPr>
+            <w:r>
+              <w:rPr>
+                <w:rFonts w:hint="default" w:ascii="Consolas" w:hAnsi="Consolas" w:eastAsia="宋体" w:cs="Consolas"/>
+                <w:i w:val="0"/>
+                <w:color w:val="24292E"/>
+                <w:spacing w:val="0"/>
+                <w:sz w:val="19"/>
+                <w:szCs w:val="19"/>
+                <w:lang w:val="en-US" w:eastAsia="zh-CN"/>
+              </w:rPr>
+              <w:t>Guest连接的redis的ip</w:t>
+            </w:r>
+          </w:p>
+        </w:tc>
+        <w:tc>
+          <w:tcPr>
+            <w:tcW w:w="0" w:type="auto"/>
+            <w:tcBorders>
+              <w:top w:val="single" w:color="DFE2E5" w:sz="4" w:space="0"/>
+              <w:left w:val="single" w:color="DFE2E5" w:sz="4" w:space="0"/>
+              <w:bottom w:val="single" w:color="DFE2E5" w:sz="4" w:space="0"/>
+              <w:right w:val="single" w:color="DFE2E5" w:sz="4" w:space="0"/>
+            </w:tcBorders>
+            <w:shd w:val="clear" w:color="auto" w:fill="F6F8FA"/>
+            <w:tcMar>
+              <w:top w:w="72" w:type="dxa"/>
+              <w:left w:w="156" w:type="dxa"/>
+              <w:bottom w:w="72" w:type="dxa"/>
+              <w:right w:w="156" w:type="dxa"/>
+            </w:tcMar>
+            <w:vAlign w:val="center"/>
+          </w:tcPr>
+          <w:p>
+            <w:pPr>
+              <w:keepNext w:val="0"/>
+              <w:keepLines w:val="0"/>
+              <w:widowControl/>
+              <w:suppressLineNumbers w:val="0"/>
+              <w:ind w:left="0" w:leftChars="0" w:firstLine="0" w:firstLineChars="0"/>
+              <w:jc w:val="left"/>
+              <w:rPr>
+                <w:rFonts w:hint="default" w:ascii="Consolas" w:hAnsi="Consolas" w:eastAsia="宋体" w:cs="Consolas"/>
+                <w:i w:val="0"/>
+                <w:caps w:val="0"/>
+                <w:color w:val="24292E"/>
+                <w:spacing w:val="0"/>
+                <w:sz w:val="19"/>
+                <w:szCs w:val="19"/>
+                <w:shd w:val="clear" w:fill="F6F8FA"/>
+                <w:lang w:val="en-US" w:eastAsia="zh-CN"/>
+              </w:rPr>
+            </w:pPr>
+            <w:r>
+              <w:rPr>
+                <w:rFonts w:hint="default" w:ascii="Consolas" w:hAnsi="Consolas" w:eastAsia="宋体" w:cs="Consolas"/>
+                <w:i w:val="0"/>
+                <w:caps w:val="0"/>
+                <w:color w:val="24292E"/>
+                <w:spacing w:val="0"/>
+                <w:sz w:val="19"/>
+                <w:szCs w:val="19"/>
+                <w:shd w:val="clear" w:fill="F6F8FA"/>
+                <w:lang w:val="en-US" w:eastAsia="zh-CN"/>
+              </w:rPr>
+              <w:t>127.0.0.1</w:t>
+            </w:r>
+          </w:p>
+        </w:tc>
+        <w:tc>
+          <w:tcPr>
+            <w:tcW w:w="0" w:type="auto"/>
+            <w:tcBorders>
+              <w:top w:val="single" w:color="DFE2E5" w:sz="4" w:space="0"/>
+              <w:left w:val="single" w:color="DFE2E5" w:sz="4" w:space="0"/>
+              <w:bottom w:val="single" w:color="DFE2E5" w:sz="4" w:space="0"/>
+              <w:right w:val="single" w:color="DFE2E5" w:sz="4" w:space="0"/>
+            </w:tcBorders>
+            <w:shd w:val="clear" w:color="auto" w:fill="F6F8FA"/>
+            <w:tcMar>
+              <w:top w:w="72" w:type="dxa"/>
+              <w:left w:w="156" w:type="dxa"/>
+              <w:bottom w:w="72" w:type="dxa"/>
+              <w:right w:w="156" w:type="dxa"/>
+            </w:tcMar>
+            <w:vAlign w:val="center"/>
+          </w:tcPr>
+          <w:p>
+            <w:pPr>
+              <w:keepNext w:val="0"/>
+              <w:keepLines w:val="0"/>
+              <w:widowControl/>
+              <w:suppressLineNumbers w:val="0"/>
+              <w:ind w:left="0" w:leftChars="0" w:firstLine="0" w:firstLineChars="0"/>
+              <w:jc w:val="left"/>
+              <w:rPr>
+                <w:rFonts w:hint="default" w:ascii="Consolas" w:hAnsi="Consolas" w:eastAsia="Segoe UI" w:cs="Consolas"/>
+                <w:i w:val="0"/>
+                <w:caps w:val="0"/>
+                <w:color w:val="24292E"/>
+                <w:spacing w:val="0"/>
+                <w:sz w:val="19"/>
+                <w:szCs w:val="19"/>
+                <w:shd w:val="clear" w:fill="F6F8FA"/>
+              </w:rPr>
+            </w:pPr>
+          </w:p>
+        </w:tc>
+      </w:tr>
+      <w:tr>
+        <w:tblPrEx>
+          <w:tblBorders>
+            <w:top w:val="single" w:color="C6CBD1" w:sz="4" w:space="0"/>
+            <w:left w:val="none" w:color="auto" w:sz="0" w:space="0"/>
+            <w:bottom w:val="none" w:color="auto" w:sz="0" w:space="0"/>
+            <w:right w:val="none" w:color="auto" w:sz="0" w:space="0"/>
+            <w:insideH w:val="none" w:color="auto" w:sz="0" w:space="0"/>
+            <w:insideV w:val="none" w:color="auto" w:sz="0" w:space="0"/>
+          </w:tblBorders>
+          <w:shd w:val="clear" w:color="auto" w:fill="FFFFFF"/>
+          <w:tblCellMar>
+            <w:top w:w="15" w:type="dxa"/>
+            <w:left w:w="15" w:type="dxa"/>
+            <w:bottom w:w="15" w:type="dxa"/>
+            <w:right w:w="15" w:type="dxa"/>
+          </w:tblCellMar>
+        </w:tblPrEx>
+        <w:tc>
+          <w:tcPr>
+            <w:tcW w:w="0" w:type="auto"/>
+            <w:tcBorders>
+              <w:top w:val="single" w:color="DFE2E5" w:sz="4" w:space="0"/>
+              <w:left w:val="single" w:color="DFE2E5" w:sz="4" w:space="0"/>
+              <w:bottom w:val="single" w:color="DFE2E5" w:sz="4" w:space="0"/>
+              <w:right w:val="single" w:color="DFE2E5" w:sz="4" w:space="0"/>
+            </w:tcBorders>
+            <w:shd w:val="clear" w:color="auto" w:fill="F6F8FA"/>
+            <w:tcMar>
+              <w:top w:w="72" w:type="dxa"/>
+              <w:left w:w="156" w:type="dxa"/>
+              <w:bottom w:w="72" w:type="dxa"/>
+              <w:right w:w="156" w:type="dxa"/>
+            </w:tcMar>
+            <w:vAlign w:val="center"/>
+          </w:tcPr>
+          <w:p>
+            <w:pPr>
+              <w:keepNext w:val="0"/>
+              <w:keepLines w:val="0"/>
+              <w:widowControl/>
+              <w:suppressLineNumbers w:val="0"/>
+              <w:ind w:left="0" w:leftChars="0" w:firstLine="0" w:firstLineChars="0"/>
+              <w:jc w:val="left"/>
+              <w:rPr>
+                <w:rFonts w:hint="default" w:ascii="Consolas" w:hAnsi="Consolas" w:eastAsia="宋体" w:cs="Consolas"/>
+                <w:i w:val="0"/>
+                <w:caps w:val="0"/>
+                <w:color w:val="24292E"/>
+                <w:spacing w:val="0"/>
+                <w:sz w:val="19"/>
+                <w:szCs w:val="19"/>
+                <w:shd w:val="clear" w:fill="F6F8FA"/>
+                <w:lang w:val="en-US" w:eastAsia="zh-CN"/>
+              </w:rPr>
+            </w:pPr>
+            <w:r>
+              <w:rPr>
+                <w:rFonts w:hint="default" w:ascii="Consolas" w:hAnsi="Consolas" w:eastAsia="宋体" w:cs="Consolas"/>
+                <w:i w:val="0"/>
+                <w:caps w:val="0"/>
+                <w:color w:val="24292E"/>
+                <w:spacing w:val="0"/>
+                <w:sz w:val="19"/>
+                <w:szCs w:val="19"/>
+                <w:shd w:val="clear" w:fill="F6F8FA"/>
+                <w:lang w:val="en-US" w:eastAsia="zh-CN"/>
+              </w:rPr>
+              <w:t>guest_redis_port</w:t>
+            </w:r>
+          </w:p>
+        </w:tc>
+        <w:tc>
+          <w:tcPr>
+            <w:tcW w:w="0" w:type="auto"/>
+            <w:tcBorders>
+              <w:top w:val="single" w:color="DFE2E5" w:sz="4" w:space="0"/>
+              <w:left w:val="single" w:color="DFE2E5" w:sz="4" w:space="0"/>
+              <w:bottom w:val="single" w:color="DFE2E5" w:sz="4" w:space="0"/>
+              <w:right w:val="single" w:color="DFE2E5" w:sz="4" w:space="0"/>
+            </w:tcBorders>
+            <w:shd w:val="clear" w:color="auto" w:fill="F6F8FA"/>
+            <w:tcMar>
+              <w:top w:w="72" w:type="dxa"/>
+              <w:left w:w="156" w:type="dxa"/>
+              <w:bottom w:w="72" w:type="dxa"/>
+              <w:right w:w="156" w:type="dxa"/>
+            </w:tcMar>
+            <w:vAlign w:val="center"/>
+          </w:tcPr>
+          <w:p>
+            <w:pPr>
+              <w:keepNext w:val="0"/>
+              <w:keepLines w:val="0"/>
+              <w:widowControl/>
+              <w:suppressLineNumbers w:val="0"/>
+              <w:ind w:left="0" w:leftChars="0" w:firstLine="0" w:firstLineChars="0"/>
+              <w:jc w:val="left"/>
+              <w:rPr>
+                <w:rFonts w:hint="default" w:ascii="Consolas" w:hAnsi="Consolas" w:eastAsia="宋体" w:cs="Consolas"/>
+                <w:i w:val="0"/>
+                <w:color w:val="24292E"/>
+                <w:spacing w:val="0"/>
+                <w:sz w:val="19"/>
+                <w:szCs w:val="19"/>
+                <w:lang w:val="en-US" w:eastAsia="zh-CN"/>
+              </w:rPr>
+            </w:pPr>
+            <w:r>
+              <w:rPr>
+                <w:rFonts w:hint="default" w:ascii="Consolas" w:hAnsi="Consolas" w:eastAsia="宋体" w:cs="Consolas"/>
+                <w:i w:val="0"/>
+                <w:color w:val="24292E"/>
+                <w:spacing w:val="0"/>
+                <w:sz w:val="19"/>
+                <w:szCs w:val="19"/>
+                <w:lang w:val="en-US" w:eastAsia="zh-CN"/>
+              </w:rPr>
+              <w:t>Guest连接的redis的端口号</w:t>
+            </w:r>
+          </w:p>
+        </w:tc>
+        <w:tc>
+          <w:tcPr>
+            <w:tcW w:w="0" w:type="auto"/>
+            <w:tcBorders>
+              <w:top w:val="single" w:color="DFE2E5" w:sz="4" w:space="0"/>
+              <w:left w:val="single" w:color="DFE2E5" w:sz="4" w:space="0"/>
+              <w:bottom w:val="single" w:color="DFE2E5" w:sz="4" w:space="0"/>
+              <w:right w:val="single" w:color="DFE2E5" w:sz="4" w:space="0"/>
+            </w:tcBorders>
+            <w:shd w:val="clear" w:color="auto" w:fill="F6F8FA"/>
+            <w:tcMar>
+              <w:top w:w="72" w:type="dxa"/>
+              <w:left w:w="156" w:type="dxa"/>
+              <w:bottom w:w="72" w:type="dxa"/>
+              <w:right w:w="156" w:type="dxa"/>
+            </w:tcMar>
+            <w:vAlign w:val="center"/>
+          </w:tcPr>
+          <w:p>
+            <w:pPr>
+              <w:keepNext w:val="0"/>
+              <w:keepLines w:val="0"/>
+              <w:widowControl/>
+              <w:suppressLineNumbers w:val="0"/>
+              <w:ind w:left="0" w:leftChars="0" w:firstLine="0" w:firstLineChars="0"/>
+              <w:jc w:val="left"/>
+              <w:rPr>
+                <w:rFonts w:hint="default" w:ascii="Consolas" w:hAnsi="Consolas" w:eastAsia="宋体" w:cs="Consolas"/>
+                <w:i w:val="0"/>
+                <w:caps w:val="0"/>
+                <w:color w:val="24292E"/>
+                <w:spacing w:val="0"/>
+                <w:sz w:val="19"/>
+                <w:szCs w:val="19"/>
+                <w:shd w:val="clear" w:fill="F6F8FA"/>
+                <w:lang w:val="en-US" w:eastAsia="zh-CN"/>
+              </w:rPr>
+            </w:pPr>
+            <w:r>
+              <w:rPr>
+                <w:rFonts w:hint="default" w:ascii="Consolas" w:hAnsi="Consolas" w:eastAsia="宋体" w:cs="Consolas"/>
+                <w:i w:val="0"/>
+                <w:caps w:val="0"/>
+                <w:color w:val="24292E"/>
+                <w:spacing w:val="0"/>
+                <w:sz w:val="19"/>
+                <w:szCs w:val="19"/>
+                <w:shd w:val="clear" w:fill="F6F8FA"/>
+                <w:lang w:val="en-US" w:eastAsia="zh-CN"/>
+              </w:rPr>
+              <w:t>6379</w:t>
+            </w:r>
+          </w:p>
+        </w:tc>
+        <w:tc>
+          <w:tcPr>
+            <w:tcW w:w="0" w:type="auto"/>
+            <w:tcBorders>
+              <w:top w:val="single" w:color="DFE2E5" w:sz="4" w:space="0"/>
+              <w:left w:val="single" w:color="DFE2E5" w:sz="4" w:space="0"/>
+              <w:bottom w:val="single" w:color="DFE2E5" w:sz="4" w:space="0"/>
+              <w:right w:val="single" w:color="DFE2E5" w:sz="4" w:space="0"/>
+            </w:tcBorders>
+            <w:shd w:val="clear" w:color="auto" w:fill="F6F8FA"/>
+            <w:tcMar>
+              <w:top w:w="72" w:type="dxa"/>
+              <w:left w:w="156" w:type="dxa"/>
+              <w:bottom w:w="72" w:type="dxa"/>
+              <w:right w:w="156" w:type="dxa"/>
+            </w:tcMar>
+            <w:vAlign w:val="center"/>
+          </w:tcPr>
+          <w:p>
+            <w:pPr>
+              <w:keepNext w:val="0"/>
+              <w:keepLines w:val="0"/>
+              <w:widowControl/>
+              <w:suppressLineNumbers w:val="0"/>
+              <w:ind w:left="0" w:leftChars="0" w:firstLine="0" w:firstLineChars="0"/>
+              <w:jc w:val="left"/>
+              <w:rPr>
+                <w:rFonts w:hint="default" w:ascii="Consolas" w:hAnsi="Consolas" w:eastAsia="Segoe UI" w:cs="Consolas"/>
+                <w:i w:val="0"/>
+                <w:caps w:val="0"/>
+                <w:color w:val="24292E"/>
+                <w:spacing w:val="0"/>
+                <w:sz w:val="19"/>
+                <w:szCs w:val="19"/>
+                <w:shd w:val="clear" w:fill="F6F8FA"/>
+              </w:rPr>
+            </w:pPr>
+          </w:p>
+        </w:tc>
+      </w:tr>
+      <w:tr>
+        <w:tblPrEx>
+          <w:tblBorders>
+            <w:top w:val="single" w:color="C6CBD1" w:sz="4" w:space="0"/>
+            <w:left w:val="none" w:color="auto" w:sz="0" w:space="0"/>
+            <w:bottom w:val="none" w:color="auto" w:sz="0" w:space="0"/>
+            <w:right w:val="none" w:color="auto" w:sz="0" w:space="0"/>
+            <w:insideH w:val="none" w:color="auto" w:sz="0" w:space="0"/>
+            <w:insideV w:val="none" w:color="auto" w:sz="0" w:space="0"/>
+          </w:tblBorders>
+          <w:shd w:val="clear" w:color="auto" w:fill="FFFFFF"/>
+          <w:tblCellMar>
+            <w:top w:w="15" w:type="dxa"/>
+            <w:left w:w="15" w:type="dxa"/>
+            <w:bottom w:w="15" w:type="dxa"/>
+            <w:right w:w="15" w:type="dxa"/>
+          </w:tblCellMar>
+        </w:tblPrEx>
+        <w:tc>
+          <w:tcPr>
+            <w:tcW w:w="0" w:type="auto"/>
+            <w:tcBorders>
+              <w:top w:val="single" w:color="DFE2E5" w:sz="4" w:space="0"/>
+              <w:left w:val="single" w:color="DFE2E5" w:sz="4" w:space="0"/>
+              <w:bottom w:val="single" w:color="DFE2E5" w:sz="4" w:space="0"/>
+              <w:right w:val="single" w:color="DFE2E5" w:sz="4" w:space="0"/>
+            </w:tcBorders>
+            <w:shd w:val="clear" w:color="auto" w:fill="F6F8FA"/>
+            <w:tcMar>
+              <w:top w:w="72" w:type="dxa"/>
+              <w:left w:w="156" w:type="dxa"/>
+              <w:bottom w:w="72" w:type="dxa"/>
+              <w:right w:w="156" w:type="dxa"/>
+            </w:tcMar>
+            <w:vAlign w:val="center"/>
+          </w:tcPr>
+          <w:p>
+            <w:pPr>
+              <w:keepNext w:val="0"/>
+              <w:keepLines w:val="0"/>
+              <w:widowControl/>
+              <w:suppressLineNumbers w:val="0"/>
+              <w:ind w:left="0" w:leftChars="0" w:firstLine="0" w:firstLineChars="0"/>
+              <w:jc w:val="left"/>
+              <w:rPr>
+                <w:rFonts w:hint="default" w:ascii="Consolas" w:hAnsi="Consolas" w:eastAsia="宋体" w:cs="Consolas"/>
+                <w:i w:val="0"/>
+                <w:caps w:val="0"/>
+                <w:color w:val="24292E"/>
+                <w:spacing w:val="0"/>
+                <w:sz w:val="19"/>
+                <w:szCs w:val="19"/>
+                <w:shd w:val="clear" w:fill="F6F8FA"/>
+                <w:lang w:val="en-US" w:eastAsia="zh-CN"/>
+              </w:rPr>
+            </w:pPr>
+            <w:r>
+              <w:rPr>
+                <w:rFonts w:hint="default" w:ascii="Consolas" w:hAnsi="Consolas" w:eastAsia="宋体" w:cs="Consolas"/>
+                <w:i w:val="0"/>
+                <w:caps w:val="0"/>
+                <w:color w:val="24292E"/>
+                <w:spacing w:val="0"/>
+                <w:sz w:val="19"/>
+                <w:szCs w:val="19"/>
+                <w:shd w:val="clear" w:fill="F6F8FA"/>
+                <w:lang w:val="en-US" w:eastAsia="zh-CN"/>
+              </w:rPr>
+              <w:t>guest_redis_password</w:t>
+            </w:r>
+          </w:p>
+        </w:tc>
+        <w:tc>
+          <w:tcPr>
+            <w:tcW w:w="0" w:type="auto"/>
+            <w:tcBorders>
+              <w:top w:val="single" w:color="DFE2E5" w:sz="4" w:space="0"/>
+              <w:left w:val="single" w:color="DFE2E5" w:sz="4" w:space="0"/>
+              <w:bottom w:val="single" w:color="DFE2E5" w:sz="4" w:space="0"/>
+              <w:right w:val="single" w:color="DFE2E5" w:sz="4" w:space="0"/>
+            </w:tcBorders>
+            <w:shd w:val="clear" w:color="auto" w:fill="F6F8FA"/>
+            <w:tcMar>
+              <w:top w:w="72" w:type="dxa"/>
+              <w:left w:w="156" w:type="dxa"/>
+              <w:bottom w:w="72" w:type="dxa"/>
+              <w:right w:w="156" w:type="dxa"/>
+            </w:tcMar>
+            <w:vAlign w:val="center"/>
+          </w:tcPr>
+          <w:p>
+            <w:pPr>
+              <w:keepNext w:val="0"/>
+              <w:keepLines w:val="0"/>
+              <w:widowControl/>
+              <w:suppressLineNumbers w:val="0"/>
+              <w:ind w:left="0" w:leftChars="0" w:firstLine="0" w:firstLineChars="0"/>
+              <w:jc w:val="left"/>
+              <w:rPr>
+                <w:rFonts w:hint="default" w:ascii="Consolas" w:hAnsi="Consolas" w:eastAsia="宋体" w:cs="Consolas"/>
+                <w:i w:val="0"/>
+                <w:color w:val="24292E"/>
+                <w:spacing w:val="0"/>
+                <w:sz w:val="19"/>
+                <w:szCs w:val="19"/>
+                <w:lang w:val="en-US" w:eastAsia="zh-CN"/>
+              </w:rPr>
+            </w:pPr>
+            <w:r>
+              <w:rPr>
+                <w:rFonts w:hint="default" w:ascii="Consolas" w:hAnsi="Consolas" w:eastAsia="宋体" w:cs="Consolas"/>
+                <w:i w:val="0"/>
+                <w:color w:val="24292E"/>
+                <w:spacing w:val="0"/>
+                <w:sz w:val="19"/>
+                <w:szCs w:val="19"/>
+                <w:lang w:val="en-US" w:eastAsia="zh-CN"/>
+              </w:rPr>
+              <w:t>Guest连接的redis的密码</w:t>
+            </w:r>
+          </w:p>
+        </w:tc>
+        <w:tc>
+          <w:tcPr>
+            <w:tcW w:w="0" w:type="auto"/>
+            <w:tcBorders>
+              <w:top w:val="single" w:color="DFE2E5" w:sz="4" w:space="0"/>
+              <w:left w:val="single" w:color="DFE2E5" w:sz="4" w:space="0"/>
+              <w:bottom w:val="single" w:color="DFE2E5" w:sz="4" w:space="0"/>
+              <w:right w:val="single" w:color="DFE2E5" w:sz="4" w:space="0"/>
+            </w:tcBorders>
+            <w:shd w:val="clear" w:color="auto" w:fill="F6F8FA"/>
+            <w:tcMar>
+              <w:top w:w="72" w:type="dxa"/>
+              <w:left w:w="156" w:type="dxa"/>
+              <w:bottom w:w="72" w:type="dxa"/>
+              <w:right w:w="156" w:type="dxa"/>
+            </w:tcMar>
+            <w:vAlign w:val="center"/>
+          </w:tcPr>
+          <w:p>
+            <w:pPr>
+              <w:keepNext w:val="0"/>
+              <w:keepLines w:val="0"/>
+              <w:widowControl/>
+              <w:suppressLineNumbers w:val="0"/>
+              <w:ind w:left="0" w:leftChars="0" w:firstLine="0" w:firstLineChars="0"/>
+              <w:jc w:val="left"/>
+              <w:rPr>
+                <w:rFonts w:hint="default" w:ascii="Consolas" w:hAnsi="Consolas" w:eastAsia="宋体" w:cs="Consolas"/>
+                <w:i w:val="0"/>
+                <w:caps w:val="0"/>
+                <w:color w:val="24292E"/>
+                <w:spacing w:val="0"/>
+                <w:sz w:val="19"/>
+                <w:szCs w:val="19"/>
+                <w:shd w:val="clear" w:fill="F6F8FA"/>
+                <w:lang w:val="en-US" w:eastAsia="zh-CN"/>
+              </w:rPr>
+            </w:pPr>
+            <w:r>
+              <w:rPr>
+                <w:rFonts w:hint="default" w:ascii="Consolas" w:hAnsi="Consolas" w:eastAsia="宋体" w:cs="Consolas"/>
+                <w:i w:val="0"/>
+                <w:caps w:val="0"/>
+                <w:color w:val="24292E"/>
+                <w:spacing w:val="0"/>
+                <w:sz w:val="19"/>
+                <w:szCs w:val="19"/>
+                <w:shd w:val="clear" w:fill="F6F8FA"/>
+                <w:lang w:val="en-US" w:eastAsia="zh-CN"/>
+              </w:rPr>
+              <w:t>fate_dev</w:t>
+            </w:r>
+          </w:p>
+        </w:tc>
+        <w:tc>
+          <w:tcPr>
+            <w:tcW w:w="0" w:type="auto"/>
+            <w:tcBorders>
+              <w:top w:val="single" w:color="DFE2E5" w:sz="4" w:space="0"/>
+              <w:left w:val="single" w:color="DFE2E5" w:sz="4" w:space="0"/>
+              <w:bottom w:val="single" w:color="DFE2E5" w:sz="4" w:space="0"/>
+              <w:right w:val="single" w:color="DFE2E5" w:sz="4" w:space="0"/>
+            </w:tcBorders>
+            <w:shd w:val="clear" w:color="auto" w:fill="F6F8FA"/>
+            <w:tcMar>
+              <w:top w:w="72" w:type="dxa"/>
+              <w:left w:w="156" w:type="dxa"/>
+              <w:bottom w:w="72" w:type="dxa"/>
+              <w:right w:w="156" w:type="dxa"/>
+            </w:tcMar>
+            <w:vAlign w:val="center"/>
+          </w:tcPr>
+          <w:p>
+            <w:pPr>
+              <w:keepNext w:val="0"/>
+              <w:keepLines w:val="0"/>
+              <w:widowControl/>
+              <w:suppressLineNumbers w:val="0"/>
+              <w:ind w:left="0" w:leftChars="0" w:firstLine="0" w:firstLineChars="0"/>
+              <w:jc w:val="left"/>
+              <w:rPr>
+                <w:rFonts w:hint="default" w:ascii="Consolas" w:hAnsi="Consolas" w:eastAsia="Segoe UI" w:cs="Consolas"/>
+                <w:i w:val="0"/>
+                <w:caps w:val="0"/>
+                <w:color w:val="24292E"/>
+                <w:spacing w:val="0"/>
+                <w:sz w:val="19"/>
+                <w:szCs w:val="19"/>
+                <w:shd w:val="clear" w:fill="F6F8FA"/>
+              </w:rPr>
+            </w:pPr>
+          </w:p>
+        </w:tc>
+      </w:tr>
+      <w:tr>
+        <w:tblPrEx>
+          <w:tblBorders>
+            <w:top w:val="single" w:color="C6CBD1" w:sz="4" w:space="0"/>
+            <w:left w:val="none" w:color="auto" w:sz="0" w:space="0"/>
+            <w:bottom w:val="none" w:color="auto" w:sz="0" w:space="0"/>
+            <w:right w:val="none" w:color="auto" w:sz="0" w:space="0"/>
+            <w:insideH w:val="none" w:color="auto" w:sz="0" w:space="0"/>
+            <w:insideV w:val="none" w:color="auto" w:sz="0" w:space="0"/>
+          </w:tblBorders>
+          <w:shd w:val="clear" w:color="auto" w:fill="FFFFFF"/>
+          <w:tblCellMar>
+            <w:top w:w="15" w:type="dxa"/>
+            <w:left w:w="15" w:type="dxa"/>
+            <w:bottom w:w="15" w:type="dxa"/>
+            <w:right w:w="15" w:type="dxa"/>
+          </w:tblCellMar>
+        </w:tblPrEx>
+        <w:tc>
+          <w:tcPr>
+            <w:tcW w:w="0" w:type="auto"/>
+            <w:tcBorders>
+              <w:top w:val="single" w:color="DFE2E5" w:sz="4" w:space="0"/>
+              <w:left w:val="single" w:color="DFE2E5" w:sz="4" w:space="0"/>
+              <w:bottom w:val="single" w:color="DFE2E5" w:sz="4" w:space="0"/>
+              <w:right w:val="single" w:color="DFE2E5" w:sz="4" w:space="0"/>
+            </w:tcBorders>
+            <w:shd w:val="clear" w:color="auto" w:fill="F6F8FA"/>
+            <w:tcMar>
+              <w:top w:w="72" w:type="dxa"/>
+              <w:left w:w="156" w:type="dxa"/>
+              <w:bottom w:w="72" w:type="dxa"/>
+              <w:right w:w="156" w:type="dxa"/>
+            </w:tcMar>
+            <w:vAlign w:val="center"/>
+          </w:tcPr>
+          <w:p>
+            <w:pPr>
+              <w:keepNext w:val="0"/>
+              <w:keepLines w:val="0"/>
+              <w:widowControl/>
+              <w:suppressLineNumbers w:val="0"/>
+              <w:ind w:left="0" w:leftChars="0" w:firstLine="0" w:firstLineChars="0"/>
+              <w:jc w:val="left"/>
+              <w:rPr>
+                <w:rFonts w:hint="default" w:ascii="Consolas" w:hAnsi="Consolas" w:eastAsia="宋体" w:cs="Consolas"/>
+                <w:i w:val="0"/>
+                <w:caps w:val="0"/>
+                <w:color w:val="24292E"/>
+                <w:spacing w:val="0"/>
+                <w:sz w:val="19"/>
+                <w:szCs w:val="19"/>
+                <w:shd w:val="clear" w:fill="F6F8FA"/>
+                <w:lang w:val="en-US" w:eastAsia="zh-CN"/>
+              </w:rPr>
+            </w:pPr>
+            <w:r>
+              <w:rPr>
+                <w:rFonts w:hint="default" w:ascii="Consolas" w:hAnsi="Consolas" w:eastAsia="宋体" w:cs="Consolas"/>
+                <w:i w:val="0"/>
+                <w:caps w:val="0"/>
+                <w:color w:val="24292E"/>
+                <w:spacing w:val="0"/>
+                <w:sz w:val="19"/>
+                <w:szCs w:val="19"/>
+                <w:shd w:val="clear" w:fill="F6F8FA"/>
+                <w:lang w:val="en-US" w:eastAsia="zh-CN"/>
+              </w:rPr>
+              <w:t>host_zk_url</w:t>
+            </w:r>
+          </w:p>
+        </w:tc>
+        <w:tc>
+          <w:tcPr>
+            <w:tcW w:w="0" w:type="auto"/>
+            <w:tcBorders>
+              <w:top w:val="single" w:color="DFE2E5" w:sz="4" w:space="0"/>
+              <w:left w:val="single" w:color="DFE2E5" w:sz="4" w:space="0"/>
+              <w:bottom w:val="single" w:color="DFE2E5" w:sz="4" w:space="0"/>
+              <w:right w:val="single" w:color="DFE2E5" w:sz="4" w:space="0"/>
+            </w:tcBorders>
+            <w:shd w:val="clear" w:color="auto" w:fill="F6F8FA"/>
+            <w:tcMar>
+              <w:top w:w="72" w:type="dxa"/>
+              <w:left w:w="156" w:type="dxa"/>
+              <w:bottom w:w="72" w:type="dxa"/>
+              <w:right w:w="156" w:type="dxa"/>
+            </w:tcMar>
+            <w:vAlign w:val="center"/>
+          </w:tcPr>
+          <w:p>
+            <w:pPr>
+              <w:keepNext w:val="0"/>
+              <w:keepLines w:val="0"/>
+              <w:widowControl/>
+              <w:suppressLineNumbers w:val="0"/>
+              <w:ind w:left="0" w:leftChars="0" w:firstLine="0" w:firstLineChars="0"/>
+              <w:jc w:val="left"/>
+              <w:rPr>
+                <w:rFonts w:hint="default" w:ascii="Consolas" w:hAnsi="Consolas" w:eastAsia="宋体" w:cs="Consolas"/>
+                <w:i w:val="0"/>
+                <w:color w:val="24292E"/>
+                <w:spacing w:val="0"/>
+                <w:sz w:val="19"/>
+                <w:szCs w:val="19"/>
+                <w:lang w:val="en-US" w:eastAsia="zh-CN"/>
+              </w:rPr>
+            </w:pPr>
+            <w:r>
+              <w:rPr>
+                <w:rFonts w:hint="default" w:ascii="Consolas" w:hAnsi="Consolas" w:eastAsia="宋体" w:cs="Consolas"/>
+                <w:i w:val="0"/>
+                <w:color w:val="24292E"/>
+                <w:spacing w:val="0"/>
+                <w:sz w:val="19"/>
+                <w:szCs w:val="19"/>
+                <w:lang w:val="en-US" w:eastAsia="zh-CN"/>
+              </w:rPr>
+              <w:t>Host连接的zk地址</w:t>
+            </w:r>
+          </w:p>
+        </w:tc>
+        <w:tc>
+          <w:tcPr>
+            <w:tcW w:w="0" w:type="auto"/>
+            <w:tcBorders>
+              <w:top w:val="single" w:color="DFE2E5" w:sz="4" w:space="0"/>
+              <w:left w:val="single" w:color="DFE2E5" w:sz="4" w:space="0"/>
+              <w:bottom w:val="single" w:color="DFE2E5" w:sz="4" w:space="0"/>
+              <w:right w:val="single" w:color="DFE2E5" w:sz="4" w:space="0"/>
+            </w:tcBorders>
+            <w:shd w:val="clear" w:color="auto" w:fill="F6F8FA"/>
+            <w:tcMar>
+              <w:top w:w="72" w:type="dxa"/>
+              <w:left w:w="156" w:type="dxa"/>
+              <w:bottom w:w="72" w:type="dxa"/>
+              <w:right w:w="156" w:type="dxa"/>
+            </w:tcMar>
+            <w:vAlign w:val="center"/>
+          </w:tcPr>
+          <w:p>
+            <w:pPr>
+              <w:keepNext w:val="0"/>
+              <w:keepLines w:val="0"/>
+              <w:widowControl/>
+              <w:suppressLineNumbers w:val="0"/>
+              <w:ind w:left="0" w:leftChars="0" w:firstLine="0" w:firstLineChars="0"/>
+              <w:jc w:val="left"/>
+              <w:rPr>
+                <w:rFonts w:hint="default" w:ascii="Consolas" w:hAnsi="Consolas" w:eastAsia="宋体" w:cs="Consolas"/>
+                <w:i w:val="0"/>
+                <w:caps w:val="0"/>
+                <w:color w:val="24292E"/>
+                <w:spacing w:val="0"/>
+                <w:sz w:val="19"/>
+                <w:szCs w:val="19"/>
+                <w:shd w:val="clear" w:fill="F6F8FA"/>
+                <w:lang w:val="en-US" w:eastAsia="zh-CN"/>
+              </w:rPr>
+            </w:pPr>
+            <w:r>
+              <w:rPr>
+                <w:rFonts w:hint="default" w:ascii="Consolas" w:hAnsi="Consolas" w:eastAsia="宋体" w:cs="Consolas"/>
+                <w:i w:val="0"/>
+                <w:caps w:val="0"/>
+                <w:color w:val="24292E"/>
+                <w:spacing w:val="0"/>
+                <w:sz w:val="19"/>
+                <w:szCs w:val="19"/>
+                <w:shd w:val="clear" w:fill="F6F8FA"/>
+                <w:lang w:val="en-US" w:eastAsia="zh-CN"/>
+              </w:rPr>
+              <w:t>zookeeper://localhost:2181</w:t>
             </w:r>
           </w:p>
         </w:tc>
@@ -7532,7 +8840,7 @@
                 <w:shd w:val="clear" w:fill="F6F8FA"/>
                 <w:lang w:val="en-US" w:eastAsia="zh-CN"/>
               </w:rPr>
-              <w:t>host_redis_port</w:t>
+              <w:t>guest_zk_url</w:t>
             </w:r>
           </w:p>
         </w:tc>
@@ -7582,7 +8890,7 @@
                 <w:szCs w:val="19"/>
                 <w:lang w:val="en-US" w:eastAsia="zh-CN"/>
               </w:rPr>
-              <w:t>Host连接的redis的端口号</w:t>
+              <w:t>Guest连接的zk地址</w:t>
             </w:r>
           </w:p>
         </w:tc>
@@ -7636,7 +8944,7 @@
                 <w:shd w:val="clear" w:fill="F6F8FA"/>
                 <w:lang w:val="en-US" w:eastAsia="zh-CN"/>
               </w:rPr>
-              <w:t>6379</w:t>
+              <w:t>zookeeper://localhost:2181</w:t>
             </w:r>
           </w:p>
         </w:tc>
@@ -7690,6 +8998,7 @@
             <w:insideH w:val="none" w:color="auto" w:sz="0" w:space="0"/>
             <w:insideV w:val="none" w:color="auto" w:sz="0" w:space="0"/>
           </w:tblBorders>
+          <w:shd w:val="clear" w:color="auto" w:fill="FFFFFF"/>
           <w:tblCellMar>
             <w:top w:w="15" w:type="dxa"/>
             <w:left w:w="15" w:type="dxa"/>
@@ -7747,1296 +9056,6 @@
                 <w:shd w:val="clear" w:fill="F6F8FA"/>
                 <w:lang w:val="en-US" w:eastAsia="zh-CN"/>
               </w:rPr>
-              <w:t>host_redis_password</w:t>
-            </w:r>
-          </w:p>
-        </w:tc>
-        <w:tc>
-          <w:tcPr>
-            <w:tcW w:w="0" w:type="auto"/>
-            <w:tcBorders>
-              <w:top w:val="single" w:color="DFE2E5" w:sz="4" w:space="0"/>
-              <w:left w:val="single" w:color="DFE2E5" w:sz="4" w:space="0"/>
-              <w:bottom w:val="single" w:color="DFE2E5" w:sz="4" w:space="0"/>
-              <w:right w:val="single" w:color="DFE2E5" w:sz="4" w:space="0"/>
-            </w:tcBorders>
-            <w:shd w:val="clear" w:color="auto" w:fill="F6F8FA"/>
-            <w:tcMar>
-              <w:top w:w="72" w:type="dxa"/>
-              <w:left w:w="156" w:type="dxa"/>
-              <w:bottom w:w="72" w:type="dxa"/>
-              <w:right w:w="156" w:type="dxa"/>
-            </w:tcMar>
-            <w:vAlign w:val="center"/>
-          </w:tcPr>
-          <w:p>
-            <w:pPr>
-              <w:keepNext w:val="0"/>
-              <w:keepLines w:val="0"/>
-              <w:widowControl/>
-              <w:suppressLineNumbers w:val="0"/>
-              <w:ind w:left="0" w:leftChars="0" w:firstLine="0" w:firstLineChars="0"/>
-              <w:jc w:val="left"/>
-              <w:rPr>
-                <w:rFonts w:hint="default" w:ascii="Consolas" w:hAnsi="Consolas" w:eastAsia="宋体" w:cs="Consolas"/>
-                <w:i w:val="0"/>
-                <w:color w:val="24292E"/>
-                <w:spacing w:val="0"/>
-                <w:sz w:val="19"/>
-                <w:szCs w:val="19"/>
-                <w:lang w:val="en-US" w:eastAsia="zh-CN"/>
-              </w:rPr>
-            </w:pPr>
-            <w:r>
-              <w:rPr>
-                <w:rFonts w:hint="default" w:ascii="Consolas" w:hAnsi="Consolas" w:eastAsia="宋体" w:cs="Consolas"/>
-                <w:i w:val="0"/>
-                <w:color w:val="24292E"/>
-                <w:spacing w:val="0"/>
-                <w:sz w:val="19"/>
-                <w:szCs w:val="19"/>
-                <w:lang w:val="en-US" w:eastAsia="zh-CN"/>
-              </w:rPr>
-              <w:t>Host连接的redis的密码</w:t>
-            </w:r>
-          </w:p>
-        </w:tc>
-        <w:tc>
-          <w:tcPr>
-            <w:tcW w:w="0" w:type="auto"/>
-            <w:tcBorders>
-              <w:top w:val="single" w:color="DFE2E5" w:sz="4" w:space="0"/>
-              <w:left w:val="single" w:color="DFE2E5" w:sz="4" w:space="0"/>
-              <w:bottom w:val="single" w:color="DFE2E5" w:sz="4" w:space="0"/>
-              <w:right w:val="single" w:color="DFE2E5" w:sz="4" w:space="0"/>
-            </w:tcBorders>
-            <w:shd w:val="clear" w:color="auto" w:fill="F6F8FA"/>
-            <w:tcMar>
-              <w:top w:w="72" w:type="dxa"/>
-              <w:left w:w="156" w:type="dxa"/>
-              <w:bottom w:w="72" w:type="dxa"/>
-              <w:right w:w="156" w:type="dxa"/>
-            </w:tcMar>
-            <w:vAlign w:val="center"/>
-          </w:tcPr>
-          <w:p>
-            <w:pPr>
-              <w:keepNext w:val="0"/>
-              <w:keepLines w:val="0"/>
-              <w:widowControl/>
-              <w:suppressLineNumbers w:val="0"/>
-              <w:ind w:left="0" w:leftChars="0" w:firstLine="0" w:firstLineChars="0"/>
-              <w:jc w:val="left"/>
-              <w:rPr>
-                <w:rFonts w:hint="default" w:ascii="Consolas" w:hAnsi="Consolas" w:eastAsia="宋体" w:cs="Consolas"/>
-                <w:i w:val="0"/>
-                <w:caps w:val="0"/>
-                <w:color w:val="24292E"/>
-                <w:spacing w:val="0"/>
-                <w:sz w:val="19"/>
-                <w:szCs w:val="19"/>
-                <w:shd w:val="clear" w:fill="F6F8FA"/>
-                <w:lang w:val="en-US" w:eastAsia="zh-CN"/>
-              </w:rPr>
-            </w:pPr>
-            <w:r>
-              <w:rPr>
-                <w:rFonts w:hint="default" w:ascii="Consolas" w:hAnsi="Consolas" w:eastAsia="宋体" w:cs="Consolas"/>
-                <w:i w:val="0"/>
-                <w:caps w:val="0"/>
-                <w:color w:val="24292E"/>
-                <w:spacing w:val="0"/>
-                <w:sz w:val="19"/>
-                <w:szCs w:val="19"/>
-                <w:shd w:val="clear" w:fill="F6F8FA"/>
-                <w:lang w:val="en-US" w:eastAsia="zh-CN"/>
-              </w:rPr>
-              <w:t>fate_dev</w:t>
-            </w:r>
-          </w:p>
-        </w:tc>
-        <w:tc>
-          <w:tcPr>
-            <w:tcW w:w="0" w:type="auto"/>
-            <w:tcBorders>
-              <w:top w:val="single" w:color="DFE2E5" w:sz="4" w:space="0"/>
-              <w:left w:val="single" w:color="DFE2E5" w:sz="4" w:space="0"/>
-              <w:bottom w:val="single" w:color="DFE2E5" w:sz="4" w:space="0"/>
-              <w:right w:val="single" w:color="DFE2E5" w:sz="4" w:space="0"/>
-            </w:tcBorders>
-            <w:shd w:val="clear" w:color="auto" w:fill="F6F8FA"/>
-            <w:tcMar>
-              <w:top w:w="72" w:type="dxa"/>
-              <w:left w:w="156" w:type="dxa"/>
-              <w:bottom w:w="72" w:type="dxa"/>
-              <w:right w:w="156" w:type="dxa"/>
-            </w:tcMar>
-            <w:vAlign w:val="center"/>
-          </w:tcPr>
-          <w:p>
-            <w:pPr>
-              <w:keepNext w:val="0"/>
-              <w:keepLines w:val="0"/>
-              <w:widowControl/>
-              <w:suppressLineNumbers w:val="0"/>
-              <w:ind w:left="0" w:leftChars="0" w:firstLine="0" w:firstLineChars="0"/>
-              <w:jc w:val="left"/>
-              <w:rPr>
-                <w:rFonts w:hint="default" w:ascii="Consolas" w:hAnsi="Consolas" w:eastAsia="Segoe UI" w:cs="Consolas"/>
-                <w:i w:val="0"/>
-                <w:caps w:val="0"/>
-                <w:color w:val="24292E"/>
-                <w:spacing w:val="0"/>
-                <w:sz w:val="19"/>
-                <w:szCs w:val="19"/>
-                <w:shd w:val="clear" w:fill="F6F8FA"/>
-              </w:rPr>
-            </w:pPr>
-          </w:p>
-        </w:tc>
-      </w:tr>
-      <w:tr>
-        <w:tblPrEx>
-          <w:tblBorders>
-            <w:top w:val="single" w:color="C6CBD1" w:sz="4" w:space="0"/>
-            <w:left w:val="none" w:color="auto" w:sz="0" w:space="0"/>
-            <w:bottom w:val="none" w:color="auto" w:sz="0" w:space="0"/>
-            <w:right w:val="none" w:color="auto" w:sz="0" w:space="0"/>
-            <w:insideH w:val="none" w:color="auto" w:sz="0" w:space="0"/>
-            <w:insideV w:val="none" w:color="auto" w:sz="0" w:space="0"/>
-          </w:tblBorders>
-          <w:tblCellMar>
-            <w:top w:w="15" w:type="dxa"/>
-            <w:left w:w="15" w:type="dxa"/>
-            <w:bottom w:w="15" w:type="dxa"/>
-            <w:right w:w="15" w:type="dxa"/>
-          </w:tblCellMar>
-        </w:tblPrEx>
-        <w:tc>
-          <w:tcPr>
-            <w:tcW w:w="0" w:type="auto"/>
-            <w:tcBorders>
-              <w:top w:val="single" w:color="DFE2E5" w:sz="4" w:space="0"/>
-              <w:left w:val="single" w:color="DFE2E5" w:sz="4" w:space="0"/>
-              <w:bottom w:val="single" w:color="DFE2E5" w:sz="4" w:space="0"/>
-              <w:right w:val="single" w:color="DFE2E5" w:sz="4" w:space="0"/>
-            </w:tcBorders>
-            <w:shd w:val="clear" w:color="auto" w:fill="F6F8FA"/>
-            <w:tcMar>
-              <w:top w:w="72" w:type="dxa"/>
-              <w:left w:w="156" w:type="dxa"/>
-              <w:bottom w:w="72" w:type="dxa"/>
-              <w:right w:w="156" w:type="dxa"/>
-            </w:tcMar>
-            <w:vAlign w:val="center"/>
-          </w:tcPr>
-          <w:p>
-            <w:pPr>
-              <w:keepNext w:val="0"/>
-              <w:keepLines w:val="0"/>
-              <w:widowControl/>
-              <w:suppressLineNumbers w:val="0"/>
-              <w:ind w:left="0" w:leftChars="0" w:firstLine="0" w:firstLineChars="0"/>
-              <w:jc w:val="left"/>
-              <w:rPr>
-                <w:rFonts w:hint="default" w:ascii="Consolas" w:hAnsi="Consolas" w:eastAsia="宋体" w:cs="Consolas"/>
-                <w:i w:val="0"/>
-                <w:caps w:val="0"/>
-                <w:color w:val="24292E"/>
-                <w:spacing w:val="0"/>
-                <w:sz w:val="19"/>
-                <w:szCs w:val="19"/>
-                <w:shd w:val="clear" w:fill="F6F8FA"/>
-                <w:lang w:val="en-US" w:eastAsia="zh-CN"/>
-              </w:rPr>
-            </w:pPr>
-            <w:r>
-              <w:rPr>
-                <w:rFonts w:hint="default" w:ascii="Consolas" w:hAnsi="Consolas" w:eastAsia="宋体" w:cs="Consolas"/>
-                <w:i w:val="0"/>
-                <w:caps w:val="0"/>
-                <w:color w:val="24292E"/>
-                <w:spacing w:val="0"/>
-                <w:sz w:val="19"/>
-                <w:szCs w:val="19"/>
-                <w:shd w:val="clear" w:fill="F6F8FA"/>
-                <w:lang w:val="en-US" w:eastAsia="zh-CN"/>
-              </w:rPr>
-              <w:t>guest_redis_ip</w:t>
-            </w:r>
-          </w:p>
-        </w:tc>
-        <w:tc>
-          <w:tcPr>
-            <w:tcW w:w="0" w:type="auto"/>
-            <w:tcBorders>
-              <w:top w:val="single" w:color="DFE2E5" w:sz="4" w:space="0"/>
-              <w:left w:val="single" w:color="DFE2E5" w:sz="4" w:space="0"/>
-              <w:bottom w:val="single" w:color="DFE2E5" w:sz="4" w:space="0"/>
-              <w:right w:val="single" w:color="DFE2E5" w:sz="4" w:space="0"/>
-            </w:tcBorders>
-            <w:shd w:val="clear" w:color="auto" w:fill="F6F8FA"/>
-            <w:tcMar>
-              <w:top w:w="72" w:type="dxa"/>
-              <w:left w:w="156" w:type="dxa"/>
-              <w:bottom w:w="72" w:type="dxa"/>
-              <w:right w:w="156" w:type="dxa"/>
-            </w:tcMar>
-            <w:vAlign w:val="center"/>
-          </w:tcPr>
-          <w:p>
-            <w:pPr>
-              <w:keepNext w:val="0"/>
-              <w:keepLines w:val="0"/>
-              <w:widowControl/>
-              <w:suppressLineNumbers w:val="0"/>
-              <w:ind w:left="0" w:leftChars="0" w:firstLine="0" w:firstLineChars="0"/>
-              <w:jc w:val="left"/>
-              <w:rPr>
-                <w:rFonts w:hint="default" w:ascii="Consolas" w:hAnsi="Consolas" w:eastAsia="宋体" w:cs="Consolas"/>
-                <w:i w:val="0"/>
-                <w:color w:val="24292E"/>
-                <w:spacing w:val="0"/>
-                <w:sz w:val="19"/>
-                <w:szCs w:val="19"/>
-                <w:lang w:val="en-US" w:eastAsia="zh-CN"/>
-              </w:rPr>
-            </w:pPr>
-            <w:r>
-              <w:rPr>
-                <w:rFonts w:hint="default" w:ascii="Consolas" w:hAnsi="Consolas" w:eastAsia="宋体" w:cs="Consolas"/>
-                <w:i w:val="0"/>
-                <w:color w:val="24292E"/>
-                <w:spacing w:val="0"/>
-                <w:sz w:val="19"/>
-                <w:szCs w:val="19"/>
-                <w:lang w:val="en-US" w:eastAsia="zh-CN"/>
-              </w:rPr>
-              <w:t>Guest连接的redis的ip</w:t>
-            </w:r>
-          </w:p>
-        </w:tc>
-        <w:tc>
-          <w:tcPr>
-            <w:tcW w:w="0" w:type="auto"/>
-            <w:tcBorders>
-              <w:top w:val="single" w:color="DFE2E5" w:sz="4" w:space="0"/>
-              <w:left w:val="single" w:color="DFE2E5" w:sz="4" w:space="0"/>
-              <w:bottom w:val="single" w:color="DFE2E5" w:sz="4" w:space="0"/>
-              <w:right w:val="single" w:color="DFE2E5" w:sz="4" w:space="0"/>
-            </w:tcBorders>
-            <w:shd w:val="clear" w:color="auto" w:fill="F6F8FA"/>
-            <w:tcMar>
-              <w:top w:w="72" w:type="dxa"/>
-              <w:left w:w="156" w:type="dxa"/>
-              <w:bottom w:w="72" w:type="dxa"/>
-              <w:right w:w="156" w:type="dxa"/>
-            </w:tcMar>
-            <w:vAlign w:val="center"/>
-          </w:tcPr>
-          <w:p>
-            <w:pPr>
-              <w:keepNext w:val="0"/>
-              <w:keepLines w:val="0"/>
-              <w:widowControl/>
-              <w:suppressLineNumbers w:val="0"/>
-              <w:ind w:left="0" w:leftChars="0" w:firstLine="0" w:firstLineChars="0"/>
-              <w:jc w:val="left"/>
-              <w:rPr>
-                <w:rFonts w:hint="default" w:ascii="Consolas" w:hAnsi="Consolas" w:eastAsia="宋体" w:cs="Consolas"/>
-                <w:i w:val="0"/>
-                <w:caps w:val="0"/>
-                <w:color w:val="24292E"/>
-                <w:spacing w:val="0"/>
-                <w:sz w:val="19"/>
-                <w:szCs w:val="19"/>
-                <w:shd w:val="clear" w:fill="F6F8FA"/>
-                <w:lang w:val="en-US" w:eastAsia="zh-CN"/>
-              </w:rPr>
-            </w:pPr>
-            <w:r>
-              <w:rPr>
-                <w:rFonts w:hint="default" w:ascii="Consolas" w:hAnsi="Consolas" w:eastAsia="宋体" w:cs="Consolas"/>
-                <w:i w:val="0"/>
-                <w:caps w:val="0"/>
-                <w:color w:val="24292E"/>
-                <w:spacing w:val="0"/>
-                <w:sz w:val="19"/>
-                <w:szCs w:val="19"/>
-                <w:shd w:val="clear" w:fill="F6F8FA"/>
-                <w:lang w:val="en-US" w:eastAsia="zh-CN"/>
-              </w:rPr>
-              <w:t>127.0.0.1</w:t>
-            </w:r>
-          </w:p>
-        </w:tc>
-        <w:tc>
-          <w:tcPr>
-            <w:tcW w:w="0" w:type="auto"/>
-            <w:tcBorders>
-              <w:top w:val="single" w:color="DFE2E5" w:sz="4" w:space="0"/>
-              <w:left w:val="single" w:color="DFE2E5" w:sz="4" w:space="0"/>
-              <w:bottom w:val="single" w:color="DFE2E5" w:sz="4" w:space="0"/>
-              <w:right w:val="single" w:color="DFE2E5" w:sz="4" w:space="0"/>
-            </w:tcBorders>
-            <w:shd w:val="clear" w:color="auto" w:fill="F6F8FA"/>
-            <w:tcMar>
-              <w:top w:w="72" w:type="dxa"/>
-              <w:left w:w="156" w:type="dxa"/>
-              <w:bottom w:w="72" w:type="dxa"/>
-              <w:right w:w="156" w:type="dxa"/>
-            </w:tcMar>
-            <w:vAlign w:val="center"/>
-          </w:tcPr>
-          <w:p>
-            <w:pPr>
-              <w:keepNext w:val="0"/>
-              <w:keepLines w:val="0"/>
-              <w:widowControl/>
-              <w:suppressLineNumbers w:val="0"/>
-              <w:ind w:left="0" w:leftChars="0" w:firstLine="0" w:firstLineChars="0"/>
-              <w:jc w:val="left"/>
-              <w:rPr>
-                <w:rFonts w:hint="default" w:ascii="Consolas" w:hAnsi="Consolas" w:eastAsia="Segoe UI" w:cs="Consolas"/>
-                <w:i w:val="0"/>
-                <w:caps w:val="0"/>
-                <w:color w:val="24292E"/>
-                <w:spacing w:val="0"/>
-                <w:sz w:val="19"/>
-                <w:szCs w:val="19"/>
-                <w:shd w:val="clear" w:fill="F6F8FA"/>
-              </w:rPr>
-            </w:pPr>
-          </w:p>
-        </w:tc>
-      </w:tr>
-      <w:tr>
-        <w:tblPrEx>
-          <w:tblBorders>
-            <w:top w:val="single" w:color="C6CBD1" w:sz="4" w:space="0"/>
-            <w:left w:val="none" w:color="auto" w:sz="0" w:space="0"/>
-            <w:bottom w:val="none" w:color="auto" w:sz="0" w:space="0"/>
-            <w:right w:val="none" w:color="auto" w:sz="0" w:space="0"/>
-            <w:insideH w:val="none" w:color="auto" w:sz="0" w:space="0"/>
-            <w:insideV w:val="none" w:color="auto" w:sz="0" w:space="0"/>
-          </w:tblBorders>
-          <w:tblCellMar>
-            <w:top w:w="15" w:type="dxa"/>
-            <w:left w:w="15" w:type="dxa"/>
-            <w:bottom w:w="15" w:type="dxa"/>
-            <w:right w:w="15" w:type="dxa"/>
-          </w:tblCellMar>
-        </w:tblPrEx>
-        <w:tc>
-          <w:tcPr>
-            <w:tcW w:w="0" w:type="auto"/>
-            <w:tcBorders>
-              <w:top w:val="single" w:color="DFE2E5" w:sz="4" w:space="0"/>
-              <w:left w:val="single" w:color="DFE2E5" w:sz="4" w:space="0"/>
-              <w:bottom w:val="single" w:color="DFE2E5" w:sz="4" w:space="0"/>
-              <w:right w:val="single" w:color="DFE2E5" w:sz="4" w:space="0"/>
-            </w:tcBorders>
-            <w:shd w:val="clear" w:color="auto" w:fill="F6F8FA"/>
-            <w:tcMar>
-              <w:top w:w="72" w:type="dxa"/>
-              <w:left w:w="156" w:type="dxa"/>
-              <w:bottom w:w="72" w:type="dxa"/>
-              <w:right w:w="156" w:type="dxa"/>
-            </w:tcMar>
-            <w:vAlign w:val="center"/>
-          </w:tcPr>
-          <w:p>
-            <w:pPr>
-              <w:keepNext w:val="0"/>
-              <w:keepLines w:val="0"/>
-              <w:widowControl/>
-              <w:suppressLineNumbers w:val="0"/>
-              <w:ind w:left="0" w:leftChars="0" w:firstLine="0" w:firstLineChars="0"/>
-              <w:jc w:val="left"/>
-              <w:rPr>
-                <w:rFonts w:hint="default" w:ascii="Consolas" w:hAnsi="Consolas" w:eastAsia="宋体" w:cs="Consolas"/>
-                <w:i w:val="0"/>
-                <w:caps w:val="0"/>
-                <w:color w:val="24292E"/>
-                <w:spacing w:val="0"/>
-                <w:sz w:val="19"/>
-                <w:szCs w:val="19"/>
-                <w:shd w:val="clear" w:fill="F6F8FA"/>
-                <w:lang w:val="en-US" w:eastAsia="zh-CN"/>
-              </w:rPr>
-            </w:pPr>
-            <w:r>
-              <w:rPr>
-                <w:rFonts w:hint="default" w:ascii="Consolas" w:hAnsi="Consolas" w:eastAsia="宋体" w:cs="Consolas"/>
-                <w:i w:val="0"/>
-                <w:caps w:val="0"/>
-                <w:color w:val="24292E"/>
-                <w:spacing w:val="0"/>
-                <w:sz w:val="19"/>
-                <w:szCs w:val="19"/>
-                <w:shd w:val="clear" w:fill="F6F8FA"/>
-                <w:lang w:val="en-US" w:eastAsia="zh-CN"/>
-              </w:rPr>
-              <w:t>guest_redis_port</w:t>
-            </w:r>
-          </w:p>
-        </w:tc>
-        <w:tc>
-          <w:tcPr>
-            <w:tcW w:w="0" w:type="auto"/>
-            <w:tcBorders>
-              <w:top w:val="single" w:color="DFE2E5" w:sz="4" w:space="0"/>
-              <w:left w:val="single" w:color="DFE2E5" w:sz="4" w:space="0"/>
-              <w:bottom w:val="single" w:color="DFE2E5" w:sz="4" w:space="0"/>
-              <w:right w:val="single" w:color="DFE2E5" w:sz="4" w:space="0"/>
-            </w:tcBorders>
-            <w:shd w:val="clear" w:color="auto" w:fill="F6F8FA"/>
-            <w:tcMar>
-              <w:top w:w="72" w:type="dxa"/>
-              <w:left w:w="156" w:type="dxa"/>
-              <w:bottom w:w="72" w:type="dxa"/>
-              <w:right w:w="156" w:type="dxa"/>
-            </w:tcMar>
-            <w:vAlign w:val="center"/>
-          </w:tcPr>
-          <w:p>
-            <w:pPr>
-              <w:keepNext w:val="0"/>
-              <w:keepLines w:val="0"/>
-              <w:widowControl/>
-              <w:suppressLineNumbers w:val="0"/>
-              <w:ind w:left="0" w:leftChars="0" w:firstLine="0" w:firstLineChars="0"/>
-              <w:jc w:val="left"/>
-              <w:rPr>
-                <w:rFonts w:hint="default" w:ascii="Consolas" w:hAnsi="Consolas" w:eastAsia="宋体" w:cs="Consolas"/>
-                <w:i w:val="0"/>
-                <w:color w:val="24292E"/>
-                <w:spacing w:val="0"/>
-                <w:sz w:val="19"/>
-                <w:szCs w:val="19"/>
-                <w:lang w:val="en-US" w:eastAsia="zh-CN"/>
-              </w:rPr>
-            </w:pPr>
-            <w:r>
-              <w:rPr>
-                <w:rFonts w:hint="default" w:ascii="Consolas" w:hAnsi="Consolas" w:eastAsia="宋体" w:cs="Consolas"/>
-                <w:i w:val="0"/>
-                <w:color w:val="24292E"/>
-                <w:spacing w:val="0"/>
-                <w:sz w:val="19"/>
-                <w:szCs w:val="19"/>
-                <w:lang w:val="en-US" w:eastAsia="zh-CN"/>
-              </w:rPr>
-              <w:t>Guest连接的redis的端口号</w:t>
-            </w:r>
-          </w:p>
-        </w:tc>
-        <w:tc>
-          <w:tcPr>
-            <w:tcW w:w="0" w:type="auto"/>
-            <w:tcBorders>
-              <w:top w:val="single" w:color="DFE2E5" w:sz="4" w:space="0"/>
-              <w:left w:val="single" w:color="DFE2E5" w:sz="4" w:space="0"/>
-              <w:bottom w:val="single" w:color="DFE2E5" w:sz="4" w:space="0"/>
-              <w:right w:val="single" w:color="DFE2E5" w:sz="4" w:space="0"/>
-            </w:tcBorders>
-            <w:shd w:val="clear" w:color="auto" w:fill="F6F8FA"/>
-            <w:tcMar>
-              <w:top w:w="72" w:type="dxa"/>
-              <w:left w:w="156" w:type="dxa"/>
-              <w:bottom w:w="72" w:type="dxa"/>
-              <w:right w:w="156" w:type="dxa"/>
-            </w:tcMar>
-            <w:vAlign w:val="center"/>
-          </w:tcPr>
-          <w:p>
-            <w:pPr>
-              <w:keepNext w:val="0"/>
-              <w:keepLines w:val="0"/>
-              <w:widowControl/>
-              <w:suppressLineNumbers w:val="0"/>
-              <w:ind w:left="0" w:leftChars="0" w:firstLine="0" w:firstLineChars="0"/>
-              <w:jc w:val="left"/>
-              <w:rPr>
-                <w:rFonts w:hint="default" w:ascii="Consolas" w:hAnsi="Consolas" w:eastAsia="宋体" w:cs="Consolas"/>
-                <w:i w:val="0"/>
-                <w:caps w:val="0"/>
-                <w:color w:val="24292E"/>
-                <w:spacing w:val="0"/>
-                <w:sz w:val="19"/>
-                <w:szCs w:val="19"/>
-                <w:shd w:val="clear" w:fill="F6F8FA"/>
-                <w:lang w:val="en-US" w:eastAsia="zh-CN"/>
-              </w:rPr>
-            </w:pPr>
-            <w:r>
-              <w:rPr>
-                <w:rFonts w:hint="default" w:ascii="Consolas" w:hAnsi="Consolas" w:eastAsia="宋体" w:cs="Consolas"/>
-                <w:i w:val="0"/>
-                <w:caps w:val="0"/>
-                <w:color w:val="24292E"/>
-                <w:spacing w:val="0"/>
-                <w:sz w:val="19"/>
-                <w:szCs w:val="19"/>
-                <w:shd w:val="clear" w:fill="F6F8FA"/>
-                <w:lang w:val="en-US" w:eastAsia="zh-CN"/>
-              </w:rPr>
-              <w:t>6379</w:t>
-            </w:r>
-          </w:p>
-        </w:tc>
-        <w:tc>
-          <w:tcPr>
-            <w:tcW w:w="0" w:type="auto"/>
-            <w:tcBorders>
-              <w:top w:val="single" w:color="DFE2E5" w:sz="4" w:space="0"/>
-              <w:left w:val="single" w:color="DFE2E5" w:sz="4" w:space="0"/>
-              <w:bottom w:val="single" w:color="DFE2E5" w:sz="4" w:space="0"/>
-              <w:right w:val="single" w:color="DFE2E5" w:sz="4" w:space="0"/>
-            </w:tcBorders>
-            <w:shd w:val="clear" w:color="auto" w:fill="F6F8FA"/>
-            <w:tcMar>
-              <w:top w:w="72" w:type="dxa"/>
-              <w:left w:w="156" w:type="dxa"/>
-              <w:bottom w:w="72" w:type="dxa"/>
-              <w:right w:w="156" w:type="dxa"/>
-            </w:tcMar>
-            <w:vAlign w:val="center"/>
-          </w:tcPr>
-          <w:p>
-            <w:pPr>
-              <w:keepNext w:val="0"/>
-              <w:keepLines w:val="0"/>
-              <w:widowControl/>
-              <w:suppressLineNumbers w:val="0"/>
-              <w:ind w:left="0" w:leftChars="0" w:firstLine="0" w:firstLineChars="0"/>
-              <w:jc w:val="left"/>
-              <w:rPr>
-                <w:rFonts w:hint="default" w:ascii="Consolas" w:hAnsi="Consolas" w:eastAsia="Segoe UI" w:cs="Consolas"/>
-                <w:i w:val="0"/>
-                <w:caps w:val="0"/>
-                <w:color w:val="24292E"/>
-                <w:spacing w:val="0"/>
-                <w:sz w:val="19"/>
-                <w:szCs w:val="19"/>
-                <w:shd w:val="clear" w:fill="F6F8FA"/>
-              </w:rPr>
-            </w:pPr>
-          </w:p>
-        </w:tc>
-      </w:tr>
-      <w:tr>
-        <w:tblPrEx>
-          <w:tblBorders>
-            <w:top w:val="single" w:color="C6CBD1" w:sz="4" w:space="0"/>
-            <w:left w:val="none" w:color="auto" w:sz="0" w:space="0"/>
-            <w:bottom w:val="none" w:color="auto" w:sz="0" w:space="0"/>
-            <w:right w:val="none" w:color="auto" w:sz="0" w:space="0"/>
-            <w:insideH w:val="none" w:color="auto" w:sz="0" w:space="0"/>
-            <w:insideV w:val="none" w:color="auto" w:sz="0" w:space="0"/>
-          </w:tblBorders>
-          <w:tblCellMar>
-            <w:top w:w="15" w:type="dxa"/>
-            <w:left w:w="15" w:type="dxa"/>
-            <w:bottom w:w="15" w:type="dxa"/>
-            <w:right w:w="15" w:type="dxa"/>
-          </w:tblCellMar>
-        </w:tblPrEx>
-        <w:tc>
-          <w:tcPr>
-            <w:tcW w:w="0" w:type="auto"/>
-            <w:tcBorders>
-              <w:top w:val="single" w:color="DFE2E5" w:sz="4" w:space="0"/>
-              <w:left w:val="single" w:color="DFE2E5" w:sz="4" w:space="0"/>
-              <w:bottom w:val="single" w:color="DFE2E5" w:sz="4" w:space="0"/>
-              <w:right w:val="single" w:color="DFE2E5" w:sz="4" w:space="0"/>
-            </w:tcBorders>
-            <w:shd w:val="clear" w:color="auto" w:fill="F6F8FA"/>
-            <w:tcMar>
-              <w:top w:w="72" w:type="dxa"/>
-              <w:left w:w="156" w:type="dxa"/>
-              <w:bottom w:w="72" w:type="dxa"/>
-              <w:right w:w="156" w:type="dxa"/>
-            </w:tcMar>
-            <w:vAlign w:val="center"/>
-          </w:tcPr>
-          <w:p>
-            <w:pPr>
-              <w:keepNext w:val="0"/>
-              <w:keepLines w:val="0"/>
-              <w:widowControl/>
-              <w:suppressLineNumbers w:val="0"/>
-              <w:ind w:left="0" w:leftChars="0" w:firstLine="0" w:firstLineChars="0"/>
-              <w:jc w:val="left"/>
-              <w:rPr>
-                <w:rFonts w:hint="default" w:ascii="Consolas" w:hAnsi="Consolas" w:eastAsia="宋体" w:cs="Consolas"/>
-                <w:i w:val="0"/>
-                <w:caps w:val="0"/>
-                <w:color w:val="24292E"/>
-                <w:spacing w:val="0"/>
-                <w:sz w:val="19"/>
-                <w:szCs w:val="19"/>
-                <w:shd w:val="clear" w:fill="F6F8FA"/>
-                <w:lang w:val="en-US" w:eastAsia="zh-CN"/>
-              </w:rPr>
-            </w:pPr>
-            <w:r>
-              <w:rPr>
-                <w:rFonts w:hint="default" w:ascii="Consolas" w:hAnsi="Consolas" w:eastAsia="宋体" w:cs="Consolas"/>
-                <w:i w:val="0"/>
-                <w:caps w:val="0"/>
-                <w:color w:val="24292E"/>
-                <w:spacing w:val="0"/>
-                <w:sz w:val="19"/>
-                <w:szCs w:val="19"/>
-                <w:shd w:val="clear" w:fill="F6F8FA"/>
-                <w:lang w:val="en-US" w:eastAsia="zh-CN"/>
-              </w:rPr>
-              <w:t>guest_redis_password</w:t>
-            </w:r>
-          </w:p>
-        </w:tc>
-        <w:tc>
-          <w:tcPr>
-            <w:tcW w:w="0" w:type="auto"/>
-            <w:tcBorders>
-              <w:top w:val="single" w:color="DFE2E5" w:sz="4" w:space="0"/>
-              <w:left w:val="single" w:color="DFE2E5" w:sz="4" w:space="0"/>
-              <w:bottom w:val="single" w:color="DFE2E5" w:sz="4" w:space="0"/>
-              <w:right w:val="single" w:color="DFE2E5" w:sz="4" w:space="0"/>
-            </w:tcBorders>
-            <w:shd w:val="clear" w:color="auto" w:fill="F6F8FA"/>
-            <w:tcMar>
-              <w:top w:w="72" w:type="dxa"/>
-              <w:left w:w="156" w:type="dxa"/>
-              <w:bottom w:w="72" w:type="dxa"/>
-              <w:right w:w="156" w:type="dxa"/>
-            </w:tcMar>
-            <w:vAlign w:val="center"/>
-          </w:tcPr>
-          <w:p>
-            <w:pPr>
-              <w:keepNext w:val="0"/>
-              <w:keepLines w:val="0"/>
-              <w:widowControl/>
-              <w:suppressLineNumbers w:val="0"/>
-              <w:ind w:left="0" w:leftChars="0" w:firstLine="0" w:firstLineChars="0"/>
-              <w:jc w:val="left"/>
-              <w:rPr>
-                <w:rFonts w:hint="default" w:ascii="Consolas" w:hAnsi="Consolas" w:eastAsia="宋体" w:cs="Consolas"/>
-                <w:i w:val="0"/>
-                <w:color w:val="24292E"/>
-                <w:spacing w:val="0"/>
-                <w:sz w:val="19"/>
-                <w:szCs w:val="19"/>
-                <w:lang w:val="en-US" w:eastAsia="zh-CN"/>
-              </w:rPr>
-            </w:pPr>
-            <w:r>
-              <w:rPr>
-                <w:rFonts w:hint="default" w:ascii="Consolas" w:hAnsi="Consolas" w:eastAsia="宋体" w:cs="Consolas"/>
-                <w:i w:val="0"/>
-                <w:color w:val="24292E"/>
-                <w:spacing w:val="0"/>
-                <w:sz w:val="19"/>
-                <w:szCs w:val="19"/>
-                <w:lang w:val="en-US" w:eastAsia="zh-CN"/>
-              </w:rPr>
-              <w:t>Guest连接的redis的密码</w:t>
-            </w:r>
-          </w:p>
-        </w:tc>
-        <w:tc>
-          <w:tcPr>
-            <w:tcW w:w="0" w:type="auto"/>
-            <w:tcBorders>
-              <w:top w:val="single" w:color="DFE2E5" w:sz="4" w:space="0"/>
-              <w:left w:val="single" w:color="DFE2E5" w:sz="4" w:space="0"/>
-              <w:bottom w:val="single" w:color="DFE2E5" w:sz="4" w:space="0"/>
-              <w:right w:val="single" w:color="DFE2E5" w:sz="4" w:space="0"/>
-            </w:tcBorders>
-            <w:shd w:val="clear" w:color="auto" w:fill="F6F8FA"/>
-            <w:tcMar>
-              <w:top w:w="72" w:type="dxa"/>
-              <w:left w:w="156" w:type="dxa"/>
-              <w:bottom w:w="72" w:type="dxa"/>
-              <w:right w:w="156" w:type="dxa"/>
-            </w:tcMar>
-            <w:vAlign w:val="center"/>
-          </w:tcPr>
-          <w:p>
-            <w:pPr>
-              <w:keepNext w:val="0"/>
-              <w:keepLines w:val="0"/>
-              <w:widowControl/>
-              <w:suppressLineNumbers w:val="0"/>
-              <w:ind w:left="0" w:leftChars="0" w:firstLine="0" w:firstLineChars="0"/>
-              <w:jc w:val="left"/>
-              <w:rPr>
-                <w:rFonts w:hint="default" w:ascii="Consolas" w:hAnsi="Consolas" w:eastAsia="宋体" w:cs="Consolas"/>
-                <w:i w:val="0"/>
-                <w:caps w:val="0"/>
-                <w:color w:val="24292E"/>
-                <w:spacing w:val="0"/>
-                <w:sz w:val="19"/>
-                <w:szCs w:val="19"/>
-                <w:shd w:val="clear" w:fill="F6F8FA"/>
-                <w:lang w:val="en-US" w:eastAsia="zh-CN"/>
-              </w:rPr>
-            </w:pPr>
-            <w:r>
-              <w:rPr>
-                <w:rFonts w:hint="default" w:ascii="Consolas" w:hAnsi="Consolas" w:eastAsia="宋体" w:cs="Consolas"/>
-                <w:i w:val="0"/>
-                <w:caps w:val="0"/>
-                <w:color w:val="24292E"/>
-                <w:spacing w:val="0"/>
-                <w:sz w:val="19"/>
-                <w:szCs w:val="19"/>
-                <w:shd w:val="clear" w:fill="F6F8FA"/>
-                <w:lang w:val="en-US" w:eastAsia="zh-CN"/>
-              </w:rPr>
-              <w:t>fate_dev</w:t>
-            </w:r>
-          </w:p>
-        </w:tc>
-        <w:tc>
-          <w:tcPr>
-            <w:tcW w:w="0" w:type="auto"/>
-            <w:tcBorders>
-              <w:top w:val="single" w:color="DFE2E5" w:sz="4" w:space="0"/>
-              <w:left w:val="single" w:color="DFE2E5" w:sz="4" w:space="0"/>
-              <w:bottom w:val="single" w:color="DFE2E5" w:sz="4" w:space="0"/>
-              <w:right w:val="single" w:color="DFE2E5" w:sz="4" w:space="0"/>
-            </w:tcBorders>
-            <w:shd w:val="clear" w:color="auto" w:fill="F6F8FA"/>
-            <w:tcMar>
-              <w:top w:w="72" w:type="dxa"/>
-              <w:left w:w="156" w:type="dxa"/>
-              <w:bottom w:w="72" w:type="dxa"/>
-              <w:right w:w="156" w:type="dxa"/>
-            </w:tcMar>
-            <w:vAlign w:val="center"/>
-          </w:tcPr>
-          <w:p>
-            <w:pPr>
-              <w:keepNext w:val="0"/>
-              <w:keepLines w:val="0"/>
-              <w:widowControl/>
-              <w:suppressLineNumbers w:val="0"/>
-              <w:ind w:left="0" w:leftChars="0" w:firstLine="0" w:firstLineChars="0"/>
-              <w:jc w:val="left"/>
-              <w:rPr>
-                <w:rFonts w:hint="default" w:ascii="Consolas" w:hAnsi="Consolas" w:eastAsia="Segoe UI" w:cs="Consolas"/>
-                <w:i w:val="0"/>
-                <w:caps w:val="0"/>
-                <w:color w:val="24292E"/>
-                <w:spacing w:val="0"/>
-                <w:sz w:val="19"/>
-                <w:szCs w:val="19"/>
-                <w:shd w:val="clear" w:fill="F6F8FA"/>
-              </w:rPr>
-            </w:pPr>
-          </w:p>
-        </w:tc>
-      </w:tr>
-      <w:tr>
-        <w:tblPrEx>
-          <w:tblBorders>
-            <w:top w:val="single" w:color="C6CBD1" w:sz="4" w:space="0"/>
-            <w:left w:val="none" w:color="auto" w:sz="0" w:space="0"/>
-            <w:bottom w:val="none" w:color="auto" w:sz="0" w:space="0"/>
-            <w:right w:val="none" w:color="auto" w:sz="0" w:space="0"/>
-            <w:insideH w:val="none" w:color="auto" w:sz="0" w:space="0"/>
-            <w:insideV w:val="none" w:color="auto" w:sz="0" w:space="0"/>
-          </w:tblBorders>
-          <w:tblCellMar>
-            <w:top w:w="15" w:type="dxa"/>
-            <w:left w:w="15" w:type="dxa"/>
-            <w:bottom w:w="15" w:type="dxa"/>
-            <w:right w:w="15" w:type="dxa"/>
-          </w:tblCellMar>
-        </w:tblPrEx>
-        <w:tc>
-          <w:tcPr>
-            <w:tcW w:w="0" w:type="auto"/>
-            <w:tcBorders>
-              <w:top w:val="single" w:color="DFE2E5" w:sz="4" w:space="0"/>
-              <w:left w:val="single" w:color="DFE2E5" w:sz="4" w:space="0"/>
-              <w:bottom w:val="single" w:color="DFE2E5" w:sz="4" w:space="0"/>
-              <w:right w:val="single" w:color="DFE2E5" w:sz="4" w:space="0"/>
-            </w:tcBorders>
-            <w:shd w:val="clear" w:color="auto" w:fill="F6F8FA"/>
-            <w:tcMar>
-              <w:top w:w="72" w:type="dxa"/>
-              <w:left w:w="156" w:type="dxa"/>
-              <w:bottom w:w="72" w:type="dxa"/>
-              <w:right w:w="156" w:type="dxa"/>
-            </w:tcMar>
-            <w:vAlign w:val="center"/>
-          </w:tcPr>
-          <w:p>
-            <w:pPr>
-              <w:keepNext w:val="0"/>
-              <w:keepLines w:val="0"/>
-              <w:widowControl/>
-              <w:suppressLineNumbers w:val="0"/>
-              <w:ind w:left="0" w:leftChars="0" w:firstLine="0" w:firstLineChars="0"/>
-              <w:jc w:val="left"/>
-              <w:rPr>
-                <w:rFonts w:hint="default" w:ascii="Consolas" w:hAnsi="Consolas" w:eastAsia="宋体" w:cs="Consolas"/>
-                <w:i w:val="0"/>
-                <w:caps w:val="0"/>
-                <w:color w:val="24292E"/>
-                <w:spacing w:val="0"/>
-                <w:sz w:val="19"/>
-                <w:szCs w:val="19"/>
-                <w:shd w:val="clear" w:fill="F6F8FA"/>
-                <w:lang w:val="en-US" w:eastAsia="zh-CN"/>
-              </w:rPr>
-            </w:pPr>
-            <w:r>
-              <w:rPr>
-                <w:rFonts w:hint="default" w:ascii="Consolas" w:hAnsi="Consolas" w:eastAsia="宋体" w:cs="Consolas"/>
-                <w:i w:val="0"/>
-                <w:caps w:val="0"/>
-                <w:color w:val="24292E"/>
-                <w:spacing w:val="0"/>
-                <w:sz w:val="19"/>
-                <w:szCs w:val="19"/>
-                <w:shd w:val="clear" w:fill="F6F8FA"/>
-                <w:lang w:val="en-US" w:eastAsia="zh-CN"/>
-              </w:rPr>
-              <w:t>host_zk_url</w:t>
-            </w:r>
-          </w:p>
-        </w:tc>
-        <w:tc>
-          <w:tcPr>
-            <w:tcW w:w="0" w:type="auto"/>
-            <w:tcBorders>
-              <w:top w:val="single" w:color="DFE2E5" w:sz="4" w:space="0"/>
-              <w:left w:val="single" w:color="DFE2E5" w:sz="4" w:space="0"/>
-              <w:bottom w:val="single" w:color="DFE2E5" w:sz="4" w:space="0"/>
-              <w:right w:val="single" w:color="DFE2E5" w:sz="4" w:space="0"/>
-            </w:tcBorders>
-            <w:shd w:val="clear" w:color="auto" w:fill="F6F8FA"/>
-            <w:tcMar>
-              <w:top w:w="72" w:type="dxa"/>
-              <w:left w:w="156" w:type="dxa"/>
-              <w:bottom w:w="72" w:type="dxa"/>
-              <w:right w:w="156" w:type="dxa"/>
-            </w:tcMar>
-            <w:vAlign w:val="center"/>
-          </w:tcPr>
-          <w:p>
-            <w:pPr>
-              <w:keepNext w:val="0"/>
-              <w:keepLines w:val="0"/>
-              <w:widowControl/>
-              <w:suppressLineNumbers w:val="0"/>
-              <w:ind w:left="0" w:leftChars="0" w:firstLine="0" w:firstLineChars="0"/>
-              <w:jc w:val="left"/>
-              <w:rPr>
-                <w:rFonts w:hint="default" w:ascii="Consolas" w:hAnsi="Consolas" w:eastAsia="宋体" w:cs="Consolas"/>
-                <w:i w:val="0"/>
-                <w:color w:val="24292E"/>
-                <w:spacing w:val="0"/>
-                <w:sz w:val="19"/>
-                <w:szCs w:val="19"/>
-                <w:lang w:val="en-US" w:eastAsia="zh-CN"/>
-              </w:rPr>
-            </w:pPr>
-            <w:r>
-              <w:rPr>
-                <w:rFonts w:hint="default" w:ascii="Consolas" w:hAnsi="Consolas" w:eastAsia="宋体" w:cs="Consolas"/>
-                <w:i w:val="0"/>
-                <w:color w:val="24292E"/>
-                <w:spacing w:val="0"/>
-                <w:sz w:val="19"/>
-                <w:szCs w:val="19"/>
-                <w:lang w:val="en-US" w:eastAsia="zh-CN"/>
-              </w:rPr>
-              <w:t>Host连接的zk地址</w:t>
-            </w:r>
-          </w:p>
-        </w:tc>
-        <w:tc>
-          <w:tcPr>
-            <w:tcW w:w="0" w:type="auto"/>
-            <w:tcBorders>
-              <w:top w:val="single" w:color="DFE2E5" w:sz="4" w:space="0"/>
-              <w:left w:val="single" w:color="DFE2E5" w:sz="4" w:space="0"/>
-              <w:bottom w:val="single" w:color="DFE2E5" w:sz="4" w:space="0"/>
-              <w:right w:val="single" w:color="DFE2E5" w:sz="4" w:space="0"/>
-            </w:tcBorders>
-            <w:shd w:val="clear" w:color="auto" w:fill="F6F8FA"/>
-            <w:tcMar>
-              <w:top w:w="72" w:type="dxa"/>
-              <w:left w:w="156" w:type="dxa"/>
-              <w:bottom w:w="72" w:type="dxa"/>
-              <w:right w:w="156" w:type="dxa"/>
-            </w:tcMar>
-            <w:vAlign w:val="center"/>
-          </w:tcPr>
-          <w:p>
-            <w:pPr>
-              <w:keepNext w:val="0"/>
-              <w:keepLines w:val="0"/>
-              <w:widowControl/>
-              <w:suppressLineNumbers w:val="0"/>
-              <w:ind w:left="0" w:leftChars="0" w:firstLine="0" w:firstLineChars="0"/>
-              <w:jc w:val="left"/>
-              <w:rPr>
-                <w:rFonts w:hint="default" w:ascii="Consolas" w:hAnsi="Consolas" w:eastAsia="宋体" w:cs="Consolas"/>
-                <w:i w:val="0"/>
-                <w:caps w:val="0"/>
-                <w:color w:val="24292E"/>
-                <w:spacing w:val="0"/>
-                <w:sz w:val="19"/>
-                <w:szCs w:val="19"/>
-                <w:shd w:val="clear" w:fill="F6F8FA"/>
-                <w:lang w:val="en-US" w:eastAsia="zh-CN"/>
-              </w:rPr>
-            </w:pPr>
-            <w:r>
-              <w:rPr>
-                <w:rFonts w:hint="default" w:ascii="Consolas" w:hAnsi="Consolas" w:eastAsia="宋体" w:cs="Consolas"/>
-                <w:i w:val="0"/>
-                <w:caps w:val="0"/>
-                <w:color w:val="24292E"/>
-                <w:spacing w:val="0"/>
-                <w:sz w:val="19"/>
-                <w:szCs w:val="19"/>
-                <w:shd w:val="clear" w:fill="F6F8FA"/>
-                <w:lang w:val="en-US" w:eastAsia="zh-CN"/>
-              </w:rPr>
-              <w:t>zookeeper://localhost:2181</w:t>
-            </w:r>
-          </w:p>
-        </w:tc>
-        <w:tc>
-          <w:tcPr>
-            <w:tcW w:w="0" w:type="auto"/>
-            <w:tcBorders>
-              <w:top w:val="single" w:color="DFE2E5" w:sz="4" w:space="0"/>
-              <w:left w:val="single" w:color="DFE2E5" w:sz="4" w:space="0"/>
-              <w:bottom w:val="single" w:color="DFE2E5" w:sz="4" w:space="0"/>
-              <w:right w:val="single" w:color="DFE2E5" w:sz="4" w:space="0"/>
-            </w:tcBorders>
-            <w:shd w:val="clear" w:color="auto" w:fill="F6F8FA"/>
-            <w:tcMar>
-              <w:top w:w="72" w:type="dxa"/>
-              <w:left w:w="156" w:type="dxa"/>
-              <w:bottom w:w="72" w:type="dxa"/>
-              <w:right w:w="156" w:type="dxa"/>
-            </w:tcMar>
-            <w:vAlign w:val="center"/>
-          </w:tcPr>
-          <w:p>
-            <w:pPr>
-              <w:keepNext w:val="0"/>
-              <w:keepLines w:val="0"/>
-              <w:widowControl/>
-              <w:suppressLineNumbers w:val="0"/>
-              <w:ind w:left="0" w:leftChars="0" w:firstLine="0" w:firstLineChars="0"/>
-              <w:jc w:val="left"/>
-              <w:rPr>
-                <w:rFonts w:hint="default" w:ascii="Consolas" w:hAnsi="Consolas" w:eastAsia="Segoe UI" w:cs="Consolas"/>
-                <w:i w:val="0"/>
-                <w:caps w:val="0"/>
-                <w:color w:val="24292E"/>
-                <w:spacing w:val="0"/>
-                <w:sz w:val="19"/>
-                <w:szCs w:val="19"/>
-                <w:shd w:val="clear" w:fill="F6F8FA"/>
-              </w:rPr>
-            </w:pPr>
-          </w:p>
-        </w:tc>
-      </w:tr>
-      <w:tr>
-        <w:tblPrEx>
-          <w:tblBorders>
-            <w:top w:val="single" w:color="C6CBD1" w:sz="4" w:space="0"/>
-            <w:left w:val="none" w:color="auto" w:sz="0" w:space="0"/>
-            <w:bottom w:val="none" w:color="auto" w:sz="0" w:space="0"/>
-            <w:right w:val="none" w:color="auto" w:sz="0" w:space="0"/>
-            <w:insideH w:val="none" w:color="auto" w:sz="0" w:space="0"/>
-            <w:insideV w:val="none" w:color="auto" w:sz="0" w:space="0"/>
-          </w:tblBorders>
-          <w:tblCellMar>
-            <w:top w:w="15" w:type="dxa"/>
-            <w:left w:w="15" w:type="dxa"/>
-            <w:bottom w:w="15" w:type="dxa"/>
-            <w:right w:w="15" w:type="dxa"/>
-          </w:tblCellMar>
-        </w:tblPrEx>
-        <w:tc>
-          <w:tcPr>
-            <w:tcW w:w="0" w:type="auto"/>
-            <w:tcBorders>
-              <w:top w:val="single" w:color="DFE2E5" w:sz="4" w:space="0"/>
-              <w:left w:val="single" w:color="DFE2E5" w:sz="4" w:space="0"/>
-              <w:bottom w:val="single" w:color="DFE2E5" w:sz="4" w:space="0"/>
-              <w:right w:val="single" w:color="DFE2E5" w:sz="4" w:space="0"/>
-            </w:tcBorders>
-            <w:shd w:val="clear" w:color="auto" w:fill="F6F8FA"/>
-            <w:tcMar>
-              <w:top w:w="72" w:type="dxa"/>
-              <w:left w:w="156" w:type="dxa"/>
-              <w:bottom w:w="72" w:type="dxa"/>
-              <w:right w:w="156" w:type="dxa"/>
-            </w:tcMar>
-            <w:vAlign w:val="center"/>
-          </w:tcPr>
-          <w:p>
-            <w:pPr>
-              <w:keepNext w:val="0"/>
-              <w:keepLines w:val="0"/>
-              <w:widowControl/>
-              <w:suppressLineNumbers w:val="0"/>
-              <w:ind w:left="0" w:leftChars="0" w:firstLine="0" w:firstLineChars="0"/>
-              <w:jc w:val="left"/>
-              <w:rPr>
-                <w:rFonts w:hint="default" w:ascii="Consolas" w:hAnsi="Consolas" w:eastAsia="宋体" w:cs="Consolas"/>
-                <w:i w:val="0"/>
-                <w:caps w:val="0"/>
-                <w:color w:val="24292E"/>
-                <w:spacing w:val="0"/>
-                <w:sz w:val="19"/>
-                <w:szCs w:val="19"/>
-                <w:shd w:val="clear" w:fill="F6F8FA"/>
-                <w:lang w:val="en-US" w:eastAsia="zh-CN"/>
-              </w:rPr>
-            </w:pPr>
-            <w:r>
-              <w:rPr>
-                <w:rFonts w:hint="default" w:ascii="Consolas" w:hAnsi="Consolas" w:eastAsia="宋体" w:cs="Consolas"/>
-                <w:i w:val="0"/>
-                <w:caps w:val="0"/>
-                <w:color w:val="24292E"/>
-                <w:spacing w:val="0"/>
-                <w:sz w:val="19"/>
-                <w:szCs w:val="19"/>
-                <w:shd w:val="clear" w:fill="F6F8FA"/>
-                <w:lang w:val="en-US" w:eastAsia="zh-CN"/>
-              </w:rPr>
-              <w:t>guest_zk_url</w:t>
-            </w:r>
-          </w:p>
-        </w:tc>
-        <w:tc>
-          <w:tcPr>
-            <w:tcW w:w="0" w:type="auto"/>
-            <w:tcBorders>
-              <w:top w:val="single" w:color="DFE2E5" w:sz="4" w:space="0"/>
-              <w:left w:val="single" w:color="DFE2E5" w:sz="4" w:space="0"/>
-              <w:bottom w:val="single" w:color="DFE2E5" w:sz="4" w:space="0"/>
-              <w:right w:val="single" w:color="DFE2E5" w:sz="4" w:space="0"/>
-            </w:tcBorders>
-            <w:shd w:val="clear" w:color="auto" w:fill="F6F8FA"/>
-            <w:tcMar>
-              <w:top w:w="72" w:type="dxa"/>
-              <w:left w:w="156" w:type="dxa"/>
-              <w:bottom w:w="72" w:type="dxa"/>
-              <w:right w:w="156" w:type="dxa"/>
-            </w:tcMar>
-            <w:vAlign w:val="center"/>
-          </w:tcPr>
-          <w:p>
-            <w:pPr>
-              <w:keepNext w:val="0"/>
-              <w:keepLines w:val="0"/>
-              <w:widowControl/>
-              <w:suppressLineNumbers w:val="0"/>
-              <w:ind w:left="0" w:leftChars="0" w:firstLine="0" w:firstLineChars="0"/>
-              <w:jc w:val="left"/>
-              <w:rPr>
-                <w:rFonts w:hint="default" w:ascii="Consolas" w:hAnsi="Consolas" w:eastAsia="宋体" w:cs="Consolas"/>
-                <w:i w:val="0"/>
-                <w:color w:val="24292E"/>
-                <w:spacing w:val="0"/>
-                <w:sz w:val="19"/>
-                <w:szCs w:val="19"/>
-                <w:lang w:val="en-US" w:eastAsia="zh-CN"/>
-              </w:rPr>
-            </w:pPr>
-            <w:r>
-              <w:rPr>
-                <w:rFonts w:hint="default" w:ascii="Consolas" w:hAnsi="Consolas" w:eastAsia="宋体" w:cs="Consolas"/>
-                <w:i w:val="0"/>
-                <w:color w:val="24292E"/>
-                <w:spacing w:val="0"/>
-                <w:sz w:val="19"/>
-                <w:szCs w:val="19"/>
-                <w:lang w:val="en-US" w:eastAsia="zh-CN"/>
-              </w:rPr>
-              <w:t>Guest连接的zk地址</w:t>
-            </w:r>
-          </w:p>
-        </w:tc>
-        <w:tc>
-          <w:tcPr>
-            <w:tcW w:w="0" w:type="auto"/>
-            <w:tcBorders>
-              <w:top w:val="single" w:color="DFE2E5" w:sz="4" w:space="0"/>
-              <w:left w:val="single" w:color="DFE2E5" w:sz="4" w:space="0"/>
-              <w:bottom w:val="single" w:color="DFE2E5" w:sz="4" w:space="0"/>
-              <w:right w:val="single" w:color="DFE2E5" w:sz="4" w:space="0"/>
-            </w:tcBorders>
-            <w:shd w:val="clear" w:color="auto" w:fill="F6F8FA"/>
-            <w:tcMar>
-              <w:top w:w="72" w:type="dxa"/>
-              <w:left w:w="156" w:type="dxa"/>
-              <w:bottom w:w="72" w:type="dxa"/>
-              <w:right w:w="156" w:type="dxa"/>
-            </w:tcMar>
-            <w:vAlign w:val="center"/>
-          </w:tcPr>
-          <w:p>
-            <w:pPr>
-              <w:keepNext w:val="0"/>
-              <w:keepLines w:val="0"/>
-              <w:widowControl/>
-              <w:suppressLineNumbers w:val="0"/>
-              <w:ind w:left="0" w:leftChars="0" w:firstLine="0" w:firstLineChars="0"/>
-              <w:jc w:val="left"/>
-              <w:rPr>
-                <w:rFonts w:hint="default" w:ascii="Consolas" w:hAnsi="Consolas" w:eastAsia="宋体" w:cs="Consolas"/>
-                <w:i w:val="0"/>
-                <w:caps w:val="0"/>
-                <w:color w:val="24292E"/>
-                <w:spacing w:val="0"/>
-                <w:sz w:val="19"/>
-                <w:szCs w:val="19"/>
-                <w:shd w:val="clear" w:fill="F6F8FA"/>
-                <w:lang w:val="en-US" w:eastAsia="zh-CN"/>
-              </w:rPr>
-            </w:pPr>
-            <w:r>
-              <w:rPr>
-                <w:rFonts w:hint="default" w:ascii="Consolas" w:hAnsi="Consolas" w:eastAsia="宋体" w:cs="Consolas"/>
-                <w:i w:val="0"/>
-                <w:caps w:val="0"/>
-                <w:color w:val="24292E"/>
-                <w:spacing w:val="0"/>
-                <w:sz w:val="19"/>
-                <w:szCs w:val="19"/>
-                <w:shd w:val="clear" w:fill="F6F8FA"/>
-                <w:lang w:val="en-US" w:eastAsia="zh-CN"/>
-              </w:rPr>
-              <w:t>zookeeper://localhost:2181</w:t>
-            </w:r>
-          </w:p>
-        </w:tc>
-        <w:tc>
-          <w:tcPr>
-            <w:tcW w:w="0" w:type="auto"/>
-            <w:tcBorders>
-              <w:top w:val="single" w:color="DFE2E5" w:sz="4" w:space="0"/>
-              <w:left w:val="single" w:color="DFE2E5" w:sz="4" w:space="0"/>
-              <w:bottom w:val="single" w:color="DFE2E5" w:sz="4" w:space="0"/>
-              <w:right w:val="single" w:color="DFE2E5" w:sz="4" w:space="0"/>
-            </w:tcBorders>
-            <w:shd w:val="clear" w:color="auto" w:fill="F6F8FA"/>
-            <w:tcMar>
-              <w:top w:w="72" w:type="dxa"/>
-              <w:left w:w="156" w:type="dxa"/>
-              <w:bottom w:w="72" w:type="dxa"/>
-              <w:right w:w="156" w:type="dxa"/>
-            </w:tcMar>
-            <w:vAlign w:val="center"/>
-          </w:tcPr>
-          <w:p>
-            <w:pPr>
-              <w:keepNext w:val="0"/>
-              <w:keepLines w:val="0"/>
-              <w:widowControl/>
-              <w:suppressLineNumbers w:val="0"/>
-              <w:ind w:left="0" w:leftChars="0" w:firstLine="0" w:firstLineChars="0"/>
-              <w:jc w:val="left"/>
-              <w:rPr>
-                <w:rFonts w:hint="default" w:ascii="Consolas" w:hAnsi="Consolas" w:eastAsia="Segoe UI" w:cs="Consolas"/>
-                <w:i w:val="0"/>
-                <w:caps w:val="0"/>
-                <w:color w:val="24292E"/>
-                <w:spacing w:val="0"/>
-                <w:sz w:val="19"/>
-                <w:szCs w:val="19"/>
-                <w:shd w:val="clear" w:fill="F6F8FA"/>
-              </w:rPr>
-            </w:pPr>
-          </w:p>
-        </w:tc>
-      </w:tr>
-      <w:tr>
-        <w:tblPrEx>
-          <w:tblBorders>
-            <w:top w:val="single" w:color="C6CBD1" w:sz="4" w:space="0"/>
-            <w:left w:val="none" w:color="auto" w:sz="0" w:space="0"/>
-            <w:bottom w:val="none" w:color="auto" w:sz="0" w:space="0"/>
-            <w:right w:val="none" w:color="auto" w:sz="0" w:space="0"/>
-            <w:insideH w:val="none" w:color="auto" w:sz="0" w:space="0"/>
-            <w:insideV w:val="none" w:color="auto" w:sz="0" w:space="0"/>
-          </w:tblBorders>
-          <w:tblCellMar>
-            <w:top w:w="15" w:type="dxa"/>
-            <w:left w:w="15" w:type="dxa"/>
-            <w:bottom w:w="15" w:type="dxa"/>
-            <w:right w:w="15" w:type="dxa"/>
-          </w:tblCellMar>
-        </w:tblPrEx>
-        <w:tc>
-          <w:tcPr>
-            <w:tcW w:w="0" w:type="auto"/>
-            <w:tcBorders>
-              <w:top w:val="single" w:color="DFE2E5" w:sz="4" w:space="0"/>
-              <w:left w:val="single" w:color="DFE2E5" w:sz="4" w:space="0"/>
-              <w:bottom w:val="single" w:color="DFE2E5" w:sz="4" w:space="0"/>
-              <w:right w:val="single" w:color="DFE2E5" w:sz="4" w:space="0"/>
-            </w:tcBorders>
-            <w:shd w:val="clear" w:color="auto" w:fill="F6F8FA"/>
-            <w:tcMar>
-              <w:top w:w="72" w:type="dxa"/>
-              <w:left w:w="156" w:type="dxa"/>
-              <w:bottom w:w="72" w:type="dxa"/>
-              <w:right w:w="156" w:type="dxa"/>
-            </w:tcMar>
-            <w:vAlign w:val="center"/>
-          </w:tcPr>
-          <w:p>
-            <w:pPr>
-              <w:keepNext w:val="0"/>
-              <w:keepLines w:val="0"/>
-              <w:widowControl/>
-              <w:suppressLineNumbers w:val="0"/>
-              <w:ind w:left="0" w:leftChars="0" w:firstLine="0" w:firstLineChars="0"/>
-              <w:jc w:val="left"/>
-              <w:rPr>
-                <w:rFonts w:hint="default" w:ascii="Consolas" w:hAnsi="Consolas" w:eastAsia="宋体" w:cs="Consolas"/>
-                <w:i w:val="0"/>
-                <w:caps w:val="0"/>
-                <w:color w:val="24292E"/>
-                <w:spacing w:val="0"/>
-                <w:sz w:val="19"/>
-                <w:szCs w:val="19"/>
-                <w:shd w:val="clear" w:fill="F6F8FA"/>
-                <w:lang w:val="en-US" w:eastAsia="zh-CN"/>
-              </w:rPr>
-            </w:pPr>
-            <w:r>
-              <w:rPr>
-                <w:rFonts w:hint="default" w:ascii="Consolas" w:hAnsi="Consolas" w:eastAsia="宋体" w:cs="Consolas"/>
-                <w:i w:val="0"/>
-                <w:caps w:val="0"/>
-                <w:color w:val="24292E"/>
-                <w:spacing w:val="0"/>
-                <w:sz w:val="19"/>
-                <w:szCs w:val="19"/>
-                <w:shd w:val="clear" w:fill="F6F8FA"/>
-                <w:lang w:val="en-US" w:eastAsia="zh-CN"/>
-              </w:rPr>
               <w:t>workMode</w:t>
             </w:r>
           </w:p>
@@ -9833,240 +9852,32 @@
     <w:p>
       <w:pPr>
         <w:rPr>
-          <w:rFonts w:hint="default"/>
-          <w:lang w:val="en-US" w:eastAsia="zh-CN"/>
+          <w:rFonts w:ascii="宋体" w:hAnsi="宋体" w:eastAsia="宋体" w:cs="宋体"/>
+          <w:sz w:val="24"/>
+          <w:szCs w:val="24"/>
         </w:rPr>
       </w:pPr>
-      <w:r>
-        <w:rPr>
-          <w:rFonts w:hint="eastAsia"/>
-          <w:lang w:val="en-US" w:eastAsia="zh-CN"/>
-        </w:rPr>
-        <w:t>router配置文件详解</w:t>
-      </w:r>
+      <w:bookmarkStart w:id="0" w:name="_GoBack"/>
+      <w:bookmarkEnd w:id="0"/>
     </w:p>
     <w:p>
       <w:pPr>
-        <w:pStyle w:val="3"/>
-        <w:keepNext w:val="0"/>
-        <w:keepLines w:val="0"/>
-        <w:widowControl/>
-        <w:numPr>
-          <w:ilvl w:val="0"/>
-          <w:numId w:val="0"/>
-        </w:numPr>
-        <w:suppressLineNumbers w:val="0"/>
-        <w:pBdr>
-          <w:bottom w:val="single" w:color="EAECEF" w:sz="4" w:space="3"/>
-        </w:pBdr>
-        <w:shd w:val="clear" w:fill="FFFFFF"/>
-        <w:spacing w:before="288" w:beforeAutospacing="0" w:after="192" w:afterAutospacing="0" w:line="15" w:lineRule="atLeast"/>
-        <w:ind w:leftChars="0"/>
-        <w:outlineLvl w:val="1"/>
-        <w:rPr>
-          <w:sz w:val="28"/>
-          <w:szCs w:val="28"/>
-        </w:rPr>
-      </w:pPr>
-      <w:r>
-        <w:rPr>
-          <w:sz w:val="28"/>
-          <w:szCs w:val="28"/>
-        </w:rPr>
-        <w:t>router/conf/proxy.properties</w:t>
-      </w:r>
-    </w:p>
-    <w:p>
-      <w:r>
-        <w:drawing>
-          <wp:inline distT="0" distB="0" distL="0" distR="0">
-            <wp:extent cx="5274310" cy="3015615"/>
-            <wp:effectExtent l="0" t="0" r="13970" b="1905"/>
-            <wp:docPr id="3" name="图片 3"/>
-            <wp:cNvGraphicFramePr>
-              <a:graphicFrameLocks xmlns:a="http://schemas.openxmlformats.org/drawingml/2006/main" noChangeAspect="1"/>
-            </wp:cNvGraphicFramePr>
-            <a:graphic xmlns:a="http://schemas.openxmlformats.org/drawingml/2006/main">
-              <a:graphicData uri="http://schemas.openxmlformats.org/drawingml/2006/picture">
-                <pic:pic xmlns:pic="http://schemas.openxmlformats.org/drawingml/2006/picture">
-                  <pic:nvPicPr>
-                    <pic:cNvPr id="3" name="图片 3"/>
-                    <pic:cNvPicPr>
-                      <a:picLocks noChangeAspect="1"/>
-                    </pic:cNvPicPr>
-                  </pic:nvPicPr>
-                  <pic:blipFill>
-                    <a:blip r:embed="rId4"/>
-                    <a:stretch>
-                      <a:fillRect/>
-                    </a:stretch>
-                  </pic:blipFill>
-                  <pic:spPr>
-                    <a:xfrm>
-                      <a:off x="0" y="0"/>
-                      <a:ext cx="5274310" cy="3015615"/>
-                    </a:xfrm>
-                    <a:prstGeom prst="rect">
-                      <a:avLst/>
-                    </a:prstGeom>
-                  </pic:spPr>
-                </pic:pic>
-              </a:graphicData>
-            </a:graphic>
-          </wp:inline>
-        </w:drawing>
-      </w:r>
-    </w:p>
-    <w:p>
-      <w:pPr>
-        <w:rPr>
-          <w:rFonts w:hint="eastAsia" w:eastAsiaTheme="minorEastAsia"/>
-          <w:lang w:val="en-US" w:eastAsia="zh-CN"/>
-        </w:rPr>
-      </w:pPr>
-      <w:r>
-        <w:rPr>
-          <w:rFonts w:hint="eastAsia"/>
-          <w:lang w:val="en-US" w:eastAsia="zh-CN"/>
-        </w:rPr>
-        <w:t>Serving配置文件详解</w:t>
-      </w:r>
-    </w:p>
-    <w:p>
-      <w:pPr>
-        <w:rPr>
-          <w:sz w:val="28"/>
-          <w:szCs w:val="28"/>
-        </w:rPr>
-      </w:pPr>
-      <w:r>
-        <w:rPr>
-          <w:sz w:val="28"/>
-          <w:szCs w:val="28"/>
-        </w:rPr>
-        <w:t>/serving-server/conf/serving-server.properties</w:t>
-      </w:r>
-    </w:p>
-    <w:p>
-      <w:pPr>
-        <w:rPr>
-          <w:sz w:val="28"/>
-          <w:szCs w:val="28"/>
-        </w:rPr>
-      </w:pPr>
-      <w:r>
-        <w:drawing>
-          <wp:inline distT="0" distB="0" distL="0" distR="0">
-            <wp:extent cx="5274310" cy="2166620"/>
-            <wp:effectExtent l="0" t="0" r="13970" b="12700"/>
-            <wp:docPr id="4" name="图片 4"/>
-            <wp:cNvGraphicFramePr>
-              <a:graphicFrameLocks xmlns:a="http://schemas.openxmlformats.org/drawingml/2006/main" noChangeAspect="1"/>
-            </wp:cNvGraphicFramePr>
-            <a:graphic xmlns:a="http://schemas.openxmlformats.org/drawingml/2006/main">
-              <a:graphicData uri="http://schemas.openxmlformats.org/drawingml/2006/picture">
-                <pic:pic xmlns:pic="http://schemas.openxmlformats.org/drawingml/2006/picture">
-                  <pic:nvPicPr>
-                    <pic:cNvPr id="4" name="图片 4"/>
-                    <pic:cNvPicPr>
-                      <a:picLocks noChangeAspect="1"/>
-                    </pic:cNvPicPr>
-                  </pic:nvPicPr>
-                  <pic:blipFill>
-                    <a:blip r:embed="rId5"/>
-                    <a:stretch>
-                      <a:fillRect/>
-                    </a:stretch>
-                  </pic:blipFill>
-                  <pic:spPr>
-                    <a:xfrm>
-                      <a:off x="0" y="0"/>
-                      <a:ext cx="5274310" cy="2166620"/>
-                    </a:xfrm>
-                    <a:prstGeom prst="rect">
-                      <a:avLst/>
-                    </a:prstGeom>
-                  </pic:spPr>
-                </pic:pic>
-              </a:graphicData>
-            </a:graphic>
-          </wp:inline>
-        </w:drawing>
-      </w:r>
-    </w:p>
-    <w:p>
-      <w:pPr>
-        <w:rPr>
-          <w:rFonts w:ascii="宋体" w:hAnsi="宋体" w:eastAsia="宋体" w:cs="宋体"/>
+        <w:rPr>
+          <w:rFonts w:hint="eastAsia" w:ascii="宋体" w:hAnsi="宋体" w:eastAsia="宋体" w:cs="宋体"/>
           <w:sz w:val="24"/>
           <w:szCs w:val="24"/>
+          <w:lang w:val="en-US" w:eastAsia="zh-CN"/>
         </w:rPr>
       </w:pPr>
       <w:r>
         <w:rPr>
-          <w:rFonts w:ascii="宋体" w:hAnsi="宋体" w:eastAsia="宋体" w:cs="宋体"/>
+          <w:rFonts w:hint="eastAsia" w:ascii="宋体" w:hAnsi="宋体" w:eastAsia="宋体" w:cs="宋体"/>
           <w:sz w:val="24"/>
           <w:szCs w:val="24"/>
-        </w:rPr>
-        <w:t>其中：</w:t>
-      </w:r>
-      <w:r>
-        <w:rPr>
-          <w:rFonts w:ascii="宋体" w:hAnsi="宋体" w:eastAsia="宋体" w:cs="宋体"/>
-          <w:sz w:val="24"/>
-          <w:szCs w:val="24"/>
-        </w:rPr>
-        <w:br w:type="textWrapping"/>
-      </w:r>
-      <w:r>
-        <w:rPr>
-          <w:rFonts w:ascii="宋体" w:hAnsi="宋体" w:eastAsia="宋体" w:cs="宋体"/>
-          <w:sz w:val="24"/>
-          <w:szCs w:val="24"/>
-        </w:rPr>
-        <w:br w:type="textWrapping"/>
-      </w:r>
-      <w:r>
-        <w:rPr>
-          <w:rFonts w:ascii="宋体" w:hAnsi="宋体" w:eastAsia="宋体" w:cs="宋体"/>
-          <w:sz w:val="24"/>
-          <w:szCs w:val="24"/>
-        </w:rPr>
-        <w:t>userRegister：服务注册的治理开关</w:t>
-      </w:r>
-      <w:r>
-        <w:rPr>
-          <w:rFonts w:ascii="宋体" w:hAnsi="宋体" w:eastAsia="宋体" w:cs="宋体"/>
-          <w:sz w:val="24"/>
-          <w:szCs w:val="24"/>
-        </w:rPr>
-        <w:br w:type="textWrapping"/>
-      </w:r>
-      <w:r>
-        <w:rPr>
-          <w:rFonts w:ascii="宋体" w:hAnsi="宋体" w:eastAsia="宋体" w:cs="宋体"/>
-          <w:sz w:val="24"/>
-          <w:szCs w:val="24"/>
-        </w:rPr>
-        <w:br w:type="textWrapping"/>
-      </w:r>
-      <w:r>
-        <w:rPr>
-          <w:rFonts w:ascii="宋体" w:hAnsi="宋体" w:eastAsia="宋体" w:cs="宋体"/>
-          <w:sz w:val="24"/>
-          <w:szCs w:val="24"/>
-        </w:rPr>
-        <w:t>useZkRouter：服务订阅的治理开关</w:t>
-      </w:r>
-    </w:p>
-    <w:p>
-      <w:pPr>
-        <w:rPr>
-          <w:rFonts w:ascii="宋体" w:hAnsi="宋体" w:eastAsia="宋体" w:cs="宋体"/>
-          <w:sz w:val="24"/>
-          <w:szCs w:val="24"/>
-        </w:rPr>
-      </w:pPr>
+          <w:lang w:val="en-US" w:eastAsia="zh-CN"/>
+        </w:rPr>
+        <w:t>详情查看:</w:t>
+      </w:r>
     </w:p>
     <w:p>
       <w:pPr>
@@ -10077,180 +9888,6 @@
           <w:lang w:val="en-US" w:eastAsia="zh-CN"/>
         </w:rPr>
       </w:pPr>
-      <w:r>
-        <w:rPr>
-          <w:rFonts w:ascii="宋体" w:hAnsi="宋体" w:eastAsia="宋体" w:cs="宋体"/>
-          <w:sz w:val="24"/>
-          <w:szCs w:val="24"/>
-        </w:rPr>
-        <w:t>如果我们有做serving集群，那么我们可以配置该serving服务内提供的接口的被访问权重</w:t>
-      </w:r>
-    </w:p>
-    <w:p>
-      <w:pPr>
-        <w:numPr>
-          <w:ilvl w:val="0"/>
-          <w:numId w:val="0"/>
-        </w:numPr>
-        <w:ind w:leftChars="0"/>
-        <w:rPr>
-          <w:rFonts w:hint="default"/>
-          <w:lang w:val="en-US" w:eastAsia="zh-CN"/>
-        </w:rPr>
-      </w:pPr>
-      <w:r>
-        <w:rPr>
-          <w:rFonts w:ascii="宋体" w:hAnsi="宋体" w:eastAsia="宋体" w:cs="宋体"/>
-          <w:sz w:val="24"/>
-          <w:szCs w:val="24"/>
-        </w:rPr>
-        <w:drawing>
-          <wp:inline distT="0" distB="0" distL="114300" distR="114300">
-            <wp:extent cx="6515100" cy="990600"/>
-            <wp:effectExtent l="0" t="0" r="7620" b="0"/>
-            <wp:docPr id="1" name="图片 1" descr="IMG_256"/>
-            <wp:cNvGraphicFramePr>
-              <a:graphicFrameLocks xmlns:a="http://schemas.openxmlformats.org/drawingml/2006/main" noChangeAspect="1"/>
-            </wp:cNvGraphicFramePr>
-            <a:graphic xmlns:a="http://schemas.openxmlformats.org/drawingml/2006/main">
-              <a:graphicData uri="http://schemas.openxmlformats.org/drawingml/2006/picture">
-                <pic:pic xmlns:pic="http://schemas.openxmlformats.org/drawingml/2006/picture">
-                  <pic:nvPicPr>
-                    <pic:cNvPr id="1" name="图片 1" descr="IMG_256"/>
-                    <pic:cNvPicPr>
-                      <a:picLocks noChangeAspect="1"/>
-                    </pic:cNvPicPr>
-                  </pic:nvPicPr>
-                  <pic:blipFill>
-                    <a:blip r:embed="rId6"/>
-                    <a:stretch>
-                      <a:fillRect/>
-                    </a:stretch>
-                  </pic:blipFill>
-                  <pic:spPr>
-                    <a:xfrm>
-                      <a:off x="0" y="0"/>
-                      <a:ext cx="6515100" cy="990600"/>
-                    </a:xfrm>
-                    <a:prstGeom prst="rect">
-                      <a:avLst/>
-                    </a:prstGeom>
-                    <a:noFill/>
-                    <a:ln w="9525">
-                      <a:noFill/>
-                    </a:ln>
-                  </pic:spPr>
-                </pic:pic>
-              </a:graphicData>
-            </a:graphic>
-          </wp:inline>
-        </w:drawing>
-      </w:r>
-    </w:p>
-    <w:p>
-      <w:pPr>
-        <w:rPr>
-          <w:rFonts w:ascii="宋体" w:hAnsi="宋体" w:eastAsia="宋体" w:cs="宋体"/>
-          <w:sz w:val="24"/>
-          <w:szCs w:val="24"/>
-        </w:rPr>
-      </w:pPr>
-      <w:r>
-        <w:rPr>
-          <w:rFonts w:ascii="宋体" w:hAnsi="宋体" w:eastAsia="宋体" w:cs="宋体"/>
-          <w:sz w:val="24"/>
-          <w:szCs w:val="24"/>
-        </w:rPr>
-        <w:t>命名规则：</w:t>
-      </w:r>
-      <w:r>
-        <w:rPr>
-          <w:rFonts w:ascii="宋体" w:hAnsi="宋体" w:eastAsia="宋体" w:cs="宋体"/>
-          <w:sz w:val="24"/>
-          <w:szCs w:val="24"/>
-        </w:rPr>
-        <w:br w:type="textWrapping"/>
-      </w:r>
-      <w:r>
-        <w:rPr>
-          <w:rFonts w:ascii="宋体" w:hAnsi="宋体" w:eastAsia="宋体" w:cs="宋体"/>
-          <w:sz w:val="24"/>
-          <w:szCs w:val="24"/>
-        </w:rPr>
-        <w:t>“.weight”前面是需要配置的接口名，例如上图配置的inference接口和startInferenceJob接口</w:t>
-      </w:r>
-      <w:r>
-        <w:rPr>
-          <w:rFonts w:ascii="宋体" w:hAnsi="宋体" w:eastAsia="宋体" w:cs="宋体"/>
-          <w:sz w:val="24"/>
-          <w:szCs w:val="24"/>
-        </w:rPr>
-        <w:br w:type="textWrapping"/>
-      </w:r>
-      <w:r>
-        <w:rPr>
-          <w:rFonts w:ascii="宋体" w:hAnsi="宋体" w:eastAsia="宋体" w:cs="宋体"/>
-          <w:sz w:val="24"/>
-          <w:szCs w:val="24"/>
-        </w:rPr>
-        <w:t>权重计算方式：</w:t>
-      </w:r>
-      <w:r>
-        <w:rPr>
-          <w:rFonts w:ascii="宋体" w:hAnsi="宋体" w:eastAsia="宋体" w:cs="宋体"/>
-          <w:sz w:val="24"/>
-          <w:szCs w:val="24"/>
-        </w:rPr>
-        <w:br w:type="textWrapping"/>
-      </w:r>
-      <w:r>
-        <w:rPr>
-          <w:rFonts w:ascii="宋体" w:hAnsi="宋体" w:eastAsia="宋体" w:cs="宋体"/>
-          <w:sz w:val="24"/>
-          <w:szCs w:val="24"/>
-        </w:rPr>
-        <w:t>权重的计算方式为，集群内所有该接口的权重值相加等于分母，每个服务该接口的权重值等于分子</w:t>
-      </w:r>
-    </w:p>
-    <w:p>
-      <w:pPr>
-        <w:rPr>
-          <w:rFonts w:ascii="宋体" w:hAnsi="宋体" w:eastAsia="宋体" w:cs="宋体"/>
-          <w:sz w:val="24"/>
-          <w:szCs w:val="24"/>
-        </w:rPr>
-      </w:pPr>
-    </w:p>
-    <w:p>
-      <w:pPr>
-        <w:rPr>
-          <w:rFonts w:hint="eastAsia" w:ascii="宋体" w:hAnsi="宋体" w:eastAsia="宋体" w:cs="宋体"/>
-          <w:sz w:val="24"/>
-          <w:szCs w:val="24"/>
-          <w:lang w:val="en-US" w:eastAsia="zh-CN"/>
-        </w:rPr>
-      </w:pPr>
-      <w:r>
-        <w:rPr>
-          <w:rFonts w:hint="eastAsia" w:ascii="宋体" w:hAnsi="宋体" w:eastAsia="宋体" w:cs="宋体"/>
-          <w:sz w:val="24"/>
-          <w:szCs w:val="24"/>
-          <w:lang w:val="en-US" w:eastAsia="zh-CN"/>
-        </w:rPr>
-        <w:t>详情查看:</w:t>
-      </w:r>
-    </w:p>
-    <w:p>
-      <w:pPr>
-        <w:rPr>
-          <w:rFonts w:hint="default" w:ascii="宋体" w:hAnsi="宋体" w:eastAsia="宋体" w:cs="宋体"/>
-          <w:sz w:val="24"/>
-          <w:szCs w:val="24"/>
-          <w:lang w:val="en-US" w:eastAsia="zh-CN"/>
-        </w:rPr>
-      </w:pPr>
-      <w:bookmarkStart w:id="0" w:name="_GoBack"/>
-      <w:bookmarkEnd w:id="0"/>
       <w:r>
         <w:rPr>
           <w:rFonts w:ascii="宋体" w:hAnsi="宋体" w:eastAsia="宋体" w:cs="宋体"/>

--- a/serving-server/doc/FATE-serving部署文档.docx
+++ b/serving-server/doc/FATE-serving部署文档.docx
@@ -684,7 +684,6 @@
             <w:insideH w:val="none" w:color="auto" w:sz="0" w:space="0"/>
             <w:insideV w:val="none" w:color="auto" w:sz="0" w:space="0"/>
           </w:tblBorders>
-          <w:shd w:val="clear" w:color="auto" w:fill="FFFFFF"/>
           <w:tblCellMar>
             <w:top w:w="15" w:type="dxa"/>
             <w:left w:w="15" w:type="dxa"/>
@@ -1266,12 +1265,6 @@
             <w:insideV w:val="none" w:color="auto" w:sz="0" w:space="0"/>
           </w:tblBorders>
           <w:shd w:val="clear" w:color="auto" w:fill="FFFFFF"/>
-          <w:tblCellMar>
-            <w:top w:w="15" w:type="dxa"/>
-            <w:left w:w="15" w:type="dxa"/>
-            <w:bottom w:w="15" w:type="dxa"/>
-            <w:right w:w="15" w:type="dxa"/>
-          </w:tblCellMar>
         </w:tblPrEx>
         <w:trPr>
           <w:tblHeader/>
@@ -1503,7 +1496,6 @@
             <w:insideH w:val="none" w:color="auto" w:sz="0" w:space="0"/>
             <w:insideV w:val="none" w:color="auto" w:sz="0" w:space="0"/>
           </w:tblBorders>
-          <w:shd w:val="clear" w:color="auto" w:fill="FFFFFF"/>
           <w:tblCellMar>
             <w:top w:w="15" w:type="dxa"/>
             <w:left w:w="15" w:type="dxa"/>
@@ -5612,6 +5604,7 @@
             <w:insideH w:val="none" w:color="auto" w:sz="0" w:space="0"/>
             <w:insideV w:val="none" w:color="auto" w:sz="0" w:space="0"/>
           </w:tblBorders>
+          <w:shd w:val="clear" w:color="auto" w:fill="FFFFFF"/>
           <w:tblCellMar>
             <w:top w:w="15" w:type="dxa"/>
             <w:left w:w="15" w:type="dxa"/>
@@ -6414,7 +6407,6 @@
             <w:insideH w:val="none" w:color="auto" w:sz="0" w:space="0"/>
             <w:insideV w:val="none" w:color="auto" w:sz="0" w:space="0"/>
           </w:tblBorders>
-          <w:shd w:val="clear" w:color="auto" w:fill="FFFFFF"/>
           <w:tblCellMar>
             <w:top w:w="15" w:type="dxa"/>
             <w:left w:w="15" w:type="dxa"/>
@@ -6750,6 +6742,279 @@
                 <w:lang w:val="en-US" w:eastAsia="zh-CN" w:bidi="ar"/>
               </w:rPr>
             </w:pPr>
+          </w:p>
+        </w:tc>
+      </w:tr>
+      <w:tr>
+        <w:tblPrEx>
+          <w:tblBorders>
+            <w:top w:val="single" w:color="C6CBD1" w:sz="4" w:space="0"/>
+            <w:left w:val="none" w:color="auto" w:sz="0" w:space="0"/>
+            <w:bottom w:val="none" w:color="auto" w:sz="0" w:space="0"/>
+            <w:right w:val="none" w:color="auto" w:sz="0" w:space="0"/>
+            <w:insideH w:val="none" w:color="auto" w:sz="0" w:space="0"/>
+            <w:insideV w:val="none" w:color="auto" w:sz="0" w:space="0"/>
+          </w:tblBorders>
+          <w:tblCellMar>
+            <w:top w:w="15" w:type="dxa"/>
+            <w:left w:w="15" w:type="dxa"/>
+            <w:bottom w:w="15" w:type="dxa"/>
+            <w:right w:w="15" w:type="dxa"/>
+          </w:tblCellMar>
+        </w:tblPrEx>
+        <w:tc>
+          <w:tcPr>
+            <w:tcW w:w="0" w:type="auto"/>
+            <w:tcBorders>
+              <w:top w:val="single" w:color="DFE2E5" w:sz="4" w:space="0"/>
+              <w:left w:val="single" w:color="DFE2E5" w:sz="4" w:space="0"/>
+              <w:bottom w:val="single" w:color="DFE2E5" w:sz="4" w:space="0"/>
+              <w:right w:val="single" w:color="DFE2E5" w:sz="4" w:space="0"/>
+            </w:tcBorders>
+            <w:shd w:val="clear" w:color="auto" w:fill="F6F8FA"/>
+            <w:tcMar>
+              <w:top w:w="72" w:type="dxa"/>
+              <w:left w:w="156" w:type="dxa"/>
+              <w:bottom w:w="72" w:type="dxa"/>
+              <w:right w:w="156" w:type="dxa"/>
+            </w:tcMar>
+            <w:vAlign w:val="center"/>
+          </w:tcPr>
+          <w:p>
+            <w:pPr>
+              <w:keepNext w:val="0"/>
+              <w:keepLines w:val="0"/>
+              <w:widowControl/>
+              <w:suppressLineNumbers w:val="0"/>
+              <w:ind w:left="0" w:firstLine="0"/>
+              <w:jc w:val="left"/>
+              <w:rPr>
+                <w:rFonts w:hint="default" w:ascii="Consolas" w:hAnsi="Consolas" w:eastAsia="Segoe UI" w:cs="Consolas"/>
+                <w:i w:val="0"/>
+                <w:caps w:val="0"/>
+                <w:color w:val="24292E"/>
+                <w:spacing w:val="0"/>
+                <w:kern w:val="0"/>
+                <w:sz w:val="19"/>
+                <w:szCs w:val="19"/>
+                <w:lang w:val="en-US" w:eastAsia="zh-CN" w:bidi="ar"/>
+              </w:rPr>
+            </w:pPr>
+          </w:p>
+          <w:p>
+            <w:pPr>
+              <w:keepNext w:val="0"/>
+              <w:keepLines w:val="0"/>
+              <w:widowControl/>
+              <w:suppressLineNumbers w:val="0"/>
+              <w:ind w:left="0" w:firstLine="0"/>
+              <w:jc w:val="left"/>
+              <w:rPr>
+                <w:rFonts w:hint="default" w:ascii="Consolas" w:hAnsi="Consolas" w:eastAsia="Segoe UI" w:cs="Consolas"/>
+                <w:i w:val="0"/>
+                <w:caps w:val="0"/>
+                <w:color w:val="24292E"/>
+                <w:spacing w:val="0"/>
+                <w:kern w:val="0"/>
+                <w:sz w:val="19"/>
+                <w:szCs w:val="19"/>
+                <w:lang w:val="en-US" w:eastAsia="zh-CN" w:bidi="ar"/>
+              </w:rPr>
+            </w:pPr>
+            <w:r>
+              <w:rPr>
+                <w:rFonts w:hint="default" w:ascii="Consolas" w:hAnsi="Consolas" w:eastAsia="Segoe UI" w:cs="Consolas"/>
+                <w:i w:val="0"/>
+                <w:caps w:val="0"/>
+                <w:color w:val="24292E"/>
+                <w:spacing w:val="0"/>
+                <w:sz w:val="19"/>
+                <w:szCs w:val="19"/>
+                <w:shd w:val="clear" w:fill="F6F8FA"/>
+              </w:rPr>
+              <w:t>deploy_dir</w:t>
+            </w:r>
+          </w:p>
+        </w:tc>
+        <w:tc>
+          <w:tcPr>
+            <w:tcW w:w="0" w:type="auto"/>
+            <w:tcBorders>
+              <w:top w:val="single" w:color="DFE2E5" w:sz="4" w:space="0"/>
+              <w:left w:val="single" w:color="DFE2E5" w:sz="4" w:space="0"/>
+              <w:bottom w:val="single" w:color="DFE2E5" w:sz="4" w:space="0"/>
+              <w:right w:val="single" w:color="DFE2E5" w:sz="4" w:space="0"/>
+            </w:tcBorders>
+            <w:shd w:val="clear" w:color="auto" w:fill="F6F8FA"/>
+            <w:tcMar>
+              <w:top w:w="72" w:type="dxa"/>
+              <w:left w:w="156" w:type="dxa"/>
+              <w:bottom w:w="72" w:type="dxa"/>
+              <w:right w:w="156" w:type="dxa"/>
+            </w:tcMar>
+            <w:vAlign w:val="center"/>
+          </w:tcPr>
+          <w:p>
+            <w:pPr>
+              <w:keepNext w:val="0"/>
+              <w:keepLines w:val="0"/>
+              <w:widowControl/>
+              <w:suppressLineNumbers w:val="0"/>
+              <w:ind w:left="0" w:firstLine="0"/>
+              <w:jc w:val="left"/>
+              <w:rPr>
+                <w:rFonts w:hint="default" w:ascii="Consolas" w:hAnsi="Consolas" w:eastAsia="宋体" w:cs="Consolas"/>
+                <w:i w:val="0"/>
+                <w:caps w:val="0"/>
+                <w:color w:val="24292E"/>
+                <w:spacing w:val="0"/>
+                <w:sz w:val="19"/>
+                <w:szCs w:val="19"/>
+                <w:lang w:val="en-US" w:eastAsia="zh-CN"/>
+              </w:rPr>
+            </w:pPr>
+            <w:r>
+              <w:rPr>
+                <w:rFonts w:hint="default" w:ascii="Consolas" w:hAnsi="Consolas" w:eastAsia="宋体" w:cs="Consolas"/>
+                <w:i w:val="0"/>
+                <w:color w:val="24292E"/>
+                <w:spacing w:val="0"/>
+                <w:sz w:val="19"/>
+                <w:szCs w:val="19"/>
+                <w:lang w:val="en-US" w:eastAsia="zh-CN"/>
+              </w:rPr>
+              <w:t>S</w:t>
+            </w:r>
+            <w:r>
+              <w:rPr>
+                <w:rFonts w:hint="default" w:ascii="Consolas" w:hAnsi="Consolas" w:eastAsia="宋体" w:cs="Consolas"/>
+                <w:i w:val="0"/>
+                <w:caps w:val="0"/>
+                <w:color w:val="24292E"/>
+                <w:spacing w:val="0"/>
+                <w:sz w:val="19"/>
+                <w:szCs w:val="19"/>
+                <w:lang w:val="en-US" w:eastAsia="zh-CN"/>
+              </w:rPr>
+              <w:t>erving</w:t>
+            </w:r>
+            <w:r>
+              <w:rPr>
+                <w:rFonts w:hint="default" w:ascii="Consolas" w:hAnsi="Consolas" w:eastAsia="Segoe UI" w:cs="Consolas"/>
+                <w:i w:val="0"/>
+                <w:caps w:val="0"/>
+                <w:color w:val="24292E"/>
+                <w:spacing w:val="0"/>
+                <w:sz w:val="19"/>
+                <w:szCs w:val="19"/>
+                <w:shd w:val="clear" w:fill="F6F8FA"/>
+              </w:rPr>
+              <w:t>安装路径</w:t>
+            </w:r>
+          </w:p>
+        </w:tc>
+        <w:tc>
+          <w:tcPr>
+            <w:tcW w:w="0" w:type="auto"/>
+            <w:tcBorders>
+              <w:top w:val="single" w:color="DFE2E5" w:sz="4" w:space="0"/>
+              <w:left w:val="single" w:color="DFE2E5" w:sz="4" w:space="0"/>
+              <w:bottom w:val="single" w:color="DFE2E5" w:sz="4" w:space="0"/>
+              <w:right w:val="single" w:color="DFE2E5" w:sz="4" w:space="0"/>
+            </w:tcBorders>
+            <w:shd w:val="clear" w:color="auto" w:fill="F6F8FA"/>
+            <w:tcMar>
+              <w:top w:w="72" w:type="dxa"/>
+              <w:left w:w="156" w:type="dxa"/>
+              <w:bottom w:w="72" w:type="dxa"/>
+              <w:right w:w="156" w:type="dxa"/>
+            </w:tcMar>
+            <w:vAlign w:val="center"/>
+          </w:tcPr>
+          <w:p>
+            <w:pPr>
+              <w:keepNext w:val="0"/>
+              <w:keepLines w:val="0"/>
+              <w:widowControl/>
+              <w:suppressLineNumbers w:val="0"/>
+              <w:ind w:left="0" w:firstLine="0"/>
+              <w:jc w:val="left"/>
+              <w:rPr>
+                <w:rFonts w:hint="default" w:ascii="Consolas" w:hAnsi="Consolas" w:eastAsia="Segoe UI" w:cs="Consolas"/>
+                <w:i w:val="0"/>
+                <w:caps w:val="0"/>
+                <w:color w:val="24292E"/>
+                <w:spacing w:val="0"/>
+                <w:sz w:val="19"/>
+                <w:szCs w:val="19"/>
+              </w:rPr>
+            </w:pPr>
+            <w:r>
+              <w:rPr>
+                <w:rFonts w:hint="default" w:ascii="Consolas" w:hAnsi="Consolas" w:eastAsia="Segoe UI" w:cs="Consolas"/>
+                <w:i w:val="0"/>
+                <w:caps w:val="0"/>
+                <w:color w:val="24292E"/>
+                <w:spacing w:val="0"/>
+                <w:sz w:val="19"/>
+                <w:szCs w:val="19"/>
+                <w:shd w:val="clear" w:fill="F6F8FA"/>
+              </w:rPr>
+              <w:t>默认为 /data/projects</w:t>
+            </w:r>
+          </w:p>
+        </w:tc>
+        <w:tc>
+          <w:tcPr>
+            <w:tcW w:w="0" w:type="auto"/>
+            <w:tcBorders>
+              <w:top w:val="single" w:color="DFE2E5" w:sz="4" w:space="0"/>
+              <w:left w:val="single" w:color="DFE2E5" w:sz="4" w:space="0"/>
+              <w:bottom w:val="single" w:color="DFE2E5" w:sz="4" w:space="0"/>
+              <w:right w:val="single" w:color="DFE2E5" w:sz="4" w:space="0"/>
+            </w:tcBorders>
+            <w:shd w:val="clear" w:color="auto" w:fill="F6F8FA"/>
+            <w:tcMar>
+              <w:top w:w="72" w:type="dxa"/>
+              <w:left w:w="156" w:type="dxa"/>
+              <w:bottom w:w="72" w:type="dxa"/>
+              <w:right w:w="156" w:type="dxa"/>
+            </w:tcMar>
+            <w:vAlign w:val="center"/>
+          </w:tcPr>
+          <w:p>
+            <w:pPr>
+              <w:keepNext w:val="0"/>
+              <w:keepLines w:val="0"/>
+              <w:widowControl/>
+              <w:suppressLineNumbers w:val="0"/>
+              <w:ind w:left="0" w:firstLine="0"/>
+              <w:jc w:val="left"/>
+              <w:rPr>
+                <w:rFonts w:hint="default" w:ascii="Consolas" w:hAnsi="Consolas" w:eastAsia="Segoe UI" w:cs="Consolas"/>
+                <w:i w:val="0"/>
+                <w:caps w:val="0"/>
+                <w:color w:val="24292E"/>
+                <w:spacing w:val="0"/>
+                <w:kern w:val="0"/>
+                <w:sz w:val="19"/>
+                <w:szCs w:val="19"/>
+                <w:lang w:val="en-US" w:eastAsia="zh-CN" w:bidi="ar"/>
+              </w:rPr>
+            </w:pPr>
+            <w:r>
+              <w:rPr>
+                <w:rFonts w:hint="default" w:ascii="Consolas" w:hAnsi="Consolas" w:eastAsia="Segoe UI" w:cs="Consolas"/>
+                <w:i w:val="0"/>
+                <w:caps w:val="0"/>
+                <w:color w:val="24292E"/>
+                <w:spacing w:val="0"/>
+                <w:sz w:val="19"/>
+                <w:szCs w:val="19"/>
+                <w:shd w:val="clear" w:fill="F6F8FA"/>
+              </w:rPr>
+              <w:t>使用默认值</w:t>
+            </w:r>
           </w:p>
         </w:tc>
       </w:tr>
@@ -6791,57 +7056,32 @@
           </w:tcPr>
           <w:p>
             <w:pPr>
+              <w:pStyle w:val="4"/>
               <w:keepNext w:val="0"/>
               <w:keepLines w:val="0"/>
               <w:widowControl/>
               <w:suppressLineNumbers w:val="0"/>
-              <w:ind w:left="0" w:firstLine="0"/>
-              <w:jc w:val="left"/>
-              <w:rPr>
-                <w:rFonts w:hint="default" w:ascii="Consolas" w:hAnsi="Consolas" w:eastAsia="Segoe UI" w:cs="Consolas"/>
-                <w:i w:val="0"/>
-                <w:caps w:val="0"/>
-                <w:color w:val="24292E"/>
-                <w:spacing w:val="0"/>
-                <w:kern w:val="0"/>
-                <w:sz w:val="19"/>
-                <w:szCs w:val="19"/>
-                <w:lang w:val="en-US" w:eastAsia="zh-CN" w:bidi="ar"/>
-              </w:rPr>
-            </w:pPr>
-          </w:p>
-          <w:p>
-            <w:pPr>
-              <w:keepNext w:val="0"/>
-              <w:keepLines w:val="0"/>
-              <w:widowControl/>
-              <w:suppressLineNumbers w:val="0"/>
-              <w:ind w:left="0" w:firstLine="0"/>
-              <w:jc w:val="left"/>
-              <w:rPr>
-                <w:rFonts w:hint="default" w:ascii="Consolas" w:hAnsi="Consolas" w:eastAsia="Segoe UI" w:cs="Consolas"/>
-                <w:i w:val="0"/>
-                <w:caps w:val="0"/>
-                <w:color w:val="24292E"/>
-                <w:spacing w:val="0"/>
-                <w:kern w:val="0"/>
-                <w:sz w:val="19"/>
-                <w:szCs w:val="19"/>
-                <w:lang w:val="en-US" w:eastAsia="zh-CN" w:bidi="ar"/>
+              <w:shd w:val="clear" w:fill="FFFFFF"/>
+              <w:rPr>
+                <w:rFonts w:hint="default" w:ascii="Consolas" w:hAnsi="Consolas" w:eastAsia="Segoe UI" w:cs="Consolas"/>
+                <w:i w:val="0"/>
+                <w:caps w:val="0"/>
+                <w:color w:val="24292E"/>
+                <w:spacing w:val="0"/>
+                <w:sz w:val="19"/>
+                <w:szCs w:val="19"/>
+                <w:shd w:val="clear" w:fill="F6F8FA"/>
               </w:rPr>
             </w:pPr>
             <w:r>
               <w:rPr>
-                <w:rFonts w:hint="default" w:ascii="Consolas" w:hAnsi="Consolas" w:eastAsia="Segoe UI" w:cs="Consolas"/>
-                <w:i w:val="0"/>
-                <w:caps w:val="0"/>
-                <w:color w:val="24292E"/>
-                <w:spacing w:val="0"/>
-                <w:sz w:val="19"/>
-                <w:szCs w:val="19"/>
-                <w:shd w:val="clear" w:fill="F6F8FA"/>
-              </w:rPr>
-              <w:t>deploy_dir</w:t>
+                <w:rFonts w:hint="default" w:ascii="Consolas" w:hAnsi="Consolas" w:eastAsia="Consolas" w:cs="Consolas"/>
+                <w:color w:val="000000"/>
+                <w:sz w:val="16"/>
+                <w:szCs w:val="16"/>
+                <w:shd w:val="clear" w:fill="FFFFFF"/>
+              </w:rPr>
+              <w:t>party_list</w:t>
             </w:r>
           </w:p>
         </w:tc>
@@ -6874,7 +7114,6 @@
               <w:rPr>
                 <w:rFonts w:hint="default" w:ascii="Consolas" w:hAnsi="Consolas" w:eastAsia="宋体" w:cs="Consolas"/>
                 <w:i w:val="0"/>
-                <w:caps w:val="0"/>
                 <w:color w:val="24292E"/>
                 <w:spacing w:val="0"/>
                 <w:sz w:val="19"/>
@@ -6884,7 +7123,7 @@
             </w:pPr>
             <w:r>
               <w:rPr>
-                <w:rFonts w:hint="default" w:ascii="Consolas" w:hAnsi="Consolas" w:eastAsia="宋体" w:cs="Consolas"/>
+                <w:rFonts w:hint="eastAsia" w:ascii="Consolas" w:hAnsi="Consolas" w:eastAsia="宋体" w:cs="Consolas"/>
                 <w:i w:val="0"/>
                 <w:color w:val="24292E"/>
                 <w:spacing w:val="0"/>
@@ -6892,33 +7131,7 @@
                 <w:szCs w:val="19"/>
                 <w:lang w:val="en-US" w:eastAsia="zh-CN"/>
               </w:rPr>
-              <w:t>S</w:t>
-            </w:r>
-            <w:r>
-              <w:rPr>
-                <w:rFonts w:hint="default" w:ascii="Consolas" w:hAnsi="Consolas" w:eastAsia="宋体" w:cs="Consolas"/>
-                <w:i w:val="0"/>
-                <w:caps w:val="0"/>
-                <w:color w:val="24292E"/>
-                <w:spacing w:val="0"/>
-                <w:sz w:val="19"/>
-                <w:szCs w:val="19"/>
-                <w:lang w:val="en-US" w:eastAsia="zh-CN"/>
-              </w:rPr>
-              <w:t>erving</w:t>
-            </w:r>
-            <w:r>
-              <w:rPr>
-                <w:rFonts w:hint="default" w:ascii="Consolas" w:hAnsi="Consolas" w:eastAsia="Segoe UI" w:cs="Consolas"/>
-                <w:i w:val="0"/>
-                <w:caps w:val="0"/>
-                <w:color w:val="24292E"/>
-                <w:spacing w:val="0"/>
-                <w:sz w:val="19"/>
-                <w:szCs w:val="19"/>
-                <w:shd w:val="clear" w:fill="F6F8FA"/>
-              </w:rPr>
-              <w:t>安装路径</w:t>
+              <w:t>模型的partyid</w:t>
             </w:r>
           </w:p>
         </w:tc>
@@ -6949,18 +7162,20 @@
               <w:ind w:left="0" w:firstLine="0"/>
               <w:jc w:val="left"/>
               <w:rPr>
-                <w:rFonts w:hint="default" w:ascii="Consolas" w:hAnsi="Consolas" w:eastAsia="Segoe UI" w:cs="Consolas"/>
-                <w:i w:val="0"/>
-                <w:caps w:val="0"/>
-                <w:color w:val="24292E"/>
-                <w:spacing w:val="0"/>
-                <w:sz w:val="19"/>
-                <w:szCs w:val="19"/>
+                <w:rFonts w:hint="default" w:ascii="Consolas" w:hAnsi="Consolas" w:eastAsia="宋体" w:cs="Consolas"/>
+                <w:i w:val="0"/>
+                <w:caps w:val="0"/>
+                <w:color w:val="24292E"/>
+                <w:spacing w:val="0"/>
+                <w:sz w:val="19"/>
+                <w:szCs w:val="19"/>
+                <w:shd w:val="clear" w:fill="F6F8FA"/>
+                <w:lang w:val="en-US" w:eastAsia="zh-CN"/>
               </w:rPr>
             </w:pPr>
             <w:r>
               <w:rPr>
-                <w:rFonts w:hint="default" w:ascii="Consolas" w:hAnsi="Consolas" w:eastAsia="Segoe UI" w:cs="Consolas"/>
+                <w:rFonts w:hint="eastAsia" w:ascii="Consolas" w:hAnsi="Consolas" w:eastAsia="宋体" w:cs="Consolas"/>
                 <w:i w:val="0"/>
                 <w:caps w:val="0"/>
                 <w:color w:val="24292E"/>
@@ -6968,8 +7183,25 @@
                 <w:sz w:val="19"/>
                 <w:szCs w:val="19"/>
                 <w:shd w:val="clear" w:fill="F6F8FA"/>
-              </w:rPr>
-              <w:t>默认为 /data/projects</w:t>
+                <w:lang w:val="en-US" w:eastAsia="zh-CN"/>
+              </w:rPr>
+              <w:t>host(10000)</w:t>
+            </w:r>
+            <w:bookmarkStart w:id="0" w:name="_GoBack"/>
+            <w:bookmarkEnd w:id="0"/>
+            <w:r>
+              <w:rPr>
+                <w:rFonts w:hint="eastAsia" w:ascii="Consolas" w:hAnsi="Consolas" w:eastAsia="宋体" w:cs="Consolas"/>
+                <w:i w:val="0"/>
+                <w:caps w:val="0"/>
+                <w:color w:val="24292E"/>
+                <w:spacing w:val="0"/>
+                <w:sz w:val="19"/>
+                <w:szCs w:val="19"/>
+                <w:shd w:val="clear" w:fill="F6F8FA"/>
+                <w:lang w:val="en-US" w:eastAsia="zh-CN"/>
+              </w:rPr>
+              <w:t xml:space="preserve"> guest(9999)</w:t>
             </w:r>
           </w:p>
         </w:tc>
@@ -7005,10 +7237,229 @@
                 <w:caps w:val="0"/>
                 <w:color w:val="24292E"/>
                 <w:spacing w:val="0"/>
-                <w:kern w:val="0"/>
-                <w:sz w:val="19"/>
-                <w:szCs w:val="19"/>
-                <w:lang w:val="en-US" w:eastAsia="zh-CN" w:bidi="ar"/>
+                <w:sz w:val="19"/>
+                <w:szCs w:val="19"/>
+                <w:shd w:val="clear" w:fill="F6F8FA"/>
+              </w:rPr>
+            </w:pPr>
+          </w:p>
+        </w:tc>
+      </w:tr>
+      <w:tr>
+        <w:tblPrEx>
+          <w:tblBorders>
+            <w:top w:val="single" w:color="C6CBD1" w:sz="4" w:space="0"/>
+            <w:left w:val="none" w:color="auto" w:sz="0" w:space="0"/>
+            <w:bottom w:val="none" w:color="auto" w:sz="0" w:space="0"/>
+            <w:right w:val="none" w:color="auto" w:sz="0" w:space="0"/>
+            <w:insideH w:val="none" w:color="auto" w:sz="0" w:space="0"/>
+            <w:insideV w:val="none" w:color="auto" w:sz="0" w:space="0"/>
+          </w:tblBorders>
+          <w:tblCellMar>
+            <w:top w:w="15" w:type="dxa"/>
+            <w:left w:w="15" w:type="dxa"/>
+            <w:bottom w:w="15" w:type="dxa"/>
+            <w:right w:w="15" w:type="dxa"/>
+          </w:tblCellMar>
+        </w:tblPrEx>
+        <w:tc>
+          <w:tcPr>
+            <w:tcW w:w="0" w:type="auto"/>
+            <w:tcBorders>
+              <w:top w:val="single" w:color="DFE2E5" w:sz="4" w:space="0"/>
+              <w:left w:val="single" w:color="DFE2E5" w:sz="4" w:space="0"/>
+              <w:bottom w:val="single" w:color="DFE2E5" w:sz="4" w:space="0"/>
+              <w:right w:val="single" w:color="DFE2E5" w:sz="4" w:space="0"/>
+            </w:tcBorders>
+            <w:shd w:val="clear" w:color="auto" w:fill="F6F8FA"/>
+            <w:tcMar>
+              <w:top w:w="72" w:type="dxa"/>
+              <w:left w:w="156" w:type="dxa"/>
+              <w:bottom w:w="72" w:type="dxa"/>
+              <w:right w:w="156" w:type="dxa"/>
+            </w:tcMar>
+            <w:vAlign w:val="center"/>
+          </w:tcPr>
+          <w:p>
+            <w:pPr>
+              <w:keepNext w:val="0"/>
+              <w:keepLines w:val="0"/>
+              <w:widowControl/>
+              <w:suppressLineNumbers w:val="0"/>
+              <w:ind w:left="0" w:leftChars="0" w:firstLine="0" w:firstLineChars="0"/>
+              <w:jc w:val="left"/>
+              <w:rPr>
+                <w:rFonts w:hint="default" w:ascii="Consolas" w:hAnsi="Consolas" w:eastAsia="宋体" w:cs="Consolas"/>
+                <w:i w:val="0"/>
+                <w:caps w:val="0"/>
+                <w:color w:val="24292E"/>
+                <w:spacing w:val="0"/>
+                <w:kern w:val="2"/>
+                <w:sz w:val="19"/>
+                <w:szCs w:val="19"/>
+                <w:shd w:val="clear" w:fill="F6F8FA"/>
+                <w:lang w:val="en-US" w:eastAsia="zh-CN" w:bidi="ar-SA"/>
+              </w:rPr>
+            </w:pPr>
+            <w:r>
+              <w:rPr>
+                <w:rFonts w:hint="default" w:ascii="Consolas" w:hAnsi="Consolas" w:eastAsia="宋体" w:cs="Consolas"/>
+                <w:i w:val="0"/>
+                <w:caps w:val="0"/>
+                <w:color w:val="24292E"/>
+                <w:spacing w:val="0"/>
+                <w:sz w:val="19"/>
+                <w:szCs w:val="19"/>
+                <w:shd w:val="clear" w:fill="F6F8FA"/>
+                <w:lang w:val="en-US" w:eastAsia="zh-CN"/>
+              </w:rPr>
+              <w:t xml:space="preserve">apply_zk </w:t>
+            </w:r>
+          </w:p>
+        </w:tc>
+        <w:tc>
+          <w:tcPr>
+            <w:tcW w:w="0" w:type="auto"/>
+            <w:tcBorders>
+              <w:top w:val="single" w:color="DFE2E5" w:sz="4" w:space="0"/>
+              <w:left w:val="single" w:color="DFE2E5" w:sz="4" w:space="0"/>
+              <w:bottom w:val="single" w:color="DFE2E5" w:sz="4" w:space="0"/>
+              <w:right w:val="single" w:color="DFE2E5" w:sz="4" w:space="0"/>
+            </w:tcBorders>
+            <w:shd w:val="clear" w:color="auto" w:fill="F6F8FA"/>
+            <w:tcMar>
+              <w:top w:w="72" w:type="dxa"/>
+              <w:left w:w="156" w:type="dxa"/>
+              <w:bottom w:w="72" w:type="dxa"/>
+              <w:right w:w="156" w:type="dxa"/>
+            </w:tcMar>
+            <w:vAlign w:val="center"/>
+          </w:tcPr>
+          <w:p>
+            <w:pPr>
+              <w:keepNext w:val="0"/>
+              <w:keepLines w:val="0"/>
+              <w:widowControl/>
+              <w:suppressLineNumbers w:val="0"/>
+              <w:ind w:left="0" w:leftChars="0" w:firstLine="0" w:firstLineChars="0"/>
+              <w:jc w:val="left"/>
+              <w:rPr>
+                <w:rFonts w:hint="default" w:ascii="Consolas" w:hAnsi="Consolas" w:eastAsia="宋体" w:cs="Consolas"/>
+                <w:i w:val="0"/>
+                <w:color w:val="24292E"/>
+                <w:spacing w:val="0"/>
+                <w:kern w:val="2"/>
+                <w:sz w:val="19"/>
+                <w:szCs w:val="19"/>
+                <w:lang w:val="en-US" w:eastAsia="zh-CN" w:bidi="ar-SA"/>
+              </w:rPr>
+            </w:pPr>
+            <w:r>
+              <w:rPr>
+                <w:rFonts w:hint="default" w:ascii="Consolas" w:hAnsi="Consolas" w:eastAsia="宋体" w:cs="Consolas"/>
+                <w:i w:val="0"/>
+                <w:color w:val="24292E"/>
+                <w:spacing w:val="0"/>
+                <w:sz w:val="19"/>
+                <w:szCs w:val="19"/>
+                <w:lang w:val="en-US" w:eastAsia="zh-CN"/>
+              </w:rPr>
+              <w:t>是否使用zk</w:t>
+            </w:r>
+          </w:p>
+        </w:tc>
+        <w:tc>
+          <w:tcPr>
+            <w:tcW w:w="0" w:type="auto"/>
+            <w:tcBorders>
+              <w:top w:val="single" w:color="DFE2E5" w:sz="4" w:space="0"/>
+              <w:left w:val="single" w:color="DFE2E5" w:sz="4" w:space="0"/>
+              <w:bottom w:val="single" w:color="DFE2E5" w:sz="4" w:space="0"/>
+              <w:right w:val="single" w:color="DFE2E5" w:sz="4" w:space="0"/>
+            </w:tcBorders>
+            <w:shd w:val="clear" w:color="auto" w:fill="F6F8FA"/>
+            <w:tcMar>
+              <w:top w:w="72" w:type="dxa"/>
+              <w:left w:w="156" w:type="dxa"/>
+              <w:bottom w:w="72" w:type="dxa"/>
+              <w:right w:w="156" w:type="dxa"/>
+            </w:tcMar>
+            <w:vAlign w:val="center"/>
+          </w:tcPr>
+          <w:p>
+            <w:pPr>
+              <w:keepNext w:val="0"/>
+              <w:keepLines w:val="0"/>
+              <w:widowControl/>
+              <w:suppressLineNumbers w:val="0"/>
+              <w:ind w:left="0" w:leftChars="0" w:firstLine="0" w:firstLineChars="0"/>
+              <w:jc w:val="left"/>
+              <w:rPr>
+                <w:rFonts w:hint="default" w:ascii="Consolas" w:hAnsi="Consolas" w:eastAsia="宋体" w:cs="Consolas"/>
+                <w:i w:val="0"/>
+                <w:caps w:val="0"/>
+                <w:color w:val="24292E"/>
+                <w:spacing w:val="0"/>
+                <w:kern w:val="2"/>
+                <w:sz w:val="19"/>
+                <w:szCs w:val="19"/>
+                <w:shd w:val="clear" w:fill="F6F8FA"/>
+                <w:lang w:val="en-US" w:eastAsia="zh-CN" w:bidi="ar-SA"/>
+              </w:rPr>
+            </w:pPr>
+            <w:r>
+              <w:rPr>
+                <w:rFonts w:hint="default" w:ascii="Consolas" w:hAnsi="Consolas" w:eastAsia="宋体" w:cs="Consolas"/>
+                <w:i w:val="0"/>
+                <w:caps w:val="0"/>
+                <w:color w:val="24292E"/>
+                <w:spacing w:val="0"/>
+                <w:sz w:val="19"/>
+                <w:szCs w:val="19"/>
+                <w:shd w:val="clear" w:fill="F6F8FA"/>
+                <w:lang w:val="en-US" w:eastAsia="zh-CN"/>
+              </w:rPr>
+              <w:t>默认true</w:t>
+            </w:r>
+          </w:p>
+        </w:tc>
+        <w:tc>
+          <w:tcPr>
+            <w:tcW w:w="0" w:type="auto"/>
+            <w:tcBorders>
+              <w:top w:val="single" w:color="DFE2E5" w:sz="4" w:space="0"/>
+              <w:left w:val="single" w:color="DFE2E5" w:sz="4" w:space="0"/>
+              <w:bottom w:val="single" w:color="DFE2E5" w:sz="4" w:space="0"/>
+              <w:right w:val="single" w:color="DFE2E5" w:sz="4" w:space="0"/>
+            </w:tcBorders>
+            <w:shd w:val="clear" w:color="auto" w:fill="F6F8FA"/>
+            <w:tcMar>
+              <w:top w:w="72" w:type="dxa"/>
+              <w:left w:w="156" w:type="dxa"/>
+              <w:bottom w:w="72" w:type="dxa"/>
+              <w:right w:w="156" w:type="dxa"/>
+            </w:tcMar>
+            <w:vAlign w:val="center"/>
+          </w:tcPr>
+          <w:p>
+            <w:pPr>
+              <w:keepNext w:val="0"/>
+              <w:keepLines w:val="0"/>
+              <w:widowControl/>
+              <w:suppressLineNumbers w:val="0"/>
+              <w:ind w:left="0" w:leftChars="0" w:firstLine="0" w:firstLineChars="0"/>
+              <w:jc w:val="left"/>
+              <w:rPr>
+                <w:rFonts w:hint="default" w:ascii="Consolas" w:hAnsi="Consolas" w:eastAsia="Segoe UI" w:cs="Consolas"/>
+                <w:i w:val="0"/>
+                <w:caps w:val="0"/>
+                <w:color w:val="24292E"/>
+                <w:spacing w:val="0"/>
+                <w:kern w:val="2"/>
+                <w:sz w:val="19"/>
+                <w:szCs w:val="19"/>
+                <w:shd w:val="clear" w:fill="F6F8FA"/>
+                <w:lang w:val="en-US" w:eastAsia="zh-CN" w:bidi="ar-SA"/>
               </w:rPr>
             </w:pPr>
             <w:r>
@@ -7077,240 +7528,6 @@
                 <w:caps w:val="0"/>
                 <w:color w:val="24292E"/>
                 <w:spacing w:val="0"/>
-                <w:kern w:val="2"/>
-                <w:sz w:val="19"/>
-                <w:szCs w:val="19"/>
-                <w:shd w:val="clear" w:fill="F6F8FA"/>
-                <w:lang w:val="en-US" w:eastAsia="zh-CN" w:bidi="ar-SA"/>
-              </w:rPr>
-            </w:pPr>
-            <w:r>
-              <w:rPr>
-                <w:rFonts w:hint="default" w:ascii="Consolas" w:hAnsi="Consolas" w:eastAsia="宋体" w:cs="Consolas"/>
-                <w:i w:val="0"/>
-                <w:caps w:val="0"/>
-                <w:color w:val="24292E"/>
-                <w:spacing w:val="0"/>
-                <w:sz w:val="19"/>
-                <w:szCs w:val="19"/>
-                <w:shd w:val="clear" w:fill="F6F8FA"/>
-                <w:lang w:val="en-US" w:eastAsia="zh-CN"/>
-              </w:rPr>
-              <w:t xml:space="preserve">apply_zk </w:t>
-            </w:r>
-          </w:p>
-        </w:tc>
-        <w:tc>
-          <w:tcPr>
-            <w:tcW w:w="0" w:type="auto"/>
-            <w:tcBorders>
-              <w:top w:val="single" w:color="DFE2E5" w:sz="4" w:space="0"/>
-              <w:left w:val="single" w:color="DFE2E5" w:sz="4" w:space="0"/>
-              <w:bottom w:val="single" w:color="DFE2E5" w:sz="4" w:space="0"/>
-              <w:right w:val="single" w:color="DFE2E5" w:sz="4" w:space="0"/>
-            </w:tcBorders>
-            <w:shd w:val="clear" w:color="auto" w:fill="F6F8FA"/>
-            <w:tcMar>
-              <w:top w:w="72" w:type="dxa"/>
-              <w:left w:w="156" w:type="dxa"/>
-              <w:bottom w:w="72" w:type="dxa"/>
-              <w:right w:w="156" w:type="dxa"/>
-            </w:tcMar>
-            <w:vAlign w:val="center"/>
-          </w:tcPr>
-          <w:p>
-            <w:pPr>
-              <w:keepNext w:val="0"/>
-              <w:keepLines w:val="0"/>
-              <w:widowControl/>
-              <w:suppressLineNumbers w:val="0"/>
-              <w:ind w:left="0" w:leftChars="0" w:firstLine="0" w:firstLineChars="0"/>
-              <w:jc w:val="left"/>
-              <w:rPr>
-                <w:rFonts w:hint="default" w:ascii="Consolas" w:hAnsi="Consolas" w:eastAsia="宋体" w:cs="Consolas"/>
-                <w:i w:val="0"/>
-                <w:color w:val="24292E"/>
-                <w:spacing w:val="0"/>
-                <w:kern w:val="2"/>
-                <w:sz w:val="19"/>
-                <w:szCs w:val="19"/>
-                <w:lang w:val="en-US" w:eastAsia="zh-CN" w:bidi="ar-SA"/>
-              </w:rPr>
-            </w:pPr>
-            <w:r>
-              <w:rPr>
-                <w:rFonts w:hint="default" w:ascii="Consolas" w:hAnsi="Consolas" w:eastAsia="宋体" w:cs="Consolas"/>
-                <w:i w:val="0"/>
-                <w:color w:val="24292E"/>
-                <w:spacing w:val="0"/>
-                <w:sz w:val="19"/>
-                <w:szCs w:val="19"/>
-                <w:lang w:val="en-US" w:eastAsia="zh-CN"/>
-              </w:rPr>
-              <w:t>是否使用zk</w:t>
-            </w:r>
-          </w:p>
-        </w:tc>
-        <w:tc>
-          <w:tcPr>
-            <w:tcW w:w="0" w:type="auto"/>
-            <w:tcBorders>
-              <w:top w:val="single" w:color="DFE2E5" w:sz="4" w:space="0"/>
-              <w:left w:val="single" w:color="DFE2E5" w:sz="4" w:space="0"/>
-              <w:bottom w:val="single" w:color="DFE2E5" w:sz="4" w:space="0"/>
-              <w:right w:val="single" w:color="DFE2E5" w:sz="4" w:space="0"/>
-            </w:tcBorders>
-            <w:shd w:val="clear" w:color="auto" w:fill="F6F8FA"/>
-            <w:tcMar>
-              <w:top w:w="72" w:type="dxa"/>
-              <w:left w:w="156" w:type="dxa"/>
-              <w:bottom w:w="72" w:type="dxa"/>
-              <w:right w:w="156" w:type="dxa"/>
-            </w:tcMar>
-            <w:vAlign w:val="center"/>
-          </w:tcPr>
-          <w:p>
-            <w:pPr>
-              <w:keepNext w:val="0"/>
-              <w:keepLines w:val="0"/>
-              <w:widowControl/>
-              <w:suppressLineNumbers w:val="0"/>
-              <w:ind w:left="0" w:leftChars="0" w:firstLine="0" w:firstLineChars="0"/>
-              <w:jc w:val="left"/>
-              <w:rPr>
-                <w:rFonts w:hint="default" w:ascii="Consolas" w:hAnsi="Consolas" w:eastAsia="宋体" w:cs="Consolas"/>
-                <w:i w:val="0"/>
-                <w:caps w:val="0"/>
-                <w:color w:val="24292E"/>
-                <w:spacing w:val="0"/>
-                <w:kern w:val="2"/>
-                <w:sz w:val="19"/>
-                <w:szCs w:val="19"/>
-                <w:shd w:val="clear" w:fill="F6F8FA"/>
-                <w:lang w:val="en-US" w:eastAsia="zh-CN" w:bidi="ar-SA"/>
-              </w:rPr>
-            </w:pPr>
-            <w:r>
-              <w:rPr>
-                <w:rFonts w:hint="default" w:ascii="Consolas" w:hAnsi="Consolas" w:eastAsia="宋体" w:cs="Consolas"/>
-                <w:i w:val="0"/>
-                <w:caps w:val="0"/>
-                <w:color w:val="24292E"/>
-                <w:spacing w:val="0"/>
-                <w:sz w:val="19"/>
-                <w:szCs w:val="19"/>
-                <w:shd w:val="clear" w:fill="F6F8FA"/>
-                <w:lang w:val="en-US" w:eastAsia="zh-CN"/>
-              </w:rPr>
-              <w:t>默认true</w:t>
-            </w:r>
-          </w:p>
-        </w:tc>
-        <w:tc>
-          <w:tcPr>
-            <w:tcW w:w="0" w:type="auto"/>
-            <w:tcBorders>
-              <w:top w:val="single" w:color="DFE2E5" w:sz="4" w:space="0"/>
-              <w:left w:val="single" w:color="DFE2E5" w:sz="4" w:space="0"/>
-              <w:bottom w:val="single" w:color="DFE2E5" w:sz="4" w:space="0"/>
-              <w:right w:val="single" w:color="DFE2E5" w:sz="4" w:space="0"/>
-            </w:tcBorders>
-            <w:shd w:val="clear" w:color="auto" w:fill="F6F8FA"/>
-            <w:tcMar>
-              <w:top w:w="72" w:type="dxa"/>
-              <w:left w:w="156" w:type="dxa"/>
-              <w:bottom w:w="72" w:type="dxa"/>
-              <w:right w:w="156" w:type="dxa"/>
-            </w:tcMar>
-            <w:vAlign w:val="center"/>
-          </w:tcPr>
-          <w:p>
-            <w:pPr>
-              <w:keepNext w:val="0"/>
-              <w:keepLines w:val="0"/>
-              <w:widowControl/>
-              <w:suppressLineNumbers w:val="0"/>
-              <w:ind w:left="0" w:leftChars="0" w:firstLine="0" w:firstLineChars="0"/>
-              <w:jc w:val="left"/>
-              <w:rPr>
-                <w:rFonts w:hint="default" w:ascii="Consolas" w:hAnsi="Consolas" w:eastAsia="Segoe UI" w:cs="Consolas"/>
-                <w:i w:val="0"/>
-                <w:caps w:val="0"/>
-                <w:color w:val="24292E"/>
-                <w:spacing w:val="0"/>
-                <w:kern w:val="2"/>
-                <w:sz w:val="19"/>
-                <w:szCs w:val="19"/>
-                <w:shd w:val="clear" w:fill="F6F8FA"/>
-                <w:lang w:val="en-US" w:eastAsia="zh-CN" w:bidi="ar-SA"/>
-              </w:rPr>
-            </w:pPr>
-            <w:r>
-              <w:rPr>
-                <w:rFonts w:hint="default" w:ascii="Consolas" w:hAnsi="Consolas" w:eastAsia="Segoe UI" w:cs="Consolas"/>
-                <w:i w:val="0"/>
-                <w:caps w:val="0"/>
-                <w:color w:val="24292E"/>
-                <w:spacing w:val="0"/>
-                <w:sz w:val="19"/>
-                <w:szCs w:val="19"/>
-                <w:shd w:val="clear" w:fill="F6F8FA"/>
-              </w:rPr>
-              <w:t>使用默认值</w:t>
-            </w:r>
-          </w:p>
-        </w:tc>
-      </w:tr>
-      <w:tr>
-        <w:tblPrEx>
-          <w:tblBorders>
-            <w:top w:val="single" w:color="C6CBD1" w:sz="4" w:space="0"/>
-            <w:left w:val="none" w:color="auto" w:sz="0" w:space="0"/>
-            <w:bottom w:val="none" w:color="auto" w:sz="0" w:space="0"/>
-            <w:right w:val="none" w:color="auto" w:sz="0" w:space="0"/>
-            <w:insideH w:val="none" w:color="auto" w:sz="0" w:space="0"/>
-            <w:insideV w:val="none" w:color="auto" w:sz="0" w:space="0"/>
-          </w:tblBorders>
-          <w:shd w:val="clear" w:color="auto" w:fill="FFFFFF"/>
-          <w:tblCellMar>
-            <w:top w:w="15" w:type="dxa"/>
-            <w:left w:w="15" w:type="dxa"/>
-            <w:bottom w:w="15" w:type="dxa"/>
-            <w:right w:w="15" w:type="dxa"/>
-          </w:tblCellMar>
-        </w:tblPrEx>
-        <w:tc>
-          <w:tcPr>
-            <w:tcW w:w="0" w:type="auto"/>
-            <w:tcBorders>
-              <w:top w:val="single" w:color="DFE2E5" w:sz="4" w:space="0"/>
-              <w:left w:val="single" w:color="DFE2E5" w:sz="4" w:space="0"/>
-              <w:bottom w:val="single" w:color="DFE2E5" w:sz="4" w:space="0"/>
-              <w:right w:val="single" w:color="DFE2E5" w:sz="4" w:space="0"/>
-            </w:tcBorders>
-            <w:shd w:val="clear" w:color="auto" w:fill="F6F8FA"/>
-            <w:tcMar>
-              <w:top w:w="72" w:type="dxa"/>
-              <w:left w:w="156" w:type="dxa"/>
-              <w:bottom w:w="72" w:type="dxa"/>
-              <w:right w:w="156" w:type="dxa"/>
-            </w:tcMar>
-            <w:vAlign w:val="center"/>
-          </w:tcPr>
-          <w:p>
-            <w:pPr>
-              <w:keepNext w:val="0"/>
-              <w:keepLines w:val="0"/>
-              <w:widowControl/>
-              <w:suppressLineNumbers w:val="0"/>
-              <w:ind w:left="0" w:leftChars="0" w:firstLine="0" w:firstLineChars="0"/>
-              <w:jc w:val="left"/>
-              <w:rPr>
-                <w:rFonts w:hint="default" w:ascii="Consolas" w:hAnsi="Consolas" w:eastAsia="宋体" w:cs="Consolas"/>
-                <w:i w:val="0"/>
-                <w:caps w:val="0"/>
-                <w:color w:val="24292E"/>
-                <w:spacing w:val="0"/>
                 <w:sz w:val="19"/>
                 <w:szCs w:val="19"/>
                 <w:shd w:val="clear" w:fill="F6F8FA"/>
@@ -8783,221 +9000,6 @@
             <w:insideH w:val="none" w:color="auto" w:sz="0" w:space="0"/>
             <w:insideV w:val="none" w:color="auto" w:sz="0" w:space="0"/>
           </w:tblBorders>
-          <w:tblCellMar>
-            <w:top w:w="15" w:type="dxa"/>
-            <w:left w:w="15" w:type="dxa"/>
-            <w:bottom w:w="15" w:type="dxa"/>
-            <w:right w:w="15" w:type="dxa"/>
-          </w:tblCellMar>
-        </w:tblPrEx>
-        <w:tc>
-          <w:tcPr>
-            <w:tcW w:w="0" w:type="auto"/>
-            <w:tcBorders>
-              <w:top w:val="single" w:color="DFE2E5" w:sz="4" w:space="0"/>
-              <w:left w:val="single" w:color="DFE2E5" w:sz="4" w:space="0"/>
-              <w:bottom w:val="single" w:color="DFE2E5" w:sz="4" w:space="0"/>
-              <w:right w:val="single" w:color="DFE2E5" w:sz="4" w:space="0"/>
-            </w:tcBorders>
-            <w:shd w:val="clear" w:color="auto" w:fill="F6F8FA"/>
-            <w:tcMar>
-              <w:top w:w="72" w:type="dxa"/>
-              <w:left w:w="156" w:type="dxa"/>
-              <w:bottom w:w="72" w:type="dxa"/>
-              <w:right w:w="156" w:type="dxa"/>
-            </w:tcMar>
-            <w:vAlign w:val="center"/>
-          </w:tcPr>
-          <w:p>
-            <w:pPr>
-              <w:keepNext w:val="0"/>
-              <w:keepLines w:val="0"/>
-              <w:widowControl/>
-              <w:suppressLineNumbers w:val="0"/>
-              <w:ind w:left="0" w:leftChars="0" w:firstLine="0" w:firstLineChars="0"/>
-              <w:jc w:val="left"/>
-              <w:rPr>
-                <w:rFonts w:hint="default" w:ascii="Consolas" w:hAnsi="Consolas" w:eastAsia="宋体" w:cs="Consolas"/>
-                <w:i w:val="0"/>
-                <w:caps w:val="0"/>
-                <w:color w:val="24292E"/>
-                <w:spacing w:val="0"/>
-                <w:sz w:val="19"/>
-                <w:szCs w:val="19"/>
-                <w:shd w:val="clear" w:fill="F6F8FA"/>
-                <w:lang w:val="en-US" w:eastAsia="zh-CN"/>
-              </w:rPr>
-            </w:pPr>
-            <w:r>
-              <w:rPr>
-                <w:rFonts w:hint="default" w:ascii="Consolas" w:hAnsi="Consolas" w:eastAsia="宋体" w:cs="Consolas"/>
-                <w:i w:val="0"/>
-                <w:caps w:val="0"/>
-                <w:color w:val="24292E"/>
-                <w:spacing w:val="0"/>
-                <w:sz w:val="19"/>
-                <w:szCs w:val="19"/>
-                <w:shd w:val="clear" w:fill="F6F8FA"/>
-                <w:lang w:val="en-US" w:eastAsia="zh-CN"/>
-              </w:rPr>
-              <w:t>guest_zk_url</w:t>
-            </w:r>
-          </w:p>
-        </w:tc>
-        <w:tc>
-          <w:tcPr>
-            <w:tcW w:w="0" w:type="auto"/>
-            <w:tcBorders>
-              <w:top w:val="single" w:color="DFE2E5" w:sz="4" w:space="0"/>
-              <w:left w:val="single" w:color="DFE2E5" w:sz="4" w:space="0"/>
-              <w:bottom w:val="single" w:color="DFE2E5" w:sz="4" w:space="0"/>
-              <w:right w:val="single" w:color="DFE2E5" w:sz="4" w:space="0"/>
-            </w:tcBorders>
-            <w:shd w:val="clear" w:color="auto" w:fill="F6F8FA"/>
-            <w:tcMar>
-              <w:top w:w="72" w:type="dxa"/>
-              <w:left w:w="156" w:type="dxa"/>
-              <w:bottom w:w="72" w:type="dxa"/>
-              <w:right w:w="156" w:type="dxa"/>
-            </w:tcMar>
-            <w:vAlign w:val="center"/>
-          </w:tcPr>
-          <w:p>
-            <w:pPr>
-              <w:keepNext w:val="0"/>
-              <w:keepLines w:val="0"/>
-              <w:widowControl/>
-              <w:suppressLineNumbers w:val="0"/>
-              <w:ind w:left="0" w:leftChars="0" w:firstLine="0" w:firstLineChars="0"/>
-              <w:jc w:val="left"/>
-              <w:rPr>
-                <w:rFonts w:hint="default" w:ascii="Consolas" w:hAnsi="Consolas" w:eastAsia="宋体" w:cs="Consolas"/>
-                <w:i w:val="0"/>
-                <w:color w:val="24292E"/>
-                <w:spacing w:val="0"/>
-                <w:sz w:val="19"/>
-                <w:szCs w:val="19"/>
-                <w:lang w:val="en-US" w:eastAsia="zh-CN"/>
-              </w:rPr>
-            </w:pPr>
-            <w:r>
-              <w:rPr>
-                <w:rFonts w:hint="default" w:ascii="Consolas" w:hAnsi="Consolas" w:eastAsia="宋体" w:cs="Consolas"/>
-                <w:i w:val="0"/>
-                <w:color w:val="24292E"/>
-                <w:spacing w:val="0"/>
-                <w:sz w:val="19"/>
-                <w:szCs w:val="19"/>
-                <w:lang w:val="en-US" w:eastAsia="zh-CN"/>
-              </w:rPr>
-              <w:t>Guest连接的zk地址</w:t>
-            </w:r>
-          </w:p>
-        </w:tc>
-        <w:tc>
-          <w:tcPr>
-            <w:tcW w:w="0" w:type="auto"/>
-            <w:tcBorders>
-              <w:top w:val="single" w:color="DFE2E5" w:sz="4" w:space="0"/>
-              <w:left w:val="single" w:color="DFE2E5" w:sz="4" w:space="0"/>
-              <w:bottom w:val="single" w:color="DFE2E5" w:sz="4" w:space="0"/>
-              <w:right w:val="single" w:color="DFE2E5" w:sz="4" w:space="0"/>
-            </w:tcBorders>
-            <w:shd w:val="clear" w:color="auto" w:fill="F6F8FA"/>
-            <w:tcMar>
-              <w:top w:w="72" w:type="dxa"/>
-              <w:left w:w="156" w:type="dxa"/>
-              <w:bottom w:w="72" w:type="dxa"/>
-              <w:right w:w="156" w:type="dxa"/>
-            </w:tcMar>
-            <w:vAlign w:val="center"/>
-          </w:tcPr>
-          <w:p>
-            <w:pPr>
-              <w:keepNext w:val="0"/>
-              <w:keepLines w:val="0"/>
-              <w:widowControl/>
-              <w:suppressLineNumbers w:val="0"/>
-              <w:ind w:left="0" w:leftChars="0" w:firstLine="0" w:firstLineChars="0"/>
-              <w:jc w:val="left"/>
-              <w:rPr>
-                <w:rFonts w:hint="default" w:ascii="Consolas" w:hAnsi="Consolas" w:eastAsia="宋体" w:cs="Consolas"/>
-                <w:i w:val="0"/>
-                <w:caps w:val="0"/>
-                <w:color w:val="24292E"/>
-                <w:spacing w:val="0"/>
-                <w:sz w:val="19"/>
-                <w:szCs w:val="19"/>
-                <w:shd w:val="clear" w:fill="F6F8FA"/>
-                <w:lang w:val="en-US" w:eastAsia="zh-CN"/>
-              </w:rPr>
-            </w:pPr>
-            <w:r>
-              <w:rPr>
-                <w:rFonts w:hint="default" w:ascii="Consolas" w:hAnsi="Consolas" w:eastAsia="宋体" w:cs="Consolas"/>
-                <w:i w:val="0"/>
-                <w:caps w:val="0"/>
-                <w:color w:val="24292E"/>
-                <w:spacing w:val="0"/>
-                <w:sz w:val="19"/>
-                <w:szCs w:val="19"/>
-                <w:shd w:val="clear" w:fill="F6F8FA"/>
-                <w:lang w:val="en-US" w:eastAsia="zh-CN"/>
-              </w:rPr>
-              <w:t>zookeeper://localhost:2181</w:t>
-            </w:r>
-          </w:p>
-        </w:tc>
-        <w:tc>
-          <w:tcPr>
-            <w:tcW w:w="0" w:type="auto"/>
-            <w:tcBorders>
-              <w:top w:val="single" w:color="DFE2E5" w:sz="4" w:space="0"/>
-              <w:left w:val="single" w:color="DFE2E5" w:sz="4" w:space="0"/>
-              <w:bottom w:val="single" w:color="DFE2E5" w:sz="4" w:space="0"/>
-              <w:right w:val="single" w:color="DFE2E5" w:sz="4" w:space="0"/>
-            </w:tcBorders>
-            <w:shd w:val="clear" w:color="auto" w:fill="F6F8FA"/>
-            <w:tcMar>
-              <w:top w:w="72" w:type="dxa"/>
-              <w:left w:w="156" w:type="dxa"/>
-              <w:bottom w:w="72" w:type="dxa"/>
-              <w:right w:w="156" w:type="dxa"/>
-            </w:tcMar>
-            <w:vAlign w:val="center"/>
-          </w:tcPr>
-          <w:p>
-            <w:pPr>
-              <w:keepNext w:val="0"/>
-              <w:keepLines w:val="0"/>
-              <w:widowControl/>
-              <w:suppressLineNumbers w:val="0"/>
-              <w:ind w:left="0" w:leftChars="0" w:firstLine="0" w:firstLineChars="0"/>
-              <w:jc w:val="left"/>
-              <w:rPr>
-                <w:rFonts w:hint="default" w:ascii="Consolas" w:hAnsi="Consolas" w:eastAsia="Segoe UI" w:cs="Consolas"/>
-                <w:i w:val="0"/>
-                <w:caps w:val="0"/>
-                <w:color w:val="24292E"/>
-                <w:spacing w:val="0"/>
-                <w:sz w:val="19"/>
-                <w:szCs w:val="19"/>
-                <w:shd w:val="clear" w:fill="F6F8FA"/>
-              </w:rPr>
-            </w:pPr>
-          </w:p>
-        </w:tc>
-      </w:tr>
-      <w:tr>
-        <w:tblPrEx>
-          <w:tblBorders>
-            <w:top w:val="single" w:color="C6CBD1" w:sz="4" w:space="0"/>
-            <w:left w:val="none" w:color="auto" w:sz="0" w:space="0"/>
-            <w:bottom w:val="none" w:color="auto" w:sz="0" w:space="0"/>
-            <w:right w:val="none" w:color="auto" w:sz="0" w:space="0"/>
-            <w:insideH w:val="none" w:color="auto" w:sz="0" w:space="0"/>
-            <w:insideV w:val="none" w:color="auto" w:sz="0" w:space="0"/>
-          </w:tblBorders>
           <w:shd w:val="clear" w:color="auto" w:fill="FFFFFF"/>
           <w:tblCellMar>
             <w:top w:w="15" w:type="dxa"/>
@@ -9056,6 +9058,221 @@
                 <w:shd w:val="clear" w:fill="F6F8FA"/>
                 <w:lang w:val="en-US" w:eastAsia="zh-CN"/>
               </w:rPr>
+              <w:t>guest_zk_url</w:t>
+            </w:r>
+          </w:p>
+        </w:tc>
+        <w:tc>
+          <w:tcPr>
+            <w:tcW w:w="0" w:type="auto"/>
+            <w:tcBorders>
+              <w:top w:val="single" w:color="DFE2E5" w:sz="4" w:space="0"/>
+              <w:left w:val="single" w:color="DFE2E5" w:sz="4" w:space="0"/>
+              <w:bottom w:val="single" w:color="DFE2E5" w:sz="4" w:space="0"/>
+              <w:right w:val="single" w:color="DFE2E5" w:sz="4" w:space="0"/>
+            </w:tcBorders>
+            <w:shd w:val="clear" w:color="auto" w:fill="F6F8FA"/>
+            <w:tcMar>
+              <w:top w:w="72" w:type="dxa"/>
+              <w:left w:w="156" w:type="dxa"/>
+              <w:bottom w:w="72" w:type="dxa"/>
+              <w:right w:w="156" w:type="dxa"/>
+            </w:tcMar>
+            <w:vAlign w:val="center"/>
+          </w:tcPr>
+          <w:p>
+            <w:pPr>
+              <w:keepNext w:val="0"/>
+              <w:keepLines w:val="0"/>
+              <w:widowControl/>
+              <w:suppressLineNumbers w:val="0"/>
+              <w:ind w:left="0" w:leftChars="0" w:firstLine="0" w:firstLineChars="0"/>
+              <w:jc w:val="left"/>
+              <w:rPr>
+                <w:rFonts w:hint="default" w:ascii="Consolas" w:hAnsi="Consolas" w:eastAsia="宋体" w:cs="Consolas"/>
+                <w:i w:val="0"/>
+                <w:color w:val="24292E"/>
+                <w:spacing w:val="0"/>
+                <w:sz w:val="19"/>
+                <w:szCs w:val="19"/>
+                <w:lang w:val="en-US" w:eastAsia="zh-CN"/>
+              </w:rPr>
+            </w:pPr>
+            <w:r>
+              <w:rPr>
+                <w:rFonts w:hint="default" w:ascii="Consolas" w:hAnsi="Consolas" w:eastAsia="宋体" w:cs="Consolas"/>
+                <w:i w:val="0"/>
+                <w:color w:val="24292E"/>
+                <w:spacing w:val="0"/>
+                <w:sz w:val="19"/>
+                <w:szCs w:val="19"/>
+                <w:lang w:val="en-US" w:eastAsia="zh-CN"/>
+              </w:rPr>
+              <w:t>Guest连接的zk地址</w:t>
+            </w:r>
+          </w:p>
+        </w:tc>
+        <w:tc>
+          <w:tcPr>
+            <w:tcW w:w="0" w:type="auto"/>
+            <w:tcBorders>
+              <w:top w:val="single" w:color="DFE2E5" w:sz="4" w:space="0"/>
+              <w:left w:val="single" w:color="DFE2E5" w:sz="4" w:space="0"/>
+              <w:bottom w:val="single" w:color="DFE2E5" w:sz="4" w:space="0"/>
+              <w:right w:val="single" w:color="DFE2E5" w:sz="4" w:space="0"/>
+            </w:tcBorders>
+            <w:shd w:val="clear" w:color="auto" w:fill="F6F8FA"/>
+            <w:tcMar>
+              <w:top w:w="72" w:type="dxa"/>
+              <w:left w:w="156" w:type="dxa"/>
+              <w:bottom w:w="72" w:type="dxa"/>
+              <w:right w:w="156" w:type="dxa"/>
+            </w:tcMar>
+            <w:vAlign w:val="center"/>
+          </w:tcPr>
+          <w:p>
+            <w:pPr>
+              <w:keepNext w:val="0"/>
+              <w:keepLines w:val="0"/>
+              <w:widowControl/>
+              <w:suppressLineNumbers w:val="0"/>
+              <w:ind w:left="0" w:leftChars="0" w:firstLine="0" w:firstLineChars="0"/>
+              <w:jc w:val="left"/>
+              <w:rPr>
+                <w:rFonts w:hint="default" w:ascii="Consolas" w:hAnsi="Consolas" w:eastAsia="宋体" w:cs="Consolas"/>
+                <w:i w:val="0"/>
+                <w:caps w:val="0"/>
+                <w:color w:val="24292E"/>
+                <w:spacing w:val="0"/>
+                <w:sz w:val="19"/>
+                <w:szCs w:val="19"/>
+                <w:shd w:val="clear" w:fill="F6F8FA"/>
+                <w:lang w:val="en-US" w:eastAsia="zh-CN"/>
+              </w:rPr>
+            </w:pPr>
+            <w:r>
+              <w:rPr>
+                <w:rFonts w:hint="default" w:ascii="Consolas" w:hAnsi="Consolas" w:eastAsia="宋体" w:cs="Consolas"/>
+                <w:i w:val="0"/>
+                <w:caps w:val="0"/>
+                <w:color w:val="24292E"/>
+                <w:spacing w:val="0"/>
+                <w:sz w:val="19"/>
+                <w:szCs w:val="19"/>
+                <w:shd w:val="clear" w:fill="F6F8FA"/>
+                <w:lang w:val="en-US" w:eastAsia="zh-CN"/>
+              </w:rPr>
+              <w:t>zookeeper://localhost:2181</w:t>
+            </w:r>
+          </w:p>
+        </w:tc>
+        <w:tc>
+          <w:tcPr>
+            <w:tcW w:w="0" w:type="auto"/>
+            <w:tcBorders>
+              <w:top w:val="single" w:color="DFE2E5" w:sz="4" w:space="0"/>
+              <w:left w:val="single" w:color="DFE2E5" w:sz="4" w:space="0"/>
+              <w:bottom w:val="single" w:color="DFE2E5" w:sz="4" w:space="0"/>
+              <w:right w:val="single" w:color="DFE2E5" w:sz="4" w:space="0"/>
+            </w:tcBorders>
+            <w:shd w:val="clear" w:color="auto" w:fill="F6F8FA"/>
+            <w:tcMar>
+              <w:top w:w="72" w:type="dxa"/>
+              <w:left w:w="156" w:type="dxa"/>
+              <w:bottom w:w="72" w:type="dxa"/>
+              <w:right w:w="156" w:type="dxa"/>
+            </w:tcMar>
+            <w:vAlign w:val="center"/>
+          </w:tcPr>
+          <w:p>
+            <w:pPr>
+              <w:keepNext w:val="0"/>
+              <w:keepLines w:val="0"/>
+              <w:widowControl/>
+              <w:suppressLineNumbers w:val="0"/>
+              <w:ind w:left="0" w:leftChars="0" w:firstLine="0" w:firstLineChars="0"/>
+              <w:jc w:val="left"/>
+              <w:rPr>
+                <w:rFonts w:hint="default" w:ascii="Consolas" w:hAnsi="Consolas" w:eastAsia="Segoe UI" w:cs="Consolas"/>
+                <w:i w:val="0"/>
+                <w:caps w:val="0"/>
+                <w:color w:val="24292E"/>
+                <w:spacing w:val="0"/>
+                <w:sz w:val="19"/>
+                <w:szCs w:val="19"/>
+                <w:shd w:val="clear" w:fill="F6F8FA"/>
+              </w:rPr>
+            </w:pPr>
+          </w:p>
+        </w:tc>
+      </w:tr>
+      <w:tr>
+        <w:tblPrEx>
+          <w:tblBorders>
+            <w:top w:val="single" w:color="C6CBD1" w:sz="4" w:space="0"/>
+            <w:left w:val="none" w:color="auto" w:sz="0" w:space="0"/>
+            <w:bottom w:val="none" w:color="auto" w:sz="0" w:space="0"/>
+            <w:right w:val="none" w:color="auto" w:sz="0" w:space="0"/>
+            <w:insideH w:val="none" w:color="auto" w:sz="0" w:space="0"/>
+            <w:insideV w:val="none" w:color="auto" w:sz="0" w:space="0"/>
+          </w:tblBorders>
+          <w:tblCellMar>
+            <w:top w:w="15" w:type="dxa"/>
+            <w:left w:w="15" w:type="dxa"/>
+            <w:bottom w:w="15" w:type="dxa"/>
+            <w:right w:w="15" w:type="dxa"/>
+          </w:tblCellMar>
+        </w:tblPrEx>
+        <w:tc>
+          <w:tcPr>
+            <w:tcW w:w="0" w:type="auto"/>
+            <w:tcBorders>
+              <w:top w:val="single" w:color="DFE2E5" w:sz="4" w:space="0"/>
+              <w:left w:val="single" w:color="DFE2E5" w:sz="4" w:space="0"/>
+              <w:bottom w:val="single" w:color="DFE2E5" w:sz="4" w:space="0"/>
+              <w:right w:val="single" w:color="DFE2E5" w:sz="4" w:space="0"/>
+            </w:tcBorders>
+            <w:shd w:val="clear" w:color="auto" w:fill="F6F8FA"/>
+            <w:tcMar>
+              <w:top w:w="72" w:type="dxa"/>
+              <w:left w:w="156" w:type="dxa"/>
+              <w:bottom w:w="72" w:type="dxa"/>
+              <w:right w:w="156" w:type="dxa"/>
+            </w:tcMar>
+            <w:vAlign w:val="center"/>
+          </w:tcPr>
+          <w:p>
+            <w:pPr>
+              <w:keepNext w:val="0"/>
+              <w:keepLines w:val="0"/>
+              <w:widowControl/>
+              <w:suppressLineNumbers w:val="0"/>
+              <w:ind w:left="0" w:leftChars="0" w:firstLine="0" w:firstLineChars="0"/>
+              <w:jc w:val="left"/>
+              <w:rPr>
+                <w:rFonts w:hint="default" w:ascii="Consolas" w:hAnsi="Consolas" w:eastAsia="宋体" w:cs="Consolas"/>
+                <w:i w:val="0"/>
+                <w:caps w:val="0"/>
+                <w:color w:val="24292E"/>
+                <w:spacing w:val="0"/>
+                <w:sz w:val="19"/>
+                <w:szCs w:val="19"/>
+                <w:shd w:val="clear" w:fill="F6F8FA"/>
+                <w:lang w:val="en-US" w:eastAsia="zh-CN"/>
+              </w:rPr>
+            </w:pPr>
+            <w:r>
+              <w:rPr>
+                <w:rFonts w:hint="default" w:ascii="Consolas" w:hAnsi="Consolas" w:eastAsia="宋体" w:cs="Consolas"/>
+                <w:i w:val="0"/>
+                <w:caps w:val="0"/>
+                <w:color w:val="24292E"/>
+                <w:spacing w:val="0"/>
+                <w:sz w:val="19"/>
+                <w:szCs w:val="19"/>
+                <w:shd w:val="clear" w:fill="F6F8FA"/>
+                <w:lang w:val="en-US" w:eastAsia="zh-CN"/>
+              </w:rPr>
               <w:t>workMode</w:t>
             </w:r>
           </w:p>
@@ -9857,8 +10074,6 @@
           <w:szCs w:val="24"/>
         </w:rPr>
       </w:pPr>
-      <w:bookmarkStart w:id="0" w:name="_GoBack"/>
-      <w:bookmarkEnd w:id="0"/>
     </w:p>
     <w:p>
       <w:pPr>

--- a/serving-server/doc/FATE-serving部署文档.docx
+++ b/serving-server/doc/FATE-serving部署文档.docx
@@ -315,7 +315,6 @@
             <w:insideH w:val="none" w:color="auto" w:sz="0" w:space="0"/>
             <w:insideV w:val="none" w:color="auto" w:sz="0" w:space="0"/>
           </w:tblBorders>
-          <w:shd w:val="clear" w:color="auto" w:fill="FFFFFF"/>
           <w:tblCellMar>
             <w:top w:w="15" w:type="dxa"/>
             <w:left w:w="15" w:type="dxa"/>
@@ -561,7 +560,6 @@
             <w:insideH w:val="none" w:color="auto" w:sz="0" w:space="0"/>
             <w:insideV w:val="none" w:color="auto" w:sz="0" w:space="0"/>
           </w:tblBorders>
-          <w:shd w:val="clear" w:color="auto" w:fill="FFFFFF"/>
           <w:tblCellMar>
             <w:top w:w="15" w:type="dxa"/>
             <w:left w:w="15" w:type="dxa"/>
@@ -684,6 +682,7 @@
             <w:insideH w:val="none" w:color="auto" w:sz="0" w:space="0"/>
             <w:insideV w:val="none" w:color="auto" w:sz="0" w:space="0"/>
           </w:tblBorders>
+          <w:shd w:val="clear" w:color="auto" w:fill="FFFFFF"/>
           <w:tblCellMar>
             <w:top w:w="15" w:type="dxa"/>
             <w:left w:w="15" w:type="dxa"/>
@@ -890,7 +889,6 @@
             <w:insideH w:val="none" w:color="auto" w:sz="0" w:space="0"/>
             <w:insideV w:val="none" w:color="auto" w:sz="0" w:space="0"/>
           </w:tblBorders>
-          <w:shd w:val="clear" w:color="auto" w:fill="FFFFFF"/>
           <w:tblCellMar>
             <w:top w:w="15" w:type="dxa"/>
             <w:left w:w="15" w:type="dxa"/>
@@ -1265,6 +1263,12 @@
             <w:insideV w:val="none" w:color="auto" w:sz="0" w:space="0"/>
           </w:tblBorders>
           <w:shd w:val="clear" w:color="auto" w:fill="FFFFFF"/>
+          <w:tblCellMar>
+            <w:top w:w="15" w:type="dxa"/>
+            <w:left w:w="15" w:type="dxa"/>
+            <w:bottom w:w="15" w:type="dxa"/>
+            <w:right w:w="15" w:type="dxa"/>
+          </w:tblCellMar>
         </w:tblPrEx>
         <w:trPr>
           <w:tblHeader/>
@@ -1496,6 +1500,7 @@
             <w:insideH w:val="none" w:color="auto" w:sz="0" w:space="0"/>
             <w:insideV w:val="none" w:color="auto" w:sz="0" w:space="0"/>
           </w:tblBorders>
+          <w:shd w:val="clear" w:color="auto" w:fill="FFFFFF"/>
           <w:tblCellMar>
             <w:top w:w="15" w:type="dxa"/>
             <w:left w:w="15" w:type="dxa"/>
@@ -5589,10 +5594,10 @@
         </w:tblCellMar>
       </w:tblPr>
       <w:tblGrid>
-        <w:gridCol w:w="2942"/>
-        <w:gridCol w:w="4200"/>
-        <w:gridCol w:w="3711"/>
-        <w:gridCol w:w="4119"/>
+        <w:gridCol w:w="2844"/>
+        <w:gridCol w:w="4561"/>
+        <w:gridCol w:w="3586"/>
+        <w:gridCol w:w="3981"/>
       </w:tblGrid>
       <w:tr>
         <w:tblPrEx>
@@ -5671,7 +5676,7 @@
         </w:tc>
         <w:tc>
           <w:tcPr>
-            <w:tcW w:w="0" w:type="auto"/>
+            <w:tcW w:w="4561" w:type="dxa"/>
             <w:tcBorders>
               <w:top w:val="single" w:color="DFE2E5" w:sz="4" w:space="0"/>
               <w:left w:val="single" w:color="DFE2E5" w:sz="4" w:space="0"/>
@@ -5725,7 +5730,7 @@
         </w:tc>
         <w:tc>
           <w:tcPr>
-            <w:tcW w:w="0" w:type="auto"/>
+            <w:tcW w:w="3586" w:type="dxa"/>
             <w:tcBorders>
               <w:top w:val="single" w:color="DFE2E5" w:sz="4" w:space="0"/>
               <w:left w:val="single" w:color="DFE2E5" w:sz="4" w:space="0"/>
@@ -5904,7 +5909,7 @@
         </w:tc>
         <w:tc>
           <w:tcPr>
-            <w:tcW w:w="0" w:type="auto"/>
+            <w:tcW w:w="4561" w:type="dxa"/>
             <w:tcBorders>
               <w:top w:val="single" w:color="DFE2E5" w:sz="4" w:space="0"/>
               <w:left w:val="single" w:color="DFE2E5" w:sz="4" w:space="0"/>
@@ -5956,7 +5961,7 @@
         </w:tc>
         <w:tc>
           <w:tcPr>
-            <w:tcW w:w="0" w:type="auto"/>
+            <w:tcW w:w="3586" w:type="dxa"/>
             <w:tcBorders>
               <w:top w:val="single" w:color="DFE2E5" w:sz="4" w:space="0"/>
               <w:left w:val="single" w:color="DFE2E5" w:sz="4" w:space="0"/>
@@ -6131,7 +6136,7 @@
         </w:tc>
         <w:tc>
           <w:tcPr>
-            <w:tcW w:w="0" w:type="auto"/>
+            <w:tcW w:w="4561" w:type="dxa"/>
             <w:tcBorders>
               <w:top w:val="single" w:color="DFE2E5" w:sz="4" w:space="0"/>
               <w:left w:val="single" w:color="DFE2E5" w:sz="4" w:space="0"/>
@@ -6195,7 +6200,7 @@
         </w:tc>
         <w:tc>
           <w:tcPr>
-            <w:tcW w:w="0" w:type="auto"/>
+            <w:tcW w:w="3586" w:type="dxa"/>
             <w:tcBorders>
               <w:top w:val="single" w:color="DFE2E5" w:sz="4" w:space="0"/>
               <w:left w:val="single" w:color="DFE2E5" w:sz="4" w:space="0"/>
@@ -6407,6 +6412,7 @@
             <w:insideH w:val="none" w:color="auto" w:sz="0" w:space="0"/>
             <w:insideV w:val="none" w:color="auto" w:sz="0" w:space="0"/>
           </w:tblBorders>
+          <w:shd w:val="clear" w:color="auto" w:fill="FFFFFF"/>
           <w:tblCellMar>
             <w:top w:w="15" w:type="dxa"/>
             <w:left w:w="15" w:type="dxa"/>
@@ -6446,8 +6452,31 @@
                 <w:caps w:val="0"/>
                 <w:color w:val="24292E"/>
                 <w:spacing w:val="0"/>
-                <w:sz w:val="19"/>
-                <w:szCs w:val="19"/>
+                <w:kern w:val="0"/>
+                <w:sz w:val="19"/>
+                <w:szCs w:val="19"/>
+                <w:lang w:val="en-US" w:eastAsia="zh-CN" w:bidi="ar"/>
+              </w:rPr>
+            </w:pPr>
+          </w:p>
+          <w:p>
+            <w:pPr>
+              <w:keepNext w:val="0"/>
+              <w:keepLines w:val="0"/>
+              <w:widowControl/>
+              <w:suppressLineNumbers w:val="0"/>
+              <w:ind w:left="0" w:firstLine="0"/>
+              <w:jc w:val="left"/>
+              <w:rPr>
+                <w:rFonts w:hint="default" w:ascii="Consolas" w:hAnsi="Consolas" w:eastAsia="Segoe UI" w:cs="Consolas"/>
+                <w:i w:val="0"/>
+                <w:caps w:val="0"/>
+                <w:color w:val="24292E"/>
+                <w:spacing w:val="0"/>
+                <w:kern w:val="0"/>
+                <w:sz w:val="19"/>
+                <w:szCs w:val="19"/>
+                <w:lang w:val="en-US" w:eastAsia="zh-CN" w:bidi="ar"/>
               </w:rPr>
             </w:pPr>
             <w:r>
@@ -6457,18 +6486,17 @@
                 <w:caps w:val="0"/>
                 <w:color w:val="24292E"/>
                 <w:spacing w:val="0"/>
-                <w:kern w:val="0"/>
-                <w:sz w:val="19"/>
-                <w:szCs w:val="19"/>
-                <w:lang w:val="en-US" w:eastAsia="zh-CN" w:bidi="ar"/>
-              </w:rPr>
-              <w:t>roll_hostAndguest</w:t>
+                <w:sz w:val="19"/>
+                <w:szCs w:val="19"/>
+                <w:shd w:val="clear" w:fill="F6F8FA"/>
+              </w:rPr>
+              <w:t>deploy_dir</w:t>
             </w:r>
           </w:p>
         </w:tc>
         <w:tc>
           <w:tcPr>
-            <w:tcW w:w="0" w:type="auto"/>
+            <w:tcW w:w="4561" w:type="dxa"/>
             <w:tcBorders>
               <w:top w:val="single" w:color="DFE2E5" w:sz="4" w:space="0"/>
               <w:left w:val="single" w:color="DFE2E5" w:sz="4" w:space="0"/>
@@ -6507,376 +6535,6 @@
               <w:rPr>
                 <w:rFonts w:hint="default" w:ascii="Consolas" w:hAnsi="Consolas" w:eastAsia="宋体" w:cs="Consolas"/>
                 <w:i w:val="0"/>
-                <w:caps w:val="0"/>
-                <w:color w:val="24292E"/>
-                <w:spacing w:val="0"/>
-                <w:sz w:val="19"/>
-                <w:szCs w:val="19"/>
-                <w:lang w:val="en-US" w:eastAsia="zh-CN"/>
-              </w:rPr>
-              <w:t>host和guest调用roll的ip</w:t>
-            </w:r>
-          </w:p>
-        </w:tc>
-        <w:tc>
-          <w:tcPr>
-            <w:tcW w:w="0" w:type="auto"/>
-            <w:tcBorders>
-              <w:top w:val="single" w:color="DFE2E5" w:sz="4" w:space="0"/>
-              <w:left w:val="single" w:color="DFE2E5" w:sz="4" w:space="0"/>
-              <w:bottom w:val="single" w:color="DFE2E5" w:sz="4" w:space="0"/>
-              <w:right w:val="single" w:color="DFE2E5" w:sz="4" w:space="0"/>
-            </w:tcBorders>
-            <w:shd w:val="clear" w:color="auto" w:fill="F6F8FA"/>
-            <w:tcMar>
-              <w:top w:w="72" w:type="dxa"/>
-              <w:left w:w="156" w:type="dxa"/>
-              <w:bottom w:w="72" w:type="dxa"/>
-              <w:right w:w="156" w:type="dxa"/>
-            </w:tcMar>
-            <w:vAlign w:val="center"/>
-          </w:tcPr>
-          <w:p>
-            <w:pPr>
-              <w:keepNext w:val="0"/>
-              <w:keepLines w:val="0"/>
-              <w:widowControl/>
-              <w:suppressLineNumbers w:val="0"/>
-              <w:ind w:left="0" w:firstLine="0"/>
-              <w:jc w:val="left"/>
-              <w:rPr>
-                <w:rFonts w:hint="default" w:ascii="Consolas" w:hAnsi="Consolas" w:eastAsia="Segoe UI" w:cs="Consolas"/>
-                <w:i w:val="0"/>
-                <w:caps w:val="0"/>
-                <w:color w:val="24292E"/>
-                <w:spacing w:val="0"/>
-                <w:sz w:val="19"/>
-                <w:szCs w:val="19"/>
-              </w:rPr>
-            </w:pPr>
-            <w:r>
-              <w:rPr>
-                <w:rFonts w:hint="default" w:ascii="Consolas" w:hAnsi="Consolas" w:eastAsia="Segoe UI" w:cs="Consolas"/>
-                <w:i w:val="0"/>
-                <w:caps w:val="0"/>
-                <w:color w:val="24292E"/>
-                <w:spacing w:val="0"/>
-                <w:sz w:val="19"/>
-                <w:szCs w:val="19"/>
-              </w:rPr>
-              <w:t>(</w:t>
-            </w:r>
-            <w:r>
-              <w:rPr>
-                <w:rFonts w:hint="default" w:ascii="Consolas" w:hAnsi="Consolas" w:eastAsia="Segoe UI" w:cs="Consolas"/>
-                <w:i w:val="0"/>
-                <w:caps w:val="0"/>
-                <w:color w:val="24292E"/>
-                <w:spacing w:val="0"/>
-                <w:sz w:val="19"/>
-                <w:szCs w:val="19"/>
-                <w:shd w:val="clear" w:fill="FFFFFF"/>
-              </w:rPr>
-              <w:t>192.168.0.1</w:t>
-            </w:r>
-            <w:r>
-              <w:rPr>
-                <w:rFonts w:hint="default" w:ascii="Consolas" w:hAnsi="Consolas" w:eastAsia="宋体" w:cs="Consolas"/>
-                <w:i w:val="0"/>
-                <w:caps w:val="0"/>
-                <w:color w:val="24292E"/>
-                <w:spacing w:val="0"/>
-                <w:sz w:val="19"/>
-                <w:szCs w:val="19"/>
-                <w:shd w:val="clear" w:fill="FFFFFF"/>
-                <w:lang w:val="en-US" w:eastAsia="zh-CN"/>
-              </w:rPr>
-              <w:t xml:space="preserve"> </w:t>
-            </w:r>
-            <w:r>
-              <w:rPr>
-                <w:rFonts w:hint="default" w:ascii="Consolas" w:hAnsi="Consolas" w:eastAsia="Segoe UI" w:cs="Consolas"/>
-                <w:i w:val="0"/>
-                <w:caps w:val="0"/>
-                <w:color w:val="24292E"/>
-                <w:spacing w:val="0"/>
-                <w:sz w:val="19"/>
-                <w:szCs w:val="19"/>
-                <w:shd w:val="clear" w:fill="FFFFFF"/>
-              </w:rPr>
-              <w:t>192.168.0.</w:t>
-            </w:r>
-            <w:r>
-              <w:rPr>
-                <w:rFonts w:hint="default" w:ascii="Consolas" w:hAnsi="Consolas" w:eastAsia="宋体" w:cs="Consolas"/>
-                <w:i w:val="0"/>
-                <w:caps w:val="0"/>
-                <w:color w:val="24292E"/>
-                <w:spacing w:val="0"/>
-                <w:sz w:val="19"/>
-                <w:szCs w:val="19"/>
-                <w:shd w:val="clear" w:fill="FFFFFF"/>
-                <w:lang w:val="en-US" w:eastAsia="zh-CN"/>
-              </w:rPr>
-              <w:t>2</w:t>
-            </w:r>
-            <w:r>
-              <w:rPr>
-                <w:rFonts w:hint="default" w:ascii="Consolas" w:hAnsi="Consolas" w:eastAsia="Segoe UI" w:cs="Consolas"/>
-                <w:i w:val="0"/>
-                <w:caps w:val="0"/>
-                <w:color w:val="24292E"/>
-                <w:spacing w:val="0"/>
-                <w:sz w:val="19"/>
-                <w:szCs w:val="19"/>
-              </w:rPr>
-              <w:t>)</w:t>
-            </w:r>
-          </w:p>
-        </w:tc>
-        <w:tc>
-          <w:tcPr>
-            <w:tcW w:w="0" w:type="auto"/>
-            <w:tcBorders>
-              <w:top w:val="single" w:color="DFE2E5" w:sz="4" w:space="0"/>
-              <w:left w:val="single" w:color="DFE2E5" w:sz="4" w:space="0"/>
-              <w:bottom w:val="single" w:color="DFE2E5" w:sz="4" w:space="0"/>
-              <w:right w:val="single" w:color="DFE2E5" w:sz="4" w:space="0"/>
-            </w:tcBorders>
-            <w:shd w:val="clear" w:color="auto" w:fill="F6F8FA"/>
-            <w:tcMar>
-              <w:top w:w="72" w:type="dxa"/>
-              <w:left w:w="156" w:type="dxa"/>
-              <w:bottom w:w="72" w:type="dxa"/>
-              <w:right w:w="156" w:type="dxa"/>
-            </w:tcMar>
-            <w:vAlign w:val="center"/>
-          </w:tcPr>
-          <w:p>
-            <w:pPr>
-              <w:keepNext w:val="0"/>
-              <w:keepLines w:val="0"/>
-              <w:widowControl/>
-              <w:suppressLineNumbers w:val="0"/>
-              <w:ind w:left="0" w:firstLine="0"/>
-              <w:jc w:val="left"/>
-              <w:rPr>
-                <w:rFonts w:hint="default" w:ascii="Consolas" w:hAnsi="Consolas" w:eastAsia="Segoe UI" w:cs="Consolas"/>
-                <w:i w:val="0"/>
-                <w:caps w:val="0"/>
-                <w:color w:val="24292E"/>
-                <w:spacing w:val="0"/>
-                <w:kern w:val="0"/>
-                <w:sz w:val="19"/>
-                <w:szCs w:val="19"/>
-                <w:lang w:val="en-US" w:eastAsia="zh-CN" w:bidi="ar"/>
-              </w:rPr>
-            </w:pPr>
-            <w:r>
-              <w:rPr>
-                <w:rFonts w:hint="default" w:ascii="Consolas" w:hAnsi="Consolas" w:eastAsia="Segoe UI" w:cs="Consolas"/>
-                <w:i w:val="0"/>
-                <w:caps w:val="0"/>
-                <w:color w:val="24292E"/>
-                <w:spacing w:val="0"/>
-                <w:kern w:val="0"/>
-                <w:sz w:val="19"/>
-                <w:szCs w:val="19"/>
-                <w:lang w:val="en-US" w:eastAsia="zh-CN" w:bidi="ar"/>
-              </w:rPr>
-              <w:t>部署host，只填写一个ip，</w:t>
-            </w:r>
-          </w:p>
-          <w:p>
-            <w:pPr>
-              <w:keepNext w:val="0"/>
-              <w:keepLines w:val="0"/>
-              <w:widowControl/>
-              <w:suppressLineNumbers w:val="0"/>
-              <w:ind w:left="0" w:firstLine="0"/>
-              <w:jc w:val="left"/>
-              <w:rPr>
-                <w:rFonts w:hint="default" w:ascii="Consolas" w:hAnsi="Consolas" w:eastAsia="Segoe UI" w:cs="Consolas"/>
-                <w:i w:val="0"/>
-                <w:caps w:val="0"/>
-                <w:color w:val="24292E"/>
-                <w:spacing w:val="0"/>
-                <w:kern w:val="0"/>
-                <w:sz w:val="19"/>
-                <w:szCs w:val="19"/>
-                <w:lang w:val="en-US" w:eastAsia="zh-CN" w:bidi="ar"/>
-              </w:rPr>
-            </w:pPr>
-            <w:r>
-              <w:rPr>
-                <w:rFonts w:hint="default" w:ascii="Consolas" w:hAnsi="Consolas" w:eastAsia="Segoe UI" w:cs="Consolas"/>
-                <w:i w:val="0"/>
-                <w:caps w:val="0"/>
-                <w:color w:val="24292E"/>
-                <w:spacing w:val="0"/>
-                <w:kern w:val="0"/>
-                <w:sz w:val="19"/>
-                <w:szCs w:val="19"/>
-                <w:lang w:val="en-US" w:eastAsia="zh-CN" w:bidi="ar"/>
-              </w:rPr>
-              <w:t>部署host和guest对应roll的ip</w:t>
-            </w:r>
-          </w:p>
-          <w:p>
-            <w:pPr>
-              <w:keepNext w:val="0"/>
-              <w:keepLines w:val="0"/>
-              <w:widowControl/>
-              <w:suppressLineNumbers w:val="0"/>
-              <w:ind w:left="0" w:firstLine="0"/>
-              <w:jc w:val="left"/>
-              <w:rPr>
-                <w:rFonts w:hint="default" w:ascii="Consolas" w:hAnsi="Consolas" w:eastAsia="Segoe UI" w:cs="Consolas"/>
-                <w:i w:val="0"/>
-                <w:caps w:val="0"/>
-                <w:color w:val="24292E"/>
-                <w:spacing w:val="0"/>
-                <w:kern w:val="0"/>
-                <w:sz w:val="19"/>
-                <w:szCs w:val="19"/>
-                <w:lang w:val="en-US" w:eastAsia="zh-CN" w:bidi="ar"/>
-              </w:rPr>
-            </w:pPr>
-          </w:p>
-        </w:tc>
-      </w:tr>
-      <w:tr>
-        <w:tblPrEx>
-          <w:tblBorders>
-            <w:top w:val="single" w:color="C6CBD1" w:sz="4" w:space="0"/>
-            <w:left w:val="none" w:color="auto" w:sz="0" w:space="0"/>
-            <w:bottom w:val="none" w:color="auto" w:sz="0" w:space="0"/>
-            <w:right w:val="none" w:color="auto" w:sz="0" w:space="0"/>
-            <w:insideH w:val="none" w:color="auto" w:sz="0" w:space="0"/>
-            <w:insideV w:val="none" w:color="auto" w:sz="0" w:space="0"/>
-          </w:tblBorders>
-          <w:tblCellMar>
-            <w:top w:w="15" w:type="dxa"/>
-            <w:left w:w="15" w:type="dxa"/>
-            <w:bottom w:w="15" w:type="dxa"/>
-            <w:right w:w="15" w:type="dxa"/>
-          </w:tblCellMar>
-        </w:tblPrEx>
-        <w:tc>
-          <w:tcPr>
-            <w:tcW w:w="0" w:type="auto"/>
-            <w:tcBorders>
-              <w:top w:val="single" w:color="DFE2E5" w:sz="4" w:space="0"/>
-              <w:left w:val="single" w:color="DFE2E5" w:sz="4" w:space="0"/>
-              <w:bottom w:val="single" w:color="DFE2E5" w:sz="4" w:space="0"/>
-              <w:right w:val="single" w:color="DFE2E5" w:sz="4" w:space="0"/>
-            </w:tcBorders>
-            <w:shd w:val="clear" w:color="auto" w:fill="F6F8FA"/>
-            <w:tcMar>
-              <w:top w:w="72" w:type="dxa"/>
-              <w:left w:w="156" w:type="dxa"/>
-              <w:bottom w:w="72" w:type="dxa"/>
-              <w:right w:w="156" w:type="dxa"/>
-            </w:tcMar>
-            <w:vAlign w:val="center"/>
-          </w:tcPr>
-          <w:p>
-            <w:pPr>
-              <w:keepNext w:val="0"/>
-              <w:keepLines w:val="0"/>
-              <w:widowControl/>
-              <w:suppressLineNumbers w:val="0"/>
-              <w:ind w:left="0" w:firstLine="0"/>
-              <w:jc w:val="left"/>
-              <w:rPr>
-                <w:rFonts w:hint="default" w:ascii="Consolas" w:hAnsi="Consolas" w:eastAsia="Segoe UI" w:cs="Consolas"/>
-                <w:i w:val="0"/>
-                <w:caps w:val="0"/>
-                <w:color w:val="24292E"/>
-                <w:spacing w:val="0"/>
-                <w:kern w:val="0"/>
-                <w:sz w:val="19"/>
-                <w:szCs w:val="19"/>
-                <w:lang w:val="en-US" w:eastAsia="zh-CN" w:bidi="ar"/>
-              </w:rPr>
-            </w:pPr>
-          </w:p>
-          <w:p>
-            <w:pPr>
-              <w:keepNext w:val="0"/>
-              <w:keepLines w:val="0"/>
-              <w:widowControl/>
-              <w:suppressLineNumbers w:val="0"/>
-              <w:ind w:left="0" w:firstLine="0"/>
-              <w:jc w:val="left"/>
-              <w:rPr>
-                <w:rFonts w:hint="default" w:ascii="Consolas" w:hAnsi="Consolas" w:eastAsia="Segoe UI" w:cs="Consolas"/>
-                <w:i w:val="0"/>
-                <w:caps w:val="0"/>
-                <w:color w:val="24292E"/>
-                <w:spacing w:val="0"/>
-                <w:kern w:val="0"/>
-                <w:sz w:val="19"/>
-                <w:szCs w:val="19"/>
-                <w:lang w:val="en-US" w:eastAsia="zh-CN" w:bidi="ar"/>
-              </w:rPr>
-            </w:pPr>
-            <w:r>
-              <w:rPr>
-                <w:rFonts w:hint="default" w:ascii="Consolas" w:hAnsi="Consolas" w:eastAsia="Segoe UI" w:cs="Consolas"/>
-                <w:i w:val="0"/>
-                <w:caps w:val="0"/>
-                <w:color w:val="24292E"/>
-                <w:spacing w:val="0"/>
-                <w:sz w:val="19"/>
-                <w:szCs w:val="19"/>
-                <w:shd w:val="clear" w:fill="F6F8FA"/>
-              </w:rPr>
-              <w:t>deploy_dir</w:t>
-            </w:r>
-          </w:p>
-        </w:tc>
-        <w:tc>
-          <w:tcPr>
-            <w:tcW w:w="0" w:type="auto"/>
-            <w:tcBorders>
-              <w:top w:val="single" w:color="DFE2E5" w:sz="4" w:space="0"/>
-              <w:left w:val="single" w:color="DFE2E5" w:sz="4" w:space="0"/>
-              <w:bottom w:val="single" w:color="DFE2E5" w:sz="4" w:space="0"/>
-              <w:right w:val="single" w:color="DFE2E5" w:sz="4" w:space="0"/>
-            </w:tcBorders>
-            <w:shd w:val="clear" w:color="auto" w:fill="F6F8FA"/>
-            <w:tcMar>
-              <w:top w:w="72" w:type="dxa"/>
-              <w:left w:w="156" w:type="dxa"/>
-              <w:bottom w:w="72" w:type="dxa"/>
-              <w:right w:w="156" w:type="dxa"/>
-            </w:tcMar>
-            <w:vAlign w:val="center"/>
-          </w:tcPr>
-          <w:p>
-            <w:pPr>
-              <w:keepNext w:val="0"/>
-              <w:keepLines w:val="0"/>
-              <w:widowControl/>
-              <w:suppressLineNumbers w:val="0"/>
-              <w:ind w:left="0" w:firstLine="0"/>
-              <w:jc w:val="left"/>
-              <w:rPr>
-                <w:rFonts w:hint="default" w:ascii="Consolas" w:hAnsi="Consolas" w:eastAsia="宋体" w:cs="Consolas"/>
-                <w:i w:val="0"/>
-                <w:caps w:val="0"/>
-                <w:color w:val="24292E"/>
-                <w:spacing w:val="0"/>
-                <w:sz w:val="19"/>
-                <w:szCs w:val="19"/>
-                <w:lang w:val="en-US" w:eastAsia="zh-CN"/>
-              </w:rPr>
-            </w:pPr>
-            <w:r>
-              <w:rPr>
-                <w:rFonts w:hint="default" w:ascii="Consolas" w:hAnsi="Consolas" w:eastAsia="宋体" w:cs="Consolas"/>
-                <w:i w:val="0"/>
                 <w:color w:val="24292E"/>
                 <w:spacing w:val="0"/>
                 <w:sz w:val="19"/>
@@ -6915,7 +6573,7 @@
         </w:tc>
         <w:tc>
           <w:tcPr>
-            <w:tcW w:w="0" w:type="auto"/>
+            <w:tcW w:w="3586" w:type="dxa"/>
             <w:tcBorders>
               <w:top w:val="single" w:color="DFE2E5" w:sz="4" w:space="0"/>
               <w:left w:val="single" w:color="DFE2E5" w:sz="4" w:space="0"/>
@@ -7087,7 +6745,7 @@
         </w:tc>
         <w:tc>
           <w:tcPr>
-            <w:tcW w:w="0" w:type="auto"/>
+            <w:tcW w:w="4561" w:type="dxa"/>
             <w:tcBorders>
               <w:top w:val="single" w:color="DFE2E5" w:sz="4" w:space="0"/>
               <w:left w:val="single" w:color="DFE2E5" w:sz="4" w:space="0"/>
@@ -7137,7 +6795,7 @@
         </w:tc>
         <w:tc>
           <w:tcPr>
-            <w:tcW w:w="0" w:type="auto"/>
+            <w:tcW w:w="3586" w:type="dxa"/>
             <w:tcBorders>
               <w:top w:val="single" w:color="DFE2E5" w:sz="4" w:space="0"/>
               <w:left w:val="single" w:color="DFE2E5" w:sz="4" w:space="0"/>
@@ -7185,23 +6843,7 @@
                 <w:shd w:val="clear" w:fill="F6F8FA"/>
                 <w:lang w:val="en-US" w:eastAsia="zh-CN"/>
               </w:rPr>
-              <w:t>host(10000)</w:t>
-            </w:r>
-            <w:bookmarkStart w:id="0" w:name="_GoBack"/>
-            <w:bookmarkEnd w:id="0"/>
-            <w:r>
-              <w:rPr>
-                <w:rFonts w:hint="eastAsia" w:ascii="Consolas" w:hAnsi="Consolas" w:eastAsia="宋体" w:cs="Consolas"/>
-                <w:i w:val="0"/>
-                <w:caps w:val="0"/>
-                <w:color w:val="24292E"/>
-                <w:spacing w:val="0"/>
-                <w:sz w:val="19"/>
-                <w:szCs w:val="19"/>
-                <w:shd w:val="clear" w:fill="F6F8FA"/>
-                <w:lang w:val="en-US" w:eastAsia="zh-CN"/>
-              </w:rPr>
-              <w:t xml:space="preserve"> guest(9999)</w:t>
+              <w:t>host(10000) guest(9999)</w:t>
             </w:r>
           </w:p>
         </w:tc>
@@ -7319,7 +6961,7 @@
         </w:tc>
         <w:tc>
           <w:tcPr>
-            <w:tcW w:w="0" w:type="auto"/>
+            <w:tcW w:w="4561" w:type="dxa"/>
             <w:tcBorders>
               <w:top w:val="single" w:color="DFE2E5" w:sz="4" w:space="0"/>
               <w:left w:val="single" w:color="DFE2E5" w:sz="4" w:space="0"/>
@@ -7370,7 +7012,7 @@
         </w:tc>
         <w:tc>
           <w:tcPr>
-            <w:tcW w:w="0" w:type="auto"/>
+            <w:tcW w:w="3586" w:type="dxa"/>
             <w:tcBorders>
               <w:top w:val="single" w:color="DFE2E5" w:sz="4" w:space="0"/>
               <w:left w:val="single" w:color="DFE2E5" w:sz="4" w:space="0"/>
@@ -7552,6 +7194,110 @@
         </w:tc>
         <w:tc>
           <w:tcPr>
+            <w:tcW w:w="4561" w:type="dxa"/>
+            <w:tcBorders>
+              <w:top w:val="single" w:color="DFE2E5" w:sz="4" w:space="0"/>
+              <w:left w:val="single" w:color="DFE2E5" w:sz="4" w:space="0"/>
+              <w:bottom w:val="single" w:color="DFE2E5" w:sz="4" w:space="0"/>
+              <w:right w:val="single" w:color="DFE2E5" w:sz="4" w:space="0"/>
+            </w:tcBorders>
+            <w:shd w:val="clear" w:color="auto" w:fill="F6F8FA"/>
+            <w:tcMar>
+              <w:top w:w="72" w:type="dxa"/>
+              <w:left w:w="156" w:type="dxa"/>
+              <w:bottom w:w="72" w:type="dxa"/>
+              <w:right w:w="156" w:type="dxa"/>
+            </w:tcMar>
+            <w:vAlign w:val="center"/>
+          </w:tcPr>
+          <w:p>
+            <w:pPr>
+              <w:keepNext w:val="0"/>
+              <w:keepLines w:val="0"/>
+              <w:widowControl/>
+              <w:suppressLineNumbers w:val="0"/>
+              <w:ind w:left="0" w:leftChars="0" w:firstLine="0" w:firstLineChars="0"/>
+              <w:jc w:val="left"/>
+              <w:rPr>
+                <w:rFonts w:hint="default" w:ascii="Consolas" w:hAnsi="Consolas" w:eastAsia="宋体" w:cs="Consolas"/>
+                <w:i w:val="0"/>
+                <w:color w:val="24292E"/>
+                <w:spacing w:val="0"/>
+                <w:sz w:val="19"/>
+                <w:szCs w:val="19"/>
+                <w:lang w:val="en-US" w:eastAsia="zh-CN"/>
+              </w:rPr>
+            </w:pPr>
+            <w:r>
+              <w:rPr>
+                <w:rFonts w:hint="default" w:ascii="Consolas" w:hAnsi="Consolas" w:eastAsia="宋体" w:cs="Consolas"/>
+                <w:i w:val="0"/>
+                <w:color w:val="24292E"/>
+                <w:spacing w:val="0"/>
+                <w:sz w:val="19"/>
+                <w:szCs w:val="19"/>
+                <w:lang w:val="en-US" w:eastAsia="zh-CN"/>
+              </w:rPr>
+              <w:t>Host连接的redis的ip</w:t>
+            </w:r>
+          </w:p>
+        </w:tc>
+        <w:tc>
+          <w:tcPr>
+            <w:tcW w:w="3586" w:type="dxa"/>
+            <w:tcBorders>
+              <w:top w:val="single" w:color="DFE2E5" w:sz="4" w:space="0"/>
+              <w:left w:val="single" w:color="DFE2E5" w:sz="4" w:space="0"/>
+              <w:bottom w:val="single" w:color="DFE2E5" w:sz="4" w:space="0"/>
+              <w:right w:val="single" w:color="DFE2E5" w:sz="4" w:space="0"/>
+            </w:tcBorders>
+            <w:shd w:val="clear" w:color="auto" w:fill="F6F8FA"/>
+            <w:tcMar>
+              <w:top w:w="72" w:type="dxa"/>
+              <w:left w:w="156" w:type="dxa"/>
+              <w:bottom w:w="72" w:type="dxa"/>
+              <w:right w:w="156" w:type="dxa"/>
+            </w:tcMar>
+            <w:vAlign w:val="center"/>
+          </w:tcPr>
+          <w:p>
+            <w:pPr>
+              <w:keepNext w:val="0"/>
+              <w:keepLines w:val="0"/>
+              <w:widowControl/>
+              <w:suppressLineNumbers w:val="0"/>
+              <w:ind w:left="0" w:leftChars="0" w:firstLine="0" w:firstLineChars="0"/>
+              <w:jc w:val="left"/>
+              <w:rPr>
+                <w:rFonts w:hint="default" w:ascii="Consolas" w:hAnsi="Consolas" w:eastAsia="宋体" w:cs="Consolas"/>
+                <w:i w:val="0"/>
+                <w:caps w:val="0"/>
+                <w:color w:val="24292E"/>
+                <w:spacing w:val="0"/>
+                <w:sz w:val="19"/>
+                <w:szCs w:val="19"/>
+                <w:shd w:val="clear" w:fill="F6F8FA"/>
+                <w:lang w:val="en-US" w:eastAsia="zh-CN"/>
+              </w:rPr>
+            </w:pPr>
+            <w:r>
+              <w:rPr>
+                <w:rFonts w:hint="default" w:ascii="Consolas" w:hAnsi="Consolas" w:eastAsia="宋体" w:cs="Consolas"/>
+                <w:i w:val="0"/>
+                <w:caps w:val="0"/>
+                <w:color w:val="24292E"/>
+                <w:spacing w:val="0"/>
+                <w:sz w:val="19"/>
+                <w:szCs w:val="19"/>
+                <w:shd w:val="clear" w:fill="F6F8FA"/>
+                <w:lang w:val="en-US" w:eastAsia="zh-CN"/>
+              </w:rPr>
+              <w:t>127.0.0.1</w:t>
+            </w:r>
+          </w:p>
+        </w:tc>
+        <w:tc>
+          <w:tcPr>
             <w:tcW w:w="0" w:type="auto"/>
             <w:tcBorders>
               <w:top w:val="single" w:color="DFE2E5" w:sz="4" w:space="0"/>
@@ -7577,12 +7323,71 @@
               <w:ind w:left="0" w:leftChars="0" w:firstLine="0" w:firstLineChars="0"/>
               <w:jc w:val="left"/>
               <w:rPr>
+                <w:rFonts w:hint="default" w:ascii="Consolas" w:hAnsi="Consolas" w:eastAsia="Segoe UI" w:cs="Consolas"/>
+                <w:i w:val="0"/>
+                <w:caps w:val="0"/>
+                <w:color w:val="24292E"/>
+                <w:spacing w:val="0"/>
+                <w:sz w:val="19"/>
+                <w:szCs w:val="19"/>
+                <w:shd w:val="clear" w:fill="F6F8FA"/>
+              </w:rPr>
+            </w:pPr>
+          </w:p>
+        </w:tc>
+      </w:tr>
+      <w:tr>
+        <w:tblPrEx>
+          <w:tblBorders>
+            <w:top w:val="single" w:color="C6CBD1" w:sz="4" w:space="0"/>
+            <w:left w:val="none" w:color="auto" w:sz="0" w:space="0"/>
+            <w:bottom w:val="none" w:color="auto" w:sz="0" w:space="0"/>
+            <w:right w:val="none" w:color="auto" w:sz="0" w:space="0"/>
+            <w:insideH w:val="none" w:color="auto" w:sz="0" w:space="0"/>
+            <w:insideV w:val="none" w:color="auto" w:sz="0" w:space="0"/>
+          </w:tblBorders>
+          <w:tblCellMar>
+            <w:top w:w="15" w:type="dxa"/>
+            <w:left w:w="15" w:type="dxa"/>
+            <w:bottom w:w="15" w:type="dxa"/>
+            <w:right w:w="15" w:type="dxa"/>
+          </w:tblCellMar>
+        </w:tblPrEx>
+        <w:tc>
+          <w:tcPr>
+            <w:tcW w:w="0" w:type="auto"/>
+            <w:tcBorders>
+              <w:top w:val="single" w:color="DFE2E5" w:sz="4" w:space="0"/>
+              <w:left w:val="single" w:color="DFE2E5" w:sz="4" w:space="0"/>
+              <w:bottom w:val="single" w:color="DFE2E5" w:sz="4" w:space="0"/>
+              <w:right w:val="single" w:color="DFE2E5" w:sz="4" w:space="0"/>
+            </w:tcBorders>
+            <w:shd w:val="clear" w:color="auto" w:fill="F6F8FA"/>
+            <w:tcMar>
+              <w:top w:w="72" w:type="dxa"/>
+              <w:left w:w="156" w:type="dxa"/>
+              <w:bottom w:w="72" w:type="dxa"/>
+              <w:right w:w="156" w:type="dxa"/>
+            </w:tcMar>
+            <w:vAlign w:val="center"/>
+          </w:tcPr>
+          <w:p>
+            <w:pPr>
+              <w:keepNext w:val="0"/>
+              <w:keepLines w:val="0"/>
+              <w:widowControl/>
+              <w:suppressLineNumbers w:val="0"/>
+              <w:ind w:left="0" w:leftChars="0" w:firstLine="0" w:firstLineChars="0"/>
+              <w:jc w:val="left"/>
+              <w:rPr>
                 <w:rFonts w:hint="default" w:ascii="Consolas" w:hAnsi="Consolas" w:eastAsia="宋体" w:cs="Consolas"/>
                 <w:i w:val="0"/>
-                <w:color w:val="24292E"/>
-                <w:spacing w:val="0"/>
-                <w:sz w:val="19"/>
-                <w:szCs w:val="19"/>
+                <w:caps w:val="0"/>
+                <w:color w:val="24292E"/>
+                <w:spacing w:val="0"/>
+                <w:sz w:val="19"/>
+                <w:szCs w:val="19"/>
+                <w:shd w:val="clear" w:fill="F6F8FA"/>
                 <w:lang w:val="en-US" w:eastAsia="zh-CN"/>
               </w:rPr>
             </w:pPr>
@@ -7590,19 +7395,501 @@
               <w:rPr>
                 <w:rFonts w:hint="default" w:ascii="Consolas" w:hAnsi="Consolas" w:eastAsia="宋体" w:cs="Consolas"/>
                 <w:i w:val="0"/>
-                <w:color w:val="24292E"/>
-                <w:spacing w:val="0"/>
-                <w:sz w:val="19"/>
-                <w:szCs w:val="19"/>
+                <w:caps w:val="0"/>
+                <w:color w:val="24292E"/>
+                <w:spacing w:val="0"/>
+                <w:sz w:val="19"/>
+                <w:szCs w:val="19"/>
+                <w:shd w:val="clear" w:fill="F6F8FA"/>
                 <w:lang w:val="en-US" w:eastAsia="zh-CN"/>
               </w:rPr>
-              <w:t>Host连接的redis的ip</w:t>
+              <w:t>host_redis_port</w:t>
+            </w:r>
+          </w:p>
+        </w:tc>
+        <w:tc>
+          <w:tcPr>
+            <w:tcW w:w="4561" w:type="dxa"/>
+            <w:tcBorders>
+              <w:top w:val="single" w:color="DFE2E5" w:sz="4" w:space="0"/>
+              <w:left w:val="single" w:color="DFE2E5" w:sz="4" w:space="0"/>
+              <w:bottom w:val="single" w:color="DFE2E5" w:sz="4" w:space="0"/>
+              <w:right w:val="single" w:color="DFE2E5" w:sz="4" w:space="0"/>
+            </w:tcBorders>
+            <w:shd w:val="clear" w:color="auto" w:fill="F6F8FA"/>
+            <w:tcMar>
+              <w:top w:w="72" w:type="dxa"/>
+              <w:left w:w="156" w:type="dxa"/>
+              <w:bottom w:w="72" w:type="dxa"/>
+              <w:right w:w="156" w:type="dxa"/>
+            </w:tcMar>
+            <w:vAlign w:val="center"/>
+          </w:tcPr>
+          <w:p>
+            <w:pPr>
+              <w:keepNext w:val="0"/>
+              <w:keepLines w:val="0"/>
+              <w:widowControl/>
+              <w:suppressLineNumbers w:val="0"/>
+              <w:ind w:left="0" w:leftChars="0" w:firstLine="0" w:firstLineChars="0"/>
+              <w:jc w:val="left"/>
+              <w:rPr>
+                <w:rFonts w:hint="default" w:ascii="Consolas" w:hAnsi="Consolas" w:eastAsia="宋体" w:cs="Consolas"/>
+                <w:i w:val="0"/>
+                <w:color w:val="24292E"/>
+                <w:spacing w:val="0"/>
+                <w:sz w:val="19"/>
+                <w:szCs w:val="19"/>
+                <w:lang w:val="en-US" w:eastAsia="zh-CN"/>
+              </w:rPr>
+            </w:pPr>
+            <w:r>
+              <w:rPr>
+                <w:rFonts w:hint="default" w:ascii="Consolas" w:hAnsi="Consolas" w:eastAsia="宋体" w:cs="Consolas"/>
+                <w:i w:val="0"/>
+                <w:color w:val="24292E"/>
+                <w:spacing w:val="0"/>
+                <w:sz w:val="19"/>
+                <w:szCs w:val="19"/>
+                <w:lang w:val="en-US" w:eastAsia="zh-CN"/>
+              </w:rPr>
+              <w:t>Host连接的redis的端口号</w:t>
+            </w:r>
+          </w:p>
+        </w:tc>
+        <w:tc>
+          <w:tcPr>
+            <w:tcW w:w="3586" w:type="dxa"/>
+            <w:tcBorders>
+              <w:top w:val="single" w:color="DFE2E5" w:sz="4" w:space="0"/>
+              <w:left w:val="single" w:color="DFE2E5" w:sz="4" w:space="0"/>
+              <w:bottom w:val="single" w:color="DFE2E5" w:sz="4" w:space="0"/>
+              <w:right w:val="single" w:color="DFE2E5" w:sz="4" w:space="0"/>
+            </w:tcBorders>
+            <w:shd w:val="clear" w:color="auto" w:fill="F6F8FA"/>
+            <w:tcMar>
+              <w:top w:w="72" w:type="dxa"/>
+              <w:left w:w="156" w:type="dxa"/>
+              <w:bottom w:w="72" w:type="dxa"/>
+              <w:right w:w="156" w:type="dxa"/>
+            </w:tcMar>
+            <w:vAlign w:val="center"/>
+          </w:tcPr>
+          <w:p>
+            <w:pPr>
+              <w:keepNext w:val="0"/>
+              <w:keepLines w:val="0"/>
+              <w:widowControl/>
+              <w:suppressLineNumbers w:val="0"/>
+              <w:ind w:left="0" w:leftChars="0" w:firstLine="0" w:firstLineChars="0"/>
+              <w:jc w:val="left"/>
+              <w:rPr>
+                <w:rFonts w:hint="default" w:ascii="Consolas" w:hAnsi="Consolas" w:eastAsia="宋体" w:cs="Consolas"/>
+                <w:i w:val="0"/>
+                <w:caps w:val="0"/>
+                <w:color w:val="24292E"/>
+                <w:spacing w:val="0"/>
+                <w:sz w:val="19"/>
+                <w:szCs w:val="19"/>
+                <w:shd w:val="clear" w:fill="F6F8FA"/>
+                <w:lang w:val="en-US" w:eastAsia="zh-CN"/>
+              </w:rPr>
+            </w:pPr>
+            <w:r>
+              <w:rPr>
+                <w:rFonts w:hint="default" w:ascii="Consolas" w:hAnsi="Consolas" w:eastAsia="宋体" w:cs="Consolas"/>
+                <w:i w:val="0"/>
+                <w:caps w:val="0"/>
+                <w:color w:val="24292E"/>
+                <w:spacing w:val="0"/>
+                <w:sz w:val="19"/>
+                <w:szCs w:val="19"/>
+                <w:shd w:val="clear" w:fill="F6F8FA"/>
+                <w:lang w:val="en-US" w:eastAsia="zh-CN"/>
+              </w:rPr>
+              <w:t>6379</w:t>
             </w:r>
           </w:p>
         </w:tc>
         <w:tc>
           <w:tcPr>
             <w:tcW w:w="0" w:type="auto"/>
+            <w:tcBorders>
+              <w:top w:val="single" w:color="DFE2E5" w:sz="4" w:space="0"/>
+              <w:left w:val="single" w:color="DFE2E5" w:sz="4" w:space="0"/>
+              <w:bottom w:val="single" w:color="DFE2E5" w:sz="4" w:space="0"/>
+              <w:right w:val="single" w:color="DFE2E5" w:sz="4" w:space="0"/>
+            </w:tcBorders>
+            <w:shd w:val="clear" w:color="auto" w:fill="F6F8FA"/>
+            <w:tcMar>
+              <w:top w:w="72" w:type="dxa"/>
+              <w:left w:w="156" w:type="dxa"/>
+              <w:bottom w:w="72" w:type="dxa"/>
+              <w:right w:w="156" w:type="dxa"/>
+            </w:tcMar>
+            <w:vAlign w:val="center"/>
+          </w:tcPr>
+          <w:p>
+            <w:pPr>
+              <w:keepNext w:val="0"/>
+              <w:keepLines w:val="0"/>
+              <w:widowControl/>
+              <w:suppressLineNumbers w:val="0"/>
+              <w:ind w:left="0" w:leftChars="0" w:firstLine="0" w:firstLineChars="0"/>
+              <w:jc w:val="left"/>
+              <w:rPr>
+                <w:rFonts w:hint="default" w:ascii="Consolas" w:hAnsi="Consolas" w:eastAsia="Segoe UI" w:cs="Consolas"/>
+                <w:i w:val="0"/>
+                <w:caps w:val="0"/>
+                <w:color w:val="24292E"/>
+                <w:spacing w:val="0"/>
+                <w:sz w:val="19"/>
+                <w:szCs w:val="19"/>
+                <w:shd w:val="clear" w:fill="F6F8FA"/>
+              </w:rPr>
+            </w:pPr>
+          </w:p>
+        </w:tc>
+      </w:tr>
+      <w:tr>
+        <w:tblPrEx>
+          <w:tblBorders>
+            <w:top w:val="single" w:color="C6CBD1" w:sz="4" w:space="0"/>
+            <w:left w:val="none" w:color="auto" w:sz="0" w:space="0"/>
+            <w:bottom w:val="none" w:color="auto" w:sz="0" w:space="0"/>
+            <w:right w:val="none" w:color="auto" w:sz="0" w:space="0"/>
+            <w:insideH w:val="none" w:color="auto" w:sz="0" w:space="0"/>
+            <w:insideV w:val="none" w:color="auto" w:sz="0" w:space="0"/>
+          </w:tblBorders>
+          <w:tblCellMar>
+            <w:top w:w="15" w:type="dxa"/>
+            <w:left w:w="15" w:type="dxa"/>
+            <w:bottom w:w="15" w:type="dxa"/>
+            <w:right w:w="15" w:type="dxa"/>
+          </w:tblCellMar>
+        </w:tblPrEx>
+        <w:tc>
+          <w:tcPr>
+            <w:tcW w:w="0" w:type="auto"/>
+            <w:tcBorders>
+              <w:top w:val="single" w:color="DFE2E5" w:sz="4" w:space="0"/>
+              <w:left w:val="single" w:color="DFE2E5" w:sz="4" w:space="0"/>
+              <w:bottom w:val="single" w:color="DFE2E5" w:sz="4" w:space="0"/>
+              <w:right w:val="single" w:color="DFE2E5" w:sz="4" w:space="0"/>
+            </w:tcBorders>
+            <w:shd w:val="clear" w:color="auto" w:fill="F6F8FA"/>
+            <w:tcMar>
+              <w:top w:w="72" w:type="dxa"/>
+              <w:left w:w="156" w:type="dxa"/>
+              <w:bottom w:w="72" w:type="dxa"/>
+              <w:right w:w="156" w:type="dxa"/>
+            </w:tcMar>
+            <w:vAlign w:val="center"/>
+          </w:tcPr>
+          <w:p>
+            <w:pPr>
+              <w:keepNext w:val="0"/>
+              <w:keepLines w:val="0"/>
+              <w:widowControl/>
+              <w:suppressLineNumbers w:val="0"/>
+              <w:ind w:left="0" w:leftChars="0" w:firstLine="0" w:firstLineChars="0"/>
+              <w:jc w:val="left"/>
+              <w:rPr>
+                <w:rFonts w:hint="default" w:ascii="Consolas" w:hAnsi="Consolas" w:eastAsia="宋体" w:cs="Consolas"/>
+                <w:i w:val="0"/>
+                <w:caps w:val="0"/>
+                <w:color w:val="24292E"/>
+                <w:spacing w:val="0"/>
+                <w:sz w:val="19"/>
+                <w:szCs w:val="19"/>
+                <w:shd w:val="clear" w:fill="F6F8FA"/>
+                <w:lang w:val="en-US" w:eastAsia="zh-CN"/>
+              </w:rPr>
+            </w:pPr>
+            <w:r>
+              <w:rPr>
+                <w:rFonts w:hint="default" w:ascii="Consolas" w:hAnsi="Consolas" w:eastAsia="宋体" w:cs="Consolas"/>
+                <w:i w:val="0"/>
+                <w:caps w:val="0"/>
+                <w:color w:val="24292E"/>
+                <w:spacing w:val="0"/>
+                <w:sz w:val="19"/>
+                <w:szCs w:val="19"/>
+                <w:shd w:val="clear" w:fill="F6F8FA"/>
+                <w:lang w:val="en-US" w:eastAsia="zh-CN"/>
+              </w:rPr>
+              <w:t>host_redis_password</w:t>
+            </w:r>
+          </w:p>
+        </w:tc>
+        <w:tc>
+          <w:tcPr>
+            <w:tcW w:w="4561" w:type="dxa"/>
+            <w:tcBorders>
+              <w:top w:val="single" w:color="DFE2E5" w:sz="4" w:space="0"/>
+              <w:left w:val="single" w:color="DFE2E5" w:sz="4" w:space="0"/>
+              <w:bottom w:val="single" w:color="DFE2E5" w:sz="4" w:space="0"/>
+              <w:right w:val="single" w:color="DFE2E5" w:sz="4" w:space="0"/>
+            </w:tcBorders>
+            <w:shd w:val="clear" w:color="auto" w:fill="F6F8FA"/>
+            <w:tcMar>
+              <w:top w:w="72" w:type="dxa"/>
+              <w:left w:w="156" w:type="dxa"/>
+              <w:bottom w:w="72" w:type="dxa"/>
+              <w:right w:w="156" w:type="dxa"/>
+            </w:tcMar>
+            <w:vAlign w:val="center"/>
+          </w:tcPr>
+          <w:p>
+            <w:pPr>
+              <w:keepNext w:val="0"/>
+              <w:keepLines w:val="0"/>
+              <w:widowControl/>
+              <w:suppressLineNumbers w:val="0"/>
+              <w:ind w:left="0" w:leftChars="0" w:firstLine="0" w:firstLineChars="0"/>
+              <w:jc w:val="left"/>
+              <w:rPr>
+                <w:rFonts w:hint="default" w:ascii="Consolas" w:hAnsi="Consolas" w:eastAsia="宋体" w:cs="Consolas"/>
+                <w:i w:val="0"/>
+                <w:color w:val="24292E"/>
+                <w:spacing w:val="0"/>
+                <w:sz w:val="19"/>
+                <w:szCs w:val="19"/>
+                <w:lang w:val="en-US" w:eastAsia="zh-CN"/>
+              </w:rPr>
+            </w:pPr>
+            <w:r>
+              <w:rPr>
+                <w:rFonts w:hint="default" w:ascii="Consolas" w:hAnsi="Consolas" w:eastAsia="宋体" w:cs="Consolas"/>
+                <w:i w:val="0"/>
+                <w:color w:val="24292E"/>
+                <w:spacing w:val="0"/>
+                <w:sz w:val="19"/>
+                <w:szCs w:val="19"/>
+                <w:lang w:val="en-US" w:eastAsia="zh-CN"/>
+              </w:rPr>
+              <w:t>Host连接的redis的密码</w:t>
+            </w:r>
+          </w:p>
+        </w:tc>
+        <w:tc>
+          <w:tcPr>
+            <w:tcW w:w="3586" w:type="dxa"/>
+            <w:tcBorders>
+              <w:top w:val="single" w:color="DFE2E5" w:sz="4" w:space="0"/>
+              <w:left w:val="single" w:color="DFE2E5" w:sz="4" w:space="0"/>
+              <w:bottom w:val="single" w:color="DFE2E5" w:sz="4" w:space="0"/>
+              <w:right w:val="single" w:color="DFE2E5" w:sz="4" w:space="0"/>
+            </w:tcBorders>
+            <w:shd w:val="clear" w:color="auto" w:fill="F6F8FA"/>
+            <w:tcMar>
+              <w:top w:w="72" w:type="dxa"/>
+              <w:left w:w="156" w:type="dxa"/>
+              <w:bottom w:w="72" w:type="dxa"/>
+              <w:right w:w="156" w:type="dxa"/>
+            </w:tcMar>
+            <w:vAlign w:val="center"/>
+          </w:tcPr>
+          <w:p>
+            <w:pPr>
+              <w:keepNext w:val="0"/>
+              <w:keepLines w:val="0"/>
+              <w:widowControl/>
+              <w:suppressLineNumbers w:val="0"/>
+              <w:ind w:left="0" w:leftChars="0" w:firstLine="0" w:firstLineChars="0"/>
+              <w:jc w:val="left"/>
+              <w:rPr>
+                <w:rFonts w:hint="default" w:ascii="Consolas" w:hAnsi="Consolas" w:eastAsia="宋体" w:cs="Consolas"/>
+                <w:i w:val="0"/>
+                <w:caps w:val="0"/>
+                <w:color w:val="24292E"/>
+                <w:spacing w:val="0"/>
+                <w:sz w:val="19"/>
+                <w:szCs w:val="19"/>
+                <w:shd w:val="clear" w:fill="F6F8FA"/>
+                <w:lang w:val="en-US" w:eastAsia="zh-CN"/>
+              </w:rPr>
+            </w:pPr>
+            <w:r>
+              <w:rPr>
+                <w:rFonts w:hint="default" w:ascii="Consolas" w:hAnsi="Consolas" w:eastAsia="宋体" w:cs="Consolas"/>
+                <w:i w:val="0"/>
+                <w:caps w:val="0"/>
+                <w:color w:val="24292E"/>
+                <w:spacing w:val="0"/>
+                <w:sz w:val="19"/>
+                <w:szCs w:val="19"/>
+                <w:shd w:val="clear" w:fill="F6F8FA"/>
+                <w:lang w:val="en-US" w:eastAsia="zh-CN"/>
+              </w:rPr>
+              <w:t>fate_dev</w:t>
+            </w:r>
+          </w:p>
+        </w:tc>
+        <w:tc>
+          <w:tcPr>
+            <w:tcW w:w="0" w:type="auto"/>
+            <w:tcBorders>
+              <w:top w:val="single" w:color="DFE2E5" w:sz="4" w:space="0"/>
+              <w:left w:val="single" w:color="DFE2E5" w:sz="4" w:space="0"/>
+              <w:bottom w:val="single" w:color="DFE2E5" w:sz="4" w:space="0"/>
+              <w:right w:val="single" w:color="DFE2E5" w:sz="4" w:space="0"/>
+            </w:tcBorders>
+            <w:shd w:val="clear" w:color="auto" w:fill="F6F8FA"/>
+            <w:tcMar>
+              <w:top w:w="72" w:type="dxa"/>
+              <w:left w:w="156" w:type="dxa"/>
+              <w:bottom w:w="72" w:type="dxa"/>
+              <w:right w:w="156" w:type="dxa"/>
+            </w:tcMar>
+            <w:vAlign w:val="center"/>
+          </w:tcPr>
+          <w:p>
+            <w:pPr>
+              <w:keepNext w:val="0"/>
+              <w:keepLines w:val="0"/>
+              <w:widowControl/>
+              <w:suppressLineNumbers w:val="0"/>
+              <w:ind w:left="0" w:leftChars="0" w:firstLine="0" w:firstLineChars="0"/>
+              <w:jc w:val="left"/>
+              <w:rPr>
+                <w:rFonts w:hint="default" w:ascii="Consolas" w:hAnsi="Consolas" w:eastAsia="Segoe UI" w:cs="Consolas"/>
+                <w:i w:val="0"/>
+                <w:caps w:val="0"/>
+                <w:color w:val="24292E"/>
+                <w:spacing w:val="0"/>
+                <w:sz w:val="19"/>
+                <w:szCs w:val="19"/>
+                <w:shd w:val="clear" w:fill="F6F8FA"/>
+              </w:rPr>
+            </w:pPr>
+          </w:p>
+        </w:tc>
+      </w:tr>
+      <w:tr>
+        <w:tblPrEx>
+          <w:tblBorders>
+            <w:top w:val="single" w:color="C6CBD1" w:sz="4" w:space="0"/>
+            <w:left w:val="none" w:color="auto" w:sz="0" w:space="0"/>
+            <w:bottom w:val="none" w:color="auto" w:sz="0" w:space="0"/>
+            <w:right w:val="none" w:color="auto" w:sz="0" w:space="0"/>
+            <w:insideH w:val="none" w:color="auto" w:sz="0" w:space="0"/>
+            <w:insideV w:val="none" w:color="auto" w:sz="0" w:space="0"/>
+          </w:tblBorders>
+          <w:tblCellMar>
+            <w:top w:w="15" w:type="dxa"/>
+            <w:left w:w="15" w:type="dxa"/>
+            <w:bottom w:w="15" w:type="dxa"/>
+            <w:right w:w="15" w:type="dxa"/>
+          </w:tblCellMar>
+        </w:tblPrEx>
+        <w:tc>
+          <w:tcPr>
+            <w:tcW w:w="0" w:type="auto"/>
+            <w:tcBorders>
+              <w:top w:val="single" w:color="DFE2E5" w:sz="4" w:space="0"/>
+              <w:left w:val="single" w:color="DFE2E5" w:sz="4" w:space="0"/>
+              <w:bottom w:val="single" w:color="DFE2E5" w:sz="4" w:space="0"/>
+              <w:right w:val="single" w:color="DFE2E5" w:sz="4" w:space="0"/>
+            </w:tcBorders>
+            <w:shd w:val="clear" w:color="auto" w:fill="F6F8FA"/>
+            <w:tcMar>
+              <w:top w:w="72" w:type="dxa"/>
+              <w:left w:w="156" w:type="dxa"/>
+              <w:bottom w:w="72" w:type="dxa"/>
+              <w:right w:w="156" w:type="dxa"/>
+            </w:tcMar>
+            <w:vAlign w:val="center"/>
+          </w:tcPr>
+          <w:p>
+            <w:pPr>
+              <w:keepNext w:val="0"/>
+              <w:keepLines w:val="0"/>
+              <w:widowControl/>
+              <w:suppressLineNumbers w:val="0"/>
+              <w:ind w:left="0" w:leftChars="0" w:firstLine="0" w:firstLineChars="0"/>
+              <w:jc w:val="left"/>
+              <w:rPr>
+                <w:rFonts w:hint="default" w:ascii="Consolas" w:hAnsi="Consolas" w:eastAsia="宋体" w:cs="Consolas"/>
+                <w:i w:val="0"/>
+                <w:caps w:val="0"/>
+                <w:color w:val="24292E"/>
+                <w:spacing w:val="0"/>
+                <w:sz w:val="19"/>
+                <w:szCs w:val="19"/>
+                <w:shd w:val="clear" w:fill="F6F8FA"/>
+                <w:lang w:val="en-US" w:eastAsia="zh-CN"/>
+              </w:rPr>
+            </w:pPr>
+            <w:r>
+              <w:rPr>
+                <w:rFonts w:hint="default" w:ascii="Consolas" w:hAnsi="Consolas" w:eastAsia="宋体" w:cs="Consolas"/>
+                <w:i w:val="0"/>
+                <w:caps w:val="0"/>
+                <w:color w:val="24292E"/>
+                <w:spacing w:val="0"/>
+                <w:sz w:val="19"/>
+                <w:szCs w:val="19"/>
+                <w:shd w:val="clear" w:fill="F6F8FA"/>
+                <w:lang w:val="en-US" w:eastAsia="zh-CN"/>
+              </w:rPr>
+              <w:t>guest_redis_ip</w:t>
+            </w:r>
+          </w:p>
+        </w:tc>
+        <w:tc>
+          <w:tcPr>
+            <w:tcW w:w="4561" w:type="dxa"/>
+            <w:tcBorders>
+              <w:top w:val="single" w:color="DFE2E5" w:sz="4" w:space="0"/>
+              <w:left w:val="single" w:color="DFE2E5" w:sz="4" w:space="0"/>
+              <w:bottom w:val="single" w:color="DFE2E5" w:sz="4" w:space="0"/>
+              <w:right w:val="single" w:color="DFE2E5" w:sz="4" w:space="0"/>
+            </w:tcBorders>
+            <w:shd w:val="clear" w:color="auto" w:fill="F6F8FA"/>
+            <w:tcMar>
+              <w:top w:w="72" w:type="dxa"/>
+              <w:left w:w="156" w:type="dxa"/>
+              <w:bottom w:w="72" w:type="dxa"/>
+              <w:right w:w="156" w:type="dxa"/>
+            </w:tcMar>
+            <w:vAlign w:val="center"/>
+          </w:tcPr>
+          <w:p>
+            <w:pPr>
+              <w:keepNext w:val="0"/>
+              <w:keepLines w:val="0"/>
+              <w:widowControl/>
+              <w:suppressLineNumbers w:val="0"/>
+              <w:ind w:left="0" w:leftChars="0" w:firstLine="0" w:firstLineChars="0"/>
+              <w:jc w:val="left"/>
+              <w:rPr>
+                <w:rFonts w:hint="default" w:ascii="Consolas" w:hAnsi="Consolas" w:eastAsia="宋体" w:cs="Consolas"/>
+                <w:i w:val="0"/>
+                <w:color w:val="24292E"/>
+                <w:spacing w:val="0"/>
+                <w:sz w:val="19"/>
+                <w:szCs w:val="19"/>
+                <w:lang w:val="en-US" w:eastAsia="zh-CN"/>
+              </w:rPr>
+            </w:pPr>
+            <w:r>
+              <w:rPr>
+                <w:rFonts w:hint="default" w:ascii="Consolas" w:hAnsi="Consolas" w:eastAsia="宋体" w:cs="Consolas"/>
+                <w:i w:val="0"/>
+                <w:color w:val="24292E"/>
+                <w:spacing w:val="0"/>
+                <w:sz w:val="19"/>
+                <w:szCs w:val="19"/>
+                <w:lang w:val="en-US" w:eastAsia="zh-CN"/>
+              </w:rPr>
+              <w:t>Guest连接的redis的ip</w:t>
+            </w:r>
+          </w:p>
+        </w:tc>
+        <w:tc>
+          <w:tcPr>
+            <w:tcW w:w="3586" w:type="dxa"/>
             <w:tcBorders>
               <w:top w:val="single" w:color="DFE2E5" w:sz="4" w:space="0"/>
               <w:left w:val="single" w:color="DFE2E5" w:sz="4" w:space="0"/>
@@ -7762,7 +8049,111 @@
                 <w:shd w:val="clear" w:fill="F6F8FA"/>
                 <w:lang w:val="en-US" w:eastAsia="zh-CN"/>
               </w:rPr>
-              <w:t>host_redis_port</w:t>
+              <w:t>guest_redis_port</w:t>
+            </w:r>
+          </w:p>
+        </w:tc>
+        <w:tc>
+          <w:tcPr>
+            <w:tcW w:w="4561" w:type="dxa"/>
+            <w:tcBorders>
+              <w:top w:val="single" w:color="DFE2E5" w:sz="4" w:space="0"/>
+              <w:left w:val="single" w:color="DFE2E5" w:sz="4" w:space="0"/>
+              <w:bottom w:val="single" w:color="DFE2E5" w:sz="4" w:space="0"/>
+              <w:right w:val="single" w:color="DFE2E5" w:sz="4" w:space="0"/>
+            </w:tcBorders>
+            <w:shd w:val="clear" w:color="auto" w:fill="F6F8FA"/>
+            <w:tcMar>
+              <w:top w:w="72" w:type="dxa"/>
+              <w:left w:w="156" w:type="dxa"/>
+              <w:bottom w:w="72" w:type="dxa"/>
+              <w:right w:w="156" w:type="dxa"/>
+            </w:tcMar>
+            <w:vAlign w:val="center"/>
+          </w:tcPr>
+          <w:p>
+            <w:pPr>
+              <w:keepNext w:val="0"/>
+              <w:keepLines w:val="0"/>
+              <w:widowControl/>
+              <w:suppressLineNumbers w:val="0"/>
+              <w:ind w:left="0" w:leftChars="0" w:firstLine="0" w:firstLineChars="0"/>
+              <w:jc w:val="left"/>
+              <w:rPr>
+                <w:rFonts w:hint="default" w:ascii="Consolas" w:hAnsi="Consolas" w:eastAsia="宋体" w:cs="Consolas"/>
+                <w:i w:val="0"/>
+                <w:color w:val="24292E"/>
+                <w:spacing w:val="0"/>
+                <w:sz w:val="19"/>
+                <w:szCs w:val="19"/>
+                <w:lang w:val="en-US" w:eastAsia="zh-CN"/>
+              </w:rPr>
+            </w:pPr>
+            <w:r>
+              <w:rPr>
+                <w:rFonts w:hint="default" w:ascii="Consolas" w:hAnsi="Consolas" w:eastAsia="宋体" w:cs="Consolas"/>
+                <w:i w:val="0"/>
+                <w:color w:val="24292E"/>
+                <w:spacing w:val="0"/>
+                <w:sz w:val="19"/>
+                <w:szCs w:val="19"/>
+                <w:lang w:val="en-US" w:eastAsia="zh-CN"/>
+              </w:rPr>
+              <w:t>Guest连接的redis的端口号</w:t>
+            </w:r>
+          </w:p>
+        </w:tc>
+        <w:tc>
+          <w:tcPr>
+            <w:tcW w:w="3586" w:type="dxa"/>
+            <w:tcBorders>
+              <w:top w:val="single" w:color="DFE2E5" w:sz="4" w:space="0"/>
+              <w:left w:val="single" w:color="DFE2E5" w:sz="4" w:space="0"/>
+              <w:bottom w:val="single" w:color="DFE2E5" w:sz="4" w:space="0"/>
+              <w:right w:val="single" w:color="DFE2E5" w:sz="4" w:space="0"/>
+            </w:tcBorders>
+            <w:shd w:val="clear" w:color="auto" w:fill="F6F8FA"/>
+            <w:tcMar>
+              <w:top w:w="72" w:type="dxa"/>
+              <w:left w:w="156" w:type="dxa"/>
+              <w:bottom w:w="72" w:type="dxa"/>
+              <w:right w:w="156" w:type="dxa"/>
+            </w:tcMar>
+            <w:vAlign w:val="center"/>
+          </w:tcPr>
+          <w:p>
+            <w:pPr>
+              <w:keepNext w:val="0"/>
+              <w:keepLines w:val="0"/>
+              <w:widowControl/>
+              <w:suppressLineNumbers w:val="0"/>
+              <w:ind w:left="0" w:leftChars="0" w:firstLine="0" w:firstLineChars="0"/>
+              <w:jc w:val="left"/>
+              <w:rPr>
+                <w:rFonts w:hint="default" w:ascii="Consolas" w:hAnsi="Consolas" w:eastAsia="宋体" w:cs="Consolas"/>
+                <w:i w:val="0"/>
+                <w:caps w:val="0"/>
+                <w:color w:val="24292E"/>
+                <w:spacing w:val="0"/>
+                <w:sz w:val="19"/>
+                <w:szCs w:val="19"/>
+                <w:shd w:val="clear" w:fill="F6F8FA"/>
+                <w:lang w:val="en-US" w:eastAsia="zh-CN"/>
+              </w:rPr>
+            </w:pPr>
+            <w:r>
+              <w:rPr>
+                <w:rFonts w:hint="default" w:ascii="Consolas" w:hAnsi="Consolas" w:eastAsia="宋体" w:cs="Consolas"/>
+                <w:i w:val="0"/>
+                <w:caps w:val="0"/>
+                <w:color w:val="24292E"/>
+                <w:spacing w:val="0"/>
+                <w:sz w:val="19"/>
+                <w:szCs w:val="19"/>
+                <w:shd w:val="clear" w:fill="F6F8FA"/>
+                <w:lang w:val="en-US" w:eastAsia="zh-CN"/>
+              </w:rPr>
+              <w:t>6379</w:t>
             </w:r>
           </w:p>
         </w:tc>
@@ -7793,12 +8184,71 @@
               <w:ind w:left="0" w:leftChars="0" w:firstLine="0" w:firstLineChars="0"/>
               <w:jc w:val="left"/>
               <w:rPr>
+                <w:rFonts w:hint="default" w:ascii="Consolas" w:hAnsi="Consolas" w:eastAsia="Segoe UI" w:cs="Consolas"/>
+                <w:i w:val="0"/>
+                <w:caps w:val="0"/>
+                <w:color w:val="24292E"/>
+                <w:spacing w:val="0"/>
+                <w:sz w:val="19"/>
+                <w:szCs w:val="19"/>
+                <w:shd w:val="clear" w:fill="F6F8FA"/>
+              </w:rPr>
+            </w:pPr>
+          </w:p>
+        </w:tc>
+      </w:tr>
+      <w:tr>
+        <w:tblPrEx>
+          <w:tblBorders>
+            <w:top w:val="single" w:color="C6CBD1" w:sz="4" w:space="0"/>
+            <w:left w:val="none" w:color="auto" w:sz="0" w:space="0"/>
+            <w:bottom w:val="none" w:color="auto" w:sz="0" w:space="0"/>
+            <w:right w:val="none" w:color="auto" w:sz="0" w:space="0"/>
+            <w:insideH w:val="none" w:color="auto" w:sz="0" w:space="0"/>
+            <w:insideV w:val="none" w:color="auto" w:sz="0" w:space="0"/>
+          </w:tblBorders>
+          <w:tblCellMar>
+            <w:top w:w="15" w:type="dxa"/>
+            <w:left w:w="15" w:type="dxa"/>
+            <w:bottom w:w="15" w:type="dxa"/>
+            <w:right w:w="15" w:type="dxa"/>
+          </w:tblCellMar>
+        </w:tblPrEx>
+        <w:tc>
+          <w:tcPr>
+            <w:tcW w:w="0" w:type="auto"/>
+            <w:tcBorders>
+              <w:top w:val="single" w:color="DFE2E5" w:sz="4" w:space="0"/>
+              <w:left w:val="single" w:color="DFE2E5" w:sz="4" w:space="0"/>
+              <w:bottom w:val="single" w:color="DFE2E5" w:sz="4" w:space="0"/>
+              <w:right w:val="single" w:color="DFE2E5" w:sz="4" w:space="0"/>
+            </w:tcBorders>
+            <w:shd w:val="clear" w:color="auto" w:fill="F6F8FA"/>
+            <w:tcMar>
+              <w:top w:w="72" w:type="dxa"/>
+              <w:left w:w="156" w:type="dxa"/>
+              <w:bottom w:w="72" w:type="dxa"/>
+              <w:right w:w="156" w:type="dxa"/>
+            </w:tcMar>
+            <w:vAlign w:val="center"/>
+          </w:tcPr>
+          <w:p>
+            <w:pPr>
+              <w:keepNext w:val="0"/>
+              <w:keepLines w:val="0"/>
+              <w:widowControl/>
+              <w:suppressLineNumbers w:val="0"/>
+              <w:ind w:left="0" w:leftChars="0" w:firstLine="0" w:firstLineChars="0"/>
+              <w:jc w:val="left"/>
+              <w:rPr>
                 <w:rFonts w:hint="default" w:ascii="Consolas" w:hAnsi="Consolas" w:eastAsia="宋体" w:cs="Consolas"/>
                 <w:i w:val="0"/>
-                <w:color w:val="24292E"/>
-                <w:spacing w:val="0"/>
-                <w:sz w:val="19"/>
-                <w:szCs w:val="19"/>
+                <w:caps w:val="0"/>
+                <w:color w:val="24292E"/>
+                <w:spacing w:val="0"/>
+                <w:sz w:val="19"/>
+                <w:szCs w:val="19"/>
+                <w:shd w:val="clear" w:fill="F6F8FA"/>
                 <w:lang w:val="en-US" w:eastAsia="zh-CN"/>
               </w:rPr>
             </w:pPr>
@@ -7806,13 +8256,119 @@
               <w:rPr>
                 <w:rFonts w:hint="default" w:ascii="Consolas" w:hAnsi="Consolas" w:eastAsia="宋体" w:cs="Consolas"/>
                 <w:i w:val="0"/>
-                <w:color w:val="24292E"/>
-                <w:spacing w:val="0"/>
-                <w:sz w:val="19"/>
-                <w:szCs w:val="19"/>
+                <w:caps w:val="0"/>
+                <w:color w:val="24292E"/>
+                <w:spacing w:val="0"/>
+                <w:sz w:val="19"/>
+                <w:szCs w:val="19"/>
+                <w:shd w:val="clear" w:fill="F6F8FA"/>
                 <w:lang w:val="en-US" w:eastAsia="zh-CN"/>
               </w:rPr>
-              <w:t>Host连接的redis的端口号</w:t>
+              <w:t>guest_redis_password</w:t>
+            </w:r>
+          </w:p>
+        </w:tc>
+        <w:tc>
+          <w:tcPr>
+            <w:tcW w:w="4561" w:type="dxa"/>
+            <w:tcBorders>
+              <w:top w:val="single" w:color="DFE2E5" w:sz="4" w:space="0"/>
+              <w:left w:val="single" w:color="DFE2E5" w:sz="4" w:space="0"/>
+              <w:bottom w:val="single" w:color="DFE2E5" w:sz="4" w:space="0"/>
+              <w:right w:val="single" w:color="DFE2E5" w:sz="4" w:space="0"/>
+            </w:tcBorders>
+            <w:shd w:val="clear" w:color="auto" w:fill="F6F8FA"/>
+            <w:tcMar>
+              <w:top w:w="72" w:type="dxa"/>
+              <w:left w:w="156" w:type="dxa"/>
+              <w:bottom w:w="72" w:type="dxa"/>
+              <w:right w:w="156" w:type="dxa"/>
+            </w:tcMar>
+            <w:vAlign w:val="center"/>
+          </w:tcPr>
+          <w:p>
+            <w:pPr>
+              <w:keepNext w:val="0"/>
+              <w:keepLines w:val="0"/>
+              <w:widowControl/>
+              <w:suppressLineNumbers w:val="0"/>
+              <w:ind w:left="0" w:leftChars="0" w:firstLine="0" w:firstLineChars="0"/>
+              <w:jc w:val="left"/>
+              <w:rPr>
+                <w:rFonts w:hint="default" w:ascii="Consolas" w:hAnsi="Consolas" w:eastAsia="宋体" w:cs="Consolas"/>
+                <w:i w:val="0"/>
+                <w:color w:val="24292E"/>
+                <w:spacing w:val="0"/>
+                <w:sz w:val="19"/>
+                <w:szCs w:val="19"/>
+                <w:lang w:val="en-US" w:eastAsia="zh-CN"/>
+              </w:rPr>
+            </w:pPr>
+            <w:r>
+              <w:rPr>
+                <w:rFonts w:hint="default" w:ascii="Consolas" w:hAnsi="Consolas" w:eastAsia="宋体" w:cs="Consolas"/>
+                <w:i w:val="0"/>
+                <w:color w:val="24292E"/>
+                <w:spacing w:val="0"/>
+                <w:sz w:val="19"/>
+                <w:szCs w:val="19"/>
+                <w:lang w:val="en-US" w:eastAsia="zh-CN"/>
+              </w:rPr>
+              <w:t>Guest连接的redis的密码</w:t>
+            </w:r>
+          </w:p>
+        </w:tc>
+        <w:tc>
+          <w:tcPr>
+            <w:tcW w:w="3586" w:type="dxa"/>
+            <w:tcBorders>
+              <w:top w:val="single" w:color="DFE2E5" w:sz="4" w:space="0"/>
+              <w:left w:val="single" w:color="DFE2E5" w:sz="4" w:space="0"/>
+              <w:bottom w:val="single" w:color="DFE2E5" w:sz="4" w:space="0"/>
+              <w:right w:val="single" w:color="DFE2E5" w:sz="4" w:space="0"/>
+            </w:tcBorders>
+            <w:shd w:val="clear" w:color="auto" w:fill="F6F8FA"/>
+            <w:tcMar>
+              <w:top w:w="72" w:type="dxa"/>
+              <w:left w:w="156" w:type="dxa"/>
+              <w:bottom w:w="72" w:type="dxa"/>
+              <w:right w:w="156" w:type="dxa"/>
+            </w:tcMar>
+            <w:vAlign w:val="center"/>
+          </w:tcPr>
+          <w:p>
+            <w:pPr>
+              <w:keepNext w:val="0"/>
+              <w:keepLines w:val="0"/>
+              <w:widowControl/>
+              <w:suppressLineNumbers w:val="0"/>
+              <w:ind w:left="0" w:leftChars="0" w:firstLine="0" w:firstLineChars="0"/>
+              <w:jc w:val="left"/>
+              <w:rPr>
+                <w:rFonts w:hint="default" w:ascii="Consolas" w:hAnsi="Consolas" w:eastAsia="宋体" w:cs="Consolas"/>
+                <w:i w:val="0"/>
+                <w:caps w:val="0"/>
+                <w:color w:val="24292E"/>
+                <w:spacing w:val="0"/>
+                <w:sz w:val="19"/>
+                <w:szCs w:val="19"/>
+                <w:shd w:val="clear" w:fill="F6F8FA"/>
+                <w:lang w:val="en-US" w:eastAsia="zh-CN"/>
+              </w:rPr>
+            </w:pPr>
+            <w:r>
+              <w:rPr>
+                <w:rFonts w:hint="default" w:ascii="Consolas" w:hAnsi="Consolas" w:eastAsia="宋体" w:cs="Consolas"/>
+                <w:i w:val="0"/>
+                <w:caps w:val="0"/>
+                <w:color w:val="24292E"/>
+                <w:spacing w:val="0"/>
+                <w:sz w:val="19"/>
+                <w:szCs w:val="19"/>
+                <w:shd w:val="clear" w:fill="F6F8FA"/>
+                <w:lang w:val="en-US" w:eastAsia="zh-CN"/>
+              </w:rPr>
+              <w:t>fate_dev</w:t>
             </w:r>
           </w:p>
         </w:tc>
@@ -7843,6 +8399,63 @@
               <w:ind w:left="0" w:leftChars="0" w:firstLine="0" w:firstLineChars="0"/>
               <w:jc w:val="left"/>
               <w:rPr>
+                <w:rFonts w:hint="default" w:ascii="Consolas" w:hAnsi="Consolas" w:eastAsia="Segoe UI" w:cs="Consolas"/>
+                <w:i w:val="0"/>
+                <w:caps w:val="0"/>
+                <w:color w:val="24292E"/>
+                <w:spacing w:val="0"/>
+                <w:sz w:val="19"/>
+                <w:szCs w:val="19"/>
+                <w:shd w:val="clear" w:fill="F6F8FA"/>
+              </w:rPr>
+            </w:pPr>
+          </w:p>
+        </w:tc>
+      </w:tr>
+      <w:tr>
+        <w:tblPrEx>
+          <w:tblBorders>
+            <w:top w:val="single" w:color="C6CBD1" w:sz="4" w:space="0"/>
+            <w:left w:val="none" w:color="auto" w:sz="0" w:space="0"/>
+            <w:bottom w:val="none" w:color="auto" w:sz="0" w:space="0"/>
+            <w:right w:val="none" w:color="auto" w:sz="0" w:space="0"/>
+            <w:insideH w:val="none" w:color="auto" w:sz="0" w:space="0"/>
+            <w:insideV w:val="none" w:color="auto" w:sz="0" w:space="0"/>
+          </w:tblBorders>
+          <w:tblCellMar>
+            <w:top w:w="15" w:type="dxa"/>
+            <w:left w:w="15" w:type="dxa"/>
+            <w:bottom w:w="15" w:type="dxa"/>
+            <w:right w:w="15" w:type="dxa"/>
+          </w:tblCellMar>
+        </w:tblPrEx>
+        <w:tc>
+          <w:tcPr>
+            <w:tcW w:w="0" w:type="auto"/>
+            <w:tcBorders>
+              <w:top w:val="single" w:color="DFE2E5" w:sz="4" w:space="0"/>
+              <w:left w:val="single" w:color="DFE2E5" w:sz="4" w:space="0"/>
+              <w:bottom w:val="single" w:color="DFE2E5" w:sz="4" w:space="0"/>
+              <w:right w:val="single" w:color="DFE2E5" w:sz="4" w:space="0"/>
+            </w:tcBorders>
+            <w:shd w:val="clear" w:color="auto" w:fill="F6F8FA"/>
+            <w:tcMar>
+              <w:top w:w="72" w:type="dxa"/>
+              <w:left w:w="156" w:type="dxa"/>
+              <w:bottom w:w="72" w:type="dxa"/>
+              <w:right w:w="156" w:type="dxa"/>
+            </w:tcMar>
+            <w:vAlign w:val="center"/>
+          </w:tcPr>
+          <w:p>
+            <w:pPr>
+              <w:keepNext w:val="0"/>
+              <w:keepLines w:val="0"/>
+              <w:widowControl/>
+              <w:suppressLineNumbers w:val="0"/>
+              <w:ind w:left="0" w:leftChars="0" w:firstLine="0" w:firstLineChars="0"/>
+              <w:jc w:val="left"/>
+              <w:rPr>
                 <w:rFonts w:hint="default" w:ascii="Consolas" w:hAnsi="Consolas" w:eastAsia="宋体" w:cs="Consolas"/>
                 <w:i w:val="0"/>
                 <w:caps w:val="0"/>
@@ -7866,7 +8479,111 @@
                 <w:shd w:val="clear" w:fill="F6F8FA"/>
                 <w:lang w:val="en-US" w:eastAsia="zh-CN"/>
               </w:rPr>
-              <w:t>6379</w:t>
+              <w:t>host_zk_url</w:t>
+            </w:r>
+          </w:p>
+        </w:tc>
+        <w:tc>
+          <w:tcPr>
+            <w:tcW w:w="4561" w:type="dxa"/>
+            <w:tcBorders>
+              <w:top w:val="single" w:color="DFE2E5" w:sz="4" w:space="0"/>
+              <w:left w:val="single" w:color="DFE2E5" w:sz="4" w:space="0"/>
+              <w:bottom w:val="single" w:color="DFE2E5" w:sz="4" w:space="0"/>
+              <w:right w:val="single" w:color="DFE2E5" w:sz="4" w:space="0"/>
+            </w:tcBorders>
+            <w:shd w:val="clear" w:color="auto" w:fill="F6F8FA"/>
+            <w:tcMar>
+              <w:top w:w="72" w:type="dxa"/>
+              <w:left w:w="156" w:type="dxa"/>
+              <w:bottom w:w="72" w:type="dxa"/>
+              <w:right w:w="156" w:type="dxa"/>
+            </w:tcMar>
+            <w:vAlign w:val="center"/>
+          </w:tcPr>
+          <w:p>
+            <w:pPr>
+              <w:keepNext w:val="0"/>
+              <w:keepLines w:val="0"/>
+              <w:widowControl/>
+              <w:suppressLineNumbers w:val="0"/>
+              <w:ind w:left="0" w:leftChars="0" w:firstLine="0" w:firstLineChars="0"/>
+              <w:jc w:val="left"/>
+              <w:rPr>
+                <w:rFonts w:hint="default" w:ascii="Consolas" w:hAnsi="Consolas" w:eastAsia="宋体" w:cs="Consolas"/>
+                <w:i w:val="0"/>
+                <w:color w:val="24292E"/>
+                <w:spacing w:val="0"/>
+                <w:sz w:val="19"/>
+                <w:szCs w:val="19"/>
+                <w:lang w:val="en-US" w:eastAsia="zh-CN"/>
+              </w:rPr>
+            </w:pPr>
+            <w:r>
+              <w:rPr>
+                <w:rFonts w:hint="default" w:ascii="Consolas" w:hAnsi="Consolas" w:eastAsia="宋体" w:cs="Consolas"/>
+                <w:i w:val="0"/>
+                <w:color w:val="24292E"/>
+                <w:spacing w:val="0"/>
+                <w:sz w:val="19"/>
+                <w:szCs w:val="19"/>
+                <w:lang w:val="en-US" w:eastAsia="zh-CN"/>
+              </w:rPr>
+              <w:t>Host连接的zk地址</w:t>
+            </w:r>
+          </w:p>
+        </w:tc>
+        <w:tc>
+          <w:tcPr>
+            <w:tcW w:w="3586" w:type="dxa"/>
+            <w:tcBorders>
+              <w:top w:val="single" w:color="DFE2E5" w:sz="4" w:space="0"/>
+              <w:left w:val="single" w:color="DFE2E5" w:sz="4" w:space="0"/>
+              <w:bottom w:val="single" w:color="DFE2E5" w:sz="4" w:space="0"/>
+              <w:right w:val="single" w:color="DFE2E5" w:sz="4" w:space="0"/>
+            </w:tcBorders>
+            <w:shd w:val="clear" w:color="auto" w:fill="F6F8FA"/>
+            <w:tcMar>
+              <w:top w:w="72" w:type="dxa"/>
+              <w:left w:w="156" w:type="dxa"/>
+              <w:bottom w:w="72" w:type="dxa"/>
+              <w:right w:w="156" w:type="dxa"/>
+            </w:tcMar>
+            <w:vAlign w:val="center"/>
+          </w:tcPr>
+          <w:p>
+            <w:pPr>
+              <w:keepNext w:val="0"/>
+              <w:keepLines w:val="0"/>
+              <w:widowControl/>
+              <w:suppressLineNumbers w:val="0"/>
+              <w:ind w:left="0" w:leftChars="0" w:firstLine="0" w:firstLineChars="0"/>
+              <w:jc w:val="left"/>
+              <w:rPr>
+                <w:rFonts w:hint="default" w:ascii="Consolas" w:hAnsi="Consolas" w:eastAsia="宋体" w:cs="Consolas"/>
+                <w:i w:val="0"/>
+                <w:caps w:val="0"/>
+                <w:color w:val="24292E"/>
+                <w:spacing w:val="0"/>
+                <w:sz w:val="19"/>
+                <w:szCs w:val="19"/>
+                <w:shd w:val="clear" w:fill="F6F8FA"/>
+                <w:lang w:val="en-US" w:eastAsia="zh-CN"/>
+              </w:rPr>
+            </w:pPr>
+            <w:r>
+              <w:rPr>
+                <w:rFonts w:hint="default" w:ascii="Consolas" w:hAnsi="Consolas" w:eastAsia="宋体" w:cs="Consolas"/>
+                <w:i w:val="0"/>
+                <w:caps w:val="0"/>
+                <w:color w:val="24292E"/>
+                <w:spacing w:val="0"/>
+                <w:sz w:val="19"/>
+                <w:szCs w:val="19"/>
+                <w:shd w:val="clear" w:fill="F6F8FA"/>
+                <w:lang w:val="en-US" w:eastAsia="zh-CN"/>
+              </w:rPr>
+              <w:t>zookeeper://localhost:2181</w:t>
             </w:r>
           </w:p>
         </w:tc>
@@ -7978,13 +8695,13 @@
                 <w:shd w:val="clear" w:fill="F6F8FA"/>
                 <w:lang w:val="en-US" w:eastAsia="zh-CN"/>
               </w:rPr>
-              <w:t>host_redis_password</w:t>
+              <w:t>guest_zk_url</w:t>
             </w:r>
           </w:p>
         </w:tc>
         <w:tc>
           <w:tcPr>
-            <w:tcW w:w="0" w:type="auto"/>
+            <w:tcW w:w="4561" w:type="dxa"/>
             <w:tcBorders>
               <w:top w:val="single" w:color="DFE2E5" w:sz="4" w:space="0"/>
               <w:left w:val="single" w:color="DFE2E5" w:sz="4" w:space="0"/>
@@ -8028,1093 +8745,13 @@
                 <w:szCs w:val="19"/>
                 <w:lang w:val="en-US" w:eastAsia="zh-CN"/>
               </w:rPr>
-              <w:t>Host连接的redis的密码</w:t>
-            </w:r>
-          </w:p>
-        </w:tc>
-        <w:tc>
-          <w:tcPr>
-            <w:tcW w:w="0" w:type="auto"/>
-            <w:tcBorders>
-              <w:top w:val="single" w:color="DFE2E5" w:sz="4" w:space="0"/>
-              <w:left w:val="single" w:color="DFE2E5" w:sz="4" w:space="0"/>
-              <w:bottom w:val="single" w:color="DFE2E5" w:sz="4" w:space="0"/>
-              <w:right w:val="single" w:color="DFE2E5" w:sz="4" w:space="0"/>
-            </w:tcBorders>
-            <w:shd w:val="clear" w:color="auto" w:fill="F6F8FA"/>
-            <w:tcMar>
-              <w:top w:w="72" w:type="dxa"/>
-              <w:left w:w="156" w:type="dxa"/>
-              <w:bottom w:w="72" w:type="dxa"/>
-              <w:right w:w="156" w:type="dxa"/>
-            </w:tcMar>
-            <w:vAlign w:val="center"/>
-          </w:tcPr>
-          <w:p>
-            <w:pPr>
-              <w:keepNext w:val="0"/>
-              <w:keepLines w:val="0"/>
-              <w:widowControl/>
-              <w:suppressLineNumbers w:val="0"/>
-              <w:ind w:left="0" w:leftChars="0" w:firstLine="0" w:firstLineChars="0"/>
-              <w:jc w:val="left"/>
-              <w:rPr>
-                <w:rFonts w:hint="default" w:ascii="Consolas" w:hAnsi="Consolas" w:eastAsia="宋体" w:cs="Consolas"/>
-                <w:i w:val="0"/>
-                <w:caps w:val="0"/>
-                <w:color w:val="24292E"/>
-                <w:spacing w:val="0"/>
-                <w:sz w:val="19"/>
-                <w:szCs w:val="19"/>
-                <w:shd w:val="clear" w:fill="F6F8FA"/>
-                <w:lang w:val="en-US" w:eastAsia="zh-CN"/>
-              </w:rPr>
-            </w:pPr>
-            <w:r>
-              <w:rPr>
-                <w:rFonts w:hint="default" w:ascii="Consolas" w:hAnsi="Consolas" w:eastAsia="宋体" w:cs="Consolas"/>
-                <w:i w:val="0"/>
-                <w:caps w:val="0"/>
-                <w:color w:val="24292E"/>
-                <w:spacing w:val="0"/>
-                <w:sz w:val="19"/>
-                <w:szCs w:val="19"/>
-                <w:shd w:val="clear" w:fill="F6F8FA"/>
-                <w:lang w:val="en-US" w:eastAsia="zh-CN"/>
-              </w:rPr>
-              <w:t>fate_dev</w:t>
-            </w:r>
-          </w:p>
-        </w:tc>
-        <w:tc>
-          <w:tcPr>
-            <w:tcW w:w="0" w:type="auto"/>
-            <w:tcBorders>
-              <w:top w:val="single" w:color="DFE2E5" w:sz="4" w:space="0"/>
-              <w:left w:val="single" w:color="DFE2E5" w:sz="4" w:space="0"/>
-              <w:bottom w:val="single" w:color="DFE2E5" w:sz="4" w:space="0"/>
-              <w:right w:val="single" w:color="DFE2E5" w:sz="4" w:space="0"/>
-            </w:tcBorders>
-            <w:shd w:val="clear" w:color="auto" w:fill="F6F8FA"/>
-            <w:tcMar>
-              <w:top w:w="72" w:type="dxa"/>
-              <w:left w:w="156" w:type="dxa"/>
-              <w:bottom w:w="72" w:type="dxa"/>
-              <w:right w:w="156" w:type="dxa"/>
-            </w:tcMar>
-            <w:vAlign w:val="center"/>
-          </w:tcPr>
-          <w:p>
-            <w:pPr>
-              <w:keepNext w:val="0"/>
-              <w:keepLines w:val="0"/>
-              <w:widowControl/>
-              <w:suppressLineNumbers w:val="0"/>
-              <w:ind w:left="0" w:leftChars="0" w:firstLine="0" w:firstLineChars="0"/>
-              <w:jc w:val="left"/>
-              <w:rPr>
-                <w:rFonts w:hint="default" w:ascii="Consolas" w:hAnsi="Consolas" w:eastAsia="Segoe UI" w:cs="Consolas"/>
-                <w:i w:val="0"/>
-                <w:caps w:val="0"/>
-                <w:color w:val="24292E"/>
-                <w:spacing w:val="0"/>
-                <w:sz w:val="19"/>
-                <w:szCs w:val="19"/>
-                <w:shd w:val="clear" w:fill="F6F8FA"/>
-              </w:rPr>
-            </w:pPr>
-          </w:p>
-        </w:tc>
-      </w:tr>
-      <w:tr>
-        <w:tblPrEx>
-          <w:tblBorders>
-            <w:top w:val="single" w:color="C6CBD1" w:sz="4" w:space="0"/>
-            <w:left w:val="none" w:color="auto" w:sz="0" w:space="0"/>
-            <w:bottom w:val="none" w:color="auto" w:sz="0" w:space="0"/>
-            <w:right w:val="none" w:color="auto" w:sz="0" w:space="0"/>
-            <w:insideH w:val="none" w:color="auto" w:sz="0" w:space="0"/>
-            <w:insideV w:val="none" w:color="auto" w:sz="0" w:space="0"/>
-          </w:tblBorders>
-          <w:shd w:val="clear" w:color="auto" w:fill="FFFFFF"/>
-          <w:tblCellMar>
-            <w:top w:w="15" w:type="dxa"/>
-            <w:left w:w="15" w:type="dxa"/>
-            <w:bottom w:w="15" w:type="dxa"/>
-            <w:right w:w="15" w:type="dxa"/>
-          </w:tblCellMar>
-        </w:tblPrEx>
-        <w:tc>
-          <w:tcPr>
-            <w:tcW w:w="0" w:type="auto"/>
-            <w:tcBorders>
-              <w:top w:val="single" w:color="DFE2E5" w:sz="4" w:space="0"/>
-              <w:left w:val="single" w:color="DFE2E5" w:sz="4" w:space="0"/>
-              <w:bottom w:val="single" w:color="DFE2E5" w:sz="4" w:space="0"/>
-              <w:right w:val="single" w:color="DFE2E5" w:sz="4" w:space="0"/>
-            </w:tcBorders>
-            <w:shd w:val="clear" w:color="auto" w:fill="F6F8FA"/>
-            <w:tcMar>
-              <w:top w:w="72" w:type="dxa"/>
-              <w:left w:w="156" w:type="dxa"/>
-              <w:bottom w:w="72" w:type="dxa"/>
-              <w:right w:w="156" w:type="dxa"/>
-            </w:tcMar>
-            <w:vAlign w:val="center"/>
-          </w:tcPr>
-          <w:p>
-            <w:pPr>
-              <w:keepNext w:val="0"/>
-              <w:keepLines w:val="0"/>
-              <w:widowControl/>
-              <w:suppressLineNumbers w:val="0"/>
-              <w:ind w:left="0" w:leftChars="0" w:firstLine="0" w:firstLineChars="0"/>
-              <w:jc w:val="left"/>
-              <w:rPr>
-                <w:rFonts w:hint="default" w:ascii="Consolas" w:hAnsi="Consolas" w:eastAsia="宋体" w:cs="Consolas"/>
-                <w:i w:val="0"/>
-                <w:caps w:val="0"/>
-                <w:color w:val="24292E"/>
-                <w:spacing w:val="0"/>
-                <w:sz w:val="19"/>
-                <w:szCs w:val="19"/>
-                <w:shd w:val="clear" w:fill="F6F8FA"/>
-                <w:lang w:val="en-US" w:eastAsia="zh-CN"/>
-              </w:rPr>
-            </w:pPr>
-            <w:r>
-              <w:rPr>
-                <w:rFonts w:hint="default" w:ascii="Consolas" w:hAnsi="Consolas" w:eastAsia="宋体" w:cs="Consolas"/>
-                <w:i w:val="0"/>
-                <w:caps w:val="0"/>
-                <w:color w:val="24292E"/>
-                <w:spacing w:val="0"/>
-                <w:sz w:val="19"/>
-                <w:szCs w:val="19"/>
-                <w:shd w:val="clear" w:fill="F6F8FA"/>
-                <w:lang w:val="en-US" w:eastAsia="zh-CN"/>
-              </w:rPr>
-              <w:t>guest_redis_ip</w:t>
-            </w:r>
-          </w:p>
-        </w:tc>
-        <w:tc>
-          <w:tcPr>
-            <w:tcW w:w="0" w:type="auto"/>
-            <w:tcBorders>
-              <w:top w:val="single" w:color="DFE2E5" w:sz="4" w:space="0"/>
-              <w:left w:val="single" w:color="DFE2E5" w:sz="4" w:space="0"/>
-              <w:bottom w:val="single" w:color="DFE2E5" w:sz="4" w:space="0"/>
-              <w:right w:val="single" w:color="DFE2E5" w:sz="4" w:space="0"/>
-            </w:tcBorders>
-            <w:shd w:val="clear" w:color="auto" w:fill="F6F8FA"/>
-            <w:tcMar>
-              <w:top w:w="72" w:type="dxa"/>
-              <w:left w:w="156" w:type="dxa"/>
-              <w:bottom w:w="72" w:type="dxa"/>
-              <w:right w:w="156" w:type="dxa"/>
-            </w:tcMar>
-            <w:vAlign w:val="center"/>
-          </w:tcPr>
-          <w:p>
-            <w:pPr>
-              <w:keepNext w:val="0"/>
-              <w:keepLines w:val="0"/>
-              <w:widowControl/>
-              <w:suppressLineNumbers w:val="0"/>
-              <w:ind w:left="0" w:leftChars="0" w:firstLine="0" w:firstLineChars="0"/>
-              <w:jc w:val="left"/>
-              <w:rPr>
-                <w:rFonts w:hint="default" w:ascii="Consolas" w:hAnsi="Consolas" w:eastAsia="宋体" w:cs="Consolas"/>
-                <w:i w:val="0"/>
-                <w:color w:val="24292E"/>
-                <w:spacing w:val="0"/>
-                <w:sz w:val="19"/>
-                <w:szCs w:val="19"/>
-                <w:lang w:val="en-US" w:eastAsia="zh-CN"/>
-              </w:rPr>
-            </w:pPr>
-            <w:r>
-              <w:rPr>
-                <w:rFonts w:hint="default" w:ascii="Consolas" w:hAnsi="Consolas" w:eastAsia="宋体" w:cs="Consolas"/>
-                <w:i w:val="0"/>
-                <w:color w:val="24292E"/>
-                <w:spacing w:val="0"/>
-                <w:sz w:val="19"/>
-                <w:szCs w:val="19"/>
-                <w:lang w:val="en-US" w:eastAsia="zh-CN"/>
-              </w:rPr>
-              <w:t>Guest连接的redis的ip</w:t>
-            </w:r>
-          </w:p>
-        </w:tc>
-        <w:tc>
-          <w:tcPr>
-            <w:tcW w:w="0" w:type="auto"/>
-            <w:tcBorders>
-              <w:top w:val="single" w:color="DFE2E5" w:sz="4" w:space="0"/>
-              <w:left w:val="single" w:color="DFE2E5" w:sz="4" w:space="0"/>
-              <w:bottom w:val="single" w:color="DFE2E5" w:sz="4" w:space="0"/>
-              <w:right w:val="single" w:color="DFE2E5" w:sz="4" w:space="0"/>
-            </w:tcBorders>
-            <w:shd w:val="clear" w:color="auto" w:fill="F6F8FA"/>
-            <w:tcMar>
-              <w:top w:w="72" w:type="dxa"/>
-              <w:left w:w="156" w:type="dxa"/>
-              <w:bottom w:w="72" w:type="dxa"/>
-              <w:right w:w="156" w:type="dxa"/>
-            </w:tcMar>
-            <w:vAlign w:val="center"/>
-          </w:tcPr>
-          <w:p>
-            <w:pPr>
-              <w:keepNext w:val="0"/>
-              <w:keepLines w:val="0"/>
-              <w:widowControl/>
-              <w:suppressLineNumbers w:val="0"/>
-              <w:ind w:left="0" w:leftChars="0" w:firstLine="0" w:firstLineChars="0"/>
-              <w:jc w:val="left"/>
-              <w:rPr>
-                <w:rFonts w:hint="default" w:ascii="Consolas" w:hAnsi="Consolas" w:eastAsia="宋体" w:cs="Consolas"/>
-                <w:i w:val="0"/>
-                <w:caps w:val="0"/>
-                <w:color w:val="24292E"/>
-                <w:spacing w:val="0"/>
-                <w:sz w:val="19"/>
-                <w:szCs w:val="19"/>
-                <w:shd w:val="clear" w:fill="F6F8FA"/>
-                <w:lang w:val="en-US" w:eastAsia="zh-CN"/>
-              </w:rPr>
-            </w:pPr>
-            <w:r>
-              <w:rPr>
-                <w:rFonts w:hint="default" w:ascii="Consolas" w:hAnsi="Consolas" w:eastAsia="宋体" w:cs="Consolas"/>
-                <w:i w:val="0"/>
-                <w:caps w:val="0"/>
-                <w:color w:val="24292E"/>
-                <w:spacing w:val="0"/>
-                <w:sz w:val="19"/>
-                <w:szCs w:val="19"/>
-                <w:shd w:val="clear" w:fill="F6F8FA"/>
-                <w:lang w:val="en-US" w:eastAsia="zh-CN"/>
-              </w:rPr>
-              <w:t>127.0.0.1</w:t>
-            </w:r>
-          </w:p>
-        </w:tc>
-        <w:tc>
-          <w:tcPr>
-            <w:tcW w:w="0" w:type="auto"/>
-            <w:tcBorders>
-              <w:top w:val="single" w:color="DFE2E5" w:sz="4" w:space="0"/>
-              <w:left w:val="single" w:color="DFE2E5" w:sz="4" w:space="0"/>
-              <w:bottom w:val="single" w:color="DFE2E5" w:sz="4" w:space="0"/>
-              <w:right w:val="single" w:color="DFE2E5" w:sz="4" w:space="0"/>
-            </w:tcBorders>
-            <w:shd w:val="clear" w:color="auto" w:fill="F6F8FA"/>
-            <w:tcMar>
-              <w:top w:w="72" w:type="dxa"/>
-              <w:left w:w="156" w:type="dxa"/>
-              <w:bottom w:w="72" w:type="dxa"/>
-              <w:right w:w="156" w:type="dxa"/>
-            </w:tcMar>
-            <w:vAlign w:val="center"/>
-          </w:tcPr>
-          <w:p>
-            <w:pPr>
-              <w:keepNext w:val="0"/>
-              <w:keepLines w:val="0"/>
-              <w:widowControl/>
-              <w:suppressLineNumbers w:val="0"/>
-              <w:ind w:left="0" w:leftChars="0" w:firstLine="0" w:firstLineChars="0"/>
-              <w:jc w:val="left"/>
-              <w:rPr>
-                <w:rFonts w:hint="default" w:ascii="Consolas" w:hAnsi="Consolas" w:eastAsia="Segoe UI" w:cs="Consolas"/>
-                <w:i w:val="0"/>
-                <w:caps w:val="0"/>
-                <w:color w:val="24292E"/>
-                <w:spacing w:val="0"/>
-                <w:sz w:val="19"/>
-                <w:szCs w:val="19"/>
-                <w:shd w:val="clear" w:fill="F6F8FA"/>
-              </w:rPr>
-            </w:pPr>
-          </w:p>
-        </w:tc>
-      </w:tr>
-      <w:tr>
-        <w:tblPrEx>
-          <w:tblBorders>
-            <w:top w:val="single" w:color="C6CBD1" w:sz="4" w:space="0"/>
-            <w:left w:val="none" w:color="auto" w:sz="0" w:space="0"/>
-            <w:bottom w:val="none" w:color="auto" w:sz="0" w:space="0"/>
-            <w:right w:val="none" w:color="auto" w:sz="0" w:space="0"/>
-            <w:insideH w:val="none" w:color="auto" w:sz="0" w:space="0"/>
-            <w:insideV w:val="none" w:color="auto" w:sz="0" w:space="0"/>
-          </w:tblBorders>
-          <w:shd w:val="clear" w:color="auto" w:fill="FFFFFF"/>
-          <w:tblCellMar>
-            <w:top w:w="15" w:type="dxa"/>
-            <w:left w:w="15" w:type="dxa"/>
-            <w:bottom w:w="15" w:type="dxa"/>
-            <w:right w:w="15" w:type="dxa"/>
-          </w:tblCellMar>
-        </w:tblPrEx>
-        <w:tc>
-          <w:tcPr>
-            <w:tcW w:w="0" w:type="auto"/>
-            <w:tcBorders>
-              <w:top w:val="single" w:color="DFE2E5" w:sz="4" w:space="0"/>
-              <w:left w:val="single" w:color="DFE2E5" w:sz="4" w:space="0"/>
-              <w:bottom w:val="single" w:color="DFE2E5" w:sz="4" w:space="0"/>
-              <w:right w:val="single" w:color="DFE2E5" w:sz="4" w:space="0"/>
-            </w:tcBorders>
-            <w:shd w:val="clear" w:color="auto" w:fill="F6F8FA"/>
-            <w:tcMar>
-              <w:top w:w="72" w:type="dxa"/>
-              <w:left w:w="156" w:type="dxa"/>
-              <w:bottom w:w="72" w:type="dxa"/>
-              <w:right w:w="156" w:type="dxa"/>
-            </w:tcMar>
-            <w:vAlign w:val="center"/>
-          </w:tcPr>
-          <w:p>
-            <w:pPr>
-              <w:keepNext w:val="0"/>
-              <w:keepLines w:val="0"/>
-              <w:widowControl/>
-              <w:suppressLineNumbers w:val="0"/>
-              <w:ind w:left="0" w:leftChars="0" w:firstLine="0" w:firstLineChars="0"/>
-              <w:jc w:val="left"/>
-              <w:rPr>
-                <w:rFonts w:hint="default" w:ascii="Consolas" w:hAnsi="Consolas" w:eastAsia="宋体" w:cs="Consolas"/>
-                <w:i w:val="0"/>
-                <w:caps w:val="0"/>
-                <w:color w:val="24292E"/>
-                <w:spacing w:val="0"/>
-                <w:sz w:val="19"/>
-                <w:szCs w:val="19"/>
-                <w:shd w:val="clear" w:fill="F6F8FA"/>
-                <w:lang w:val="en-US" w:eastAsia="zh-CN"/>
-              </w:rPr>
-            </w:pPr>
-            <w:r>
-              <w:rPr>
-                <w:rFonts w:hint="default" w:ascii="Consolas" w:hAnsi="Consolas" w:eastAsia="宋体" w:cs="Consolas"/>
-                <w:i w:val="0"/>
-                <w:caps w:val="0"/>
-                <w:color w:val="24292E"/>
-                <w:spacing w:val="0"/>
-                <w:sz w:val="19"/>
-                <w:szCs w:val="19"/>
-                <w:shd w:val="clear" w:fill="F6F8FA"/>
-                <w:lang w:val="en-US" w:eastAsia="zh-CN"/>
-              </w:rPr>
-              <w:t>guest_redis_port</w:t>
-            </w:r>
-          </w:p>
-        </w:tc>
-        <w:tc>
-          <w:tcPr>
-            <w:tcW w:w="0" w:type="auto"/>
-            <w:tcBorders>
-              <w:top w:val="single" w:color="DFE2E5" w:sz="4" w:space="0"/>
-              <w:left w:val="single" w:color="DFE2E5" w:sz="4" w:space="0"/>
-              <w:bottom w:val="single" w:color="DFE2E5" w:sz="4" w:space="0"/>
-              <w:right w:val="single" w:color="DFE2E5" w:sz="4" w:space="0"/>
-            </w:tcBorders>
-            <w:shd w:val="clear" w:color="auto" w:fill="F6F8FA"/>
-            <w:tcMar>
-              <w:top w:w="72" w:type="dxa"/>
-              <w:left w:w="156" w:type="dxa"/>
-              <w:bottom w:w="72" w:type="dxa"/>
-              <w:right w:w="156" w:type="dxa"/>
-            </w:tcMar>
-            <w:vAlign w:val="center"/>
-          </w:tcPr>
-          <w:p>
-            <w:pPr>
-              <w:keepNext w:val="0"/>
-              <w:keepLines w:val="0"/>
-              <w:widowControl/>
-              <w:suppressLineNumbers w:val="0"/>
-              <w:ind w:left="0" w:leftChars="0" w:firstLine="0" w:firstLineChars="0"/>
-              <w:jc w:val="left"/>
-              <w:rPr>
-                <w:rFonts w:hint="default" w:ascii="Consolas" w:hAnsi="Consolas" w:eastAsia="宋体" w:cs="Consolas"/>
-                <w:i w:val="0"/>
-                <w:color w:val="24292E"/>
-                <w:spacing w:val="0"/>
-                <w:sz w:val="19"/>
-                <w:szCs w:val="19"/>
-                <w:lang w:val="en-US" w:eastAsia="zh-CN"/>
-              </w:rPr>
-            </w:pPr>
-            <w:r>
-              <w:rPr>
-                <w:rFonts w:hint="default" w:ascii="Consolas" w:hAnsi="Consolas" w:eastAsia="宋体" w:cs="Consolas"/>
-                <w:i w:val="0"/>
-                <w:color w:val="24292E"/>
-                <w:spacing w:val="0"/>
-                <w:sz w:val="19"/>
-                <w:szCs w:val="19"/>
-                <w:lang w:val="en-US" w:eastAsia="zh-CN"/>
-              </w:rPr>
-              <w:t>Guest连接的redis的端口号</w:t>
-            </w:r>
-          </w:p>
-        </w:tc>
-        <w:tc>
-          <w:tcPr>
-            <w:tcW w:w="0" w:type="auto"/>
-            <w:tcBorders>
-              <w:top w:val="single" w:color="DFE2E5" w:sz="4" w:space="0"/>
-              <w:left w:val="single" w:color="DFE2E5" w:sz="4" w:space="0"/>
-              <w:bottom w:val="single" w:color="DFE2E5" w:sz="4" w:space="0"/>
-              <w:right w:val="single" w:color="DFE2E5" w:sz="4" w:space="0"/>
-            </w:tcBorders>
-            <w:shd w:val="clear" w:color="auto" w:fill="F6F8FA"/>
-            <w:tcMar>
-              <w:top w:w="72" w:type="dxa"/>
-              <w:left w:w="156" w:type="dxa"/>
-              <w:bottom w:w="72" w:type="dxa"/>
-              <w:right w:w="156" w:type="dxa"/>
-            </w:tcMar>
-            <w:vAlign w:val="center"/>
-          </w:tcPr>
-          <w:p>
-            <w:pPr>
-              <w:keepNext w:val="0"/>
-              <w:keepLines w:val="0"/>
-              <w:widowControl/>
-              <w:suppressLineNumbers w:val="0"/>
-              <w:ind w:left="0" w:leftChars="0" w:firstLine="0" w:firstLineChars="0"/>
-              <w:jc w:val="left"/>
-              <w:rPr>
-                <w:rFonts w:hint="default" w:ascii="Consolas" w:hAnsi="Consolas" w:eastAsia="宋体" w:cs="Consolas"/>
-                <w:i w:val="0"/>
-                <w:caps w:val="0"/>
-                <w:color w:val="24292E"/>
-                <w:spacing w:val="0"/>
-                <w:sz w:val="19"/>
-                <w:szCs w:val="19"/>
-                <w:shd w:val="clear" w:fill="F6F8FA"/>
-                <w:lang w:val="en-US" w:eastAsia="zh-CN"/>
-              </w:rPr>
-            </w:pPr>
-            <w:r>
-              <w:rPr>
-                <w:rFonts w:hint="default" w:ascii="Consolas" w:hAnsi="Consolas" w:eastAsia="宋体" w:cs="Consolas"/>
-                <w:i w:val="0"/>
-                <w:caps w:val="0"/>
-                <w:color w:val="24292E"/>
-                <w:spacing w:val="0"/>
-                <w:sz w:val="19"/>
-                <w:szCs w:val="19"/>
-                <w:shd w:val="clear" w:fill="F6F8FA"/>
-                <w:lang w:val="en-US" w:eastAsia="zh-CN"/>
-              </w:rPr>
-              <w:t>6379</w:t>
-            </w:r>
-          </w:p>
-        </w:tc>
-        <w:tc>
-          <w:tcPr>
-            <w:tcW w:w="0" w:type="auto"/>
-            <w:tcBorders>
-              <w:top w:val="single" w:color="DFE2E5" w:sz="4" w:space="0"/>
-              <w:left w:val="single" w:color="DFE2E5" w:sz="4" w:space="0"/>
-              <w:bottom w:val="single" w:color="DFE2E5" w:sz="4" w:space="0"/>
-              <w:right w:val="single" w:color="DFE2E5" w:sz="4" w:space="0"/>
-            </w:tcBorders>
-            <w:shd w:val="clear" w:color="auto" w:fill="F6F8FA"/>
-            <w:tcMar>
-              <w:top w:w="72" w:type="dxa"/>
-              <w:left w:w="156" w:type="dxa"/>
-              <w:bottom w:w="72" w:type="dxa"/>
-              <w:right w:w="156" w:type="dxa"/>
-            </w:tcMar>
-            <w:vAlign w:val="center"/>
-          </w:tcPr>
-          <w:p>
-            <w:pPr>
-              <w:keepNext w:val="0"/>
-              <w:keepLines w:val="0"/>
-              <w:widowControl/>
-              <w:suppressLineNumbers w:val="0"/>
-              <w:ind w:left="0" w:leftChars="0" w:firstLine="0" w:firstLineChars="0"/>
-              <w:jc w:val="left"/>
-              <w:rPr>
-                <w:rFonts w:hint="default" w:ascii="Consolas" w:hAnsi="Consolas" w:eastAsia="Segoe UI" w:cs="Consolas"/>
-                <w:i w:val="0"/>
-                <w:caps w:val="0"/>
-                <w:color w:val="24292E"/>
-                <w:spacing w:val="0"/>
-                <w:sz w:val="19"/>
-                <w:szCs w:val="19"/>
-                <w:shd w:val="clear" w:fill="F6F8FA"/>
-              </w:rPr>
-            </w:pPr>
-          </w:p>
-        </w:tc>
-      </w:tr>
-      <w:tr>
-        <w:tblPrEx>
-          <w:tblBorders>
-            <w:top w:val="single" w:color="C6CBD1" w:sz="4" w:space="0"/>
-            <w:left w:val="none" w:color="auto" w:sz="0" w:space="0"/>
-            <w:bottom w:val="none" w:color="auto" w:sz="0" w:space="0"/>
-            <w:right w:val="none" w:color="auto" w:sz="0" w:space="0"/>
-            <w:insideH w:val="none" w:color="auto" w:sz="0" w:space="0"/>
-            <w:insideV w:val="none" w:color="auto" w:sz="0" w:space="0"/>
-          </w:tblBorders>
-          <w:shd w:val="clear" w:color="auto" w:fill="FFFFFF"/>
-          <w:tblCellMar>
-            <w:top w:w="15" w:type="dxa"/>
-            <w:left w:w="15" w:type="dxa"/>
-            <w:bottom w:w="15" w:type="dxa"/>
-            <w:right w:w="15" w:type="dxa"/>
-          </w:tblCellMar>
-        </w:tblPrEx>
-        <w:tc>
-          <w:tcPr>
-            <w:tcW w:w="0" w:type="auto"/>
-            <w:tcBorders>
-              <w:top w:val="single" w:color="DFE2E5" w:sz="4" w:space="0"/>
-              <w:left w:val="single" w:color="DFE2E5" w:sz="4" w:space="0"/>
-              <w:bottom w:val="single" w:color="DFE2E5" w:sz="4" w:space="0"/>
-              <w:right w:val="single" w:color="DFE2E5" w:sz="4" w:space="0"/>
-            </w:tcBorders>
-            <w:shd w:val="clear" w:color="auto" w:fill="F6F8FA"/>
-            <w:tcMar>
-              <w:top w:w="72" w:type="dxa"/>
-              <w:left w:w="156" w:type="dxa"/>
-              <w:bottom w:w="72" w:type="dxa"/>
-              <w:right w:w="156" w:type="dxa"/>
-            </w:tcMar>
-            <w:vAlign w:val="center"/>
-          </w:tcPr>
-          <w:p>
-            <w:pPr>
-              <w:keepNext w:val="0"/>
-              <w:keepLines w:val="0"/>
-              <w:widowControl/>
-              <w:suppressLineNumbers w:val="0"/>
-              <w:ind w:left="0" w:leftChars="0" w:firstLine="0" w:firstLineChars="0"/>
-              <w:jc w:val="left"/>
-              <w:rPr>
-                <w:rFonts w:hint="default" w:ascii="Consolas" w:hAnsi="Consolas" w:eastAsia="宋体" w:cs="Consolas"/>
-                <w:i w:val="0"/>
-                <w:caps w:val="0"/>
-                <w:color w:val="24292E"/>
-                <w:spacing w:val="0"/>
-                <w:sz w:val="19"/>
-                <w:szCs w:val="19"/>
-                <w:shd w:val="clear" w:fill="F6F8FA"/>
-                <w:lang w:val="en-US" w:eastAsia="zh-CN"/>
-              </w:rPr>
-            </w:pPr>
-            <w:r>
-              <w:rPr>
-                <w:rFonts w:hint="default" w:ascii="Consolas" w:hAnsi="Consolas" w:eastAsia="宋体" w:cs="Consolas"/>
-                <w:i w:val="0"/>
-                <w:caps w:val="0"/>
-                <w:color w:val="24292E"/>
-                <w:spacing w:val="0"/>
-                <w:sz w:val="19"/>
-                <w:szCs w:val="19"/>
-                <w:shd w:val="clear" w:fill="F6F8FA"/>
-                <w:lang w:val="en-US" w:eastAsia="zh-CN"/>
-              </w:rPr>
-              <w:t>guest_redis_password</w:t>
-            </w:r>
-          </w:p>
-        </w:tc>
-        <w:tc>
-          <w:tcPr>
-            <w:tcW w:w="0" w:type="auto"/>
-            <w:tcBorders>
-              <w:top w:val="single" w:color="DFE2E5" w:sz="4" w:space="0"/>
-              <w:left w:val="single" w:color="DFE2E5" w:sz="4" w:space="0"/>
-              <w:bottom w:val="single" w:color="DFE2E5" w:sz="4" w:space="0"/>
-              <w:right w:val="single" w:color="DFE2E5" w:sz="4" w:space="0"/>
-            </w:tcBorders>
-            <w:shd w:val="clear" w:color="auto" w:fill="F6F8FA"/>
-            <w:tcMar>
-              <w:top w:w="72" w:type="dxa"/>
-              <w:left w:w="156" w:type="dxa"/>
-              <w:bottom w:w="72" w:type="dxa"/>
-              <w:right w:w="156" w:type="dxa"/>
-            </w:tcMar>
-            <w:vAlign w:val="center"/>
-          </w:tcPr>
-          <w:p>
-            <w:pPr>
-              <w:keepNext w:val="0"/>
-              <w:keepLines w:val="0"/>
-              <w:widowControl/>
-              <w:suppressLineNumbers w:val="0"/>
-              <w:ind w:left="0" w:leftChars="0" w:firstLine="0" w:firstLineChars="0"/>
-              <w:jc w:val="left"/>
-              <w:rPr>
-                <w:rFonts w:hint="default" w:ascii="Consolas" w:hAnsi="Consolas" w:eastAsia="宋体" w:cs="Consolas"/>
-                <w:i w:val="0"/>
-                <w:color w:val="24292E"/>
-                <w:spacing w:val="0"/>
-                <w:sz w:val="19"/>
-                <w:szCs w:val="19"/>
-                <w:lang w:val="en-US" w:eastAsia="zh-CN"/>
-              </w:rPr>
-            </w:pPr>
-            <w:r>
-              <w:rPr>
-                <w:rFonts w:hint="default" w:ascii="Consolas" w:hAnsi="Consolas" w:eastAsia="宋体" w:cs="Consolas"/>
-                <w:i w:val="0"/>
-                <w:color w:val="24292E"/>
-                <w:spacing w:val="0"/>
-                <w:sz w:val="19"/>
-                <w:szCs w:val="19"/>
-                <w:lang w:val="en-US" w:eastAsia="zh-CN"/>
-              </w:rPr>
-              <w:t>Guest连接的redis的密码</w:t>
-            </w:r>
-          </w:p>
-        </w:tc>
-        <w:tc>
-          <w:tcPr>
-            <w:tcW w:w="0" w:type="auto"/>
-            <w:tcBorders>
-              <w:top w:val="single" w:color="DFE2E5" w:sz="4" w:space="0"/>
-              <w:left w:val="single" w:color="DFE2E5" w:sz="4" w:space="0"/>
-              <w:bottom w:val="single" w:color="DFE2E5" w:sz="4" w:space="0"/>
-              <w:right w:val="single" w:color="DFE2E5" w:sz="4" w:space="0"/>
-            </w:tcBorders>
-            <w:shd w:val="clear" w:color="auto" w:fill="F6F8FA"/>
-            <w:tcMar>
-              <w:top w:w="72" w:type="dxa"/>
-              <w:left w:w="156" w:type="dxa"/>
-              <w:bottom w:w="72" w:type="dxa"/>
-              <w:right w:w="156" w:type="dxa"/>
-            </w:tcMar>
-            <w:vAlign w:val="center"/>
-          </w:tcPr>
-          <w:p>
-            <w:pPr>
-              <w:keepNext w:val="0"/>
-              <w:keepLines w:val="0"/>
-              <w:widowControl/>
-              <w:suppressLineNumbers w:val="0"/>
-              <w:ind w:left="0" w:leftChars="0" w:firstLine="0" w:firstLineChars="0"/>
-              <w:jc w:val="left"/>
-              <w:rPr>
-                <w:rFonts w:hint="default" w:ascii="Consolas" w:hAnsi="Consolas" w:eastAsia="宋体" w:cs="Consolas"/>
-                <w:i w:val="0"/>
-                <w:caps w:val="0"/>
-                <w:color w:val="24292E"/>
-                <w:spacing w:val="0"/>
-                <w:sz w:val="19"/>
-                <w:szCs w:val="19"/>
-                <w:shd w:val="clear" w:fill="F6F8FA"/>
-                <w:lang w:val="en-US" w:eastAsia="zh-CN"/>
-              </w:rPr>
-            </w:pPr>
-            <w:r>
-              <w:rPr>
-                <w:rFonts w:hint="default" w:ascii="Consolas" w:hAnsi="Consolas" w:eastAsia="宋体" w:cs="Consolas"/>
-                <w:i w:val="0"/>
-                <w:caps w:val="0"/>
-                <w:color w:val="24292E"/>
-                <w:spacing w:val="0"/>
-                <w:sz w:val="19"/>
-                <w:szCs w:val="19"/>
-                <w:shd w:val="clear" w:fill="F6F8FA"/>
-                <w:lang w:val="en-US" w:eastAsia="zh-CN"/>
-              </w:rPr>
-              <w:t>fate_dev</w:t>
-            </w:r>
-          </w:p>
-        </w:tc>
-        <w:tc>
-          <w:tcPr>
-            <w:tcW w:w="0" w:type="auto"/>
-            <w:tcBorders>
-              <w:top w:val="single" w:color="DFE2E5" w:sz="4" w:space="0"/>
-              <w:left w:val="single" w:color="DFE2E5" w:sz="4" w:space="0"/>
-              <w:bottom w:val="single" w:color="DFE2E5" w:sz="4" w:space="0"/>
-              <w:right w:val="single" w:color="DFE2E5" w:sz="4" w:space="0"/>
-            </w:tcBorders>
-            <w:shd w:val="clear" w:color="auto" w:fill="F6F8FA"/>
-            <w:tcMar>
-              <w:top w:w="72" w:type="dxa"/>
-              <w:left w:w="156" w:type="dxa"/>
-              <w:bottom w:w="72" w:type="dxa"/>
-              <w:right w:w="156" w:type="dxa"/>
-            </w:tcMar>
-            <w:vAlign w:val="center"/>
-          </w:tcPr>
-          <w:p>
-            <w:pPr>
-              <w:keepNext w:val="0"/>
-              <w:keepLines w:val="0"/>
-              <w:widowControl/>
-              <w:suppressLineNumbers w:val="0"/>
-              <w:ind w:left="0" w:leftChars="0" w:firstLine="0" w:firstLineChars="0"/>
-              <w:jc w:val="left"/>
-              <w:rPr>
-                <w:rFonts w:hint="default" w:ascii="Consolas" w:hAnsi="Consolas" w:eastAsia="Segoe UI" w:cs="Consolas"/>
-                <w:i w:val="0"/>
-                <w:caps w:val="0"/>
-                <w:color w:val="24292E"/>
-                <w:spacing w:val="0"/>
-                <w:sz w:val="19"/>
-                <w:szCs w:val="19"/>
-                <w:shd w:val="clear" w:fill="F6F8FA"/>
-              </w:rPr>
-            </w:pPr>
-          </w:p>
-        </w:tc>
-      </w:tr>
-      <w:tr>
-        <w:tblPrEx>
-          <w:tblBorders>
-            <w:top w:val="single" w:color="C6CBD1" w:sz="4" w:space="0"/>
-            <w:left w:val="none" w:color="auto" w:sz="0" w:space="0"/>
-            <w:bottom w:val="none" w:color="auto" w:sz="0" w:space="0"/>
-            <w:right w:val="none" w:color="auto" w:sz="0" w:space="0"/>
-            <w:insideH w:val="none" w:color="auto" w:sz="0" w:space="0"/>
-            <w:insideV w:val="none" w:color="auto" w:sz="0" w:space="0"/>
-          </w:tblBorders>
-          <w:shd w:val="clear" w:color="auto" w:fill="FFFFFF"/>
-          <w:tblCellMar>
-            <w:top w:w="15" w:type="dxa"/>
-            <w:left w:w="15" w:type="dxa"/>
-            <w:bottom w:w="15" w:type="dxa"/>
-            <w:right w:w="15" w:type="dxa"/>
-          </w:tblCellMar>
-        </w:tblPrEx>
-        <w:tc>
-          <w:tcPr>
-            <w:tcW w:w="0" w:type="auto"/>
-            <w:tcBorders>
-              <w:top w:val="single" w:color="DFE2E5" w:sz="4" w:space="0"/>
-              <w:left w:val="single" w:color="DFE2E5" w:sz="4" w:space="0"/>
-              <w:bottom w:val="single" w:color="DFE2E5" w:sz="4" w:space="0"/>
-              <w:right w:val="single" w:color="DFE2E5" w:sz="4" w:space="0"/>
-            </w:tcBorders>
-            <w:shd w:val="clear" w:color="auto" w:fill="F6F8FA"/>
-            <w:tcMar>
-              <w:top w:w="72" w:type="dxa"/>
-              <w:left w:w="156" w:type="dxa"/>
-              <w:bottom w:w="72" w:type="dxa"/>
-              <w:right w:w="156" w:type="dxa"/>
-            </w:tcMar>
-            <w:vAlign w:val="center"/>
-          </w:tcPr>
-          <w:p>
-            <w:pPr>
-              <w:keepNext w:val="0"/>
-              <w:keepLines w:val="0"/>
-              <w:widowControl/>
-              <w:suppressLineNumbers w:val="0"/>
-              <w:ind w:left="0" w:leftChars="0" w:firstLine="0" w:firstLineChars="0"/>
-              <w:jc w:val="left"/>
-              <w:rPr>
-                <w:rFonts w:hint="default" w:ascii="Consolas" w:hAnsi="Consolas" w:eastAsia="宋体" w:cs="Consolas"/>
-                <w:i w:val="0"/>
-                <w:caps w:val="0"/>
-                <w:color w:val="24292E"/>
-                <w:spacing w:val="0"/>
-                <w:sz w:val="19"/>
-                <w:szCs w:val="19"/>
-                <w:shd w:val="clear" w:fill="F6F8FA"/>
-                <w:lang w:val="en-US" w:eastAsia="zh-CN"/>
-              </w:rPr>
-            </w:pPr>
-            <w:r>
-              <w:rPr>
-                <w:rFonts w:hint="default" w:ascii="Consolas" w:hAnsi="Consolas" w:eastAsia="宋体" w:cs="Consolas"/>
-                <w:i w:val="0"/>
-                <w:caps w:val="0"/>
-                <w:color w:val="24292E"/>
-                <w:spacing w:val="0"/>
-                <w:sz w:val="19"/>
-                <w:szCs w:val="19"/>
-                <w:shd w:val="clear" w:fill="F6F8FA"/>
-                <w:lang w:val="en-US" w:eastAsia="zh-CN"/>
-              </w:rPr>
-              <w:t>host_zk_url</w:t>
-            </w:r>
-          </w:p>
-        </w:tc>
-        <w:tc>
-          <w:tcPr>
-            <w:tcW w:w="0" w:type="auto"/>
-            <w:tcBorders>
-              <w:top w:val="single" w:color="DFE2E5" w:sz="4" w:space="0"/>
-              <w:left w:val="single" w:color="DFE2E5" w:sz="4" w:space="0"/>
-              <w:bottom w:val="single" w:color="DFE2E5" w:sz="4" w:space="0"/>
-              <w:right w:val="single" w:color="DFE2E5" w:sz="4" w:space="0"/>
-            </w:tcBorders>
-            <w:shd w:val="clear" w:color="auto" w:fill="F6F8FA"/>
-            <w:tcMar>
-              <w:top w:w="72" w:type="dxa"/>
-              <w:left w:w="156" w:type="dxa"/>
-              <w:bottom w:w="72" w:type="dxa"/>
-              <w:right w:w="156" w:type="dxa"/>
-            </w:tcMar>
-            <w:vAlign w:val="center"/>
-          </w:tcPr>
-          <w:p>
-            <w:pPr>
-              <w:keepNext w:val="0"/>
-              <w:keepLines w:val="0"/>
-              <w:widowControl/>
-              <w:suppressLineNumbers w:val="0"/>
-              <w:ind w:left="0" w:leftChars="0" w:firstLine="0" w:firstLineChars="0"/>
-              <w:jc w:val="left"/>
-              <w:rPr>
-                <w:rFonts w:hint="default" w:ascii="Consolas" w:hAnsi="Consolas" w:eastAsia="宋体" w:cs="Consolas"/>
-                <w:i w:val="0"/>
-                <w:color w:val="24292E"/>
-                <w:spacing w:val="0"/>
-                <w:sz w:val="19"/>
-                <w:szCs w:val="19"/>
-                <w:lang w:val="en-US" w:eastAsia="zh-CN"/>
-              </w:rPr>
-            </w:pPr>
-            <w:r>
-              <w:rPr>
-                <w:rFonts w:hint="default" w:ascii="Consolas" w:hAnsi="Consolas" w:eastAsia="宋体" w:cs="Consolas"/>
-                <w:i w:val="0"/>
-                <w:color w:val="24292E"/>
-                <w:spacing w:val="0"/>
-                <w:sz w:val="19"/>
-                <w:szCs w:val="19"/>
-                <w:lang w:val="en-US" w:eastAsia="zh-CN"/>
-              </w:rPr>
-              <w:t>Host连接的zk地址</w:t>
-            </w:r>
-          </w:p>
-        </w:tc>
-        <w:tc>
-          <w:tcPr>
-            <w:tcW w:w="0" w:type="auto"/>
-            <w:tcBorders>
-              <w:top w:val="single" w:color="DFE2E5" w:sz="4" w:space="0"/>
-              <w:left w:val="single" w:color="DFE2E5" w:sz="4" w:space="0"/>
-              <w:bottom w:val="single" w:color="DFE2E5" w:sz="4" w:space="0"/>
-              <w:right w:val="single" w:color="DFE2E5" w:sz="4" w:space="0"/>
-            </w:tcBorders>
-            <w:shd w:val="clear" w:color="auto" w:fill="F6F8FA"/>
-            <w:tcMar>
-              <w:top w:w="72" w:type="dxa"/>
-              <w:left w:w="156" w:type="dxa"/>
-              <w:bottom w:w="72" w:type="dxa"/>
-              <w:right w:w="156" w:type="dxa"/>
-            </w:tcMar>
-            <w:vAlign w:val="center"/>
-          </w:tcPr>
-          <w:p>
-            <w:pPr>
-              <w:keepNext w:val="0"/>
-              <w:keepLines w:val="0"/>
-              <w:widowControl/>
-              <w:suppressLineNumbers w:val="0"/>
-              <w:ind w:left="0" w:leftChars="0" w:firstLine="0" w:firstLineChars="0"/>
-              <w:jc w:val="left"/>
-              <w:rPr>
-                <w:rFonts w:hint="default" w:ascii="Consolas" w:hAnsi="Consolas" w:eastAsia="宋体" w:cs="Consolas"/>
-                <w:i w:val="0"/>
-                <w:caps w:val="0"/>
-                <w:color w:val="24292E"/>
-                <w:spacing w:val="0"/>
-                <w:sz w:val="19"/>
-                <w:szCs w:val="19"/>
-                <w:shd w:val="clear" w:fill="F6F8FA"/>
-                <w:lang w:val="en-US" w:eastAsia="zh-CN"/>
-              </w:rPr>
-            </w:pPr>
-            <w:r>
-              <w:rPr>
-                <w:rFonts w:hint="default" w:ascii="Consolas" w:hAnsi="Consolas" w:eastAsia="宋体" w:cs="Consolas"/>
-                <w:i w:val="0"/>
-                <w:caps w:val="0"/>
-                <w:color w:val="24292E"/>
-                <w:spacing w:val="0"/>
-                <w:sz w:val="19"/>
-                <w:szCs w:val="19"/>
-                <w:shd w:val="clear" w:fill="F6F8FA"/>
-                <w:lang w:val="en-US" w:eastAsia="zh-CN"/>
-              </w:rPr>
-              <w:t>zookeeper://localhost:2181</w:t>
-            </w:r>
-          </w:p>
-        </w:tc>
-        <w:tc>
-          <w:tcPr>
-            <w:tcW w:w="0" w:type="auto"/>
-            <w:tcBorders>
-              <w:top w:val="single" w:color="DFE2E5" w:sz="4" w:space="0"/>
-              <w:left w:val="single" w:color="DFE2E5" w:sz="4" w:space="0"/>
-              <w:bottom w:val="single" w:color="DFE2E5" w:sz="4" w:space="0"/>
-              <w:right w:val="single" w:color="DFE2E5" w:sz="4" w:space="0"/>
-            </w:tcBorders>
-            <w:shd w:val="clear" w:color="auto" w:fill="F6F8FA"/>
-            <w:tcMar>
-              <w:top w:w="72" w:type="dxa"/>
-              <w:left w:w="156" w:type="dxa"/>
-              <w:bottom w:w="72" w:type="dxa"/>
-              <w:right w:w="156" w:type="dxa"/>
-            </w:tcMar>
-            <w:vAlign w:val="center"/>
-          </w:tcPr>
-          <w:p>
-            <w:pPr>
-              <w:keepNext w:val="0"/>
-              <w:keepLines w:val="0"/>
-              <w:widowControl/>
-              <w:suppressLineNumbers w:val="0"/>
-              <w:ind w:left="0" w:leftChars="0" w:firstLine="0" w:firstLineChars="0"/>
-              <w:jc w:val="left"/>
-              <w:rPr>
-                <w:rFonts w:hint="default" w:ascii="Consolas" w:hAnsi="Consolas" w:eastAsia="Segoe UI" w:cs="Consolas"/>
-                <w:i w:val="0"/>
-                <w:caps w:val="0"/>
-                <w:color w:val="24292E"/>
-                <w:spacing w:val="0"/>
-                <w:sz w:val="19"/>
-                <w:szCs w:val="19"/>
-                <w:shd w:val="clear" w:fill="F6F8FA"/>
-              </w:rPr>
-            </w:pPr>
-          </w:p>
-        </w:tc>
-      </w:tr>
-      <w:tr>
-        <w:tblPrEx>
-          <w:tblBorders>
-            <w:top w:val="single" w:color="C6CBD1" w:sz="4" w:space="0"/>
-            <w:left w:val="none" w:color="auto" w:sz="0" w:space="0"/>
-            <w:bottom w:val="none" w:color="auto" w:sz="0" w:space="0"/>
-            <w:right w:val="none" w:color="auto" w:sz="0" w:space="0"/>
-            <w:insideH w:val="none" w:color="auto" w:sz="0" w:space="0"/>
-            <w:insideV w:val="none" w:color="auto" w:sz="0" w:space="0"/>
-          </w:tblBorders>
-          <w:shd w:val="clear" w:color="auto" w:fill="FFFFFF"/>
-          <w:tblCellMar>
-            <w:top w:w="15" w:type="dxa"/>
-            <w:left w:w="15" w:type="dxa"/>
-            <w:bottom w:w="15" w:type="dxa"/>
-            <w:right w:w="15" w:type="dxa"/>
-          </w:tblCellMar>
-        </w:tblPrEx>
-        <w:tc>
-          <w:tcPr>
-            <w:tcW w:w="0" w:type="auto"/>
-            <w:tcBorders>
-              <w:top w:val="single" w:color="DFE2E5" w:sz="4" w:space="0"/>
-              <w:left w:val="single" w:color="DFE2E5" w:sz="4" w:space="0"/>
-              <w:bottom w:val="single" w:color="DFE2E5" w:sz="4" w:space="0"/>
-              <w:right w:val="single" w:color="DFE2E5" w:sz="4" w:space="0"/>
-            </w:tcBorders>
-            <w:shd w:val="clear" w:color="auto" w:fill="F6F8FA"/>
-            <w:tcMar>
-              <w:top w:w="72" w:type="dxa"/>
-              <w:left w:w="156" w:type="dxa"/>
-              <w:bottom w:w="72" w:type="dxa"/>
-              <w:right w:w="156" w:type="dxa"/>
-            </w:tcMar>
-            <w:vAlign w:val="center"/>
-          </w:tcPr>
-          <w:p>
-            <w:pPr>
-              <w:keepNext w:val="0"/>
-              <w:keepLines w:val="0"/>
-              <w:widowControl/>
-              <w:suppressLineNumbers w:val="0"/>
-              <w:ind w:left="0" w:leftChars="0" w:firstLine="0" w:firstLineChars="0"/>
-              <w:jc w:val="left"/>
-              <w:rPr>
-                <w:rFonts w:hint="default" w:ascii="Consolas" w:hAnsi="Consolas" w:eastAsia="宋体" w:cs="Consolas"/>
-                <w:i w:val="0"/>
-                <w:caps w:val="0"/>
-                <w:color w:val="24292E"/>
-                <w:spacing w:val="0"/>
-                <w:sz w:val="19"/>
-                <w:szCs w:val="19"/>
-                <w:shd w:val="clear" w:fill="F6F8FA"/>
-                <w:lang w:val="en-US" w:eastAsia="zh-CN"/>
-              </w:rPr>
-            </w:pPr>
-            <w:r>
-              <w:rPr>
-                <w:rFonts w:hint="default" w:ascii="Consolas" w:hAnsi="Consolas" w:eastAsia="宋体" w:cs="Consolas"/>
-                <w:i w:val="0"/>
-                <w:caps w:val="0"/>
-                <w:color w:val="24292E"/>
-                <w:spacing w:val="0"/>
-                <w:sz w:val="19"/>
-                <w:szCs w:val="19"/>
-                <w:shd w:val="clear" w:fill="F6F8FA"/>
-                <w:lang w:val="en-US" w:eastAsia="zh-CN"/>
-              </w:rPr>
-              <w:t>guest_zk_url</w:t>
-            </w:r>
-          </w:p>
-        </w:tc>
-        <w:tc>
-          <w:tcPr>
-            <w:tcW w:w="0" w:type="auto"/>
-            <w:tcBorders>
-              <w:top w:val="single" w:color="DFE2E5" w:sz="4" w:space="0"/>
-              <w:left w:val="single" w:color="DFE2E5" w:sz="4" w:space="0"/>
-              <w:bottom w:val="single" w:color="DFE2E5" w:sz="4" w:space="0"/>
-              <w:right w:val="single" w:color="DFE2E5" w:sz="4" w:space="0"/>
-            </w:tcBorders>
-            <w:shd w:val="clear" w:color="auto" w:fill="F6F8FA"/>
-            <w:tcMar>
-              <w:top w:w="72" w:type="dxa"/>
-              <w:left w:w="156" w:type="dxa"/>
-              <w:bottom w:w="72" w:type="dxa"/>
-              <w:right w:w="156" w:type="dxa"/>
-            </w:tcMar>
-            <w:vAlign w:val="center"/>
-          </w:tcPr>
-          <w:p>
-            <w:pPr>
-              <w:keepNext w:val="0"/>
-              <w:keepLines w:val="0"/>
-              <w:widowControl/>
-              <w:suppressLineNumbers w:val="0"/>
-              <w:ind w:left="0" w:leftChars="0" w:firstLine="0" w:firstLineChars="0"/>
-              <w:jc w:val="left"/>
-              <w:rPr>
-                <w:rFonts w:hint="default" w:ascii="Consolas" w:hAnsi="Consolas" w:eastAsia="宋体" w:cs="Consolas"/>
-                <w:i w:val="0"/>
-                <w:color w:val="24292E"/>
-                <w:spacing w:val="0"/>
-                <w:sz w:val="19"/>
-                <w:szCs w:val="19"/>
-                <w:lang w:val="en-US" w:eastAsia="zh-CN"/>
-              </w:rPr>
-            </w:pPr>
-            <w:r>
-              <w:rPr>
-                <w:rFonts w:hint="default" w:ascii="Consolas" w:hAnsi="Consolas" w:eastAsia="宋体" w:cs="Consolas"/>
-                <w:i w:val="0"/>
-                <w:color w:val="24292E"/>
-                <w:spacing w:val="0"/>
-                <w:sz w:val="19"/>
-                <w:szCs w:val="19"/>
-                <w:lang w:val="en-US" w:eastAsia="zh-CN"/>
-              </w:rPr>
               <w:t>Guest连接的zk地址</w:t>
             </w:r>
           </w:p>
         </w:tc>
         <w:tc>
           <w:tcPr>
-            <w:tcW w:w="0" w:type="auto"/>
+            <w:tcW w:w="3586" w:type="dxa"/>
             <w:tcBorders>
               <w:top w:val="single" w:color="DFE2E5" w:sz="4" w:space="0"/>
               <w:left w:val="single" w:color="DFE2E5" w:sz="4" w:space="0"/>
@@ -9279,6 +8916,112 @@
         </w:tc>
         <w:tc>
           <w:tcPr>
+            <w:tcW w:w="4561" w:type="dxa"/>
+            <w:tcBorders>
+              <w:top w:val="single" w:color="DFE2E5" w:sz="4" w:space="0"/>
+              <w:left w:val="single" w:color="DFE2E5" w:sz="4" w:space="0"/>
+              <w:bottom w:val="single" w:color="DFE2E5" w:sz="4" w:space="0"/>
+              <w:right w:val="single" w:color="DFE2E5" w:sz="4" w:space="0"/>
+            </w:tcBorders>
+            <w:shd w:val="clear" w:color="auto" w:fill="F6F8FA"/>
+            <w:tcMar>
+              <w:top w:w="72" w:type="dxa"/>
+              <w:left w:w="156" w:type="dxa"/>
+              <w:bottom w:w="72" w:type="dxa"/>
+              <w:right w:w="156" w:type="dxa"/>
+            </w:tcMar>
+            <w:vAlign w:val="center"/>
+          </w:tcPr>
+          <w:p>
+            <w:pPr>
+              <w:keepNext w:val="0"/>
+              <w:keepLines w:val="0"/>
+              <w:widowControl/>
+              <w:suppressLineNumbers w:val="0"/>
+              <w:ind w:left="0" w:leftChars="0" w:firstLine="0" w:firstLineChars="0"/>
+              <w:jc w:val="left"/>
+              <w:rPr>
+                <w:rFonts w:hint="default" w:ascii="Consolas" w:hAnsi="Consolas" w:eastAsia="宋体" w:cs="Consolas"/>
+                <w:i w:val="0"/>
+                <w:color w:val="24292E"/>
+                <w:spacing w:val="0"/>
+                <w:sz w:val="19"/>
+                <w:szCs w:val="19"/>
+                <w:lang w:val="en-US" w:eastAsia="zh-CN"/>
+              </w:rPr>
+            </w:pPr>
+            <w:r>
+              <w:rPr>
+                <w:rFonts w:hint="default" w:ascii="Consolas" w:hAnsi="Consolas" w:eastAsia="宋体" w:cs="Consolas"/>
+                <w:i w:val="0"/>
+                <w:color w:val="24292E"/>
+                <w:spacing w:val="0"/>
+                <w:sz w:val="19"/>
+                <w:szCs w:val="19"/>
+                <w:lang w:val="en-US" w:eastAsia="zh-CN"/>
+              </w:rPr>
+              <w:t>Fate_flow工作模式 1:集群 0:单机</w:t>
+            </w:r>
+          </w:p>
+        </w:tc>
+        <w:tc>
+          <w:tcPr>
+            <w:tcW w:w="3586" w:type="dxa"/>
+            <w:tcBorders>
+              <w:top w:val="single" w:color="DFE2E5" w:sz="4" w:space="0"/>
+              <w:left w:val="single" w:color="DFE2E5" w:sz="4" w:space="0"/>
+              <w:bottom w:val="single" w:color="DFE2E5" w:sz="4" w:space="0"/>
+              <w:right w:val="single" w:color="DFE2E5" w:sz="4" w:space="0"/>
+            </w:tcBorders>
+            <w:shd w:val="clear" w:color="auto" w:fill="F6F8FA"/>
+            <w:tcMar>
+              <w:top w:w="72" w:type="dxa"/>
+              <w:left w:w="156" w:type="dxa"/>
+              <w:bottom w:w="72" w:type="dxa"/>
+              <w:right w:w="156" w:type="dxa"/>
+            </w:tcMar>
+            <w:vAlign w:val="center"/>
+          </w:tcPr>
+          <w:p>
+            <w:pPr>
+              <w:keepNext w:val="0"/>
+              <w:keepLines w:val="0"/>
+              <w:widowControl/>
+              <w:suppressLineNumbers w:val="0"/>
+              <w:ind w:left="0" w:leftChars="0" w:firstLine="0" w:firstLineChars="0"/>
+              <w:jc w:val="left"/>
+              <w:rPr>
+                <w:rFonts w:hint="default" w:ascii="Consolas" w:hAnsi="Consolas" w:eastAsia="宋体" w:cs="Consolas"/>
+                <w:i w:val="0"/>
+                <w:caps w:val="0"/>
+                <w:color w:val="24292E"/>
+                <w:spacing w:val="0"/>
+                <w:sz w:val="19"/>
+                <w:szCs w:val="19"/>
+                <w:shd w:val="clear" w:fill="F6F8FA"/>
+                <w:lang w:val="en-US" w:eastAsia="zh-CN"/>
+              </w:rPr>
+            </w:pPr>
+            <w:r>
+              <w:rPr>
+                <w:rFonts w:hint="default" w:ascii="Consolas" w:hAnsi="Consolas" w:eastAsia="宋体" w:cs="Consolas"/>
+                <w:i w:val="0"/>
+                <w:caps w:val="0"/>
+                <w:color w:val="24292E"/>
+                <w:spacing w:val="0"/>
+                <w:sz w:val="19"/>
+                <w:szCs w:val="19"/>
+                <w:shd w:val="clear" w:fill="F6F8FA"/>
+                <w:lang w:val="en-US" w:eastAsia="zh-CN"/>
+              </w:rPr>
+              <w:t>1</w:t>
+            </w:r>
+            <w:bookmarkStart w:id="0" w:name="_GoBack"/>
+            <w:bookmarkEnd w:id="0"/>
+          </w:p>
+        </w:tc>
+        <w:tc>
+          <w:tcPr>
             <w:tcW w:w="0" w:type="auto"/>
             <w:tcBorders>
               <w:top w:val="single" w:color="DFE2E5" w:sz="4" w:space="0"/>
@@ -9304,17 +9047,114 @@
               <w:ind w:left="0" w:leftChars="0" w:firstLine="0" w:firstLineChars="0"/>
               <w:jc w:val="left"/>
               <w:rPr>
+                <w:rFonts w:hint="default" w:ascii="Consolas" w:hAnsi="Consolas" w:eastAsia="Segoe UI" w:cs="Consolas"/>
+                <w:i w:val="0"/>
+                <w:caps w:val="0"/>
+                <w:color w:val="24292E"/>
+                <w:spacing w:val="0"/>
+                <w:sz w:val="19"/>
+                <w:szCs w:val="19"/>
+                <w:shd w:val="clear" w:fill="F6F8FA"/>
+              </w:rPr>
+            </w:pPr>
+          </w:p>
+        </w:tc>
+      </w:tr>
+      <w:tr>
+        <w:tblPrEx>
+          <w:tblBorders>
+            <w:top w:val="single" w:color="C6CBD1" w:sz="4" w:space="0"/>
+            <w:left w:val="none" w:color="auto" w:sz="0" w:space="0"/>
+            <w:bottom w:val="none" w:color="auto" w:sz="0" w:space="0"/>
+            <w:right w:val="none" w:color="auto" w:sz="0" w:space="0"/>
+            <w:insideH w:val="none" w:color="auto" w:sz="0" w:space="0"/>
+            <w:insideV w:val="none" w:color="auto" w:sz="0" w:space="0"/>
+          </w:tblBorders>
+          <w:shd w:val="clear" w:color="auto" w:fill="FFFFFF"/>
+          <w:tblCellMar>
+            <w:top w:w="15" w:type="dxa"/>
+            <w:left w:w="15" w:type="dxa"/>
+            <w:bottom w:w="15" w:type="dxa"/>
+            <w:right w:w="15" w:type="dxa"/>
+          </w:tblCellMar>
+        </w:tblPrEx>
+        <w:tc>
+          <w:tcPr>
+            <w:tcW w:w="0" w:type="auto"/>
+            <w:tcBorders>
+              <w:top w:val="single" w:color="DFE2E5" w:sz="4" w:space="0"/>
+              <w:left w:val="single" w:color="DFE2E5" w:sz="4" w:space="0"/>
+              <w:bottom w:val="single" w:color="DFE2E5" w:sz="4" w:space="0"/>
+              <w:right w:val="single" w:color="DFE2E5" w:sz="4" w:space="0"/>
+            </w:tcBorders>
+            <w:shd w:val="clear" w:color="auto" w:fill="F6F8FA"/>
+            <w:tcMar>
+              <w:top w:w="72" w:type="dxa"/>
+              <w:left w:w="156" w:type="dxa"/>
+              <w:bottom w:w="72" w:type="dxa"/>
+              <w:right w:w="156" w:type="dxa"/>
+            </w:tcMar>
+            <w:vAlign w:val="center"/>
+          </w:tcPr>
+          <w:p>
+            <w:pPr>
+              <w:pStyle w:val="4"/>
+              <w:keepNext w:val="0"/>
+              <w:keepLines w:val="0"/>
+              <w:widowControl/>
+              <w:suppressLineNumbers w:val="0"/>
+              <w:shd w:val="clear" w:fill="FFFFFF"/>
+              <w:rPr>
                 <w:rFonts w:hint="default" w:ascii="Consolas" w:hAnsi="Consolas" w:eastAsia="宋体" w:cs="Consolas"/>
                 <w:i w:val="0"/>
-                <w:color w:val="24292E"/>
-                <w:spacing w:val="0"/>
-                <w:sz w:val="19"/>
-                <w:szCs w:val="19"/>
+                <w:caps w:val="0"/>
+                <w:color w:val="24292E"/>
+                <w:spacing w:val="0"/>
+                <w:sz w:val="19"/>
+                <w:szCs w:val="19"/>
+                <w:shd w:val="clear" w:fill="F6F8FA"/>
                 <w:lang w:val="en-US" w:eastAsia="zh-CN"/>
               </w:rPr>
             </w:pPr>
             <w:r>
               <w:rPr>
+                <w:rFonts w:hint="default" w:ascii="Consolas" w:hAnsi="Consolas" w:eastAsia="Consolas" w:cs="Consolas"/>
+                <w:color w:val="000000"/>
+                <w:sz w:val="16"/>
+                <w:szCs w:val="16"/>
+                <w:shd w:val="clear" w:fill="FFFFFF"/>
+              </w:rPr>
+              <w:t>host_model_transfer</w:t>
+            </w:r>
+          </w:p>
+        </w:tc>
+        <w:tc>
+          <w:tcPr>
+            <w:tcW w:w="4561" w:type="dxa"/>
+            <w:tcBorders>
+              <w:top w:val="single" w:color="DFE2E5" w:sz="4" w:space="0"/>
+              <w:left w:val="single" w:color="DFE2E5" w:sz="4" w:space="0"/>
+              <w:bottom w:val="single" w:color="DFE2E5" w:sz="4" w:space="0"/>
+              <w:right w:val="single" w:color="DFE2E5" w:sz="4" w:space="0"/>
+            </w:tcBorders>
+            <w:shd w:val="clear" w:color="auto" w:fill="F6F8FA"/>
+            <w:tcMar>
+              <w:top w:w="72" w:type="dxa"/>
+              <w:left w:w="156" w:type="dxa"/>
+              <w:bottom w:w="72" w:type="dxa"/>
+              <w:right w:w="156" w:type="dxa"/>
+            </w:tcMar>
+            <w:vAlign w:val="center"/>
+          </w:tcPr>
+          <w:p>
+            <w:pPr>
+              <w:keepNext w:val="0"/>
+              <w:keepLines w:val="0"/>
+              <w:widowControl/>
+              <w:suppressLineNumbers w:val="0"/>
+              <w:ind w:left="0" w:leftChars="0" w:firstLine="0" w:firstLineChars="0"/>
+              <w:jc w:val="left"/>
+              <w:rPr>
                 <w:rFonts w:hint="default" w:ascii="Consolas" w:hAnsi="Consolas" w:eastAsia="宋体" w:cs="Consolas"/>
                 <w:i w:val="0"/>
                 <w:color w:val="24292E"/>
@@ -9323,7 +9163,73 @@
                 <w:szCs w:val="19"/>
                 <w:lang w:val="en-US" w:eastAsia="zh-CN"/>
               </w:rPr>
-              <w:t>Fate_flow工作模式 1:集群 0:单机</w:t>
+            </w:pPr>
+            <w:r>
+              <w:rPr>
+                <w:rFonts w:hint="eastAsia" w:ascii="宋体" w:hAnsi="宋体" w:eastAsia="宋体" w:cs="宋体"/>
+                <w:sz w:val="24"/>
+                <w:szCs w:val="24"/>
+                <w:lang w:val="en-US" w:eastAsia="zh-CN"/>
+              </w:rPr>
+              <w:t>Host的</w:t>
+            </w:r>
+            <w:r>
+              <w:rPr>
+                <w:rFonts w:ascii="宋体" w:hAnsi="宋体" w:eastAsia="宋体" w:cs="宋体"/>
+                <w:sz w:val="24"/>
+                <w:szCs w:val="24"/>
+              </w:rPr>
+              <w:t>fate_flow的地址和端口</w:t>
+            </w:r>
+          </w:p>
+        </w:tc>
+        <w:tc>
+          <w:tcPr>
+            <w:tcW w:w="3586" w:type="dxa"/>
+            <w:tcBorders>
+              <w:top w:val="single" w:color="DFE2E5" w:sz="4" w:space="0"/>
+              <w:left w:val="single" w:color="DFE2E5" w:sz="4" w:space="0"/>
+              <w:bottom w:val="single" w:color="DFE2E5" w:sz="4" w:space="0"/>
+              <w:right w:val="single" w:color="DFE2E5" w:sz="4" w:space="0"/>
+            </w:tcBorders>
+            <w:shd w:val="clear" w:color="auto" w:fill="F6F8FA"/>
+            <w:tcMar>
+              <w:top w:w="72" w:type="dxa"/>
+              <w:left w:w="156" w:type="dxa"/>
+              <w:bottom w:w="72" w:type="dxa"/>
+              <w:right w:w="156" w:type="dxa"/>
+            </w:tcMar>
+            <w:vAlign w:val="center"/>
+          </w:tcPr>
+          <w:p>
+            <w:pPr>
+              <w:pStyle w:val="4"/>
+              <w:keepNext w:val="0"/>
+              <w:keepLines w:val="0"/>
+              <w:widowControl/>
+              <w:suppressLineNumbers w:val="0"/>
+              <w:shd w:val="clear" w:fill="FFFFFF"/>
+              <w:rPr>
+                <w:rFonts w:hint="default" w:ascii="Consolas" w:hAnsi="Consolas" w:eastAsia="宋体" w:cs="Consolas"/>
+                <w:i w:val="0"/>
+                <w:caps w:val="0"/>
+                <w:color w:val="24292E"/>
+                <w:spacing w:val="0"/>
+                <w:sz w:val="19"/>
+                <w:szCs w:val="19"/>
+                <w:shd w:val="clear" w:fill="F6F8FA"/>
+                <w:lang w:val="en-US" w:eastAsia="zh-CN"/>
+              </w:rPr>
+            </w:pPr>
+            <w:r>
+              <w:rPr>
+                <w:rFonts w:hint="default" w:ascii="Consolas" w:hAnsi="Consolas" w:eastAsia="Consolas" w:cs="Consolas"/>
+                <w:color w:val="000000"/>
+                <w:sz w:val="16"/>
+                <w:szCs w:val="16"/>
+                <w:shd w:val="clear" w:fill="FFFFFF"/>
+              </w:rPr>
+              <w:t>http://127.0.0.1:9380</w:t>
             </w:r>
           </w:p>
         </w:tc>
@@ -9354,6 +9260,63 @@
               <w:ind w:left="0" w:leftChars="0" w:firstLine="0" w:firstLineChars="0"/>
               <w:jc w:val="left"/>
               <w:rPr>
+                <w:rFonts w:hint="default" w:ascii="Consolas" w:hAnsi="Consolas" w:eastAsia="Segoe UI" w:cs="Consolas"/>
+                <w:i w:val="0"/>
+                <w:caps w:val="0"/>
+                <w:color w:val="24292E"/>
+                <w:spacing w:val="0"/>
+                <w:sz w:val="19"/>
+                <w:szCs w:val="19"/>
+                <w:shd w:val="clear" w:fill="F6F8FA"/>
+              </w:rPr>
+            </w:pPr>
+          </w:p>
+        </w:tc>
+      </w:tr>
+      <w:tr>
+        <w:tblPrEx>
+          <w:tblBorders>
+            <w:top w:val="single" w:color="C6CBD1" w:sz="4" w:space="0"/>
+            <w:left w:val="none" w:color="auto" w:sz="0" w:space="0"/>
+            <w:bottom w:val="none" w:color="auto" w:sz="0" w:space="0"/>
+            <w:right w:val="none" w:color="auto" w:sz="0" w:space="0"/>
+            <w:insideH w:val="none" w:color="auto" w:sz="0" w:space="0"/>
+            <w:insideV w:val="none" w:color="auto" w:sz="0" w:space="0"/>
+          </w:tblBorders>
+          <w:tblCellMar>
+            <w:top w:w="15" w:type="dxa"/>
+            <w:left w:w="15" w:type="dxa"/>
+            <w:bottom w:w="15" w:type="dxa"/>
+            <w:right w:w="15" w:type="dxa"/>
+          </w:tblCellMar>
+        </w:tblPrEx>
+        <w:tc>
+          <w:tcPr>
+            <w:tcW w:w="0" w:type="auto"/>
+            <w:tcBorders>
+              <w:top w:val="single" w:color="DFE2E5" w:sz="4" w:space="0"/>
+              <w:left w:val="single" w:color="DFE2E5" w:sz="4" w:space="0"/>
+              <w:bottom w:val="single" w:color="DFE2E5" w:sz="4" w:space="0"/>
+              <w:right w:val="single" w:color="DFE2E5" w:sz="4" w:space="0"/>
+            </w:tcBorders>
+            <w:shd w:val="clear" w:color="auto" w:fill="F6F8FA"/>
+            <w:tcMar>
+              <w:top w:w="72" w:type="dxa"/>
+              <w:left w:w="156" w:type="dxa"/>
+              <w:bottom w:w="72" w:type="dxa"/>
+              <w:right w:w="156" w:type="dxa"/>
+            </w:tcMar>
+            <w:vAlign w:val="center"/>
+          </w:tcPr>
+          <w:p>
+            <w:pPr>
+              <w:pStyle w:val="4"/>
+              <w:keepNext w:val="0"/>
+              <w:keepLines w:val="0"/>
+              <w:widowControl/>
+              <w:suppressLineNumbers w:val="0"/>
+              <w:shd w:val="clear" w:fill="FFFFFF"/>
+              <w:rPr>
                 <w:rFonts w:hint="default" w:ascii="Consolas" w:hAnsi="Consolas" w:eastAsia="宋体" w:cs="Consolas"/>
                 <w:i w:val="0"/>
                 <w:caps w:val="0"/>
@@ -9367,6 +9330,98 @@
             </w:pPr>
             <w:r>
               <w:rPr>
+                <w:rFonts w:hint="default" w:ascii="Consolas" w:hAnsi="Consolas" w:eastAsia="Consolas" w:cs="Consolas"/>
+                <w:color w:val="000000"/>
+                <w:sz w:val="16"/>
+                <w:szCs w:val="16"/>
+                <w:shd w:val="clear" w:fill="FFFFFF"/>
+              </w:rPr>
+              <w:t>guest_model_transfer</w:t>
+            </w:r>
+          </w:p>
+        </w:tc>
+        <w:tc>
+          <w:tcPr>
+            <w:tcW w:w="4561" w:type="dxa"/>
+            <w:tcBorders>
+              <w:top w:val="single" w:color="DFE2E5" w:sz="4" w:space="0"/>
+              <w:left w:val="single" w:color="DFE2E5" w:sz="4" w:space="0"/>
+              <w:bottom w:val="single" w:color="DFE2E5" w:sz="4" w:space="0"/>
+              <w:right w:val="single" w:color="DFE2E5" w:sz="4" w:space="0"/>
+            </w:tcBorders>
+            <w:shd w:val="clear" w:color="auto" w:fill="F6F8FA"/>
+            <w:tcMar>
+              <w:top w:w="72" w:type="dxa"/>
+              <w:left w:w="156" w:type="dxa"/>
+              <w:bottom w:w="72" w:type="dxa"/>
+              <w:right w:w="156" w:type="dxa"/>
+            </w:tcMar>
+            <w:vAlign w:val="center"/>
+          </w:tcPr>
+          <w:p>
+            <w:pPr>
+              <w:keepNext w:val="0"/>
+              <w:keepLines w:val="0"/>
+              <w:widowControl/>
+              <w:suppressLineNumbers w:val="0"/>
+              <w:ind w:left="0" w:leftChars="0" w:firstLine="0" w:firstLineChars="0"/>
+              <w:jc w:val="left"/>
+              <w:rPr>
+                <w:rFonts w:hint="default" w:ascii="Consolas" w:hAnsi="Consolas" w:eastAsia="宋体" w:cs="Consolas"/>
+                <w:i w:val="0"/>
+                <w:color w:val="24292E"/>
+                <w:spacing w:val="0"/>
+                <w:sz w:val="19"/>
+                <w:szCs w:val="19"/>
+                <w:lang w:val="en-US" w:eastAsia="zh-CN"/>
+              </w:rPr>
+            </w:pPr>
+            <w:r>
+              <w:rPr>
+                <w:rFonts w:hint="eastAsia" w:ascii="宋体" w:hAnsi="宋体" w:eastAsia="宋体" w:cs="宋体"/>
+                <w:sz w:val="24"/>
+                <w:szCs w:val="24"/>
+                <w:lang w:val="en-US" w:eastAsia="zh-CN"/>
+              </w:rPr>
+              <w:t>Guest的</w:t>
+            </w:r>
+            <w:r>
+              <w:rPr>
+                <w:rFonts w:ascii="宋体" w:hAnsi="宋体" w:eastAsia="宋体" w:cs="宋体"/>
+                <w:sz w:val="24"/>
+                <w:szCs w:val="24"/>
+              </w:rPr>
+              <w:t>fate_flow的地址和端口</w:t>
+            </w:r>
+          </w:p>
+        </w:tc>
+        <w:tc>
+          <w:tcPr>
+            <w:tcW w:w="3586" w:type="dxa"/>
+            <w:tcBorders>
+              <w:top w:val="single" w:color="DFE2E5" w:sz="4" w:space="0"/>
+              <w:left w:val="single" w:color="DFE2E5" w:sz="4" w:space="0"/>
+              <w:bottom w:val="single" w:color="DFE2E5" w:sz="4" w:space="0"/>
+              <w:right w:val="single" w:color="DFE2E5" w:sz="4" w:space="0"/>
+            </w:tcBorders>
+            <w:shd w:val="clear" w:color="auto" w:fill="F6F8FA"/>
+            <w:tcMar>
+              <w:top w:w="72" w:type="dxa"/>
+              <w:left w:w="156" w:type="dxa"/>
+              <w:bottom w:w="72" w:type="dxa"/>
+              <w:right w:w="156" w:type="dxa"/>
+            </w:tcMar>
+            <w:vAlign w:val="center"/>
+          </w:tcPr>
+          <w:p>
+            <w:pPr>
+              <w:pStyle w:val="4"/>
+              <w:keepNext w:val="0"/>
+              <w:keepLines w:val="0"/>
+              <w:widowControl/>
+              <w:suppressLineNumbers w:val="0"/>
+              <w:shd w:val="clear" w:fill="FFFFFF"/>
+              <w:rPr>
                 <w:rFonts w:hint="default" w:ascii="Consolas" w:hAnsi="Consolas" w:eastAsia="宋体" w:cs="Consolas"/>
                 <w:i w:val="0"/>
                 <w:caps w:val="0"/>
@@ -9377,7 +9432,16 @@
                 <w:shd w:val="clear" w:fill="F6F8FA"/>
                 <w:lang w:val="en-US" w:eastAsia="zh-CN"/>
               </w:rPr>
-              <w:t>1</w:t>
+            </w:pPr>
+            <w:r>
+              <w:rPr>
+                <w:rFonts w:hint="default" w:ascii="Consolas" w:hAnsi="Consolas" w:eastAsia="Consolas" w:cs="Consolas"/>
+                <w:color w:val="000000"/>
+                <w:sz w:val="16"/>
+                <w:szCs w:val="16"/>
+                <w:shd w:val="clear" w:fill="FFFFFF"/>
+              </w:rPr>
+              <w:t>http://127.0.0.1:9380</w:t>
             </w:r>
           </w:p>
         </w:tc>
